--- a/INFORME PROYECTO.docx
+++ b/INFORME PROYECTO.docx
@@ -12,7 +12,7 @@
       <w:r>
         <w:rPr>
           <w:noProof/>
-          <w:lang w:val="en-US"/>
+          <w:lang w:eastAsia="es-PE"/>
         </w:rPr>
         <w:drawing>
           <wp:anchor distT="0" distB="0" distL="114300" distR="114300" simplePos="0" relativeHeight="251820544" behindDoc="0" locked="0" layoutInCell="1" allowOverlap="1" wp14:anchorId="47C26A44" wp14:editId="0D5472CA">
@@ -213,7 +213,7 @@
       <w:r>
         <w:rPr>
           <w:noProof/>
-          <w:lang w:val="en-US"/>
+          <w:lang w:eastAsia="es-PE"/>
         </w:rPr>
         <w:drawing>
           <wp:anchor distT="0" distB="0" distL="0" distR="0" simplePos="0" relativeHeight="251650560" behindDoc="0" locked="0" layoutInCell="1" allowOverlap="1" wp14:anchorId="483DDA0D" wp14:editId="63840840">
@@ -299,7 +299,7 @@
       <w:r>
         <w:rPr>
           <w:noProof/>
-          <w:lang w:val="en-US"/>
+          <w:lang w:eastAsia="es-PE"/>
         </w:rPr>
         <w:drawing>
           <wp:anchor distT="0" distB="0" distL="0" distR="0" simplePos="0" relativeHeight="251651584" behindDoc="0" locked="0" layoutInCell="1" allowOverlap="1" wp14:anchorId="2B4F6059" wp14:editId="5B3D6AFF">
@@ -3791,9 +3791,7 @@
       <w:r>
         <w:t>Problema</w:t>
       </w:r>
-      <w:bookmarkStart w:id="5" w:name="_GoBack"/>
       <w:bookmarkEnd w:id="4"/>
-      <w:bookmarkEnd w:id="5"/>
     </w:p>
     <w:p>
       <w:pPr>
@@ -3826,11 +3824,11 @@
         </w:tabs>
         <w:spacing w:before="90" w:line="480" w:lineRule="auto"/>
       </w:pPr>
-      <w:bookmarkStart w:id="6" w:name="_Toc120708690"/>
+      <w:bookmarkStart w:id="5" w:name="_Toc120708690"/>
       <w:r>
         <w:t>Objetivos</w:t>
       </w:r>
-      <w:bookmarkEnd w:id="6"/>
+      <w:bookmarkEnd w:id="5"/>
     </w:p>
     <w:p>
       <w:pPr>
@@ -4080,11 +4078,11 @@
         </w:tabs>
         <w:spacing w:before="90" w:line="480" w:lineRule="auto"/>
       </w:pPr>
-      <w:bookmarkStart w:id="7" w:name="_Toc120708691"/>
+      <w:bookmarkStart w:id="6" w:name="_Toc120708691"/>
       <w:r>
         <w:t>Justificación</w:t>
       </w:r>
-      <w:bookmarkEnd w:id="7"/>
+      <w:bookmarkEnd w:id="6"/>
     </w:p>
     <w:p>
       <w:pPr>
@@ -4264,11 +4262,11 @@
         <w:ind w:left="3645" w:right="3161" w:firstLine="248"/>
         <w:jc w:val="left"/>
       </w:pPr>
-      <w:bookmarkStart w:id="8" w:name="_Toc120708692"/>
+      <w:bookmarkStart w:id="7" w:name="_Toc120708692"/>
       <w:r>
         <w:t>Capítulo 2 Marco Teórico</w:t>
       </w:r>
-      <w:bookmarkEnd w:id="8"/>
+      <w:bookmarkEnd w:id="7"/>
     </w:p>
     <w:p>
       <w:pPr>
@@ -4711,7 +4709,7 @@
         <w:spacing w:line="480" w:lineRule="auto"/>
         <w:ind w:left="3230" w:right="3267"/>
       </w:pPr>
-      <w:bookmarkStart w:id="9" w:name="_Toc120708693"/>
+      <w:bookmarkStart w:id="8" w:name="_Toc120708693"/>
       <w:r>
         <w:lastRenderedPageBreak/>
         <w:t>Capítulo 3</w:t>
@@ -4719,7 +4717,7 @@
       <w:r>
         <w:t xml:space="preserve"> Procedimientos</w:t>
       </w:r>
-      <w:bookmarkEnd w:id="9"/>
+      <w:bookmarkEnd w:id="8"/>
     </w:p>
     <w:p>
       <w:pPr>
@@ -4733,7 +4731,7 @@
         </w:tabs>
         <w:spacing w:line="480" w:lineRule="auto"/>
       </w:pPr>
-      <w:bookmarkStart w:id="10" w:name="_Toc120708694"/>
+      <w:bookmarkStart w:id="9" w:name="_Toc120708694"/>
       <w:r>
         <w:t>Descripción general de los</w:t>
       </w:r>
@@ -4746,7 +4744,7 @@
       <w:r>
         <w:t>procedimientos</w:t>
       </w:r>
-      <w:bookmarkEnd w:id="10"/>
+      <w:bookmarkEnd w:id="9"/>
     </w:p>
     <w:p>
       <w:pPr>
@@ -5031,33 +5029,1240 @@
     </w:p>
     <w:p>
       <w:pPr>
-        <w:pStyle w:val="Textoindependiente"/>
-      </w:pPr>
-    </w:p>
-    <w:p>
-      <w:pPr>
-        <w:pStyle w:val="Textoindependiente"/>
-      </w:pPr>
-    </w:p>
-    <w:p>
-      <w:pPr>
-        <w:pStyle w:val="Textoindependiente"/>
-      </w:pPr>
-    </w:p>
-    <w:p>
-      <w:pPr>
-        <w:pStyle w:val="Textoindependiente"/>
-      </w:pPr>
-    </w:p>
-    <w:p>
-      <w:pPr>
-        <w:pStyle w:val="Textoindependiente"/>
-      </w:pPr>
-    </w:p>
-    <w:p>
-      <w:pPr>
-        <w:pStyle w:val="Textoindependiente"/>
-      </w:pPr>
+        <w:spacing w:line="480" w:lineRule="auto"/>
+        <w:ind w:left="1080"/>
+        <w:rPr>
+          <w:sz w:val="24"/>
+          <w:szCs w:val="24"/>
+        </w:rPr>
+      </w:pPr>
+      <w:r>
+        <w:rPr>
+          <w:sz w:val="24"/>
+          <w:szCs w:val="24"/>
+        </w:rPr>
+        <w:t>Utilizando el</w:t>
+      </w:r>
+      <w:r>
+        <w:rPr>
+          <w:sz w:val="24"/>
+          <w:szCs w:val="24"/>
+        </w:rPr>
+        <w:t xml:space="preserve"> lenguaje de programación Arduino</w:t>
+      </w:r>
+      <w:r>
+        <w:rPr>
+          <w:sz w:val="24"/>
+          <w:szCs w:val="24"/>
+        </w:rPr>
+        <w:t xml:space="preserve">, y haciendo uso de un módulo </w:t>
+      </w:r>
+      <w:r>
+        <w:rPr>
+          <w:sz w:val="24"/>
+          <w:szCs w:val="24"/>
+        </w:rPr>
+        <w:t>MAX 30102</w:t>
+      </w:r>
+      <w:r>
+        <w:rPr>
+          <w:sz w:val="24"/>
+          <w:szCs w:val="24"/>
+        </w:rPr>
+        <w:t xml:space="preserve"> junto a </w:t>
+      </w:r>
+      <w:r>
+        <w:rPr>
+          <w:sz w:val="24"/>
+          <w:szCs w:val="24"/>
+        </w:rPr>
+        <w:t xml:space="preserve">un Display, se creará un oximetro portátil </w:t>
+      </w:r>
+      <w:r>
+        <w:rPr>
+          <w:sz w:val="24"/>
+          <w:szCs w:val="24"/>
+        </w:rPr>
+        <w:t>el cual será usado por el personal del hospital, logrando así,</w:t>
+      </w:r>
+      <w:r>
+        <w:rPr>
+          <w:sz w:val="24"/>
+          <w:szCs w:val="24"/>
+        </w:rPr>
+        <w:t xml:space="preserve"> medir saturación de oxígeno o los </w:t>
+      </w:r>
+      <w:r>
+        <w:rPr>
+          <w:sz w:val="24"/>
+          <w:szCs w:val="24"/>
+        </w:rPr>
+        <w:lastRenderedPageBreak/>
+        <w:t xml:space="preserve">niveles de oxígeno en la sangre a las personas. La creación del oximetro digital se llevará acabo uniendo a nuestro Arduino el modulo MAX 30102 y el Display, </w:t>
+      </w:r>
+    </w:p>
+    <w:p>
+      <w:pPr>
+        <w:spacing w:line="480" w:lineRule="auto"/>
+        <w:ind w:left="1080"/>
+        <w:rPr>
+          <w:sz w:val="24"/>
+          <w:szCs w:val="24"/>
+        </w:rPr>
+      </w:pPr>
+      <w:r>
+        <w:rPr>
+          <w:sz w:val="24"/>
+          <w:szCs w:val="24"/>
+        </w:rPr>
+        <w:t xml:space="preserve">mediante el uso del protoboard y jumpers </w:t>
+      </w:r>
+      <w:r>
+        <w:rPr>
+          <w:sz w:val="24"/>
+          <w:szCs w:val="24"/>
+        </w:rPr>
+        <w:t>para facilitar las conexiones, y de ser necesaria soldar algunas piezas para un mejor desempeño. Una vez realizada las conexiones, se buscará crear un código en Arduino, el cual ayude a manejar los datos recibidos del módulo y mostrarlos de manera puntual en Display.</w:t>
+      </w:r>
+    </w:p>
+    <w:p>
+      <w:pPr>
+        <w:spacing w:line="480" w:lineRule="auto"/>
+        <w:ind w:left="1080"/>
+        <w:rPr>
+          <w:sz w:val="24"/>
+          <w:szCs w:val="24"/>
+        </w:rPr>
+      </w:pPr>
+      <w:r>
+        <w:rPr>
+          <w:sz w:val="24"/>
+          <w:szCs w:val="24"/>
+        </w:rPr>
+        <w:t xml:space="preserve">Algunos componentes importantes que se utilizaran: </w:t>
+      </w:r>
+    </w:p>
+    <w:p>
+      <w:pPr>
+        <w:spacing w:line="480" w:lineRule="auto"/>
+        <w:ind w:left="1080"/>
+        <w:rPr>
+          <w:sz w:val="24"/>
+          <w:szCs w:val="24"/>
+        </w:rPr>
+      </w:pPr>
+      <w:r>
+        <w:rPr>
+          <w:noProof/>
+          <w:sz w:val="24"/>
+          <w:szCs w:val="24"/>
+          <w:lang w:eastAsia="es-PE"/>
+        </w:rPr>
+        <w:drawing>
+          <wp:anchor distT="0" distB="0" distL="114300" distR="114300" simplePos="0" relativeHeight="251834880" behindDoc="1" locked="0" layoutInCell="1" allowOverlap="1" wp14:editId="0F408DA3">
+            <wp:simplePos x="0" y="0"/>
+            <wp:positionH relativeFrom="column">
+              <wp:posOffset>812800</wp:posOffset>
+            </wp:positionH>
+            <wp:positionV relativeFrom="paragraph">
+              <wp:posOffset>294005</wp:posOffset>
+            </wp:positionV>
+            <wp:extent cx="2343150" cy="1652709"/>
+            <wp:effectExtent l="0" t="0" r="0" b="5080"/>
+            <wp:wrapNone/>
+            <wp:docPr id="4" name="Imagen 4" descr="C:\Users\USER\AppData\Local\Microsoft\Windows\INetCache\Content.Word\WhatsApp Image 2022-11-29 at 10.34.13 PM (1).jpeg"/>
+            <wp:cNvGraphicFramePr>
+              <a:graphicFrameLocks xmlns:a="http://schemas.openxmlformats.org/drawingml/2006/main" noChangeAspect="1"/>
+            </wp:cNvGraphicFramePr>
+            <a:graphic xmlns:a="http://schemas.openxmlformats.org/drawingml/2006/main">
+              <a:graphicData uri="http://schemas.openxmlformats.org/drawingml/2006/picture">
+                <pic:pic xmlns:pic="http://schemas.openxmlformats.org/drawingml/2006/picture">
+                  <pic:nvPicPr>
+                    <pic:cNvPr id="0" name="Picture 3" descr="C:\Users\USER\AppData\Local\Microsoft\Windows\INetCache\Content.Word\WhatsApp Image 2022-11-29 at 10.34.13 PM (1).jpeg"/>
+                    <pic:cNvPicPr>
+                      <a:picLocks noChangeAspect="1" noChangeArrowheads="1"/>
+                    </pic:cNvPicPr>
+                  </pic:nvPicPr>
+                  <pic:blipFill>
+                    <a:blip r:embed="rId14" cstate="print">
+                      <a:extLst>
+                        <a:ext uri="{28A0092B-C50C-407E-A947-70E740481C1C}">
+                          <a14:useLocalDpi xmlns:a14="http://schemas.microsoft.com/office/drawing/2010/main" val="0"/>
+                        </a:ext>
+                      </a:extLst>
+                    </a:blip>
+                    <a:srcRect l="17514" t="30566" r="21609" b="12076"/>
+                    <a:stretch>
+                      <a:fillRect/>
+                    </a:stretch>
+                  </pic:blipFill>
+                  <pic:spPr bwMode="auto">
+                    <a:xfrm>
+                      <a:off x="0" y="0"/>
+                      <a:ext cx="2343150" cy="1652709"/>
+                    </a:xfrm>
+                    <a:prstGeom prst="rect">
+                      <a:avLst/>
+                    </a:prstGeom>
+                    <a:noFill/>
+                    <a:ln>
+                      <a:noFill/>
+                    </a:ln>
+                  </pic:spPr>
+                </pic:pic>
+              </a:graphicData>
+            </a:graphic>
+            <wp14:sizeRelH relativeFrom="page">
+              <wp14:pctWidth>0</wp14:pctWidth>
+            </wp14:sizeRelH>
+            <wp14:sizeRelV relativeFrom="page">
+              <wp14:pctHeight>0</wp14:pctHeight>
+            </wp14:sizeRelV>
+          </wp:anchor>
+        </w:drawing>
+      </w:r>
+      <w:r>
+        <w:rPr>
+          <w:noProof/>
+          <w:sz w:val="24"/>
+          <w:szCs w:val="24"/>
+          <w:lang w:eastAsia="es-PE"/>
+        </w:rPr>
+        <w:drawing>
+          <wp:anchor distT="0" distB="0" distL="114300" distR="114300" simplePos="0" relativeHeight="251833856" behindDoc="1" locked="0" layoutInCell="1" allowOverlap="1" wp14:editId="0CCA43D1">
+            <wp:simplePos x="0" y="0"/>
+            <wp:positionH relativeFrom="column">
+              <wp:posOffset>1082040</wp:posOffset>
+            </wp:positionH>
+            <wp:positionV relativeFrom="paragraph">
+              <wp:posOffset>7047865</wp:posOffset>
+            </wp:positionV>
+            <wp:extent cx="3284220" cy="2316480"/>
+            <wp:effectExtent l="0" t="0" r="0" b="7620"/>
+            <wp:wrapNone/>
+            <wp:docPr id="2" name="Imagen 2" descr="C:\Users\USER\AppData\Local\Microsoft\Windows\INetCache\Content.Word\WhatsApp Image 2022-11-29 at 10.34.13 PM (1).jpeg"/>
+            <wp:cNvGraphicFramePr>
+              <a:graphicFrameLocks xmlns:a="http://schemas.openxmlformats.org/drawingml/2006/main" noChangeAspect="1"/>
+            </wp:cNvGraphicFramePr>
+            <a:graphic xmlns:a="http://schemas.openxmlformats.org/drawingml/2006/main">
+              <a:graphicData uri="http://schemas.openxmlformats.org/drawingml/2006/picture">
+                <pic:pic xmlns:pic="http://schemas.openxmlformats.org/drawingml/2006/picture">
+                  <pic:nvPicPr>
+                    <pic:cNvPr id="0" name="Picture 2" descr="C:\Users\USER\AppData\Local\Microsoft\Windows\INetCache\Content.Word\WhatsApp Image 2022-11-29 at 10.34.13 PM (1).jpeg"/>
+                    <pic:cNvPicPr>
+                      <a:picLocks noChangeAspect="1" noChangeArrowheads="1"/>
+                    </pic:cNvPicPr>
+                  </pic:nvPicPr>
+                  <pic:blipFill>
+                    <a:blip r:embed="rId14" cstate="print">
+                      <a:extLst>
+                        <a:ext uri="{28A0092B-C50C-407E-A947-70E740481C1C}">
+                          <a14:useLocalDpi xmlns:a14="http://schemas.microsoft.com/office/drawing/2010/main" val="0"/>
+                        </a:ext>
+                      </a:extLst>
+                    </a:blip>
+                    <a:srcRect l="17514" t="30566" r="21609" b="12076"/>
+                    <a:stretch>
+                      <a:fillRect/>
+                    </a:stretch>
+                  </pic:blipFill>
+                  <pic:spPr bwMode="auto">
+                    <a:xfrm>
+                      <a:off x="0" y="0"/>
+                      <a:ext cx="3284220" cy="2316480"/>
+                    </a:xfrm>
+                    <a:prstGeom prst="rect">
+                      <a:avLst/>
+                    </a:prstGeom>
+                    <a:noFill/>
+                    <a:ln>
+                      <a:noFill/>
+                    </a:ln>
+                  </pic:spPr>
+                </pic:pic>
+              </a:graphicData>
+            </a:graphic>
+            <wp14:sizeRelH relativeFrom="page">
+              <wp14:pctWidth>0</wp14:pctWidth>
+            </wp14:sizeRelH>
+            <wp14:sizeRelV relativeFrom="page">
+              <wp14:pctHeight>0</wp14:pctHeight>
+            </wp14:sizeRelV>
+          </wp:anchor>
+        </w:drawing>
+      </w:r>
+    </w:p>
+    <w:p>
+      <w:pPr>
+        <w:pStyle w:val="Textoindependiente"/>
+      </w:pPr>
+      <w:r>
+        <w:rPr>
+          <w:noProof/>
+          <w:lang w:eastAsia="es-PE"/>
+        </w:rPr>
+        <w:drawing>
+          <wp:anchor distT="0" distB="0" distL="114300" distR="114300" simplePos="0" relativeHeight="251836928" behindDoc="1" locked="0" layoutInCell="1" allowOverlap="1" wp14:editId="134EB317">
+            <wp:simplePos x="0" y="0"/>
+            <wp:positionH relativeFrom="column">
+              <wp:posOffset>3688715</wp:posOffset>
+            </wp:positionH>
+            <wp:positionV relativeFrom="paragraph">
+              <wp:posOffset>8255</wp:posOffset>
+            </wp:positionV>
+            <wp:extent cx="2543175" cy="1464062"/>
+            <wp:effectExtent l="0" t="0" r="0" b="3175"/>
+            <wp:wrapNone/>
+            <wp:docPr id="24" name="Imagen 24" descr="C:\Users\USER\AppData\Local\Microsoft\Windows\INetCache\Content.Word\WhatsApp Image 2022-11-29 at 10.34.14 PM (1).jpeg"/>
+            <wp:cNvGraphicFramePr>
+              <a:graphicFrameLocks xmlns:a="http://schemas.openxmlformats.org/drawingml/2006/main" noChangeAspect="1"/>
+            </wp:cNvGraphicFramePr>
+            <a:graphic xmlns:a="http://schemas.openxmlformats.org/drawingml/2006/main">
+              <a:graphicData uri="http://schemas.openxmlformats.org/drawingml/2006/picture">
+                <pic:pic xmlns:pic="http://schemas.openxmlformats.org/drawingml/2006/picture">
+                  <pic:nvPicPr>
+                    <pic:cNvPr id="0" name="Picture 5" descr="C:\Users\USER\AppData\Local\Microsoft\Windows\INetCache\Content.Word\WhatsApp Image 2022-11-29 at 10.34.14 PM (1).jpeg"/>
+                    <pic:cNvPicPr>
+                      <a:picLocks noChangeAspect="1" noChangeArrowheads="1"/>
+                    </pic:cNvPicPr>
+                  </pic:nvPicPr>
+                  <pic:blipFill>
+                    <a:blip r:embed="rId15" cstate="print">
+                      <a:extLst>
+                        <a:ext uri="{28A0092B-C50C-407E-A947-70E740481C1C}">
+                          <a14:useLocalDpi xmlns:a14="http://schemas.microsoft.com/office/drawing/2010/main" val="0"/>
+                        </a:ext>
+                      </a:extLst>
+                    </a:blip>
+                    <a:srcRect l="13818" t="30377" r="17372" b="16747"/>
+                    <a:stretch>
+                      <a:fillRect/>
+                    </a:stretch>
+                  </pic:blipFill>
+                  <pic:spPr bwMode="auto">
+                    <a:xfrm>
+                      <a:off x="0" y="0"/>
+                      <a:ext cx="2543175" cy="1464062"/>
+                    </a:xfrm>
+                    <a:prstGeom prst="rect">
+                      <a:avLst/>
+                    </a:prstGeom>
+                    <a:noFill/>
+                    <a:ln>
+                      <a:noFill/>
+                    </a:ln>
+                  </pic:spPr>
+                </pic:pic>
+              </a:graphicData>
+            </a:graphic>
+            <wp14:sizeRelH relativeFrom="page">
+              <wp14:pctWidth>0</wp14:pctWidth>
+            </wp14:sizeRelH>
+            <wp14:sizeRelV relativeFrom="page">
+              <wp14:pctHeight>0</wp14:pctHeight>
+            </wp14:sizeRelV>
+          </wp:anchor>
+        </w:drawing>
+      </w:r>
+    </w:p>
+    <w:p>
+      <w:pPr>
+        <w:pStyle w:val="Textoindependiente"/>
+      </w:pPr>
+    </w:p>
+    <w:p>
+      <w:pPr>
+        <w:pStyle w:val="Textoindependiente"/>
+      </w:pPr>
+    </w:p>
+    <w:p>
+      <w:pPr>
+        <w:pStyle w:val="Textoindependiente"/>
+      </w:pPr>
+    </w:p>
+    <w:p>
+      <w:pPr>
+        <w:pStyle w:val="Textoindependiente"/>
+      </w:pPr>
+    </w:p>
+    <w:p>
+      <w:pPr>
+        <w:pStyle w:val="Textoindependiente"/>
+      </w:pPr>
+    </w:p>
+    <w:p>
+      <w:pPr>
+        <w:pStyle w:val="Textoindependiente"/>
+      </w:pPr>
+    </w:p>
+    <w:p>
+      <w:pPr>
+        <w:pStyle w:val="Textoindependiente"/>
+      </w:pPr>
+    </w:p>
+    <w:p>
+      <w:pPr>
+        <w:pStyle w:val="Textoindependiente"/>
+      </w:pPr>
+    </w:p>
+    <w:p>
+      <w:pPr>
+        <w:pStyle w:val="Textoindependiente"/>
+      </w:pPr>
+      <w:r>
+        <w:rPr>
+          <w:noProof/>
+          <w:lang w:eastAsia="es-PE"/>
+        </w:rPr>
+        <mc:AlternateContent>
+          <mc:Choice Requires="wps">
+            <w:drawing>
+              <wp:anchor distT="0" distB="0" distL="114300" distR="114300" simplePos="0" relativeHeight="251843072" behindDoc="0" locked="0" layoutInCell="1" allowOverlap="1" wp14:anchorId="49355D10" wp14:editId="5C9BBEB7">
+                <wp:simplePos x="0" y="0"/>
+                <wp:positionH relativeFrom="column">
+                  <wp:posOffset>4562475</wp:posOffset>
+                </wp:positionH>
+                <wp:positionV relativeFrom="paragraph">
+                  <wp:posOffset>131445</wp:posOffset>
+                </wp:positionV>
+                <wp:extent cx="838200" cy="314325"/>
+                <wp:effectExtent l="0" t="0" r="19050" b="28575"/>
+                <wp:wrapNone/>
+                <wp:docPr id="33" name="Rectángulo 33"/>
+                <wp:cNvGraphicFramePr/>
+                <a:graphic xmlns:a="http://schemas.openxmlformats.org/drawingml/2006/main">
+                  <a:graphicData uri="http://schemas.microsoft.com/office/word/2010/wordprocessingShape">
+                    <wps:wsp>
+                      <wps:cNvSpPr/>
+                      <wps:spPr>
+                        <a:xfrm>
+                          <a:off x="0" y="0"/>
+                          <a:ext cx="838200" cy="314325"/>
+                        </a:xfrm>
+                        <a:prstGeom prst="rect">
+                          <a:avLst/>
+                        </a:prstGeom>
+                        <a:ln>
+                          <a:solidFill>
+                            <a:schemeClr val="bg1"/>
+                          </a:solidFill>
+                        </a:ln>
+                      </wps:spPr>
+                      <wps:style>
+                        <a:lnRef idx="2">
+                          <a:schemeClr val="accent1"/>
+                        </a:lnRef>
+                        <a:fillRef idx="1">
+                          <a:schemeClr val="lt1"/>
+                        </a:fillRef>
+                        <a:effectRef idx="0">
+                          <a:schemeClr val="accent1"/>
+                        </a:effectRef>
+                        <a:fontRef idx="minor">
+                          <a:schemeClr val="dk1"/>
+                        </a:fontRef>
+                      </wps:style>
+                      <wps:txbx>
+                        <w:txbxContent>
+                          <w:p>
+                            <w:pPr>
+                              <w:jc w:val="center"/>
+                              <w:rPr>
+                                <w:sz w:val="24"/>
+                                <w:lang w:val="es-ES"/>
+                              </w:rPr>
+                            </w:pPr>
+                            <w:r>
+                              <w:rPr>
+                                <w:sz w:val="24"/>
+                                <w:lang w:val="es-ES"/>
+                              </w:rPr>
+                              <w:t>Display</w:t>
+                            </w:r>
+                          </w:p>
+                        </w:txbxContent>
+                      </wps:txbx>
+                      <wps:bodyPr rot="0" spcFirstLastPara="0" vertOverflow="overflow" horzOverflow="overflow" vert="horz" wrap="square" lIns="91440" tIns="45720" rIns="91440" bIns="45720" numCol="1" spcCol="0" rtlCol="0" fromWordArt="0" anchor="ctr" anchorCtr="0" forceAA="0" compatLnSpc="1">
+                        <a:prstTxWarp prst="textNoShape">
+                          <a:avLst/>
+                        </a:prstTxWarp>
+                        <a:noAutofit/>
+                      </wps:bodyPr>
+                    </wps:wsp>
+                  </a:graphicData>
+                </a:graphic>
+                <wp14:sizeRelH relativeFrom="margin">
+                  <wp14:pctWidth>0</wp14:pctWidth>
+                </wp14:sizeRelH>
+                <wp14:sizeRelV relativeFrom="margin">
+                  <wp14:pctHeight>0</wp14:pctHeight>
+                </wp14:sizeRelV>
+              </wp:anchor>
+            </w:drawing>
+          </mc:Choice>
+          <mc:Fallback>
+            <w:pict>
+              <v:rect w14:anchorId="49355D10" id="Rectángulo 33" o:spid="_x0000_s1026" style="position:absolute;margin-left:359.25pt;margin-top:10.35pt;width:66pt;height:24.75pt;z-index:251843072;visibility:visible;mso-wrap-style:square;mso-width-percent:0;mso-height-percent:0;mso-wrap-distance-left:9pt;mso-wrap-distance-top:0;mso-wrap-distance-right:9pt;mso-wrap-distance-bottom:0;mso-position-horizontal:absolute;mso-position-horizontal-relative:text;mso-position-vertical:absolute;mso-position-vertical-relative:text;mso-width-percent:0;mso-height-percent:0;mso-width-relative:margin;mso-height-relative:margin;v-text-anchor:middle" o:gfxdata="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" fillcolor="white [3201]" strokecolor="white [3212]" strokeweight="2pt">
+                <v:textbox>
+                  <w:txbxContent>
+                    <w:p>
+                      <w:pPr>
+                        <w:jc w:val="center"/>
+                        <w:rPr>
+                          <w:sz w:val="24"/>
+                          <w:lang w:val="es-ES"/>
+                        </w:rPr>
+                      </w:pPr>
+                      <w:r>
+                        <w:rPr>
+                          <w:sz w:val="24"/>
+                          <w:lang w:val="es-ES"/>
+                        </w:rPr>
+                        <w:t>Display</w:t>
+                      </w:r>
+                    </w:p>
+                  </w:txbxContent>
+                </v:textbox>
+              </v:rect>
+            </w:pict>
+          </mc:Fallback>
+        </mc:AlternateContent>
+      </w:r>
+    </w:p>
+    <w:p>
+      <w:pPr>
+        <w:pStyle w:val="Textoindependiente"/>
+      </w:pPr>
+      <w:r>
+        <w:rPr>
+          <w:noProof/>
+          <w:lang w:eastAsia="es-PE"/>
+        </w:rPr>
+        <mc:AlternateContent>
+          <mc:Choice Requires="wps">
+            <w:drawing>
+              <wp:anchor distT="0" distB="0" distL="114300" distR="114300" simplePos="0" relativeHeight="251841024" behindDoc="0" locked="0" layoutInCell="1" allowOverlap="1" wp14:anchorId="3CB4D839" wp14:editId="4D749CF0">
+                <wp:simplePos x="0" y="0"/>
+                <wp:positionH relativeFrom="column">
+                  <wp:posOffset>1584325</wp:posOffset>
+                </wp:positionH>
+                <wp:positionV relativeFrom="paragraph">
+                  <wp:posOffset>6350</wp:posOffset>
+                </wp:positionV>
+                <wp:extent cx="838200" cy="314325"/>
+                <wp:effectExtent l="0" t="0" r="19050" b="28575"/>
+                <wp:wrapNone/>
+                <wp:docPr id="32" name="Rectángulo 32"/>
+                <wp:cNvGraphicFramePr/>
+                <a:graphic xmlns:a="http://schemas.openxmlformats.org/drawingml/2006/main">
+                  <a:graphicData uri="http://schemas.microsoft.com/office/word/2010/wordprocessingShape">
+                    <wps:wsp>
+                      <wps:cNvSpPr/>
+                      <wps:spPr>
+                        <a:xfrm>
+                          <a:off x="0" y="0"/>
+                          <a:ext cx="838200" cy="314325"/>
+                        </a:xfrm>
+                        <a:prstGeom prst="rect">
+                          <a:avLst/>
+                        </a:prstGeom>
+                        <a:ln>
+                          <a:solidFill>
+                            <a:schemeClr val="bg1"/>
+                          </a:solidFill>
+                        </a:ln>
+                      </wps:spPr>
+                      <wps:style>
+                        <a:lnRef idx="2">
+                          <a:schemeClr val="accent1"/>
+                        </a:lnRef>
+                        <a:fillRef idx="1">
+                          <a:schemeClr val="lt1"/>
+                        </a:fillRef>
+                        <a:effectRef idx="0">
+                          <a:schemeClr val="accent1"/>
+                        </a:effectRef>
+                        <a:fontRef idx="minor">
+                          <a:schemeClr val="dk1"/>
+                        </a:fontRef>
+                      </wps:style>
+                      <wps:txbx>
+                        <w:txbxContent>
+                          <w:p>
+                            <w:pPr>
+                              <w:jc w:val="center"/>
+                              <w:rPr>
+                                <w:sz w:val="24"/>
+                                <w:lang w:val="es-ES"/>
+                              </w:rPr>
+                            </w:pPr>
+                            <w:r>
+                              <w:rPr>
+                                <w:sz w:val="24"/>
+                                <w:lang w:val="es-ES"/>
+                              </w:rPr>
+                              <w:t>Arduino</w:t>
+                            </w:r>
+                          </w:p>
+                        </w:txbxContent>
+                      </wps:txbx>
+                      <wps:bodyPr rot="0" spcFirstLastPara="0" vertOverflow="overflow" horzOverflow="overflow" vert="horz" wrap="square" lIns="91440" tIns="45720" rIns="91440" bIns="45720" numCol="1" spcCol="0" rtlCol="0" fromWordArt="0" anchor="ctr" anchorCtr="0" forceAA="0" compatLnSpc="1">
+                        <a:prstTxWarp prst="textNoShape">
+                          <a:avLst/>
+                        </a:prstTxWarp>
+                        <a:noAutofit/>
+                      </wps:bodyPr>
+                    </wps:wsp>
+                  </a:graphicData>
+                </a:graphic>
+                <wp14:sizeRelH relativeFrom="margin">
+                  <wp14:pctWidth>0</wp14:pctWidth>
+                </wp14:sizeRelH>
+                <wp14:sizeRelV relativeFrom="margin">
+                  <wp14:pctHeight>0</wp14:pctHeight>
+                </wp14:sizeRelV>
+              </wp:anchor>
+            </w:drawing>
+          </mc:Choice>
+          <mc:Fallback>
+            <w:pict>
+              <v:rect w14:anchorId="3CB4D839" id="Rectángulo 32" o:spid="_x0000_s1027" style="position:absolute;margin-left:124.75pt;margin-top:.5pt;width:66pt;height:24.75pt;z-index:251841024;visibility:visible;mso-wrap-style:square;mso-width-percent:0;mso-height-percent:0;mso-wrap-distance-left:9pt;mso-wrap-distance-top:0;mso-wrap-distance-right:9pt;mso-wrap-distance-bottom:0;mso-position-horizontal:absolute;mso-position-horizontal-relative:text;mso-position-vertical:absolute;mso-position-vertical-relative:text;mso-width-percent:0;mso-height-percent:0;mso-width-relative:margin;mso-height-relative:margin;v-text-anchor:middle" o:gfxdata="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" fillcolor="white [3201]" strokecolor="white [3212]" strokeweight="2pt">
+                <v:textbox>
+                  <w:txbxContent>
+                    <w:p>
+                      <w:pPr>
+                        <w:jc w:val="center"/>
+                        <w:rPr>
+                          <w:sz w:val="24"/>
+                          <w:lang w:val="es-ES"/>
+                        </w:rPr>
+                      </w:pPr>
+                      <w:r>
+                        <w:rPr>
+                          <w:sz w:val="24"/>
+                          <w:lang w:val="es-ES"/>
+                        </w:rPr>
+                        <w:t>Arduino</w:t>
+                      </w:r>
+                    </w:p>
+                  </w:txbxContent>
+                </v:textbox>
+              </v:rect>
+            </w:pict>
+          </mc:Fallback>
+        </mc:AlternateContent>
+      </w:r>
+    </w:p>
+    <w:p>
+      <w:pPr>
+        <w:pStyle w:val="Textoindependiente"/>
+      </w:pPr>
+    </w:p>
+    <w:p>
+      <w:pPr>
+        <w:pStyle w:val="Textoindependiente"/>
+      </w:pPr>
+      <w:r>
+        <w:rPr>
+          <w:noProof/>
+          <w:lang w:eastAsia="es-PE"/>
+        </w:rPr>
+        <w:drawing>
+          <wp:anchor distT="0" distB="0" distL="114300" distR="114300" simplePos="0" relativeHeight="251838976" behindDoc="1" locked="0" layoutInCell="1" allowOverlap="1" wp14:editId="5F898004">
+            <wp:simplePos x="0" y="0"/>
+            <wp:positionH relativeFrom="column">
+              <wp:posOffset>1581150</wp:posOffset>
+            </wp:positionH>
+            <wp:positionV relativeFrom="paragraph">
+              <wp:posOffset>6039485</wp:posOffset>
+            </wp:positionV>
+            <wp:extent cx="5113020" cy="1996440"/>
+            <wp:effectExtent l="0" t="0" r="0" b="3810"/>
+            <wp:wrapNone/>
+            <wp:docPr id="30" name="Imagen 30" descr="C:\Users\USER\AppData\Local\Microsoft\Windows\INetCache\Content.Word\WhatsApp Image 2022-11-29 at 10.34.14 PM.JPEG"/>
+            <wp:cNvGraphicFramePr>
+              <a:graphicFrameLocks xmlns:a="http://schemas.openxmlformats.org/drawingml/2006/main" noChangeAspect="1"/>
+            </wp:cNvGraphicFramePr>
+            <a:graphic xmlns:a="http://schemas.openxmlformats.org/drawingml/2006/main">
+              <a:graphicData uri="http://schemas.openxmlformats.org/drawingml/2006/picture">
+                <pic:pic xmlns:pic="http://schemas.openxmlformats.org/drawingml/2006/picture">
+                  <pic:nvPicPr>
+                    <pic:cNvPr id="0" name="Picture 8" descr="C:\Users\USER\AppData\Local\Microsoft\Windows\INetCache\Content.Word\WhatsApp Image 2022-11-29 at 10.34.14 PM.JPEG"/>
+                    <pic:cNvPicPr>
+                      <a:picLocks noChangeAspect="1" noChangeArrowheads="1"/>
+                    </pic:cNvPicPr>
+                  </pic:nvPicPr>
+                  <pic:blipFill>
+                    <a:blip r:embed="rId16" cstate="print">
+                      <a:extLst>
+                        <a:ext uri="{28A0092B-C50C-407E-A947-70E740481C1C}">
+                          <a14:useLocalDpi xmlns:a14="http://schemas.microsoft.com/office/drawing/2010/main" val="0"/>
+                        </a:ext>
+                      </a:extLst>
+                    </a:blip>
+                    <a:srcRect l="2824" t="28113" r="2402" b="22453"/>
+                    <a:stretch>
+                      <a:fillRect/>
+                    </a:stretch>
+                  </pic:blipFill>
+                  <pic:spPr bwMode="auto">
+                    <a:xfrm>
+                      <a:off x="0" y="0"/>
+                      <a:ext cx="5113020" cy="1996440"/>
+                    </a:xfrm>
+                    <a:prstGeom prst="rect">
+                      <a:avLst/>
+                    </a:prstGeom>
+                    <a:noFill/>
+                    <a:ln>
+                      <a:noFill/>
+                    </a:ln>
+                  </pic:spPr>
+                </pic:pic>
+              </a:graphicData>
+            </a:graphic>
+            <wp14:sizeRelH relativeFrom="page">
+              <wp14:pctWidth>0</wp14:pctWidth>
+            </wp14:sizeRelH>
+            <wp14:sizeRelV relativeFrom="page">
+              <wp14:pctHeight>0</wp14:pctHeight>
+            </wp14:sizeRelV>
+          </wp:anchor>
+        </w:drawing>
+      </w:r>
+      <w:r>
+        <w:rPr>
+          <w:noProof/>
+          <w:lang w:eastAsia="es-PE"/>
+        </w:rPr>
+        <w:drawing>
+          <wp:anchor distT="0" distB="0" distL="114300" distR="114300" simplePos="0" relativeHeight="251837952" behindDoc="1" locked="0" layoutInCell="1" allowOverlap="1" wp14:editId="46C2D065">
+            <wp:simplePos x="0" y="0"/>
+            <wp:positionH relativeFrom="column">
+              <wp:posOffset>673735</wp:posOffset>
+            </wp:positionH>
+            <wp:positionV relativeFrom="paragraph">
+              <wp:posOffset>6115685</wp:posOffset>
+            </wp:positionV>
+            <wp:extent cx="5113020" cy="1996440"/>
+            <wp:effectExtent l="0" t="0" r="0" b="3810"/>
+            <wp:wrapNone/>
+            <wp:docPr id="29" name="Imagen 29" descr="C:\Users\USER\AppData\Local\Microsoft\Windows\INetCache\Content.Word\WhatsApp Image 2022-11-29 at 10.34.14 PM.JPEG"/>
+            <wp:cNvGraphicFramePr>
+              <a:graphicFrameLocks xmlns:a="http://schemas.openxmlformats.org/drawingml/2006/main" noChangeAspect="1"/>
+            </wp:cNvGraphicFramePr>
+            <a:graphic xmlns:a="http://schemas.openxmlformats.org/drawingml/2006/main">
+              <a:graphicData uri="http://schemas.openxmlformats.org/drawingml/2006/picture">
+                <pic:pic xmlns:pic="http://schemas.openxmlformats.org/drawingml/2006/picture">
+                  <pic:nvPicPr>
+                    <pic:cNvPr id="0" name="Picture 7" descr="C:\Users\USER\AppData\Local\Microsoft\Windows\INetCache\Content.Word\WhatsApp Image 2022-11-29 at 10.34.14 PM.JPEG"/>
+                    <pic:cNvPicPr>
+                      <a:picLocks noChangeAspect="1" noChangeArrowheads="1"/>
+                    </pic:cNvPicPr>
+                  </pic:nvPicPr>
+                  <pic:blipFill>
+                    <a:blip r:embed="rId16" cstate="print">
+                      <a:extLst>
+                        <a:ext uri="{28A0092B-C50C-407E-A947-70E740481C1C}">
+                          <a14:useLocalDpi xmlns:a14="http://schemas.microsoft.com/office/drawing/2010/main" val="0"/>
+                        </a:ext>
+                      </a:extLst>
+                    </a:blip>
+                    <a:srcRect l="2824" t="28113" r="2402" b="22453"/>
+                    <a:stretch>
+                      <a:fillRect/>
+                    </a:stretch>
+                  </pic:blipFill>
+                  <pic:spPr bwMode="auto">
+                    <a:xfrm>
+                      <a:off x="0" y="0"/>
+                      <a:ext cx="5113020" cy="1996440"/>
+                    </a:xfrm>
+                    <a:prstGeom prst="rect">
+                      <a:avLst/>
+                    </a:prstGeom>
+                    <a:noFill/>
+                    <a:ln>
+                      <a:noFill/>
+                    </a:ln>
+                  </pic:spPr>
+                </pic:pic>
+              </a:graphicData>
+            </a:graphic>
+            <wp14:sizeRelH relativeFrom="page">
+              <wp14:pctWidth>0</wp14:pctWidth>
+            </wp14:sizeRelH>
+            <wp14:sizeRelV relativeFrom="page">
+              <wp14:pctHeight>0</wp14:pctHeight>
+            </wp14:sizeRelV>
+          </wp:anchor>
+        </w:drawing>
+      </w:r>
+    </w:p>
+    <w:p>
+      <w:pPr>
+        <w:pStyle w:val="Textoindependiente"/>
+      </w:pPr>
+    </w:p>
+    <w:p>
+      <w:pPr>
+        <w:pStyle w:val="Textoindependiente"/>
+      </w:pPr>
+    </w:p>
+    <w:p>
+      <w:pPr>
+        <w:pStyle w:val="Textoindependiente"/>
+      </w:pPr>
+      <w:r>
+        <w:rPr>
+          <w:noProof/>
+          <w:lang w:eastAsia="es-PE"/>
+        </w:rPr>
+        <w:drawing>
+          <wp:anchor distT="0" distB="0" distL="114300" distR="114300" simplePos="0" relativeHeight="251835904" behindDoc="1" locked="0" layoutInCell="1" allowOverlap="1" wp14:editId="4D53F3C1">
+            <wp:simplePos x="0" y="0"/>
+            <wp:positionH relativeFrom="margin">
+              <wp:posOffset>888365</wp:posOffset>
+            </wp:positionH>
+            <wp:positionV relativeFrom="paragraph">
+              <wp:posOffset>52070</wp:posOffset>
+            </wp:positionV>
+            <wp:extent cx="1971675" cy="1497288"/>
+            <wp:effectExtent l="0" t="0" r="0" b="8255"/>
+            <wp:wrapNone/>
+            <wp:docPr id="23" name="Imagen 23" descr="C:\Users\USER\AppData\Local\Microsoft\Windows\INetCache\Content.Word\WhatsApp Image 2022-11-29 at 10.34.13 PM.JPEG"/>
+            <wp:cNvGraphicFramePr>
+              <a:graphicFrameLocks xmlns:a="http://schemas.openxmlformats.org/drawingml/2006/main" noChangeAspect="1"/>
+            </wp:cNvGraphicFramePr>
+            <a:graphic xmlns:a="http://schemas.openxmlformats.org/drawingml/2006/main">
+              <a:graphicData uri="http://schemas.openxmlformats.org/drawingml/2006/picture">
+                <pic:pic xmlns:pic="http://schemas.openxmlformats.org/drawingml/2006/picture">
+                  <pic:nvPicPr>
+                    <pic:cNvPr id="0" name="Picture 4" descr="C:\Users\USER\AppData\Local\Microsoft\Windows\INetCache\Content.Word\WhatsApp Image 2022-11-29 at 10.34.13 PM.JPEG"/>
+                    <pic:cNvPicPr>
+                      <a:picLocks noChangeAspect="1" noChangeArrowheads="1"/>
+                    </pic:cNvPicPr>
+                  </pic:nvPicPr>
+                  <pic:blipFill rotWithShape="1">
+                    <a:blip r:embed="rId17">
+                      <a:extLst>
+                        <a:ext uri="{28A0092B-C50C-407E-A947-70E740481C1C}">
+                          <a14:useLocalDpi xmlns:a14="http://schemas.microsoft.com/office/drawing/2010/main" val="0"/>
+                        </a:ext>
+                      </a:extLst>
+                    </a:blip>
+                    <a:srcRect l="35715" t="40296" r="40713" b="35791"/>
+                    <a:stretch/>
+                  </pic:blipFill>
+                  <pic:spPr bwMode="auto">
+                    <a:xfrm>
+                      <a:off x="0" y="0"/>
+                      <a:ext cx="1971675" cy="1497288"/>
+                    </a:xfrm>
+                    <a:prstGeom prst="rect">
+                      <a:avLst/>
+                    </a:prstGeom>
+                    <a:noFill/>
+                    <a:ln>
+                      <a:noFill/>
+                    </a:ln>
+                    <a:extLst>
+                      <a:ext uri="{53640926-AAD7-44D8-BBD7-CCE9431645EC}">
+                        <a14:shadowObscured xmlns:a14="http://schemas.microsoft.com/office/drawing/2010/main"/>
+                      </a:ext>
+                    </a:extLst>
+                  </pic:spPr>
+                </pic:pic>
+              </a:graphicData>
+            </a:graphic>
+            <wp14:sizeRelH relativeFrom="page">
+              <wp14:pctWidth>0</wp14:pctWidth>
+            </wp14:sizeRelH>
+            <wp14:sizeRelV relativeFrom="page">
+              <wp14:pctHeight>0</wp14:pctHeight>
+            </wp14:sizeRelV>
+          </wp:anchor>
+        </w:drawing>
+      </w:r>
+    </w:p>
+    <w:p>
+      <w:pPr>
+        <w:pStyle w:val="Textoindependiente"/>
+      </w:pPr>
+      <w:r>
+        <w:rPr>
+          <w:noProof/>
+          <w:lang w:eastAsia="es-PE"/>
+        </w:rPr>
+        <w:drawing>
+          <wp:anchor distT="0" distB="0" distL="114300" distR="114300" simplePos="0" relativeHeight="251840000" behindDoc="1" locked="0" layoutInCell="1" allowOverlap="1" wp14:editId="10ED46EA">
+            <wp:simplePos x="0" y="0"/>
+            <wp:positionH relativeFrom="column">
+              <wp:posOffset>3346450</wp:posOffset>
+            </wp:positionH>
+            <wp:positionV relativeFrom="paragraph">
+              <wp:posOffset>40640</wp:posOffset>
+            </wp:positionV>
+            <wp:extent cx="3035459" cy="1184910"/>
+            <wp:effectExtent l="0" t="0" r="0" b="0"/>
+            <wp:wrapNone/>
+            <wp:docPr id="31" name="Imagen 31" descr="C:\Users\USER\AppData\Local\Microsoft\Windows\INetCache\Content.Word\WhatsApp Image 2022-11-29 at 10.34.14 PM.JPEG"/>
+            <wp:cNvGraphicFramePr>
+              <a:graphicFrameLocks xmlns:a="http://schemas.openxmlformats.org/drawingml/2006/main" noChangeAspect="1"/>
+            </wp:cNvGraphicFramePr>
+            <a:graphic xmlns:a="http://schemas.openxmlformats.org/drawingml/2006/main">
+              <a:graphicData uri="http://schemas.openxmlformats.org/drawingml/2006/picture">
+                <pic:pic xmlns:pic="http://schemas.openxmlformats.org/drawingml/2006/picture">
+                  <pic:nvPicPr>
+                    <pic:cNvPr id="0" name="Picture 9" descr="C:\Users\USER\AppData\Local\Microsoft\Windows\INetCache\Content.Word\WhatsApp Image 2022-11-29 at 10.34.14 PM.JPEG"/>
+                    <pic:cNvPicPr>
+                      <a:picLocks noChangeAspect="1" noChangeArrowheads="1"/>
+                    </pic:cNvPicPr>
+                  </pic:nvPicPr>
+                  <pic:blipFill>
+                    <a:blip r:embed="rId18" cstate="print">
+                      <a:extLst>
+                        <a:ext uri="{28A0092B-C50C-407E-A947-70E740481C1C}">
+                          <a14:useLocalDpi xmlns:a14="http://schemas.microsoft.com/office/drawing/2010/main" val="0"/>
+                        </a:ext>
+                      </a:extLst>
+                    </a:blip>
+                    <a:srcRect l="2824" t="28113" r="2402" b="22453"/>
+                    <a:stretch>
+                      <a:fillRect/>
+                    </a:stretch>
+                  </pic:blipFill>
+                  <pic:spPr bwMode="auto">
+                    <a:xfrm>
+                      <a:off x="0" y="0"/>
+                      <a:ext cx="3035459" cy="1184910"/>
+                    </a:xfrm>
+                    <a:prstGeom prst="rect">
+                      <a:avLst/>
+                    </a:prstGeom>
+                    <a:noFill/>
+                    <a:ln>
+                      <a:noFill/>
+                    </a:ln>
+                  </pic:spPr>
+                </pic:pic>
+              </a:graphicData>
+            </a:graphic>
+            <wp14:sizeRelH relativeFrom="page">
+              <wp14:pctWidth>0</wp14:pctWidth>
+            </wp14:sizeRelH>
+            <wp14:sizeRelV relativeFrom="page">
+              <wp14:pctHeight>0</wp14:pctHeight>
+            </wp14:sizeRelV>
+          </wp:anchor>
+        </w:drawing>
+      </w:r>
+    </w:p>
+    <w:p>
+      <w:pPr>
+        <w:pStyle w:val="Textoindependiente"/>
+        <w:tabs>
+          <w:tab w:val="left" w:pos="3615"/>
+        </w:tabs>
+      </w:pPr>
+      <w:r>
+        <w:tab/>
+      </w:r>
+    </w:p>
+    <w:p>
+      <w:pPr>
+        <w:pStyle w:val="Textoindependiente"/>
+      </w:pPr>
+    </w:p>
+    <w:p>
+      <w:pPr>
+        <w:pStyle w:val="Textoindependiente"/>
+      </w:pPr>
+    </w:p>
+    <w:p>
+      <w:pPr>
+        <w:pStyle w:val="Textoindependiente"/>
+      </w:pPr>
+    </w:p>
+    <w:p>
+      <w:pPr>
+        <w:pStyle w:val="Textoindependiente"/>
+      </w:pPr>
+    </w:p>
+    <w:p>
+      <w:pPr>
+        <w:pStyle w:val="Textoindependiente"/>
+      </w:pPr>
+    </w:p>
+    <w:p>
+      <w:pPr>
+        <w:pStyle w:val="Textoindependiente"/>
+      </w:pPr>
+    </w:p>
+    <w:p>
+      <w:pPr>
+        <w:pStyle w:val="Textoindependiente"/>
+      </w:pPr>
+      <w:r>
+        <w:rPr>
+          <w:noProof/>
+          <w:lang w:eastAsia="es-PE"/>
+        </w:rPr>
+        <mc:AlternateContent>
+          <mc:Choice Requires="wps">
+            <w:drawing>
+              <wp:anchor distT="0" distB="0" distL="114300" distR="114300" simplePos="0" relativeHeight="251847168" behindDoc="0" locked="0" layoutInCell="1" allowOverlap="1" wp14:anchorId="711C8EDE" wp14:editId="6EC8AB6D">
+                <wp:simplePos x="0" y="0"/>
+                <wp:positionH relativeFrom="column">
+                  <wp:posOffset>4286250</wp:posOffset>
+                </wp:positionH>
+                <wp:positionV relativeFrom="paragraph">
+                  <wp:posOffset>7620</wp:posOffset>
+                </wp:positionV>
+                <wp:extent cx="1162050" cy="314325"/>
+                <wp:effectExtent l="0" t="0" r="19050" b="28575"/>
+                <wp:wrapNone/>
+                <wp:docPr id="35" name="Rectángulo 35"/>
+                <wp:cNvGraphicFramePr/>
+                <a:graphic xmlns:a="http://schemas.openxmlformats.org/drawingml/2006/main">
+                  <a:graphicData uri="http://schemas.microsoft.com/office/word/2010/wordprocessingShape">
+                    <wps:wsp>
+                      <wps:cNvSpPr/>
+                      <wps:spPr>
+                        <a:xfrm>
+                          <a:off x="0" y="0"/>
+                          <a:ext cx="1162050" cy="314325"/>
+                        </a:xfrm>
+                        <a:prstGeom prst="rect">
+                          <a:avLst/>
+                        </a:prstGeom>
+                        <a:ln>
+                          <a:solidFill>
+                            <a:schemeClr val="bg1"/>
+                          </a:solidFill>
+                        </a:ln>
+                      </wps:spPr>
+                      <wps:style>
+                        <a:lnRef idx="2">
+                          <a:schemeClr val="accent1"/>
+                        </a:lnRef>
+                        <a:fillRef idx="1">
+                          <a:schemeClr val="lt1"/>
+                        </a:fillRef>
+                        <a:effectRef idx="0">
+                          <a:schemeClr val="accent1"/>
+                        </a:effectRef>
+                        <a:fontRef idx="minor">
+                          <a:schemeClr val="dk1"/>
+                        </a:fontRef>
+                      </wps:style>
+                      <wps:txbx>
+                        <w:txbxContent>
+                          <w:p>
+                            <w:pPr>
+                              <w:jc w:val="center"/>
+                              <w:rPr>
+                                <w:sz w:val="24"/>
+                                <w:lang w:val="es-ES"/>
+                              </w:rPr>
+                            </w:pPr>
+                            <w:r>
+                              <w:rPr>
+                                <w:sz w:val="24"/>
+                                <w:lang w:val="es-ES"/>
+                              </w:rPr>
+                              <w:t>Protoboard</w:t>
+                            </w:r>
+                          </w:p>
+                        </w:txbxContent>
+                      </wps:txbx>
+                      <wps:bodyPr rot="0" spcFirstLastPara="0" vertOverflow="overflow" horzOverflow="overflow" vert="horz" wrap="square" lIns="91440" tIns="45720" rIns="91440" bIns="45720" numCol="1" spcCol="0" rtlCol="0" fromWordArt="0" anchor="ctr" anchorCtr="0" forceAA="0" compatLnSpc="1">
+                        <a:prstTxWarp prst="textNoShape">
+                          <a:avLst/>
+                        </a:prstTxWarp>
+                        <a:noAutofit/>
+                      </wps:bodyPr>
+                    </wps:wsp>
+                  </a:graphicData>
+                </a:graphic>
+                <wp14:sizeRelH relativeFrom="margin">
+                  <wp14:pctWidth>0</wp14:pctWidth>
+                </wp14:sizeRelH>
+                <wp14:sizeRelV relativeFrom="margin">
+                  <wp14:pctHeight>0</wp14:pctHeight>
+                </wp14:sizeRelV>
+              </wp:anchor>
+            </w:drawing>
+          </mc:Choice>
+          <mc:Fallback>
+            <w:pict>
+              <v:rect w14:anchorId="711C8EDE" id="Rectángulo 35" o:spid="_x0000_s1028" style="position:absolute;margin-left:337.5pt;margin-top:.6pt;width:91.5pt;height:24.75pt;z-index:251847168;visibility:visible;mso-wrap-style:square;mso-width-percent:0;mso-height-percent:0;mso-wrap-distance-left:9pt;mso-wrap-distance-top:0;mso-wrap-distance-right:9pt;mso-wrap-distance-bottom:0;mso-position-horizontal:absolute;mso-position-horizontal-relative:text;mso-position-vertical:absolute;mso-position-vertical-relative:text;mso-width-percent:0;mso-height-percent:0;mso-width-relative:margin;mso-height-relative:margin;v-text-anchor:middle" o:gfxdata="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" fillcolor="white [3201]" strokecolor="white [3212]" strokeweight="2pt">
+                <v:textbox>
+                  <w:txbxContent>
+                    <w:p>
+                      <w:pPr>
+                        <w:jc w:val="center"/>
+                        <w:rPr>
+                          <w:sz w:val="24"/>
+                          <w:lang w:val="es-ES"/>
+                        </w:rPr>
+                      </w:pPr>
+                      <w:r>
+                        <w:rPr>
+                          <w:sz w:val="24"/>
+                          <w:lang w:val="es-ES"/>
+                        </w:rPr>
+                        <w:t>Protoboard</w:t>
+                      </w:r>
+                    </w:p>
+                  </w:txbxContent>
+                </v:textbox>
+              </v:rect>
+            </w:pict>
+          </mc:Fallback>
+        </mc:AlternateContent>
+      </w:r>
+    </w:p>
+    <w:p>
+      <w:pPr>
+        <w:pStyle w:val="Textoindependiente"/>
+      </w:pPr>
+      <w:r>
+        <w:rPr>
+          <w:noProof/>
+          <w:lang w:eastAsia="es-PE"/>
+        </w:rPr>
+        <mc:AlternateContent>
+          <mc:Choice Requires="wps">
+            <w:drawing>
+              <wp:anchor distT="0" distB="0" distL="114300" distR="114300" simplePos="0" relativeHeight="251845120" behindDoc="0" locked="0" layoutInCell="1" allowOverlap="1" wp14:anchorId="0FA117E4" wp14:editId="302DFECB">
+                <wp:simplePos x="0" y="0"/>
+                <wp:positionH relativeFrom="column">
+                  <wp:posOffset>1289050</wp:posOffset>
+                </wp:positionH>
+                <wp:positionV relativeFrom="paragraph">
+                  <wp:posOffset>6350</wp:posOffset>
+                </wp:positionV>
+                <wp:extent cx="1162050" cy="314325"/>
+                <wp:effectExtent l="0" t="0" r="19050" b="28575"/>
+                <wp:wrapNone/>
+                <wp:docPr id="34" name="Rectángulo 34"/>
+                <wp:cNvGraphicFramePr/>
+                <a:graphic xmlns:a="http://schemas.openxmlformats.org/drawingml/2006/main">
+                  <a:graphicData uri="http://schemas.microsoft.com/office/word/2010/wordprocessingShape">
+                    <wps:wsp>
+                      <wps:cNvSpPr/>
+                      <wps:spPr>
+                        <a:xfrm>
+                          <a:off x="0" y="0"/>
+                          <a:ext cx="1162050" cy="314325"/>
+                        </a:xfrm>
+                        <a:prstGeom prst="rect">
+                          <a:avLst/>
+                        </a:prstGeom>
+                        <a:ln>
+                          <a:solidFill>
+                            <a:schemeClr val="bg1"/>
+                          </a:solidFill>
+                        </a:ln>
+                      </wps:spPr>
+                      <wps:style>
+                        <a:lnRef idx="2">
+                          <a:schemeClr val="accent1"/>
+                        </a:lnRef>
+                        <a:fillRef idx="1">
+                          <a:schemeClr val="lt1"/>
+                        </a:fillRef>
+                        <a:effectRef idx="0">
+                          <a:schemeClr val="accent1"/>
+                        </a:effectRef>
+                        <a:fontRef idx="minor">
+                          <a:schemeClr val="dk1"/>
+                        </a:fontRef>
+                      </wps:style>
+                      <wps:txbx>
+                        <w:txbxContent>
+                          <w:p>
+                            <w:pPr>
+                              <w:jc w:val="center"/>
+                              <w:rPr>
+                                <w:sz w:val="24"/>
+                                <w:lang w:val="es-ES"/>
+                              </w:rPr>
+                            </w:pPr>
+                            <w:r>
+                              <w:rPr>
+                                <w:sz w:val="24"/>
+                                <w:lang w:val="es-ES"/>
+                              </w:rPr>
+                              <w:t>MAX 30102</w:t>
+                            </w:r>
+                          </w:p>
+                        </w:txbxContent>
+                      </wps:txbx>
+                      <wps:bodyPr rot="0" spcFirstLastPara="0" vertOverflow="overflow" horzOverflow="overflow" vert="horz" wrap="square" lIns="91440" tIns="45720" rIns="91440" bIns="45720" numCol="1" spcCol="0" rtlCol="0" fromWordArt="0" anchor="ctr" anchorCtr="0" forceAA="0" compatLnSpc="1">
+                        <a:prstTxWarp prst="textNoShape">
+                          <a:avLst/>
+                        </a:prstTxWarp>
+                        <a:noAutofit/>
+                      </wps:bodyPr>
+                    </wps:wsp>
+                  </a:graphicData>
+                </a:graphic>
+                <wp14:sizeRelH relativeFrom="margin">
+                  <wp14:pctWidth>0</wp14:pctWidth>
+                </wp14:sizeRelH>
+                <wp14:sizeRelV relativeFrom="margin">
+                  <wp14:pctHeight>0</wp14:pctHeight>
+                </wp14:sizeRelV>
+              </wp:anchor>
+            </w:drawing>
+          </mc:Choice>
+          <mc:Fallback>
+            <w:pict>
+              <v:rect w14:anchorId="0FA117E4" id="Rectángulo 34" o:spid="_x0000_s1029" style="position:absolute;margin-left:101.5pt;margin-top:.5pt;width:91.5pt;height:24.75pt;z-index:251845120;visibility:visible;mso-wrap-style:square;mso-width-percent:0;mso-height-percent:0;mso-wrap-distance-left:9pt;mso-wrap-distance-top:0;mso-wrap-distance-right:9pt;mso-wrap-distance-bottom:0;mso-position-horizontal:absolute;mso-position-horizontal-relative:text;mso-position-vertical:absolute;mso-position-vertical-relative:text;mso-width-percent:0;mso-height-percent:0;mso-width-relative:margin;mso-height-relative:margin;v-text-anchor:middle" o:gfxdata="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" fillcolor="white [3201]" strokecolor="white [3212]" strokeweight="2pt">
+                <v:textbox>
+                  <w:txbxContent>
+                    <w:p>
+                      <w:pPr>
+                        <w:jc w:val="center"/>
+                        <w:rPr>
+                          <w:sz w:val="24"/>
+                          <w:lang w:val="es-ES"/>
+                        </w:rPr>
+                      </w:pPr>
+                      <w:r>
+                        <w:rPr>
+                          <w:sz w:val="24"/>
+                          <w:lang w:val="es-ES"/>
+                        </w:rPr>
+                        <w:t>MAX 30102</w:t>
+                      </w:r>
+                    </w:p>
+                  </w:txbxContent>
+                </v:textbox>
+              </v:rect>
+            </w:pict>
+          </mc:Fallback>
+        </mc:AlternateContent>
+      </w:r>
+    </w:p>
+    <w:p>
+      <w:pPr>
+        <w:pStyle w:val="Textoindependiente"/>
+      </w:pPr>
+    </w:p>
+    <w:p>
+      <w:pPr>
+        <w:pStyle w:val="Textoindependiente"/>
+      </w:pPr>
+    </w:p>
+    <w:p>
+      <w:pPr>
+        <w:pStyle w:val="Textoindependiente"/>
+      </w:pPr>
+      <w:bookmarkStart w:id="10" w:name="_GoBack"/>
+      <w:bookmarkEnd w:id="10"/>
     </w:p>
     <w:p>
       <w:pPr>
@@ -5077,6 +6282,7 @@
       </w:pPr>
       <w:bookmarkStart w:id="11" w:name="_Toc120708695"/>
       <w:r>
+        <w:lastRenderedPageBreak/>
         <w:t>Desarrollo de los</w:t>
       </w:r>
       <w:r>
@@ -5167,7 +6373,7 @@
       <w:r>
         <w:rPr>
           <w:noProof/>
-          <w:lang w:val="en-US"/>
+          <w:lang w:eastAsia="es-PE"/>
         </w:rPr>
         <w:drawing>
           <wp:inline distT="0" distB="0" distL="0" distR="0" wp14:anchorId="7ED7A9CA" wp14:editId="7DC2A755">
@@ -5187,7 +6393,7 @@
                     </pic:cNvPicPr>
                   </pic:nvPicPr>
                   <pic:blipFill>
-                    <a:blip r:embed="rId14">
+                    <a:blip r:embed="rId19">
                       <a:extLst>
                         <a:ext uri="{28A0092B-C50C-407E-A947-70E740481C1C}">
                           <a14:useLocalDpi xmlns:a14="http://schemas.microsoft.com/office/drawing/2010/main" val="0"/>
@@ -5218,7 +6424,7 @@
       <w:r>
         <w:rPr>
           <w:noProof/>
-          <w:lang w:val="en-US"/>
+          <w:lang w:eastAsia="es-PE"/>
         </w:rPr>
         <w:lastRenderedPageBreak/>
         <w:drawing>
@@ -5239,7 +6445,7 @@
                     </pic:cNvPicPr>
                   </pic:nvPicPr>
                   <pic:blipFill>
-                    <a:blip r:embed="rId15" cstate="print">
+                    <a:blip r:embed="rId20" cstate="print">
                       <a:extLst>
                         <a:ext uri="{28A0092B-C50C-407E-A947-70E740481C1C}">
                           <a14:useLocalDpi xmlns:a14="http://schemas.microsoft.com/office/drawing/2010/main" val="0"/>
@@ -5283,7 +6489,7 @@
       <w:r>
         <w:rPr>
           <w:noProof/>
-          <w:lang w:val="en-US"/>
+          <w:lang w:eastAsia="es-PE"/>
         </w:rPr>
         <w:drawing>
           <wp:anchor distT="0" distB="0" distL="114300" distR="114300" simplePos="0" relativeHeight="251832832" behindDoc="0" locked="0" layoutInCell="1" allowOverlap="1" wp14:anchorId="1B6AFCD6" wp14:editId="7CD8B780">
@@ -5311,7 +6517,7 @@
                     </pic:cNvPicPr>
                   </pic:nvPicPr>
                   <pic:blipFill>
-                    <a:blip r:embed="rId16" cstate="print">
+                    <a:blip r:embed="rId21" cstate="print">
                       <a:extLst>
                         <a:ext uri="{28A0092B-C50C-407E-A947-70E740481C1C}">
                           <a14:useLocalDpi xmlns:a14="http://schemas.microsoft.com/office/drawing/2010/main" val="0"/>
@@ -5426,7 +6632,7 @@
       <w:r>
         <w:rPr>
           <w:noProof/>
-          <w:lang w:val="en-US"/>
+          <w:lang w:eastAsia="es-PE"/>
         </w:rPr>
         <w:drawing>
           <wp:anchor distT="0" distB="0" distL="114300" distR="114300" simplePos="0" relativeHeight="251827712" behindDoc="0" locked="0" layoutInCell="1" allowOverlap="1" wp14:anchorId="6940EFE7" wp14:editId="7B405A1D">
@@ -5452,7 +6658,7 @@
                     <pic:cNvPicPr/>
                   </pic:nvPicPr>
                   <pic:blipFill>
-                    <a:blip r:embed="rId17">
+                    <a:blip r:embed="rId22">
                       <a:extLst>
                         <a:ext uri="{28A0092B-C50C-407E-A947-70E740481C1C}">
                           <a14:useLocalDpi xmlns:a14="http://schemas.microsoft.com/office/drawing/2010/main" val="0"/>
@@ -5568,7 +6774,7 @@
       <w:r>
         <w:rPr>
           <w:noProof/>
-          <w:lang w:val="en-US"/>
+          <w:lang w:eastAsia="es-PE"/>
         </w:rPr>
         <w:drawing>
           <wp:anchor distT="0" distB="0" distL="114300" distR="114300" simplePos="0" relativeHeight="251828736" behindDoc="0" locked="0" layoutInCell="1" allowOverlap="1" wp14:anchorId="6ECE0BA2" wp14:editId="4F5921B4">
@@ -5594,7 +6800,7 @@
                     <pic:cNvPicPr/>
                   </pic:nvPicPr>
                   <pic:blipFill>
-                    <a:blip r:embed="rId18">
+                    <a:blip r:embed="rId23">
                       <a:extLst>
                         <a:ext uri="{28A0092B-C50C-407E-A947-70E740481C1C}">
                           <a14:useLocalDpi xmlns:a14="http://schemas.microsoft.com/office/drawing/2010/main" val="0"/>
@@ -5675,7 +6881,7 @@
       <w:r>
         <w:rPr>
           <w:noProof/>
-          <w:lang w:val="en-US"/>
+          <w:lang w:eastAsia="es-PE"/>
         </w:rPr>
         <w:drawing>
           <wp:anchor distT="0" distB="0" distL="114300" distR="114300" simplePos="0" relativeHeight="251829760" behindDoc="1" locked="0" layoutInCell="1" allowOverlap="1" wp14:anchorId="52DB5AE7" wp14:editId="443B2590">
@@ -5701,7 +6907,7 @@
                     <pic:cNvPicPr/>
                   </pic:nvPicPr>
                   <pic:blipFill rotWithShape="1">
-                    <a:blip r:embed="rId19">
+                    <a:blip r:embed="rId24">
                       <a:extLst>
                         <a:ext uri="{28A0092B-C50C-407E-A947-70E740481C1C}">
                           <a14:useLocalDpi xmlns:a14="http://schemas.microsoft.com/office/drawing/2010/main" val="0"/>
@@ -5837,7 +7043,7 @@
       <w:r>
         <w:rPr>
           <w:noProof/>
-          <w:lang w:val="en-US"/>
+          <w:lang w:eastAsia="es-PE"/>
         </w:rPr>
         <w:drawing>
           <wp:anchor distT="0" distB="0" distL="114300" distR="114300" simplePos="0" relativeHeight="251830784" behindDoc="0" locked="0" layoutInCell="1" allowOverlap="1" wp14:anchorId="2C1CD064" wp14:editId="73AFC449">
@@ -5863,7 +7069,7 @@
                     <pic:cNvPicPr/>
                   </pic:nvPicPr>
                   <pic:blipFill>
-                    <a:blip r:embed="rId20">
+                    <a:blip r:embed="rId25">
                       <a:extLst>
                         <a:ext uri="{28A0092B-C50C-407E-A947-70E740481C1C}">
                           <a14:useLocalDpi xmlns:a14="http://schemas.microsoft.com/office/drawing/2010/main" val="0"/>
@@ -6022,7 +7228,7 @@
       <w:r>
         <w:rPr>
           <w:noProof/>
-          <w:lang w:val="en-US"/>
+          <w:lang w:eastAsia="es-PE"/>
         </w:rPr>
         <w:drawing>
           <wp:anchor distT="0" distB="0" distL="114300" distR="114300" simplePos="0" relativeHeight="251831808" behindDoc="0" locked="0" layoutInCell="1" allowOverlap="1" wp14:anchorId="2E291109" wp14:editId="787F576A">
@@ -6048,7 +7254,7 @@
                     <pic:cNvPicPr/>
                   </pic:nvPicPr>
                   <pic:blipFill>
-                    <a:blip r:embed="rId21">
+                    <a:blip r:embed="rId26">
                       <a:extLst>
                         <a:ext uri="{28A0092B-C50C-407E-A947-70E740481C1C}">
                           <a14:useLocalDpi xmlns:a14="http://schemas.microsoft.com/office/drawing/2010/main" val="0"/>
@@ -6123,7 +7329,7 @@
       <w:r>
         <w:rPr>
           <w:noProof/>
-          <w:lang w:val="en-US"/>
+          <w:lang w:eastAsia="es-PE"/>
         </w:rPr>
         <w:drawing>
           <wp:anchor distT="0" distB="0" distL="114300" distR="114300" simplePos="0" relativeHeight="251824640" behindDoc="0" locked="0" layoutInCell="1" allowOverlap="1" wp14:anchorId="484972D8" wp14:editId="4FCDDA2A">
@@ -6149,7 +7355,7 @@
                     <pic:cNvPicPr/>
                   </pic:nvPicPr>
                   <pic:blipFill rotWithShape="1">
-                    <a:blip r:embed="rId22">
+                    <a:blip r:embed="rId27">
                       <a:extLst>
                         <a:ext uri="{28A0092B-C50C-407E-A947-70E740481C1C}">
                           <a14:useLocalDpi xmlns:a14="http://schemas.microsoft.com/office/drawing/2010/main" val="0"/>
@@ -6353,7 +7559,7 @@
       <w:r>
         <w:rPr>
           <w:noProof/>
-          <w:lang w:val="en-US"/>
+          <w:lang w:eastAsia="es-PE"/>
         </w:rPr>
         <w:drawing>
           <wp:anchor distT="0" distB="0" distL="114300" distR="114300" simplePos="0" relativeHeight="251826688" behindDoc="1" locked="0" layoutInCell="1" allowOverlap="1" wp14:anchorId="3C45645E" wp14:editId="6D3C13E9">
@@ -6379,7 +7585,7 @@
                     <pic:cNvPicPr/>
                   </pic:nvPicPr>
                   <pic:blipFill>
-                    <a:blip r:embed="rId23">
+                    <a:blip r:embed="rId28">
                       <a:extLst>
                         <a:ext uri="{28A0092B-C50C-407E-A947-70E740481C1C}">
                           <a14:useLocalDpi xmlns:a14="http://schemas.microsoft.com/office/drawing/2010/main" val="0"/>
@@ -6447,7 +7653,7 @@
       <w:r>
         <w:rPr>
           <w:noProof/>
-          <w:lang w:val="en-US"/>
+          <w:lang w:eastAsia="es-PE"/>
         </w:rPr>
         <w:drawing>
           <wp:anchor distT="0" distB="0" distL="114300" distR="114300" simplePos="0" relativeHeight="251825664" behindDoc="0" locked="0" layoutInCell="1" allowOverlap="1" wp14:anchorId="1D26CE30" wp14:editId="0F380AA1">
@@ -6473,7 +7679,7 @@
                     <pic:cNvPicPr/>
                   </pic:nvPicPr>
                   <pic:blipFill>
-                    <a:blip r:embed="rId24">
+                    <a:blip r:embed="rId29">
                       <a:extLst>
                         <a:ext uri="{28A0092B-C50C-407E-A947-70E740481C1C}">
                           <a14:useLocalDpi xmlns:a14="http://schemas.microsoft.com/office/drawing/2010/main" val="0"/>
@@ -6827,10 +8033,179 @@
     </w:p>
     <w:p>
       <w:pPr>
+        <w:pStyle w:val="Textoindependiente"/>
+        <w:rPr>
+          <w:sz w:val="20"/>
+        </w:rPr>
+      </w:pPr>
+    </w:p>
+    <w:p>
+      <w:pPr>
+        <w:pStyle w:val="Textoindependiente"/>
+        <w:rPr>
+          <w:sz w:val="20"/>
+        </w:rPr>
+      </w:pPr>
+    </w:p>
+    <w:p>
+      <w:pPr>
+        <w:pStyle w:val="Textoindependiente"/>
+        <w:rPr>
+          <w:sz w:val="20"/>
+        </w:rPr>
+      </w:pPr>
+    </w:p>
+    <w:p>
+      <w:pPr>
+        <w:pStyle w:val="Textoindependiente"/>
+        <w:rPr>
+          <w:sz w:val="20"/>
+        </w:rPr>
+      </w:pPr>
+    </w:p>
+    <w:p>
+      <w:pPr>
+        <w:pStyle w:val="Textoindependiente"/>
+        <w:rPr>
+          <w:sz w:val="20"/>
+        </w:rPr>
+      </w:pPr>
+    </w:p>
+    <w:p>
+      <w:pPr>
+        <w:pStyle w:val="Textoindependiente"/>
+        <w:rPr>
+          <w:sz w:val="20"/>
+        </w:rPr>
+      </w:pPr>
+    </w:p>
+    <w:p>
+      <w:pPr>
+        <w:pStyle w:val="Textoindependiente"/>
+        <w:rPr>
+          <w:sz w:val="20"/>
+        </w:rPr>
+      </w:pPr>
+    </w:p>
+    <w:p>
+      <w:pPr>
+        <w:pStyle w:val="Textoindependiente"/>
+        <w:rPr>
+          <w:sz w:val="20"/>
+        </w:rPr>
+      </w:pPr>
+    </w:p>
+    <w:p>
+      <w:pPr>
+        <w:pStyle w:val="Textoindependiente"/>
+        <w:rPr>
+          <w:sz w:val="20"/>
+        </w:rPr>
+      </w:pPr>
+    </w:p>
+    <w:p>
+      <w:pPr>
+        <w:pStyle w:val="Textoindependiente"/>
+        <w:rPr>
+          <w:sz w:val="20"/>
+        </w:rPr>
+      </w:pPr>
+    </w:p>
+    <w:p>
+      <w:pPr>
+        <w:pStyle w:val="Textoindependiente"/>
+        <w:rPr>
+          <w:sz w:val="20"/>
+        </w:rPr>
+      </w:pPr>
+    </w:p>
+    <w:p>
+      <w:pPr>
+        <w:pStyle w:val="Textoindependiente"/>
+        <w:rPr>
+          <w:sz w:val="20"/>
+        </w:rPr>
+      </w:pPr>
+    </w:p>
+    <w:p>
+      <w:pPr>
+        <w:pStyle w:val="Textoindependiente"/>
+        <w:rPr>
+          <w:sz w:val="20"/>
+        </w:rPr>
+      </w:pPr>
+    </w:p>
+    <w:p>
+      <w:pPr>
+        <w:pStyle w:val="Textoindependiente"/>
+        <w:rPr>
+          <w:sz w:val="20"/>
+        </w:rPr>
+      </w:pPr>
+    </w:p>
+    <w:p>
+      <w:pPr>
+        <w:pStyle w:val="Textoindependiente"/>
+        <w:rPr>
+          <w:sz w:val="20"/>
+        </w:rPr>
+      </w:pPr>
+    </w:p>
+    <w:p>
+      <w:pPr>
+        <w:pStyle w:val="Textoindependiente"/>
+        <w:rPr>
+          <w:sz w:val="20"/>
+        </w:rPr>
+      </w:pPr>
+    </w:p>
+    <w:p>
+      <w:pPr>
+        <w:pStyle w:val="Textoindependiente"/>
+        <w:rPr>
+          <w:sz w:val="20"/>
+        </w:rPr>
+      </w:pPr>
+    </w:p>
+    <w:p>
+      <w:pPr>
+        <w:pStyle w:val="Textoindependiente"/>
+        <w:rPr>
+          <w:sz w:val="20"/>
+        </w:rPr>
+      </w:pPr>
+    </w:p>
+    <w:p>
+      <w:pPr>
+        <w:pStyle w:val="Textoindependiente"/>
+        <w:rPr>
+          <w:sz w:val="20"/>
+        </w:rPr>
+      </w:pPr>
+    </w:p>
+    <w:p>
+      <w:pPr>
+        <w:pStyle w:val="Textoindependiente"/>
+        <w:rPr>
+          <w:sz w:val="20"/>
+        </w:rPr>
+      </w:pPr>
+    </w:p>
+    <w:p>
+      <w:pPr>
+        <w:pStyle w:val="Textoindependiente"/>
+        <w:rPr>
+          <w:sz w:val="20"/>
+        </w:rPr>
+      </w:pPr>
+    </w:p>
+    <w:p>
+      <w:pPr>
         <w:pStyle w:val="Ttulo1"/>
       </w:pPr>
       <w:bookmarkStart w:id="23" w:name="_Toc120708707"/>
       <w:r>
+        <w:lastRenderedPageBreak/>
         <w:t>Referencias Bibliográficas</w:t>
       </w:r>
       <w:bookmarkEnd w:id="23"/>
@@ -6868,6 +8243,7 @@
             <w:id w:val="111145805"/>
             <w:bibliography/>
           </w:sdtPr>
+          <w:sdtEndPr/>
           <w:sdtContent>
             <w:p>
               <w:pPr>
@@ -7080,17 +8456,7 @@
                   <w:noProof/>
                   <w:lang w:val="es-ES"/>
                 </w:rPr>
-                <w:t xml:space="preserve">Repositorio Institucional de la Universidad Politécnica Salesiana: Implementación del sistema para el control de historia </w:t>
-              </w:r>
-              <w:r>
-                <w:rPr>
-                  <w:i/>
-                  <w:iCs/>
-                  <w:noProof/>
-                  <w:lang w:val="es-ES"/>
-                </w:rPr>
-                <w:lastRenderedPageBreak/>
-                <w:t>clínica de pacientes en centro odontológico Dental Group</w:t>
+                <w:t>Repositorio Institucional de la Universidad Politécnica Salesiana: Implementación del sistema para el control de historia clínica de pacientes en centro odontológico Dental Group</w:t>
               </w:r>
               <w:r>
                 <w:rPr>
@@ -7187,6 +8553,7 @@
     <w:p/>
     <w:p/>
     <w:p/>
+    <w:p/>
     <w:p>
       <w:pPr>
         <w:jc w:val="center"/>
@@ -7218,6 +8585,7 @@
           <w:szCs w:val="24"/>
           <w:lang w:val="en-GB"/>
         </w:rPr>
+        <w:lastRenderedPageBreak/>
         <w:t>REFERENCIAS LINKOGRÁFICAS</w:t>
       </w:r>
     </w:p>
@@ -7278,25 +8646,7 @@
           <w:szCs w:val="24"/>
           <w:lang w:eastAsia="ko-KR"/>
         </w:rPr>
-        <w:t xml:space="preserve">Python. (2022). </w:t>
-      </w:r>
-      <w:proofErr w:type="spellStart"/>
-      <w:r>
-        <w:rPr>
-          <w:sz w:val="24"/>
-          <w:szCs w:val="24"/>
-          <w:lang w:eastAsia="ko-KR"/>
-        </w:rPr>
-        <w:t>tkinter</w:t>
-      </w:r>
-      <w:proofErr w:type="spellEnd"/>
-      <w:r>
-        <w:rPr>
-          <w:sz w:val="24"/>
-          <w:szCs w:val="24"/>
-          <w:lang w:eastAsia="ko-KR"/>
-        </w:rPr>
-        <w:t xml:space="preserve"> — Interface de Python para </w:t>
+        <w:t xml:space="preserve">Python. (2022). tkinter — Interface de Python para </w:t>
       </w:r>
       <w:proofErr w:type="spellStart"/>
       <w:r>
@@ -7516,7 +8866,6 @@
           <w:szCs w:val="24"/>
           <w:lang w:val="en-GB" w:eastAsia="ko-KR"/>
         </w:rPr>
-        <w:lastRenderedPageBreak/>
         <w:t>TUTORIAL, P. (2022). Tkinter Object-Oriented Window. Retrieved from https://www.pythontutorial.net/tkinter/tkinter-object-oriented-window/</w:t>
       </w:r>
     </w:p>
@@ -7549,7 +8898,25 @@
           <w:szCs w:val="24"/>
           <w:lang w:eastAsia="ko-KR"/>
         </w:rPr>
-        <w:t xml:space="preserve"> Tkinter. (2015). Interfaz gráfica con Tkinter. </w:t>
+        <w:t xml:space="preserve"> </w:t>
+      </w:r>
+      <w:proofErr w:type="spellStart"/>
+      <w:r>
+        <w:rPr>
+          <w:sz w:val="24"/>
+          <w:szCs w:val="24"/>
+          <w:lang w:eastAsia="ko-KR"/>
+        </w:rPr>
+        <w:t>Tkinter</w:t>
+      </w:r>
+      <w:proofErr w:type="spellEnd"/>
+      <w:r>
+        <w:rPr>
+          <w:sz w:val="24"/>
+          <w:szCs w:val="24"/>
+          <w:lang w:eastAsia="ko-KR"/>
+        </w:rPr>
+        <w:t xml:space="preserve">. (2015). Interfaz gráfica con Tkinter. </w:t>
       </w:r>
       <w:r>
         <w:rPr>
@@ -7643,23 +9010,13 @@
           <w:lang w:val="en-GB" w:eastAsia="ko-KR"/>
         </w:rPr>
       </w:pPr>
-      <w:proofErr w:type="spellStart"/>
       <w:r>
         <w:rPr>
           <w:sz w:val="24"/>
           <w:szCs w:val="24"/>
           <w:lang w:val="en-GB" w:eastAsia="ko-KR"/>
         </w:rPr>
-        <w:t>Colors</w:t>
-      </w:r>
-      <w:proofErr w:type="spellEnd"/>
-      <w:r>
-        <w:rPr>
-          <w:sz w:val="24"/>
-          <w:szCs w:val="24"/>
-          <w:lang w:val="en-GB" w:eastAsia="ko-KR"/>
-        </w:rPr>
-        <w:t xml:space="preserve">-symbolic </w:t>
+        <w:t xml:space="preserve">Colors-symbolic </w:t>
       </w:r>
       <w:proofErr w:type="spellStart"/>
       <w:r>
@@ -7907,6 +9264,7 @@
           <w:szCs w:val="24"/>
           <w:lang w:val="en-GB" w:eastAsia="ko-KR"/>
         </w:rPr>
+        <w:lastRenderedPageBreak/>
         <w:t>Educative.io. (</w:t>
       </w:r>
       <w:proofErr w:type="spellStart"/>
@@ -8019,23 +9377,13 @@
           <w:lang w:val="en-GB" w:eastAsia="ko-KR"/>
         </w:rPr>
       </w:pPr>
-      <w:proofErr w:type="spellStart"/>
       <w:r>
         <w:rPr>
           <w:sz w:val="24"/>
           <w:szCs w:val="24"/>
           <w:lang w:eastAsia="ko-KR"/>
         </w:rPr>
-        <w:t>tutorialesprogramacion</w:t>
-      </w:r>
-      <w:proofErr w:type="spellEnd"/>
-      <w:r>
-        <w:rPr>
-          <w:sz w:val="24"/>
-          <w:szCs w:val="24"/>
-          <w:lang w:eastAsia="ko-KR"/>
-        </w:rPr>
-        <w:t>. (</w:t>
+        <w:t>tutorialesprogramacion. (</w:t>
       </w:r>
       <w:proofErr w:type="spellStart"/>
       <w:r>
@@ -8161,7 +9509,6 @@
           <w:szCs w:val="24"/>
           <w:lang w:val="en-GB" w:eastAsia="ko-KR"/>
         </w:rPr>
-        <w:lastRenderedPageBreak/>
         <w:t xml:space="preserve">Python. (2022). </w:t>
       </w:r>
       <w:proofErr w:type="spellStart"/>
@@ -8462,25 +9809,7 @@
           <w:szCs w:val="24"/>
           <w:lang w:val="en-GB" w:eastAsia="ko-KR"/>
         </w:rPr>
-        <w:t>RIP Tutorial. (</w:t>
-      </w:r>
-      <w:proofErr w:type="spellStart"/>
-      <w:r>
-        <w:rPr>
-          <w:sz w:val="24"/>
-          <w:szCs w:val="24"/>
-          <w:lang w:val="en-GB" w:eastAsia="ko-KR"/>
-        </w:rPr>
-        <w:t>n.d.</w:t>
-      </w:r>
-      <w:proofErr w:type="spellEnd"/>
-      <w:r>
-        <w:rPr>
-          <w:sz w:val="24"/>
-          <w:szCs w:val="24"/>
-          <w:lang w:val="en-GB" w:eastAsia="ko-KR"/>
-        </w:rPr>
-        <w:t xml:space="preserve">). Difference between </w:t>
+        <w:t xml:space="preserve">RIP Tutorial. (n.d.). Difference between </w:t>
       </w:r>
       <w:proofErr w:type="spellStart"/>
       <w:r>
@@ -8598,23 +9927,13 @@
           <w:lang w:eastAsia="ko-KR"/>
         </w:rPr>
       </w:pPr>
-      <w:proofErr w:type="spellStart"/>
       <w:r>
         <w:rPr>
           <w:sz w:val="24"/>
           <w:szCs w:val="24"/>
           <w:lang w:eastAsia="ko-KR"/>
         </w:rPr>
-        <w:t>pypi</w:t>
-      </w:r>
-      <w:proofErr w:type="spellEnd"/>
-      <w:r>
-        <w:rPr>
-          <w:sz w:val="24"/>
-          <w:szCs w:val="24"/>
-          <w:lang w:eastAsia="ko-KR"/>
-        </w:rPr>
-        <w:t xml:space="preserve">. (2019). </w:t>
+        <w:t xml:space="preserve">pypi. (2019). </w:t>
       </w:r>
       <w:proofErr w:type="spellStart"/>
       <w:r>
@@ -8844,6 +10163,7 @@
           <w:szCs w:val="24"/>
           <w:lang w:eastAsia="ko-KR"/>
         </w:rPr>
+        <w:lastRenderedPageBreak/>
         <w:t xml:space="preserve">Programación-y-más. (2021). </w:t>
       </w:r>
       <w:r>
@@ -8876,23 +10196,13 @@
         </w:rPr>
         <w:t xml:space="preserve">Anaconda.org. (2021). </w:t>
       </w:r>
-      <w:proofErr w:type="spellStart"/>
       <w:r>
         <w:rPr>
           <w:i/>
           <w:iCs/>
           <w:lang w:val="en-GB"/>
         </w:rPr>
-        <w:t>conda</w:t>
-      </w:r>
-      <w:proofErr w:type="spellEnd"/>
-      <w:r>
-        <w:rPr>
-          <w:i/>
-          <w:iCs/>
-          <w:lang w:val="en-GB"/>
-        </w:rPr>
-        <w:t xml:space="preserve">-forge / packages / </w:t>
+        <w:t xml:space="preserve">conda-forge / packages / </w:t>
       </w:r>
       <w:proofErr w:type="spellStart"/>
       <w:r>
@@ -9091,7 +10401,7 @@
     <w:r>
       <w:rPr>
         <w:noProof/>
-        <w:lang w:val="en-US"/>
+        <w:lang w:eastAsia="es-PE"/>
       </w:rPr>
       <w:drawing>
         <wp:anchor distT="0" distB="0" distL="0" distR="0" simplePos="0" relativeHeight="251675648" behindDoc="1" locked="0" layoutInCell="1" allowOverlap="1" wp14:anchorId="04DD894E" wp14:editId="2C514E0F">
@@ -9140,7 +10450,7 @@
     <w:r>
       <w:rPr>
         <w:noProof/>
-        <w:lang w:val="en-US"/>
+        <w:lang w:eastAsia="es-PE"/>
       </w:rPr>
       <mc:AlternateContent>
         <mc:Choice Requires="wps">
@@ -9248,7 +10558,7 @@
               <v:stroke joinstyle="miter"/>
               <v:path gradientshapeok="t" o:connecttype="rect"/>
             </v:shapetype>
-            <v:shape id="Text Box 3" o:spid="_x0000_s1027" type="#_x0000_t202" style="position:absolute;margin-left:517.95pt;margin-top:730.15pt;width:12pt;height:15.3pt;z-index:-251656192;visibility:visible;mso-wrap-style:square;mso-width-percent:0;mso-height-percent:0;mso-wrap-distance-left:9pt;mso-wrap-distance-top:0;mso-wrap-distance-right:9pt;mso-wrap-distance-bottom:0;mso-position-horizontal:absolute;mso-position-horizontal-relative:page;mso-position-vertical:absolute;mso-position-vertical-relative:page;mso-width-percent:0;mso-height-percent:0;mso-width-relative:page;mso-height-relative:page;v-text-anchor:top" o:gfxdata="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" filled="f" stroked="f">
+            <v:shape id="Text Box 3" o:spid="_x0000_s1031" type="#_x0000_t202" style="position:absolute;margin-left:517.95pt;margin-top:730.15pt;width:12pt;height:15.3pt;z-index:-251656192;visibility:visible;mso-wrap-style:square;mso-width-percent:0;mso-height-percent:0;mso-wrap-distance-left:9pt;mso-wrap-distance-top:0;mso-wrap-distance-right:9pt;mso-wrap-distance-bottom:0;mso-position-horizontal:absolute;mso-position-horizontal-relative:page;mso-position-vertical:absolute;mso-position-vertical-relative:page;mso-width-percent:0;mso-height-percent:0;mso-width-relative:page;mso-height-relative:page;v-text-anchor:top" o:gfxdata="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" filled="f" stroked="f">
               <v:textbox inset="0,0,0,0">
                 <w:txbxContent>
                   <w:p>
@@ -9301,7 +10611,7 @@
     <w:r>
       <w:rPr>
         <w:noProof/>
-        <w:lang w:val="en-US"/>
+        <w:lang w:eastAsia="es-PE"/>
       </w:rPr>
       <mc:AlternateContent>
         <mc:Choice Requires="wps">
@@ -9380,7 +10690,7 @@
                             <w:rPr>
                               <w:noProof/>
                             </w:rPr>
-                            <w:t>5</w:t>
+                            <w:t>12</w:t>
                           </w:r>
                           <w:r>
                             <w:fldChar w:fldCharType="end"/>
@@ -9409,7 +10719,7 @@
               <v:stroke joinstyle="miter"/>
               <v:path gradientshapeok="t" o:connecttype="rect"/>
             </v:shapetype>
-            <v:shape id="Text Box 1" o:spid="_x0000_s1029" type="#_x0000_t202" style="position:absolute;margin-left:506.4pt;margin-top:729.6pt;width:18.6pt;height:15.3pt;z-index:-251654144;visibility:visible;mso-wrap-style:square;mso-width-percent:0;mso-height-percent:0;mso-wrap-distance-left:9pt;mso-wrap-distance-top:0;mso-wrap-distance-right:9pt;mso-wrap-distance-bottom:0;mso-position-horizontal:absolute;mso-position-horizontal-relative:page;mso-position-vertical:absolute;mso-position-vertical-relative:page;mso-width-percent:0;mso-height-percent:0;mso-width-relative:page;mso-height-relative:page;v-text-anchor:top" o:gfxdata="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" filled="f" stroked="f">
+            <v:shape id="Text Box 1" o:spid="_x0000_s1033" type="#_x0000_t202" style="position:absolute;margin-left:506.4pt;margin-top:729.6pt;width:18.6pt;height:15.3pt;z-index:-251654144;visibility:visible;mso-wrap-style:square;mso-width-percent:0;mso-height-percent:0;mso-wrap-distance-left:9pt;mso-wrap-distance-top:0;mso-wrap-distance-right:9pt;mso-wrap-distance-bottom:0;mso-position-horizontal:absolute;mso-position-horizontal-relative:page;mso-position-vertical:absolute;mso-position-vertical-relative:page;mso-width-percent:0;mso-height-percent:0;mso-width-relative:page;mso-height-relative:page;v-text-anchor:top" o:gfxdata="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" filled="f" stroked="f">
               <v:textbox inset="0,0,0,0">
                 <w:txbxContent>
                   <w:p>
@@ -9431,7 +10741,7 @@
                       <w:rPr>
                         <w:noProof/>
                       </w:rPr>
-                      <w:t>5</w:t>
+                      <w:t>12</w:t>
                     </w:r>
                     <w:r>
                       <w:fldChar w:fldCharType="end"/>
@@ -9448,7 +10758,7 @@
     <w:r>
       <w:rPr>
         <w:noProof/>
-        <w:lang w:val="en-US"/>
+        <w:lang w:eastAsia="es-PE"/>
       </w:rPr>
       <w:drawing>
         <wp:anchor distT="0" distB="0" distL="0" distR="0" simplePos="0" relativeHeight="251656192" behindDoc="1" locked="0" layoutInCell="1" allowOverlap="1" wp14:anchorId="73EC370F" wp14:editId="44271B8F">
@@ -9530,7 +10840,7 @@
     <w:r>
       <w:rPr>
         <w:noProof/>
-        <w:lang w:val="en-US"/>
+        <w:lang w:eastAsia="es-PE"/>
       </w:rPr>
       <w:drawing>
         <wp:anchor distT="0" distB="0" distL="0" distR="0" simplePos="0" relativeHeight="251651072" behindDoc="1" locked="0" layoutInCell="1" allowOverlap="1" wp14:anchorId="67B4B963" wp14:editId="22E2FB48">
@@ -9579,7 +10889,7 @@
     <w:r>
       <w:rPr>
         <w:noProof/>
-        <w:lang w:val="en-US"/>
+        <w:lang w:eastAsia="es-PE"/>
       </w:rPr>
       <w:drawing>
         <wp:anchor distT="0" distB="0" distL="0" distR="0" simplePos="0" relativeHeight="251663360" behindDoc="1" locked="0" layoutInCell="1" allowOverlap="1" wp14:anchorId="75DE88C2" wp14:editId="78CEB060">
@@ -9628,7 +10938,7 @@
     <w:r>
       <w:rPr>
         <w:noProof/>
-        <w:lang w:val="en-US"/>
+        <w:lang w:eastAsia="es-PE"/>
       </w:rPr>
       <mc:AlternateContent>
         <mc:Choice Requires="wps">
@@ -9759,7 +11069,7 @@
     <w:r>
       <w:rPr>
         <w:noProof/>
-        <w:lang w:val="en-US"/>
+        <w:lang w:eastAsia="es-PE"/>
       </w:rPr>
       <w:drawing>
         <wp:anchor distT="0" distB="0" distL="0" distR="0" simplePos="0" relativeHeight="251654144" behindDoc="1" locked="0" layoutInCell="1" allowOverlap="1" wp14:anchorId="0CDFDAA3" wp14:editId="462C609A">
@@ -9808,7 +11118,7 @@
     <w:r>
       <w:rPr>
         <w:noProof/>
-        <w:lang w:val="en-US"/>
+        <w:lang w:eastAsia="es-PE"/>
       </w:rPr>
       <w:drawing>
         <wp:anchor distT="0" distB="0" distL="0" distR="0" simplePos="0" relativeHeight="251655168" behindDoc="1" locked="0" layoutInCell="1" allowOverlap="1" wp14:anchorId="0300A07B" wp14:editId="2F82D4E7">
@@ -9857,7 +11167,7 @@
     <w:r>
       <w:rPr>
         <w:noProof/>
-        <w:lang w:val="en-US"/>
+        <w:lang w:eastAsia="es-PE"/>
       </w:rPr>
       <mc:AlternateContent>
         <mc:Choice Requires="wps">
@@ -12910,6 +14220,7 @@
   <w:style w:type="character" w:default="1" w:styleId="Fuentedeprrafopredeter">
     <w:name w:val="Default Paragraph Font"/>
     <w:uiPriority w:val="1"/>
+    <w:semiHidden/>
     <w:unhideWhenUsed/>
   </w:style>
   <w:style w:type="table" w:default="1" w:styleId="Tablanormal">
@@ -13805,7 +15116,7 @@
 </file>
 
 <file path=customXml/itemProps1.xml><?xml version="1.0" encoding="utf-8"?>
-<ds:datastoreItem xmlns:ds="http://schemas.openxmlformats.org/officeDocument/2006/customXml" ds:itemID="{88FA58C0-4DE7-4416-B23B-27BE7931CDC6}">
+<ds:datastoreItem xmlns:ds="http://schemas.openxmlformats.org/officeDocument/2006/customXml" ds:itemID="{4574BDE8-5105-4CD6-A513-173D0524B8A1}">
   <ds:schemaRefs>
     <ds:schemaRef ds:uri="http://schemas.openxmlformats.org/officeDocument/2006/bibliography"/>
   </ds:schemaRefs>

--- a/INFORME PROYECTO.docx
+++ b/INFORME PROYECTO.docx
@@ -1,6 +1,6 @@
 
 <file path=word/document.xml><?xml version="1.0" encoding="utf-8"?>
-<w:document xmlns:wpc="http://schemas.microsoft.com/office/word/2010/wordprocessingCanvas" xmlns:cx="http://schemas.microsoft.com/office/drawing/2014/chartex" xmlns:mc="http://schemas.openxmlformats.org/markup-compatibility/2006" xmlns:o="urn:schemas-microsoft-com:office:office" xmlns:r="http://schemas.openxmlformats.org/officeDocument/2006/relationships" xmlns:m="http://schemas.openxmlformats.org/officeDocument/2006/math" xmlns:v="urn:schemas-microsoft-com:vml" xmlns:wp14="http://schemas.microsoft.com/office/word/2010/wordprocessingDrawing" xmlns:wp="http://schemas.openxmlformats.org/drawingml/2006/wordprocessingDrawing" xmlns:w10="urn:schemas-microsoft-com:office:word" xmlns:w="http://schemas.openxmlformats.org/wordprocessingml/2006/main" xmlns:w14="http://schemas.microsoft.com/office/word/2010/wordml" xmlns:w15="http://schemas.microsoft.com/office/word/2012/wordml" xmlns:w16se="http://schemas.microsoft.com/office/word/2015/wordml/symex" xmlns:wpg="http://schemas.microsoft.com/office/word/2010/wordprocessingGroup" xmlns:wpi="http://schemas.microsoft.com/office/word/2010/wordprocessingInk" xmlns:wne="http://schemas.microsoft.com/office/word/2006/wordml" xmlns:wps="http://schemas.microsoft.com/office/word/2010/wordprocessingShape" mc:Ignorable="w14 w15 w16se wp14">
+<w:document xmlns:wpc="http://schemas.microsoft.com/office/word/2010/wordprocessingCanvas" xmlns:cx="http://schemas.microsoft.com/office/drawing/2014/chartex" xmlns:cx1="http://schemas.microsoft.com/office/drawing/2015/9/8/chartex" xmlns:cx2="http://schemas.microsoft.com/office/drawing/2015/10/21/chartex" xmlns:cx3="http://schemas.microsoft.com/office/drawing/2016/5/9/chartex" xmlns:cx4="http://schemas.microsoft.com/office/drawing/2016/5/10/chartex" xmlns:cx5="http://schemas.microsoft.com/office/drawing/2016/5/11/chartex" xmlns:cx6="http://schemas.microsoft.com/office/drawing/2016/5/12/chartex" xmlns:cx7="http://schemas.microsoft.com/office/drawing/2016/5/13/chartex" xmlns:cx8="http://schemas.microsoft.com/office/drawing/2016/5/14/chartex" xmlns:mc="http://schemas.openxmlformats.org/markup-compatibility/2006" xmlns:aink="http://schemas.microsoft.com/office/drawing/2016/ink" xmlns:am3d="http://schemas.microsoft.com/office/drawing/2017/model3d" xmlns:o="urn:schemas-microsoft-com:office:office" xmlns:oel="http://schemas.microsoft.com/office/2019/extlst" xmlns:r="http://schemas.openxmlformats.org/officeDocument/2006/relationships" xmlns:m="http://schemas.openxmlformats.org/officeDocument/2006/math" xmlns:v="urn:schemas-microsoft-com:vml" xmlns:wp14="http://schemas.microsoft.com/office/word/2010/wordprocessingDrawing" xmlns:wp="http://schemas.openxmlformats.org/drawingml/2006/wordprocessingDrawing" xmlns:w10="urn:schemas-microsoft-com:office:word" xmlns:w="http://schemas.openxmlformats.org/wordprocessingml/2006/main" xmlns:w14="http://schemas.microsoft.com/office/word/2010/wordml" xmlns:w15="http://schemas.microsoft.com/office/word/2012/wordml" xmlns:w16cex="http://schemas.microsoft.com/office/word/2018/wordml/cex" xmlns:w16cid="http://schemas.microsoft.com/office/word/2016/wordml/cid" xmlns:w16="http://schemas.microsoft.com/office/word/2018/wordml" xmlns:w16sdtdh="http://schemas.microsoft.com/office/word/2020/wordml/sdtdatahash" xmlns:w16se="http://schemas.microsoft.com/office/word/2015/wordml/symex" xmlns:wpg="http://schemas.microsoft.com/office/word/2010/wordprocessingGroup" xmlns:wpi="http://schemas.microsoft.com/office/word/2010/wordprocessingInk" xmlns:wne="http://schemas.microsoft.com/office/word/2006/wordml" xmlns:wps="http://schemas.microsoft.com/office/word/2010/wordprocessingShape" mc:Ignorable="w14 w15 w16se w16cid w16 w16cex w16sdtdh wp14">
   <w:body>
     <w:p>
       <w:pPr>
@@ -15,7 +15,7 @@
           <w:lang w:eastAsia="es-PE"/>
         </w:rPr>
         <w:drawing>
-          <wp:anchor distT="0" distB="0" distL="114300" distR="114300" simplePos="0" relativeHeight="251820544" behindDoc="0" locked="0" layoutInCell="1" allowOverlap="1" wp14:anchorId="47C26A44" wp14:editId="0D5472CA">
+          <wp:anchor distT="0" distB="0" distL="114300" distR="114300" simplePos="0" relativeHeight="251820544" behindDoc="0" locked="0" layoutInCell="1" allowOverlap="1" wp14:anchorId="31341430" wp14:editId="35F74BFB">
             <wp:simplePos x="0" y="0"/>
             <wp:positionH relativeFrom="column">
               <wp:posOffset>1608243</wp:posOffset>
@@ -216,7 +216,7 @@
           <w:lang w:eastAsia="es-PE"/>
         </w:rPr>
         <w:drawing>
-          <wp:anchor distT="0" distB="0" distL="0" distR="0" simplePos="0" relativeHeight="251650560" behindDoc="0" locked="0" layoutInCell="1" allowOverlap="1" wp14:anchorId="483DDA0D" wp14:editId="63840840">
+          <wp:anchor distT="0" distB="0" distL="0" distR="0" simplePos="0" relativeHeight="251650560" behindDoc="0" locked="0" layoutInCell="1" allowOverlap="1" wp14:anchorId="6B2AAE27" wp14:editId="5F68036E">
             <wp:simplePos x="0" y="0"/>
             <wp:positionH relativeFrom="page">
               <wp:posOffset>1108709</wp:posOffset>
@@ -302,7 +302,7 @@
           <w:lang w:eastAsia="es-PE"/>
         </w:rPr>
         <w:drawing>
-          <wp:anchor distT="0" distB="0" distL="0" distR="0" simplePos="0" relativeHeight="251651584" behindDoc="0" locked="0" layoutInCell="1" allowOverlap="1" wp14:anchorId="2B4F6059" wp14:editId="5B3D6AFF">
+          <wp:anchor distT="0" distB="0" distL="0" distR="0" simplePos="0" relativeHeight="251651584" behindDoc="0" locked="0" layoutInCell="1" allowOverlap="1" wp14:anchorId="34587724" wp14:editId="40DF744C">
             <wp:simplePos x="0" y="0"/>
             <wp:positionH relativeFrom="page">
               <wp:posOffset>1127759</wp:posOffset>
@@ -507,25 +507,25 @@
           <w:sz w:val="24"/>
           <w:szCs w:val="24"/>
         </w:rPr>
-        <w:t xml:space="preserve">Valdez </w:t>
-      </w:r>
-      <w:proofErr w:type="spellStart"/>
-      <w:r>
+        <w:t xml:space="preserve">Valdez Julca, Luis Alberto de Jesús </w:t>
+      </w:r>
+    </w:p>
+    <w:p>
+      <w:pPr>
+        <w:ind w:left="2832" w:firstLine="708"/>
         <w:rPr>
           <w:b/>
           <w:sz w:val="24"/>
           <w:szCs w:val="24"/>
         </w:rPr>
-        <w:t>Julca</w:t>
-      </w:r>
-      <w:proofErr w:type="spellEnd"/>
+      </w:pPr>
       <w:r>
         <w:rPr>
           <w:b/>
           <w:sz w:val="24"/>
           <w:szCs w:val="24"/>
         </w:rPr>
-        <w:t xml:space="preserve">, Luis Alberto de Jesús </w:t>
+        <w:t>Valdiviezo Jiménez, Víctor Javier</w:t>
       </w:r>
     </w:p>
     <w:p>
@@ -543,54 +543,8 @@
           <w:sz w:val="24"/>
           <w:szCs w:val="24"/>
         </w:rPr>
-        <w:t>Valdiviezo Jiménez, Víctor Javier</w:t>
-      </w:r>
-    </w:p>
-    <w:p>
-      <w:pPr>
-        <w:ind w:left="2832" w:firstLine="708"/>
-        <w:rPr>
-          <w:b/>
-          <w:sz w:val="24"/>
-          <w:szCs w:val="24"/>
-        </w:rPr>
-      </w:pPr>
-      <w:r>
-        <w:rPr>
-          <w:b/>
-          <w:sz w:val="24"/>
-          <w:szCs w:val="24"/>
-        </w:rPr>
-        <w:t xml:space="preserve">Vigo Villar, </w:t>
-      </w:r>
-      <w:proofErr w:type="spellStart"/>
-      <w:r>
-        <w:rPr>
-          <w:b/>
-          <w:sz w:val="24"/>
-          <w:szCs w:val="24"/>
-        </w:rPr>
-        <w:t>Cristhian</w:t>
-      </w:r>
-      <w:proofErr w:type="spellEnd"/>
-      <w:r>
-        <w:rPr>
-          <w:b/>
-          <w:sz w:val="24"/>
-          <w:szCs w:val="24"/>
-        </w:rPr>
-        <w:t xml:space="preserve"> </w:t>
-      </w:r>
-      <w:proofErr w:type="spellStart"/>
-      <w:r>
-        <w:rPr>
-          <w:b/>
-          <w:sz w:val="24"/>
-          <w:szCs w:val="24"/>
-        </w:rPr>
-        <w:t>Aaron</w:t>
-      </w:r>
-      <w:proofErr w:type="spellEnd"/>
+        <w:t>Vigo Villar, Cristhian Aaron</w:t>
+      </w:r>
     </w:p>
     <w:p>
       <w:pPr>
@@ -1345,7 +1299,31 @@
           <w:sz w:val="24"/>
           <w:lang w:val="en-US"/>
         </w:rPr>
-        <w:t xml:space="preserve">Keywords: Python, Tkinter, </w:t>
+        <w:t xml:space="preserve">Keywords: Python, </w:t>
+      </w:r>
+      <w:proofErr w:type="spellStart"/>
+      <w:r>
+        <w:rPr>
+          <w:b/>
+          <w:bCs/>
+          <w:i/>
+          <w:iCs/>
+          <w:sz w:val="24"/>
+          <w:lang w:val="en-US"/>
+        </w:rPr>
+        <w:t>Tkinter</w:t>
+      </w:r>
+      <w:proofErr w:type="spellEnd"/>
+      <w:r>
+        <w:rPr>
+          <w:b/>
+          <w:bCs/>
+          <w:i/>
+          <w:iCs/>
+          <w:sz w:val="24"/>
+          <w:lang w:val="en-US"/>
+        </w:rPr>
+        <w:t xml:space="preserve">, </w:t>
       </w:r>
       <w:r>
         <w:rPr>
@@ -5159,7 +5137,7 @@
           <w:lang w:eastAsia="es-PE"/>
         </w:rPr>
         <w:drawing>
-          <wp:anchor distT="0" distB="0" distL="114300" distR="114300" simplePos="0" relativeHeight="251834880" behindDoc="1" locked="0" layoutInCell="1" allowOverlap="1" wp14:editId="0F408DA3">
+          <wp:anchor distT="0" distB="0" distL="114300" distR="114300" simplePos="0" relativeHeight="251834880" behindDoc="1" locked="0" layoutInCell="1" allowOverlap="1" wp14:anchorId="577D67BE" wp14:editId="0101BF97">
             <wp:simplePos x="0" y="0"/>
             <wp:positionH relativeFrom="column">
               <wp:posOffset>812800</wp:posOffset>
@@ -5229,7 +5207,7 @@
           <w:lang w:eastAsia="es-PE"/>
         </w:rPr>
         <w:drawing>
-          <wp:anchor distT="0" distB="0" distL="114300" distR="114300" simplePos="0" relativeHeight="251833856" behindDoc="1" locked="0" layoutInCell="1" allowOverlap="1" wp14:editId="0CCA43D1">
+          <wp:anchor distT="0" distB="0" distL="114300" distR="114300" simplePos="0" relativeHeight="251833856" behindDoc="1" locked="0" layoutInCell="1" allowOverlap="1" wp14:anchorId="3B1FB5FC" wp14:editId="4A954BE1">
             <wp:simplePos x="0" y="0"/>
             <wp:positionH relativeFrom="column">
               <wp:posOffset>1082040</wp:posOffset>
@@ -5302,7 +5280,7 @@
           <w:lang w:eastAsia="es-PE"/>
         </w:rPr>
         <w:drawing>
-          <wp:anchor distT="0" distB="0" distL="114300" distR="114300" simplePos="0" relativeHeight="251836928" behindDoc="1" locked="0" layoutInCell="1" allowOverlap="1" wp14:editId="134EB317">
+          <wp:anchor distT="0" distB="0" distL="114300" distR="114300" simplePos="0" relativeHeight="251836928" behindDoc="1" locked="0" layoutInCell="1" allowOverlap="1" wp14:anchorId="5C8CD90B" wp14:editId="226F60D3">
             <wp:simplePos x="0" y="0"/>
             <wp:positionH relativeFrom="column">
               <wp:posOffset>3688715</wp:posOffset>
@@ -5417,7 +5395,7 @@
         <mc:AlternateContent>
           <mc:Choice Requires="wps">
             <w:drawing>
-              <wp:anchor distT="0" distB="0" distL="114300" distR="114300" simplePos="0" relativeHeight="251843072" behindDoc="0" locked="0" layoutInCell="1" allowOverlap="1" wp14:anchorId="49355D10" wp14:editId="5C9BBEB7">
+              <wp:anchor distT="0" distB="0" distL="114300" distR="114300" simplePos="0" relativeHeight="251843072" behindDoc="0" locked="0" layoutInCell="1" allowOverlap="1" wp14:anchorId="25E252B9" wp14:editId="768C5566">
                 <wp:simplePos x="0" y="0"/>
                 <wp:positionH relativeFrom="column">
                   <wp:posOffset>4562475</wp:posOffset>
@@ -5502,7 +5480,7 @@
           </mc:Choice>
           <mc:Fallback>
             <w:pict>
-              <v:rect w14:anchorId="49355D10" id="Rectángulo 33" o:spid="_x0000_s1026" style="position:absolute;margin-left:359.25pt;margin-top:10.35pt;width:66pt;height:24.75pt;z-index:251843072;visibility:visible;mso-wrap-style:square;mso-width-percent:0;mso-height-percent:0;mso-wrap-distance-left:9pt;mso-wrap-distance-top:0;mso-wrap-distance-right:9pt;mso-wrap-distance-bottom:0;mso-position-horizontal:absolute;mso-position-horizontal-relative:text;mso-position-vertical:absolute;mso-position-vertical-relative:text;mso-width-percent:0;mso-height-percent:0;mso-width-relative:margin;mso-height-relative:margin;v-text-anchor:middle" o:gfxdata="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" fillcolor="white [3201]" strokecolor="white [3212]" strokeweight="2pt">
+              <v:rect w14:anchorId="25E252B9" id="Rectángulo 33" o:spid="_x0000_s1026" style="position:absolute;margin-left:359.25pt;margin-top:10.35pt;width:66pt;height:24.75pt;z-index:251843072;visibility:visible;mso-wrap-style:square;mso-width-percent:0;mso-height-percent:0;mso-wrap-distance-left:9pt;mso-wrap-distance-top:0;mso-wrap-distance-right:9pt;mso-wrap-distance-bottom:0;mso-position-horizontal:absolute;mso-position-horizontal-relative:text;mso-position-vertical:absolute;mso-position-vertical-relative:text;mso-width-percent:0;mso-height-percent:0;mso-width-relative:margin;mso-height-relative:margin;v-text-anchor:middle" o:gfxdata="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" fillcolor="white [3201]" strokecolor="white [3212]" strokeweight="2pt">
                 <v:textbox>
                   <w:txbxContent>
                     <w:p>
@@ -5541,7 +5519,7 @@
         <mc:AlternateContent>
           <mc:Choice Requires="wps">
             <w:drawing>
-              <wp:anchor distT="0" distB="0" distL="114300" distR="114300" simplePos="0" relativeHeight="251841024" behindDoc="0" locked="0" layoutInCell="1" allowOverlap="1" wp14:anchorId="3CB4D839" wp14:editId="4D749CF0">
+              <wp:anchor distT="0" distB="0" distL="114300" distR="114300" simplePos="0" relativeHeight="251841024" behindDoc="0" locked="0" layoutInCell="1" allowOverlap="1" wp14:anchorId="00B5343A" wp14:editId="42A14673">
                 <wp:simplePos x="0" y="0"/>
                 <wp:positionH relativeFrom="column">
                   <wp:posOffset>1584325</wp:posOffset>
@@ -5626,7 +5604,7 @@
           </mc:Choice>
           <mc:Fallback>
             <w:pict>
-              <v:rect w14:anchorId="3CB4D839" id="Rectángulo 32" o:spid="_x0000_s1027" style="position:absolute;margin-left:124.75pt;margin-top:.5pt;width:66pt;height:24.75pt;z-index:251841024;visibility:visible;mso-wrap-style:square;mso-width-percent:0;mso-height-percent:0;mso-wrap-distance-left:9pt;mso-wrap-distance-top:0;mso-wrap-distance-right:9pt;mso-wrap-distance-bottom:0;mso-position-horizontal:absolute;mso-position-horizontal-relative:text;mso-position-vertical:absolute;mso-position-vertical-relative:text;mso-width-percent:0;mso-height-percent:0;mso-width-relative:margin;mso-height-relative:margin;v-text-anchor:middle" o:gfxdata="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" fillcolor="white [3201]" strokecolor="white [3212]" strokeweight="2pt">
+              <v:rect w14:anchorId="00B5343A" id="Rectángulo 32" o:spid="_x0000_s1027" style="position:absolute;margin-left:124.75pt;margin-top:.5pt;width:66pt;height:24.75pt;z-index:251841024;visibility:visible;mso-wrap-style:square;mso-width-percent:0;mso-height-percent:0;mso-wrap-distance-left:9pt;mso-wrap-distance-top:0;mso-wrap-distance-right:9pt;mso-wrap-distance-bottom:0;mso-position-horizontal:absolute;mso-position-horizontal-relative:text;mso-position-vertical:absolute;mso-position-vertical-relative:text;mso-width-percent:0;mso-height-percent:0;mso-width-relative:margin;mso-height-relative:margin;v-text-anchor:middle" o:gfxdata="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" fillcolor="white [3201]" strokecolor="white [3212]" strokeweight="2pt">
                 <v:textbox>
                   <w:txbxContent>
                     <w:p>
@@ -5668,7 +5646,7 @@
           <w:lang w:eastAsia="es-PE"/>
         </w:rPr>
         <w:drawing>
-          <wp:anchor distT="0" distB="0" distL="114300" distR="114300" simplePos="0" relativeHeight="251838976" behindDoc="1" locked="0" layoutInCell="1" allowOverlap="1" wp14:editId="5F898004">
+          <wp:anchor distT="0" distB="0" distL="114300" distR="114300" simplePos="0" relativeHeight="251838976" behindDoc="1" locked="0" layoutInCell="1" allowOverlap="1" wp14:anchorId="40187827" wp14:editId="05C65553">
             <wp:simplePos x="0" y="0"/>
             <wp:positionH relativeFrom="column">
               <wp:posOffset>1581150</wp:posOffset>
@@ -5736,7 +5714,7 @@
           <w:lang w:eastAsia="es-PE"/>
         </w:rPr>
         <w:drawing>
-          <wp:anchor distT="0" distB="0" distL="114300" distR="114300" simplePos="0" relativeHeight="251837952" behindDoc="1" locked="0" layoutInCell="1" allowOverlap="1" wp14:editId="46C2D065">
+          <wp:anchor distT="0" distB="0" distL="114300" distR="114300" simplePos="0" relativeHeight="251837952" behindDoc="1" locked="0" layoutInCell="1" allowOverlap="1" wp14:anchorId="24C40CDF" wp14:editId="102E97F0">
             <wp:simplePos x="0" y="0"/>
             <wp:positionH relativeFrom="column">
               <wp:posOffset>673735</wp:posOffset>
@@ -5819,7 +5797,7 @@
           <w:lang w:eastAsia="es-PE"/>
         </w:rPr>
         <w:drawing>
-          <wp:anchor distT="0" distB="0" distL="114300" distR="114300" simplePos="0" relativeHeight="251835904" behindDoc="1" locked="0" layoutInCell="1" allowOverlap="1" wp14:editId="4D53F3C1">
+          <wp:anchor distT="0" distB="0" distL="114300" distR="114300" simplePos="0" relativeHeight="251835904" behindDoc="1" locked="0" layoutInCell="1" allowOverlap="1" wp14:anchorId="66878C41" wp14:editId="791C910C">
             <wp:simplePos x="0" y="0"/>
             <wp:positionH relativeFrom="margin">
               <wp:posOffset>888365</wp:posOffset>
@@ -5895,7 +5873,7 @@
           <w:lang w:eastAsia="es-PE"/>
         </w:rPr>
         <w:drawing>
-          <wp:anchor distT="0" distB="0" distL="114300" distR="114300" simplePos="0" relativeHeight="251840000" behindDoc="1" locked="0" layoutInCell="1" allowOverlap="1" wp14:editId="10ED46EA">
+          <wp:anchor distT="0" distB="0" distL="114300" distR="114300" simplePos="0" relativeHeight="251840000" behindDoc="1" locked="0" layoutInCell="1" allowOverlap="1" wp14:anchorId="57F567BA" wp14:editId="7C9939D6">
             <wp:simplePos x="0" y="0"/>
             <wp:positionH relativeFrom="column">
               <wp:posOffset>3346450</wp:posOffset>
@@ -6011,7 +5989,7 @@
         <mc:AlternateContent>
           <mc:Choice Requires="wps">
             <w:drawing>
-              <wp:anchor distT="0" distB="0" distL="114300" distR="114300" simplePos="0" relativeHeight="251847168" behindDoc="0" locked="0" layoutInCell="1" allowOverlap="1" wp14:anchorId="711C8EDE" wp14:editId="6EC8AB6D">
+              <wp:anchor distT="0" distB="0" distL="114300" distR="114300" simplePos="0" relativeHeight="251847168" behindDoc="0" locked="0" layoutInCell="1" allowOverlap="1" wp14:anchorId="1D4CBCD5" wp14:editId="23F4F50C">
                 <wp:simplePos x="0" y="0"/>
                 <wp:positionH relativeFrom="column">
                   <wp:posOffset>4286250</wp:posOffset>
@@ -6096,7 +6074,7 @@
           </mc:Choice>
           <mc:Fallback>
             <w:pict>
-              <v:rect w14:anchorId="711C8EDE" id="Rectángulo 35" o:spid="_x0000_s1028" style="position:absolute;margin-left:337.5pt;margin-top:.6pt;width:91.5pt;height:24.75pt;z-index:251847168;visibility:visible;mso-wrap-style:square;mso-width-percent:0;mso-height-percent:0;mso-wrap-distance-left:9pt;mso-wrap-distance-top:0;mso-wrap-distance-right:9pt;mso-wrap-distance-bottom:0;mso-position-horizontal:absolute;mso-position-horizontal-relative:text;mso-position-vertical:absolute;mso-position-vertical-relative:text;mso-width-percent:0;mso-height-percent:0;mso-width-relative:margin;mso-height-relative:margin;v-text-anchor:middle" o:gfxdata="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" fillcolor="white [3201]" strokecolor="white [3212]" strokeweight="2pt">
+              <v:rect w14:anchorId="1D4CBCD5" id="Rectángulo 35" o:spid="_x0000_s1028" style="position:absolute;margin-left:337.5pt;margin-top:.6pt;width:91.5pt;height:24.75pt;z-index:251847168;visibility:visible;mso-wrap-style:square;mso-width-percent:0;mso-height-percent:0;mso-wrap-distance-left:9pt;mso-wrap-distance-top:0;mso-wrap-distance-right:9pt;mso-wrap-distance-bottom:0;mso-position-horizontal:absolute;mso-position-horizontal-relative:text;mso-position-vertical:absolute;mso-position-vertical-relative:text;mso-width-percent:0;mso-height-percent:0;mso-width-relative:margin;mso-height-relative:margin;v-text-anchor:middle" o:gfxdata="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" fillcolor="white [3201]" strokecolor="white [3212]" strokeweight="2pt">
                 <v:textbox>
                   <w:txbxContent>
                     <w:p>
@@ -6135,7 +6113,7 @@
         <mc:AlternateContent>
           <mc:Choice Requires="wps">
             <w:drawing>
-              <wp:anchor distT="0" distB="0" distL="114300" distR="114300" simplePos="0" relativeHeight="251845120" behindDoc="0" locked="0" layoutInCell="1" allowOverlap="1" wp14:anchorId="0FA117E4" wp14:editId="302DFECB">
+              <wp:anchor distT="0" distB="0" distL="114300" distR="114300" simplePos="0" relativeHeight="251845120" behindDoc="0" locked="0" layoutInCell="1" allowOverlap="1" wp14:anchorId="076993A5" wp14:editId="7851E2F3">
                 <wp:simplePos x="0" y="0"/>
                 <wp:positionH relativeFrom="column">
                   <wp:posOffset>1289050</wp:posOffset>
@@ -6220,7 +6198,7 @@
           </mc:Choice>
           <mc:Fallback>
             <w:pict>
-              <v:rect w14:anchorId="0FA117E4" id="Rectángulo 34" o:spid="_x0000_s1029" style="position:absolute;margin-left:101.5pt;margin-top:.5pt;width:91.5pt;height:24.75pt;z-index:251845120;visibility:visible;mso-wrap-style:square;mso-width-percent:0;mso-height-percent:0;mso-wrap-distance-left:9pt;mso-wrap-distance-top:0;mso-wrap-distance-right:9pt;mso-wrap-distance-bottom:0;mso-position-horizontal:absolute;mso-position-horizontal-relative:text;mso-position-vertical:absolute;mso-position-vertical-relative:text;mso-width-percent:0;mso-height-percent:0;mso-width-relative:margin;mso-height-relative:margin;v-text-anchor:middle" o:gfxdata="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" fillcolor="white [3201]" strokecolor="white [3212]" strokeweight="2pt">
+              <v:rect w14:anchorId="076993A5" id="Rectángulo 34" o:spid="_x0000_s1029" style="position:absolute;margin-left:101.5pt;margin-top:.5pt;width:91.5pt;height:24.75pt;z-index:251845120;visibility:visible;mso-wrap-style:square;mso-width-percent:0;mso-height-percent:0;mso-wrap-distance-left:9pt;mso-wrap-distance-top:0;mso-wrap-distance-right:9pt;mso-wrap-distance-bottom:0;mso-position-horizontal:absolute;mso-position-horizontal-relative:text;mso-position-vertical:absolute;mso-position-vertical-relative:text;mso-width-percent:0;mso-height-percent:0;mso-width-relative:margin;mso-height-relative:margin;v-text-anchor:middle" o:gfxdata="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" fillcolor="white [3201]" strokecolor="white [3212]" strokeweight="2pt">
                 <v:textbox>
                   <w:txbxContent>
                     <w:p>
@@ -6261,8 +6239,6 @@
       <w:pPr>
         <w:pStyle w:val="Textoindependiente"/>
       </w:pPr>
-      <w:bookmarkStart w:id="10" w:name="_GoBack"/>
-      <w:bookmarkEnd w:id="10"/>
     </w:p>
     <w:p>
       <w:pPr>
@@ -6280,7 +6256,7 @@
           <w:tab w:val="left" w:pos="620"/>
         </w:tabs>
       </w:pPr>
-      <w:bookmarkStart w:id="11" w:name="_Toc120708695"/>
+      <w:bookmarkStart w:id="10" w:name="_Toc120708695"/>
       <w:r>
         <w:lastRenderedPageBreak/>
         <w:t>Desarrollo de los</w:t>
@@ -6294,7 +6270,7 @@
       <w:r>
         <w:t>procedimientos</w:t>
       </w:r>
-      <w:bookmarkEnd w:id="11"/>
+      <w:bookmarkEnd w:id="10"/>
     </w:p>
     <w:p>
       <w:pPr>
@@ -6316,11 +6292,11 @@
         </w:tabs>
         <w:spacing w:line="360" w:lineRule="auto"/>
       </w:pPr>
-      <w:bookmarkStart w:id="12" w:name="_Toc120708696"/>
+      <w:bookmarkStart w:id="11" w:name="_Toc120708696"/>
       <w:r>
         <w:t>Implementación de la Base de Datos:</w:t>
       </w:r>
-      <w:bookmarkEnd w:id="12"/>
+      <w:bookmarkEnd w:id="11"/>
     </w:p>
     <w:p>
       <w:pPr>
@@ -6376,7 +6352,7 @@
           <w:lang w:eastAsia="es-PE"/>
         </w:rPr>
         <w:drawing>
-          <wp:inline distT="0" distB="0" distL="0" distR="0" wp14:anchorId="7ED7A9CA" wp14:editId="7DC2A755">
+          <wp:inline distT="0" distB="0" distL="0" distR="0" wp14:anchorId="787C8573" wp14:editId="5C1892AC">
             <wp:extent cx="4430100" cy="3324225"/>
             <wp:effectExtent l="0" t="0" r="8890" b="0"/>
             <wp:docPr id="26" name="Imagen 26"/>
@@ -6428,7 +6404,7 @@
         </w:rPr>
         <w:lastRenderedPageBreak/>
         <w:drawing>
-          <wp:inline distT="0" distB="0" distL="0" distR="0" wp14:anchorId="4372C574" wp14:editId="4EEBFE26">
+          <wp:inline distT="0" distB="0" distL="0" distR="0" wp14:anchorId="35BFC11A" wp14:editId="185FDC83">
             <wp:extent cx="4419600" cy="3314700"/>
             <wp:effectExtent l="0" t="0" r="0" b="0"/>
             <wp:docPr id="27" name="Imagen 27" descr="C:\Users\SOPORTE\Documents\CICLO IV - UNT\PROGRAMACION II\PROYECTO HISTORIAL MEDICO\MecatronicaUNT_Prog2_DisenoDeUnSistemaDeControlParaHistorialesMedicos\Diagrama datos SQLite\2.png"/>
@@ -6492,7 +6468,7 @@
           <w:lang w:eastAsia="es-PE"/>
         </w:rPr>
         <w:drawing>
-          <wp:anchor distT="0" distB="0" distL="114300" distR="114300" simplePos="0" relativeHeight="251832832" behindDoc="0" locked="0" layoutInCell="1" allowOverlap="1" wp14:anchorId="1B6AFCD6" wp14:editId="7CD8B780">
+          <wp:anchor distT="0" distB="0" distL="114300" distR="114300" simplePos="0" relativeHeight="251832832" behindDoc="0" locked="0" layoutInCell="1" allowOverlap="1" wp14:anchorId="309B4DCE" wp14:editId="5104A4DD">
             <wp:simplePos x="0" y="0"/>
             <wp:positionH relativeFrom="column">
               <wp:posOffset>1108075</wp:posOffset>
@@ -6635,7 +6611,7 @@
           <w:lang w:eastAsia="es-PE"/>
         </w:rPr>
         <w:drawing>
-          <wp:anchor distT="0" distB="0" distL="114300" distR="114300" simplePos="0" relativeHeight="251827712" behindDoc="0" locked="0" layoutInCell="1" allowOverlap="1" wp14:anchorId="6940EFE7" wp14:editId="7B405A1D">
+          <wp:anchor distT="0" distB="0" distL="114300" distR="114300" simplePos="0" relativeHeight="251827712" behindDoc="0" locked="0" layoutInCell="1" allowOverlap="1" wp14:anchorId="3A3581A3" wp14:editId="31BB0B67">
             <wp:simplePos x="0" y="0"/>
             <wp:positionH relativeFrom="column">
               <wp:posOffset>1684443</wp:posOffset>
@@ -6777,7 +6753,7 @@
           <w:lang w:eastAsia="es-PE"/>
         </w:rPr>
         <w:drawing>
-          <wp:anchor distT="0" distB="0" distL="114300" distR="114300" simplePos="0" relativeHeight="251828736" behindDoc="0" locked="0" layoutInCell="1" allowOverlap="1" wp14:anchorId="6ECE0BA2" wp14:editId="4F5921B4">
+          <wp:anchor distT="0" distB="0" distL="114300" distR="114300" simplePos="0" relativeHeight="251828736" behindDoc="0" locked="0" layoutInCell="1" allowOverlap="1" wp14:anchorId="6FB1494E" wp14:editId="7F561BD6">
             <wp:simplePos x="0" y="0"/>
             <wp:positionH relativeFrom="margin">
               <wp:posOffset>1346200</wp:posOffset>
@@ -6884,7 +6860,7 @@
           <w:lang w:eastAsia="es-PE"/>
         </w:rPr>
         <w:drawing>
-          <wp:anchor distT="0" distB="0" distL="114300" distR="114300" simplePos="0" relativeHeight="251829760" behindDoc="1" locked="0" layoutInCell="1" allowOverlap="1" wp14:anchorId="52DB5AE7" wp14:editId="443B2590">
+          <wp:anchor distT="0" distB="0" distL="114300" distR="114300" simplePos="0" relativeHeight="251829760" behindDoc="1" locked="0" layoutInCell="1" allowOverlap="1" wp14:anchorId="2576CD2A" wp14:editId="59A997CD">
             <wp:simplePos x="0" y="0"/>
             <wp:positionH relativeFrom="column">
               <wp:posOffset>1240790</wp:posOffset>
@@ -7039,25 +7015,17 @@
     <w:p>
       <w:pPr>
         <w:pStyle w:val="Textoindependiente"/>
-      </w:pPr>
-      <w:r>
-        <w:rPr>
-          <w:noProof/>
-          <w:lang w:eastAsia="es-PE"/>
-        </w:rPr>
+        <w:jc w:val="center"/>
+      </w:pPr>
+      <w:r>
+        <w:t xml:space="preserve">                  </w:t>
+      </w:r>
+      <w:r>
         <w:drawing>
-          <wp:anchor distT="0" distB="0" distL="114300" distR="114300" simplePos="0" relativeHeight="251830784" behindDoc="0" locked="0" layoutInCell="1" allowOverlap="1" wp14:anchorId="2C1CD064" wp14:editId="73AFC449">
-            <wp:simplePos x="0" y="0"/>
-            <wp:positionH relativeFrom="margin">
-              <wp:posOffset>1260475</wp:posOffset>
-            </wp:positionH>
-            <wp:positionV relativeFrom="paragraph">
-              <wp:posOffset>0</wp:posOffset>
-            </wp:positionV>
-            <wp:extent cx="3942002" cy="2447925"/>
-            <wp:effectExtent l="0" t="0" r="1905" b="0"/>
-            <wp:wrapTopAndBottom/>
-            <wp:docPr id="15" name="Imagen 15"/>
+          <wp:inline distT="0" distB="0" distL="0" distR="0" wp14:anchorId="254C96EF" wp14:editId="461146CB">
+            <wp:extent cx="3981450" cy="2463100"/>
+            <wp:effectExtent l="0" t="0" r="0" b="0"/>
+            <wp:docPr id="25" name="Imagen 25"/>
             <wp:cNvGraphicFramePr>
               <a:graphicFrameLocks xmlns:a="http://schemas.openxmlformats.org/drawingml/2006/main" noChangeAspect="1"/>
             </wp:cNvGraphicFramePr>
@@ -7069,13 +7037,7 @@
                     <pic:cNvPicPr/>
                   </pic:nvPicPr>
                   <pic:blipFill>
-                    <a:blip r:embed="rId25">
-                      <a:extLst>
-                        <a:ext uri="{28A0092B-C50C-407E-A947-70E740481C1C}">
-                          <a14:useLocalDpi xmlns:a14="http://schemas.microsoft.com/office/drawing/2010/main" val="0"/>
-                        </a:ext>
-                      </a:extLst>
-                    </a:blip>
+                    <a:blip r:embed="rId25"/>
                     <a:stretch>
                       <a:fillRect/>
                     </a:stretch>
@@ -7083,7 +7045,7 @@
                   <pic:spPr>
                     <a:xfrm>
                       <a:off x="0" y="0"/>
-                      <a:ext cx="3942002" cy="2447925"/>
+                      <a:ext cx="4001940" cy="2475776"/>
                     </a:xfrm>
                     <a:prstGeom prst="rect">
                       <a:avLst/>
@@ -7092,15 +7054,14 @@
                 </pic:pic>
               </a:graphicData>
             </a:graphic>
-            <wp14:sizeRelH relativeFrom="margin">
-              <wp14:pctWidth>0</wp14:pctWidth>
-            </wp14:sizeRelH>
-            <wp14:sizeRelV relativeFrom="margin">
-              <wp14:pctHeight>0</wp14:pctHeight>
-            </wp14:sizeRelV>
-          </wp:anchor>
+          </wp:inline>
         </w:drawing>
       </w:r>
+    </w:p>
+    <w:p>
+      <w:pPr>
+        <w:pStyle w:val="Textoindependiente"/>
+      </w:pPr>
     </w:p>
     <w:p>
       <w:pPr>
@@ -7231,7 +7192,7 @@
           <w:lang w:eastAsia="es-PE"/>
         </w:rPr>
         <w:drawing>
-          <wp:anchor distT="0" distB="0" distL="114300" distR="114300" simplePos="0" relativeHeight="251831808" behindDoc="0" locked="0" layoutInCell="1" allowOverlap="1" wp14:anchorId="2E291109" wp14:editId="787F576A">
+          <wp:anchor distT="0" distB="0" distL="114300" distR="114300" simplePos="0" relativeHeight="251831808" behindDoc="0" locked="0" layoutInCell="1" allowOverlap="1" wp14:anchorId="7F91890D" wp14:editId="0D43C51E">
             <wp:simplePos x="0" y="0"/>
             <wp:positionH relativeFrom="column">
               <wp:posOffset>1984375</wp:posOffset>
@@ -7322,6 +7283,7 @@
       <w:pPr>
         <w:pStyle w:val="Textoindependiente"/>
         <w:spacing w:line="360" w:lineRule="auto"/>
+        <w:jc w:val="center"/>
         <w:rPr>
           <w:noProof/>
         </w:rPr>
@@ -7329,21 +7291,148 @@
       <w:r>
         <w:rPr>
           <w:noProof/>
-          <w:lang w:eastAsia="es-PE"/>
+        </w:rPr>
+        <w:t xml:space="preserve">                    </w:t>
+      </w:r>
+      <w:r>
+        <w:rPr>
+          <w:noProof/>
         </w:rPr>
         <w:drawing>
-          <wp:anchor distT="0" distB="0" distL="114300" distR="114300" simplePos="0" relativeHeight="251824640" behindDoc="0" locked="0" layoutInCell="1" allowOverlap="1" wp14:anchorId="484972D8" wp14:editId="4FCDDA2A">
-            <wp:simplePos x="0" y="0"/>
-            <wp:positionH relativeFrom="margin">
-              <wp:posOffset>1089025</wp:posOffset>
-            </wp:positionH>
-            <wp:positionV relativeFrom="paragraph">
-              <wp:posOffset>112395</wp:posOffset>
-            </wp:positionV>
-            <wp:extent cx="4765185" cy="2295525"/>
+          <wp:inline distT="0" distB="0" distL="0" distR="0" wp14:anchorId="5E02469F" wp14:editId="014E547B">
+            <wp:extent cx="4974863" cy="3295650"/>
             <wp:effectExtent l="0" t="0" r="0" b="0"/>
-            <wp:wrapNone/>
-            <wp:docPr id="17" name="Imagen 17"/>
+            <wp:docPr id="36" name="Imagen 36"/>
+            <wp:cNvGraphicFramePr>
+              <a:graphicFrameLocks xmlns:a="http://schemas.openxmlformats.org/drawingml/2006/main" noChangeAspect="1"/>
+            </wp:cNvGraphicFramePr>
+            <a:graphic xmlns:a="http://schemas.openxmlformats.org/drawingml/2006/main">
+              <a:graphicData uri="http://schemas.openxmlformats.org/drawingml/2006/picture">
+                <pic:pic xmlns:pic="http://schemas.openxmlformats.org/drawingml/2006/picture">
+                  <pic:nvPicPr>
+                    <pic:cNvPr id="1" name=""/>
+                    <pic:cNvPicPr/>
+                  </pic:nvPicPr>
+                  <pic:blipFill>
+                    <a:blip r:embed="rId27"/>
+                    <a:stretch>
+                      <a:fillRect/>
+                    </a:stretch>
+                  </pic:blipFill>
+                  <pic:spPr>
+                    <a:xfrm>
+                      <a:off x="0" y="0"/>
+                      <a:ext cx="4989961" cy="3305652"/>
+                    </a:xfrm>
+                    <a:prstGeom prst="rect">
+                      <a:avLst/>
+                    </a:prstGeom>
+                  </pic:spPr>
+                </pic:pic>
+              </a:graphicData>
+            </a:graphic>
+          </wp:inline>
+        </w:drawing>
+      </w:r>
+    </w:p>
+    <w:p>
+      <w:pPr>
+        <w:pStyle w:val="Textoindependiente"/>
+        <w:spacing w:line="360" w:lineRule="auto"/>
+        <w:ind w:left="1418"/>
+      </w:pPr>
+      <w:r>
+        <w:t>Dos nuevos comandos aparecen en este caso:</w:t>
+      </w:r>
+    </w:p>
+    <w:p>
+      <w:pPr>
+        <w:pStyle w:val="Textoindependiente"/>
+        <w:numPr>
+          <w:ilvl w:val="0"/>
+          <w:numId w:val="11"/>
+        </w:numPr>
+        <w:spacing w:line="360" w:lineRule="auto"/>
+        <w:ind w:left="1418" w:hanging="283"/>
+      </w:pPr>
+      <w:r>
+        <w:t>FOREIGN KEY: Sirve para señalar la clave primaria (PRIMARY KEY) de otra tabla.</w:t>
+      </w:r>
+    </w:p>
+    <w:p>
+      <w:pPr>
+        <w:pStyle w:val="Textoindependiente"/>
+        <w:numPr>
+          <w:ilvl w:val="0"/>
+          <w:numId w:val="11"/>
+        </w:numPr>
+        <w:spacing w:line="360" w:lineRule="auto"/>
+        <w:ind w:left="1418" w:hanging="283"/>
+      </w:pPr>
+      <w:r>
+        <w:t xml:space="preserve">REFERENCES: Esto acompaña a FOREIGN KEY para señalar a que tabla está </w:t>
+      </w:r>
+      <w:r>
+        <w:lastRenderedPageBreak/>
+        <w:t>haciendo referencia.</w:t>
+      </w:r>
+    </w:p>
+    <w:p>
+      <w:pPr>
+        <w:pStyle w:val="Textoindependiente"/>
+        <w:spacing w:line="360" w:lineRule="auto"/>
+      </w:pPr>
+    </w:p>
+    <w:p>
+      <w:pPr>
+        <w:pStyle w:val="Textoindependiente"/>
+        <w:numPr>
+          <w:ilvl w:val="0"/>
+          <w:numId w:val="10"/>
+        </w:numPr>
+        <w:spacing w:line="360" w:lineRule="auto"/>
+      </w:pPr>
+      <w:r>
+        <w:t>Similar proceso para crear las tablas</w:t>
+      </w:r>
+      <w:r>
+        <w:t xml:space="preserve"> </w:t>
+      </w:r>
+      <w:bookmarkStart w:id="12" w:name="_Hlk120779862"/>
+      <w:r>
+        <w:t>Médicos</w:t>
+      </w:r>
+      <w:bookmarkEnd w:id="12"/>
+      <w:r>
+        <w:t>,</w:t>
+      </w:r>
+      <w:r>
+        <w:t xml:space="preserve"> Operaciones y </w:t>
+      </w:r>
+      <w:proofErr w:type="spellStart"/>
+      <w:r>
+        <w:t>Login</w:t>
+      </w:r>
+      <w:proofErr w:type="spellEnd"/>
+      <w:r>
+        <w:t>:</w:t>
+      </w:r>
+    </w:p>
+    <w:p>
+      <w:pPr>
+        <w:pStyle w:val="Textoindependiente"/>
+        <w:spacing w:line="360" w:lineRule="auto"/>
+        <w:jc w:val="center"/>
+      </w:pPr>
+      <w:r>
+        <w:t xml:space="preserve">     </w:t>
+      </w:r>
+      <w:r>
+        <w:drawing>
+          <wp:inline distT="0" distB="0" distL="0" distR="0" wp14:anchorId="764751E5" wp14:editId="741B7720">
+            <wp:extent cx="4095659" cy="1876425"/>
+            <wp:effectExtent l="0" t="0" r="635" b="0"/>
+            <wp:docPr id="37" name="Imagen 37"/>
             <wp:cNvGraphicFramePr>
               <a:graphicFrameLocks xmlns:a="http://schemas.openxmlformats.org/drawingml/2006/main" noChangeAspect="1"/>
             </wp:cNvGraphicFramePr>
@@ -7355,20 +7444,14 @@
                     <pic:cNvPicPr/>
                   </pic:nvPicPr>
                   <pic:blipFill rotWithShape="1">
-                    <a:blip r:embed="rId27">
-                      <a:extLst>
-                        <a:ext uri="{28A0092B-C50C-407E-A947-70E740481C1C}">
-                          <a14:useLocalDpi xmlns:a14="http://schemas.microsoft.com/office/drawing/2010/main" val="0"/>
-                        </a:ext>
-                      </a:extLst>
-                    </a:blip>
-                    <a:srcRect t="1501" r="4405"/>
+                    <a:blip r:embed="rId28"/>
+                    <a:srcRect l="2155"/>
                     <a:stretch/>
                   </pic:blipFill>
                   <pic:spPr bwMode="auto">
                     <a:xfrm>
                       <a:off x="0" y="0"/>
-                      <a:ext cx="4772000" cy="2298808"/>
+                      <a:ext cx="4105297" cy="1880841"/>
                     </a:xfrm>
                     <a:prstGeom prst="rect">
                       <a:avLst/>
@@ -7385,13 +7468,7 @@
                 </pic:pic>
               </a:graphicData>
             </a:graphic>
-            <wp14:sizeRelH relativeFrom="page">
-              <wp14:pctWidth>0</wp14:pctWidth>
-            </wp14:sizeRelH>
-            <wp14:sizeRelV relativeFrom="page">
-              <wp14:pctHeight>0</wp14:pctHeight>
-            </wp14:sizeRelV>
-          </wp:anchor>
+          </wp:inline>
         </w:drawing>
       </w:r>
     </w:p>
@@ -7399,181 +7476,24 @@
       <w:pPr>
         <w:pStyle w:val="Textoindependiente"/>
         <w:spacing w:line="360" w:lineRule="auto"/>
-        <w:rPr>
-          <w:noProof/>
-        </w:rPr>
+        <w:jc w:val="center"/>
       </w:pPr>
     </w:p>
     <w:p>
       <w:pPr>
         <w:pStyle w:val="Textoindependiente"/>
         <w:spacing w:line="360" w:lineRule="auto"/>
-        <w:rPr>
-          <w:noProof/>
-        </w:rPr>
-      </w:pPr>
-    </w:p>
-    <w:p>
-      <w:pPr>
-        <w:pStyle w:val="Textoindependiente"/>
-        <w:spacing w:line="360" w:lineRule="auto"/>
-        <w:rPr>
-          <w:noProof/>
-        </w:rPr>
-      </w:pPr>
-    </w:p>
-    <w:p>
-      <w:pPr>
-        <w:pStyle w:val="Textoindependiente"/>
-        <w:spacing w:line="360" w:lineRule="auto"/>
-        <w:rPr>
-          <w:noProof/>
-        </w:rPr>
-      </w:pPr>
-    </w:p>
-    <w:p>
-      <w:pPr>
-        <w:pStyle w:val="Textoindependiente"/>
-        <w:spacing w:line="360" w:lineRule="auto"/>
-        <w:rPr>
-          <w:noProof/>
-        </w:rPr>
-      </w:pPr>
-    </w:p>
-    <w:p>
-      <w:pPr>
-        <w:pStyle w:val="Textoindependiente"/>
-        <w:spacing w:line="360" w:lineRule="auto"/>
-        <w:rPr>
-          <w:noProof/>
-        </w:rPr>
-      </w:pPr>
-    </w:p>
-    <w:p>
-      <w:pPr>
-        <w:pStyle w:val="Textoindependiente"/>
-        <w:spacing w:line="360" w:lineRule="auto"/>
-        <w:rPr>
-          <w:noProof/>
-        </w:rPr>
-      </w:pPr>
-    </w:p>
-    <w:p>
-      <w:pPr>
-        <w:pStyle w:val="Textoindependiente"/>
-        <w:spacing w:line="360" w:lineRule="auto"/>
-        <w:rPr>
-          <w:noProof/>
-        </w:rPr>
-      </w:pPr>
-    </w:p>
-    <w:p>
-      <w:pPr>
-        <w:pStyle w:val="Textoindependiente"/>
-        <w:spacing w:line="360" w:lineRule="auto"/>
-        <w:rPr>
-          <w:noProof/>
-        </w:rPr>
-      </w:pPr>
-    </w:p>
-    <w:p>
-      <w:pPr>
-        <w:pStyle w:val="Textoindependiente"/>
-        <w:spacing w:line="360" w:lineRule="auto"/>
-        <w:rPr>
-          <w:noProof/>
-        </w:rPr>
-      </w:pPr>
-    </w:p>
-    <w:p>
-      <w:pPr>
-        <w:pStyle w:val="Textoindependiente"/>
-        <w:spacing w:line="360" w:lineRule="auto"/>
-        <w:ind w:left="1418"/>
-      </w:pPr>
-      <w:r>
-        <w:t>Dos nuevos comandos aparecen en este caso:</w:t>
-      </w:r>
-    </w:p>
-    <w:p>
-      <w:pPr>
-        <w:pStyle w:val="Textoindependiente"/>
-        <w:numPr>
-          <w:ilvl w:val="0"/>
-          <w:numId w:val="11"/>
-        </w:numPr>
-        <w:spacing w:line="360" w:lineRule="auto"/>
-        <w:ind w:left="1418" w:hanging="283"/>
-      </w:pPr>
-      <w:r>
-        <w:t>FOREIGN KEY: Sirve para señalar la clave primaria (PRIMARY KEY) de otra tabla.</w:t>
-      </w:r>
-    </w:p>
-    <w:p>
-      <w:pPr>
-        <w:pStyle w:val="Textoindependiente"/>
-        <w:numPr>
-          <w:ilvl w:val="0"/>
-          <w:numId w:val="11"/>
-        </w:numPr>
-        <w:spacing w:line="360" w:lineRule="auto"/>
-        <w:ind w:left="1418" w:hanging="283"/>
-      </w:pPr>
-      <w:r>
-        <w:t>REFERENCES: Esto acompaña a FOREIGN KEY para señalar a que tabla está haciendo referencia.</w:t>
-      </w:r>
-    </w:p>
-    <w:p>
-      <w:pPr>
-        <w:pStyle w:val="Textoindependiente"/>
-        <w:spacing w:line="360" w:lineRule="auto"/>
-      </w:pPr>
-    </w:p>
-    <w:p>
-      <w:pPr>
-        <w:pStyle w:val="Textoindependiente"/>
-        <w:numPr>
-          <w:ilvl w:val="0"/>
-          <w:numId w:val="10"/>
-        </w:numPr>
-        <w:spacing w:line="360" w:lineRule="auto"/>
-      </w:pPr>
-      <w:r>
-        <w:lastRenderedPageBreak/>
-        <w:t xml:space="preserve">Similar proceso para crear las tablas Operaciones y </w:t>
-      </w:r>
-      <w:proofErr w:type="spellStart"/>
-      <w:r>
-        <w:t>Login</w:t>
-      </w:r>
-      <w:proofErr w:type="spellEnd"/>
-      <w:r>
-        <w:t>:</w:t>
-      </w:r>
-    </w:p>
-    <w:p>
-      <w:pPr>
-        <w:pStyle w:val="Textoindependiente"/>
-        <w:spacing w:line="360" w:lineRule="auto"/>
-      </w:pPr>
-      <w:r>
-        <w:rPr>
-          <w:noProof/>
-          <w:lang w:eastAsia="es-PE"/>
-        </w:rPr>
+        <w:jc w:val="center"/>
+      </w:pPr>
+      <w:r>
+        <w:t xml:space="preserve">        </w:t>
+      </w:r>
+      <w:r>
         <w:drawing>
-          <wp:anchor distT="0" distB="0" distL="114300" distR="114300" simplePos="0" relativeHeight="251826688" behindDoc="1" locked="0" layoutInCell="1" allowOverlap="1" wp14:anchorId="3C45645E" wp14:editId="6D3C13E9">
-            <wp:simplePos x="0" y="0"/>
-            <wp:positionH relativeFrom="column">
-              <wp:posOffset>1231900</wp:posOffset>
-            </wp:positionH>
-            <wp:positionV relativeFrom="paragraph">
-              <wp:posOffset>167640</wp:posOffset>
-            </wp:positionV>
-            <wp:extent cx="3790950" cy="1179421"/>
-            <wp:effectExtent l="0" t="0" r="0" b="1905"/>
-            <wp:wrapNone/>
-            <wp:docPr id="18" name="Imagen 18"/>
+          <wp:inline distT="0" distB="0" distL="0" distR="0" wp14:anchorId="68375D98" wp14:editId="482312B6">
+            <wp:extent cx="4234441" cy="1162050"/>
+            <wp:effectExtent l="0" t="0" r="0" b="0"/>
+            <wp:docPr id="38" name="Imagen 38"/>
             <wp:cNvGraphicFramePr>
               <a:graphicFrameLocks xmlns:a="http://schemas.openxmlformats.org/drawingml/2006/main" noChangeAspect="1"/>
             </wp:cNvGraphicFramePr>
@@ -7585,13 +7505,7 @@
                     <pic:cNvPicPr/>
                   </pic:nvPicPr>
                   <pic:blipFill>
-                    <a:blip r:embed="rId28">
-                      <a:extLst>
-                        <a:ext uri="{28A0092B-C50C-407E-A947-70E740481C1C}">
-                          <a14:useLocalDpi xmlns:a14="http://schemas.microsoft.com/office/drawing/2010/main" val="0"/>
-                        </a:ext>
-                      </a:extLst>
-                    </a:blip>
+                    <a:blip r:embed="rId29"/>
                     <a:stretch>
                       <a:fillRect/>
                     </a:stretch>
@@ -7599,7 +7513,7 @@
                   <pic:spPr>
                     <a:xfrm>
                       <a:off x="0" y="0"/>
-                      <a:ext cx="3790950" cy="1179421"/>
+                      <a:ext cx="4249098" cy="1166072"/>
                     </a:xfrm>
                     <a:prstGeom prst="rect">
                       <a:avLst/>
@@ -7608,66 +7522,32 @@
                 </pic:pic>
               </a:graphicData>
             </a:graphic>
-            <wp14:sizeRelH relativeFrom="margin">
-              <wp14:pctWidth>0</wp14:pctWidth>
-            </wp14:sizeRelH>
-            <wp14:sizeRelV relativeFrom="margin">
-              <wp14:pctHeight>0</wp14:pctHeight>
-            </wp14:sizeRelV>
-          </wp:anchor>
+          </wp:inline>
         </w:drawing>
       </w:r>
-      <w:r>
-        <w:t xml:space="preserve"> </w:t>
-      </w:r>
     </w:p>
     <w:p>
       <w:pPr>
         <w:pStyle w:val="Textoindependiente"/>
         <w:spacing w:line="360" w:lineRule="auto"/>
+        <w:jc w:val="center"/>
       </w:pPr>
     </w:p>
     <w:p>
       <w:pPr>
         <w:pStyle w:val="Textoindependiente"/>
         <w:spacing w:line="360" w:lineRule="auto"/>
-      </w:pPr>
-    </w:p>
-    <w:p>
-      <w:pPr>
-        <w:pStyle w:val="Textoindependiente"/>
-        <w:spacing w:line="360" w:lineRule="auto"/>
-      </w:pPr>
-    </w:p>
-    <w:p>
-      <w:pPr>
-        <w:pStyle w:val="Textoindependiente"/>
-        <w:spacing w:line="360" w:lineRule="auto"/>
-      </w:pPr>
-    </w:p>
-    <w:p>
-      <w:pPr>
-        <w:pStyle w:val="Textoindependiente"/>
-        <w:spacing w:line="360" w:lineRule="auto"/>
-      </w:pPr>
-      <w:r>
-        <w:rPr>
-          <w:noProof/>
-          <w:lang w:eastAsia="es-PE"/>
-        </w:rPr>
+        <w:jc w:val="center"/>
+      </w:pPr>
+      <w:r>
+        <w:t xml:space="preserve">             </w:t>
+      </w:r>
+      <w:r>
         <w:drawing>
-          <wp:anchor distT="0" distB="0" distL="114300" distR="114300" simplePos="0" relativeHeight="251825664" behindDoc="0" locked="0" layoutInCell="1" allowOverlap="1" wp14:anchorId="1D26CE30" wp14:editId="0F380AA1">
-            <wp:simplePos x="0" y="0"/>
-            <wp:positionH relativeFrom="margin">
-              <wp:posOffset>1301750</wp:posOffset>
-            </wp:positionH>
-            <wp:positionV relativeFrom="paragraph">
-              <wp:posOffset>242570</wp:posOffset>
-            </wp:positionV>
-            <wp:extent cx="3978910" cy="1355725"/>
-            <wp:effectExtent l="0" t="0" r="2540" b="0"/>
-            <wp:wrapNone/>
-            <wp:docPr id="22" name="Imagen 22"/>
+          <wp:inline distT="0" distB="0" distL="0" distR="0" wp14:anchorId="7D6EF504" wp14:editId="77DE777F">
+            <wp:extent cx="4360785" cy="1552575"/>
+            <wp:effectExtent l="0" t="0" r="1905" b="0"/>
+            <wp:docPr id="39" name="Imagen 39"/>
             <wp:cNvGraphicFramePr>
               <a:graphicFrameLocks xmlns:a="http://schemas.openxmlformats.org/drawingml/2006/main" noChangeAspect="1"/>
             </wp:cNvGraphicFramePr>
@@ -7679,13 +7559,7 @@
                     <pic:cNvPicPr/>
                   </pic:nvPicPr>
                   <pic:blipFill>
-                    <a:blip r:embed="rId29">
-                      <a:extLst>
-                        <a:ext uri="{28A0092B-C50C-407E-A947-70E740481C1C}">
-                          <a14:useLocalDpi xmlns:a14="http://schemas.microsoft.com/office/drawing/2010/main" val="0"/>
-                        </a:ext>
-                      </a:extLst>
-                    </a:blip>
+                    <a:blip r:embed="rId30"/>
                     <a:stretch>
                       <a:fillRect/>
                     </a:stretch>
@@ -7693,7 +7567,7 @@
                   <pic:spPr>
                     <a:xfrm>
                       <a:off x="0" y="0"/>
-                      <a:ext cx="3978910" cy="1355725"/>
+                      <a:ext cx="4372236" cy="1556652"/>
                     </a:xfrm>
                     <a:prstGeom prst="rect">
                       <a:avLst/>
@@ -7702,45 +7576,9 @@
                 </pic:pic>
               </a:graphicData>
             </a:graphic>
-            <wp14:sizeRelH relativeFrom="margin">
-              <wp14:pctWidth>0</wp14:pctWidth>
-            </wp14:sizeRelH>
-            <wp14:sizeRelV relativeFrom="margin">
-              <wp14:pctHeight>0</wp14:pctHeight>
-            </wp14:sizeRelV>
-          </wp:anchor>
+          </wp:inline>
         </w:drawing>
       </w:r>
-    </w:p>
-    <w:p>
-      <w:pPr>
-        <w:pStyle w:val="Textoindependiente"/>
-        <w:spacing w:line="360" w:lineRule="auto"/>
-      </w:pPr>
-    </w:p>
-    <w:p>
-      <w:pPr>
-        <w:pStyle w:val="Textoindependiente"/>
-        <w:spacing w:line="360" w:lineRule="auto"/>
-      </w:pPr>
-    </w:p>
-    <w:p>
-      <w:pPr>
-        <w:pStyle w:val="Textoindependiente"/>
-        <w:spacing w:line="360" w:lineRule="auto"/>
-      </w:pPr>
-    </w:p>
-    <w:p>
-      <w:pPr>
-        <w:pStyle w:val="Textoindependiente"/>
-        <w:spacing w:line="360" w:lineRule="auto"/>
-      </w:pPr>
-    </w:p>
-    <w:p>
-      <w:pPr>
-        <w:pStyle w:val="Textoindependiente"/>
-        <w:spacing w:line="360" w:lineRule="auto"/>
-      </w:pPr>
     </w:p>
     <w:p/>
     <w:p>
@@ -8243,7 +8081,6 @@
             <w:id w:val="111145805"/>
             <w:bibliography/>
           </w:sdtPr>
-          <w:sdtEndPr/>
           <w:sdtContent>
             <w:p>
               <w:pPr>
@@ -9010,13 +8847,23 @@
           <w:lang w:val="en-GB" w:eastAsia="ko-KR"/>
         </w:rPr>
       </w:pPr>
+      <w:proofErr w:type="spellStart"/>
       <w:r>
         <w:rPr>
           <w:sz w:val="24"/>
           <w:szCs w:val="24"/>
           <w:lang w:val="en-GB" w:eastAsia="ko-KR"/>
         </w:rPr>
-        <w:t xml:space="preserve">Colors-symbolic </w:t>
+        <w:t>Colors</w:t>
+      </w:r>
+      <w:proofErr w:type="spellEnd"/>
+      <w:r>
+        <w:rPr>
+          <w:sz w:val="24"/>
+          <w:szCs w:val="24"/>
+          <w:lang w:val="en-GB" w:eastAsia="ko-KR"/>
+        </w:rPr>
+        <w:t xml:space="preserve">-symbolic </w:t>
       </w:r>
       <w:proofErr w:type="spellStart"/>
       <w:r>
@@ -9265,25 +9112,7 @@
           <w:lang w:val="en-GB" w:eastAsia="ko-KR"/>
         </w:rPr>
         <w:lastRenderedPageBreak/>
-        <w:t>Educative.io. (</w:t>
-      </w:r>
-      <w:proofErr w:type="spellStart"/>
-      <w:r>
-        <w:rPr>
-          <w:sz w:val="24"/>
-          <w:szCs w:val="24"/>
-          <w:lang w:val="en-GB" w:eastAsia="ko-KR"/>
-        </w:rPr>
-        <w:t>n.d.</w:t>
-      </w:r>
-      <w:proofErr w:type="spellEnd"/>
-      <w:r>
-        <w:rPr>
-          <w:sz w:val="24"/>
-          <w:szCs w:val="24"/>
-          <w:lang w:val="en-GB" w:eastAsia="ko-KR"/>
-        </w:rPr>
-        <w:t xml:space="preserve">). What is </w:t>
+        <w:t xml:space="preserve">Educative.io. (n.d.). What is </w:t>
       </w:r>
       <w:proofErr w:type="gramStart"/>
       <w:r>
@@ -9431,25 +9260,7 @@
           <w:szCs w:val="24"/>
           <w:lang w:val="en-GB" w:eastAsia="ko-KR"/>
         </w:rPr>
-        <w:t xml:space="preserve">JC </w:t>
-      </w:r>
-      <w:proofErr w:type="spellStart"/>
-      <w:r>
-        <w:rPr>
-          <w:sz w:val="24"/>
-          <w:szCs w:val="24"/>
-          <w:lang w:val="en-GB" w:eastAsia="ko-KR"/>
-        </w:rPr>
-        <w:t>Chouinard</w:t>
-      </w:r>
-      <w:proofErr w:type="spellEnd"/>
-      <w:r>
-        <w:rPr>
-          <w:sz w:val="24"/>
-          <w:szCs w:val="24"/>
-          <w:lang w:val="en-GB" w:eastAsia="ko-KR"/>
-        </w:rPr>
-        <w:t xml:space="preserve">. (2020). if __name__ == ‘__main__’: What does it mean (Python). Retrieved from https://www.jcchouinard.com/python-if-name-equals-main/#:~:text=When you start working </w:t>
+        <w:t xml:space="preserve">JC Chouinard. (2020). if __name__ == ‘__main__’: What does it mean (Python). Retrieved from https://www.jcchouinard.com/python-if-name-equals-main/#:~:text=When you start working </w:t>
       </w:r>
       <w:proofErr w:type="spellStart"/>
       <w:proofErr w:type="gramStart"/>
@@ -9551,7 +9362,7 @@
           <w:szCs w:val="24"/>
           <w:lang w:val="en-GB" w:eastAsia="ko-KR"/>
         </w:rPr>
-        <w:t>Python. (</w:t>
+        <w:t xml:space="preserve">Python. (n.d.). </w:t>
       </w:r>
       <w:proofErr w:type="spellStart"/>
       <w:r>
@@ -9560,7 +9371,7 @@
           <w:szCs w:val="24"/>
           <w:lang w:val="en-GB" w:eastAsia="ko-KR"/>
         </w:rPr>
-        <w:t>n.d.</w:t>
+        <w:t>tkinter.ttk</w:t>
       </w:r>
       <w:proofErr w:type="spellEnd"/>
       <w:r>
@@ -9569,43 +9380,7 @@
           <w:szCs w:val="24"/>
           <w:lang w:val="en-GB" w:eastAsia="ko-KR"/>
         </w:rPr>
-        <w:t xml:space="preserve">). </w:t>
-      </w:r>
-      <w:proofErr w:type="spellStart"/>
-      <w:r>
-        <w:rPr>
-          <w:sz w:val="24"/>
-          <w:szCs w:val="24"/>
-          <w:lang w:val="en-GB" w:eastAsia="ko-KR"/>
-        </w:rPr>
-        <w:t>tkinter.ttk</w:t>
-      </w:r>
-      <w:proofErr w:type="spellEnd"/>
-      <w:r>
-        <w:rPr>
-          <w:sz w:val="24"/>
-          <w:szCs w:val="24"/>
-          <w:lang w:val="en-GB" w:eastAsia="ko-KR"/>
-        </w:rPr>
-        <w:t xml:space="preserve"> — </w:t>
-      </w:r>
-      <w:proofErr w:type="spellStart"/>
-      <w:r>
-        <w:rPr>
-          <w:sz w:val="24"/>
-          <w:szCs w:val="24"/>
-          <w:lang w:val="en-GB" w:eastAsia="ko-KR"/>
-        </w:rPr>
-        <w:t>Tk</w:t>
-      </w:r>
-      <w:proofErr w:type="spellEnd"/>
-      <w:r>
-        <w:rPr>
-          <w:sz w:val="24"/>
-          <w:szCs w:val="24"/>
-          <w:lang w:val="en-GB" w:eastAsia="ko-KR"/>
-        </w:rPr>
-        <w:t xml:space="preserve"> widgets </w:t>
+        <w:t xml:space="preserve"> — Tk widgets </w:t>
       </w:r>
       <w:proofErr w:type="spellStart"/>
       <w:r>
@@ -9645,7 +9420,7 @@
           <w:szCs w:val="24"/>
           <w:lang w:val="en-GB" w:eastAsia="ko-KR"/>
         </w:rPr>
-        <w:t>Python. (</w:t>
+        <w:t xml:space="preserve">Python. (n.d.). </w:t>
       </w:r>
       <w:proofErr w:type="spellStart"/>
       <w:r>
@@ -9654,7 +9429,7 @@
           <w:szCs w:val="24"/>
           <w:lang w:val="en-GB" w:eastAsia="ko-KR"/>
         </w:rPr>
-        <w:t>n.d.</w:t>
+        <w:t>tkinter.ttk</w:t>
       </w:r>
       <w:proofErr w:type="spellEnd"/>
       <w:r>
@@ -9663,43 +9438,7 @@
           <w:szCs w:val="24"/>
           <w:lang w:val="en-GB" w:eastAsia="ko-KR"/>
         </w:rPr>
-        <w:t xml:space="preserve">). </w:t>
-      </w:r>
-      <w:proofErr w:type="spellStart"/>
-      <w:r>
-        <w:rPr>
-          <w:sz w:val="24"/>
-          <w:szCs w:val="24"/>
-          <w:lang w:val="en-GB" w:eastAsia="ko-KR"/>
-        </w:rPr>
-        <w:t>tkinter.ttk</w:t>
-      </w:r>
-      <w:proofErr w:type="spellEnd"/>
-      <w:r>
-        <w:rPr>
-          <w:sz w:val="24"/>
-          <w:szCs w:val="24"/>
-          <w:lang w:val="en-GB" w:eastAsia="ko-KR"/>
-        </w:rPr>
-        <w:t xml:space="preserve"> — </w:t>
-      </w:r>
-      <w:proofErr w:type="spellStart"/>
-      <w:r>
-        <w:rPr>
-          <w:sz w:val="24"/>
-          <w:szCs w:val="24"/>
-          <w:lang w:val="en-GB" w:eastAsia="ko-KR"/>
-        </w:rPr>
-        <w:t>Tk</w:t>
-      </w:r>
-      <w:proofErr w:type="spellEnd"/>
-      <w:r>
-        <w:rPr>
-          <w:sz w:val="24"/>
-          <w:szCs w:val="24"/>
-          <w:lang w:val="en-GB" w:eastAsia="ko-KR"/>
-        </w:rPr>
-        <w:t xml:space="preserve"> widgets </w:t>
+        <w:t xml:space="preserve"> — Tk widgets </w:t>
       </w:r>
       <w:proofErr w:type="spellStart"/>
       <w:r>
@@ -9809,25 +9548,7 @@
           <w:szCs w:val="24"/>
           <w:lang w:val="en-GB" w:eastAsia="ko-KR"/>
         </w:rPr>
-        <w:t xml:space="preserve">RIP Tutorial. (n.d.). Difference between </w:t>
-      </w:r>
-      <w:proofErr w:type="spellStart"/>
-      <w:r>
-        <w:rPr>
-          <w:sz w:val="24"/>
-          <w:szCs w:val="24"/>
-          <w:lang w:val="en-GB" w:eastAsia="ko-KR"/>
-        </w:rPr>
-        <w:t>Tk</w:t>
-      </w:r>
-      <w:proofErr w:type="spellEnd"/>
-      <w:r>
-        <w:rPr>
-          <w:sz w:val="24"/>
-          <w:szCs w:val="24"/>
-          <w:lang w:val="en-GB" w:eastAsia="ko-KR"/>
-        </w:rPr>
-        <w:t xml:space="preserve"> and </w:t>
+        <w:t xml:space="preserve">RIP Tutorial. (n.d.). Difference between Tk and </w:t>
       </w:r>
       <w:proofErr w:type="spellStart"/>
       <w:r>
@@ -10370,7 +10091,7 @@
 </file>
 
 <file path=word/endnotes.xml><?xml version="1.0" encoding="utf-8"?>
-<w:endnotes xmlns:wpc="http://schemas.microsoft.com/office/word/2010/wordprocessingCanvas" xmlns:cx="http://schemas.microsoft.com/office/drawing/2014/chartex" xmlns:mc="http://schemas.openxmlformats.org/markup-compatibility/2006" xmlns:o="urn:schemas-microsoft-com:office:office" xmlns:r="http://schemas.openxmlformats.org/officeDocument/2006/relationships" xmlns:m="http://schemas.openxmlformats.org/officeDocument/2006/math" xmlns:v="urn:schemas-microsoft-com:vml" xmlns:wp14="http://schemas.microsoft.com/office/word/2010/wordprocessingDrawing" xmlns:wp="http://schemas.openxmlformats.org/drawingml/2006/wordprocessingDrawing" xmlns:w10="urn:schemas-microsoft-com:office:word" xmlns:w="http://schemas.openxmlformats.org/wordprocessingml/2006/main" xmlns:w14="http://schemas.microsoft.com/office/word/2010/wordml" xmlns:w15="http://schemas.microsoft.com/office/word/2012/wordml" xmlns:w16se="http://schemas.microsoft.com/office/word/2015/wordml/symex" xmlns:wpg="http://schemas.microsoft.com/office/word/2010/wordprocessingGroup" xmlns:wpi="http://schemas.microsoft.com/office/word/2010/wordprocessingInk" xmlns:wne="http://schemas.microsoft.com/office/word/2006/wordml" xmlns:wps="http://schemas.microsoft.com/office/word/2010/wordprocessingShape" mc:Ignorable="w14 w15 w16se wp14">
+<w:endnotes xmlns:wpc="http://schemas.microsoft.com/office/word/2010/wordprocessingCanvas" xmlns:cx="http://schemas.microsoft.com/office/drawing/2014/chartex" xmlns:cx1="http://schemas.microsoft.com/office/drawing/2015/9/8/chartex" xmlns:cx2="http://schemas.microsoft.com/office/drawing/2015/10/21/chartex" xmlns:cx3="http://schemas.microsoft.com/office/drawing/2016/5/9/chartex" xmlns:cx4="http://schemas.microsoft.com/office/drawing/2016/5/10/chartex" xmlns:cx5="http://schemas.microsoft.com/office/drawing/2016/5/11/chartex" xmlns:cx6="http://schemas.microsoft.com/office/drawing/2016/5/12/chartex" xmlns:cx7="http://schemas.microsoft.com/office/drawing/2016/5/13/chartex" xmlns:cx8="http://schemas.microsoft.com/office/drawing/2016/5/14/chartex" xmlns:mc="http://schemas.openxmlformats.org/markup-compatibility/2006" xmlns:aink="http://schemas.microsoft.com/office/drawing/2016/ink" xmlns:am3d="http://schemas.microsoft.com/office/drawing/2017/model3d" xmlns:o="urn:schemas-microsoft-com:office:office" xmlns:oel="http://schemas.microsoft.com/office/2019/extlst" xmlns:r="http://schemas.openxmlformats.org/officeDocument/2006/relationships" xmlns:m="http://schemas.openxmlformats.org/officeDocument/2006/math" xmlns:v="urn:schemas-microsoft-com:vml" xmlns:wp14="http://schemas.microsoft.com/office/word/2010/wordprocessingDrawing" xmlns:wp="http://schemas.openxmlformats.org/drawingml/2006/wordprocessingDrawing" xmlns:w10="urn:schemas-microsoft-com:office:word" xmlns:w="http://schemas.openxmlformats.org/wordprocessingml/2006/main" xmlns:w14="http://schemas.microsoft.com/office/word/2010/wordml" xmlns:w15="http://schemas.microsoft.com/office/word/2012/wordml" xmlns:w16cex="http://schemas.microsoft.com/office/word/2018/wordml/cex" xmlns:w16cid="http://schemas.microsoft.com/office/word/2016/wordml/cid" xmlns:w16="http://schemas.microsoft.com/office/word/2018/wordml" xmlns:w16sdtdh="http://schemas.microsoft.com/office/word/2020/wordml/sdtdatahash" xmlns:w16se="http://schemas.microsoft.com/office/word/2015/wordml/symex" xmlns:wpg="http://schemas.microsoft.com/office/word/2010/wordprocessingGroup" xmlns:wpi="http://schemas.microsoft.com/office/word/2010/wordprocessingInk" xmlns:wne="http://schemas.microsoft.com/office/word/2006/wordml" xmlns:wps="http://schemas.microsoft.com/office/word/2010/wordprocessingShape" mc:Ignorable="w14 w15 w16se w16cid w16 w16cex w16sdtdh wp14">
   <w:endnote w:type="separator" w:id="-1">
     <w:p>
       <w:r>
@@ -10389,7 +10110,7 @@
 </file>
 
 <file path=word/footer1.xml><?xml version="1.0" encoding="utf-8"?>
-<w:ftr xmlns:wpc="http://schemas.microsoft.com/office/word/2010/wordprocessingCanvas" xmlns:cx="http://schemas.microsoft.com/office/drawing/2014/chartex" xmlns:mc="http://schemas.openxmlformats.org/markup-compatibility/2006" xmlns:o="urn:schemas-microsoft-com:office:office" xmlns:r="http://schemas.openxmlformats.org/officeDocument/2006/relationships" xmlns:m="http://schemas.openxmlformats.org/officeDocument/2006/math" xmlns:v="urn:schemas-microsoft-com:vml" xmlns:wp14="http://schemas.microsoft.com/office/word/2010/wordprocessingDrawing" xmlns:wp="http://schemas.openxmlformats.org/drawingml/2006/wordprocessingDrawing" xmlns:w10="urn:schemas-microsoft-com:office:word" xmlns:w="http://schemas.openxmlformats.org/wordprocessingml/2006/main" xmlns:w14="http://schemas.microsoft.com/office/word/2010/wordml" xmlns:w15="http://schemas.microsoft.com/office/word/2012/wordml" xmlns:w16se="http://schemas.microsoft.com/office/word/2015/wordml/symex" xmlns:wpg="http://schemas.microsoft.com/office/word/2010/wordprocessingGroup" xmlns:wpi="http://schemas.microsoft.com/office/word/2010/wordprocessingInk" xmlns:wne="http://schemas.microsoft.com/office/word/2006/wordml" xmlns:wps="http://schemas.microsoft.com/office/word/2010/wordprocessingShape" mc:Ignorable="w14 w15 w16se wp14">
+<w:ftr xmlns:wpc="http://schemas.microsoft.com/office/word/2010/wordprocessingCanvas" xmlns:cx="http://schemas.microsoft.com/office/drawing/2014/chartex" xmlns:cx1="http://schemas.microsoft.com/office/drawing/2015/9/8/chartex" xmlns:cx2="http://schemas.microsoft.com/office/drawing/2015/10/21/chartex" xmlns:cx3="http://schemas.microsoft.com/office/drawing/2016/5/9/chartex" xmlns:cx4="http://schemas.microsoft.com/office/drawing/2016/5/10/chartex" xmlns:cx5="http://schemas.microsoft.com/office/drawing/2016/5/11/chartex" xmlns:cx6="http://schemas.microsoft.com/office/drawing/2016/5/12/chartex" xmlns:cx7="http://schemas.microsoft.com/office/drawing/2016/5/13/chartex" xmlns:cx8="http://schemas.microsoft.com/office/drawing/2016/5/14/chartex" xmlns:mc="http://schemas.openxmlformats.org/markup-compatibility/2006" xmlns:aink="http://schemas.microsoft.com/office/drawing/2016/ink" xmlns:am3d="http://schemas.microsoft.com/office/drawing/2017/model3d" xmlns:o="urn:schemas-microsoft-com:office:office" xmlns:oel="http://schemas.microsoft.com/office/2019/extlst" xmlns:r="http://schemas.openxmlformats.org/officeDocument/2006/relationships" xmlns:m="http://schemas.openxmlformats.org/officeDocument/2006/math" xmlns:v="urn:schemas-microsoft-com:vml" xmlns:wp14="http://schemas.microsoft.com/office/word/2010/wordprocessingDrawing" xmlns:wp="http://schemas.openxmlformats.org/drawingml/2006/wordprocessingDrawing" xmlns:w10="urn:schemas-microsoft-com:office:word" xmlns:w="http://schemas.openxmlformats.org/wordprocessingml/2006/main" xmlns:w14="http://schemas.microsoft.com/office/word/2010/wordml" xmlns:w15="http://schemas.microsoft.com/office/word/2012/wordml" xmlns:w16cex="http://schemas.microsoft.com/office/word/2018/wordml/cex" xmlns:w16cid="http://schemas.microsoft.com/office/word/2016/wordml/cid" xmlns:w16="http://schemas.microsoft.com/office/word/2018/wordml" xmlns:w16sdtdh="http://schemas.microsoft.com/office/word/2020/wordml/sdtdatahash" xmlns:w16se="http://schemas.microsoft.com/office/word/2015/wordml/symex" xmlns:wpg="http://schemas.microsoft.com/office/word/2010/wordprocessingGroup" xmlns:wpi="http://schemas.microsoft.com/office/word/2010/wordprocessingInk" xmlns:wne="http://schemas.microsoft.com/office/word/2006/wordml" xmlns:wps="http://schemas.microsoft.com/office/word/2010/wordprocessingShape" mc:Ignorable="w14 w15 w16se w16cid w16 w16cex w16sdtdh wp14">
   <w:p>
     <w:pPr>
       <w:pStyle w:val="Textoindependiente"/>
@@ -10404,7 +10125,7 @@
         <w:lang w:eastAsia="es-PE"/>
       </w:rPr>
       <w:drawing>
-        <wp:anchor distT="0" distB="0" distL="0" distR="0" simplePos="0" relativeHeight="251675648" behindDoc="1" locked="0" layoutInCell="1" allowOverlap="1" wp14:anchorId="04DD894E" wp14:editId="2C514E0F">
+        <wp:anchor distT="0" distB="0" distL="0" distR="0" simplePos="0" relativeHeight="251675648" behindDoc="1" locked="0" layoutInCell="1" allowOverlap="1" wp14:anchorId="4DF766CD" wp14:editId="272FA51C">
           <wp:simplePos x="0" y="0"/>
           <wp:positionH relativeFrom="page">
             <wp:posOffset>1013460</wp:posOffset>
@@ -10455,7 +10176,7 @@
       <mc:AlternateContent>
         <mc:Choice Requires="wps">
           <w:drawing>
-            <wp:anchor distT="0" distB="0" distL="114300" distR="114300" simplePos="0" relativeHeight="251660288" behindDoc="1" locked="0" layoutInCell="1" allowOverlap="1" wp14:anchorId="265458D0" wp14:editId="2CB72A0C">
+            <wp:anchor distT="0" distB="0" distL="114300" distR="114300" simplePos="0" relativeHeight="251660288" behindDoc="1" locked="0" layoutInCell="1" allowOverlap="1" wp14:anchorId="69DDE675" wp14:editId="00DEF4B1">
               <wp:simplePos x="0" y="0"/>
               <wp:positionH relativeFrom="page">
                 <wp:posOffset>6577965</wp:posOffset>
@@ -10554,11 +10275,11 @@
         </mc:Choice>
         <mc:Fallback>
           <w:pict>
-            <v:shapetype w14:anchorId="265458D0" id="_x0000_t202" coordsize="21600,21600" o:spt="202" path="m,l,21600r21600,l21600,xe">
+            <v:shapetype w14:anchorId="69DDE675" id="_x0000_t202" coordsize="21600,21600" o:spt="202" path="m,l,21600r21600,l21600,xe">
               <v:stroke joinstyle="miter"/>
               <v:path gradientshapeok="t" o:connecttype="rect"/>
             </v:shapetype>
-            <v:shape id="Text Box 3" o:spid="_x0000_s1031" type="#_x0000_t202" style="position:absolute;margin-left:517.95pt;margin-top:730.15pt;width:12pt;height:15.3pt;z-index:-251656192;visibility:visible;mso-wrap-style:square;mso-width-percent:0;mso-height-percent:0;mso-wrap-distance-left:9pt;mso-wrap-distance-top:0;mso-wrap-distance-right:9pt;mso-wrap-distance-bottom:0;mso-position-horizontal:absolute;mso-position-horizontal-relative:page;mso-position-vertical:absolute;mso-position-vertical-relative:page;mso-width-percent:0;mso-height-percent:0;mso-width-relative:page;mso-height-relative:page;v-text-anchor:top" o:gfxdata="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" filled="f" stroked="f">
+            <v:shape id="Text Box 3" o:spid="_x0000_s1031" type="#_x0000_t202" style="position:absolute;margin-left:517.95pt;margin-top:730.15pt;width:12pt;height:15.3pt;z-index:-251656192;visibility:visible;mso-wrap-style:square;mso-width-percent:0;mso-height-percent:0;mso-wrap-distance-left:9pt;mso-wrap-distance-top:0;mso-wrap-distance-right:9pt;mso-wrap-distance-bottom:0;mso-position-horizontal:absolute;mso-position-horizontal-relative:page;mso-position-vertical:absolute;mso-position-vertical-relative:page;mso-width-percent:0;mso-height-percent:0;mso-width-relative:page;mso-height-relative:page;v-text-anchor:top" o:gfxdata="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" filled="f" stroked="f">
               <v:textbox inset="0,0,0,0">
                 <w:txbxContent>
                   <w:p>
@@ -10599,7 +10320,7 @@
 </file>
 
 <file path=word/footer2.xml><?xml version="1.0" encoding="utf-8"?>
-<w:ftr xmlns:wpc="http://schemas.microsoft.com/office/word/2010/wordprocessingCanvas" xmlns:cx="http://schemas.microsoft.com/office/drawing/2014/chartex" xmlns:mc="http://schemas.openxmlformats.org/markup-compatibility/2006" xmlns:o="urn:schemas-microsoft-com:office:office" xmlns:r="http://schemas.openxmlformats.org/officeDocument/2006/relationships" xmlns:m="http://schemas.openxmlformats.org/officeDocument/2006/math" xmlns:v="urn:schemas-microsoft-com:vml" xmlns:wp14="http://schemas.microsoft.com/office/word/2010/wordprocessingDrawing" xmlns:wp="http://schemas.openxmlformats.org/drawingml/2006/wordprocessingDrawing" xmlns:w10="urn:schemas-microsoft-com:office:word" xmlns:w="http://schemas.openxmlformats.org/wordprocessingml/2006/main" xmlns:w14="http://schemas.microsoft.com/office/word/2010/wordml" xmlns:w15="http://schemas.microsoft.com/office/word/2012/wordml" xmlns:w16se="http://schemas.microsoft.com/office/word/2015/wordml/symex" xmlns:wpg="http://schemas.microsoft.com/office/word/2010/wordprocessingGroup" xmlns:wpi="http://schemas.microsoft.com/office/word/2010/wordprocessingInk" xmlns:wne="http://schemas.microsoft.com/office/word/2006/wordml" xmlns:wps="http://schemas.microsoft.com/office/word/2010/wordprocessingShape" mc:Ignorable="w14 w15 w16se wp14">
+<w:ftr xmlns:wpc="http://schemas.microsoft.com/office/word/2010/wordprocessingCanvas" xmlns:cx="http://schemas.microsoft.com/office/drawing/2014/chartex" xmlns:cx1="http://schemas.microsoft.com/office/drawing/2015/9/8/chartex" xmlns:cx2="http://schemas.microsoft.com/office/drawing/2015/10/21/chartex" xmlns:cx3="http://schemas.microsoft.com/office/drawing/2016/5/9/chartex" xmlns:cx4="http://schemas.microsoft.com/office/drawing/2016/5/10/chartex" xmlns:cx5="http://schemas.microsoft.com/office/drawing/2016/5/11/chartex" xmlns:cx6="http://schemas.microsoft.com/office/drawing/2016/5/12/chartex" xmlns:cx7="http://schemas.microsoft.com/office/drawing/2016/5/13/chartex" xmlns:cx8="http://schemas.microsoft.com/office/drawing/2016/5/14/chartex" xmlns:mc="http://schemas.openxmlformats.org/markup-compatibility/2006" xmlns:aink="http://schemas.microsoft.com/office/drawing/2016/ink" xmlns:am3d="http://schemas.microsoft.com/office/drawing/2017/model3d" xmlns:o="urn:schemas-microsoft-com:office:office" xmlns:oel="http://schemas.microsoft.com/office/2019/extlst" xmlns:r="http://schemas.openxmlformats.org/officeDocument/2006/relationships" xmlns:m="http://schemas.openxmlformats.org/officeDocument/2006/math" xmlns:v="urn:schemas-microsoft-com:vml" xmlns:wp14="http://schemas.microsoft.com/office/word/2010/wordprocessingDrawing" xmlns:wp="http://schemas.openxmlformats.org/drawingml/2006/wordprocessingDrawing" xmlns:w10="urn:schemas-microsoft-com:office:word" xmlns:w="http://schemas.openxmlformats.org/wordprocessingml/2006/main" xmlns:w14="http://schemas.microsoft.com/office/word/2010/wordml" xmlns:w15="http://schemas.microsoft.com/office/word/2012/wordml" xmlns:w16cex="http://schemas.microsoft.com/office/word/2018/wordml/cex" xmlns:w16cid="http://schemas.microsoft.com/office/word/2016/wordml/cid" xmlns:w16="http://schemas.microsoft.com/office/word/2018/wordml" xmlns:w16sdtdh="http://schemas.microsoft.com/office/word/2020/wordml/sdtdatahash" xmlns:w16se="http://schemas.microsoft.com/office/word/2015/wordml/symex" xmlns:wpg="http://schemas.microsoft.com/office/word/2010/wordprocessingGroup" xmlns:wpi="http://schemas.microsoft.com/office/word/2010/wordprocessingInk" xmlns:wne="http://schemas.microsoft.com/office/word/2006/wordml" xmlns:wps="http://schemas.microsoft.com/office/word/2010/wordprocessingShape" mc:Ignorable="w14 w15 w16se w16cid w16 w16cex w16sdtdh wp14">
   <w:p>
     <w:pPr>
       <w:pStyle w:val="Textoindependiente"/>
@@ -10616,7 +10337,7 @@
       <mc:AlternateContent>
         <mc:Choice Requires="wps">
           <w:drawing>
-            <wp:anchor distT="0" distB="0" distL="114300" distR="114300" simplePos="0" relativeHeight="251662336" behindDoc="1" locked="0" layoutInCell="1" allowOverlap="1" wp14:anchorId="253B8912" wp14:editId="1D3E2191">
+            <wp:anchor distT="0" distB="0" distL="114300" distR="114300" simplePos="0" relativeHeight="251662336" behindDoc="1" locked="0" layoutInCell="1" allowOverlap="1" wp14:anchorId="33C4B6A6" wp14:editId="1C9FBE39">
               <wp:simplePos x="0" y="0"/>
               <wp:positionH relativeFrom="page">
                 <wp:posOffset>6431280</wp:posOffset>
@@ -10715,11 +10436,11 @@
         </mc:Choice>
         <mc:Fallback>
           <w:pict>
-            <v:shapetype w14:anchorId="253B8912" id="_x0000_t202" coordsize="21600,21600" o:spt="202" path="m,l,21600r21600,l21600,xe">
+            <v:shapetype w14:anchorId="33C4B6A6" id="_x0000_t202" coordsize="21600,21600" o:spt="202" path="m,l,21600r21600,l21600,xe">
               <v:stroke joinstyle="miter"/>
               <v:path gradientshapeok="t" o:connecttype="rect"/>
             </v:shapetype>
-            <v:shape id="Text Box 1" o:spid="_x0000_s1033" type="#_x0000_t202" style="position:absolute;margin-left:506.4pt;margin-top:729.6pt;width:18.6pt;height:15.3pt;z-index:-251654144;visibility:visible;mso-wrap-style:square;mso-width-percent:0;mso-height-percent:0;mso-wrap-distance-left:9pt;mso-wrap-distance-top:0;mso-wrap-distance-right:9pt;mso-wrap-distance-bottom:0;mso-position-horizontal:absolute;mso-position-horizontal-relative:page;mso-position-vertical:absolute;mso-position-vertical-relative:page;mso-width-percent:0;mso-height-percent:0;mso-width-relative:page;mso-height-relative:page;v-text-anchor:top" o:gfxdata="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" filled="f" stroked="f">
+            <v:shape id="Text Box 1" o:spid="_x0000_s1033" type="#_x0000_t202" style="position:absolute;margin-left:506.4pt;margin-top:729.6pt;width:18.6pt;height:15.3pt;z-index:-251654144;visibility:visible;mso-wrap-style:square;mso-width-percent:0;mso-height-percent:0;mso-wrap-distance-left:9pt;mso-wrap-distance-top:0;mso-wrap-distance-right:9pt;mso-wrap-distance-bottom:0;mso-position-horizontal:absolute;mso-position-horizontal-relative:page;mso-position-vertical:absolute;mso-position-vertical-relative:page;mso-width-percent:0;mso-height-percent:0;mso-width-relative:page;mso-height-relative:page;v-text-anchor:top" o:gfxdata="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" filled="f" stroked="f">
               <v:textbox inset="0,0,0,0">
                 <w:txbxContent>
                   <w:p>
@@ -10761,7 +10482,7 @@
         <w:lang w:eastAsia="es-PE"/>
       </w:rPr>
       <w:drawing>
-        <wp:anchor distT="0" distB="0" distL="0" distR="0" simplePos="0" relativeHeight="251656192" behindDoc="1" locked="0" layoutInCell="1" allowOverlap="1" wp14:anchorId="73EC370F" wp14:editId="44271B8F">
+        <wp:anchor distT="0" distB="0" distL="0" distR="0" simplePos="0" relativeHeight="251656192" behindDoc="1" locked="0" layoutInCell="1" allowOverlap="1" wp14:anchorId="375158DD" wp14:editId="46CAED0D">
           <wp:simplePos x="0" y="0"/>
           <wp:positionH relativeFrom="page">
             <wp:posOffset>1076325</wp:posOffset>
@@ -10809,7 +10530,7 @@
 </file>
 
 <file path=word/footnotes.xml><?xml version="1.0" encoding="utf-8"?>
-<w:footnotes xmlns:wpc="http://schemas.microsoft.com/office/word/2010/wordprocessingCanvas" xmlns:cx="http://schemas.microsoft.com/office/drawing/2014/chartex" xmlns:mc="http://schemas.openxmlformats.org/markup-compatibility/2006" xmlns:o="urn:schemas-microsoft-com:office:office" xmlns:r="http://schemas.openxmlformats.org/officeDocument/2006/relationships" xmlns:m="http://schemas.openxmlformats.org/officeDocument/2006/math" xmlns:v="urn:schemas-microsoft-com:vml" xmlns:wp14="http://schemas.microsoft.com/office/word/2010/wordprocessingDrawing" xmlns:wp="http://schemas.openxmlformats.org/drawingml/2006/wordprocessingDrawing" xmlns:w10="urn:schemas-microsoft-com:office:word" xmlns:w="http://schemas.openxmlformats.org/wordprocessingml/2006/main" xmlns:w14="http://schemas.microsoft.com/office/word/2010/wordml" xmlns:w15="http://schemas.microsoft.com/office/word/2012/wordml" xmlns:w16se="http://schemas.microsoft.com/office/word/2015/wordml/symex" xmlns:wpg="http://schemas.microsoft.com/office/word/2010/wordprocessingGroup" xmlns:wpi="http://schemas.microsoft.com/office/word/2010/wordprocessingInk" xmlns:wne="http://schemas.microsoft.com/office/word/2006/wordml" xmlns:wps="http://schemas.microsoft.com/office/word/2010/wordprocessingShape" mc:Ignorable="w14 w15 w16se wp14">
+<w:footnotes xmlns:wpc="http://schemas.microsoft.com/office/word/2010/wordprocessingCanvas" xmlns:cx="http://schemas.microsoft.com/office/drawing/2014/chartex" xmlns:cx1="http://schemas.microsoft.com/office/drawing/2015/9/8/chartex" xmlns:cx2="http://schemas.microsoft.com/office/drawing/2015/10/21/chartex" xmlns:cx3="http://schemas.microsoft.com/office/drawing/2016/5/9/chartex" xmlns:cx4="http://schemas.microsoft.com/office/drawing/2016/5/10/chartex" xmlns:cx5="http://schemas.microsoft.com/office/drawing/2016/5/11/chartex" xmlns:cx6="http://schemas.microsoft.com/office/drawing/2016/5/12/chartex" xmlns:cx7="http://schemas.microsoft.com/office/drawing/2016/5/13/chartex" xmlns:cx8="http://schemas.microsoft.com/office/drawing/2016/5/14/chartex" xmlns:mc="http://schemas.openxmlformats.org/markup-compatibility/2006" xmlns:aink="http://schemas.microsoft.com/office/drawing/2016/ink" xmlns:am3d="http://schemas.microsoft.com/office/drawing/2017/model3d" xmlns:o="urn:schemas-microsoft-com:office:office" xmlns:oel="http://schemas.microsoft.com/office/2019/extlst" xmlns:r="http://schemas.openxmlformats.org/officeDocument/2006/relationships" xmlns:m="http://schemas.openxmlformats.org/officeDocument/2006/math" xmlns:v="urn:schemas-microsoft-com:vml" xmlns:wp14="http://schemas.microsoft.com/office/word/2010/wordprocessingDrawing" xmlns:wp="http://schemas.openxmlformats.org/drawingml/2006/wordprocessingDrawing" xmlns:w10="urn:schemas-microsoft-com:office:word" xmlns:w="http://schemas.openxmlformats.org/wordprocessingml/2006/main" xmlns:w14="http://schemas.microsoft.com/office/word/2010/wordml" xmlns:w15="http://schemas.microsoft.com/office/word/2012/wordml" xmlns:w16cex="http://schemas.microsoft.com/office/word/2018/wordml/cex" xmlns:w16cid="http://schemas.microsoft.com/office/word/2016/wordml/cid" xmlns:w16="http://schemas.microsoft.com/office/word/2018/wordml" xmlns:w16sdtdh="http://schemas.microsoft.com/office/word/2020/wordml/sdtdatahash" xmlns:w16se="http://schemas.microsoft.com/office/word/2015/wordml/symex" xmlns:wpg="http://schemas.microsoft.com/office/word/2010/wordprocessingGroup" xmlns:wpi="http://schemas.microsoft.com/office/word/2010/wordprocessingInk" xmlns:wne="http://schemas.microsoft.com/office/word/2006/wordml" xmlns:wps="http://schemas.microsoft.com/office/word/2010/wordprocessingShape" mc:Ignorable="w14 w15 w16se w16cid w16 w16cex w16sdtdh wp14">
   <w:footnote w:type="separator" w:id="-1">
     <w:p>
       <w:r>
@@ -10828,7 +10549,7 @@
 </file>
 
 <file path=word/header1.xml><?xml version="1.0" encoding="utf-8"?>
-<w:hdr xmlns:wpc="http://schemas.microsoft.com/office/word/2010/wordprocessingCanvas" xmlns:cx="http://schemas.microsoft.com/office/drawing/2014/chartex" xmlns:mc="http://schemas.openxmlformats.org/markup-compatibility/2006" xmlns:o="urn:schemas-microsoft-com:office:office" xmlns:r="http://schemas.openxmlformats.org/officeDocument/2006/relationships" xmlns:m="http://schemas.openxmlformats.org/officeDocument/2006/math" xmlns:v="urn:schemas-microsoft-com:vml" xmlns:wp14="http://schemas.microsoft.com/office/word/2010/wordprocessingDrawing" xmlns:wp="http://schemas.openxmlformats.org/drawingml/2006/wordprocessingDrawing" xmlns:w10="urn:schemas-microsoft-com:office:word" xmlns:w="http://schemas.openxmlformats.org/wordprocessingml/2006/main" xmlns:w14="http://schemas.microsoft.com/office/word/2010/wordml" xmlns:w15="http://schemas.microsoft.com/office/word/2012/wordml" xmlns:w16se="http://schemas.microsoft.com/office/word/2015/wordml/symex" xmlns:wpg="http://schemas.microsoft.com/office/word/2010/wordprocessingGroup" xmlns:wpi="http://schemas.microsoft.com/office/word/2010/wordprocessingInk" xmlns:wne="http://schemas.microsoft.com/office/word/2006/wordml" xmlns:wps="http://schemas.microsoft.com/office/word/2010/wordprocessingShape" mc:Ignorable="w14 w15 w16se wp14">
+<w:hdr xmlns:wpc="http://schemas.microsoft.com/office/word/2010/wordprocessingCanvas" xmlns:cx="http://schemas.microsoft.com/office/drawing/2014/chartex" xmlns:cx1="http://schemas.microsoft.com/office/drawing/2015/9/8/chartex" xmlns:cx2="http://schemas.microsoft.com/office/drawing/2015/10/21/chartex" xmlns:cx3="http://schemas.microsoft.com/office/drawing/2016/5/9/chartex" xmlns:cx4="http://schemas.microsoft.com/office/drawing/2016/5/10/chartex" xmlns:cx5="http://schemas.microsoft.com/office/drawing/2016/5/11/chartex" xmlns:cx6="http://schemas.microsoft.com/office/drawing/2016/5/12/chartex" xmlns:cx7="http://schemas.microsoft.com/office/drawing/2016/5/13/chartex" xmlns:cx8="http://schemas.microsoft.com/office/drawing/2016/5/14/chartex" xmlns:mc="http://schemas.openxmlformats.org/markup-compatibility/2006" xmlns:aink="http://schemas.microsoft.com/office/drawing/2016/ink" xmlns:am3d="http://schemas.microsoft.com/office/drawing/2017/model3d" xmlns:o="urn:schemas-microsoft-com:office:office" xmlns:oel="http://schemas.microsoft.com/office/2019/extlst" xmlns:r="http://schemas.openxmlformats.org/officeDocument/2006/relationships" xmlns:m="http://schemas.openxmlformats.org/officeDocument/2006/math" xmlns:v="urn:schemas-microsoft-com:vml" xmlns:wp14="http://schemas.microsoft.com/office/word/2010/wordprocessingDrawing" xmlns:wp="http://schemas.openxmlformats.org/drawingml/2006/wordprocessingDrawing" xmlns:w10="urn:schemas-microsoft-com:office:word" xmlns:w="http://schemas.openxmlformats.org/wordprocessingml/2006/main" xmlns:w14="http://schemas.microsoft.com/office/word/2010/wordml" xmlns:w15="http://schemas.microsoft.com/office/word/2012/wordml" xmlns:w16cex="http://schemas.microsoft.com/office/word/2018/wordml/cex" xmlns:w16cid="http://schemas.microsoft.com/office/word/2016/wordml/cid" xmlns:w16="http://schemas.microsoft.com/office/word/2018/wordml" xmlns:w16sdtdh="http://schemas.microsoft.com/office/word/2020/wordml/sdtdatahash" xmlns:w16se="http://schemas.microsoft.com/office/word/2015/wordml/symex" xmlns:wpg="http://schemas.microsoft.com/office/word/2010/wordprocessingGroup" xmlns:wpi="http://schemas.microsoft.com/office/word/2010/wordprocessingInk" xmlns:wne="http://schemas.microsoft.com/office/word/2006/wordml" xmlns:wps="http://schemas.microsoft.com/office/word/2010/wordprocessingShape" mc:Ignorable="w14 w15 w16se w16cid w16 w16cex w16sdtdh wp14">
   <w:p>
     <w:pPr>
       <w:pStyle w:val="Textoindependiente"/>
@@ -10843,7 +10564,7 @@
         <w:lang w:eastAsia="es-PE"/>
       </w:rPr>
       <w:drawing>
-        <wp:anchor distT="0" distB="0" distL="0" distR="0" simplePos="0" relativeHeight="251651072" behindDoc="1" locked="0" layoutInCell="1" allowOverlap="1" wp14:anchorId="67B4B963" wp14:editId="22E2FB48">
+        <wp:anchor distT="0" distB="0" distL="0" distR="0" simplePos="0" relativeHeight="251651072" behindDoc="1" locked="0" layoutInCell="1" allowOverlap="1" wp14:anchorId="544C5283" wp14:editId="0F0660EE">
           <wp:simplePos x="0" y="0"/>
           <wp:positionH relativeFrom="page">
             <wp:posOffset>1099185</wp:posOffset>
@@ -10892,7 +10613,7 @@
         <w:lang w:eastAsia="es-PE"/>
       </w:rPr>
       <w:drawing>
-        <wp:anchor distT="0" distB="0" distL="0" distR="0" simplePos="0" relativeHeight="251663360" behindDoc="1" locked="0" layoutInCell="1" allowOverlap="1" wp14:anchorId="75DE88C2" wp14:editId="78CEB060">
+        <wp:anchor distT="0" distB="0" distL="0" distR="0" simplePos="0" relativeHeight="251663360" behindDoc="1" locked="0" layoutInCell="1" allowOverlap="1" wp14:anchorId="02C14F2D" wp14:editId="4D07141D">
           <wp:simplePos x="0" y="0"/>
           <wp:positionH relativeFrom="page">
             <wp:posOffset>1032509</wp:posOffset>
@@ -10943,7 +10664,7 @@
       <mc:AlternateContent>
         <mc:Choice Requires="wps">
           <w:drawing>
-            <wp:anchor distT="0" distB="0" distL="114300" distR="114300" simplePos="0" relativeHeight="251659264" behindDoc="1" locked="0" layoutInCell="1" allowOverlap="1" wp14:anchorId="028D6161" wp14:editId="60F51368">
+            <wp:anchor distT="0" distB="0" distL="114300" distR="114300" simplePos="0" relativeHeight="251659264" behindDoc="1" locked="0" layoutInCell="1" allowOverlap="1" wp14:anchorId="239B812B" wp14:editId="1FB716EE">
               <wp:simplePos x="0" y="0"/>
               <wp:positionH relativeFrom="page">
                 <wp:posOffset>1334135</wp:posOffset>
@@ -11027,11 +10748,11 @@
         </mc:Choice>
         <mc:Fallback>
           <w:pict>
-            <v:shapetype w14:anchorId="028D6161" id="_x0000_t202" coordsize="21600,21600" o:spt="202" path="m,l,21600r21600,l21600,xe">
+            <v:shapetype w14:anchorId="239B812B" id="_x0000_t202" coordsize="21600,21600" o:spt="202" path="m,l,21600r21600,l21600,xe">
               <v:stroke joinstyle="miter"/>
               <v:path gradientshapeok="t" o:connecttype="rect"/>
             </v:shapetype>
-            <v:shape id="Text Box 4" o:spid="_x0000_s1026" type="#_x0000_t202" style="position:absolute;margin-left:105.05pt;margin-top:50.15pt;width:227pt;height:15.3pt;z-index:-251657216;visibility:visible;mso-wrap-style:square;mso-width-percent:0;mso-height-percent:0;mso-wrap-distance-left:9pt;mso-wrap-distance-top:0;mso-wrap-distance-right:9pt;mso-wrap-distance-bottom:0;mso-position-horizontal:absolute;mso-position-horizontal-relative:page;mso-position-vertical:absolute;mso-position-vertical-relative:page;mso-width-percent:0;mso-height-percent:0;mso-width-relative:page;mso-height-relative:page;v-text-anchor:top" o:gfxdata="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" filled="f" stroked="f">
+            <v:shape id="Text Box 4" o:spid="_x0000_s1030" type="#_x0000_t202" style="position:absolute;margin-left:105.05pt;margin-top:50.15pt;width:227pt;height:15.3pt;z-index:-251657216;visibility:visible;mso-wrap-style:square;mso-width-percent:0;mso-height-percent:0;mso-wrap-distance-left:9pt;mso-wrap-distance-top:0;mso-wrap-distance-right:9pt;mso-wrap-distance-bottom:0;mso-position-horizontal:absolute;mso-position-horizontal-relative:page;mso-position-vertical:absolute;mso-position-vertical-relative:page;mso-width-percent:0;mso-height-percent:0;mso-width-relative:page;mso-height-relative:page;v-text-anchor:top" o:gfxdata="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" filled="f" stroked="f">
               <v:textbox inset="0,0,0,0">
                 <w:txbxContent>
                   <w:p>
@@ -11057,7 +10778,7 @@
 </file>
 
 <file path=word/header2.xml><?xml version="1.0" encoding="utf-8"?>
-<w:hdr xmlns:wpc="http://schemas.microsoft.com/office/word/2010/wordprocessingCanvas" xmlns:cx="http://schemas.microsoft.com/office/drawing/2014/chartex" xmlns:mc="http://schemas.openxmlformats.org/markup-compatibility/2006" xmlns:o="urn:schemas-microsoft-com:office:office" xmlns:r="http://schemas.openxmlformats.org/officeDocument/2006/relationships" xmlns:m="http://schemas.openxmlformats.org/officeDocument/2006/math" xmlns:v="urn:schemas-microsoft-com:vml" xmlns:wp14="http://schemas.microsoft.com/office/word/2010/wordprocessingDrawing" xmlns:wp="http://schemas.openxmlformats.org/drawingml/2006/wordprocessingDrawing" xmlns:w10="urn:schemas-microsoft-com:office:word" xmlns:w="http://schemas.openxmlformats.org/wordprocessingml/2006/main" xmlns:w14="http://schemas.microsoft.com/office/word/2010/wordml" xmlns:w15="http://schemas.microsoft.com/office/word/2012/wordml" xmlns:w16se="http://schemas.microsoft.com/office/word/2015/wordml/symex" xmlns:wpg="http://schemas.microsoft.com/office/word/2010/wordprocessingGroup" xmlns:wpi="http://schemas.microsoft.com/office/word/2010/wordprocessingInk" xmlns:wne="http://schemas.microsoft.com/office/word/2006/wordml" xmlns:wps="http://schemas.microsoft.com/office/word/2010/wordprocessingShape" mc:Ignorable="w14 w15 w16se wp14">
+<w:hdr xmlns:wpc="http://schemas.microsoft.com/office/word/2010/wordprocessingCanvas" xmlns:cx="http://schemas.microsoft.com/office/drawing/2014/chartex" xmlns:cx1="http://schemas.microsoft.com/office/drawing/2015/9/8/chartex" xmlns:cx2="http://schemas.microsoft.com/office/drawing/2015/10/21/chartex" xmlns:cx3="http://schemas.microsoft.com/office/drawing/2016/5/9/chartex" xmlns:cx4="http://schemas.microsoft.com/office/drawing/2016/5/10/chartex" xmlns:cx5="http://schemas.microsoft.com/office/drawing/2016/5/11/chartex" xmlns:cx6="http://schemas.microsoft.com/office/drawing/2016/5/12/chartex" xmlns:cx7="http://schemas.microsoft.com/office/drawing/2016/5/13/chartex" xmlns:cx8="http://schemas.microsoft.com/office/drawing/2016/5/14/chartex" xmlns:mc="http://schemas.openxmlformats.org/markup-compatibility/2006" xmlns:aink="http://schemas.microsoft.com/office/drawing/2016/ink" xmlns:am3d="http://schemas.microsoft.com/office/drawing/2017/model3d" xmlns:o="urn:schemas-microsoft-com:office:office" xmlns:oel="http://schemas.microsoft.com/office/2019/extlst" xmlns:r="http://schemas.openxmlformats.org/officeDocument/2006/relationships" xmlns:m="http://schemas.openxmlformats.org/officeDocument/2006/math" xmlns:v="urn:schemas-microsoft-com:vml" xmlns:wp14="http://schemas.microsoft.com/office/word/2010/wordprocessingDrawing" xmlns:wp="http://schemas.openxmlformats.org/drawingml/2006/wordprocessingDrawing" xmlns:w10="urn:schemas-microsoft-com:office:word" xmlns:w="http://schemas.openxmlformats.org/wordprocessingml/2006/main" xmlns:w14="http://schemas.microsoft.com/office/word/2010/wordml" xmlns:w15="http://schemas.microsoft.com/office/word/2012/wordml" xmlns:w16cex="http://schemas.microsoft.com/office/word/2018/wordml/cex" xmlns:w16cid="http://schemas.microsoft.com/office/word/2016/wordml/cid" xmlns:w16="http://schemas.microsoft.com/office/word/2018/wordml" xmlns:w16sdtdh="http://schemas.microsoft.com/office/word/2020/wordml/sdtdatahash" xmlns:w16se="http://schemas.microsoft.com/office/word/2015/wordml/symex" xmlns:wpg="http://schemas.microsoft.com/office/word/2010/wordprocessingGroup" xmlns:wpi="http://schemas.microsoft.com/office/word/2010/wordprocessingInk" xmlns:wne="http://schemas.microsoft.com/office/word/2006/wordml" xmlns:wps="http://schemas.microsoft.com/office/word/2010/wordprocessingShape" mc:Ignorable="w14 w15 w16se w16cid w16 w16cex w16sdtdh wp14">
   <w:p>
     <w:pPr>
       <w:pStyle w:val="Textoindependiente"/>
@@ -11072,7 +10793,7 @@
         <w:lang w:eastAsia="es-PE"/>
       </w:rPr>
       <w:drawing>
-        <wp:anchor distT="0" distB="0" distL="0" distR="0" simplePos="0" relativeHeight="251654144" behindDoc="1" locked="0" layoutInCell="1" allowOverlap="1" wp14:anchorId="0CDFDAA3" wp14:editId="462C609A">
+        <wp:anchor distT="0" distB="0" distL="0" distR="0" simplePos="0" relativeHeight="251654144" behindDoc="1" locked="0" layoutInCell="1" allowOverlap="1" wp14:anchorId="045DEA25" wp14:editId="21EC37A1">
           <wp:simplePos x="0" y="0"/>
           <wp:positionH relativeFrom="page">
             <wp:posOffset>1162050</wp:posOffset>
@@ -11121,7 +10842,7 @@
         <w:lang w:eastAsia="es-PE"/>
       </w:rPr>
       <w:drawing>
-        <wp:anchor distT="0" distB="0" distL="0" distR="0" simplePos="0" relativeHeight="251655168" behindDoc="1" locked="0" layoutInCell="1" allowOverlap="1" wp14:anchorId="0300A07B" wp14:editId="2F82D4E7">
+        <wp:anchor distT="0" distB="0" distL="0" distR="0" simplePos="0" relativeHeight="251655168" behindDoc="1" locked="0" layoutInCell="1" allowOverlap="1" wp14:anchorId="7E1EE493" wp14:editId="0233C817">
           <wp:simplePos x="0" y="0"/>
           <wp:positionH relativeFrom="page">
             <wp:posOffset>1095375</wp:posOffset>
@@ -11172,7 +10893,7 @@
       <mc:AlternateContent>
         <mc:Choice Requires="wps">
           <w:drawing>
-            <wp:anchor distT="0" distB="0" distL="114300" distR="114300" simplePos="0" relativeHeight="251661312" behindDoc="1" locked="0" layoutInCell="1" allowOverlap="1" wp14:anchorId="47005C92" wp14:editId="0594CBDA">
+            <wp:anchor distT="0" distB="0" distL="114300" distR="114300" simplePos="0" relativeHeight="251661312" behindDoc="1" locked="0" layoutInCell="1" allowOverlap="1" wp14:anchorId="178FCCC9" wp14:editId="02AFF7DE">
               <wp:simplePos x="0" y="0"/>
               <wp:positionH relativeFrom="page">
                 <wp:posOffset>1397000</wp:posOffset>
@@ -11256,11 +10977,11 @@
         </mc:Choice>
         <mc:Fallback>
           <w:pict>
-            <v:shapetype w14:anchorId="47005C92" id="_x0000_t202" coordsize="21600,21600" o:spt="202" path="m,l,21600r21600,l21600,xe">
+            <v:shapetype w14:anchorId="178FCCC9" id="_x0000_t202" coordsize="21600,21600" o:spt="202" path="m,l,21600r21600,l21600,xe">
               <v:stroke joinstyle="miter"/>
               <v:path gradientshapeok="t" o:connecttype="rect"/>
             </v:shapetype>
-            <v:shape id="Text Box 2" o:spid="_x0000_s1028" type="#_x0000_t202" style="position:absolute;margin-left:110pt;margin-top:47.35pt;width:227pt;height:15.3pt;z-index:-251655168;visibility:visible;mso-wrap-style:square;mso-width-percent:0;mso-height-percent:0;mso-wrap-distance-left:9pt;mso-wrap-distance-top:0;mso-wrap-distance-right:9pt;mso-wrap-distance-bottom:0;mso-position-horizontal:absolute;mso-position-horizontal-relative:page;mso-position-vertical:absolute;mso-position-vertical-relative:page;mso-width-percent:0;mso-height-percent:0;mso-width-relative:page;mso-height-relative:page;v-text-anchor:top" o:gfxdata="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" filled="f" stroked="f">
+            <v:shape id="Text Box 2" o:spid="_x0000_s1032" type="#_x0000_t202" style="position:absolute;margin-left:110pt;margin-top:47.35pt;width:227pt;height:15.3pt;z-index:-251655168;visibility:visible;mso-wrap-style:square;mso-width-percent:0;mso-height-percent:0;mso-wrap-distance-left:9pt;mso-wrap-distance-top:0;mso-wrap-distance-right:9pt;mso-wrap-distance-bottom:0;mso-position-horizontal:absolute;mso-position-horizontal-relative:page;mso-position-vertical:absolute;mso-position-vertical-relative:page;mso-width-percent:0;mso-height-percent:0;mso-width-relative:page;mso-height-relative:page;v-text-anchor:top" o:gfxdata="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" filled="f" stroked="f">
               <v:textbox inset="0,0,0,0">
                 <w:txbxContent>
                   <w:p>
@@ -11286,7 +11007,7 @@
 </file>
 
 <file path=word/numbering.xml><?xml version="1.0" encoding="utf-8"?>
-<w:numbering xmlns:wpc="http://schemas.microsoft.com/office/word/2010/wordprocessingCanvas" xmlns:cx="http://schemas.microsoft.com/office/drawing/2014/chartex" xmlns:mc="http://schemas.openxmlformats.org/markup-compatibility/2006" xmlns:o="urn:schemas-microsoft-com:office:office" xmlns:r="http://schemas.openxmlformats.org/officeDocument/2006/relationships" xmlns:m="http://schemas.openxmlformats.org/officeDocument/2006/math" xmlns:v="urn:schemas-microsoft-com:vml" xmlns:wp14="http://schemas.microsoft.com/office/word/2010/wordprocessingDrawing" xmlns:wp="http://schemas.openxmlformats.org/drawingml/2006/wordprocessingDrawing" xmlns:w10="urn:schemas-microsoft-com:office:word" xmlns:w="http://schemas.openxmlformats.org/wordprocessingml/2006/main" xmlns:w14="http://schemas.microsoft.com/office/word/2010/wordml" xmlns:w15="http://schemas.microsoft.com/office/word/2012/wordml" xmlns:w16se="http://schemas.microsoft.com/office/word/2015/wordml/symex" xmlns:wpg="http://schemas.microsoft.com/office/word/2010/wordprocessingGroup" xmlns:wpi="http://schemas.microsoft.com/office/word/2010/wordprocessingInk" xmlns:wne="http://schemas.microsoft.com/office/word/2006/wordml" xmlns:wps="http://schemas.microsoft.com/office/word/2010/wordprocessingShape" mc:Ignorable="w14 w15 w16se wp14">
+<w:numbering xmlns:wpc="http://schemas.microsoft.com/office/word/2010/wordprocessingCanvas" xmlns:cx="http://schemas.microsoft.com/office/drawing/2014/chartex" xmlns:cx1="http://schemas.microsoft.com/office/drawing/2015/9/8/chartex" xmlns:cx2="http://schemas.microsoft.com/office/drawing/2015/10/21/chartex" xmlns:cx3="http://schemas.microsoft.com/office/drawing/2016/5/9/chartex" xmlns:cx4="http://schemas.microsoft.com/office/drawing/2016/5/10/chartex" xmlns:cx5="http://schemas.microsoft.com/office/drawing/2016/5/11/chartex" xmlns:cx6="http://schemas.microsoft.com/office/drawing/2016/5/12/chartex" xmlns:cx7="http://schemas.microsoft.com/office/drawing/2016/5/13/chartex" xmlns:cx8="http://schemas.microsoft.com/office/drawing/2016/5/14/chartex" xmlns:mc="http://schemas.openxmlformats.org/markup-compatibility/2006" xmlns:aink="http://schemas.microsoft.com/office/drawing/2016/ink" xmlns:am3d="http://schemas.microsoft.com/office/drawing/2017/model3d" xmlns:o="urn:schemas-microsoft-com:office:office" xmlns:oel="http://schemas.microsoft.com/office/2019/extlst" xmlns:r="http://schemas.openxmlformats.org/officeDocument/2006/relationships" xmlns:m="http://schemas.openxmlformats.org/officeDocument/2006/math" xmlns:v="urn:schemas-microsoft-com:vml" xmlns:wp14="http://schemas.microsoft.com/office/word/2010/wordprocessingDrawing" xmlns:wp="http://schemas.openxmlformats.org/drawingml/2006/wordprocessingDrawing" xmlns:w10="urn:schemas-microsoft-com:office:word" xmlns:w="http://schemas.openxmlformats.org/wordprocessingml/2006/main" xmlns:w14="http://schemas.microsoft.com/office/word/2010/wordml" xmlns:w15="http://schemas.microsoft.com/office/word/2012/wordml" xmlns:w16cex="http://schemas.microsoft.com/office/word/2018/wordml/cex" xmlns:w16cid="http://schemas.microsoft.com/office/word/2016/wordml/cid" xmlns:w16="http://schemas.microsoft.com/office/word/2018/wordml" xmlns:w16sdtdh="http://schemas.microsoft.com/office/word/2020/wordml/sdtdatahash" xmlns:w16se="http://schemas.microsoft.com/office/word/2015/wordml/symex" xmlns:wpg="http://schemas.microsoft.com/office/word/2010/wordprocessingGroup" xmlns:wpi="http://schemas.microsoft.com/office/word/2010/wordprocessingInk" xmlns:wne="http://schemas.microsoft.com/office/word/2006/wordml" xmlns:wps="http://schemas.microsoft.com/office/word/2010/wordprocessingShape" mc:Ignorable="w14 w15 w16se w16cid w16 w16cex w16sdtdh wp14">
   <w:abstractNum w:abstractNumId="0" w15:restartNumberingAfterBreak="0">
     <w:nsid w:val="033B2B28"/>
     <w:multiLevelType w:val="hybridMultilevel"/>
@@ -13711,77 +13432,77 @@
       </w:rPr>
     </w:lvl>
   </w:abstractNum>
-  <w:num w:numId="1">
+  <w:num w:numId="1" w16cid:durableId="1162963807">
     <w:abstractNumId w:val="15"/>
   </w:num>
-  <w:num w:numId="2">
+  <w:num w:numId="2" w16cid:durableId="1902062695">
     <w:abstractNumId w:val="21"/>
   </w:num>
-  <w:num w:numId="3">
+  <w:num w:numId="3" w16cid:durableId="464354043">
     <w:abstractNumId w:val="6"/>
   </w:num>
-  <w:num w:numId="4">
+  <w:num w:numId="4" w16cid:durableId="972642362">
     <w:abstractNumId w:val="13"/>
   </w:num>
-  <w:num w:numId="5">
+  <w:num w:numId="5" w16cid:durableId="837698654">
     <w:abstractNumId w:val="8"/>
   </w:num>
-  <w:num w:numId="6">
+  <w:num w:numId="6" w16cid:durableId="675888443">
     <w:abstractNumId w:val="18"/>
   </w:num>
-  <w:num w:numId="7">
+  <w:num w:numId="7" w16cid:durableId="1135875329">
     <w:abstractNumId w:val="2"/>
   </w:num>
-  <w:num w:numId="8">
+  <w:num w:numId="8" w16cid:durableId="1444301048">
     <w:abstractNumId w:val="3"/>
   </w:num>
-  <w:num w:numId="9">
+  <w:num w:numId="9" w16cid:durableId="1503079531">
     <w:abstractNumId w:val="10"/>
   </w:num>
-  <w:num w:numId="10">
+  <w:num w:numId="10" w16cid:durableId="1863855815">
     <w:abstractNumId w:val="1"/>
   </w:num>
-  <w:num w:numId="11">
+  <w:num w:numId="11" w16cid:durableId="1258640091">
     <w:abstractNumId w:val="12"/>
   </w:num>
-  <w:num w:numId="12">
+  <w:num w:numId="12" w16cid:durableId="667248487">
     <w:abstractNumId w:val="19"/>
   </w:num>
-  <w:num w:numId="13">
+  <w:num w:numId="13" w16cid:durableId="1716658549">
     <w:abstractNumId w:val="20"/>
   </w:num>
-  <w:num w:numId="14">
+  <w:num w:numId="14" w16cid:durableId="1526359674">
     <w:abstractNumId w:val="0"/>
   </w:num>
-  <w:num w:numId="15">
+  <w:num w:numId="15" w16cid:durableId="456873463">
     <w:abstractNumId w:val="7"/>
   </w:num>
-  <w:num w:numId="16">
+  <w:num w:numId="16" w16cid:durableId="837773317">
     <w:abstractNumId w:val="5"/>
   </w:num>
-  <w:num w:numId="17">
+  <w:num w:numId="17" w16cid:durableId="1215234434">
     <w:abstractNumId w:val="16"/>
   </w:num>
-  <w:num w:numId="18">
+  <w:num w:numId="18" w16cid:durableId="211769384">
     <w:abstractNumId w:val="11"/>
   </w:num>
-  <w:num w:numId="19">
+  <w:num w:numId="19" w16cid:durableId="442650641">
     <w:abstractNumId w:val="9"/>
   </w:num>
-  <w:num w:numId="20">
+  <w:num w:numId="20" w16cid:durableId="133332385">
     <w:abstractNumId w:val="14"/>
   </w:num>
-  <w:num w:numId="21">
+  <w:num w:numId="21" w16cid:durableId="1542159841">
     <w:abstractNumId w:val="4"/>
   </w:num>
-  <w:num w:numId="22">
+  <w:num w:numId="22" w16cid:durableId="1571309199">
     <w:abstractNumId w:val="17"/>
   </w:num>
 </w:numbering>
 </file>
 
 <file path=word/styles.xml><?xml version="1.0" encoding="utf-8"?>
-<w:styles xmlns:mc="http://schemas.openxmlformats.org/markup-compatibility/2006" xmlns:r="http://schemas.openxmlformats.org/officeDocument/2006/relationships" xmlns:w="http://schemas.openxmlformats.org/wordprocessingml/2006/main" xmlns:w14="http://schemas.microsoft.com/office/word/2010/wordml" xmlns:w15="http://schemas.microsoft.com/office/word/2012/wordml" xmlns:w16se="http://schemas.microsoft.com/office/word/2015/wordml/symex" mc:Ignorable="w14 w15 w16se">
+<w:styles xmlns:mc="http://schemas.openxmlformats.org/markup-compatibility/2006" xmlns:r="http://schemas.openxmlformats.org/officeDocument/2006/relationships" xmlns:w="http://schemas.openxmlformats.org/wordprocessingml/2006/main" xmlns:w14="http://schemas.microsoft.com/office/word/2010/wordml" xmlns:w15="http://schemas.microsoft.com/office/word/2012/wordml" xmlns:w16cex="http://schemas.microsoft.com/office/word/2018/wordml/cex" xmlns:w16cid="http://schemas.microsoft.com/office/word/2016/wordml/cid" xmlns:w16="http://schemas.microsoft.com/office/word/2018/wordml" xmlns:w16sdtdh="http://schemas.microsoft.com/office/word/2020/wordml/sdtdatahash" xmlns:w16se="http://schemas.microsoft.com/office/word/2015/wordml/symex" mc:Ignorable="w14 w15 w16se w16cid w16 w16cex w16sdtdh">
   <w:docDefaults>
     <w:rPrDefault>
       <w:rPr>
@@ -13799,7 +13520,7 @@
       </w:pPr>
     </w:pPrDefault>
   </w:docDefaults>
-  <w:latentStyles w:defLockedState="0" w:defUIPriority="99" w:defSemiHidden="0" w:defUnhideWhenUsed="0" w:defQFormat="0" w:count="371">
+  <w:latentStyles w:defLockedState="0" w:defUIPriority="99" w:defSemiHidden="0" w:defUnhideWhenUsed="0" w:defQFormat="0" w:count="376">
     <w:lsdException w:name="Normal" w:uiPriority="0" w:qFormat="1"/>
     <w:lsdException w:name="heading 1" w:uiPriority="9" w:qFormat="1"/>
     <w:lsdException w:name="heading 2" w:semiHidden="1" w:uiPriority="9" w:unhideWhenUsed="1" w:qFormat="1"/>
@@ -13905,7 +13626,6 @@
     <w:lsdException w:name="HTML Sample" w:semiHidden="1" w:unhideWhenUsed="1"/>
     <w:lsdException w:name="HTML Typewriter" w:semiHidden="1" w:unhideWhenUsed="1"/>
     <w:lsdException w:name="HTML Variable" w:semiHidden="1" w:unhideWhenUsed="1"/>
-    <w:lsdException w:name="Normal Table" w:semiHidden="1" w:unhideWhenUsed="1"/>
     <w:lsdException w:name="annotation subject" w:semiHidden="1" w:unhideWhenUsed="1"/>
     <w:lsdException w:name="No List" w:semiHidden="1" w:unhideWhenUsed="1"/>
     <w:lsdException w:name="Outline List 1" w:semiHidden="1" w:unhideWhenUsed="1"/>
@@ -13948,11 +13668,8 @@
     <w:lsdException w:name="Table Contemporary" w:semiHidden="1" w:unhideWhenUsed="1"/>
     <w:lsdException w:name="Table Elegant" w:semiHidden="1" w:unhideWhenUsed="1"/>
     <w:lsdException w:name="Table Professional" w:semiHidden="1" w:unhideWhenUsed="1"/>
-    <w:lsdException w:name="Table Subtle 1" w:semiHidden="1" w:unhideWhenUsed="1"/>
     <w:lsdException w:name="Table Subtle 2" w:semiHidden="1" w:unhideWhenUsed="1"/>
     <w:lsdException w:name="Table Web 1" w:semiHidden="1" w:unhideWhenUsed="1"/>
-    <w:lsdException w:name="Table Web 2" w:semiHidden="1" w:unhideWhenUsed="1"/>
-    <w:lsdException w:name="Table Web 3" w:semiHidden="1" w:unhideWhenUsed="1"/>
     <w:lsdException w:name="Balloon Text" w:semiHidden="1" w:unhideWhenUsed="1"/>
     <w:lsdException w:name="Table Grid" w:uiPriority="39"/>
     <w:lsdException w:name="Table Theme" w:semiHidden="1" w:unhideWhenUsed="1"/>
@@ -14171,6 +13888,11 @@
     <w:lsdException w:name="List Table 5 Dark Accent 6" w:uiPriority="50"/>
     <w:lsdException w:name="List Table 6 Colorful Accent 6" w:uiPriority="51"/>
     <w:lsdException w:name="List Table 7 Colorful Accent 6" w:uiPriority="52"/>
+    <w:lsdException w:name="Mention" w:semiHidden="1" w:unhideWhenUsed="1"/>
+    <w:lsdException w:name="Smart Hyperlink" w:semiHidden="1" w:unhideWhenUsed="1"/>
+    <w:lsdException w:name="Hashtag" w:semiHidden="1" w:unhideWhenUsed="1"/>
+    <w:lsdException w:name="Unresolved Mention" w:semiHidden="1" w:unhideWhenUsed="1"/>
+    <w:lsdException w:name="Smart Link" w:semiHidden="1" w:unhideWhenUsed="1"/>
   </w:latentStyles>
   <w:style w:type="paragraph" w:default="1" w:styleId="Normal">
     <w:name w:val="Normal"/>
@@ -14605,8 +14327,8 @@
       <w:shd w:val="clear" w:color="auto" w:fill="E1DFDD"/>
     </w:rPr>
   </w:style>
-  <w:style w:type="character" w:customStyle="1" w:styleId="UnresolvedMention">
-    <w:name w:val="Unresolved Mention"/>
+  <w:style w:type="character" w:customStyle="1" w:styleId="Mencinsinresolver4">
+    <w:name w:val="Mención sin resolver4"/>
     <w:basedOn w:val="Fuentedeprrafopredeter"/>
     <w:uiPriority w:val="99"/>
     <w:semiHidden/>

--- a/INFORME PROYECTO.docx
+++ b/INFORME PROYECTO.docx
@@ -764,7 +764,7 @@
         <w:spacing w:before="253"/>
         <w:ind w:right="1142"/>
       </w:pPr>
-      <w:bookmarkStart w:id="1" w:name="_Toc120708686"/>
+      <w:bookmarkStart w:id="1" w:name="_Toc120785159"/>
       <w:r>
         <w:t>Resumen</w:t>
       </w:r>
@@ -1201,7 +1201,7 @@
           <w:lang w:val="en-GB"/>
         </w:rPr>
       </w:pPr>
-      <w:bookmarkStart w:id="2" w:name="_Toc120708687"/>
+      <w:bookmarkStart w:id="2" w:name="_Toc120785160"/>
       <w:r>
         <w:rPr>
           <w:lang w:val="en-GB"/>
@@ -1538,6 +1538,7 @@
           <w:bCs/>
           <w:sz w:val="28"/>
           <w:szCs w:val="28"/>
+          <w:lang w:val="en-GB"/>
         </w:rPr>
       </w:pPr>
     </w:p>
@@ -1600,7 +1601,7 @@
             <w:rPr>
               <w:rFonts w:asciiTheme="minorHAnsi" w:eastAsiaTheme="minorEastAsia" w:hAnsiTheme="minorHAnsi" w:cstheme="minorBidi"/>
               <w:noProof/>
-              <w:lang w:val="en-US"/>
+              <w:lang w:eastAsia="ko-KR"/>
             </w:rPr>
           </w:pPr>
           <w:r>
@@ -1612,7 +1613,7 @@
           <w:r>
             <w:fldChar w:fldCharType="separate"/>
           </w:r>
-          <w:hyperlink w:anchor="_Toc120708686" w:history="1">
+          <w:hyperlink w:anchor="_Toc120785159" w:history="1">
             <w:r>
               <w:rPr>
                 <w:rStyle w:val="Hipervnculo"/>
@@ -1639,7 +1640,7 @@
                 <w:noProof/>
                 <w:webHidden/>
               </w:rPr>
-              <w:instrText xml:space="preserve"> PAGEREF _Toc120708686 \h </w:instrText>
+              <w:instrText xml:space="preserve"> PAGEREF _Toc120785159 \h </w:instrText>
             </w:r>
             <w:r>
               <w:rPr>
@@ -1679,10 +1680,10 @@
             <w:rPr>
               <w:rFonts w:asciiTheme="minorHAnsi" w:eastAsiaTheme="minorEastAsia" w:hAnsiTheme="minorHAnsi" w:cstheme="minorBidi"/>
               <w:noProof/>
-              <w:lang w:val="en-US"/>
+              <w:lang w:eastAsia="ko-KR"/>
             </w:rPr>
           </w:pPr>
-          <w:hyperlink w:anchor="_Toc120708687" w:history="1">
+          <w:hyperlink w:anchor="_Toc120785160" w:history="1">
             <w:r>
               <w:rPr>
                 <w:rStyle w:val="Hipervnculo"/>
@@ -1710,7 +1711,7 @@
                 <w:noProof/>
                 <w:webHidden/>
               </w:rPr>
-              <w:instrText xml:space="preserve"> PAGEREF _Toc120708687 \h </w:instrText>
+              <w:instrText xml:space="preserve"> PAGEREF _Toc120785160 \h </w:instrText>
             </w:r>
             <w:r>
               <w:rPr>
@@ -1750,10 +1751,10 @@
             <w:rPr>
               <w:rFonts w:asciiTheme="minorHAnsi" w:eastAsiaTheme="minorEastAsia" w:hAnsiTheme="minorHAnsi" w:cstheme="minorBidi"/>
               <w:noProof/>
-              <w:lang w:val="en-US"/>
+              <w:lang w:eastAsia="ko-KR"/>
             </w:rPr>
           </w:pPr>
-          <w:hyperlink w:anchor="_Toc120708688" w:history="1">
+          <w:hyperlink w:anchor="_Toc120785161" w:history="1">
             <w:r>
               <w:rPr>
                 <w:rStyle w:val="Hipervnculo"/>
@@ -1780,7 +1781,7 @@
                 <w:noProof/>
                 <w:webHidden/>
               </w:rPr>
-              <w:instrText xml:space="preserve"> PAGEREF _Toc120708688 \h </w:instrText>
+              <w:instrText xml:space="preserve"> PAGEREF _Toc120785161 \h </w:instrText>
             </w:r>
             <w:r>
               <w:rPr>
@@ -1821,10 +1822,10 @@
             <w:rPr>
               <w:rFonts w:asciiTheme="minorHAnsi" w:eastAsiaTheme="minorEastAsia" w:hAnsiTheme="minorHAnsi" w:cstheme="minorBidi"/>
               <w:noProof/>
-              <w:lang w:val="en-US"/>
+              <w:lang w:eastAsia="ko-KR"/>
             </w:rPr>
           </w:pPr>
-          <w:hyperlink w:anchor="_Toc120708689" w:history="1">
+          <w:hyperlink w:anchor="_Toc120785162" w:history="1">
             <w:r>
               <w:rPr>
                 <w:rStyle w:val="Hipervnculo"/>
@@ -1836,7 +1837,7 @@
               <w:rPr>
                 <w:rFonts w:asciiTheme="minorHAnsi" w:eastAsiaTheme="minorEastAsia" w:hAnsiTheme="minorHAnsi" w:cstheme="minorBidi"/>
                 <w:noProof/>
-                <w:lang w:val="en-US"/>
+                <w:lang w:eastAsia="ko-KR"/>
               </w:rPr>
               <w:tab/>
             </w:r>
@@ -1881,7 +1882,7 @@
                 <w:noProof/>
                 <w:webHidden/>
               </w:rPr>
-              <w:instrText xml:space="preserve"> PAGEREF _Toc120708689 \h </w:instrText>
+              <w:instrText xml:space="preserve"> PAGEREF _Toc120785162 \h </w:instrText>
             </w:r>
             <w:r>
               <w:rPr>
@@ -1922,10 +1923,10 @@
             <w:rPr>
               <w:rFonts w:asciiTheme="minorHAnsi" w:eastAsiaTheme="minorEastAsia" w:hAnsiTheme="minorHAnsi" w:cstheme="minorBidi"/>
               <w:noProof/>
-              <w:lang w:val="en-US"/>
+              <w:lang w:eastAsia="ko-KR"/>
             </w:rPr>
           </w:pPr>
-          <w:hyperlink w:anchor="_Toc120708690" w:history="1">
+          <w:hyperlink w:anchor="_Toc120785163" w:history="1">
             <w:r>
               <w:rPr>
                 <w:rStyle w:val="Hipervnculo"/>
@@ -1937,7 +1938,7 @@
               <w:rPr>
                 <w:rFonts w:asciiTheme="minorHAnsi" w:eastAsiaTheme="minorEastAsia" w:hAnsiTheme="minorHAnsi" w:cstheme="minorBidi"/>
                 <w:noProof/>
-                <w:lang w:val="en-US"/>
+                <w:lang w:eastAsia="ko-KR"/>
               </w:rPr>
               <w:tab/>
             </w:r>
@@ -1967,7 +1968,7 @@
                 <w:noProof/>
                 <w:webHidden/>
               </w:rPr>
-              <w:instrText xml:space="preserve"> PAGEREF _Toc120708690 \h </w:instrText>
+              <w:instrText xml:space="preserve"> PAGEREF _Toc120785163 \h </w:instrText>
             </w:r>
             <w:r>
               <w:rPr>
@@ -2008,10 +2009,10 @@
             <w:rPr>
               <w:rFonts w:asciiTheme="minorHAnsi" w:eastAsiaTheme="minorEastAsia" w:hAnsiTheme="minorHAnsi" w:cstheme="minorBidi"/>
               <w:noProof/>
-              <w:lang w:val="en-US"/>
+              <w:lang w:eastAsia="ko-KR"/>
             </w:rPr>
           </w:pPr>
-          <w:hyperlink w:anchor="_Toc120708691" w:history="1">
+          <w:hyperlink w:anchor="_Toc120785164" w:history="1">
             <w:r>
               <w:rPr>
                 <w:rStyle w:val="Hipervnculo"/>
@@ -2023,7 +2024,7 @@
               <w:rPr>
                 <w:rFonts w:asciiTheme="minorHAnsi" w:eastAsiaTheme="minorEastAsia" w:hAnsiTheme="minorHAnsi" w:cstheme="minorBidi"/>
                 <w:noProof/>
-                <w:lang w:val="en-US"/>
+                <w:lang w:eastAsia="ko-KR"/>
               </w:rPr>
               <w:tab/>
             </w:r>
@@ -2053,7 +2054,7 @@
                 <w:noProof/>
                 <w:webHidden/>
               </w:rPr>
-              <w:instrText xml:space="preserve"> PAGEREF _Toc120708691 \h </w:instrText>
+              <w:instrText xml:space="preserve"> PAGEREF _Toc120785164 \h </w:instrText>
             </w:r>
             <w:r>
               <w:rPr>
@@ -2093,10 +2094,10 @@
             <w:rPr>
               <w:rFonts w:asciiTheme="minorHAnsi" w:eastAsiaTheme="minorEastAsia" w:hAnsiTheme="minorHAnsi" w:cstheme="minorBidi"/>
               <w:noProof/>
-              <w:lang w:val="en-US"/>
+              <w:lang w:eastAsia="ko-KR"/>
             </w:rPr>
           </w:pPr>
-          <w:hyperlink w:anchor="_Toc120708692" w:history="1">
+          <w:hyperlink w:anchor="_Toc120785165" w:history="1">
             <w:r>
               <w:rPr>
                 <w:rStyle w:val="Hipervnculo"/>
@@ -2123,7 +2124,7 @@
                 <w:noProof/>
                 <w:webHidden/>
               </w:rPr>
-              <w:instrText xml:space="preserve"> PAGEREF _Toc120708692 \h </w:instrText>
+              <w:instrText xml:space="preserve"> PAGEREF _Toc120785165 \h </w:instrText>
             </w:r>
             <w:r>
               <w:rPr>
@@ -2163,10 +2164,10 @@
             <w:rPr>
               <w:rFonts w:asciiTheme="minorHAnsi" w:eastAsiaTheme="minorEastAsia" w:hAnsiTheme="minorHAnsi" w:cstheme="minorBidi"/>
               <w:noProof/>
-              <w:lang w:val="en-US"/>
+              <w:lang w:eastAsia="ko-KR"/>
             </w:rPr>
           </w:pPr>
-          <w:hyperlink w:anchor="_Toc120708693" w:history="1">
+          <w:hyperlink w:anchor="_Toc120785166" w:history="1">
             <w:r>
               <w:rPr>
                 <w:rStyle w:val="Hipervnculo"/>
@@ -2193,7 +2194,7 @@
                 <w:noProof/>
                 <w:webHidden/>
               </w:rPr>
-              <w:instrText xml:space="preserve"> PAGEREF _Toc120708693 \h </w:instrText>
+              <w:instrText xml:space="preserve"> PAGEREF _Toc120785166 \h </w:instrText>
             </w:r>
             <w:r>
               <w:rPr>
@@ -2234,10 +2235,10 @@
             <w:rPr>
               <w:rFonts w:asciiTheme="minorHAnsi" w:eastAsiaTheme="minorEastAsia" w:hAnsiTheme="minorHAnsi" w:cstheme="minorBidi"/>
               <w:noProof/>
-              <w:lang w:val="en-US"/>
+              <w:lang w:eastAsia="ko-KR"/>
             </w:rPr>
           </w:pPr>
-          <w:hyperlink w:anchor="_Toc120708694" w:history="1">
+          <w:hyperlink w:anchor="_Toc120785167" w:history="1">
             <w:r>
               <w:rPr>
                 <w:rStyle w:val="Hipervnculo"/>
@@ -2249,7 +2250,7 @@
               <w:rPr>
                 <w:rFonts w:asciiTheme="minorHAnsi" w:eastAsiaTheme="minorEastAsia" w:hAnsiTheme="minorHAnsi" w:cstheme="minorBidi"/>
                 <w:noProof/>
-                <w:lang w:val="en-US"/>
+                <w:lang w:eastAsia="ko-KR"/>
               </w:rPr>
               <w:tab/>
             </w:r>
@@ -2294,7 +2295,7 @@
                 <w:noProof/>
                 <w:webHidden/>
               </w:rPr>
-              <w:instrText xml:space="preserve"> PAGEREF _Toc120708694 \h </w:instrText>
+              <w:instrText xml:space="preserve"> PAGEREF _Toc120785167 \h </w:instrText>
             </w:r>
             <w:r>
               <w:rPr>
@@ -2335,10 +2336,10 @@
             <w:rPr>
               <w:rFonts w:asciiTheme="minorHAnsi" w:eastAsiaTheme="minorEastAsia" w:hAnsiTheme="minorHAnsi" w:cstheme="minorBidi"/>
               <w:noProof/>
-              <w:lang w:val="en-US"/>
+              <w:lang w:eastAsia="ko-KR"/>
             </w:rPr>
           </w:pPr>
-          <w:hyperlink w:anchor="_Toc120708695" w:history="1">
+          <w:hyperlink w:anchor="_Toc120785168" w:history="1">
             <w:r>
               <w:rPr>
                 <w:rStyle w:val="Hipervnculo"/>
@@ -2350,7 +2351,7 @@
               <w:rPr>
                 <w:rFonts w:asciiTheme="minorHAnsi" w:eastAsiaTheme="minorEastAsia" w:hAnsiTheme="minorHAnsi" w:cstheme="minorBidi"/>
                 <w:noProof/>
-                <w:lang w:val="en-US"/>
+                <w:lang w:eastAsia="ko-KR"/>
               </w:rPr>
               <w:tab/>
             </w:r>
@@ -2395,7 +2396,7 @@
                 <w:noProof/>
                 <w:webHidden/>
               </w:rPr>
-              <w:instrText xml:space="preserve"> PAGEREF _Toc120708695 \h </w:instrText>
+              <w:instrText xml:space="preserve"> PAGEREF _Toc120785168 \h </w:instrText>
             </w:r>
             <w:r>
               <w:rPr>
@@ -2415,7 +2416,7 @@
                 <w:noProof/>
                 <w:webHidden/>
               </w:rPr>
-              <w:t>10</w:t>
+              <w:t>11</w:t>
             </w:r>
             <w:r>
               <w:rPr>
@@ -2436,10 +2437,10 @@
             <w:rPr>
               <w:rFonts w:asciiTheme="minorHAnsi" w:eastAsiaTheme="minorEastAsia" w:hAnsiTheme="minorHAnsi" w:cstheme="minorBidi"/>
               <w:noProof/>
-              <w:lang w:val="en-US"/>
+              <w:lang w:eastAsia="ko-KR"/>
             </w:rPr>
           </w:pPr>
-          <w:hyperlink w:anchor="_Toc120708696" w:history="1">
+          <w:hyperlink w:anchor="_Toc120785169" w:history="1">
             <w:r>
               <w:rPr>
                 <w:rStyle w:val="Hipervnculo"/>
@@ -2451,7 +2452,7 @@
               <w:rPr>
                 <w:rFonts w:asciiTheme="minorHAnsi" w:eastAsiaTheme="minorEastAsia" w:hAnsiTheme="minorHAnsi" w:cstheme="minorBidi"/>
                 <w:noProof/>
-                <w:lang w:val="en-US"/>
+                <w:lang w:eastAsia="ko-KR"/>
               </w:rPr>
               <w:tab/>
             </w:r>
@@ -2481,7 +2482,7 @@
                 <w:noProof/>
                 <w:webHidden/>
               </w:rPr>
-              <w:instrText xml:space="preserve"> PAGEREF _Toc120708696 \h </w:instrText>
+              <w:instrText xml:space="preserve"> PAGEREF _Toc120785169 \h </w:instrText>
             </w:r>
             <w:r>
               <w:rPr>
@@ -2501,7 +2502,7 @@
                 <w:noProof/>
                 <w:webHidden/>
               </w:rPr>
-              <w:t>10</w:t>
+              <w:t>11</w:t>
             </w:r>
             <w:r>
               <w:rPr>
@@ -2522,10 +2523,10 @@
             <w:rPr>
               <w:rFonts w:asciiTheme="minorHAnsi" w:eastAsiaTheme="minorEastAsia" w:hAnsiTheme="minorHAnsi" w:cstheme="minorBidi"/>
               <w:noProof/>
-              <w:lang w:val="en-US"/>
+              <w:lang w:eastAsia="ko-KR"/>
             </w:rPr>
           </w:pPr>
-          <w:hyperlink w:anchor="_Toc120708697" w:history="1">
+          <w:hyperlink w:anchor="_Toc120785170" w:history="1">
             <w:r>
               <w:rPr>
                 <w:rStyle w:val="Hipervnculo"/>
@@ -2537,7 +2538,7 @@
               <w:rPr>
                 <w:rFonts w:asciiTheme="minorHAnsi" w:eastAsiaTheme="minorEastAsia" w:hAnsiTheme="minorHAnsi" w:cstheme="minorBidi"/>
                 <w:noProof/>
-                <w:lang w:val="en-US"/>
+                <w:lang w:eastAsia="ko-KR"/>
               </w:rPr>
               <w:tab/>
             </w:r>
@@ -2567,7 +2568,7 @@
                 <w:noProof/>
                 <w:webHidden/>
               </w:rPr>
-              <w:instrText xml:space="preserve"> PAGEREF _Toc120708697 \h </w:instrText>
+              <w:instrText xml:space="preserve"> PAGEREF _Toc120785170 \h </w:instrText>
             </w:r>
             <w:r>
               <w:rPr>
@@ -2587,7 +2588,7 @@
                 <w:noProof/>
                 <w:webHidden/>
               </w:rPr>
-              <w:t>15</w:t>
+              <w:t>16</w:t>
             </w:r>
             <w:r>
               <w:rPr>
@@ -2608,10 +2609,10 @@
             <w:rPr>
               <w:rFonts w:asciiTheme="minorHAnsi" w:eastAsiaTheme="minorEastAsia" w:hAnsiTheme="minorHAnsi" w:cstheme="minorBidi"/>
               <w:noProof/>
-              <w:lang w:val="en-US"/>
+              <w:lang w:eastAsia="ko-KR"/>
             </w:rPr>
           </w:pPr>
-          <w:hyperlink w:anchor="_Toc120708698" w:history="1">
+          <w:hyperlink w:anchor="_Toc120785171" w:history="1">
             <w:r>
               <w:rPr>
                 <w:rStyle w:val="Hipervnculo"/>
@@ -2623,7 +2624,7 @@
               <w:rPr>
                 <w:rFonts w:asciiTheme="minorHAnsi" w:eastAsiaTheme="minorEastAsia" w:hAnsiTheme="minorHAnsi" w:cstheme="minorBidi"/>
                 <w:noProof/>
-                <w:lang w:val="en-US"/>
+                <w:lang w:eastAsia="ko-KR"/>
               </w:rPr>
               <w:tab/>
             </w:r>
@@ -2653,7 +2654,7 @@
                 <w:noProof/>
                 <w:webHidden/>
               </w:rPr>
-              <w:instrText xml:space="preserve"> PAGEREF _Toc120708698 \h </w:instrText>
+              <w:instrText xml:space="preserve"> PAGEREF _Toc120785171 \h </w:instrText>
             </w:r>
             <w:r>
               <w:rPr>
@@ -2673,7 +2674,7 @@
                 <w:noProof/>
                 <w:webHidden/>
               </w:rPr>
-              <w:t>15</w:t>
+              <w:t>16</w:t>
             </w:r>
             <w:r>
               <w:rPr>
@@ -2694,10 +2695,10 @@
             <w:rPr>
               <w:rFonts w:asciiTheme="minorHAnsi" w:eastAsiaTheme="minorEastAsia" w:hAnsiTheme="minorHAnsi" w:cstheme="minorBidi"/>
               <w:noProof/>
-              <w:lang w:val="en-US"/>
+              <w:lang w:eastAsia="ko-KR"/>
             </w:rPr>
           </w:pPr>
-          <w:hyperlink w:anchor="_Toc120708699" w:history="1">
+          <w:hyperlink w:anchor="_Toc120785172" w:history="1">
             <w:r>
               <w:rPr>
                 <w:rStyle w:val="Hipervnculo"/>
@@ -2709,7 +2710,7 @@
               <w:rPr>
                 <w:rFonts w:asciiTheme="minorHAnsi" w:eastAsiaTheme="minorEastAsia" w:hAnsiTheme="minorHAnsi" w:cstheme="minorBidi"/>
                 <w:noProof/>
-                <w:lang w:val="en-US"/>
+                <w:lang w:eastAsia="ko-KR"/>
               </w:rPr>
               <w:tab/>
             </w:r>
@@ -2739,7 +2740,7 @@
                 <w:noProof/>
                 <w:webHidden/>
               </w:rPr>
-              <w:instrText xml:space="preserve"> PAGEREF _Toc120708699 \h </w:instrText>
+              <w:instrText xml:space="preserve"> PAGEREF _Toc120785172 \h </w:instrText>
             </w:r>
             <w:r>
               <w:rPr>
@@ -2759,7 +2760,7 @@
                 <w:noProof/>
                 <w:webHidden/>
               </w:rPr>
-              <w:t>15</w:t>
+              <w:t>16</w:t>
             </w:r>
             <w:r>
               <w:rPr>
@@ -2779,10 +2780,10 @@
             <w:rPr>
               <w:rFonts w:asciiTheme="minorHAnsi" w:eastAsiaTheme="minorEastAsia" w:hAnsiTheme="minorHAnsi" w:cstheme="minorBidi"/>
               <w:noProof/>
-              <w:lang w:val="en-US"/>
+              <w:lang w:eastAsia="ko-KR"/>
             </w:rPr>
           </w:pPr>
-          <w:hyperlink w:anchor="_Toc120708700" w:history="1">
+          <w:hyperlink w:anchor="_Toc120785173" w:history="1">
             <w:r>
               <w:rPr>
                 <w:rStyle w:val="Hipervnculo"/>
@@ -2809,7 +2810,7 @@
                 <w:noProof/>
                 <w:webHidden/>
               </w:rPr>
-              <w:instrText xml:space="preserve"> PAGEREF _Toc120708700 \h </w:instrText>
+              <w:instrText xml:space="preserve"> PAGEREF _Toc120785173 \h </w:instrText>
             </w:r>
             <w:r>
               <w:rPr>
@@ -2829,7 +2830,7 @@
                 <w:noProof/>
                 <w:webHidden/>
               </w:rPr>
-              <w:t>16</w:t>
+              <w:t>17</w:t>
             </w:r>
             <w:r>
               <w:rPr>
@@ -2850,10 +2851,10 @@
             <w:rPr>
               <w:rFonts w:asciiTheme="minorHAnsi" w:eastAsiaTheme="minorEastAsia" w:hAnsiTheme="minorHAnsi" w:cstheme="minorBidi"/>
               <w:noProof/>
-              <w:lang w:val="en-US"/>
+              <w:lang w:eastAsia="ko-KR"/>
             </w:rPr>
           </w:pPr>
-          <w:hyperlink w:anchor="_Toc120708701" w:history="1">
+          <w:hyperlink w:anchor="_Toc120785174" w:history="1">
             <w:r>
               <w:rPr>
                 <w:rStyle w:val="Hipervnculo"/>
@@ -2865,7 +2866,7 @@
               <w:rPr>
                 <w:rFonts w:asciiTheme="minorHAnsi" w:eastAsiaTheme="minorEastAsia" w:hAnsiTheme="minorHAnsi" w:cstheme="minorBidi"/>
                 <w:noProof/>
-                <w:lang w:val="en-US"/>
+                <w:lang w:eastAsia="ko-KR"/>
               </w:rPr>
               <w:tab/>
             </w:r>
@@ -2895,7 +2896,7 @@
                 <w:noProof/>
                 <w:webHidden/>
               </w:rPr>
-              <w:instrText xml:space="preserve"> PAGEREF _Toc120708701 \h </w:instrText>
+              <w:instrText xml:space="preserve"> PAGEREF _Toc120785174 \h </w:instrText>
             </w:r>
             <w:r>
               <w:rPr>
@@ -2915,7 +2916,7 @@
                 <w:noProof/>
                 <w:webHidden/>
               </w:rPr>
-              <w:t>16</w:t>
+              <w:t>17</w:t>
             </w:r>
             <w:r>
               <w:rPr>
@@ -2936,10 +2937,10 @@
             <w:rPr>
               <w:rFonts w:asciiTheme="minorHAnsi" w:eastAsiaTheme="minorEastAsia" w:hAnsiTheme="minorHAnsi" w:cstheme="minorBidi"/>
               <w:noProof/>
-              <w:lang w:val="en-US"/>
+              <w:lang w:eastAsia="ko-KR"/>
             </w:rPr>
           </w:pPr>
-          <w:hyperlink w:anchor="_Toc120708702" w:history="1">
+          <w:hyperlink w:anchor="_Toc120785175" w:history="1">
             <w:r>
               <w:rPr>
                 <w:rStyle w:val="Hipervnculo"/>
@@ -2951,7 +2952,7 @@
               <w:rPr>
                 <w:rFonts w:asciiTheme="minorHAnsi" w:eastAsiaTheme="minorEastAsia" w:hAnsiTheme="minorHAnsi" w:cstheme="minorBidi"/>
                 <w:noProof/>
-                <w:lang w:val="en-US"/>
+                <w:lang w:eastAsia="ko-KR"/>
               </w:rPr>
               <w:tab/>
             </w:r>
@@ -2981,7 +2982,7 @@
                 <w:noProof/>
                 <w:webHidden/>
               </w:rPr>
-              <w:instrText xml:space="preserve"> PAGEREF _Toc120708702 \h </w:instrText>
+              <w:instrText xml:space="preserve"> PAGEREF _Toc120785175 \h </w:instrText>
             </w:r>
             <w:r>
               <w:rPr>
@@ -3001,7 +3002,7 @@
                 <w:noProof/>
                 <w:webHidden/>
               </w:rPr>
-              <w:t>16</w:t>
+              <w:t>17</w:t>
             </w:r>
             <w:r>
               <w:rPr>
@@ -3022,10 +3023,10 @@
             <w:rPr>
               <w:rFonts w:asciiTheme="minorHAnsi" w:eastAsiaTheme="minorEastAsia" w:hAnsiTheme="minorHAnsi" w:cstheme="minorBidi"/>
               <w:noProof/>
-              <w:lang w:val="en-US"/>
+              <w:lang w:eastAsia="ko-KR"/>
             </w:rPr>
           </w:pPr>
-          <w:hyperlink w:anchor="_Toc120708703" w:history="1">
+          <w:hyperlink w:anchor="_Toc120785176" w:history="1">
             <w:r>
               <w:rPr>
                 <w:rStyle w:val="Hipervnculo"/>
@@ -3037,7 +3038,7 @@
               <w:rPr>
                 <w:rFonts w:asciiTheme="minorHAnsi" w:eastAsiaTheme="minorEastAsia" w:hAnsiTheme="minorHAnsi" w:cstheme="minorBidi"/>
                 <w:noProof/>
-                <w:lang w:val="en-US"/>
+                <w:lang w:eastAsia="ko-KR"/>
               </w:rPr>
               <w:tab/>
             </w:r>
@@ -3067,7 +3068,7 @@
                 <w:noProof/>
                 <w:webHidden/>
               </w:rPr>
-              <w:instrText xml:space="preserve"> PAGEREF _Toc120708703 \h </w:instrText>
+              <w:instrText xml:space="preserve"> PAGEREF _Toc120785176 \h </w:instrText>
             </w:r>
             <w:r>
               <w:rPr>
@@ -3087,7 +3088,7 @@
                 <w:noProof/>
                 <w:webHidden/>
               </w:rPr>
-              <w:t>16</w:t>
+              <w:t>17</w:t>
             </w:r>
             <w:r>
               <w:rPr>
@@ -3107,10 +3108,10 @@
             <w:rPr>
               <w:rFonts w:asciiTheme="minorHAnsi" w:eastAsiaTheme="minorEastAsia" w:hAnsiTheme="minorHAnsi" w:cstheme="minorBidi"/>
               <w:noProof/>
-              <w:lang w:val="en-US"/>
+              <w:lang w:eastAsia="ko-KR"/>
             </w:rPr>
           </w:pPr>
-          <w:hyperlink w:anchor="_Toc120708704" w:history="1">
+          <w:hyperlink w:anchor="_Toc120785177" w:history="1">
             <w:r>
               <w:rPr>
                 <w:rStyle w:val="Hipervnculo"/>
@@ -3137,7 +3138,7 @@
                 <w:noProof/>
                 <w:webHidden/>
               </w:rPr>
-              <w:instrText xml:space="preserve"> PAGEREF _Toc120708704 \h </w:instrText>
+              <w:instrText xml:space="preserve"> PAGEREF _Toc120785177 \h </w:instrText>
             </w:r>
             <w:r>
               <w:rPr>
@@ -3157,7 +3158,7 @@
                 <w:noProof/>
                 <w:webHidden/>
               </w:rPr>
-              <w:t>16</w:t>
+              <w:t>17</w:t>
             </w:r>
             <w:r>
               <w:rPr>
@@ -3178,10 +3179,10 @@
             <w:rPr>
               <w:rFonts w:asciiTheme="minorHAnsi" w:eastAsiaTheme="minorEastAsia" w:hAnsiTheme="minorHAnsi" w:cstheme="minorBidi"/>
               <w:noProof/>
-              <w:lang w:val="en-US"/>
+              <w:lang w:eastAsia="ko-KR"/>
             </w:rPr>
           </w:pPr>
-          <w:hyperlink w:anchor="_Toc120708705" w:history="1">
+          <w:hyperlink w:anchor="_Toc120785178" w:history="1">
             <w:r>
               <w:rPr>
                 <w:rStyle w:val="Hipervnculo"/>
@@ -3193,7 +3194,7 @@
               <w:rPr>
                 <w:rFonts w:asciiTheme="minorHAnsi" w:eastAsiaTheme="minorEastAsia" w:hAnsiTheme="minorHAnsi" w:cstheme="minorBidi"/>
                 <w:noProof/>
-                <w:lang w:val="en-US"/>
+                <w:lang w:eastAsia="ko-KR"/>
               </w:rPr>
               <w:tab/>
             </w:r>
@@ -3223,7 +3224,7 @@
                 <w:noProof/>
                 <w:webHidden/>
               </w:rPr>
-              <w:instrText xml:space="preserve"> PAGEREF _Toc120708705 \h </w:instrText>
+              <w:instrText xml:space="preserve"> PAGEREF _Toc120785178 \h </w:instrText>
             </w:r>
             <w:r>
               <w:rPr>
@@ -3243,7 +3244,7 @@
                 <w:noProof/>
                 <w:webHidden/>
               </w:rPr>
-              <w:t>16</w:t>
+              <w:t>17</w:t>
             </w:r>
             <w:r>
               <w:rPr>
@@ -3264,10 +3265,10 @@
             <w:rPr>
               <w:rFonts w:asciiTheme="minorHAnsi" w:eastAsiaTheme="minorEastAsia" w:hAnsiTheme="minorHAnsi" w:cstheme="minorBidi"/>
               <w:noProof/>
-              <w:lang w:val="en-US"/>
+              <w:lang w:eastAsia="ko-KR"/>
             </w:rPr>
           </w:pPr>
-          <w:hyperlink w:anchor="_Toc120708706" w:history="1">
+          <w:hyperlink w:anchor="_Toc120785179" w:history="1">
             <w:r>
               <w:rPr>
                 <w:rStyle w:val="Hipervnculo"/>
@@ -3279,7 +3280,7 @@
               <w:rPr>
                 <w:rFonts w:asciiTheme="minorHAnsi" w:eastAsiaTheme="minorEastAsia" w:hAnsiTheme="minorHAnsi" w:cstheme="minorBidi"/>
                 <w:noProof/>
-                <w:lang w:val="en-US"/>
+                <w:lang w:eastAsia="ko-KR"/>
               </w:rPr>
               <w:tab/>
             </w:r>
@@ -3309,7 +3310,7 @@
                 <w:noProof/>
                 <w:webHidden/>
               </w:rPr>
-              <w:instrText xml:space="preserve"> PAGEREF _Toc120708706 \h </w:instrText>
+              <w:instrText xml:space="preserve"> PAGEREF _Toc120785179 \h </w:instrText>
             </w:r>
             <w:r>
               <w:rPr>
@@ -3329,7 +3330,7 @@
                 <w:noProof/>
                 <w:webHidden/>
               </w:rPr>
-              <w:t>16</w:t>
+              <w:t>17</w:t>
             </w:r>
             <w:r>
               <w:rPr>
@@ -3349,10 +3350,10 @@
             <w:rPr>
               <w:rFonts w:asciiTheme="minorHAnsi" w:eastAsiaTheme="minorEastAsia" w:hAnsiTheme="minorHAnsi" w:cstheme="minorBidi"/>
               <w:noProof/>
-              <w:lang w:val="en-US"/>
+              <w:lang w:eastAsia="ko-KR"/>
             </w:rPr>
           </w:pPr>
-          <w:hyperlink w:anchor="_Toc120708707" w:history="1">
+          <w:hyperlink w:anchor="_Toc120785180" w:history="1">
             <w:r>
               <w:rPr>
                 <w:rStyle w:val="Hipervnculo"/>
@@ -3379,7 +3380,7 @@
                 <w:noProof/>
                 <w:webHidden/>
               </w:rPr>
-              <w:instrText xml:space="preserve"> PAGEREF _Toc120708707 \h </w:instrText>
+              <w:instrText xml:space="preserve"> PAGEREF _Toc120785180 \h </w:instrText>
             </w:r>
             <w:r>
               <w:rPr>
@@ -3399,7 +3400,7 @@
                 <w:noProof/>
                 <w:webHidden/>
               </w:rPr>
-              <w:t>16</w:t>
+              <w:t>20</w:t>
             </w:r>
             <w:r>
               <w:rPr>
@@ -3419,10 +3420,10 @@
             <w:rPr>
               <w:rFonts w:asciiTheme="minorHAnsi" w:eastAsiaTheme="minorEastAsia" w:hAnsiTheme="minorHAnsi" w:cstheme="minorBidi"/>
               <w:noProof/>
-              <w:lang w:val="en-US"/>
+              <w:lang w:eastAsia="ko-KR"/>
             </w:rPr>
           </w:pPr>
-          <w:hyperlink w:anchor="_Toc120708708" w:history="1">
+          <w:hyperlink w:anchor="_Toc120785181" w:history="1">
             <w:r>
               <w:rPr>
                 <w:rStyle w:val="Hipervnculo"/>
@@ -3450,7 +3451,7 @@
                 <w:noProof/>
                 <w:webHidden/>
               </w:rPr>
-              <w:instrText xml:space="preserve"> PAGEREF _Toc120708708 \h </w:instrText>
+              <w:instrText xml:space="preserve"> PAGEREF _Toc120785181 \h </w:instrText>
             </w:r>
             <w:r>
               <w:rPr>
@@ -3470,7 +3471,7 @@
                 <w:noProof/>
                 <w:webHidden/>
               </w:rPr>
-              <w:t>20</w:t>
+              <w:t>24</w:t>
             </w:r>
             <w:r>
               <w:rPr>
@@ -3553,7 +3554,7 @@
         <w:ind w:left="3645" w:right="3161" w:firstLine="248"/>
         <w:jc w:val="left"/>
       </w:pPr>
-      <w:bookmarkStart w:id="3" w:name="_Toc120708688"/>
+      <w:bookmarkStart w:id="3" w:name="_Toc120785161"/>
       <w:r>
         <w:t>Capítulo 1 Introducción</w:t>
       </w:r>
@@ -3756,7 +3757,7 @@
         </w:tabs>
         <w:spacing w:before="90" w:line="480" w:lineRule="auto"/>
       </w:pPr>
-      <w:bookmarkStart w:id="4" w:name="_Toc120708689"/>
+      <w:bookmarkStart w:id="4" w:name="_Toc120785162"/>
       <w:r>
         <w:t>Formulación del</w:t>
       </w:r>
@@ -3802,7 +3803,7 @@
         </w:tabs>
         <w:spacing w:before="90" w:line="480" w:lineRule="auto"/>
       </w:pPr>
-      <w:bookmarkStart w:id="5" w:name="_Toc120708690"/>
+      <w:bookmarkStart w:id="5" w:name="_Toc120785163"/>
       <w:r>
         <w:t>Objetivos</w:t>
       </w:r>
@@ -3886,6 +3887,21 @@
     <w:p>
       <w:pPr>
         <w:pStyle w:val="Prrafodelista"/>
+        <w:tabs>
+          <w:tab w:val="left" w:pos="1399"/>
+          <w:tab w:val="left" w:pos="1400"/>
+        </w:tabs>
+        <w:spacing w:line="480" w:lineRule="auto"/>
+        <w:ind w:left="1400" w:firstLine="0"/>
+        <w:rPr>
+          <w:bCs/>
+          <w:sz w:val="24"/>
+        </w:rPr>
+      </w:pPr>
+    </w:p>
+    <w:p>
+      <w:pPr>
+        <w:pStyle w:val="Prrafodelista"/>
         <w:numPr>
           <w:ilvl w:val="2"/>
           <w:numId w:val="5"/>
@@ -3905,7 +3921,6 @@
           <w:b/>
           <w:sz w:val="24"/>
         </w:rPr>
-        <w:lastRenderedPageBreak/>
         <w:t>Objetivos Específicos</w:t>
       </w:r>
     </w:p>
@@ -4056,7 +4071,7 @@
         </w:tabs>
         <w:spacing w:before="90" w:line="480" w:lineRule="auto"/>
       </w:pPr>
-      <w:bookmarkStart w:id="6" w:name="_Toc120708691"/>
+      <w:bookmarkStart w:id="6" w:name="_Toc120785164"/>
       <w:r>
         <w:t>Justificación</w:t>
       </w:r>
@@ -4240,7 +4255,7 @@
         <w:ind w:left="3645" w:right="3161" w:firstLine="248"/>
         <w:jc w:val="left"/>
       </w:pPr>
-      <w:bookmarkStart w:id="7" w:name="_Toc120708692"/>
+      <w:bookmarkStart w:id="7" w:name="_Toc120785165"/>
       <w:r>
         <w:t>Capítulo 2 Marco Teórico</w:t>
       </w:r>
@@ -4471,6 +4486,16 @@
         <w:spacing w:line="480" w:lineRule="auto"/>
         <w:jc w:val="both"/>
         <w:rPr>
+          <w:sz w:val="24"/>
+          <w:szCs w:val="24"/>
+        </w:rPr>
+      </w:pPr>
+    </w:p>
+    <w:p>
+      <w:pPr>
+        <w:spacing w:line="480" w:lineRule="auto"/>
+        <w:jc w:val="both"/>
+        <w:rPr>
           <w:b/>
           <w:sz w:val="24"/>
           <w:szCs w:val="24"/>
@@ -4482,7 +4507,6 @@
           <w:sz w:val="24"/>
           <w:szCs w:val="24"/>
         </w:rPr>
-        <w:lastRenderedPageBreak/>
         <w:t>MAX 30102</w:t>
       </w:r>
     </w:p>
@@ -4687,9 +4711,8 @@
         <w:spacing w:line="480" w:lineRule="auto"/>
         <w:ind w:left="3230" w:right="3267"/>
       </w:pPr>
-      <w:bookmarkStart w:id="8" w:name="_Toc120708693"/>
-      <w:r>
-        <w:lastRenderedPageBreak/>
+      <w:bookmarkStart w:id="8" w:name="_Toc120785166"/>
+      <w:r>
         <w:t>Capítulo 3</w:t>
       </w:r>
       <w:r>
@@ -4709,7 +4732,7 @@
         </w:tabs>
         <w:spacing w:line="480" w:lineRule="auto"/>
       </w:pPr>
-      <w:bookmarkStart w:id="9" w:name="_Toc120708694"/>
+      <w:bookmarkStart w:id="9" w:name="_Toc120785167"/>
       <w:r>
         <w:t>Descripción general de los</w:t>
       </w:r>
@@ -4984,6 +5007,36 @@
     </w:p>
     <w:p>
       <w:pPr>
+        <w:spacing w:line="480" w:lineRule="auto"/>
+        <w:ind w:left="1080"/>
+        <w:rPr>
+          <w:sz w:val="24"/>
+          <w:szCs w:val="24"/>
+        </w:rPr>
+      </w:pPr>
+    </w:p>
+    <w:p>
+      <w:pPr>
+        <w:spacing w:line="480" w:lineRule="auto"/>
+        <w:ind w:left="1080"/>
+        <w:rPr>
+          <w:sz w:val="24"/>
+          <w:szCs w:val="24"/>
+        </w:rPr>
+      </w:pPr>
+    </w:p>
+    <w:p>
+      <w:pPr>
+        <w:spacing w:line="480" w:lineRule="auto"/>
+        <w:ind w:left="1080"/>
+        <w:rPr>
+          <w:sz w:val="24"/>
+          <w:szCs w:val="24"/>
+        </w:rPr>
+      </w:pPr>
+    </w:p>
+    <w:p>
+      <w:pPr>
         <w:pStyle w:val="Prrafodelista"/>
         <w:numPr>
           <w:ilvl w:val="1"/>
@@ -5002,6 +5055,7 @@
           <w:sz w:val="24"/>
           <w:szCs w:val="24"/>
         </w:rPr>
+        <w:lastRenderedPageBreak/>
         <w:t xml:space="preserve">Oximetro de pulso Portátil </w:t>
       </w:r>
     </w:p>
@@ -5075,7 +5129,6 @@
           <w:sz w:val="24"/>
           <w:szCs w:val="24"/>
         </w:rPr>
-        <w:lastRenderedPageBreak/>
         <w:t xml:space="preserve">niveles de oxígeno en la sangre a las personas. La creación del oximetro digital se llevará acabo uniendo a nuestro Arduino el modulo MAX 30102 y el Display, </w:t>
       </w:r>
     </w:p>
@@ -5132,18 +5185,86 @@
       <w:r>
         <w:rPr>
           <w:noProof/>
-          <w:sz w:val="24"/>
-          <w:szCs w:val="24"/>
           <w:lang w:eastAsia="es-PE"/>
         </w:rPr>
         <w:drawing>
-          <wp:anchor distT="0" distB="0" distL="114300" distR="114300" simplePos="0" relativeHeight="251834880" behindDoc="1" locked="0" layoutInCell="1" allowOverlap="1" wp14:anchorId="577D67BE" wp14:editId="0101BF97">
+          <wp:anchor distT="0" distB="0" distL="114300" distR="114300" simplePos="0" relativeHeight="251836928" behindDoc="1" locked="0" layoutInCell="1" allowOverlap="1" wp14:anchorId="5C8CD90B" wp14:editId="3F633B20">
+            <wp:simplePos x="0" y="0"/>
+            <wp:positionH relativeFrom="column">
+              <wp:posOffset>3688715</wp:posOffset>
+            </wp:positionH>
+            <wp:positionV relativeFrom="paragraph">
+              <wp:posOffset>130175</wp:posOffset>
+            </wp:positionV>
+            <wp:extent cx="2543175" cy="1464062"/>
+            <wp:effectExtent l="0" t="0" r="0" b="3175"/>
+            <wp:wrapNone/>
+            <wp:docPr id="24" name="Imagen 24" descr="C:\Users\USER\AppData\Local\Microsoft\Windows\INetCache\Content.Word\WhatsApp Image 2022-11-29 at 10.34.14 PM (1).jpeg"/>
+            <wp:cNvGraphicFramePr>
+              <a:graphicFrameLocks xmlns:a="http://schemas.openxmlformats.org/drawingml/2006/main" noChangeAspect="1"/>
+            </wp:cNvGraphicFramePr>
+            <a:graphic xmlns:a="http://schemas.openxmlformats.org/drawingml/2006/main">
+              <a:graphicData uri="http://schemas.openxmlformats.org/drawingml/2006/picture">
+                <pic:pic xmlns:pic="http://schemas.openxmlformats.org/drawingml/2006/picture">
+                  <pic:nvPicPr>
+                    <pic:cNvPr id="0" name="Picture 5" descr="C:\Users\USER\AppData\Local\Microsoft\Windows\INetCache\Content.Word\WhatsApp Image 2022-11-29 at 10.34.14 PM (1).jpeg"/>
+                    <pic:cNvPicPr>
+                      <a:picLocks noChangeAspect="1" noChangeArrowheads="1"/>
+                    </pic:cNvPicPr>
+                  </pic:nvPicPr>
+                  <pic:blipFill>
+                    <a:blip r:embed="rId14" cstate="print">
+                      <a:extLst>
+                        <a:ext uri="{28A0092B-C50C-407E-A947-70E740481C1C}">
+                          <a14:useLocalDpi xmlns:a14="http://schemas.microsoft.com/office/drawing/2010/main" val="0"/>
+                        </a:ext>
+                      </a:extLst>
+                    </a:blip>
+                    <a:srcRect l="13818" t="30377" r="17372" b="16747"/>
+                    <a:stretch>
+                      <a:fillRect/>
+                    </a:stretch>
+                  </pic:blipFill>
+                  <pic:spPr bwMode="auto">
+                    <a:xfrm>
+                      <a:off x="0" y="0"/>
+                      <a:ext cx="2543175" cy="1464062"/>
+                    </a:xfrm>
+                    <a:prstGeom prst="rect">
+                      <a:avLst/>
+                    </a:prstGeom>
+                    <a:noFill/>
+                    <a:ln>
+                      <a:noFill/>
+                    </a:ln>
+                  </pic:spPr>
+                </pic:pic>
+              </a:graphicData>
+            </a:graphic>
+            <wp14:sizeRelH relativeFrom="page">
+              <wp14:pctWidth>0</wp14:pctWidth>
+            </wp14:sizeRelH>
+            <wp14:sizeRelV relativeFrom="page">
+              <wp14:pctHeight>0</wp14:pctHeight>
+            </wp14:sizeRelV>
+          </wp:anchor>
+        </w:drawing>
+      </w:r>
+      <w:r>
+        <w:rPr>
+          <w:noProof/>
+          <w:sz w:val="24"/>
+          <w:szCs w:val="24"/>
+          <w:lang w:eastAsia="es-PE"/>
+        </w:rPr>
+        <w:drawing>
+          <wp:anchor distT="0" distB="0" distL="114300" distR="114300" simplePos="0" relativeHeight="251834880" behindDoc="1" locked="0" layoutInCell="1" allowOverlap="1" wp14:anchorId="577D67BE" wp14:editId="215610E5">
             <wp:simplePos x="0" y="0"/>
             <wp:positionH relativeFrom="column">
               <wp:posOffset>812800</wp:posOffset>
             </wp:positionH>
             <wp:positionV relativeFrom="paragraph">
-              <wp:posOffset>294005</wp:posOffset>
+              <wp:posOffset>57785</wp:posOffset>
             </wp:positionV>
             <wp:extent cx="2343150" cy="1652709"/>
             <wp:effectExtent l="0" t="0" r="0" b="5080"/>
@@ -5162,7 +5283,7 @@
                     </pic:cNvPicPr>
                   </pic:nvPicPr>
                   <pic:blipFill>
-                    <a:blip r:embed="rId14" cstate="print">
+                    <a:blip r:embed="rId15" cstate="print">
                       <a:extLst>
                         <a:ext uri="{28A0092B-C50C-407E-A947-70E740481C1C}">
                           <a14:useLocalDpi xmlns:a14="http://schemas.microsoft.com/office/drawing/2010/main" val="0"/>
@@ -5232,7 +5353,7 @@
                     </pic:cNvPicPr>
                   </pic:nvPicPr>
                   <pic:blipFill>
-                    <a:blip r:embed="rId14" cstate="print">
+                    <a:blip r:embed="rId15" cstate="print">
                       <a:extLst>
                         <a:ext uri="{28A0092B-C50C-407E-A947-70E740481C1C}">
                           <a14:useLocalDpi xmlns:a14="http://schemas.microsoft.com/office/drawing/2010/main" val="0"/>
@@ -5274,119 +5395,160 @@
       <w:pPr>
         <w:pStyle w:val="Textoindependiente"/>
       </w:pPr>
+    </w:p>
+    <w:p>
+      <w:pPr>
+        <w:pStyle w:val="Textoindependiente"/>
+      </w:pPr>
+    </w:p>
+    <w:p>
+      <w:pPr>
+        <w:pStyle w:val="Textoindependiente"/>
+      </w:pPr>
+    </w:p>
+    <w:p>
+      <w:pPr>
+        <w:pStyle w:val="Textoindependiente"/>
+      </w:pPr>
+    </w:p>
+    <w:p>
+      <w:pPr>
+        <w:pStyle w:val="Textoindependiente"/>
+      </w:pPr>
+    </w:p>
+    <w:p>
+      <w:pPr>
+        <w:pStyle w:val="Textoindependiente"/>
+      </w:pPr>
+    </w:p>
+    <w:p>
+      <w:pPr>
+        <w:pStyle w:val="Textoindependiente"/>
+      </w:pPr>
+    </w:p>
+    <w:p>
+      <w:pPr>
+        <w:pStyle w:val="Textoindependiente"/>
+      </w:pPr>
       <w:r>
         <w:rPr>
           <w:noProof/>
           <w:lang w:eastAsia="es-PE"/>
         </w:rPr>
-        <w:drawing>
-          <wp:anchor distT="0" distB="0" distL="114300" distR="114300" simplePos="0" relativeHeight="251836928" behindDoc="1" locked="0" layoutInCell="1" allowOverlap="1" wp14:anchorId="5C8CD90B" wp14:editId="226F60D3">
-            <wp:simplePos x="0" y="0"/>
-            <wp:positionH relativeFrom="column">
-              <wp:posOffset>3688715</wp:posOffset>
-            </wp:positionH>
-            <wp:positionV relativeFrom="paragraph">
-              <wp:posOffset>8255</wp:posOffset>
-            </wp:positionV>
-            <wp:extent cx="2543175" cy="1464062"/>
-            <wp:effectExtent l="0" t="0" r="0" b="3175"/>
-            <wp:wrapNone/>
-            <wp:docPr id="24" name="Imagen 24" descr="C:\Users\USER\AppData\Local\Microsoft\Windows\INetCache\Content.Word\WhatsApp Image 2022-11-29 at 10.34.14 PM (1).jpeg"/>
-            <wp:cNvGraphicFramePr>
-              <a:graphicFrameLocks xmlns:a="http://schemas.openxmlformats.org/drawingml/2006/main" noChangeAspect="1"/>
-            </wp:cNvGraphicFramePr>
-            <a:graphic xmlns:a="http://schemas.openxmlformats.org/drawingml/2006/main">
-              <a:graphicData uri="http://schemas.openxmlformats.org/drawingml/2006/picture">
-                <pic:pic xmlns:pic="http://schemas.openxmlformats.org/drawingml/2006/picture">
-                  <pic:nvPicPr>
-                    <pic:cNvPr id="0" name="Picture 5" descr="C:\Users\USER\AppData\Local\Microsoft\Windows\INetCache\Content.Word\WhatsApp Image 2022-11-29 at 10.34.14 PM (1).jpeg"/>
-                    <pic:cNvPicPr>
-                      <a:picLocks noChangeAspect="1" noChangeArrowheads="1"/>
-                    </pic:cNvPicPr>
-                  </pic:nvPicPr>
-                  <pic:blipFill>
-                    <a:blip r:embed="rId15" cstate="print">
-                      <a:extLst>
-                        <a:ext uri="{28A0092B-C50C-407E-A947-70E740481C1C}">
-                          <a14:useLocalDpi xmlns:a14="http://schemas.microsoft.com/office/drawing/2010/main" val="0"/>
-                        </a:ext>
-                      </a:extLst>
-                    </a:blip>
-                    <a:srcRect l="13818" t="30377" r="17372" b="16747"/>
-                    <a:stretch>
-                      <a:fillRect/>
-                    </a:stretch>
-                  </pic:blipFill>
-                  <pic:spPr bwMode="auto">
-                    <a:xfrm>
-                      <a:off x="0" y="0"/>
-                      <a:ext cx="2543175" cy="1464062"/>
-                    </a:xfrm>
-                    <a:prstGeom prst="rect">
-                      <a:avLst/>
-                    </a:prstGeom>
-                    <a:noFill/>
-                    <a:ln>
-                      <a:noFill/>
-                    </a:ln>
-                  </pic:spPr>
-                </pic:pic>
-              </a:graphicData>
-            </a:graphic>
-            <wp14:sizeRelH relativeFrom="page">
-              <wp14:pctWidth>0</wp14:pctWidth>
-            </wp14:sizeRelH>
-            <wp14:sizeRelV relativeFrom="page">
-              <wp14:pctHeight>0</wp14:pctHeight>
-            </wp14:sizeRelV>
-          </wp:anchor>
-        </w:drawing>
-      </w:r>
-    </w:p>
-    <w:p>
-      <w:pPr>
-        <w:pStyle w:val="Textoindependiente"/>
-      </w:pPr>
-    </w:p>
-    <w:p>
-      <w:pPr>
-        <w:pStyle w:val="Textoindependiente"/>
-      </w:pPr>
-    </w:p>
-    <w:p>
-      <w:pPr>
-        <w:pStyle w:val="Textoindependiente"/>
-      </w:pPr>
-    </w:p>
-    <w:p>
-      <w:pPr>
-        <w:pStyle w:val="Textoindependiente"/>
-      </w:pPr>
-    </w:p>
-    <w:p>
-      <w:pPr>
-        <w:pStyle w:val="Textoindependiente"/>
-      </w:pPr>
-    </w:p>
-    <w:p>
-      <w:pPr>
-        <w:pStyle w:val="Textoindependiente"/>
-      </w:pPr>
-    </w:p>
-    <w:p>
-      <w:pPr>
-        <w:pStyle w:val="Textoindependiente"/>
-      </w:pPr>
-    </w:p>
-    <w:p>
-      <w:pPr>
-        <w:pStyle w:val="Textoindependiente"/>
-      </w:pPr>
-    </w:p>
-    <w:p>
-      <w:pPr>
-        <w:pStyle w:val="Textoindependiente"/>
-      </w:pPr>
+        <mc:AlternateContent>
+          <mc:Choice Requires="wps">
+            <w:drawing>
+              <wp:anchor distT="0" distB="0" distL="114300" distR="114300" simplePos="0" relativeHeight="251841024" behindDoc="0" locked="0" layoutInCell="1" allowOverlap="1" wp14:anchorId="00B5343A" wp14:editId="5F2B1E3C">
+                <wp:simplePos x="0" y="0"/>
+                <wp:positionH relativeFrom="column">
+                  <wp:posOffset>1500505</wp:posOffset>
+                </wp:positionH>
+                <wp:positionV relativeFrom="paragraph">
+                  <wp:posOffset>158115</wp:posOffset>
+                </wp:positionV>
+                <wp:extent cx="838200" cy="314325"/>
+                <wp:effectExtent l="0" t="0" r="19050" b="28575"/>
+                <wp:wrapNone/>
+                <wp:docPr id="32" name="Rectángulo 32"/>
+                <wp:cNvGraphicFramePr/>
+                <a:graphic xmlns:a="http://schemas.openxmlformats.org/drawingml/2006/main">
+                  <a:graphicData uri="http://schemas.microsoft.com/office/word/2010/wordprocessingShape">
+                    <wps:wsp>
+                      <wps:cNvSpPr/>
+                      <wps:spPr>
+                        <a:xfrm>
+                          <a:off x="0" y="0"/>
+                          <a:ext cx="838200" cy="314325"/>
+                        </a:xfrm>
+                        <a:prstGeom prst="rect">
+                          <a:avLst/>
+                        </a:prstGeom>
+                        <a:ln>
+                          <a:solidFill>
+                            <a:schemeClr val="bg1"/>
+                          </a:solidFill>
+                        </a:ln>
+                      </wps:spPr>
+                      <wps:style>
+                        <a:lnRef idx="2">
+                          <a:schemeClr val="accent1"/>
+                        </a:lnRef>
+                        <a:fillRef idx="1">
+                          <a:schemeClr val="lt1"/>
+                        </a:fillRef>
+                        <a:effectRef idx="0">
+                          <a:schemeClr val="accent1"/>
+                        </a:effectRef>
+                        <a:fontRef idx="minor">
+                          <a:schemeClr val="dk1"/>
+                        </a:fontRef>
+                      </wps:style>
+                      <wps:txbx>
+                        <w:txbxContent>
+                          <w:p>
+                            <w:pPr>
+                              <w:jc w:val="center"/>
+                              <w:rPr>
+                                <w:sz w:val="24"/>
+                                <w:lang w:val="es-ES"/>
+                              </w:rPr>
+                            </w:pPr>
+                            <w:r>
+                              <w:rPr>
+                                <w:sz w:val="24"/>
+                                <w:lang w:val="es-ES"/>
+                              </w:rPr>
+                              <w:t>Arduino</w:t>
+                            </w:r>
+                          </w:p>
+                        </w:txbxContent>
+                      </wps:txbx>
+                      <wps:bodyPr rot="0" spcFirstLastPara="0" vertOverflow="overflow" horzOverflow="overflow" vert="horz" wrap="square" lIns="91440" tIns="45720" rIns="91440" bIns="45720" numCol="1" spcCol="0" rtlCol="0" fromWordArt="0" anchor="ctr" anchorCtr="0" forceAA="0" compatLnSpc="1">
+                        <a:prstTxWarp prst="textNoShape">
+                          <a:avLst/>
+                        </a:prstTxWarp>
+                        <a:noAutofit/>
+                      </wps:bodyPr>
+                    </wps:wsp>
+                  </a:graphicData>
+                </a:graphic>
+                <wp14:sizeRelH relativeFrom="margin">
+                  <wp14:pctWidth>0</wp14:pctWidth>
+                </wp14:sizeRelH>
+                <wp14:sizeRelV relativeFrom="margin">
+                  <wp14:pctHeight>0</wp14:pctHeight>
+                </wp14:sizeRelV>
+              </wp:anchor>
+            </w:drawing>
+          </mc:Choice>
+          <mc:Fallback>
+            <w:pict>
+              <v:rect w14:anchorId="00B5343A" id="Rectángulo 32" o:spid="_x0000_s1026" style="position:absolute;margin-left:118.15pt;margin-top:12.45pt;width:66pt;height:24.75pt;z-index:251841024;visibility:visible;mso-wrap-style:square;mso-width-percent:0;mso-height-percent:0;mso-wrap-distance-left:9pt;mso-wrap-distance-top:0;mso-wrap-distance-right:9pt;mso-wrap-distance-bottom:0;mso-position-horizontal:absolute;mso-position-horizontal-relative:text;mso-position-vertical:absolute;mso-position-vertical-relative:text;mso-width-percent:0;mso-height-percent:0;mso-width-relative:margin;mso-height-relative:margin;v-text-anchor:middle" o:gfxdata="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" fillcolor="white [3201]" strokecolor="white [3212]" strokeweight="2pt">
+                <v:textbox>
+                  <w:txbxContent>
+                    <w:p>
+                      <w:pPr>
+                        <w:jc w:val="center"/>
+                        <w:rPr>
+                          <w:sz w:val="24"/>
+                          <w:lang w:val="es-ES"/>
+                        </w:rPr>
+                      </w:pPr>
+                      <w:r>
+                        <w:rPr>
+                          <w:sz w:val="24"/>
+                          <w:lang w:val="es-ES"/>
+                        </w:rPr>
+                        <w:t>Arduino</w:t>
+                      </w:r>
+                    </w:p>
+                  </w:txbxContent>
+                </v:textbox>
+              </v:rect>
+            </w:pict>
+          </mc:Fallback>
+        </mc:AlternateContent>
+      </w:r>
       <w:r>
         <w:rPr>
           <w:noProof/>
@@ -5480,7 +5642,7 @@
           </mc:Choice>
           <mc:Fallback>
             <w:pict>
-              <v:rect w14:anchorId="25E252B9" id="Rectángulo 33" o:spid="_x0000_s1026" style="position:absolute;margin-left:359.25pt;margin-top:10.35pt;width:66pt;height:24.75pt;z-index:251843072;visibility:visible;mso-wrap-style:square;mso-width-percent:0;mso-height-percent:0;mso-wrap-distance-left:9pt;mso-wrap-distance-top:0;mso-wrap-distance-right:9pt;mso-wrap-distance-bottom:0;mso-position-horizontal:absolute;mso-position-horizontal-relative:text;mso-position-vertical:absolute;mso-position-vertical-relative:text;mso-width-percent:0;mso-height-percent:0;mso-width-relative:margin;mso-height-relative:margin;v-text-anchor:middle" o:gfxdata="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" fillcolor="white [3201]" strokecolor="white [3212]" strokeweight="2pt">
+              <v:rect w14:anchorId="25E252B9" id="Rectángulo 33" o:spid="_x0000_s1027" style="position:absolute;margin-left:359.25pt;margin-top:10.35pt;width:66pt;height:24.75pt;z-index:251843072;visibility:visible;mso-wrap-style:square;mso-width-percent:0;mso-height-percent:0;mso-wrap-distance-left:9pt;mso-wrap-distance-top:0;mso-wrap-distance-right:9pt;mso-wrap-distance-bottom:0;mso-position-horizontal:absolute;mso-position-horizontal-relative:text;mso-position-vertical:absolute;mso-position-vertical-relative:text;mso-width-percent:0;mso-height-percent:0;mso-width-relative:margin;mso-height-relative:margin;v-text-anchor:middle" o:gfxdata="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" fillcolor="white [3201]" strokecolor="white [3212]" strokeweight="2pt">
                 <v:textbox>
                   <w:txbxContent>
                     <w:p>
@@ -5511,153 +5673,39 @@
       <w:pPr>
         <w:pStyle w:val="Textoindependiente"/>
       </w:pPr>
+    </w:p>
+    <w:p>
+      <w:pPr>
+        <w:pStyle w:val="Textoindependiente"/>
+      </w:pPr>
+    </w:p>
+    <w:p>
+      <w:pPr>
+        <w:pStyle w:val="Textoindependiente"/>
+      </w:pPr>
+    </w:p>
+    <w:p>
+      <w:pPr>
+        <w:pStyle w:val="Textoindependiente"/>
+      </w:pPr>
       <w:r>
         <w:rPr>
           <w:noProof/>
           <w:lang w:eastAsia="es-PE"/>
         </w:rPr>
-        <mc:AlternateContent>
-          <mc:Choice Requires="wps">
-            <w:drawing>
-              <wp:anchor distT="0" distB="0" distL="114300" distR="114300" simplePos="0" relativeHeight="251841024" behindDoc="0" locked="0" layoutInCell="1" allowOverlap="1" wp14:anchorId="00B5343A" wp14:editId="42A14673">
-                <wp:simplePos x="0" y="0"/>
-                <wp:positionH relativeFrom="column">
-                  <wp:posOffset>1584325</wp:posOffset>
-                </wp:positionH>
-                <wp:positionV relativeFrom="paragraph">
-                  <wp:posOffset>6350</wp:posOffset>
-                </wp:positionV>
-                <wp:extent cx="838200" cy="314325"/>
-                <wp:effectExtent l="0" t="0" r="19050" b="28575"/>
-                <wp:wrapNone/>
-                <wp:docPr id="32" name="Rectángulo 32"/>
-                <wp:cNvGraphicFramePr/>
-                <a:graphic xmlns:a="http://schemas.openxmlformats.org/drawingml/2006/main">
-                  <a:graphicData uri="http://schemas.microsoft.com/office/word/2010/wordprocessingShape">
-                    <wps:wsp>
-                      <wps:cNvSpPr/>
-                      <wps:spPr>
-                        <a:xfrm>
-                          <a:off x="0" y="0"/>
-                          <a:ext cx="838200" cy="314325"/>
-                        </a:xfrm>
-                        <a:prstGeom prst="rect">
-                          <a:avLst/>
-                        </a:prstGeom>
-                        <a:ln>
-                          <a:solidFill>
-                            <a:schemeClr val="bg1"/>
-                          </a:solidFill>
-                        </a:ln>
-                      </wps:spPr>
-                      <wps:style>
-                        <a:lnRef idx="2">
-                          <a:schemeClr val="accent1"/>
-                        </a:lnRef>
-                        <a:fillRef idx="1">
-                          <a:schemeClr val="lt1"/>
-                        </a:fillRef>
-                        <a:effectRef idx="0">
-                          <a:schemeClr val="accent1"/>
-                        </a:effectRef>
-                        <a:fontRef idx="minor">
-                          <a:schemeClr val="dk1"/>
-                        </a:fontRef>
-                      </wps:style>
-                      <wps:txbx>
-                        <w:txbxContent>
-                          <w:p>
-                            <w:pPr>
-                              <w:jc w:val="center"/>
-                              <w:rPr>
-                                <w:sz w:val="24"/>
-                                <w:lang w:val="es-ES"/>
-                              </w:rPr>
-                            </w:pPr>
-                            <w:r>
-                              <w:rPr>
-                                <w:sz w:val="24"/>
-                                <w:lang w:val="es-ES"/>
-                              </w:rPr>
-                              <w:t>Arduino</w:t>
-                            </w:r>
-                          </w:p>
-                        </w:txbxContent>
-                      </wps:txbx>
-                      <wps:bodyPr rot="0" spcFirstLastPara="0" vertOverflow="overflow" horzOverflow="overflow" vert="horz" wrap="square" lIns="91440" tIns="45720" rIns="91440" bIns="45720" numCol="1" spcCol="0" rtlCol="0" fromWordArt="0" anchor="ctr" anchorCtr="0" forceAA="0" compatLnSpc="1">
-                        <a:prstTxWarp prst="textNoShape">
-                          <a:avLst/>
-                        </a:prstTxWarp>
-                        <a:noAutofit/>
-                      </wps:bodyPr>
-                    </wps:wsp>
-                  </a:graphicData>
-                </a:graphic>
-                <wp14:sizeRelH relativeFrom="margin">
-                  <wp14:pctWidth>0</wp14:pctWidth>
-                </wp14:sizeRelH>
-                <wp14:sizeRelV relativeFrom="margin">
-                  <wp14:pctHeight>0</wp14:pctHeight>
-                </wp14:sizeRelV>
-              </wp:anchor>
-            </w:drawing>
-          </mc:Choice>
-          <mc:Fallback>
-            <w:pict>
-              <v:rect w14:anchorId="00B5343A" id="Rectángulo 32" o:spid="_x0000_s1027" style="position:absolute;margin-left:124.75pt;margin-top:.5pt;width:66pt;height:24.75pt;z-index:251841024;visibility:visible;mso-wrap-style:square;mso-width-percent:0;mso-height-percent:0;mso-wrap-distance-left:9pt;mso-wrap-distance-top:0;mso-wrap-distance-right:9pt;mso-wrap-distance-bottom:0;mso-position-horizontal:absolute;mso-position-horizontal-relative:text;mso-position-vertical:absolute;mso-position-vertical-relative:text;mso-width-percent:0;mso-height-percent:0;mso-width-relative:margin;mso-height-relative:margin;v-text-anchor:middle" o:gfxdata="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" fillcolor="white [3201]" strokecolor="white [3212]" strokeweight="2pt">
-                <v:textbox>
-                  <w:txbxContent>
-                    <w:p>
-                      <w:pPr>
-                        <w:jc w:val="center"/>
-                        <w:rPr>
-                          <w:sz w:val="24"/>
-                          <w:lang w:val="es-ES"/>
-                        </w:rPr>
-                      </w:pPr>
-                      <w:r>
-                        <w:rPr>
-                          <w:sz w:val="24"/>
-                          <w:lang w:val="es-ES"/>
-                        </w:rPr>
-                        <w:t>Arduino</w:t>
-                      </w:r>
-                    </w:p>
-                  </w:txbxContent>
-                </v:textbox>
-              </v:rect>
-            </w:pict>
-          </mc:Fallback>
-        </mc:AlternateContent>
-      </w:r>
-    </w:p>
-    <w:p>
-      <w:pPr>
-        <w:pStyle w:val="Textoindependiente"/>
-      </w:pPr>
-    </w:p>
-    <w:p>
-      <w:pPr>
-        <w:pStyle w:val="Textoindependiente"/>
-      </w:pPr>
-      <w:r>
-        <w:rPr>
-          <w:noProof/>
-          <w:lang w:eastAsia="es-PE"/>
-        </w:rPr>
         <w:drawing>
-          <wp:anchor distT="0" distB="0" distL="114300" distR="114300" simplePos="0" relativeHeight="251838976" behindDoc="1" locked="0" layoutInCell="1" allowOverlap="1" wp14:anchorId="40187827" wp14:editId="05C65553">
+          <wp:anchor distT="0" distB="0" distL="114300" distR="114300" simplePos="0" relativeHeight="251840000" behindDoc="1" locked="0" layoutInCell="1" allowOverlap="1" wp14:anchorId="57F567BA" wp14:editId="4C6CA779">
             <wp:simplePos x="0" y="0"/>
             <wp:positionH relativeFrom="column">
-              <wp:posOffset>1581150</wp:posOffset>
+              <wp:posOffset>3346450</wp:posOffset>
             </wp:positionH>
             <wp:positionV relativeFrom="paragraph">
-              <wp:posOffset>6039485</wp:posOffset>
+              <wp:posOffset>162560</wp:posOffset>
             </wp:positionV>
-            <wp:extent cx="5113020" cy="1996440"/>
-            <wp:effectExtent l="0" t="0" r="0" b="3810"/>
+            <wp:extent cx="3035459" cy="1184910"/>
+            <wp:effectExtent l="0" t="0" r="0" b="0"/>
             <wp:wrapNone/>
-            <wp:docPr id="30" name="Imagen 30" descr="C:\Users\USER\AppData\Local\Microsoft\Windows\INetCache\Content.Word\WhatsApp Image 2022-11-29 at 10.34.14 PM.JPEG"/>
+            <wp:docPr id="31" name="Imagen 31" descr="C:\Users\USER\AppData\Local\Microsoft\Windows\INetCache\Content.Word\WhatsApp Image 2022-11-29 at 10.34.14 PM.JPEG"/>
             <wp:cNvGraphicFramePr>
               <a:graphicFrameLocks xmlns:a="http://schemas.openxmlformats.org/drawingml/2006/main" noChangeAspect="1"/>
             </wp:cNvGraphicFramePr>
@@ -5665,7 +5713,7 @@
               <a:graphicData uri="http://schemas.openxmlformats.org/drawingml/2006/picture">
                 <pic:pic xmlns:pic="http://schemas.openxmlformats.org/drawingml/2006/picture">
                   <pic:nvPicPr>
-                    <pic:cNvPr id="0" name="Picture 8" descr="C:\Users\USER\AppData\Local\Microsoft\Windows\INetCache\Content.Word\WhatsApp Image 2022-11-29 at 10.34.14 PM.JPEG"/>
+                    <pic:cNvPr id="0" name="Picture 9" descr="C:\Users\USER\AppData\Local\Microsoft\Windows\INetCache\Content.Word\WhatsApp Image 2022-11-29 at 10.34.14 PM.JPEG"/>
                     <pic:cNvPicPr>
                       <a:picLocks noChangeAspect="1" noChangeArrowheads="1"/>
                     </pic:cNvPicPr>
@@ -5686,7 +5734,7 @@
                   <pic:spPr bwMode="auto">
                     <a:xfrm>
                       <a:off x="0" y="0"/>
-                      <a:ext cx="5113020" cy="1996440"/>
+                      <a:ext cx="3035459" cy="1184910"/>
                     </a:xfrm>
                     <a:prstGeom prst="rect">
                       <a:avLst/>
@@ -5714,96 +5762,13 @@
           <w:lang w:eastAsia="es-PE"/>
         </w:rPr>
         <w:drawing>
-          <wp:anchor distT="0" distB="0" distL="114300" distR="114300" simplePos="0" relativeHeight="251837952" behindDoc="1" locked="0" layoutInCell="1" allowOverlap="1" wp14:anchorId="24C40CDF" wp14:editId="102E97F0">
-            <wp:simplePos x="0" y="0"/>
-            <wp:positionH relativeFrom="column">
-              <wp:posOffset>673735</wp:posOffset>
-            </wp:positionH>
-            <wp:positionV relativeFrom="paragraph">
-              <wp:posOffset>6115685</wp:posOffset>
-            </wp:positionV>
-            <wp:extent cx="5113020" cy="1996440"/>
-            <wp:effectExtent l="0" t="0" r="0" b="3810"/>
-            <wp:wrapNone/>
-            <wp:docPr id="29" name="Imagen 29" descr="C:\Users\USER\AppData\Local\Microsoft\Windows\INetCache\Content.Word\WhatsApp Image 2022-11-29 at 10.34.14 PM.JPEG"/>
-            <wp:cNvGraphicFramePr>
-              <a:graphicFrameLocks xmlns:a="http://schemas.openxmlformats.org/drawingml/2006/main" noChangeAspect="1"/>
-            </wp:cNvGraphicFramePr>
-            <a:graphic xmlns:a="http://schemas.openxmlformats.org/drawingml/2006/main">
-              <a:graphicData uri="http://schemas.openxmlformats.org/drawingml/2006/picture">
-                <pic:pic xmlns:pic="http://schemas.openxmlformats.org/drawingml/2006/picture">
-                  <pic:nvPicPr>
-                    <pic:cNvPr id="0" name="Picture 7" descr="C:\Users\USER\AppData\Local\Microsoft\Windows\INetCache\Content.Word\WhatsApp Image 2022-11-29 at 10.34.14 PM.JPEG"/>
-                    <pic:cNvPicPr>
-                      <a:picLocks noChangeAspect="1" noChangeArrowheads="1"/>
-                    </pic:cNvPicPr>
-                  </pic:nvPicPr>
-                  <pic:blipFill>
-                    <a:blip r:embed="rId16" cstate="print">
-                      <a:extLst>
-                        <a:ext uri="{28A0092B-C50C-407E-A947-70E740481C1C}">
-                          <a14:useLocalDpi xmlns:a14="http://schemas.microsoft.com/office/drawing/2010/main" val="0"/>
-                        </a:ext>
-                      </a:extLst>
-                    </a:blip>
-                    <a:srcRect l="2824" t="28113" r="2402" b="22453"/>
-                    <a:stretch>
-                      <a:fillRect/>
-                    </a:stretch>
-                  </pic:blipFill>
-                  <pic:spPr bwMode="auto">
-                    <a:xfrm>
-                      <a:off x="0" y="0"/>
-                      <a:ext cx="5113020" cy="1996440"/>
-                    </a:xfrm>
-                    <a:prstGeom prst="rect">
-                      <a:avLst/>
-                    </a:prstGeom>
-                    <a:noFill/>
-                    <a:ln>
-                      <a:noFill/>
-                    </a:ln>
-                  </pic:spPr>
-                </pic:pic>
-              </a:graphicData>
-            </a:graphic>
-            <wp14:sizeRelH relativeFrom="page">
-              <wp14:pctWidth>0</wp14:pctWidth>
-            </wp14:sizeRelH>
-            <wp14:sizeRelV relativeFrom="page">
-              <wp14:pctHeight>0</wp14:pctHeight>
-            </wp14:sizeRelV>
-          </wp:anchor>
-        </w:drawing>
-      </w:r>
-    </w:p>
-    <w:p>
-      <w:pPr>
-        <w:pStyle w:val="Textoindependiente"/>
-      </w:pPr>
-    </w:p>
-    <w:p>
-      <w:pPr>
-        <w:pStyle w:val="Textoindependiente"/>
-      </w:pPr>
-    </w:p>
-    <w:p>
-      <w:pPr>
-        <w:pStyle w:val="Textoindependiente"/>
-      </w:pPr>
-      <w:r>
-        <w:rPr>
-          <w:noProof/>
-          <w:lang w:eastAsia="es-PE"/>
-        </w:rPr>
-        <w:drawing>
-          <wp:anchor distT="0" distB="0" distL="114300" distR="114300" simplePos="0" relativeHeight="251835904" behindDoc="1" locked="0" layoutInCell="1" allowOverlap="1" wp14:anchorId="66878C41" wp14:editId="791C910C">
+          <wp:anchor distT="0" distB="0" distL="114300" distR="114300" simplePos="0" relativeHeight="251835904" behindDoc="1" locked="0" layoutInCell="1" allowOverlap="1" wp14:anchorId="66878C41" wp14:editId="6C915987">
             <wp:simplePos x="0" y="0"/>
             <wp:positionH relativeFrom="margin">
               <wp:posOffset>888365</wp:posOffset>
             </wp:positionH>
             <wp:positionV relativeFrom="paragraph">
-              <wp:posOffset>52070</wp:posOffset>
+              <wp:posOffset>44450</wp:posOffset>
             </wp:positionV>
             <wp:extent cx="1971675" cy="1497288"/>
             <wp:effectExtent l="0" t="0" r="0" b="8255"/>
@@ -5862,29 +5827,24 @@
           </wp:anchor>
         </w:drawing>
       </w:r>
-    </w:p>
-    <w:p>
-      <w:pPr>
-        <w:pStyle w:val="Textoindependiente"/>
-      </w:pPr>
       <w:r>
         <w:rPr>
           <w:noProof/>
           <w:lang w:eastAsia="es-PE"/>
         </w:rPr>
         <w:drawing>
-          <wp:anchor distT="0" distB="0" distL="114300" distR="114300" simplePos="0" relativeHeight="251840000" behindDoc="1" locked="0" layoutInCell="1" allowOverlap="1" wp14:anchorId="57F567BA" wp14:editId="7C9939D6">
+          <wp:anchor distT="0" distB="0" distL="114300" distR="114300" simplePos="0" relativeHeight="251838976" behindDoc="1" locked="0" layoutInCell="1" allowOverlap="1" wp14:anchorId="40187827" wp14:editId="05C65553">
             <wp:simplePos x="0" y="0"/>
             <wp:positionH relativeFrom="column">
-              <wp:posOffset>3346450</wp:posOffset>
+              <wp:posOffset>1581150</wp:posOffset>
             </wp:positionH>
             <wp:positionV relativeFrom="paragraph">
-              <wp:posOffset>40640</wp:posOffset>
+              <wp:posOffset>6039485</wp:posOffset>
             </wp:positionV>
-            <wp:extent cx="3035459" cy="1184910"/>
-            <wp:effectExtent l="0" t="0" r="0" b="0"/>
+            <wp:extent cx="5113020" cy="1996440"/>
+            <wp:effectExtent l="0" t="0" r="0" b="3810"/>
             <wp:wrapNone/>
-            <wp:docPr id="31" name="Imagen 31" descr="C:\Users\USER\AppData\Local\Microsoft\Windows\INetCache\Content.Word\WhatsApp Image 2022-11-29 at 10.34.14 PM.JPEG"/>
+            <wp:docPr id="30" name="Imagen 30" descr="C:\Users\USER\AppData\Local\Microsoft\Windows\INetCache\Content.Word\WhatsApp Image 2022-11-29 at 10.34.14 PM.JPEG"/>
             <wp:cNvGraphicFramePr>
               <a:graphicFrameLocks xmlns:a="http://schemas.openxmlformats.org/drawingml/2006/main" noChangeAspect="1"/>
             </wp:cNvGraphicFramePr>
@@ -5892,7 +5852,7 @@
               <a:graphicData uri="http://schemas.openxmlformats.org/drawingml/2006/picture">
                 <pic:pic xmlns:pic="http://schemas.openxmlformats.org/drawingml/2006/picture">
                   <pic:nvPicPr>
-                    <pic:cNvPr id="0" name="Picture 9" descr="C:\Users\USER\AppData\Local\Microsoft\Windows\INetCache\Content.Word\WhatsApp Image 2022-11-29 at 10.34.14 PM.JPEG"/>
+                    <pic:cNvPr id="0" name="Picture 8" descr="C:\Users\USER\AppData\Local\Microsoft\Windows\INetCache\Content.Word\WhatsApp Image 2022-11-29 at 10.34.14 PM.JPEG"/>
                     <pic:cNvPicPr>
                       <a:picLocks noChangeAspect="1" noChangeArrowheads="1"/>
                     </pic:cNvPicPr>
@@ -5913,7 +5873,7 @@
                   <pic:spPr bwMode="auto">
                     <a:xfrm>
                       <a:off x="0" y="0"/>
-                      <a:ext cx="3035459" cy="1184910"/>
+                      <a:ext cx="5113020" cy="1996440"/>
                     </a:xfrm>
                     <a:prstGeom prst="rect">
                       <a:avLst/>
@@ -5935,17 +5895,79 @@
           </wp:anchor>
         </w:drawing>
       </w:r>
-    </w:p>
-    <w:p>
-      <w:pPr>
-        <w:pStyle w:val="Textoindependiente"/>
-        <w:tabs>
-          <w:tab w:val="left" w:pos="3615"/>
-        </w:tabs>
-      </w:pPr>
-      <w:r>
-        <w:tab/>
-      </w:r>
+      <w:r>
+        <w:rPr>
+          <w:noProof/>
+          <w:lang w:eastAsia="es-PE"/>
+        </w:rPr>
+        <w:drawing>
+          <wp:anchor distT="0" distB="0" distL="114300" distR="114300" simplePos="0" relativeHeight="251837952" behindDoc="1" locked="0" layoutInCell="1" allowOverlap="1" wp14:anchorId="24C40CDF" wp14:editId="102E97F0">
+            <wp:simplePos x="0" y="0"/>
+            <wp:positionH relativeFrom="column">
+              <wp:posOffset>673735</wp:posOffset>
+            </wp:positionH>
+            <wp:positionV relativeFrom="paragraph">
+              <wp:posOffset>6115685</wp:posOffset>
+            </wp:positionV>
+            <wp:extent cx="5113020" cy="1996440"/>
+            <wp:effectExtent l="0" t="0" r="0" b="3810"/>
+            <wp:wrapNone/>
+            <wp:docPr id="29" name="Imagen 29" descr="C:\Users\USER\AppData\Local\Microsoft\Windows\INetCache\Content.Word\WhatsApp Image 2022-11-29 at 10.34.14 PM.JPEG"/>
+            <wp:cNvGraphicFramePr>
+              <a:graphicFrameLocks xmlns:a="http://schemas.openxmlformats.org/drawingml/2006/main" noChangeAspect="1"/>
+            </wp:cNvGraphicFramePr>
+            <a:graphic xmlns:a="http://schemas.openxmlformats.org/drawingml/2006/main">
+              <a:graphicData uri="http://schemas.openxmlformats.org/drawingml/2006/picture">
+                <pic:pic xmlns:pic="http://schemas.openxmlformats.org/drawingml/2006/picture">
+                  <pic:nvPicPr>
+                    <pic:cNvPr id="0" name="Picture 7" descr="C:\Users\USER\AppData\Local\Microsoft\Windows\INetCache\Content.Word\WhatsApp Image 2022-11-29 at 10.34.14 PM.JPEG"/>
+                    <pic:cNvPicPr>
+                      <a:picLocks noChangeAspect="1" noChangeArrowheads="1"/>
+                    </pic:cNvPicPr>
+                  </pic:nvPicPr>
+                  <pic:blipFill>
+                    <a:blip r:embed="rId18" cstate="print">
+                      <a:extLst>
+                        <a:ext uri="{28A0092B-C50C-407E-A947-70E740481C1C}">
+                          <a14:useLocalDpi xmlns:a14="http://schemas.microsoft.com/office/drawing/2010/main" val="0"/>
+                        </a:ext>
+                      </a:extLst>
+                    </a:blip>
+                    <a:srcRect l="2824" t="28113" r="2402" b="22453"/>
+                    <a:stretch>
+                      <a:fillRect/>
+                    </a:stretch>
+                  </pic:blipFill>
+                  <pic:spPr bwMode="auto">
+                    <a:xfrm>
+                      <a:off x="0" y="0"/>
+                      <a:ext cx="5113020" cy="1996440"/>
+                    </a:xfrm>
+                    <a:prstGeom prst="rect">
+                      <a:avLst/>
+                    </a:prstGeom>
+                    <a:noFill/>
+                    <a:ln>
+                      <a:noFill/>
+                    </a:ln>
+                  </pic:spPr>
+                </pic:pic>
+              </a:graphicData>
+            </a:graphic>
+            <wp14:sizeRelH relativeFrom="page">
+              <wp14:pctWidth>0</wp14:pctWidth>
+            </wp14:sizeRelH>
+            <wp14:sizeRelV relativeFrom="page">
+              <wp14:pctHeight>0</wp14:pctHeight>
+            </wp14:sizeRelV>
+          </wp:anchor>
+        </w:drawing>
+      </w:r>
+    </w:p>
+    <w:p>
+      <w:pPr>
+        <w:pStyle w:val="Textoindependiente"/>
+      </w:pPr>
     </w:p>
     <w:p>
       <w:pPr>
@@ -6237,16 +6259,6 @@
     </w:p>
     <w:p>
       <w:pPr>
-        <w:pStyle w:val="Textoindependiente"/>
-      </w:pPr>
-    </w:p>
-    <w:p>
-      <w:pPr>
-        <w:pStyle w:val="Textoindependiente"/>
-      </w:pPr>
-    </w:p>
-    <w:p>
-      <w:pPr>
         <w:pStyle w:val="Ttulo2"/>
         <w:numPr>
           <w:ilvl w:val="1"/>
@@ -6256,9 +6268,8 @@
           <w:tab w:val="left" w:pos="620"/>
         </w:tabs>
       </w:pPr>
-      <w:bookmarkStart w:id="10" w:name="_Toc120708695"/>
-      <w:r>
-        <w:lastRenderedPageBreak/>
+      <w:bookmarkStart w:id="10" w:name="_Toc120785168"/>
+      <w:r>
         <w:t>Desarrollo de los</w:t>
       </w:r>
       <w:r>
@@ -6292,7 +6303,7 @@
         </w:tabs>
         <w:spacing w:line="360" w:lineRule="auto"/>
       </w:pPr>
-      <w:bookmarkStart w:id="11" w:name="_Toc120708696"/>
+      <w:bookmarkStart w:id="11" w:name="_Toc120785169"/>
       <w:r>
         <w:t>Implementación de la Base de Datos:</w:t>
       </w:r>
@@ -6465,21 +6476,20 @@
       <w:r>
         <w:rPr>
           <w:noProof/>
-          <w:lang w:eastAsia="es-PE"/>
         </w:rPr>
         <w:drawing>
-          <wp:anchor distT="0" distB="0" distL="114300" distR="114300" simplePos="0" relativeHeight="251832832" behindDoc="0" locked="0" layoutInCell="1" allowOverlap="1" wp14:anchorId="309B4DCE" wp14:editId="5104A4DD">
+          <wp:anchor distT="0" distB="0" distL="114300" distR="114300" simplePos="0" relativeHeight="251849216" behindDoc="1" locked="0" layoutInCell="1" allowOverlap="1" wp14:anchorId="4E88FD2D" wp14:editId="2335EFE9">
             <wp:simplePos x="0" y="0"/>
             <wp:positionH relativeFrom="column">
-              <wp:posOffset>1108075</wp:posOffset>
+              <wp:posOffset>439420</wp:posOffset>
             </wp:positionH>
             <wp:positionV relativeFrom="paragraph">
-              <wp:posOffset>967740</wp:posOffset>
+              <wp:posOffset>882488</wp:posOffset>
             </wp:positionV>
-            <wp:extent cx="4962525" cy="3752850"/>
-            <wp:effectExtent l="0" t="0" r="9525" b="0"/>
-            <wp:wrapTopAndBottom/>
-            <wp:docPr id="28" name="Imagen 28" descr="C:\Users\SOPORTE\Downloads\P.3.png"/>
+            <wp:extent cx="5745480" cy="3904142"/>
+            <wp:effectExtent l="0" t="0" r="7620" b="1270"/>
+            <wp:wrapNone/>
+            <wp:docPr id="17" name="Imagen 17"/>
             <wp:cNvGraphicFramePr>
               <a:graphicFrameLocks xmlns:a="http://schemas.openxmlformats.org/drawingml/2006/main" noChangeAspect="1"/>
             </wp:cNvGraphicFramePr>
@@ -6487,7 +6497,7 @@
               <a:graphicData uri="http://schemas.openxmlformats.org/drawingml/2006/picture">
                 <pic:pic xmlns:pic="http://schemas.openxmlformats.org/drawingml/2006/picture">
                   <pic:nvPicPr>
-                    <pic:cNvPr id="0" name="Picture 4" descr="C:\Users\SOPORTE\Downloads\P.3.png"/>
+                    <pic:cNvPr id="0" name="Picture 1"/>
                     <pic:cNvPicPr>
                       <a:picLocks noChangeAspect="1" noChangeArrowheads="1"/>
                     </pic:cNvPicPr>
@@ -6508,7 +6518,7 @@
                   <pic:spPr bwMode="auto">
                     <a:xfrm>
                       <a:off x="0" y="0"/>
-                      <a:ext cx="4962525" cy="3752850"/>
+                      <a:ext cx="5746940" cy="3905134"/>
                     </a:xfrm>
                     <a:prstGeom prst="rect">
                       <a:avLst/>
@@ -6521,10 +6531,10 @@
                 </pic:pic>
               </a:graphicData>
             </a:graphic>
-            <wp14:sizeRelH relativeFrom="page">
+            <wp14:sizeRelH relativeFrom="margin">
               <wp14:pctWidth>0</wp14:pctWidth>
             </wp14:sizeRelH>
-            <wp14:sizeRelV relativeFrom="page">
+            <wp14:sizeRelV relativeFrom="margin">
               <wp14:pctHeight>0</wp14:pctHeight>
             </wp14:sizeRelV>
           </wp:anchor>
@@ -6542,6 +6552,66 @@
       <w:r>
         <w:t xml:space="preserve">relacionar pero que no están presentes en los anteriores gráficos. </w:t>
       </w:r>
+    </w:p>
+    <w:p>
+      <w:pPr>
+        <w:pStyle w:val="Textoindependiente"/>
+        <w:spacing w:line="480" w:lineRule="auto"/>
+      </w:pPr>
+    </w:p>
+    <w:p>
+      <w:pPr>
+        <w:pStyle w:val="Textoindependiente"/>
+        <w:spacing w:line="480" w:lineRule="auto"/>
+      </w:pPr>
+    </w:p>
+    <w:p>
+      <w:pPr>
+        <w:pStyle w:val="Textoindependiente"/>
+        <w:spacing w:line="480" w:lineRule="auto"/>
+      </w:pPr>
+    </w:p>
+    <w:p>
+      <w:pPr>
+        <w:pStyle w:val="Textoindependiente"/>
+        <w:spacing w:line="480" w:lineRule="auto"/>
+      </w:pPr>
+    </w:p>
+    <w:p>
+      <w:pPr>
+        <w:pStyle w:val="Textoindependiente"/>
+        <w:spacing w:line="480" w:lineRule="auto"/>
+      </w:pPr>
+    </w:p>
+    <w:p>
+      <w:pPr>
+        <w:pStyle w:val="Textoindependiente"/>
+        <w:spacing w:line="480" w:lineRule="auto"/>
+      </w:pPr>
+    </w:p>
+    <w:p>
+      <w:pPr>
+        <w:pStyle w:val="Textoindependiente"/>
+        <w:spacing w:line="480" w:lineRule="auto"/>
+      </w:pPr>
+    </w:p>
+    <w:p>
+      <w:pPr>
+        <w:pStyle w:val="Textoindependiente"/>
+        <w:spacing w:line="480" w:lineRule="auto"/>
+      </w:pPr>
+    </w:p>
+    <w:p>
+      <w:pPr>
+        <w:pStyle w:val="Textoindependiente"/>
+        <w:spacing w:line="480" w:lineRule="auto"/>
+      </w:pPr>
+    </w:p>
+    <w:p>
+      <w:pPr>
+        <w:pStyle w:val="Textoindependiente"/>
+        <w:spacing w:line="480" w:lineRule="auto"/>
+      </w:pPr>
     </w:p>
     <w:p>
       <w:pPr>
@@ -7011,21 +7081,23 @@
       <w:pPr>
         <w:pStyle w:val="Textoindependiente"/>
       </w:pPr>
-    </w:p>
-    <w:p>
-      <w:pPr>
-        <w:pStyle w:val="Textoindependiente"/>
-        <w:jc w:val="center"/>
-      </w:pPr>
-      <w:r>
-        <w:t xml:space="preserve">                  </w:t>
-      </w:r>
-      <w:r>
+      <w:r>
+        <w:rPr>
+          <w:noProof/>
+        </w:rPr>
         <w:drawing>
-          <wp:inline distT="0" distB="0" distL="0" distR="0" wp14:anchorId="254C96EF" wp14:editId="461146CB">
-            <wp:extent cx="3981450" cy="2463100"/>
-            <wp:effectExtent l="0" t="0" r="0" b="0"/>
-            <wp:docPr id="25" name="Imagen 25"/>
+          <wp:anchor distT="0" distB="0" distL="114300" distR="114300" simplePos="0" relativeHeight="251851264" behindDoc="0" locked="0" layoutInCell="1" allowOverlap="1" wp14:anchorId="450E439A" wp14:editId="56032097">
+            <wp:simplePos x="0" y="0"/>
+            <wp:positionH relativeFrom="column">
+              <wp:posOffset>1064260</wp:posOffset>
+            </wp:positionH>
+            <wp:positionV relativeFrom="paragraph">
+              <wp:posOffset>76200</wp:posOffset>
+            </wp:positionV>
+            <wp:extent cx="4450080" cy="2669911"/>
+            <wp:effectExtent l="0" t="0" r="7620" b="0"/>
+            <wp:wrapNone/>
+            <wp:docPr id="15" name="Imagen 15"/>
             <wp:cNvGraphicFramePr>
               <a:graphicFrameLocks xmlns:a="http://schemas.openxmlformats.org/drawingml/2006/main" noChangeAspect="1"/>
             </wp:cNvGraphicFramePr>
@@ -7037,7 +7109,13 @@
                     <pic:cNvPicPr/>
                   </pic:nvPicPr>
                   <pic:blipFill>
-                    <a:blip r:embed="rId25"/>
+                    <a:blip r:embed="rId25">
+                      <a:extLst>
+                        <a:ext uri="{28A0092B-C50C-407E-A947-70E740481C1C}">
+                          <a14:useLocalDpi xmlns:a14="http://schemas.microsoft.com/office/drawing/2010/main" val="0"/>
+                        </a:ext>
+                      </a:extLst>
+                    </a:blip>
                     <a:stretch>
                       <a:fillRect/>
                     </a:stretch>
@@ -7045,7 +7123,7 @@
                   <pic:spPr>
                     <a:xfrm>
                       <a:off x="0" y="0"/>
-                      <a:ext cx="4001940" cy="2475776"/>
+                      <a:ext cx="4450080" cy="2669911"/>
                     </a:xfrm>
                     <a:prstGeom prst="rect">
                       <a:avLst/>
@@ -7054,9 +7132,141 @@
                 </pic:pic>
               </a:graphicData>
             </a:graphic>
-          </wp:inline>
+            <wp14:sizeRelH relativeFrom="margin">
+              <wp14:pctWidth>0</wp14:pctWidth>
+            </wp14:sizeRelH>
+            <wp14:sizeRelV relativeFrom="margin">
+              <wp14:pctHeight>0</wp14:pctHeight>
+            </wp14:sizeRelV>
+          </wp:anchor>
         </w:drawing>
       </w:r>
+    </w:p>
+    <w:p>
+      <w:pPr>
+        <w:pStyle w:val="Textoindependiente"/>
+        <w:jc w:val="center"/>
+        <w:rPr>
+          <w:noProof/>
+        </w:rPr>
+      </w:pPr>
+      <w:r>
+        <w:t xml:space="preserve">                  </w:t>
+      </w:r>
+    </w:p>
+    <w:p>
+      <w:pPr>
+        <w:pStyle w:val="Textoindependiente"/>
+        <w:jc w:val="center"/>
+        <w:rPr>
+          <w:noProof/>
+        </w:rPr>
+      </w:pPr>
+    </w:p>
+    <w:p>
+      <w:pPr>
+        <w:pStyle w:val="Textoindependiente"/>
+        <w:jc w:val="center"/>
+        <w:rPr>
+          <w:noProof/>
+        </w:rPr>
+      </w:pPr>
+    </w:p>
+    <w:p>
+      <w:pPr>
+        <w:pStyle w:val="Textoindependiente"/>
+        <w:jc w:val="center"/>
+        <w:rPr>
+          <w:noProof/>
+        </w:rPr>
+      </w:pPr>
+    </w:p>
+    <w:p>
+      <w:pPr>
+        <w:pStyle w:val="Textoindependiente"/>
+        <w:jc w:val="center"/>
+        <w:rPr>
+          <w:noProof/>
+        </w:rPr>
+      </w:pPr>
+    </w:p>
+    <w:p>
+      <w:pPr>
+        <w:pStyle w:val="Textoindependiente"/>
+        <w:jc w:val="center"/>
+        <w:rPr>
+          <w:noProof/>
+        </w:rPr>
+      </w:pPr>
+    </w:p>
+    <w:p>
+      <w:pPr>
+        <w:pStyle w:val="Textoindependiente"/>
+        <w:jc w:val="center"/>
+        <w:rPr>
+          <w:noProof/>
+        </w:rPr>
+      </w:pPr>
+    </w:p>
+    <w:p>
+      <w:pPr>
+        <w:pStyle w:val="Textoindependiente"/>
+        <w:jc w:val="center"/>
+        <w:rPr>
+          <w:noProof/>
+        </w:rPr>
+      </w:pPr>
+    </w:p>
+    <w:p>
+      <w:pPr>
+        <w:pStyle w:val="Textoindependiente"/>
+        <w:jc w:val="center"/>
+        <w:rPr>
+          <w:noProof/>
+        </w:rPr>
+      </w:pPr>
+    </w:p>
+    <w:p>
+      <w:pPr>
+        <w:pStyle w:val="Textoindependiente"/>
+        <w:jc w:val="center"/>
+        <w:rPr>
+          <w:noProof/>
+        </w:rPr>
+      </w:pPr>
+    </w:p>
+    <w:p>
+      <w:pPr>
+        <w:pStyle w:val="Textoindependiente"/>
+        <w:jc w:val="center"/>
+        <w:rPr>
+          <w:noProof/>
+        </w:rPr>
+      </w:pPr>
+    </w:p>
+    <w:p>
+      <w:pPr>
+        <w:pStyle w:val="Textoindependiente"/>
+        <w:jc w:val="center"/>
+        <w:rPr>
+          <w:noProof/>
+        </w:rPr>
+      </w:pPr>
+    </w:p>
+    <w:p>
+      <w:pPr>
+        <w:pStyle w:val="Textoindependiente"/>
+        <w:jc w:val="center"/>
+        <w:rPr>
+          <w:noProof/>
+        </w:rPr>
+      </w:pPr>
+    </w:p>
+    <w:p>
+      <w:pPr>
+        <w:pStyle w:val="Textoindependiente"/>
+        <w:jc w:val="center"/>
+      </w:pPr>
     </w:p>
     <w:p>
       <w:pPr>
@@ -7270,39 +7480,22 @@
         <w:spacing w:line="360" w:lineRule="auto"/>
       </w:pPr>
       <w:r>
-        <w:t>De manera análoga se repitió los pasos anteriores para crear la tabla de Historia Médica:</w:t>
-      </w:r>
-      <w:r>
         <w:rPr>
           <w:noProof/>
         </w:rPr>
-        <w:t xml:space="preserve"> </w:t>
-      </w:r>
-    </w:p>
-    <w:p>
-      <w:pPr>
-        <w:pStyle w:val="Textoindependiente"/>
-        <w:spacing w:line="360" w:lineRule="auto"/>
-        <w:jc w:val="center"/>
-        <w:rPr>
-          <w:noProof/>
-        </w:rPr>
-      </w:pPr>
-      <w:r>
-        <w:rPr>
-          <w:noProof/>
-        </w:rPr>
-        <w:t xml:space="preserve">                    </w:t>
-      </w:r>
-      <w:r>
-        <w:rPr>
-          <w:noProof/>
-        </w:rPr>
         <w:drawing>
-          <wp:inline distT="0" distB="0" distL="0" distR="0" wp14:anchorId="5E02469F" wp14:editId="014E547B">
-            <wp:extent cx="4974863" cy="3295650"/>
+          <wp:anchor distT="0" distB="0" distL="114300" distR="114300" simplePos="0" relativeHeight="251853312" behindDoc="0" locked="0" layoutInCell="1" allowOverlap="1" wp14:anchorId="404813AC" wp14:editId="35F273D0">
+            <wp:simplePos x="0" y="0"/>
+            <wp:positionH relativeFrom="column">
+              <wp:posOffset>1158875</wp:posOffset>
+            </wp:positionH>
+            <wp:positionV relativeFrom="paragraph">
+              <wp:posOffset>497840</wp:posOffset>
+            </wp:positionV>
+            <wp:extent cx="4327696" cy="2903220"/>
             <wp:effectExtent l="0" t="0" r="0" b="0"/>
-            <wp:docPr id="36" name="Imagen 36"/>
+            <wp:wrapNone/>
+            <wp:docPr id="18" name="Imagen 18"/>
             <wp:cNvGraphicFramePr>
               <a:graphicFrameLocks xmlns:a="http://schemas.openxmlformats.org/drawingml/2006/main" noChangeAspect="1"/>
             </wp:cNvGraphicFramePr>
@@ -7314,7 +7507,13 @@
                     <pic:cNvPicPr/>
                   </pic:nvPicPr>
                   <pic:blipFill>
-                    <a:blip r:embed="rId27"/>
+                    <a:blip r:embed="rId27">
+                      <a:extLst>
+                        <a:ext uri="{28A0092B-C50C-407E-A947-70E740481C1C}">
+                          <a14:useLocalDpi xmlns:a14="http://schemas.microsoft.com/office/drawing/2010/main" val="0"/>
+                        </a:ext>
+                      </a:extLst>
+                    </a:blip>
                     <a:stretch>
                       <a:fillRect/>
                     </a:stretch>
@@ -7322,7 +7521,7 @@
                   <pic:spPr>
                     <a:xfrm>
                       <a:off x="0" y="0"/>
-                      <a:ext cx="4989961" cy="3305652"/>
+                      <a:ext cx="4327696" cy="2903220"/>
                     </a:xfrm>
                     <a:prstGeom prst="rect">
                       <a:avLst/>
@@ -7331,8 +7530,139 @@
                 </pic:pic>
               </a:graphicData>
             </a:graphic>
-          </wp:inline>
+            <wp14:sizeRelH relativeFrom="margin">
+              <wp14:pctWidth>0</wp14:pctWidth>
+            </wp14:sizeRelH>
+            <wp14:sizeRelV relativeFrom="margin">
+              <wp14:pctHeight>0</wp14:pctHeight>
+            </wp14:sizeRelV>
+          </wp:anchor>
         </w:drawing>
+      </w:r>
+      <w:r>
+        <w:t>De manera análoga se repitió los pasos anteriores para crear la tabla de Historia Médica:</w:t>
+      </w:r>
+      <w:r>
+        <w:rPr>
+          <w:noProof/>
+        </w:rPr>
+        <w:t xml:space="preserve"> </w:t>
+      </w:r>
+    </w:p>
+    <w:p>
+      <w:pPr>
+        <w:pStyle w:val="Textoindependiente"/>
+        <w:spacing w:line="360" w:lineRule="auto"/>
+        <w:jc w:val="center"/>
+        <w:rPr>
+          <w:noProof/>
+        </w:rPr>
+      </w:pPr>
+    </w:p>
+    <w:p>
+      <w:pPr>
+        <w:pStyle w:val="Textoindependiente"/>
+        <w:spacing w:line="360" w:lineRule="auto"/>
+        <w:jc w:val="center"/>
+        <w:rPr>
+          <w:noProof/>
+        </w:rPr>
+      </w:pPr>
+    </w:p>
+    <w:p>
+      <w:pPr>
+        <w:pStyle w:val="Textoindependiente"/>
+        <w:spacing w:line="360" w:lineRule="auto"/>
+        <w:jc w:val="center"/>
+        <w:rPr>
+          <w:noProof/>
+        </w:rPr>
+      </w:pPr>
+    </w:p>
+    <w:p>
+      <w:pPr>
+        <w:pStyle w:val="Textoindependiente"/>
+        <w:spacing w:line="360" w:lineRule="auto"/>
+        <w:jc w:val="center"/>
+        <w:rPr>
+          <w:noProof/>
+        </w:rPr>
+      </w:pPr>
+    </w:p>
+    <w:p>
+      <w:pPr>
+        <w:pStyle w:val="Textoindependiente"/>
+        <w:spacing w:line="360" w:lineRule="auto"/>
+        <w:jc w:val="center"/>
+        <w:rPr>
+          <w:noProof/>
+        </w:rPr>
+      </w:pPr>
+    </w:p>
+    <w:p>
+      <w:pPr>
+        <w:pStyle w:val="Textoindependiente"/>
+        <w:spacing w:line="360" w:lineRule="auto"/>
+        <w:jc w:val="center"/>
+        <w:rPr>
+          <w:noProof/>
+        </w:rPr>
+      </w:pPr>
+    </w:p>
+    <w:p>
+      <w:pPr>
+        <w:pStyle w:val="Textoindependiente"/>
+        <w:spacing w:line="360" w:lineRule="auto"/>
+        <w:jc w:val="center"/>
+        <w:rPr>
+          <w:noProof/>
+        </w:rPr>
+      </w:pPr>
+    </w:p>
+    <w:p>
+      <w:pPr>
+        <w:pStyle w:val="Textoindependiente"/>
+        <w:spacing w:line="360" w:lineRule="auto"/>
+        <w:jc w:val="center"/>
+        <w:rPr>
+          <w:noProof/>
+        </w:rPr>
+      </w:pPr>
+    </w:p>
+    <w:p>
+      <w:pPr>
+        <w:pStyle w:val="Textoindependiente"/>
+        <w:spacing w:line="360" w:lineRule="auto"/>
+        <w:jc w:val="center"/>
+        <w:rPr>
+          <w:noProof/>
+        </w:rPr>
+      </w:pPr>
+    </w:p>
+    <w:p>
+      <w:pPr>
+        <w:pStyle w:val="Textoindependiente"/>
+        <w:spacing w:line="360" w:lineRule="auto"/>
+        <w:jc w:val="center"/>
+        <w:rPr>
+          <w:noProof/>
+        </w:rPr>
+      </w:pPr>
+    </w:p>
+    <w:p>
+      <w:pPr>
+        <w:pStyle w:val="Textoindependiente"/>
+        <w:spacing w:line="360" w:lineRule="auto"/>
+        <w:jc w:val="center"/>
+        <w:rPr>
+          <w:noProof/>
+        </w:rPr>
+      </w:pPr>
+      <w:r>
+        <w:rPr>
+          <w:noProof/>
+        </w:rPr>
+        <w:t xml:space="preserve">                    </w:t>
       </w:r>
     </w:p>
     <w:p>
@@ -7370,11 +7700,7 @@
         <w:ind w:left="1418" w:hanging="283"/>
       </w:pPr>
       <w:r>
-        <w:t xml:space="preserve">REFERENCES: Esto acompaña a FOREIGN KEY para señalar a que tabla está </w:t>
-      </w:r>
-      <w:r>
-        <w:lastRenderedPageBreak/>
-        <w:t>haciendo referencia.</w:t>
+        <w:t>REFERENCES: Esto acompaña a FOREIGN KEY para señalar a que tabla está haciendo referencia.</w:t>
       </w:r>
     </w:p>
     <w:p>
@@ -7393,6 +7719,7 @@
         <w:spacing w:line="360" w:lineRule="auto"/>
       </w:pPr>
       <w:r>
+        <w:lastRenderedPageBreak/>
         <w:t>Similar proceso para crear las tablas</w:t>
       </w:r>
       <w:r>
@@ -7425,14 +7752,242 @@
         <w:jc w:val="center"/>
       </w:pPr>
       <w:r>
+        <w:rPr>
+          <w:noProof/>
+        </w:rPr>
+        <w:drawing>
+          <wp:anchor distT="0" distB="0" distL="114300" distR="114300" simplePos="0" relativeHeight="251855360" behindDoc="0" locked="0" layoutInCell="1" allowOverlap="1" wp14:anchorId="7EB46D22" wp14:editId="5BDE18A2">
+            <wp:simplePos x="0" y="0"/>
+            <wp:positionH relativeFrom="column">
+              <wp:posOffset>1140460</wp:posOffset>
+            </wp:positionH>
+            <wp:positionV relativeFrom="paragraph">
+              <wp:posOffset>57150</wp:posOffset>
+            </wp:positionV>
+            <wp:extent cx="4274820" cy="1971576"/>
+            <wp:effectExtent l="0" t="0" r="0" b="0"/>
+            <wp:wrapNone/>
+            <wp:docPr id="42" name="Imagen 42"/>
+            <wp:cNvGraphicFramePr>
+              <a:graphicFrameLocks xmlns:a="http://schemas.openxmlformats.org/drawingml/2006/main" noChangeAspect="1"/>
+            </wp:cNvGraphicFramePr>
+            <a:graphic xmlns:a="http://schemas.openxmlformats.org/drawingml/2006/main">
+              <a:graphicData uri="http://schemas.openxmlformats.org/drawingml/2006/picture">
+                <pic:pic xmlns:pic="http://schemas.openxmlformats.org/drawingml/2006/picture">
+                  <pic:nvPicPr>
+                    <pic:cNvPr id="1" name=""/>
+                    <pic:cNvPicPr/>
+                  </pic:nvPicPr>
+                  <pic:blipFill>
+                    <a:blip r:embed="rId28">
+                      <a:extLst>
+                        <a:ext uri="{28A0092B-C50C-407E-A947-70E740481C1C}">
+                          <a14:useLocalDpi xmlns:a14="http://schemas.microsoft.com/office/drawing/2010/main" val="0"/>
+                        </a:ext>
+                      </a:extLst>
+                    </a:blip>
+                    <a:stretch>
+                      <a:fillRect/>
+                    </a:stretch>
+                  </pic:blipFill>
+                  <pic:spPr>
+                    <a:xfrm>
+                      <a:off x="0" y="0"/>
+                      <a:ext cx="4274820" cy="1971576"/>
+                    </a:xfrm>
+                    <a:prstGeom prst="rect">
+                      <a:avLst/>
+                    </a:prstGeom>
+                  </pic:spPr>
+                </pic:pic>
+              </a:graphicData>
+            </a:graphic>
+            <wp14:sizeRelH relativeFrom="margin">
+              <wp14:pctWidth>0</wp14:pctWidth>
+            </wp14:sizeRelH>
+            <wp14:sizeRelV relativeFrom="margin">
+              <wp14:pctHeight>0</wp14:pctHeight>
+            </wp14:sizeRelV>
+          </wp:anchor>
+        </w:drawing>
+      </w:r>
+    </w:p>
+    <w:p>
+      <w:pPr>
+        <w:pStyle w:val="Textoindependiente"/>
+        <w:spacing w:line="360" w:lineRule="auto"/>
+        <w:jc w:val="center"/>
+      </w:pPr>
+    </w:p>
+    <w:p>
+      <w:pPr>
+        <w:pStyle w:val="Textoindependiente"/>
+        <w:spacing w:line="360" w:lineRule="auto"/>
+        <w:jc w:val="center"/>
+      </w:pPr>
+    </w:p>
+    <w:p>
+      <w:pPr>
+        <w:pStyle w:val="Textoindependiente"/>
+        <w:spacing w:line="360" w:lineRule="auto"/>
+        <w:jc w:val="center"/>
+      </w:pPr>
+    </w:p>
+    <w:p>
+      <w:pPr>
+        <w:pStyle w:val="Textoindependiente"/>
+        <w:spacing w:line="360" w:lineRule="auto"/>
+        <w:jc w:val="center"/>
+      </w:pPr>
+    </w:p>
+    <w:p>
+      <w:pPr>
+        <w:pStyle w:val="Textoindependiente"/>
+        <w:spacing w:line="360" w:lineRule="auto"/>
+        <w:jc w:val="center"/>
+      </w:pPr>
+      <w:r>
         <w:t xml:space="preserve">     </w:t>
       </w:r>
-      <w:r>
+    </w:p>
+    <w:p>
+      <w:pPr>
+        <w:pStyle w:val="Textoindependiente"/>
+        <w:spacing w:line="360" w:lineRule="auto"/>
+        <w:jc w:val="center"/>
+      </w:pPr>
+    </w:p>
+    <w:p>
+      <w:pPr>
+        <w:pStyle w:val="Textoindependiente"/>
+        <w:spacing w:line="360" w:lineRule="auto"/>
+        <w:jc w:val="center"/>
+      </w:pPr>
+      <w:r>
+        <w:t xml:space="preserve">        </w:t>
+      </w:r>
+    </w:p>
+    <w:p>
+      <w:pPr>
+        <w:pStyle w:val="Textoindependiente"/>
+        <w:spacing w:line="360" w:lineRule="auto"/>
+        <w:jc w:val="center"/>
+      </w:pPr>
+      <w:r>
+        <w:rPr>
+          <w:noProof/>
+        </w:rPr>
         <w:drawing>
-          <wp:inline distT="0" distB="0" distL="0" distR="0" wp14:anchorId="764751E5" wp14:editId="741B7720">
-            <wp:extent cx="4095659" cy="1876425"/>
-            <wp:effectExtent l="0" t="0" r="635" b="0"/>
-            <wp:docPr id="37" name="Imagen 37"/>
+          <wp:anchor distT="0" distB="0" distL="114300" distR="114300" simplePos="0" relativeHeight="251857408" behindDoc="0" locked="0" layoutInCell="1" allowOverlap="1" wp14:anchorId="28CCFEEC" wp14:editId="3105AF11">
+            <wp:simplePos x="0" y="0"/>
+            <wp:positionH relativeFrom="column">
+              <wp:posOffset>1186180</wp:posOffset>
+            </wp:positionH>
+            <wp:positionV relativeFrom="paragraph">
+              <wp:posOffset>41910</wp:posOffset>
+            </wp:positionV>
+            <wp:extent cx="4289100" cy="1196340"/>
+            <wp:effectExtent l="0" t="0" r="0" b="3810"/>
+            <wp:wrapNone/>
+            <wp:docPr id="38" name="Imagen 38"/>
+            <wp:cNvGraphicFramePr>
+              <a:graphicFrameLocks xmlns:a="http://schemas.openxmlformats.org/drawingml/2006/main" noChangeAspect="1"/>
+            </wp:cNvGraphicFramePr>
+            <a:graphic xmlns:a="http://schemas.openxmlformats.org/drawingml/2006/main">
+              <a:graphicData uri="http://schemas.openxmlformats.org/drawingml/2006/picture">
+                <pic:pic xmlns:pic="http://schemas.openxmlformats.org/drawingml/2006/picture">
+                  <pic:nvPicPr>
+                    <pic:cNvPr id="1" name=""/>
+                    <pic:cNvPicPr/>
+                  </pic:nvPicPr>
+                  <pic:blipFill>
+                    <a:blip r:embed="rId29">
+                      <a:extLst>
+                        <a:ext uri="{28A0092B-C50C-407E-A947-70E740481C1C}">
+                          <a14:useLocalDpi xmlns:a14="http://schemas.microsoft.com/office/drawing/2010/main" val="0"/>
+                        </a:ext>
+                      </a:extLst>
+                    </a:blip>
+                    <a:stretch>
+                      <a:fillRect/>
+                    </a:stretch>
+                  </pic:blipFill>
+                  <pic:spPr>
+                    <a:xfrm>
+                      <a:off x="0" y="0"/>
+                      <a:ext cx="4292904" cy="1197401"/>
+                    </a:xfrm>
+                    <a:prstGeom prst="rect">
+                      <a:avLst/>
+                    </a:prstGeom>
+                  </pic:spPr>
+                </pic:pic>
+              </a:graphicData>
+            </a:graphic>
+            <wp14:sizeRelH relativeFrom="margin">
+              <wp14:pctWidth>0</wp14:pctWidth>
+            </wp14:sizeRelH>
+            <wp14:sizeRelV relativeFrom="margin">
+              <wp14:pctHeight>0</wp14:pctHeight>
+            </wp14:sizeRelV>
+          </wp:anchor>
+        </w:drawing>
+      </w:r>
+    </w:p>
+    <w:p>
+      <w:pPr>
+        <w:pStyle w:val="Textoindependiente"/>
+        <w:spacing w:line="360" w:lineRule="auto"/>
+        <w:jc w:val="center"/>
+      </w:pPr>
+      <w:r>
+        <w:t xml:space="preserve">             </w:t>
+      </w:r>
+    </w:p>
+    <w:p>
+      <w:pPr>
+        <w:pStyle w:val="Textoindependiente"/>
+        <w:spacing w:line="360" w:lineRule="auto"/>
+        <w:jc w:val="center"/>
+      </w:pPr>
+    </w:p>
+    <w:p>
+      <w:pPr>
+        <w:pStyle w:val="Textoindependiente"/>
+        <w:spacing w:line="360" w:lineRule="auto"/>
+        <w:jc w:val="center"/>
+      </w:pPr>
+    </w:p>
+    <w:p>
+      <w:pPr>
+        <w:pStyle w:val="Textoindependiente"/>
+        <w:spacing w:line="360" w:lineRule="auto"/>
+        <w:jc w:val="center"/>
+      </w:pPr>
+    </w:p>
+    <w:p>
+      <w:pPr>
+        <w:pStyle w:val="Textoindependiente"/>
+        <w:spacing w:line="360" w:lineRule="auto"/>
+        <w:jc w:val="center"/>
+      </w:pPr>
+      <w:r>
+        <w:rPr>
+          <w:noProof/>
+        </w:rPr>
+        <w:drawing>
+          <wp:anchor distT="0" distB="0" distL="114300" distR="114300" simplePos="0" relativeHeight="251859456" behindDoc="0" locked="0" layoutInCell="1" allowOverlap="1" wp14:anchorId="69DF0473" wp14:editId="5126742A">
+            <wp:simplePos x="0" y="0"/>
+            <wp:positionH relativeFrom="column">
+              <wp:posOffset>1140460</wp:posOffset>
+            </wp:positionH>
+            <wp:positionV relativeFrom="paragraph">
+              <wp:posOffset>137160</wp:posOffset>
+            </wp:positionV>
+            <wp:extent cx="4401600" cy="1516380"/>
+            <wp:effectExtent l="0" t="0" r="0" b="7620"/>
+            <wp:wrapNone/>
+            <wp:docPr id="43" name="Imagen 43"/>
             <wp:cNvGraphicFramePr>
               <a:graphicFrameLocks xmlns:a="http://schemas.openxmlformats.org/drawingml/2006/main" noChangeAspect="1"/>
             </wp:cNvGraphicFramePr>
@@ -7444,14 +7999,20 @@
                     <pic:cNvPicPr/>
                   </pic:nvPicPr>
                   <pic:blipFill rotWithShape="1">
-                    <a:blip r:embed="rId28"/>
-                    <a:srcRect l="2155"/>
+                    <a:blip r:embed="rId30">
+                      <a:extLst>
+                        <a:ext uri="{28A0092B-C50C-407E-A947-70E740481C1C}">
+                          <a14:useLocalDpi xmlns:a14="http://schemas.microsoft.com/office/drawing/2010/main" val="0"/>
+                        </a:ext>
+                      </a:extLst>
+                    </a:blip>
+                    <a:srcRect r="7094"/>
                     <a:stretch/>
                   </pic:blipFill>
                   <pic:spPr bwMode="auto">
                     <a:xfrm>
                       <a:off x="0" y="0"/>
-                      <a:ext cx="4105297" cy="1880841"/>
+                      <a:ext cx="4401600" cy="1516380"/>
                     </a:xfrm>
                     <a:prstGeom prst="rect">
                       <a:avLst/>
@@ -7468,7 +8029,13 @@
                 </pic:pic>
               </a:graphicData>
             </a:graphic>
-          </wp:inline>
+            <wp14:sizeRelH relativeFrom="margin">
+              <wp14:pctWidth>0</wp14:pctWidth>
+            </wp14:sizeRelH>
+            <wp14:sizeRelV relativeFrom="margin">
+              <wp14:pctHeight>0</wp14:pctHeight>
+            </wp14:sizeRelV>
+          </wp:anchor>
         </w:drawing>
       </w:r>
     </w:p>
@@ -7485,15 +8052,1312 @@
         <w:spacing w:line="360" w:lineRule="auto"/>
         <w:jc w:val="center"/>
       </w:pPr>
-      <w:r>
-        <w:t xml:space="preserve">        </w:t>
-      </w:r>
-      <w:r>
+    </w:p>
+    <w:p>
+      <w:pPr>
+        <w:pStyle w:val="Textoindependiente"/>
+        <w:spacing w:line="360" w:lineRule="auto"/>
+        <w:jc w:val="center"/>
+      </w:pPr>
+    </w:p>
+    <w:p>
+      <w:pPr>
+        <w:pStyle w:val="Textoindependiente"/>
+        <w:spacing w:line="360" w:lineRule="auto"/>
+        <w:jc w:val="center"/>
+      </w:pPr>
+    </w:p>
+    <w:p>
+      <w:pPr>
+        <w:pStyle w:val="Textoindependiente"/>
+        <w:spacing w:line="360" w:lineRule="auto"/>
+        <w:jc w:val="center"/>
+      </w:pPr>
+    </w:p>
+    <w:p>
+      <w:pPr>
+        <w:pStyle w:val="Textoindependiente"/>
+        <w:spacing w:line="360" w:lineRule="auto"/>
+        <w:jc w:val="center"/>
+      </w:pPr>
+    </w:p>
+    <w:p/>
+    <w:p>
+      <w:pPr>
+        <w:pStyle w:val="Ttulo2"/>
+        <w:numPr>
+          <w:ilvl w:val="2"/>
+          <w:numId w:val="3"/>
+        </w:numPr>
+        <w:tabs>
+          <w:tab w:val="left" w:pos="800"/>
+        </w:tabs>
+        <w:spacing w:line="360" w:lineRule="auto"/>
+      </w:pPr>
+      <w:bookmarkStart w:id="13" w:name="_Toc120785170"/>
+      <w:r>
+        <w:t>Elab</w:t>
+      </w:r>
+      <w:r>
+        <w:t>oración del código ejecutor del programa y de la interfaz principal</w:t>
+      </w:r>
+      <w:bookmarkEnd w:id="13"/>
+    </w:p>
+    <w:p/>
+    <w:p>
+      <w:pPr>
+        <w:pStyle w:val="Ttulo2"/>
+        <w:numPr>
+          <w:ilvl w:val="2"/>
+          <w:numId w:val="3"/>
+        </w:numPr>
+        <w:tabs>
+          <w:tab w:val="left" w:pos="800"/>
+        </w:tabs>
+        <w:spacing w:line="360" w:lineRule="auto"/>
+      </w:pPr>
+      <w:bookmarkStart w:id="14" w:name="_Toc120785171"/>
+      <w:r>
+        <w:t>Implementación de página web</w:t>
+      </w:r>
+      <w:bookmarkEnd w:id="14"/>
+    </w:p>
+    <w:p/>
+    <w:p>
+      <w:pPr>
+        <w:pStyle w:val="Ttulo2"/>
+        <w:numPr>
+          <w:ilvl w:val="2"/>
+          <w:numId w:val="3"/>
+        </w:numPr>
+        <w:tabs>
+          <w:tab w:val="left" w:pos="800"/>
+        </w:tabs>
+        <w:spacing w:line="360" w:lineRule="auto"/>
+      </w:pPr>
+      <w:bookmarkStart w:id="15" w:name="_Toc120785172"/>
+      <w:r>
+        <w:t>Elaboración del Oximetro de pulso portátil</w:t>
+      </w:r>
+      <w:bookmarkEnd w:id="15"/>
+    </w:p>
+    <w:p/>
+    <w:p/>
+    <w:p>
+      <w:pPr>
+        <w:sectPr>
+          <w:pgSz w:w="12240" w:h="15840"/>
+          <w:pgMar w:top="1560" w:right="1560" w:bottom="1340" w:left="1600" w:header="881" w:footer="1153" w:gutter="0"/>
+          <w:cols w:space="720"/>
+        </w:sectPr>
+      </w:pPr>
+    </w:p>
+    <w:p>
+      <w:pPr>
+        <w:pStyle w:val="Textoindependiente"/>
+        <w:rPr>
+          <w:sz w:val="20"/>
+        </w:rPr>
+      </w:pPr>
+    </w:p>
+    <w:p>
+      <w:pPr>
+        <w:pStyle w:val="Ttulo1"/>
+        <w:spacing w:line="480" w:lineRule="auto"/>
+        <w:ind w:left="3866" w:right="3904" w:firstLine="27"/>
+        <w:jc w:val="both"/>
+      </w:pPr>
+      <w:bookmarkStart w:id="16" w:name="_Toc120785173"/>
+      <w:r>
+        <w:t>Capítulo 4 Resultados</w:t>
+      </w:r>
+      <w:bookmarkEnd w:id="16"/>
+    </w:p>
+    <w:p>
+      <w:pPr>
+        <w:pStyle w:val="Textoindependiente"/>
+        <w:spacing w:line="480" w:lineRule="auto"/>
+        <w:ind w:left="284" w:right="239"/>
+        <w:jc w:val="both"/>
+      </w:pPr>
+      <w:r>
+        <w:t>En este capítulo, se discutirán los resultados obtenidos del proyecto de investigación</w:t>
+      </w:r>
+      <w:r>
+        <w:t>.</w:t>
+      </w:r>
+    </w:p>
+    <w:p>
+      <w:pPr>
+        <w:pStyle w:val="Ttulo2"/>
+        <w:numPr>
+          <w:ilvl w:val="1"/>
+          <w:numId w:val="2"/>
+        </w:numPr>
+        <w:tabs>
+          <w:tab w:val="left" w:pos="620"/>
+        </w:tabs>
+        <w:spacing w:line="360" w:lineRule="auto"/>
+        <w:jc w:val="both"/>
+      </w:pPr>
+      <w:bookmarkStart w:id="17" w:name="_Toc120785174"/>
+      <w:r>
+        <w:t>Aplicación de escritorio</w:t>
+      </w:r>
+      <w:bookmarkEnd w:id="17"/>
+      <w:r>
+        <w:t xml:space="preserve"> </w:t>
+      </w:r>
+    </w:p>
+    <w:p/>
+    <w:p>
+      <w:pPr>
+        <w:pStyle w:val="Ttulo2"/>
+        <w:numPr>
+          <w:ilvl w:val="1"/>
+          <w:numId w:val="2"/>
+        </w:numPr>
+        <w:tabs>
+          <w:tab w:val="left" w:pos="620"/>
+        </w:tabs>
+        <w:spacing w:line="360" w:lineRule="auto"/>
+        <w:jc w:val="both"/>
+      </w:pPr>
+      <w:bookmarkStart w:id="18" w:name="_Toc120785175"/>
+      <w:r>
+        <w:t>Página web</w:t>
+      </w:r>
+      <w:bookmarkEnd w:id="18"/>
+      <w:r>
+        <w:t xml:space="preserve">  </w:t>
+      </w:r>
+    </w:p>
+    <w:p>
+      <w:pPr>
+        <w:pStyle w:val="Textoindependiente"/>
+        <w:tabs>
+          <w:tab w:val="left" w:pos="567"/>
+        </w:tabs>
+      </w:pPr>
+    </w:p>
+    <w:p>
+      <w:pPr>
+        <w:pStyle w:val="Ttulo2"/>
+        <w:numPr>
+          <w:ilvl w:val="1"/>
+          <w:numId w:val="2"/>
+        </w:numPr>
+        <w:tabs>
+          <w:tab w:val="left" w:pos="620"/>
+        </w:tabs>
+        <w:spacing w:line="360" w:lineRule="auto"/>
+        <w:jc w:val="both"/>
+      </w:pPr>
+      <w:bookmarkStart w:id="19" w:name="_Toc120785176"/>
+      <w:r>
+        <w:t>Oximetro de pulso portátil</w:t>
+      </w:r>
+      <w:bookmarkEnd w:id="19"/>
+      <w:r>
+        <w:t xml:space="preserve">  </w:t>
+      </w:r>
+    </w:p>
+    <w:p>
+      <w:pPr>
+        <w:pStyle w:val="Textoindependiente"/>
+        <w:rPr>
+          <w:sz w:val="20"/>
+        </w:rPr>
+      </w:pPr>
+    </w:p>
+    <w:p>
+      <w:pPr>
+        <w:pStyle w:val="Ttulo1"/>
+        <w:spacing w:line="480" w:lineRule="auto"/>
+        <w:ind w:left="2530" w:right="2547" w:firstLine="1364"/>
+        <w:jc w:val="left"/>
+      </w:pPr>
+      <w:bookmarkStart w:id="20" w:name="_Toc120785177"/>
+      <w:r>
+        <w:t>Capítulo 5 Conclusiones y Recomendaciones</w:t>
+      </w:r>
+      <w:bookmarkEnd w:id="20"/>
+    </w:p>
+    <w:p>
+      <w:pPr>
+        <w:pStyle w:val="Ttulo2"/>
+        <w:numPr>
+          <w:ilvl w:val="1"/>
+          <w:numId w:val="1"/>
+        </w:numPr>
+        <w:tabs>
+          <w:tab w:val="left" w:pos="620"/>
+        </w:tabs>
+      </w:pPr>
+      <w:bookmarkStart w:id="21" w:name="_Toc120785178"/>
+      <w:r>
+        <w:t>Conclusiones</w:t>
+      </w:r>
+      <w:bookmarkEnd w:id="21"/>
+    </w:p>
+    <w:p>
+      <w:pPr>
+        <w:pStyle w:val="Textoindependiente"/>
+        <w:spacing w:before="1"/>
+      </w:pPr>
+    </w:p>
+    <w:p>
+      <w:pPr>
+        <w:pStyle w:val="Textoindependiente"/>
+        <w:spacing w:before="1"/>
+      </w:pPr>
+    </w:p>
+    <w:p>
+      <w:pPr>
+        <w:pStyle w:val="Textoindependiente"/>
+        <w:spacing w:before="1"/>
+      </w:pPr>
+    </w:p>
+    <w:p>
+      <w:pPr>
+        <w:pStyle w:val="Textoindependiente"/>
+        <w:spacing w:before="1"/>
+      </w:pPr>
+    </w:p>
+    <w:p>
+      <w:pPr>
+        <w:pStyle w:val="Textoindependiente"/>
+        <w:spacing w:before="1"/>
+      </w:pPr>
+    </w:p>
+    <w:p>
+      <w:pPr>
+        <w:pStyle w:val="Textoindependiente"/>
+        <w:spacing w:before="1"/>
+      </w:pPr>
+    </w:p>
+    <w:p>
+      <w:pPr>
+        <w:pStyle w:val="Textoindependiente"/>
+        <w:spacing w:before="1"/>
+      </w:pPr>
+    </w:p>
+    <w:p>
+      <w:pPr>
+        <w:pStyle w:val="Textoindependiente"/>
+        <w:spacing w:before="1"/>
+      </w:pPr>
+    </w:p>
+    <w:p>
+      <w:pPr>
+        <w:pStyle w:val="Textoindependiente"/>
+        <w:spacing w:before="1"/>
+      </w:pPr>
+    </w:p>
+    <w:p>
+      <w:pPr>
+        <w:pStyle w:val="Textoindependiente"/>
+        <w:spacing w:before="1"/>
+      </w:pPr>
+    </w:p>
+    <w:p>
+      <w:pPr>
+        <w:pStyle w:val="Textoindependiente"/>
+        <w:spacing w:before="1"/>
+      </w:pPr>
+    </w:p>
+    <w:p>
+      <w:pPr>
+        <w:pStyle w:val="Textoindependiente"/>
+        <w:spacing w:before="1"/>
+      </w:pPr>
+    </w:p>
+    <w:p>
+      <w:pPr>
+        <w:pStyle w:val="Textoindependiente"/>
+        <w:spacing w:before="1"/>
+      </w:pPr>
+    </w:p>
+    <w:p>
+      <w:pPr>
+        <w:pStyle w:val="Textoindependiente"/>
+        <w:spacing w:before="1"/>
+      </w:pPr>
+    </w:p>
+    <w:p>
+      <w:pPr>
+        <w:pStyle w:val="Textoindependiente"/>
+        <w:spacing w:before="1"/>
+      </w:pPr>
+    </w:p>
+    <w:p>
+      <w:pPr>
+        <w:pStyle w:val="Textoindependiente"/>
+        <w:spacing w:before="1"/>
+      </w:pPr>
+    </w:p>
+    <w:p>
+      <w:pPr>
+        <w:pStyle w:val="Textoindependiente"/>
+        <w:spacing w:before="1"/>
+      </w:pPr>
+    </w:p>
+    <w:p>
+      <w:pPr>
+        <w:pStyle w:val="Textoindependiente"/>
+        <w:spacing w:before="1"/>
+      </w:pPr>
+    </w:p>
+    <w:p>
+      <w:pPr>
+        <w:pStyle w:val="Textoindependiente"/>
+        <w:spacing w:before="1"/>
+      </w:pPr>
+    </w:p>
+    <w:p>
+      <w:pPr>
+        <w:pStyle w:val="Textoindependiente"/>
+        <w:spacing w:before="1"/>
+      </w:pPr>
+    </w:p>
+    <w:p>
+      <w:pPr>
+        <w:pStyle w:val="Textoindependiente"/>
+        <w:spacing w:before="1"/>
+      </w:pPr>
+    </w:p>
+    <w:p>
+      <w:pPr>
+        <w:pStyle w:val="Textoindependiente"/>
+        <w:spacing w:before="1"/>
+      </w:pPr>
+    </w:p>
+    <w:p>
+      <w:pPr>
+        <w:pStyle w:val="Textoindependiente"/>
+        <w:spacing w:before="1"/>
+      </w:pPr>
+    </w:p>
+    <w:p>
+      <w:pPr>
+        <w:pStyle w:val="Textoindependiente"/>
+        <w:spacing w:before="1"/>
+      </w:pPr>
+    </w:p>
+    <w:p>
+      <w:pPr>
+        <w:pStyle w:val="Textoindependiente"/>
+        <w:spacing w:before="1"/>
+      </w:pPr>
+    </w:p>
+    <w:p>
+      <w:pPr>
+        <w:pStyle w:val="Textoindependiente"/>
+        <w:spacing w:before="1"/>
+      </w:pPr>
+    </w:p>
+    <w:p>
+      <w:pPr>
+        <w:pStyle w:val="Textoindependiente"/>
+        <w:spacing w:before="1"/>
+      </w:pPr>
+    </w:p>
+    <w:p>
+      <w:pPr>
+        <w:pStyle w:val="Textoindependiente"/>
+        <w:spacing w:before="1"/>
+      </w:pPr>
+    </w:p>
+    <w:p>
+      <w:pPr>
+        <w:pStyle w:val="Textoindependiente"/>
+        <w:spacing w:before="1"/>
+      </w:pPr>
+    </w:p>
+    <w:p>
+      <w:pPr>
+        <w:pStyle w:val="Textoindependiente"/>
+        <w:spacing w:before="1"/>
+      </w:pPr>
+    </w:p>
+    <w:p>
+      <w:pPr>
+        <w:pStyle w:val="Textoindependiente"/>
+        <w:spacing w:before="1"/>
+      </w:pPr>
+    </w:p>
+    <w:p>
+      <w:pPr>
+        <w:pStyle w:val="Textoindependiente"/>
+        <w:spacing w:before="1"/>
+      </w:pPr>
+    </w:p>
+    <w:p>
+      <w:pPr>
+        <w:pStyle w:val="Textoindependiente"/>
+        <w:spacing w:before="1"/>
+      </w:pPr>
+    </w:p>
+    <w:p>
+      <w:pPr>
+        <w:pStyle w:val="Textoindependiente"/>
+        <w:spacing w:before="1"/>
+      </w:pPr>
+    </w:p>
+    <w:p>
+      <w:pPr>
+        <w:pStyle w:val="Textoindependiente"/>
+        <w:spacing w:before="1"/>
+      </w:pPr>
+    </w:p>
+    <w:p>
+      <w:pPr>
+        <w:pStyle w:val="Textoindependiente"/>
+        <w:spacing w:before="1"/>
+      </w:pPr>
+    </w:p>
+    <w:p>
+      <w:pPr>
+        <w:pStyle w:val="Textoindependiente"/>
+        <w:spacing w:before="1"/>
+      </w:pPr>
+    </w:p>
+    <w:p>
+      <w:pPr>
+        <w:pStyle w:val="Textoindependiente"/>
+        <w:spacing w:before="1"/>
+      </w:pPr>
+    </w:p>
+    <w:p>
+      <w:pPr>
+        <w:pStyle w:val="Textoindependiente"/>
+        <w:spacing w:before="1"/>
+      </w:pPr>
+    </w:p>
+    <w:p>
+      <w:pPr>
+        <w:pStyle w:val="Textoindependiente"/>
+        <w:spacing w:before="1"/>
+      </w:pPr>
+    </w:p>
+    <w:p>
+      <w:pPr>
+        <w:pStyle w:val="Textoindependiente"/>
+        <w:spacing w:before="1"/>
+      </w:pPr>
+    </w:p>
+    <w:p>
+      <w:pPr>
+        <w:pStyle w:val="Textoindependiente"/>
+        <w:spacing w:before="1"/>
+      </w:pPr>
+    </w:p>
+    <w:p>
+      <w:pPr>
+        <w:pStyle w:val="Textoindependiente"/>
+        <w:spacing w:before="1"/>
+      </w:pPr>
+    </w:p>
+    <w:p>
+      <w:pPr>
+        <w:pStyle w:val="Textoindependiente"/>
+        <w:spacing w:before="1"/>
+      </w:pPr>
+    </w:p>
+    <w:p>
+      <w:pPr>
+        <w:pStyle w:val="Textoindependiente"/>
+        <w:spacing w:before="1"/>
+      </w:pPr>
+    </w:p>
+    <w:p>
+      <w:pPr>
+        <w:pStyle w:val="Textoindependiente"/>
+        <w:spacing w:before="1"/>
+      </w:pPr>
+    </w:p>
+    <w:p>
+      <w:pPr>
+        <w:pStyle w:val="Textoindependiente"/>
+        <w:spacing w:before="1"/>
+      </w:pPr>
+    </w:p>
+    <w:p>
+      <w:pPr>
+        <w:pStyle w:val="Textoindependiente"/>
+        <w:spacing w:before="1"/>
+      </w:pPr>
+    </w:p>
+    <w:p>
+      <w:pPr>
+        <w:pStyle w:val="Textoindependiente"/>
+        <w:spacing w:before="1"/>
+      </w:pPr>
+    </w:p>
+    <w:p>
+      <w:pPr>
+        <w:pStyle w:val="Textoindependiente"/>
+        <w:spacing w:before="1"/>
+      </w:pPr>
+    </w:p>
+    <w:p>
+      <w:pPr>
+        <w:pStyle w:val="Textoindependiente"/>
+        <w:spacing w:before="1"/>
+      </w:pPr>
+    </w:p>
+    <w:p>
+      <w:pPr>
+        <w:pStyle w:val="Textoindependiente"/>
+        <w:spacing w:before="1"/>
+      </w:pPr>
+    </w:p>
+    <w:p>
+      <w:pPr>
+        <w:pStyle w:val="Textoindependiente"/>
+        <w:spacing w:before="1"/>
+      </w:pPr>
+    </w:p>
+    <w:p>
+      <w:pPr>
+        <w:pStyle w:val="Textoindependiente"/>
+        <w:spacing w:before="1"/>
+      </w:pPr>
+    </w:p>
+    <w:p>
+      <w:pPr>
+        <w:pStyle w:val="Textoindependiente"/>
+        <w:spacing w:before="1"/>
+      </w:pPr>
+    </w:p>
+    <w:p>
+      <w:pPr>
+        <w:pStyle w:val="Textoindependiente"/>
+        <w:spacing w:before="1"/>
+      </w:pPr>
+    </w:p>
+    <w:p>
+      <w:pPr>
+        <w:pStyle w:val="Textoindependiente"/>
+        <w:spacing w:before="1"/>
+      </w:pPr>
+    </w:p>
+    <w:p>
+      <w:pPr>
+        <w:pStyle w:val="Textoindependiente"/>
+        <w:spacing w:before="1"/>
+      </w:pPr>
+    </w:p>
+    <w:p>
+      <w:pPr>
+        <w:pStyle w:val="Textoindependiente"/>
+        <w:spacing w:before="1"/>
+      </w:pPr>
+    </w:p>
+    <w:p>
+      <w:pPr>
+        <w:pStyle w:val="Textoindependiente"/>
+        <w:spacing w:before="1"/>
+      </w:pPr>
+    </w:p>
+    <w:p>
+      <w:pPr>
+        <w:pStyle w:val="Textoindependiente"/>
+        <w:spacing w:before="1"/>
+      </w:pPr>
+    </w:p>
+    <w:p>
+      <w:pPr>
+        <w:pStyle w:val="Textoindependiente"/>
+        <w:spacing w:before="1"/>
+      </w:pPr>
+    </w:p>
+    <w:p>
+      <w:pPr>
+        <w:pStyle w:val="Textoindependiente"/>
+        <w:spacing w:before="1"/>
+      </w:pPr>
+    </w:p>
+    <w:p>
+      <w:pPr>
+        <w:pStyle w:val="Textoindependiente"/>
+        <w:spacing w:before="1"/>
+      </w:pPr>
+    </w:p>
+    <w:p>
+      <w:pPr>
+        <w:pStyle w:val="Textoindependiente"/>
+        <w:spacing w:before="1"/>
+      </w:pPr>
+    </w:p>
+    <w:p>
+      <w:pPr>
+        <w:pStyle w:val="Textoindependiente"/>
+        <w:spacing w:before="1"/>
+      </w:pPr>
+    </w:p>
+    <w:p>
+      <w:pPr>
+        <w:pStyle w:val="Textoindependiente"/>
+        <w:spacing w:before="1"/>
+      </w:pPr>
+    </w:p>
+    <w:p>
+      <w:pPr>
+        <w:pStyle w:val="Textoindependiente"/>
+        <w:spacing w:before="1"/>
+      </w:pPr>
+    </w:p>
+    <w:p>
+      <w:pPr>
+        <w:pStyle w:val="Textoindependiente"/>
+        <w:spacing w:before="1"/>
+      </w:pPr>
+    </w:p>
+    <w:p>
+      <w:pPr>
+        <w:pStyle w:val="Textoindependiente"/>
+        <w:spacing w:before="1"/>
+      </w:pPr>
+    </w:p>
+    <w:p>
+      <w:pPr>
+        <w:pStyle w:val="Textoindependiente"/>
+        <w:spacing w:before="1"/>
+      </w:pPr>
+    </w:p>
+    <w:p>
+      <w:pPr>
+        <w:pStyle w:val="Textoindependiente"/>
+        <w:spacing w:before="1"/>
+      </w:pPr>
+    </w:p>
+    <w:p>
+      <w:pPr>
+        <w:pStyle w:val="Textoindependiente"/>
+        <w:spacing w:before="1"/>
+      </w:pPr>
+    </w:p>
+    <w:p>
+      <w:pPr>
+        <w:pStyle w:val="Textoindependiente"/>
+        <w:spacing w:before="1"/>
+      </w:pPr>
+    </w:p>
+    <w:p>
+      <w:pPr>
+        <w:pStyle w:val="Ttulo2"/>
+        <w:numPr>
+          <w:ilvl w:val="1"/>
+          <w:numId w:val="1"/>
+        </w:numPr>
+        <w:tabs>
+          <w:tab w:val="left" w:pos="620"/>
+        </w:tabs>
+      </w:pPr>
+      <w:bookmarkStart w:id="22" w:name="_Toc120785179"/>
+      <w:r>
+        <w:t>Recomendaciones</w:t>
+      </w:r>
+      <w:bookmarkEnd w:id="22"/>
+    </w:p>
+    <w:p/>
+    <w:p>
+      <w:pPr>
+        <w:pStyle w:val="Prrafodelista"/>
+        <w:numPr>
+          <w:ilvl w:val="0"/>
+          <w:numId w:val="16"/>
+        </w:numPr>
+        <w:jc w:val="both"/>
+      </w:pPr>
+      <w:r>
+        <w:rPr>
+          <w:sz w:val="24"/>
+        </w:rPr>
+        <w:t xml:space="preserve">Al momento de utilizar </w:t>
+      </w:r>
+      <w:proofErr w:type="spellStart"/>
+      <w:r>
+        <w:rPr>
+          <w:sz w:val="24"/>
+        </w:rPr>
+        <w:t>datetime</w:t>
+      </w:r>
+      <w:proofErr w:type="spellEnd"/>
+      <w:r>
+        <w:rPr>
+          <w:sz w:val="24"/>
+        </w:rPr>
+        <w:t xml:space="preserve"> y querer la hora, junto con la fecha, usar </w:t>
+      </w:r>
+      <w:proofErr w:type="spellStart"/>
+      <w:r>
+        <w:rPr>
+          <w:sz w:val="24"/>
+        </w:rPr>
+        <w:t>strftime</w:t>
+      </w:r>
+      <w:proofErr w:type="spellEnd"/>
+      <w:r>
+        <w:rPr>
+          <w:sz w:val="24"/>
+        </w:rPr>
+        <w:t xml:space="preserve">, pero no de forma directa:  </w:t>
+      </w:r>
+      <w:proofErr w:type="spellStart"/>
+      <w:proofErr w:type="gramStart"/>
+      <w:r>
+        <w:rPr>
+          <w:sz w:val="24"/>
+        </w:rPr>
+        <w:t>datetime.date</w:t>
+      </w:r>
+      <w:proofErr w:type="gramEnd"/>
+      <w:r>
+        <w:rPr>
+          <w:sz w:val="24"/>
+        </w:rPr>
+        <w:t>.today</w:t>
+      </w:r>
+      <w:proofErr w:type="spellEnd"/>
+      <w:r>
+        <w:rPr>
+          <w:sz w:val="24"/>
+        </w:rPr>
+        <w:t>().</w:t>
+      </w:r>
+      <w:proofErr w:type="spellStart"/>
+      <w:r>
+        <w:rPr>
+          <w:sz w:val="24"/>
+        </w:rPr>
+        <w:t>strftime</w:t>
+      </w:r>
+      <w:proofErr w:type="spellEnd"/>
+      <w:r>
+        <w:rPr>
+          <w:sz w:val="24"/>
+        </w:rPr>
+        <w:t>("</w:t>
+      </w:r>
+      <w:r>
+        <w:rPr>
+          <w:sz w:val="24"/>
+        </w:rPr>
+        <w:t>%Y</w:t>
+      </w:r>
+      <w:r>
+        <w:rPr>
+          <w:sz w:val="24"/>
+        </w:rPr>
+        <w:t>-</w:t>
+      </w:r>
+      <w:r>
+        <w:rPr>
+          <w:sz w:val="24"/>
+        </w:rPr>
+        <w:t>%m</w:t>
+      </w:r>
+      <w:r>
+        <w:rPr>
+          <w:sz w:val="24"/>
+        </w:rPr>
+        <w:t>-</w:t>
+      </w:r>
+      <w:r>
+        <w:rPr>
+          <w:sz w:val="24"/>
+        </w:rPr>
+        <w:t>%d, %</w:t>
+      </w:r>
+      <w:r>
+        <w:rPr>
+          <w:sz w:val="24"/>
+        </w:rPr>
+        <w:t>H</w:t>
+      </w:r>
+      <w:r>
+        <w:rPr>
+          <w:sz w:val="24"/>
+        </w:rPr>
+        <w:t>:%M</w:t>
+      </w:r>
+      <w:r>
+        <w:rPr>
+          <w:sz w:val="24"/>
+        </w:rPr>
+        <w:t>:</w:t>
+      </w:r>
+      <w:r>
+        <w:rPr>
+          <w:sz w:val="24"/>
+        </w:rPr>
+        <w:t>%</w:t>
+      </w:r>
+      <w:r>
+        <w:rPr>
+          <w:sz w:val="24"/>
+        </w:rPr>
+        <w:t>S</w:t>
+      </w:r>
+      <w:r>
+        <w:rPr>
+          <w:sz w:val="24"/>
+        </w:rPr>
+        <w:t xml:space="preserve"> ")</w:t>
+      </w:r>
+    </w:p>
+    <w:p>
+      <w:pPr>
+        <w:pStyle w:val="Prrafodelista"/>
+        <w:ind w:left="720" w:firstLine="0"/>
+        <w:jc w:val="both"/>
+        <w:rPr>
+          <w:sz w:val="24"/>
+        </w:rPr>
+      </w:pPr>
+      <w:r>
+        <w:rPr>
+          <w:sz w:val="24"/>
+        </w:rPr>
+        <w:t xml:space="preserve">Sino separar la fecha con </w:t>
+      </w:r>
+      <w:proofErr w:type="spellStart"/>
+      <w:r>
+        <w:rPr>
+          <w:sz w:val="24"/>
+        </w:rPr>
+        <w:t>today</w:t>
+      </w:r>
+      <w:proofErr w:type="spellEnd"/>
+      <w:r>
+        <w:rPr>
+          <w:sz w:val="24"/>
+        </w:rPr>
+        <w:t xml:space="preserve"> y la hora con </w:t>
+      </w:r>
+      <w:proofErr w:type="spellStart"/>
+      <w:r>
+        <w:rPr>
+          <w:sz w:val="24"/>
+        </w:rPr>
+        <w:t>now</w:t>
+      </w:r>
+      <w:proofErr w:type="spellEnd"/>
+      <w:r>
+        <w:rPr>
+          <w:sz w:val="24"/>
+        </w:rPr>
+        <w:t>, debido a que en nuestro proyecto generó un error inesperado. Luego solo agregarlos a variables y concatenarlas para poder mostrarlas.</w:t>
+      </w:r>
+    </w:p>
+    <w:p>
+      <w:pPr>
+        <w:pStyle w:val="Prrafodelista"/>
+        <w:ind w:left="720" w:firstLine="0"/>
+        <w:jc w:val="both"/>
+        <w:rPr>
+          <w:sz w:val="24"/>
+        </w:rPr>
+      </w:pPr>
+      <w:r>
+        <w:rPr>
+          <w:sz w:val="24"/>
+        </w:rPr>
         <w:drawing>
-          <wp:inline distT="0" distB="0" distL="0" distR="0" wp14:anchorId="68375D98" wp14:editId="482312B6">
-            <wp:extent cx="4234441" cy="1162050"/>
+          <wp:anchor distT="0" distB="0" distL="114300" distR="114300" simplePos="0" relativeHeight="251870720" behindDoc="0" locked="0" layoutInCell="1" allowOverlap="1" wp14:anchorId="703AB097" wp14:editId="29062695">
+            <wp:simplePos x="0" y="0"/>
+            <wp:positionH relativeFrom="column">
+              <wp:posOffset>690880</wp:posOffset>
+            </wp:positionH>
+            <wp:positionV relativeFrom="paragraph">
+              <wp:posOffset>78740</wp:posOffset>
+            </wp:positionV>
+            <wp:extent cx="4556758" cy="708660"/>
             <wp:effectExtent l="0" t="0" r="0" b="0"/>
-            <wp:docPr id="38" name="Imagen 38"/>
+            <wp:wrapNone/>
+            <wp:docPr id="22" name="Imagen 22"/>
+            <wp:cNvGraphicFramePr>
+              <a:graphicFrameLocks xmlns:a="http://schemas.openxmlformats.org/drawingml/2006/main" noChangeAspect="1"/>
+            </wp:cNvGraphicFramePr>
+            <a:graphic xmlns:a="http://schemas.openxmlformats.org/drawingml/2006/main">
+              <a:graphicData uri="http://schemas.openxmlformats.org/drawingml/2006/picture">
+                <pic:pic xmlns:pic="http://schemas.openxmlformats.org/drawingml/2006/picture">
+                  <pic:nvPicPr>
+                    <pic:cNvPr id="1" name=""/>
+                    <pic:cNvPicPr/>
+                  </pic:nvPicPr>
+                  <pic:blipFill rotWithShape="1">
+                    <a:blip r:embed="rId31">
+                      <a:extLst>
+                        <a:ext uri="{28A0092B-C50C-407E-A947-70E740481C1C}">
+                          <a14:useLocalDpi xmlns:a14="http://schemas.microsoft.com/office/drawing/2010/main" val="0"/>
+                        </a:ext>
+                      </a:extLst>
+                    </a:blip>
+                    <a:srcRect t="8772" b="9648"/>
+                    <a:stretch/>
+                  </pic:blipFill>
+                  <pic:spPr bwMode="auto">
+                    <a:xfrm>
+                      <a:off x="0" y="0"/>
+                      <a:ext cx="4557155" cy="708722"/>
+                    </a:xfrm>
+                    <a:prstGeom prst="rect">
+                      <a:avLst/>
+                    </a:prstGeom>
+                    <a:ln>
+                      <a:noFill/>
+                    </a:ln>
+                    <a:extLst>
+                      <a:ext uri="{53640926-AAD7-44D8-BBD7-CCE9431645EC}">
+                        <a14:shadowObscured xmlns:a14="http://schemas.microsoft.com/office/drawing/2010/main"/>
+                      </a:ext>
+                    </a:extLst>
+                  </pic:spPr>
+                </pic:pic>
+              </a:graphicData>
+            </a:graphic>
+            <wp14:sizeRelV relativeFrom="margin">
+              <wp14:pctHeight>0</wp14:pctHeight>
+            </wp14:sizeRelV>
+          </wp:anchor>
+        </w:drawing>
+      </w:r>
+    </w:p>
+    <w:p>
+      <w:pPr>
+        <w:jc w:val="both"/>
+      </w:pPr>
+    </w:p>
+    <w:p>
+      <w:pPr>
+        <w:jc w:val="both"/>
+        <w:rPr>
+          <w:color w:val="9CDCFE"/>
+          <w:sz w:val="21"/>
+          <w:szCs w:val="21"/>
+          <w:lang w:eastAsia="ko-KR"/>
+        </w:rPr>
+      </w:pPr>
+    </w:p>
+    <w:p>
+      <w:pPr>
+        <w:jc w:val="both"/>
+        <w:rPr>
+          <w:color w:val="9CDCFE"/>
+          <w:sz w:val="21"/>
+          <w:szCs w:val="21"/>
+          <w:lang w:eastAsia="ko-KR"/>
+        </w:rPr>
+      </w:pPr>
+    </w:p>
+    <w:p>
+      <w:pPr>
+        <w:jc w:val="both"/>
+        <w:rPr>
+          <w:color w:val="9CDCFE"/>
+          <w:sz w:val="21"/>
+          <w:szCs w:val="21"/>
+          <w:lang w:eastAsia="ko-KR"/>
+        </w:rPr>
+      </w:pPr>
+    </w:p>
+    <w:p>
+      <w:pPr>
+        <w:jc w:val="both"/>
+        <w:rPr>
+          <w:color w:val="9CDCFE"/>
+          <w:sz w:val="21"/>
+          <w:szCs w:val="21"/>
+          <w:lang w:eastAsia="ko-KR"/>
+        </w:rPr>
+      </w:pPr>
+    </w:p>
+    <w:p>
+      <w:pPr>
+        <w:pStyle w:val="Prrafodelista"/>
+        <w:numPr>
+          <w:ilvl w:val="0"/>
+          <w:numId w:val="17"/>
+        </w:numPr>
+        <w:tabs>
+          <w:tab w:val="left" w:pos="1942"/>
+        </w:tabs>
+        <w:jc w:val="both"/>
+      </w:pPr>
+      <w:r>
+        <w:rPr>
+          <w:sz w:val="24"/>
+          <w:szCs w:val="24"/>
+        </w:rPr>
+        <w:t xml:space="preserve">Cuando se ingresa el DNI, si el número empieza en 0, se elimina y en la base de datos, tanto como en el </w:t>
+      </w:r>
+      <w:proofErr w:type="spellStart"/>
+      <w:r>
+        <w:rPr>
+          <w:sz w:val="24"/>
+          <w:szCs w:val="24"/>
+        </w:rPr>
+        <w:t>treeview</w:t>
+      </w:r>
+      <w:proofErr w:type="spellEnd"/>
+      <w:r>
+        <w:rPr>
+          <w:sz w:val="24"/>
+          <w:szCs w:val="24"/>
+        </w:rPr>
+        <w:t xml:space="preserve"> de la interfaz se ven 6 números, no 7, debido a el uso de </w:t>
+      </w:r>
+      <w:proofErr w:type="spellStart"/>
+      <w:proofErr w:type="gramStart"/>
+      <w:r>
+        <w:rPr>
+          <w:sz w:val="24"/>
+          <w:szCs w:val="24"/>
+        </w:rPr>
+        <w:t>tk.StringVar</w:t>
+      </w:r>
+      <w:proofErr w:type="spellEnd"/>
+      <w:proofErr w:type="gramEnd"/>
+      <w:r>
+        <w:rPr>
+          <w:sz w:val="24"/>
+          <w:szCs w:val="24"/>
+        </w:rPr>
+        <w:t xml:space="preserve"> en casi todas las variables de los </w:t>
+      </w:r>
+      <w:proofErr w:type="spellStart"/>
+      <w:r>
+        <w:rPr>
+          <w:sz w:val="24"/>
+          <w:szCs w:val="24"/>
+        </w:rPr>
+        <w:t>entrys</w:t>
+      </w:r>
+      <w:proofErr w:type="spellEnd"/>
+      <w:r>
+        <w:rPr>
+          <w:sz w:val="24"/>
+          <w:szCs w:val="24"/>
+        </w:rPr>
+        <w:t xml:space="preserve">. En este caso es recomendable usar </w:t>
+      </w:r>
+      <w:proofErr w:type="spellStart"/>
+      <w:proofErr w:type="gramStart"/>
+      <w:r>
+        <w:rPr>
+          <w:sz w:val="24"/>
+          <w:szCs w:val="24"/>
+        </w:rPr>
+        <w:t>tk.IntVar</w:t>
+      </w:r>
+      <w:proofErr w:type="spellEnd"/>
+      <w:proofErr w:type="gramEnd"/>
+      <w:r>
+        <w:rPr>
+          <w:sz w:val="24"/>
+          <w:szCs w:val="24"/>
+        </w:rPr>
+        <w:t xml:space="preserve"> para números.</w:t>
+      </w:r>
+    </w:p>
+    <w:p>
+      <w:pPr>
+        <w:pStyle w:val="Prrafodelista"/>
+        <w:tabs>
+          <w:tab w:val="left" w:pos="1942"/>
+        </w:tabs>
+        <w:ind w:left="720" w:firstLine="0"/>
+        <w:jc w:val="both"/>
+      </w:pPr>
+    </w:p>
+    <w:p>
+      <w:pPr>
+        <w:pStyle w:val="Prrafodelista"/>
+        <w:numPr>
+          <w:ilvl w:val="0"/>
+          <w:numId w:val="17"/>
+        </w:numPr>
+        <w:tabs>
+          <w:tab w:val="left" w:pos="1942"/>
+        </w:tabs>
+        <w:jc w:val="both"/>
+      </w:pPr>
+      <w:r>
+        <w:rPr>
+          <w:sz w:val="24"/>
+          <w:szCs w:val="24"/>
+        </w:rPr>
+        <w:t xml:space="preserve">El volver a cada momento los ID a </w:t>
+      </w:r>
+      <w:proofErr w:type="spellStart"/>
+      <w:r>
+        <w:rPr>
+          <w:sz w:val="24"/>
+          <w:szCs w:val="24"/>
+        </w:rPr>
+        <w:t>None</w:t>
+      </w:r>
+      <w:proofErr w:type="spellEnd"/>
+      <w:r>
+        <w:rPr>
+          <w:sz w:val="24"/>
+          <w:szCs w:val="24"/>
+        </w:rPr>
+        <w:t xml:space="preserve"> es muy importante ya que son las instancias que más se usan en todo el proyecto, tanto para </w:t>
+      </w:r>
+      <w:proofErr w:type="spellStart"/>
+      <w:r>
+        <w:rPr>
+          <w:sz w:val="24"/>
+          <w:szCs w:val="24"/>
+        </w:rPr>
+        <w:t>DatosPaciente</w:t>
+      </w:r>
+      <w:proofErr w:type="spellEnd"/>
+      <w:r>
+        <w:rPr>
+          <w:sz w:val="24"/>
+          <w:szCs w:val="24"/>
+        </w:rPr>
+        <w:t xml:space="preserve"> e </w:t>
+      </w:r>
+      <w:proofErr w:type="spellStart"/>
+      <w:r>
+        <w:rPr>
+          <w:sz w:val="24"/>
+          <w:szCs w:val="24"/>
+        </w:rPr>
+        <w:t>HistoriaMedica</w:t>
+      </w:r>
+      <w:proofErr w:type="spellEnd"/>
+      <w:r>
+        <w:rPr>
+          <w:sz w:val="24"/>
+          <w:szCs w:val="24"/>
+        </w:rPr>
+        <w:t>, esto se debe a que toman muchos valores en cada función y para que Python no genere error es que se debe agregar este valor vacío al ID para que pueda tomar uno nuevo consecutivamente cada vez que se haga uso de una función al presionar los botones en la interfaz.</w:t>
+      </w:r>
+    </w:p>
+    <w:p>
+      <w:pPr>
+        <w:pStyle w:val="Prrafodelista"/>
+      </w:pPr>
+    </w:p>
+    <w:p>
+      <w:pPr>
+        <w:pStyle w:val="Prrafodelista"/>
+        <w:numPr>
+          <w:ilvl w:val="0"/>
+          <w:numId w:val="17"/>
+        </w:numPr>
+        <w:tabs>
+          <w:tab w:val="left" w:pos="1942"/>
+        </w:tabs>
+        <w:jc w:val="both"/>
+        <w:rPr>
+          <w:sz w:val="24"/>
+          <w:szCs w:val="24"/>
+        </w:rPr>
+      </w:pPr>
+      <w:r>
+        <w:rPr>
+          <w:sz w:val="24"/>
+          <w:szCs w:val="24"/>
+        </w:rPr>
+        <w:t xml:space="preserve">El método pack si se sabe manejar correctamente, puede ser mejor opción para ubicar los widgets de </w:t>
+      </w:r>
+      <w:proofErr w:type="spellStart"/>
+      <w:r>
+        <w:rPr>
+          <w:sz w:val="24"/>
+          <w:szCs w:val="24"/>
+        </w:rPr>
+        <w:t>Tkinter</w:t>
+      </w:r>
+      <w:proofErr w:type="spellEnd"/>
+      <w:r>
+        <w:rPr>
+          <w:sz w:val="24"/>
+          <w:szCs w:val="24"/>
+        </w:rPr>
+        <w:t xml:space="preserve">, pero por simplicidad se utilizó </w:t>
+      </w:r>
+      <w:proofErr w:type="spellStart"/>
+      <w:r>
+        <w:rPr>
+          <w:sz w:val="24"/>
+          <w:szCs w:val="24"/>
+        </w:rPr>
+        <w:t>grid</w:t>
+      </w:r>
+      <w:proofErr w:type="spellEnd"/>
+      <w:r>
+        <w:rPr>
+          <w:sz w:val="24"/>
+          <w:szCs w:val="24"/>
+        </w:rPr>
+        <w:t xml:space="preserve">, lo cual </w:t>
+      </w:r>
+      <w:proofErr w:type="spellStart"/>
+      <w:r>
+        <w:rPr>
+          <w:sz w:val="24"/>
+          <w:szCs w:val="24"/>
+        </w:rPr>
+        <w:t>redució</w:t>
+      </w:r>
+      <w:proofErr w:type="spellEnd"/>
+      <w:r>
+        <w:rPr>
+          <w:sz w:val="24"/>
+          <w:szCs w:val="24"/>
+        </w:rPr>
+        <w:t xml:space="preserve"> notablemente las líneas de código. Con el método pack no se distorsiona tanto como con </w:t>
+      </w:r>
+      <w:proofErr w:type="spellStart"/>
+      <w:r>
+        <w:rPr>
+          <w:sz w:val="24"/>
+          <w:szCs w:val="24"/>
+        </w:rPr>
+        <w:t>grid</w:t>
+      </w:r>
+      <w:proofErr w:type="spellEnd"/>
+      <w:r>
+        <w:rPr>
+          <w:sz w:val="24"/>
+          <w:szCs w:val="24"/>
+        </w:rPr>
+        <w:t xml:space="preserve"> al maximizar la ventana y es por eso que utilizamos.</w:t>
+      </w:r>
+    </w:p>
+    <w:p>
+      <w:pPr>
+        <w:tabs>
+          <w:tab w:val="left" w:pos="1942"/>
+        </w:tabs>
+      </w:pPr>
+      <w:r>
+        <w:rPr>
+          <w:noProof/>
+          <w:lang w:val="en-US"/>
+        </w:rPr>
+        <w:drawing>
+          <wp:anchor distT="0" distB="0" distL="114300" distR="114300" simplePos="0" relativeHeight="251861504" behindDoc="0" locked="0" layoutInCell="1" allowOverlap="1" wp14:anchorId="3BB09540" wp14:editId="005A84D5">
+            <wp:simplePos x="0" y="0"/>
+            <wp:positionH relativeFrom="column">
+              <wp:posOffset>1110385</wp:posOffset>
+            </wp:positionH>
+            <wp:positionV relativeFrom="paragraph">
+              <wp:posOffset>200025</wp:posOffset>
+            </wp:positionV>
+            <wp:extent cx="3512820" cy="198120"/>
+            <wp:effectExtent l="0" t="0" r="0" b="0"/>
+            <wp:wrapNone/>
+            <wp:docPr id="1076" name="Imagen 1076"/>
             <wp:cNvGraphicFramePr>
               <a:graphicFrameLocks xmlns:a="http://schemas.openxmlformats.org/drawingml/2006/main" noChangeAspect="1"/>
             </wp:cNvGraphicFramePr>
@@ -7505,7 +9369,13 @@
                     <pic:cNvPicPr/>
                   </pic:nvPicPr>
                   <pic:blipFill>
-                    <a:blip r:embed="rId29"/>
+                    <a:blip r:embed="rId32">
+                      <a:extLst>
+                        <a:ext uri="{28A0092B-C50C-407E-A947-70E740481C1C}">
+                          <a14:useLocalDpi xmlns:a14="http://schemas.microsoft.com/office/drawing/2010/main" val="0"/>
+                        </a:ext>
+                      </a:extLst>
+                    </a:blip>
                     <a:stretch>
                       <a:fillRect/>
                     </a:stretch>
@@ -7513,7 +9383,7 @@
                   <pic:spPr>
                     <a:xfrm>
                       <a:off x="0" y="0"/>
-                      <a:ext cx="4249098" cy="1166072"/>
+                      <a:ext cx="3512820" cy="198120"/>
                     </a:xfrm>
                     <a:prstGeom prst="rect">
                       <a:avLst/>
@@ -7522,32 +9392,529 @@
                 </pic:pic>
               </a:graphicData>
             </a:graphic>
-          </wp:inline>
+          </wp:anchor>
         </w:drawing>
       </w:r>
-    </w:p>
-    <w:p>
-      <w:pPr>
-        <w:pStyle w:val="Textoindependiente"/>
-        <w:spacing w:line="360" w:lineRule="auto"/>
-        <w:jc w:val="center"/>
-      </w:pPr>
-    </w:p>
-    <w:p>
-      <w:pPr>
-        <w:pStyle w:val="Textoindependiente"/>
-        <w:spacing w:line="360" w:lineRule="auto"/>
-        <w:jc w:val="center"/>
-      </w:pPr>
-      <w:r>
-        <w:t xml:space="preserve">             </w:t>
-      </w:r>
+      <w:r>
+        <w:tab/>
+      </w:r>
+    </w:p>
+    <w:p/>
+    <w:p/>
+    <w:p/>
+    <w:p>
+      <w:pPr>
+        <w:pStyle w:val="Prrafodelista"/>
+        <w:numPr>
+          <w:ilvl w:val="0"/>
+          <w:numId w:val="17"/>
+        </w:numPr>
+        <w:tabs>
+          <w:tab w:val="left" w:pos="1942"/>
+        </w:tabs>
+        <w:jc w:val="both"/>
+        <w:rPr>
+          <w:sz w:val="24"/>
+          <w:szCs w:val="24"/>
+        </w:rPr>
+      </w:pPr>
+      <w:r>
+        <w:rPr>
+          <w:sz w:val="24"/>
+          <w:szCs w:val="24"/>
+        </w:rPr>
+        <w:t xml:space="preserve">Al momento de concatenar en </w:t>
+      </w:r>
+      <w:r>
+        <w:rPr>
+          <w:sz w:val="24"/>
+          <w:szCs w:val="24"/>
+        </w:rPr>
+        <w:t>MySQL</w:t>
+      </w:r>
+      <w:r>
+        <w:rPr>
+          <w:sz w:val="24"/>
+          <w:szCs w:val="24"/>
+        </w:rPr>
+        <w:t xml:space="preserve">, </w:t>
+      </w:r>
+      <w:r>
+        <w:rPr>
+          <w:sz w:val="24"/>
+          <w:szCs w:val="24"/>
+        </w:rPr>
+        <w:t xml:space="preserve">utilizamos </w:t>
+      </w:r>
+      <w:proofErr w:type="gramStart"/>
+      <w:r>
+        <w:rPr>
+          <w:sz w:val="24"/>
+          <w:szCs w:val="24"/>
+        </w:rPr>
+        <w:t>CONCAT(</w:t>
+      </w:r>
+      <w:proofErr w:type="gramEnd"/>
+      <w:r>
+        <w:rPr>
+          <w:sz w:val="24"/>
+          <w:szCs w:val="24"/>
+        </w:rPr>
+        <w:t>).</w:t>
+      </w:r>
+    </w:p>
+    <w:p>
+      <w:pPr>
+        <w:tabs>
+          <w:tab w:val="left" w:pos="1996"/>
+        </w:tabs>
+      </w:pPr>
+    </w:p>
+    <w:p>
+      <w:pPr>
+        <w:tabs>
+          <w:tab w:val="left" w:pos="1996"/>
+        </w:tabs>
+      </w:pPr>
       <w:r>
         <w:drawing>
-          <wp:inline distT="0" distB="0" distL="0" distR="0" wp14:anchorId="7D6EF504" wp14:editId="77DE777F">
-            <wp:extent cx="4360785" cy="1552575"/>
-            <wp:effectExtent l="0" t="0" r="1905" b="0"/>
-            <wp:docPr id="39" name="Imagen 39"/>
+          <wp:anchor distT="0" distB="0" distL="114300" distR="114300" simplePos="0" relativeHeight="251871744" behindDoc="0" locked="0" layoutInCell="1" allowOverlap="1" wp14:anchorId="38A47E3B" wp14:editId="0087EFC7">
+            <wp:simplePos x="0" y="0"/>
+            <wp:positionH relativeFrom="column">
+              <wp:posOffset>1270</wp:posOffset>
+            </wp:positionH>
+            <wp:positionV relativeFrom="paragraph">
+              <wp:posOffset>28575</wp:posOffset>
+            </wp:positionV>
+            <wp:extent cx="5843905" cy="218440"/>
+            <wp:effectExtent l="0" t="0" r="4445" b="0"/>
+            <wp:wrapNone/>
+            <wp:docPr id="41" name="Imagen 41"/>
+            <wp:cNvGraphicFramePr>
+              <a:graphicFrameLocks xmlns:a="http://schemas.openxmlformats.org/drawingml/2006/main" noChangeAspect="1"/>
+            </wp:cNvGraphicFramePr>
+            <a:graphic xmlns:a="http://schemas.openxmlformats.org/drawingml/2006/main">
+              <a:graphicData uri="http://schemas.openxmlformats.org/drawingml/2006/picture">
+                <pic:pic xmlns:pic="http://schemas.openxmlformats.org/drawingml/2006/picture">
+                  <pic:nvPicPr>
+                    <pic:cNvPr id="1" name=""/>
+                    <pic:cNvPicPr/>
+                  </pic:nvPicPr>
+                  <pic:blipFill rotWithShape="1">
+                    <a:blip r:embed="rId33">
+                      <a:extLst>
+                        <a:ext uri="{28A0092B-C50C-407E-A947-70E740481C1C}">
+                          <a14:useLocalDpi xmlns:a14="http://schemas.microsoft.com/office/drawing/2010/main" val="0"/>
+                        </a:ext>
+                      </a:extLst>
+                    </a:blip>
+                    <a:srcRect t="11075" r="23254" b="-1"/>
+                    <a:stretch/>
+                  </pic:blipFill>
+                  <pic:spPr bwMode="auto">
+                    <a:xfrm>
+                      <a:off x="0" y="0"/>
+                      <a:ext cx="5843905" cy="218440"/>
+                    </a:xfrm>
+                    <a:prstGeom prst="rect">
+                      <a:avLst/>
+                    </a:prstGeom>
+                    <a:ln>
+                      <a:noFill/>
+                    </a:ln>
+                    <a:extLst>
+                      <a:ext uri="{53640926-AAD7-44D8-BBD7-CCE9431645EC}">
+                        <a14:shadowObscured xmlns:a14="http://schemas.microsoft.com/office/drawing/2010/main"/>
+                      </a:ext>
+                    </a:extLst>
+                  </pic:spPr>
+                </pic:pic>
+              </a:graphicData>
+            </a:graphic>
+            <wp14:sizeRelH relativeFrom="margin">
+              <wp14:pctWidth>0</wp14:pctWidth>
+            </wp14:sizeRelH>
+            <wp14:sizeRelV relativeFrom="margin">
+              <wp14:pctHeight>0</wp14:pctHeight>
+            </wp14:sizeRelV>
+          </wp:anchor>
+        </w:drawing>
+      </w:r>
+      <w:r>
+        <w:tab/>
+      </w:r>
+    </w:p>
+    <w:p>
+      <w:pPr>
+        <w:tabs>
+          <w:tab w:val="left" w:pos="1996"/>
+        </w:tabs>
+      </w:pPr>
+    </w:p>
+    <w:p>
+      <w:pPr>
+        <w:tabs>
+          <w:tab w:val="left" w:pos="1996"/>
+        </w:tabs>
+      </w:pPr>
+    </w:p>
+    <w:p>
+      <w:pPr>
+        <w:tabs>
+          <w:tab w:val="left" w:pos="1996"/>
+        </w:tabs>
+      </w:pPr>
+    </w:p>
+    <w:p>
+      <w:pPr>
+        <w:tabs>
+          <w:tab w:val="left" w:pos="1996"/>
+        </w:tabs>
+      </w:pPr>
+    </w:p>
+    <w:p>
+      <w:pPr>
+        <w:pStyle w:val="Textoindependiente"/>
+        <w:rPr>
+          <w:sz w:val="20"/>
+        </w:rPr>
+      </w:pPr>
+    </w:p>
+    <w:p>
+      <w:pPr>
+        <w:pStyle w:val="Textoindependiente"/>
+        <w:rPr>
+          <w:sz w:val="20"/>
+        </w:rPr>
+      </w:pPr>
+    </w:p>
+    <w:p>
+      <w:pPr>
+        <w:pStyle w:val="Textoindependiente"/>
+        <w:rPr>
+          <w:sz w:val="20"/>
+        </w:rPr>
+      </w:pPr>
+    </w:p>
+    <w:p>
+      <w:pPr>
+        <w:pStyle w:val="Textoindependiente"/>
+        <w:rPr>
+          <w:sz w:val="20"/>
+        </w:rPr>
+      </w:pPr>
+    </w:p>
+    <w:p>
+      <w:pPr>
+        <w:pStyle w:val="Textoindependiente"/>
+        <w:rPr>
+          <w:sz w:val="20"/>
+        </w:rPr>
+      </w:pPr>
+    </w:p>
+    <w:p>
+      <w:pPr>
+        <w:pStyle w:val="Textoindependiente"/>
+        <w:rPr>
+          <w:sz w:val="20"/>
+        </w:rPr>
+      </w:pPr>
+    </w:p>
+    <w:p>
+      <w:pPr>
+        <w:pStyle w:val="Textoindependiente"/>
+        <w:rPr>
+          <w:sz w:val="20"/>
+        </w:rPr>
+      </w:pPr>
+    </w:p>
+    <w:p>
+      <w:pPr>
+        <w:pStyle w:val="Textoindependiente"/>
+        <w:rPr>
+          <w:sz w:val="20"/>
+        </w:rPr>
+      </w:pPr>
+    </w:p>
+    <w:p>
+      <w:pPr>
+        <w:pStyle w:val="Textoindependiente"/>
+        <w:rPr>
+          <w:sz w:val="20"/>
+        </w:rPr>
+      </w:pPr>
+    </w:p>
+    <w:p>
+      <w:pPr>
+        <w:pStyle w:val="Textoindependiente"/>
+        <w:numPr>
+          <w:ilvl w:val="0"/>
+          <w:numId w:val="21"/>
+        </w:numPr>
+        <w:rPr>
+          <w:sz w:val="20"/>
+        </w:rPr>
+      </w:pPr>
+      <w:r>
+        <w:lastRenderedPageBreak/>
+        <w:t xml:space="preserve">Como a </w:t>
+      </w:r>
+      <w:proofErr w:type="spellStart"/>
+      <w:r>
+        <w:t>def</w:t>
+      </w:r>
+      <w:proofErr w:type="spellEnd"/>
+      <w:r>
+        <w:t xml:space="preserve"> </w:t>
+      </w:r>
+      <w:proofErr w:type="spellStart"/>
+      <w:proofErr w:type="gramStart"/>
+      <w:r>
+        <w:t>listarOperacion</w:t>
+      </w:r>
+      <w:proofErr w:type="spellEnd"/>
+      <w:r>
+        <w:t>(</w:t>
+      </w:r>
+      <w:proofErr w:type="gramEnd"/>
+      <w:r>
+        <w:t>):</w:t>
+      </w:r>
+      <w:r>
+        <w:t xml:space="preserve"> le colocamos un</w:t>
+      </w:r>
+    </w:p>
+    <w:p>
+      <w:pPr>
+        <w:pStyle w:val="Textoindependiente"/>
+        <w:ind w:left="720"/>
+        <w:rPr>
+          <w:sz w:val="20"/>
+          <w:lang w:val="en-GB"/>
+        </w:rPr>
+      </w:pPr>
+      <w:r>
+        <w:rPr>
+          <w:lang w:val="en-GB"/>
+        </w:rPr>
+        <w:t xml:space="preserve">SELECT Operacion2 FROM </w:t>
+      </w:r>
+      <w:r>
+        <w:rPr>
+          <w:lang w:val="en-GB"/>
+        </w:rPr>
+        <w:t>Tipo</w:t>
+      </w:r>
+      <w:r>
+        <w:rPr>
+          <w:lang w:val="en-GB"/>
+        </w:rPr>
+        <w:t xml:space="preserve"> WHERE TRUE</w:t>
+      </w:r>
+    </w:p>
+    <w:p>
+      <w:pPr>
+        <w:pStyle w:val="Textoindependiente"/>
+        <w:ind w:left="720"/>
+      </w:pPr>
+      <w:r>
+        <w:t xml:space="preserve">Al utilizar </w:t>
+      </w:r>
+      <w:proofErr w:type="spellStart"/>
+      <w:r>
+        <w:t>List</w:t>
+      </w:r>
+      <w:proofErr w:type="spellEnd"/>
+      <w:r>
+        <w:t>(</w:t>
+      </w:r>
+      <w:proofErr w:type="spellStart"/>
+      <w:proofErr w:type="gramStart"/>
+      <w:r>
+        <w:t>cursor.fetchall</w:t>
+      </w:r>
+      <w:proofErr w:type="spellEnd"/>
+      <w:proofErr w:type="gramEnd"/>
+      <w:r>
+        <w:t>()) l</w:t>
+      </w:r>
+      <w:r>
+        <w:t xml:space="preserve">o que </w:t>
+      </w:r>
+      <w:r>
+        <w:t xml:space="preserve">nos devuelve </w:t>
+      </w:r>
+      <w:r>
+        <w:t xml:space="preserve">es una </w:t>
+      </w:r>
+      <w:r>
+        <w:t xml:space="preserve">lista </w:t>
+      </w:r>
+      <w:r>
+        <w:t>cuyos</w:t>
+      </w:r>
+      <w:r>
+        <w:t xml:space="preserve"> elementos son tuplas y no </w:t>
+      </w:r>
+      <w:proofErr w:type="spellStart"/>
+      <w:r>
+        <w:t>strings</w:t>
+      </w:r>
+      <w:proofErr w:type="spellEnd"/>
+      <w:r>
+        <w:t>:</w:t>
+      </w:r>
+    </w:p>
+    <w:p>
+      <w:pPr>
+        <w:pStyle w:val="Textoindependiente"/>
+        <w:rPr>
+          <w:sz w:val="20"/>
+        </w:rPr>
+      </w:pPr>
+      <w:r>
+        <w:rPr>
+          <w:noProof/>
+          <w:sz w:val="20"/>
+        </w:rPr>
+        <w:drawing>
+          <wp:anchor distT="0" distB="0" distL="114300" distR="114300" simplePos="0" relativeHeight="251864576" behindDoc="0" locked="0" layoutInCell="1" allowOverlap="1" wp14:anchorId="375AF1D1" wp14:editId="36FBC25B">
+            <wp:simplePos x="0" y="0"/>
+            <wp:positionH relativeFrom="column">
+              <wp:posOffset>-348486</wp:posOffset>
+            </wp:positionH>
+            <wp:positionV relativeFrom="paragraph">
+              <wp:posOffset>142240</wp:posOffset>
+            </wp:positionV>
+            <wp:extent cx="6515100" cy="408988"/>
+            <wp:effectExtent l="0" t="0" r="0" b="0"/>
+            <wp:wrapNone/>
+            <wp:docPr id="40" name="Imagen 40"/>
+            <wp:cNvGraphicFramePr>
+              <a:graphicFrameLocks xmlns:a="http://schemas.openxmlformats.org/drawingml/2006/main" noChangeAspect="1"/>
+            </wp:cNvGraphicFramePr>
+            <a:graphic xmlns:a="http://schemas.openxmlformats.org/drawingml/2006/main">
+              <a:graphicData uri="http://schemas.openxmlformats.org/drawingml/2006/picture">
+                <pic:pic xmlns:pic="http://schemas.openxmlformats.org/drawingml/2006/picture">
+                  <pic:nvPicPr>
+                    <pic:cNvPr id="1" name=""/>
+                    <pic:cNvPicPr/>
+                  </pic:nvPicPr>
+                  <pic:blipFill rotWithShape="1">
+                    <a:blip r:embed="rId34">
+                      <a:extLst>
+                        <a:ext uri="{28A0092B-C50C-407E-A947-70E740481C1C}">
+                          <a14:useLocalDpi xmlns:a14="http://schemas.microsoft.com/office/drawing/2010/main" val="0"/>
+                        </a:ext>
+                      </a:extLst>
+                    </a:blip>
+                    <a:srcRect b="18104"/>
+                    <a:stretch/>
+                  </pic:blipFill>
+                  <pic:spPr bwMode="auto">
+                    <a:xfrm>
+                      <a:off x="0" y="0"/>
+                      <a:ext cx="6515100" cy="408988"/>
+                    </a:xfrm>
+                    <a:prstGeom prst="rect">
+                      <a:avLst/>
+                    </a:prstGeom>
+                    <a:ln>
+                      <a:noFill/>
+                    </a:ln>
+                    <a:extLst>
+                      <a:ext uri="{53640926-AAD7-44D8-BBD7-CCE9431645EC}">
+                        <a14:shadowObscured xmlns:a14="http://schemas.microsoft.com/office/drawing/2010/main"/>
+                      </a:ext>
+                    </a:extLst>
+                  </pic:spPr>
+                </pic:pic>
+              </a:graphicData>
+            </a:graphic>
+            <wp14:sizeRelH relativeFrom="margin">
+              <wp14:pctWidth>0</wp14:pctWidth>
+            </wp14:sizeRelH>
+            <wp14:sizeRelV relativeFrom="margin">
+              <wp14:pctHeight>0</wp14:pctHeight>
+            </wp14:sizeRelV>
+          </wp:anchor>
+        </w:drawing>
+      </w:r>
+    </w:p>
+    <w:p>
+      <w:pPr>
+        <w:pStyle w:val="Textoindependiente"/>
+        <w:rPr>
+          <w:sz w:val="20"/>
+        </w:rPr>
+      </w:pPr>
+    </w:p>
+    <w:p>
+      <w:pPr>
+        <w:pStyle w:val="Textoindependiente"/>
+        <w:rPr>
+          <w:sz w:val="20"/>
+        </w:rPr>
+      </w:pPr>
+    </w:p>
+    <w:p>
+      <w:pPr>
+        <w:pStyle w:val="Textoindependiente"/>
+        <w:rPr>
+          <w:sz w:val="20"/>
+        </w:rPr>
+      </w:pPr>
+    </w:p>
+    <w:p>
+      <w:pPr>
+        <w:pStyle w:val="Textoindependiente"/>
+        <w:ind w:left="720"/>
+      </w:pPr>
+      <w:r>
+        <w:t xml:space="preserve">Ya que no tomamos elementos en una sola fila, sino una sola columna y esto es un grave problema, porque al aplicar </w:t>
+      </w:r>
+      <w:proofErr w:type="spellStart"/>
+      <w:r>
+        <w:t>insert</w:t>
+      </w:r>
+      <w:proofErr w:type="spellEnd"/>
+      <w:r>
+        <w:t xml:space="preserve"> en nuestro </w:t>
+      </w:r>
+      <w:proofErr w:type="spellStart"/>
+      <w:r>
+        <w:t>ListBox</w:t>
+      </w:r>
+      <w:proofErr w:type="spellEnd"/>
+      <w:r>
+        <w:t xml:space="preserve"> sale de la siguiente manera:</w:t>
+      </w:r>
+    </w:p>
+    <w:p>
+      <w:pPr>
+        <w:pStyle w:val="Textoindependiente"/>
+        <w:rPr>
+          <w:sz w:val="20"/>
+        </w:rPr>
+      </w:pPr>
+      <w:r>
+        <w:rPr>
+          <w:noProof/>
+          <w:sz w:val="20"/>
+        </w:rPr>
+        <w:drawing>
+          <wp:anchor distT="0" distB="0" distL="114300" distR="114300" simplePos="0" relativeHeight="251865600" behindDoc="0" locked="0" layoutInCell="1" allowOverlap="1" wp14:anchorId="735BF852" wp14:editId="2A5244C5">
+            <wp:simplePos x="0" y="0"/>
+            <wp:positionH relativeFrom="column">
+              <wp:posOffset>850900</wp:posOffset>
+            </wp:positionH>
+            <wp:positionV relativeFrom="paragraph">
+              <wp:posOffset>35560</wp:posOffset>
+            </wp:positionV>
+            <wp:extent cx="3956050" cy="2953851"/>
+            <wp:effectExtent l="0" t="0" r="6350" b="0"/>
+            <wp:wrapNone/>
+            <wp:docPr id="1072" name="Imagen 1072"/>
             <wp:cNvGraphicFramePr>
               <a:graphicFrameLocks xmlns:a="http://schemas.openxmlformats.org/drawingml/2006/main" noChangeAspect="1"/>
             </wp:cNvGraphicFramePr>
@@ -7559,7 +9926,13 @@
                     <pic:cNvPicPr/>
                   </pic:nvPicPr>
                   <pic:blipFill>
-                    <a:blip r:embed="rId30"/>
+                    <a:blip r:embed="rId35">
+                      <a:extLst>
+                        <a:ext uri="{28A0092B-C50C-407E-A947-70E740481C1C}">
+                          <a14:useLocalDpi xmlns:a14="http://schemas.microsoft.com/office/drawing/2010/main" val="0"/>
+                        </a:ext>
+                      </a:extLst>
+                    </a:blip>
                     <a:stretch>
                       <a:fillRect/>
                     </a:stretch>
@@ -7567,7 +9940,7 @@
                   <pic:spPr>
                     <a:xfrm>
                       <a:off x="0" y="0"/>
-                      <a:ext cx="4372236" cy="1556652"/>
+                      <a:ext cx="3956050" cy="2953851"/>
                     </a:xfrm>
                     <a:prstGeom prst="rect">
                       <a:avLst/>
@@ -7576,81 +9949,16 @@
                 </pic:pic>
               </a:graphicData>
             </a:graphic>
-          </wp:inline>
+            <wp14:sizeRelH relativeFrom="margin">
+              <wp14:pctWidth>0</wp14:pctWidth>
+            </wp14:sizeRelH>
+            <wp14:sizeRelV relativeFrom="margin">
+              <wp14:pctHeight>0</wp14:pctHeight>
+            </wp14:sizeRelV>
+          </wp:anchor>
         </w:drawing>
       </w:r>
     </w:p>
-    <w:p/>
-    <w:p>
-      <w:pPr>
-        <w:pStyle w:val="Ttulo2"/>
-        <w:numPr>
-          <w:ilvl w:val="2"/>
-          <w:numId w:val="3"/>
-        </w:numPr>
-        <w:tabs>
-          <w:tab w:val="left" w:pos="800"/>
-        </w:tabs>
-        <w:spacing w:line="360" w:lineRule="auto"/>
-      </w:pPr>
-      <w:bookmarkStart w:id="13" w:name="_Toc120708697"/>
-      <w:r>
-        <w:t>Elab</w:t>
-      </w:r>
-      <w:r>
-        <w:t>oración del código ejecutor del programa y de la interfaz principal</w:t>
-      </w:r>
-      <w:bookmarkEnd w:id="13"/>
-    </w:p>
-    <w:p/>
-    <w:p>
-      <w:pPr>
-        <w:pStyle w:val="Ttulo2"/>
-        <w:numPr>
-          <w:ilvl w:val="2"/>
-          <w:numId w:val="3"/>
-        </w:numPr>
-        <w:tabs>
-          <w:tab w:val="left" w:pos="800"/>
-        </w:tabs>
-        <w:spacing w:line="360" w:lineRule="auto"/>
-      </w:pPr>
-      <w:bookmarkStart w:id="14" w:name="_Toc120708698"/>
-      <w:r>
-        <w:t>Implementación de página web</w:t>
-      </w:r>
-      <w:bookmarkEnd w:id="14"/>
-    </w:p>
-    <w:p/>
-    <w:p>
-      <w:pPr>
-        <w:pStyle w:val="Ttulo2"/>
-        <w:numPr>
-          <w:ilvl w:val="2"/>
-          <w:numId w:val="3"/>
-        </w:numPr>
-        <w:tabs>
-          <w:tab w:val="left" w:pos="800"/>
-        </w:tabs>
-        <w:spacing w:line="360" w:lineRule="auto"/>
-      </w:pPr>
-      <w:bookmarkStart w:id="15" w:name="_Toc120708699"/>
-      <w:r>
-        <w:t>Elaboración del Oximetro de pulso portátil</w:t>
-      </w:r>
-      <w:bookmarkEnd w:id="15"/>
-    </w:p>
-    <w:p/>
-    <w:p/>
-    <w:p>
-      <w:pPr>
-        <w:sectPr>
-          <w:pgSz w:w="12240" w:h="15840"/>
-          <w:pgMar w:top="1560" w:right="1560" w:bottom="1340" w:left="1600" w:header="881" w:footer="1153" w:gutter="0"/>
-          <w:cols w:space="720"/>
-        </w:sectPr>
-      </w:pPr>
-    </w:p>
     <w:p>
       <w:pPr>
         <w:pStyle w:val="Textoindependiente"/>
@@ -7661,389 +9969,1773 @@
     </w:p>
     <w:p>
       <w:pPr>
+        <w:pStyle w:val="Textoindependiente"/>
+        <w:rPr>
+          <w:sz w:val="20"/>
+        </w:rPr>
+      </w:pPr>
+    </w:p>
+    <w:p>
+      <w:pPr>
+        <w:pStyle w:val="Textoindependiente"/>
+        <w:rPr>
+          <w:sz w:val="20"/>
+        </w:rPr>
+      </w:pPr>
+    </w:p>
+    <w:p>
+      <w:pPr>
+        <w:pStyle w:val="Textoindependiente"/>
+        <w:rPr>
+          <w:sz w:val="20"/>
+        </w:rPr>
+      </w:pPr>
+    </w:p>
+    <w:p>
+      <w:pPr>
+        <w:pStyle w:val="Textoindependiente"/>
+        <w:rPr>
+          <w:sz w:val="20"/>
+        </w:rPr>
+      </w:pPr>
+    </w:p>
+    <w:p>
+      <w:pPr>
+        <w:pStyle w:val="Textoindependiente"/>
+        <w:rPr>
+          <w:sz w:val="20"/>
+        </w:rPr>
+      </w:pPr>
+    </w:p>
+    <w:p>
+      <w:pPr>
+        <w:pStyle w:val="Textoindependiente"/>
+        <w:rPr>
+          <w:sz w:val="20"/>
+        </w:rPr>
+      </w:pPr>
+    </w:p>
+    <w:p>
+      <w:pPr>
+        <w:pStyle w:val="Textoindependiente"/>
+        <w:rPr>
+          <w:sz w:val="20"/>
+        </w:rPr>
+      </w:pPr>
+    </w:p>
+    <w:p>
+      <w:pPr>
+        <w:pStyle w:val="Textoindependiente"/>
+        <w:rPr>
+          <w:sz w:val="20"/>
+        </w:rPr>
+      </w:pPr>
+    </w:p>
+    <w:p>
+      <w:pPr>
+        <w:pStyle w:val="Textoindependiente"/>
+        <w:rPr>
+          <w:sz w:val="20"/>
+        </w:rPr>
+      </w:pPr>
+    </w:p>
+    <w:p>
+      <w:pPr>
+        <w:pStyle w:val="Textoindependiente"/>
+        <w:rPr>
+          <w:sz w:val="20"/>
+        </w:rPr>
+      </w:pPr>
+    </w:p>
+    <w:p>
+      <w:pPr>
+        <w:pStyle w:val="Textoindependiente"/>
+        <w:rPr>
+          <w:sz w:val="20"/>
+        </w:rPr>
+      </w:pPr>
+    </w:p>
+    <w:p>
+      <w:pPr>
+        <w:pStyle w:val="Textoindependiente"/>
+        <w:rPr>
+          <w:sz w:val="20"/>
+        </w:rPr>
+      </w:pPr>
+    </w:p>
+    <w:p>
+      <w:pPr>
+        <w:pStyle w:val="Textoindependiente"/>
+        <w:rPr>
+          <w:sz w:val="20"/>
+        </w:rPr>
+      </w:pPr>
+    </w:p>
+    <w:p>
+      <w:pPr>
+        <w:pStyle w:val="Textoindependiente"/>
+        <w:rPr>
+          <w:sz w:val="20"/>
+        </w:rPr>
+      </w:pPr>
+    </w:p>
+    <w:p>
+      <w:pPr>
+        <w:pStyle w:val="Textoindependiente"/>
+        <w:rPr>
+          <w:sz w:val="20"/>
+        </w:rPr>
+      </w:pPr>
+    </w:p>
+    <w:p>
+      <w:pPr>
+        <w:pStyle w:val="Textoindependiente"/>
+        <w:rPr>
+          <w:sz w:val="20"/>
+        </w:rPr>
+      </w:pPr>
+    </w:p>
+    <w:p>
+      <w:pPr>
+        <w:pStyle w:val="Textoindependiente"/>
+        <w:rPr>
+          <w:sz w:val="20"/>
+        </w:rPr>
+      </w:pPr>
+    </w:p>
+    <w:p>
+      <w:pPr>
+        <w:pStyle w:val="Textoindependiente"/>
+        <w:rPr>
+          <w:sz w:val="20"/>
+        </w:rPr>
+      </w:pPr>
+    </w:p>
+    <w:p>
+      <w:pPr>
+        <w:pStyle w:val="Textoindependiente"/>
+        <w:rPr>
+          <w:sz w:val="20"/>
+        </w:rPr>
+      </w:pPr>
+    </w:p>
+    <w:p>
+      <w:pPr>
+        <w:pStyle w:val="Textoindependiente"/>
+        <w:rPr>
+          <w:szCs w:val="32"/>
+        </w:rPr>
+      </w:pPr>
+    </w:p>
+    <w:p>
+      <w:pPr>
+        <w:pStyle w:val="Textoindependiente"/>
+        <w:ind w:left="720"/>
+        <w:rPr>
+          <w:sz w:val="20"/>
+        </w:rPr>
+      </w:pPr>
+      <w:r>
+        <w:t xml:space="preserve">Y así aparecería en el </w:t>
+      </w:r>
+      <w:proofErr w:type="spellStart"/>
+      <w:r>
+        <w:t>TopLevel</w:t>
+      </w:r>
+      <w:proofErr w:type="spellEnd"/>
+      <w:r>
+        <w:t>, dando un error al insertarlo así, se tendría que borrar de forma manual las llaves y no es una buena alternativa para el usuario.</w:t>
+      </w:r>
+    </w:p>
+    <w:p>
+      <w:pPr>
+        <w:pStyle w:val="Textoindependiente"/>
+        <w:rPr>
+          <w:sz w:val="20"/>
+        </w:rPr>
+      </w:pPr>
+      <w:r>
+        <w:rPr>
+          <w:noProof/>
+          <w:sz w:val="20"/>
+        </w:rPr>
+        <w:drawing>
+          <wp:anchor distT="0" distB="0" distL="114300" distR="114300" simplePos="0" relativeHeight="251866624" behindDoc="0" locked="0" layoutInCell="1" allowOverlap="1" wp14:anchorId="31251175" wp14:editId="761B91D0">
+            <wp:simplePos x="0" y="0"/>
+            <wp:positionH relativeFrom="column">
+              <wp:posOffset>63500</wp:posOffset>
+            </wp:positionH>
+            <wp:positionV relativeFrom="paragraph">
+              <wp:posOffset>93345</wp:posOffset>
+            </wp:positionV>
+            <wp:extent cx="5765800" cy="981075"/>
+            <wp:effectExtent l="0" t="0" r="6350" b="9525"/>
+            <wp:wrapNone/>
+            <wp:docPr id="1071" name="Imagen 1071"/>
+            <wp:cNvGraphicFramePr>
+              <a:graphicFrameLocks xmlns:a="http://schemas.openxmlformats.org/drawingml/2006/main" noChangeAspect="1"/>
+            </wp:cNvGraphicFramePr>
+            <a:graphic xmlns:a="http://schemas.openxmlformats.org/drawingml/2006/main">
+              <a:graphicData uri="http://schemas.openxmlformats.org/drawingml/2006/picture">
+                <pic:pic xmlns:pic="http://schemas.openxmlformats.org/drawingml/2006/picture">
+                  <pic:nvPicPr>
+                    <pic:cNvPr id="1" name=""/>
+                    <pic:cNvPicPr/>
+                  </pic:nvPicPr>
+                  <pic:blipFill>
+                    <a:blip r:embed="rId36">
+                      <a:extLst>
+                        <a:ext uri="{28A0092B-C50C-407E-A947-70E740481C1C}">
+                          <a14:useLocalDpi xmlns:a14="http://schemas.microsoft.com/office/drawing/2010/main" val="0"/>
+                        </a:ext>
+                      </a:extLst>
+                    </a:blip>
+                    <a:stretch>
+                      <a:fillRect/>
+                    </a:stretch>
+                  </pic:blipFill>
+                  <pic:spPr>
+                    <a:xfrm>
+                      <a:off x="0" y="0"/>
+                      <a:ext cx="5765800" cy="981075"/>
+                    </a:xfrm>
+                    <a:prstGeom prst="rect">
+                      <a:avLst/>
+                    </a:prstGeom>
+                  </pic:spPr>
+                </pic:pic>
+              </a:graphicData>
+            </a:graphic>
+          </wp:anchor>
+        </w:drawing>
+      </w:r>
+    </w:p>
+    <w:p>
+      <w:pPr>
+        <w:pStyle w:val="Textoindependiente"/>
+        <w:rPr>
+          <w:sz w:val="20"/>
+        </w:rPr>
+      </w:pPr>
+    </w:p>
+    <w:p>
+      <w:pPr>
+        <w:pStyle w:val="Textoindependiente"/>
+        <w:rPr>
+          <w:sz w:val="20"/>
+        </w:rPr>
+      </w:pPr>
+    </w:p>
+    <w:p>
+      <w:pPr>
+        <w:pStyle w:val="Textoindependiente"/>
+        <w:rPr>
+          <w:sz w:val="20"/>
+        </w:rPr>
+      </w:pPr>
+    </w:p>
+    <w:p>
+      <w:pPr>
+        <w:pStyle w:val="Textoindependiente"/>
+        <w:rPr>
+          <w:sz w:val="20"/>
+        </w:rPr>
+      </w:pPr>
+    </w:p>
+    <w:p>
+      <w:pPr>
+        <w:pStyle w:val="Textoindependiente"/>
+        <w:rPr>
+          <w:sz w:val="20"/>
+        </w:rPr>
+      </w:pPr>
+    </w:p>
+    <w:p>
+      <w:pPr>
+        <w:pStyle w:val="Textoindependiente"/>
+        <w:rPr>
+          <w:sz w:val="20"/>
+        </w:rPr>
+      </w:pPr>
+    </w:p>
+    <w:p>
+      <w:pPr>
+        <w:pStyle w:val="Textoindependiente"/>
+        <w:rPr>
+          <w:sz w:val="20"/>
+        </w:rPr>
+      </w:pPr>
+    </w:p>
+    <w:p>
+      <w:pPr>
+        <w:pStyle w:val="Textoindependiente"/>
+        <w:ind w:left="720"/>
+        <w:rPr>
+          <w:sz w:val="20"/>
+        </w:rPr>
+      </w:pPr>
+      <w:r>
+        <w:t>La solución fue ejecutar nuestra función listar normalmente y luego esos datos almacenarlos en una nueva lista (</w:t>
+      </w:r>
+      <w:proofErr w:type="spellStart"/>
+      <w:r>
+        <w:t>ListaOperacionTRUE</w:t>
+      </w:r>
+      <w:proofErr w:type="spellEnd"/>
+      <w:r>
+        <w:t xml:space="preserve">), donde se transformen de tupla a </w:t>
+      </w:r>
+      <w:proofErr w:type="spellStart"/>
+      <w:r>
+        <w:t>string</w:t>
+      </w:r>
+      <w:proofErr w:type="spellEnd"/>
+    </w:p>
+    <w:p>
+      <w:pPr>
+        <w:pStyle w:val="Textoindependiente"/>
+        <w:rPr>
+          <w:sz w:val="20"/>
+        </w:rPr>
+      </w:pPr>
+    </w:p>
+    <w:p>
+      <w:pPr>
+        <w:widowControl/>
+        <w:shd w:val="clear" w:color="auto" w:fill="1E1E1E"/>
+        <w:autoSpaceDE/>
+        <w:autoSpaceDN/>
+        <w:spacing w:line="285" w:lineRule="atLeast"/>
+        <w:rPr>
+          <w:rFonts w:ascii="Consolas" w:hAnsi="Consolas"/>
+          <w:color w:val="D4D4D4"/>
+          <w:sz w:val="21"/>
+          <w:szCs w:val="21"/>
+          <w:lang w:eastAsia="ko-KR"/>
+        </w:rPr>
+      </w:pPr>
+      <w:proofErr w:type="spellStart"/>
+      <w:proofErr w:type="gramStart"/>
+      <w:r>
+        <w:rPr>
+          <w:rFonts w:ascii="Consolas" w:hAnsi="Consolas"/>
+          <w:color w:val="9CDCFE"/>
+          <w:sz w:val="21"/>
+          <w:szCs w:val="21"/>
+          <w:lang w:eastAsia="ko-KR"/>
+        </w:rPr>
+        <w:t>self</w:t>
+      </w:r>
+      <w:r>
+        <w:rPr>
+          <w:rFonts w:ascii="Consolas" w:hAnsi="Consolas"/>
+          <w:color w:val="D4D4D4"/>
+          <w:sz w:val="21"/>
+          <w:szCs w:val="21"/>
+          <w:lang w:eastAsia="ko-KR"/>
+        </w:rPr>
+        <w:t>.</w:t>
+      </w:r>
+      <w:r>
+        <w:rPr>
+          <w:rFonts w:ascii="Consolas" w:hAnsi="Consolas"/>
+          <w:color w:val="9CDCFE"/>
+          <w:sz w:val="21"/>
+          <w:szCs w:val="21"/>
+          <w:lang w:eastAsia="ko-KR"/>
+        </w:rPr>
+        <w:t>ListaOperacion</w:t>
+      </w:r>
+      <w:proofErr w:type="spellEnd"/>
+      <w:proofErr w:type="gramEnd"/>
+      <w:r>
+        <w:rPr>
+          <w:rFonts w:ascii="Consolas" w:hAnsi="Consolas"/>
+          <w:color w:val="D4D4D4"/>
+          <w:sz w:val="21"/>
+          <w:szCs w:val="21"/>
+          <w:lang w:eastAsia="ko-KR"/>
+        </w:rPr>
+        <w:t>=</w:t>
+      </w:r>
+      <w:proofErr w:type="spellStart"/>
+      <w:r>
+        <w:rPr>
+          <w:rFonts w:ascii="Consolas" w:hAnsi="Consolas"/>
+          <w:color w:val="DCDCAA"/>
+          <w:sz w:val="21"/>
+          <w:szCs w:val="21"/>
+          <w:lang w:eastAsia="ko-KR"/>
+        </w:rPr>
+        <w:t>listarOperacion</w:t>
+      </w:r>
+      <w:proofErr w:type="spellEnd"/>
+      <w:r>
+        <w:rPr>
+          <w:rFonts w:ascii="Consolas" w:hAnsi="Consolas"/>
+          <w:color w:val="D4D4D4"/>
+          <w:sz w:val="21"/>
+          <w:szCs w:val="21"/>
+          <w:lang w:eastAsia="ko-KR"/>
+        </w:rPr>
+        <w:t>()</w:t>
+      </w:r>
+    </w:p>
+    <w:p>
+      <w:pPr>
+        <w:widowControl/>
+        <w:shd w:val="clear" w:color="auto" w:fill="1E1E1E"/>
+        <w:autoSpaceDE/>
+        <w:autoSpaceDN/>
+        <w:spacing w:line="285" w:lineRule="atLeast"/>
+        <w:rPr>
+          <w:rFonts w:ascii="Consolas" w:hAnsi="Consolas"/>
+          <w:color w:val="D4D4D4"/>
+          <w:sz w:val="21"/>
+          <w:szCs w:val="21"/>
+          <w:lang w:eastAsia="ko-KR"/>
+        </w:rPr>
+      </w:pPr>
+      <w:proofErr w:type="spellStart"/>
+      <w:proofErr w:type="gramStart"/>
+      <w:r>
+        <w:rPr>
+          <w:rFonts w:ascii="Consolas" w:hAnsi="Consolas"/>
+          <w:color w:val="9CDCFE"/>
+          <w:sz w:val="21"/>
+          <w:szCs w:val="21"/>
+          <w:lang w:eastAsia="ko-KR"/>
+        </w:rPr>
+        <w:t>self</w:t>
+      </w:r>
+      <w:r>
+        <w:rPr>
+          <w:rFonts w:ascii="Consolas" w:hAnsi="Consolas"/>
+          <w:color w:val="D4D4D4"/>
+          <w:sz w:val="21"/>
+          <w:szCs w:val="21"/>
+          <w:lang w:eastAsia="ko-KR"/>
+        </w:rPr>
+        <w:t>.</w:t>
+      </w:r>
+      <w:r>
+        <w:rPr>
+          <w:rFonts w:ascii="Consolas" w:hAnsi="Consolas"/>
+          <w:color w:val="9CDCFE"/>
+          <w:sz w:val="21"/>
+          <w:szCs w:val="21"/>
+          <w:lang w:eastAsia="ko-KR"/>
+        </w:rPr>
+        <w:t>ListaOperacionTRUE</w:t>
+      </w:r>
+      <w:proofErr w:type="spellEnd"/>
+      <w:proofErr w:type="gramEnd"/>
+      <w:r>
+        <w:rPr>
+          <w:rFonts w:ascii="Consolas" w:hAnsi="Consolas"/>
+          <w:color w:val="D4D4D4"/>
+          <w:sz w:val="21"/>
+          <w:szCs w:val="21"/>
+          <w:lang w:eastAsia="ko-KR"/>
+        </w:rPr>
+        <w:t>=[]</w:t>
+      </w:r>
+    </w:p>
+    <w:p>
+      <w:pPr>
+        <w:pStyle w:val="Textoindependiente"/>
+        <w:rPr>
+          <w:sz w:val="20"/>
+        </w:rPr>
+      </w:pPr>
+    </w:p>
+    <w:p>
+      <w:pPr>
+        <w:pStyle w:val="Textoindependiente"/>
+        <w:rPr>
+          <w:sz w:val="20"/>
+        </w:rPr>
+      </w:pPr>
+    </w:p>
+    <w:p>
+      <w:pPr>
+        <w:pStyle w:val="Textoindependiente"/>
+        <w:rPr>
+          <w:sz w:val="20"/>
+        </w:rPr>
+      </w:pPr>
+    </w:p>
+    <w:p>
+      <w:pPr>
+        <w:pStyle w:val="Textoindependiente"/>
+        <w:rPr>
+          <w:sz w:val="20"/>
+        </w:rPr>
+      </w:pPr>
+    </w:p>
+    <w:p>
+      <w:pPr>
+        <w:pStyle w:val="Textoindependiente"/>
+        <w:rPr>
+          <w:sz w:val="20"/>
+        </w:rPr>
+      </w:pPr>
+    </w:p>
+    <w:p>
+      <w:pPr>
+        <w:pStyle w:val="Textoindependiente"/>
+        <w:ind w:left="720"/>
+      </w:pPr>
+      <w:r>
+        <w:t xml:space="preserve">Creamos de igual manera una ListaOperacion2 que contendrá de forma individual por cada iteración el </w:t>
+      </w:r>
+      <w:proofErr w:type="spellStart"/>
+      <w:r>
+        <w:t>elemeno</w:t>
+      </w:r>
+      <w:proofErr w:type="spellEnd"/>
+      <w:r>
+        <w:t xml:space="preserve"> en la posición p de la </w:t>
+      </w:r>
+      <w:proofErr w:type="spellStart"/>
+      <w:r>
+        <w:t>ListaOperacion</w:t>
+      </w:r>
+      <w:proofErr w:type="spellEnd"/>
+      <w:r>
+        <w:t xml:space="preserve"> y una vez hecho esto, como posee un solo elemento, en su posición 0 la agregamos a la </w:t>
+      </w:r>
+      <w:proofErr w:type="spellStart"/>
+      <w:r>
+        <w:t>ListaOperacionTRUE</w:t>
+      </w:r>
+      <w:proofErr w:type="spellEnd"/>
+      <w:r>
+        <w:t xml:space="preserve"> </w:t>
+      </w:r>
+    </w:p>
+    <w:p>
+      <w:pPr>
+        <w:pStyle w:val="Textoindependiente"/>
+        <w:ind w:left="720"/>
+        <w:rPr>
+          <w:sz w:val="20"/>
+        </w:rPr>
+      </w:pPr>
+    </w:p>
+    <w:p>
+      <w:pPr>
+        <w:widowControl/>
+        <w:shd w:val="clear" w:color="auto" w:fill="1E1E1E"/>
+        <w:autoSpaceDE/>
+        <w:autoSpaceDN/>
+        <w:spacing w:line="285" w:lineRule="atLeast"/>
+        <w:rPr>
+          <w:rFonts w:ascii="Consolas" w:hAnsi="Consolas"/>
+          <w:color w:val="D4D4D4"/>
+          <w:sz w:val="21"/>
+          <w:szCs w:val="21"/>
+          <w:lang w:val="en-GB" w:eastAsia="ko-KR"/>
+        </w:rPr>
+      </w:pPr>
+      <w:r>
+        <w:rPr>
+          <w:rFonts w:ascii="Consolas" w:hAnsi="Consolas"/>
+          <w:color w:val="C586C0"/>
+          <w:sz w:val="21"/>
+          <w:szCs w:val="21"/>
+          <w:lang w:val="en-GB" w:eastAsia="ko-KR"/>
+        </w:rPr>
+        <w:t>for</w:t>
+      </w:r>
+      <w:r>
+        <w:rPr>
+          <w:rFonts w:ascii="Consolas" w:hAnsi="Consolas"/>
+          <w:color w:val="D4D4D4"/>
+          <w:sz w:val="21"/>
+          <w:szCs w:val="21"/>
+          <w:lang w:val="en-GB" w:eastAsia="ko-KR"/>
+        </w:rPr>
+        <w:t xml:space="preserve"> </w:t>
+      </w:r>
+      <w:r>
+        <w:rPr>
+          <w:rFonts w:ascii="Consolas" w:hAnsi="Consolas"/>
+          <w:color w:val="9CDCFE"/>
+          <w:sz w:val="21"/>
+          <w:szCs w:val="21"/>
+          <w:lang w:val="en-GB" w:eastAsia="ko-KR"/>
+        </w:rPr>
+        <w:t>p</w:t>
+      </w:r>
+      <w:r>
+        <w:rPr>
+          <w:rFonts w:ascii="Consolas" w:hAnsi="Consolas"/>
+          <w:color w:val="D4D4D4"/>
+          <w:sz w:val="21"/>
+          <w:szCs w:val="21"/>
+          <w:lang w:val="en-GB" w:eastAsia="ko-KR"/>
+        </w:rPr>
+        <w:t xml:space="preserve"> </w:t>
+      </w:r>
+      <w:r>
+        <w:rPr>
+          <w:rFonts w:ascii="Consolas" w:hAnsi="Consolas"/>
+          <w:color w:val="C586C0"/>
+          <w:sz w:val="21"/>
+          <w:szCs w:val="21"/>
+          <w:lang w:val="en-GB" w:eastAsia="ko-KR"/>
+        </w:rPr>
+        <w:t>in</w:t>
+      </w:r>
+      <w:r>
+        <w:rPr>
+          <w:rFonts w:ascii="Consolas" w:hAnsi="Consolas"/>
+          <w:color w:val="D4D4D4"/>
+          <w:sz w:val="21"/>
+          <w:szCs w:val="21"/>
+          <w:lang w:val="en-GB" w:eastAsia="ko-KR"/>
+        </w:rPr>
+        <w:t xml:space="preserve"> </w:t>
+      </w:r>
+      <w:r>
+        <w:rPr>
+          <w:rFonts w:ascii="Consolas" w:hAnsi="Consolas"/>
+          <w:color w:val="4EC9B0"/>
+          <w:sz w:val="21"/>
+          <w:szCs w:val="21"/>
+          <w:lang w:val="en-GB" w:eastAsia="ko-KR"/>
+        </w:rPr>
+        <w:t>range</w:t>
+      </w:r>
+      <w:r>
+        <w:rPr>
+          <w:rFonts w:ascii="Consolas" w:hAnsi="Consolas"/>
+          <w:color w:val="D4D4D4"/>
+          <w:sz w:val="21"/>
+          <w:szCs w:val="21"/>
+          <w:lang w:val="en-GB" w:eastAsia="ko-KR"/>
+        </w:rPr>
+        <w:t>(</w:t>
+      </w:r>
+      <w:proofErr w:type="spellStart"/>
+      <w:r>
+        <w:rPr>
+          <w:rFonts w:ascii="Consolas" w:hAnsi="Consolas"/>
+          <w:color w:val="DCDCAA"/>
+          <w:sz w:val="21"/>
+          <w:szCs w:val="21"/>
+          <w:lang w:val="en-GB" w:eastAsia="ko-KR"/>
+        </w:rPr>
+        <w:t>len</w:t>
+      </w:r>
+      <w:proofErr w:type="spellEnd"/>
+      <w:r>
+        <w:rPr>
+          <w:rFonts w:ascii="Consolas" w:hAnsi="Consolas"/>
+          <w:color w:val="D4D4D4"/>
+          <w:sz w:val="21"/>
+          <w:szCs w:val="21"/>
+          <w:lang w:val="en-GB" w:eastAsia="ko-KR"/>
+        </w:rPr>
+        <w:t>(</w:t>
+      </w:r>
+      <w:proofErr w:type="spellStart"/>
+      <w:proofErr w:type="gramStart"/>
+      <w:r>
+        <w:rPr>
+          <w:rFonts w:ascii="Consolas" w:hAnsi="Consolas"/>
+          <w:color w:val="9CDCFE"/>
+          <w:sz w:val="21"/>
+          <w:szCs w:val="21"/>
+          <w:lang w:val="en-GB" w:eastAsia="ko-KR"/>
+        </w:rPr>
+        <w:t>self</w:t>
+      </w:r>
+      <w:r>
+        <w:rPr>
+          <w:rFonts w:ascii="Consolas" w:hAnsi="Consolas"/>
+          <w:color w:val="D4D4D4"/>
+          <w:sz w:val="21"/>
+          <w:szCs w:val="21"/>
+          <w:lang w:val="en-GB" w:eastAsia="ko-KR"/>
+        </w:rPr>
+        <w:t>.</w:t>
+      </w:r>
+      <w:r>
+        <w:rPr>
+          <w:rFonts w:ascii="Consolas" w:hAnsi="Consolas"/>
+          <w:color w:val="9CDCFE"/>
+          <w:sz w:val="21"/>
+          <w:szCs w:val="21"/>
+          <w:lang w:val="en-GB" w:eastAsia="ko-KR"/>
+        </w:rPr>
+        <w:t>ListaOperacion</w:t>
+      </w:r>
+      <w:proofErr w:type="spellEnd"/>
+      <w:proofErr w:type="gramEnd"/>
+      <w:r>
+        <w:rPr>
+          <w:rFonts w:ascii="Consolas" w:hAnsi="Consolas"/>
+          <w:color w:val="D4D4D4"/>
+          <w:sz w:val="21"/>
+          <w:szCs w:val="21"/>
+          <w:lang w:val="en-GB" w:eastAsia="ko-KR"/>
+        </w:rPr>
+        <w:t>)):</w:t>
+      </w:r>
+    </w:p>
+    <w:p>
+      <w:pPr>
+        <w:widowControl/>
+        <w:shd w:val="clear" w:color="auto" w:fill="1E1E1E"/>
+        <w:autoSpaceDE/>
+        <w:autoSpaceDN/>
+        <w:spacing w:line="285" w:lineRule="atLeast"/>
+        <w:rPr>
+          <w:rFonts w:ascii="Consolas" w:hAnsi="Consolas"/>
+          <w:color w:val="D4D4D4"/>
+          <w:sz w:val="21"/>
+          <w:szCs w:val="21"/>
+          <w:lang w:eastAsia="ko-KR"/>
+        </w:rPr>
+      </w:pPr>
+      <w:r>
+        <w:rPr>
+          <w:rFonts w:ascii="Consolas" w:hAnsi="Consolas"/>
+          <w:color w:val="D4D4D4"/>
+          <w:sz w:val="21"/>
+          <w:szCs w:val="21"/>
+          <w:lang w:val="en-GB" w:eastAsia="ko-KR"/>
+        </w:rPr>
+        <w:t xml:space="preserve">      </w:t>
+      </w:r>
+      <w:proofErr w:type="gramStart"/>
+      <w:r>
+        <w:rPr>
+          <w:rFonts w:ascii="Consolas" w:hAnsi="Consolas"/>
+          <w:color w:val="9CDCFE"/>
+          <w:sz w:val="21"/>
+          <w:szCs w:val="21"/>
+          <w:lang w:eastAsia="ko-KR"/>
+        </w:rPr>
+        <w:t>self</w:t>
+      </w:r>
+      <w:r>
+        <w:rPr>
+          <w:rFonts w:ascii="Consolas" w:hAnsi="Consolas"/>
+          <w:color w:val="D4D4D4"/>
+          <w:sz w:val="21"/>
+          <w:szCs w:val="21"/>
+          <w:lang w:eastAsia="ko-KR"/>
+        </w:rPr>
+        <w:t>.</w:t>
+      </w:r>
+      <w:r>
+        <w:rPr>
+          <w:rFonts w:ascii="Consolas" w:hAnsi="Consolas"/>
+          <w:color w:val="9CDCFE"/>
+          <w:sz w:val="21"/>
+          <w:szCs w:val="21"/>
+          <w:lang w:eastAsia="ko-KR"/>
+        </w:rPr>
+        <w:t>ListaOperacion2</w:t>
+      </w:r>
+      <w:r>
+        <w:rPr>
+          <w:rFonts w:ascii="Consolas" w:hAnsi="Consolas"/>
+          <w:color w:val="D4D4D4"/>
+          <w:sz w:val="21"/>
+          <w:szCs w:val="21"/>
+          <w:lang w:eastAsia="ko-KR"/>
+        </w:rPr>
+        <w:t>=</w:t>
+      </w:r>
+      <w:proofErr w:type="spellStart"/>
+      <w:r>
+        <w:rPr>
+          <w:rFonts w:ascii="Consolas" w:hAnsi="Consolas"/>
+          <w:color w:val="9CDCFE"/>
+          <w:sz w:val="21"/>
+          <w:szCs w:val="21"/>
+          <w:lang w:eastAsia="ko-KR"/>
+        </w:rPr>
+        <w:t>self</w:t>
+      </w:r>
+      <w:r>
+        <w:rPr>
+          <w:rFonts w:ascii="Consolas" w:hAnsi="Consolas"/>
+          <w:color w:val="D4D4D4"/>
+          <w:sz w:val="21"/>
+          <w:szCs w:val="21"/>
+          <w:lang w:eastAsia="ko-KR"/>
+        </w:rPr>
+        <w:t>.</w:t>
+      </w:r>
+      <w:r>
+        <w:rPr>
+          <w:rFonts w:ascii="Consolas" w:hAnsi="Consolas"/>
+          <w:color w:val="9CDCFE"/>
+          <w:sz w:val="21"/>
+          <w:szCs w:val="21"/>
+          <w:lang w:eastAsia="ko-KR"/>
+        </w:rPr>
+        <w:t>ListaOperacion</w:t>
+      </w:r>
+      <w:proofErr w:type="spellEnd"/>
+      <w:proofErr w:type="gramEnd"/>
+      <w:r>
+        <w:rPr>
+          <w:rFonts w:ascii="Consolas" w:hAnsi="Consolas"/>
+          <w:color w:val="D4D4D4"/>
+          <w:sz w:val="21"/>
+          <w:szCs w:val="21"/>
+          <w:lang w:eastAsia="ko-KR"/>
+        </w:rPr>
+        <w:t>[</w:t>
+      </w:r>
+      <w:r>
+        <w:rPr>
+          <w:rFonts w:ascii="Consolas" w:hAnsi="Consolas"/>
+          <w:color w:val="9CDCFE"/>
+          <w:sz w:val="21"/>
+          <w:szCs w:val="21"/>
+          <w:lang w:eastAsia="ko-KR"/>
+        </w:rPr>
+        <w:t>p</w:t>
+      </w:r>
+      <w:r>
+        <w:rPr>
+          <w:rFonts w:ascii="Consolas" w:hAnsi="Consolas"/>
+          <w:color w:val="D4D4D4"/>
+          <w:sz w:val="21"/>
+          <w:szCs w:val="21"/>
+          <w:lang w:eastAsia="ko-KR"/>
+        </w:rPr>
+        <w:t>]</w:t>
+      </w:r>
+    </w:p>
+    <w:p>
+      <w:pPr>
+        <w:widowControl/>
+        <w:shd w:val="clear" w:color="auto" w:fill="1E1E1E"/>
+        <w:autoSpaceDE/>
+        <w:autoSpaceDN/>
+        <w:spacing w:line="285" w:lineRule="atLeast"/>
+        <w:rPr>
+          <w:rFonts w:ascii="Consolas" w:hAnsi="Consolas"/>
+          <w:color w:val="D4D4D4"/>
+          <w:sz w:val="21"/>
+          <w:szCs w:val="21"/>
+          <w:lang w:val="en-GB" w:eastAsia="ko-KR"/>
+        </w:rPr>
+      </w:pPr>
+      <w:r>
+        <w:rPr>
+          <w:rFonts w:ascii="Consolas" w:hAnsi="Consolas"/>
+          <w:color w:val="D4D4D4"/>
+          <w:sz w:val="21"/>
+          <w:szCs w:val="21"/>
+          <w:lang w:eastAsia="ko-KR"/>
+        </w:rPr>
+        <w:t xml:space="preserve">      </w:t>
+      </w:r>
+      <w:proofErr w:type="spellStart"/>
+      <w:proofErr w:type="gramStart"/>
+      <w:r>
+        <w:rPr>
+          <w:rFonts w:ascii="Consolas" w:hAnsi="Consolas"/>
+          <w:color w:val="9CDCFE"/>
+          <w:sz w:val="21"/>
+          <w:szCs w:val="21"/>
+          <w:lang w:val="en-GB" w:eastAsia="ko-KR"/>
+        </w:rPr>
+        <w:t>self</w:t>
+      </w:r>
+      <w:r>
+        <w:rPr>
+          <w:rFonts w:ascii="Consolas" w:hAnsi="Consolas"/>
+          <w:color w:val="D4D4D4"/>
+          <w:sz w:val="21"/>
+          <w:szCs w:val="21"/>
+          <w:lang w:val="en-GB" w:eastAsia="ko-KR"/>
+        </w:rPr>
+        <w:t>.</w:t>
+      </w:r>
+      <w:r>
+        <w:rPr>
+          <w:rFonts w:ascii="Consolas" w:hAnsi="Consolas"/>
+          <w:color w:val="9CDCFE"/>
+          <w:sz w:val="21"/>
+          <w:szCs w:val="21"/>
+          <w:lang w:val="en-GB" w:eastAsia="ko-KR"/>
+        </w:rPr>
+        <w:t>lista</w:t>
+      </w:r>
+      <w:proofErr w:type="gramEnd"/>
+      <w:r>
+        <w:rPr>
+          <w:rFonts w:ascii="Consolas" w:hAnsi="Consolas"/>
+          <w:color w:val="D4D4D4"/>
+          <w:sz w:val="21"/>
+          <w:szCs w:val="21"/>
+          <w:lang w:val="en-GB" w:eastAsia="ko-KR"/>
+        </w:rPr>
+        <w:t>.</w:t>
+      </w:r>
+      <w:r>
+        <w:rPr>
+          <w:rFonts w:ascii="Consolas" w:hAnsi="Consolas"/>
+          <w:color w:val="DCDCAA"/>
+          <w:sz w:val="21"/>
+          <w:szCs w:val="21"/>
+          <w:lang w:val="en-GB" w:eastAsia="ko-KR"/>
+        </w:rPr>
+        <w:t>insert</w:t>
+      </w:r>
+      <w:proofErr w:type="spellEnd"/>
+      <w:r>
+        <w:rPr>
+          <w:rFonts w:ascii="Consolas" w:hAnsi="Consolas"/>
+          <w:color w:val="D4D4D4"/>
+          <w:sz w:val="21"/>
+          <w:szCs w:val="21"/>
+          <w:lang w:val="en-GB" w:eastAsia="ko-KR"/>
+        </w:rPr>
+        <w:t>(</w:t>
+      </w:r>
+      <w:r>
+        <w:rPr>
+          <w:rFonts w:ascii="Consolas" w:hAnsi="Consolas"/>
+          <w:color w:val="4EC9B0"/>
+          <w:sz w:val="21"/>
+          <w:szCs w:val="21"/>
+          <w:lang w:val="en-GB" w:eastAsia="ko-KR"/>
+        </w:rPr>
+        <w:t>tk</w:t>
+      </w:r>
+      <w:r>
+        <w:rPr>
+          <w:rFonts w:ascii="Consolas" w:hAnsi="Consolas"/>
+          <w:color w:val="D4D4D4"/>
+          <w:sz w:val="21"/>
+          <w:szCs w:val="21"/>
+          <w:lang w:val="en-GB" w:eastAsia="ko-KR"/>
+        </w:rPr>
+        <w:t>.</w:t>
+      </w:r>
+      <w:r>
+        <w:rPr>
+          <w:rFonts w:ascii="Consolas" w:hAnsi="Consolas"/>
+          <w:color w:val="9CDCFE"/>
+          <w:sz w:val="21"/>
+          <w:szCs w:val="21"/>
+          <w:lang w:val="en-GB" w:eastAsia="ko-KR"/>
+        </w:rPr>
+        <w:t>END</w:t>
+      </w:r>
+      <w:r>
+        <w:rPr>
+          <w:rFonts w:ascii="Consolas" w:hAnsi="Consolas"/>
+          <w:color w:val="D4D4D4"/>
+          <w:sz w:val="21"/>
+          <w:szCs w:val="21"/>
+          <w:lang w:val="en-GB" w:eastAsia="ko-KR"/>
+        </w:rPr>
+        <w:t>,</w:t>
+      </w:r>
+      <w:r>
+        <w:rPr>
+          <w:rFonts w:ascii="Consolas" w:hAnsi="Consolas"/>
+          <w:color w:val="9CDCFE"/>
+          <w:sz w:val="21"/>
+          <w:szCs w:val="21"/>
+          <w:lang w:val="en-GB" w:eastAsia="ko-KR"/>
+        </w:rPr>
+        <w:t>self</w:t>
+      </w:r>
+      <w:r>
+        <w:rPr>
+          <w:rFonts w:ascii="Consolas" w:hAnsi="Consolas"/>
+          <w:color w:val="D4D4D4"/>
+          <w:sz w:val="21"/>
+          <w:szCs w:val="21"/>
+          <w:lang w:val="en-GB" w:eastAsia="ko-KR"/>
+        </w:rPr>
+        <w:t>.</w:t>
+      </w:r>
+      <w:r>
+        <w:rPr>
+          <w:rFonts w:ascii="Consolas" w:hAnsi="Consolas"/>
+          <w:color w:val="9CDCFE"/>
+          <w:sz w:val="21"/>
+          <w:szCs w:val="21"/>
+          <w:lang w:val="en-GB" w:eastAsia="ko-KR"/>
+        </w:rPr>
+        <w:t>ListaOperacion2</w:t>
+      </w:r>
+      <w:r>
+        <w:rPr>
+          <w:rFonts w:ascii="Consolas" w:hAnsi="Consolas"/>
+          <w:color w:val="D4D4D4"/>
+          <w:sz w:val="21"/>
+          <w:szCs w:val="21"/>
+          <w:lang w:val="en-GB" w:eastAsia="ko-KR"/>
+        </w:rPr>
+        <w:t>[</w:t>
+      </w:r>
+      <w:r>
+        <w:rPr>
+          <w:rFonts w:ascii="Consolas" w:hAnsi="Consolas"/>
+          <w:color w:val="B5CEA8"/>
+          <w:sz w:val="21"/>
+          <w:szCs w:val="21"/>
+          <w:lang w:val="en-GB" w:eastAsia="ko-KR"/>
+        </w:rPr>
+        <w:t>0</w:t>
+      </w:r>
+      <w:r>
+        <w:rPr>
+          <w:rFonts w:ascii="Consolas" w:hAnsi="Consolas"/>
+          <w:color w:val="D4D4D4"/>
+          <w:sz w:val="21"/>
+          <w:szCs w:val="21"/>
+          <w:lang w:val="en-GB" w:eastAsia="ko-KR"/>
+        </w:rPr>
+        <w:t>])</w:t>
+      </w:r>
+    </w:p>
+    <w:p>
+      <w:pPr>
+        <w:widowControl/>
+        <w:shd w:val="clear" w:color="auto" w:fill="1E1E1E"/>
+        <w:autoSpaceDE/>
+        <w:autoSpaceDN/>
+        <w:spacing w:line="285" w:lineRule="atLeast"/>
+        <w:rPr>
+          <w:rFonts w:ascii="Consolas" w:hAnsi="Consolas"/>
+          <w:color w:val="D4D4D4"/>
+          <w:sz w:val="21"/>
+          <w:szCs w:val="21"/>
+          <w:lang w:eastAsia="ko-KR"/>
+        </w:rPr>
+      </w:pPr>
+      <w:r>
+        <w:rPr>
+          <w:rFonts w:ascii="Consolas" w:hAnsi="Consolas"/>
+          <w:color w:val="D4D4D4"/>
+          <w:sz w:val="21"/>
+          <w:szCs w:val="21"/>
+          <w:lang w:val="en-GB" w:eastAsia="ko-KR"/>
+        </w:rPr>
+        <w:t xml:space="preserve">      </w:t>
+      </w:r>
+      <w:proofErr w:type="spellStart"/>
+      <w:proofErr w:type="gramStart"/>
+      <w:r>
+        <w:rPr>
+          <w:rFonts w:ascii="Consolas" w:hAnsi="Consolas"/>
+          <w:color w:val="9CDCFE"/>
+          <w:sz w:val="21"/>
+          <w:szCs w:val="21"/>
+          <w:lang w:eastAsia="ko-KR"/>
+        </w:rPr>
+        <w:t>self</w:t>
+      </w:r>
+      <w:r>
+        <w:rPr>
+          <w:rFonts w:ascii="Consolas" w:hAnsi="Consolas"/>
+          <w:color w:val="D4D4D4"/>
+          <w:sz w:val="21"/>
+          <w:szCs w:val="21"/>
+          <w:lang w:eastAsia="ko-KR"/>
+        </w:rPr>
+        <w:t>.</w:t>
+      </w:r>
+      <w:r>
+        <w:rPr>
+          <w:rFonts w:ascii="Consolas" w:hAnsi="Consolas"/>
+          <w:color w:val="9CDCFE"/>
+          <w:sz w:val="21"/>
+          <w:szCs w:val="21"/>
+          <w:lang w:eastAsia="ko-KR"/>
+        </w:rPr>
+        <w:t>ListaOperacionTRUE</w:t>
+      </w:r>
+      <w:r>
+        <w:rPr>
+          <w:rFonts w:ascii="Consolas" w:hAnsi="Consolas"/>
+          <w:color w:val="D4D4D4"/>
+          <w:sz w:val="21"/>
+          <w:szCs w:val="21"/>
+          <w:lang w:eastAsia="ko-KR"/>
+        </w:rPr>
+        <w:t>.</w:t>
+      </w:r>
+      <w:r>
+        <w:rPr>
+          <w:rFonts w:ascii="Consolas" w:hAnsi="Consolas"/>
+          <w:color w:val="DCDCAA"/>
+          <w:sz w:val="21"/>
+          <w:szCs w:val="21"/>
+          <w:lang w:eastAsia="ko-KR"/>
+        </w:rPr>
+        <w:t>append</w:t>
+      </w:r>
+      <w:proofErr w:type="spellEnd"/>
+      <w:proofErr w:type="gramEnd"/>
+      <w:r>
+        <w:rPr>
+          <w:rFonts w:ascii="Consolas" w:hAnsi="Consolas"/>
+          <w:color w:val="D4D4D4"/>
+          <w:sz w:val="21"/>
+          <w:szCs w:val="21"/>
+          <w:lang w:eastAsia="ko-KR"/>
+        </w:rPr>
+        <w:t>(</w:t>
+      </w:r>
+      <w:r>
+        <w:rPr>
+          <w:rFonts w:ascii="Consolas" w:hAnsi="Consolas"/>
+          <w:color w:val="9CDCFE"/>
+          <w:sz w:val="21"/>
+          <w:szCs w:val="21"/>
+          <w:lang w:eastAsia="ko-KR"/>
+        </w:rPr>
+        <w:t>self</w:t>
+      </w:r>
+      <w:r>
+        <w:rPr>
+          <w:rFonts w:ascii="Consolas" w:hAnsi="Consolas"/>
+          <w:color w:val="D4D4D4"/>
+          <w:sz w:val="21"/>
+          <w:szCs w:val="21"/>
+          <w:lang w:eastAsia="ko-KR"/>
+        </w:rPr>
+        <w:t>.</w:t>
+      </w:r>
+      <w:r>
+        <w:rPr>
+          <w:rFonts w:ascii="Consolas" w:hAnsi="Consolas"/>
+          <w:color w:val="9CDCFE"/>
+          <w:sz w:val="21"/>
+          <w:szCs w:val="21"/>
+          <w:lang w:eastAsia="ko-KR"/>
+        </w:rPr>
+        <w:t>ListaOperacion2</w:t>
+      </w:r>
+      <w:r>
+        <w:rPr>
+          <w:rFonts w:ascii="Consolas" w:hAnsi="Consolas"/>
+          <w:color w:val="D4D4D4"/>
+          <w:sz w:val="21"/>
+          <w:szCs w:val="21"/>
+          <w:lang w:eastAsia="ko-KR"/>
+        </w:rPr>
+        <w:t>[</w:t>
+      </w:r>
+      <w:r>
+        <w:rPr>
+          <w:rFonts w:ascii="Consolas" w:hAnsi="Consolas"/>
+          <w:color w:val="B5CEA8"/>
+          <w:sz w:val="21"/>
+          <w:szCs w:val="21"/>
+          <w:lang w:eastAsia="ko-KR"/>
+        </w:rPr>
+        <w:t>0</w:t>
+      </w:r>
+      <w:r>
+        <w:rPr>
+          <w:rFonts w:ascii="Consolas" w:hAnsi="Consolas"/>
+          <w:color w:val="D4D4D4"/>
+          <w:sz w:val="21"/>
+          <w:szCs w:val="21"/>
+          <w:lang w:eastAsia="ko-KR"/>
+        </w:rPr>
+        <w:t>])</w:t>
+      </w:r>
+    </w:p>
+    <w:p>
+      <w:pPr>
+        <w:pStyle w:val="Textoindependiente"/>
+        <w:rPr>
+          <w:sz w:val="20"/>
+        </w:rPr>
+      </w:pPr>
+    </w:p>
+    <w:p>
+      <w:pPr>
+        <w:pStyle w:val="Textoindependiente"/>
+        <w:ind w:left="720"/>
+        <w:rPr>
+          <w:sz w:val="20"/>
+        </w:rPr>
+      </w:pPr>
+      <w:r>
+        <w:t xml:space="preserve">De esta forma se cambiaría todos los datos de tuplas a </w:t>
+      </w:r>
+      <w:proofErr w:type="spellStart"/>
+      <w:r>
+        <w:t>strings</w:t>
+      </w:r>
+      <w:proofErr w:type="spellEnd"/>
+      <w:r>
+        <w:t>:</w:t>
+      </w:r>
+    </w:p>
+    <w:p>
+      <w:pPr>
+        <w:pStyle w:val="Textoindependiente"/>
+        <w:rPr>
+          <w:sz w:val="20"/>
+        </w:rPr>
+      </w:pPr>
+      <w:r>
+        <w:rPr>
+          <w:noProof/>
+          <w:sz w:val="20"/>
+        </w:rPr>
+        <w:drawing>
+          <wp:anchor distT="0" distB="0" distL="114300" distR="114300" simplePos="0" relativeHeight="251867648" behindDoc="0" locked="0" layoutInCell="1" allowOverlap="1" wp14:anchorId="1AB5D060" wp14:editId="4C07B76F">
+            <wp:simplePos x="0" y="0"/>
+            <wp:positionH relativeFrom="column">
+              <wp:posOffset>-199390</wp:posOffset>
+            </wp:positionH>
+            <wp:positionV relativeFrom="paragraph">
+              <wp:posOffset>166370</wp:posOffset>
+            </wp:positionV>
+            <wp:extent cx="6248400" cy="401191"/>
+            <wp:effectExtent l="0" t="0" r="0" b="0"/>
+            <wp:wrapNone/>
+            <wp:docPr id="1068" name="Imagen 1068"/>
+            <wp:cNvGraphicFramePr>
+              <a:graphicFrameLocks xmlns:a="http://schemas.openxmlformats.org/drawingml/2006/main" noChangeAspect="1"/>
+            </wp:cNvGraphicFramePr>
+            <a:graphic xmlns:a="http://schemas.openxmlformats.org/drawingml/2006/main">
+              <a:graphicData uri="http://schemas.openxmlformats.org/drawingml/2006/picture">
+                <pic:pic xmlns:pic="http://schemas.openxmlformats.org/drawingml/2006/picture">
+                  <pic:nvPicPr>
+                    <pic:cNvPr id="1" name=""/>
+                    <pic:cNvPicPr/>
+                  </pic:nvPicPr>
+                  <pic:blipFill>
+                    <a:blip r:embed="rId37" cstate="print">
+                      <a:extLst>
+                        <a:ext uri="{28A0092B-C50C-407E-A947-70E740481C1C}">
+                          <a14:useLocalDpi xmlns:a14="http://schemas.microsoft.com/office/drawing/2010/main" val="0"/>
+                        </a:ext>
+                      </a:extLst>
+                    </a:blip>
+                    <a:stretch>
+                      <a:fillRect/>
+                    </a:stretch>
+                  </pic:blipFill>
+                  <pic:spPr>
+                    <a:xfrm>
+                      <a:off x="0" y="0"/>
+                      <a:ext cx="6248400" cy="401191"/>
+                    </a:xfrm>
+                    <a:prstGeom prst="rect">
+                      <a:avLst/>
+                    </a:prstGeom>
+                  </pic:spPr>
+                </pic:pic>
+              </a:graphicData>
+            </a:graphic>
+            <wp14:sizeRelH relativeFrom="margin">
+              <wp14:pctWidth>0</wp14:pctWidth>
+            </wp14:sizeRelH>
+            <wp14:sizeRelV relativeFrom="margin">
+              <wp14:pctHeight>0</wp14:pctHeight>
+            </wp14:sizeRelV>
+          </wp:anchor>
+        </w:drawing>
+      </w:r>
+    </w:p>
+    <w:p>
+      <w:pPr>
+        <w:pStyle w:val="Textoindependiente"/>
+        <w:rPr>
+          <w:sz w:val="20"/>
+        </w:rPr>
+      </w:pPr>
+    </w:p>
+    <w:p>
+      <w:pPr>
+        <w:pStyle w:val="Textoindependiente"/>
+        <w:rPr>
+          <w:sz w:val="20"/>
+        </w:rPr>
+      </w:pPr>
+    </w:p>
+    <w:p>
+      <w:pPr>
+        <w:pStyle w:val="Textoindependiente"/>
+        <w:rPr>
+          <w:sz w:val="20"/>
+        </w:rPr>
+      </w:pPr>
+    </w:p>
+    <w:p>
+      <w:pPr>
+        <w:pStyle w:val="Textoindependiente"/>
+        <w:rPr>
+          <w:sz w:val="20"/>
+        </w:rPr>
+      </w:pPr>
+    </w:p>
+    <w:p>
+      <w:pPr>
+        <w:pStyle w:val="Textoindependiente"/>
+        <w:ind w:left="720"/>
+        <w:rPr>
+          <w:sz w:val="20"/>
+        </w:rPr>
+      </w:pPr>
+      <w:r>
+        <w:t xml:space="preserve">De igual manera con la </w:t>
+      </w:r>
+      <w:proofErr w:type="spellStart"/>
+      <w:r>
+        <w:t>ListaPrecio</w:t>
+      </w:r>
+      <w:proofErr w:type="spellEnd"/>
+      <w:r>
+        <w:t xml:space="preserve"> a </w:t>
+      </w:r>
+      <w:proofErr w:type="spellStart"/>
+      <w:r>
+        <w:t>ListaPrecioTRUE</w:t>
+      </w:r>
+      <w:proofErr w:type="spellEnd"/>
+      <w:r>
+        <w:t>:</w:t>
+      </w:r>
+    </w:p>
+    <w:p>
+      <w:pPr>
+        <w:pStyle w:val="Textoindependiente"/>
+        <w:rPr>
+          <w:sz w:val="20"/>
+        </w:rPr>
+      </w:pPr>
+      <w:r>
+        <w:rPr>
+          <w:noProof/>
+          <w:sz w:val="20"/>
+        </w:rPr>
+        <w:drawing>
+          <wp:anchor distT="0" distB="0" distL="114300" distR="114300" simplePos="0" relativeHeight="251868672" behindDoc="0" locked="0" layoutInCell="1" allowOverlap="1" wp14:anchorId="5F14FEE1" wp14:editId="4382EA9C">
+            <wp:simplePos x="0" y="0"/>
+            <wp:positionH relativeFrom="column">
+              <wp:posOffset>-196850</wp:posOffset>
+            </wp:positionH>
+            <wp:positionV relativeFrom="paragraph">
+              <wp:posOffset>130809</wp:posOffset>
+            </wp:positionV>
+            <wp:extent cx="6248400" cy="123867"/>
+            <wp:effectExtent l="0" t="0" r="0" b="9525"/>
+            <wp:wrapNone/>
+            <wp:docPr id="1074" name="Imagen 1074"/>
+            <wp:cNvGraphicFramePr>
+              <a:graphicFrameLocks xmlns:a="http://schemas.openxmlformats.org/drawingml/2006/main" noChangeAspect="1"/>
+            </wp:cNvGraphicFramePr>
+            <a:graphic xmlns:a="http://schemas.openxmlformats.org/drawingml/2006/main">
+              <a:graphicData uri="http://schemas.openxmlformats.org/drawingml/2006/picture">
+                <pic:pic xmlns:pic="http://schemas.openxmlformats.org/drawingml/2006/picture">
+                  <pic:nvPicPr>
+                    <pic:cNvPr id="1" name=""/>
+                    <pic:cNvPicPr/>
+                  </pic:nvPicPr>
+                  <pic:blipFill>
+                    <a:blip r:embed="rId38">
+                      <a:extLst>
+                        <a:ext uri="{28A0092B-C50C-407E-A947-70E740481C1C}">
+                          <a14:useLocalDpi xmlns:a14="http://schemas.microsoft.com/office/drawing/2010/main" val="0"/>
+                        </a:ext>
+                      </a:extLst>
+                    </a:blip>
+                    <a:stretch>
+                      <a:fillRect/>
+                    </a:stretch>
+                  </pic:blipFill>
+                  <pic:spPr>
+                    <a:xfrm>
+                      <a:off x="0" y="0"/>
+                      <a:ext cx="6432585" cy="127518"/>
+                    </a:xfrm>
+                    <a:prstGeom prst="rect">
+                      <a:avLst/>
+                    </a:prstGeom>
+                  </pic:spPr>
+                </pic:pic>
+              </a:graphicData>
+            </a:graphic>
+            <wp14:sizeRelH relativeFrom="margin">
+              <wp14:pctWidth>0</wp14:pctWidth>
+            </wp14:sizeRelH>
+            <wp14:sizeRelV relativeFrom="margin">
+              <wp14:pctHeight>0</wp14:pctHeight>
+            </wp14:sizeRelV>
+          </wp:anchor>
+        </w:drawing>
+      </w:r>
+    </w:p>
+    <w:p>
+      <w:pPr>
+        <w:pStyle w:val="Textoindependiente"/>
+        <w:rPr>
+          <w:sz w:val="20"/>
+        </w:rPr>
+      </w:pPr>
+    </w:p>
+    <w:p>
+      <w:pPr>
+        <w:pStyle w:val="Textoindependiente"/>
+        <w:rPr>
+          <w:sz w:val="20"/>
+        </w:rPr>
+      </w:pPr>
+      <w:r>
+        <w:rPr>
+          <w:noProof/>
+          <w:sz w:val="20"/>
+        </w:rPr>
+        <w:drawing>
+          <wp:anchor distT="0" distB="0" distL="114300" distR="114300" simplePos="0" relativeHeight="251869696" behindDoc="0" locked="0" layoutInCell="1" allowOverlap="1" wp14:anchorId="106F3998" wp14:editId="1601244F">
+            <wp:simplePos x="0" y="0"/>
+            <wp:positionH relativeFrom="column">
+              <wp:posOffset>-196850</wp:posOffset>
+            </wp:positionH>
+            <wp:positionV relativeFrom="paragraph">
+              <wp:posOffset>143510</wp:posOffset>
+            </wp:positionV>
+            <wp:extent cx="6248400" cy="223649"/>
+            <wp:effectExtent l="0" t="0" r="0" b="5080"/>
+            <wp:wrapNone/>
+            <wp:docPr id="1073" name="Imagen 1073"/>
+            <wp:cNvGraphicFramePr>
+              <a:graphicFrameLocks xmlns:a="http://schemas.openxmlformats.org/drawingml/2006/main" noChangeAspect="1"/>
+            </wp:cNvGraphicFramePr>
+            <a:graphic xmlns:a="http://schemas.openxmlformats.org/drawingml/2006/main">
+              <a:graphicData uri="http://schemas.openxmlformats.org/drawingml/2006/picture">
+                <pic:pic xmlns:pic="http://schemas.openxmlformats.org/drawingml/2006/picture">
+                  <pic:nvPicPr>
+                    <pic:cNvPr id="1" name=""/>
+                    <pic:cNvPicPr/>
+                  </pic:nvPicPr>
+                  <pic:blipFill>
+                    <a:blip r:embed="rId39">
+                      <a:extLst>
+                        <a:ext uri="{28A0092B-C50C-407E-A947-70E740481C1C}">
+                          <a14:useLocalDpi xmlns:a14="http://schemas.microsoft.com/office/drawing/2010/main" val="0"/>
+                        </a:ext>
+                      </a:extLst>
+                    </a:blip>
+                    <a:stretch>
+                      <a:fillRect/>
+                    </a:stretch>
+                  </pic:blipFill>
+                  <pic:spPr>
+                    <a:xfrm>
+                      <a:off x="0" y="0"/>
+                      <a:ext cx="6507678" cy="232929"/>
+                    </a:xfrm>
+                    <a:prstGeom prst="rect">
+                      <a:avLst/>
+                    </a:prstGeom>
+                  </pic:spPr>
+                </pic:pic>
+              </a:graphicData>
+            </a:graphic>
+            <wp14:sizeRelH relativeFrom="margin">
+              <wp14:pctWidth>0</wp14:pctWidth>
+            </wp14:sizeRelH>
+            <wp14:sizeRelV relativeFrom="margin">
+              <wp14:pctHeight>0</wp14:pctHeight>
+            </wp14:sizeRelV>
+          </wp:anchor>
+        </w:drawing>
+      </w:r>
+    </w:p>
+    <w:p>
+      <w:pPr>
+        <w:pStyle w:val="Textoindependiente"/>
+        <w:rPr>
+          <w:sz w:val="20"/>
+        </w:rPr>
+      </w:pPr>
+    </w:p>
+    <w:p>
+      <w:pPr>
+        <w:pStyle w:val="Textoindependiente"/>
+        <w:rPr>
+          <w:sz w:val="20"/>
+        </w:rPr>
+      </w:pPr>
+    </w:p>
+    <w:p>
+      <w:pPr>
+        <w:pStyle w:val="Textoindependiente"/>
+        <w:rPr>
+          <w:sz w:val="20"/>
+        </w:rPr>
+      </w:pPr>
+    </w:p>
+    <w:p>
+      <w:pPr>
+        <w:pStyle w:val="Textoindependiente"/>
+        <w:rPr>
+          <w:sz w:val="20"/>
+        </w:rPr>
+      </w:pPr>
+    </w:p>
+    <w:p>
+      <w:pPr>
+        <w:pStyle w:val="Textoindependiente"/>
+        <w:rPr>
+          <w:sz w:val="20"/>
+        </w:rPr>
+      </w:pPr>
+    </w:p>
+    <w:p>
+      <w:pPr>
+        <w:pStyle w:val="Textoindependiente"/>
+        <w:rPr>
+          <w:sz w:val="20"/>
+        </w:rPr>
+      </w:pPr>
+    </w:p>
+    <w:p>
+      <w:pPr>
+        <w:pStyle w:val="Textoindependiente"/>
+        <w:rPr>
+          <w:sz w:val="20"/>
+        </w:rPr>
+      </w:pPr>
+    </w:p>
+    <w:p>
+      <w:pPr>
+        <w:pStyle w:val="Textoindependiente"/>
+        <w:rPr>
+          <w:sz w:val="20"/>
+        </w:rPr>
+      </w:pPr>
+    </w:p>
+    <w:p>
+      <w:pPr>
+        <w:pStyle w:val="Textoindependiente"/>
+        <w:rPr>
+          <w:sz w:val="20"/>
+        </w:rPr>
+      </w:pPr>
+    </w:p>
+    <w:p>
+      <w:pPr>
+        <w:pStyle w:val="Textoindependiente"/>
+        <w:rPr>
+          <w:sz w:val="20"/>
+        </w:rPr>
+      </w:pPr>
+    </w:p>
+    <w:p>
+      <w:pPr>
+        <w:pStyle w:val="Textoindependiente"/>
+        <w:rPr>
+          <w:sz w:val="20"/>
+        </w:rPr>
+      </w:pPr>
+    </w:p>
+    <w:p>
+      <w:pPr>
+        <w:pStyle w:val="Textoindependiente"/>
+        <w:rPr>
+          <w:sz w:val="20"/>
+        </w:rPr>
+      </w:pPr>
+    </w:p>
+    <w:p>
+      <w:pPr>
+        <w:pStyle w:val="Textoindependiente"/>
+        <w:rPr>
+          <w:sz w:val="20"/>
+        </w:rPr>
+      </w:pPr>
+    </w:p>
+    <w:p>
+      <w:pPr>
+        <w:pStyle w:val="Textoindependiente"/>
+        <w:rPr>
+          <w:sz w:val="20"/>
+        </w:rPr>
+      </w:pPr>
+    </w:p>
+    <w:p>
+      <w:pPr>
+        <w:pStyle w:val="Textoindependiente"/>
+        <w:rPr>
+          <w:sz w:val="20"/>
+        </w:rPr>
+      </w:pPr>
+    </w:p>
+    <w:p>
+      <w:pPr>
+        <w:pStyle w:val="Textoindependiente"/>
+        <w:rPr>
+          <w:sz w:val="20"/>
+        </w:rPr>
+      </w:pPr>
+    </w:p>
+    <w:p>
+      <w:pPr>
+        <w:pStyle w:val="Textoindependiente"/>
+        <w:rPr>
+          <w:sz w:val="20"/>
+        </w:rPr>
+      </w:pPr>
+    </w:p>
+    <w:p>
+      <w:pPr>
+        <w:pStyle w:val="Textoindependiente"/>
+        <w:rPr>
+          <w:sz w:val="20"/>
+        </w:rPr>
+      </w:pPr>
+    </w:p>
+    <w:p>
+      <w:pPr>
+        <w:pStyle w:val="Textoindependiente"/>
+        <w:rPr>
+          <w:sz w:val="20"/>
+        </w:rPr>
+      </w:pPr>
+    </w:p>
+    <w:p>
+      <w:pPr>
+        <w:pStyle w:val="Textoindependiente"/>
+        <w:rPr>
+          <w:sz w:val="20"/>
+        </w:rPr>
+      </w:pPr>
+    </w:p>
+    <w:p>
+      <w:pPr>
+        <w:pStyle w:val="Textoindependiente"/>
+        <w:rPr>
+          <w:sz w:val="20"/>
+        </w:rPr>
+      </w:pPr>
+    </w:p>
+    <w:p>
+      <w:pPr>
+        <w:pStyle w:val="Textoindependiente"/>
+        <w:rPr>
+          <w:sz w:val="20"/>
+        </w:rPr>
+      </w:pPr>
+    </w:p>
+    <w:p>
+      <w:pPr>
+        <w:pStyle w:val="Textoindependiente"/>
+        <w:rPr>
+          <w:sz w:val="20"/>
+        </w:rPr>
+      </w:pPr>
+    </w:p>
+    <w:p>
+      <w:pPr>
+        <w:pStyle w:val="Textoindependiente"/>
+        <w:rPr>
+          <w:sz w:val="20"/>
+        </w:rPr>
+      </w:pPr>
+    </w:p>
+    <w:p>
+      <w:pPr>
+        <w:pStyle w:val="Textoindependiente"/>
+        <w:rPr>
+          <w:sz w:val="20"/>
+        </w:rPr>
+      </w:pPr>
+    </w:p>
+    <w:p>
+      <w:pPr>
+        <w:pStyle w:val="Textoindependiente"/>
+        <w:rPr>
+          <w:sz w:val="20"/>
+        </w:rPr>
+      </w:pPr>
+    </w:p>
+    <w:p>
+      <w:pPr>
+        <w:pStyle w:val="Textoindependiente"/>
+        <w:rPr>
+          <w:sz w:val="20"/>
+        </w:rPr>
+      </w:pPr>
+    </w:p>
+    <w:p>
+      <w:pPr>
+        <w:pStyle w:val="Textoindependiente"/>
+        <w:rPr>
+          <w:sz w:val="20"/>
+        </w:rPr>
+      </w:pPr>
+    </w:p>
+    <w:p>
+      <w:pPr>
+        <w:pStyle w:val="Textoindependiente"/>
+        <w:rPr>
+          <w:sz w:val="20"/>
+        </w:rPr>
+      </w:pPr>
+    </w:p>
+    <w:p>
+      <w:pPr>
+        <w:pStyle w:val="Textoindependiente"/>
+        <w:rPr>
+          <w:sz w:val="20"/>
+        </w:rPr>
+      </w:pPr>
+    </w:p>
+    <w:p>
+      <w:pPr>
+        <w:pStyle w:val="Textoindependiente"/>
+        <w:rPr>
+          <w:sz w:val="20"/>
+        </w:rPr>
+      </w:pPr>
+    </w:p>
+    <w:p>
+      <w:pPr>
+        <w:pStyle w:val="Textoindependiente"/>
+        <w:rPr>
+          <w:sz w:val="20"/>
+        </w:rPr>
+      </w:pPr>
+    </w:p>
+    <w:p>
+      <w:pPr>
+        <w:pStyle w:val="Textoindependiente"/>
+        <w:rPr>
+          <w:sz w:val="20"/>
+        </w:rPr>
+      </w:pPr>
+    </w:p>
+    <w:p>
+      <w:pPr>
+        <w:pStyle w:val="Textoindependiente"/>
+        <w:rPr>
+          <w:sz w:val="20"/>
+        </w:rPr>
+      </w:pPr>
+    </w:p>
+    <w:p>
+      <w:pPr>
         <w:pStyle w:val="Ttulo1"/>
-        <w:spacing w:line="480" w:lineRule="auto"/>
-        <w:ind w:left="3866" w:right="3904" w:firstLine="27"/>
-        <w:jc w:val="both"/>
-      </w:pPr>
-      <w:bookmarkStart w:id="16" w:name="_Toc120708700"/>
-      <w:r>
-        <w:t>Capítulo 4 Resultados</w:t>
-      </w:r>
-      <w:bookmarkEnd w:id="16"/>
-    </w:p>
-    <w:p>
-      <w:pPr>
-        <w:pStyle w:val="Textoindependiente"/>
-        <w:spacing w:line="480" w:lineRule="auto"/>
-        <w:ind w:left="284" w:right="239"/>
-        <w:jc w:val="both"/>
-      </w:pPr>
-      <w:r>
-        <w:t>En este capítulo, se discutirán los resultados obtenidos del proyecto de investigación</w:t>
-      </w:r>
-      <w:r>
-        <w:t>.</w:t>
-      </w:r>
-    </w:p>
-    <w:p>
-      <w:pPr>
-        <w:pStyle w:val="Ttulo2"/>
-        <w:numPr>
-          <w:ilvl w:val="1"/>
-          <w:numId w:val="2"/>
-        </w:numPr>
-        <w:tabs>
-          <w:tab w:val="left" w:pos="620"/>
-        </w:tabs>
-        <w:spacing w:line="360" w:lineRule="auto"/>
-        <w:jc w:val="both"/>
-      </w:pPr>
-      <w:bookmarkStart w:id="17" w:name="_Toc120708701"/>
-      <w:r>
-        <w:t>Aplicación de escritorio</w:t>
-      </w:r>
-      <w:bookmarkEnd w:id="17"/>
-      <w:r>
-        <w:t xml:space="preserve"> </w:t>
-      </w:r>
-    </w:p>
-    <w:p/>
-    <w:p>
-      <w:pPr>
-        <w:pStyle w:val="Ttulo2"/>
-        <w:numPr>
-          <w:ilvl w:val="1"/>
-          <w:numId w:val="2"/>
-        </w:numPr>
-        <w:tabs>
-          <w:tab w:val="left" w:pos="620"/>
-        </w:tabs>
-        <w:spacing w:line="360" w:lineRule="auto"/>
-        <w:jc w:val="both"/>
-      </w:pPr>
-      <w:bookmarkStart w:id="18" w:name="_Toc120708702"/>
-      <w:r>
-        <w:t>Página web</w:t>
-      </w:r>
-      <w:bookmarkEnd w:id="18"/>
-      <w:r>
-        <w:t xml:space="preserve">  </w:t>
-      </w:r>
-    </w:p>
-    <w:p>
-      <w:pPr>
-        <w:pStyle w:val="Textoindependiente"/>
-        <w:tabs>
-          <w:tab w:val="left" w:pos="567"/>
-        </w:tabs>
-      </w:pPr>
-    </w:p>
-    <w:p>
-      <w:pPr>
-        <w:pStyle w:val="Ttulo2"/>
-        <w:numPr>
-          <w:ilvl w:val="1"/>
-          <w:numId w:val="2"/>
-        </w:numPr>
-        <w:tabs>
-          <w:tab w:val="left" w:pos="620"/>
-        </w:tabs>
-        <w:spacing w:line="360" w:lineRule="auto"/>
-        <w:jc w:val="both"/>
-      </w:pPr>
-      <w:bookmarkStart w:id="19" w:name="_Toc120708703"/>
-      <w:r>
-        <w:t>Oximetro de pulso portátil</w:t>
-      </w:r>
-      <w:bookmarkEnd w:id="19"/>
-      <w:r>
-        <w:t xml:space="preserve">  </w:t>
-      </w:r>
-    </w:p>
-    <w:p>
-      <w:pPr>
-        <w:pStyle w:val="Textoindependiente"/>
-        <w:rPr>
-          <w:sz w:val="20"/>
-        </w:rPr>
-      </w:pPr>
-    </w:p>
-    <w:p>
-      <w:pPr>
-        <w:pStyle w:val="Ttulo1"/>
-        <w:spacing w:line="480" w:lineRule="auto"/>
-        <w:ind w:left="2530" w:right="2547" w:firstLine="1364"/>
-        <w:jc w:val="left"/>
-      </w:pPr>
-      <w:bookmarkStart w:id="20" w:name="_Toc120708704"/>
-      <w:r>
-        <w:t>Capítulo 5 Conclusiones y Recomendaciones</w:t>
-      </w:r>
-      <w:bookmarkEnd w:id="20"/>
-    </w:p>
-    <w:p>
-      <w:pPr>
-        <w:pStyle w:val="Ttulo2"/>
-        <w:numPr>
-          <w:ilvl w:val="1"/>
-          <w:numId w:val="1"/>
-        </w:numPr>
-        <w:tabs>
-          <w:tab w:val="left" w:pos="620"/>
-        </w:tabs>
-      </w:pPr>
-      <w:bookmarkStart w:id="21" w:name="_Toc120708705"/>
-      <w:r>
-        <w:t>Conclusiones</w:t>
-      </w:r>
-      <w:bookmarkEnd w:id="21"/>
-    </w:p>
-    <w:p>
-      <w:pPr>
-        <w:pStyle w:val="Textoindependiente"/>
-        <w:spacing w:before="1"/>
-      </w:pPr>
-    </w:p>
-    <w:p>
-      <w:pPr>
-        <w:pStyle w:val="Textoindependiente"/>
-        <w:spacing w:before="1"/>
-      </w:pPr>
-    </w:p>
-    <w:p>
-      <w:pPr>
-        <w:pStyle w:val="Ttulo2"/>
-        <w:numPr>
-          <w:ilvl w:val="1"/>
-          <w:numId w:val="1"/>
-        </w:numPr>
-        <w:tabs>
-          <w:tab w:val="left" w:pos="620"/>
-        </w:tabs>
-      </w:pPr>
-      <w:bookmarkStart w:id="22" w:name="_Toc120708706"/>
-      <w:r>
-        <w:t>Recomendaciones</w:t>
-      </w:r>
-      <w:bookmarkEnd w:id="22"/>
-    </w:p>
-    <w:p/>
-    <w:p>
-      <w:pPr>
-        <w:pStyle w:val="Textoindependiente"/>
-        <w:rPr>
-          <w:sz w:val="20"/>
-        </w:rPr>
-      </w:pPr>
-    </w:p>
-    <w:p>
-      <w:pPr>
-        <w:pStyle w:val="Textoindependiente"/>
-        <w:rPr>
-          <w:sz w:val="20"/>
-        </w:rPr>
-      </w:pPr>
-    </w:p>
-    <w:p>
-      <w:pPr>
-        <w:pStyle w:val="Textoindependiente"/>
-        <w:rPr>
-          <w:sz w:val="20"/>
-        </w:rPr>
-      </w:pPr>
-    </w:p>
-    <w:p>
-      <w:pPr>
-        <w:pStyle w:val="Textoindependiente"/>
-        <w:rPr>
-          <w:sz w:val="20"/>
-        </w:rPr>
-      </w:pPr>
-    </w:p>
-    <w:p>
-      <w:pPr>
-        <w:pStyle w:val="Textoindependiente"/>
-        <w:rPr>
-          <w:sz w:val="20"/>
-        </w:rPr>
-      </w:pPr>
-    </w:p>
-    <w:p>
-      <w:pPr>
-        <w:pStyle w:val="Textoindependiente"/>
-        <w:rPr>
-          <w:sz w:val="20"/>
-        </w:rPr>
-      </w:pPr>
-    </w:p>
-    <w:p>
-      <w:pPr>
-        <w:pStyle w:val="Textoindependiente"/>
-        <w:rPr>
-          <w:sz w:val="20"/>
-        </w:rPr>
-      </w:pPr>
-    </w:p>
-    <w:p>
-      <w:pPr>
-        <w:pStyle w:val="Textoindependiente"/>
-        <w:rPr>
-          <w:sz w:val="20"/>
-        </w:rPr>
-      </w:pPr>
-    </w:p>
-    <w:p>
-      <w:pPr>
-        <w:pStyle w:val="Textoindependiente"/>
-        <w:rPr>
-          <w:sz w:val="20"/>
-        </w:rPr>
-      </w:pPr>
-    </w:p>
-    <w:p>
-      <w:pPr>
-        <w:pStyle w:val="Textoindependiente"/>
-        <w:rPr>
-          <w:sz w:val="20"/>
-        </w:rPr>
-      </w:pPr>
-    </w:p>
-    <w:p>
-      <w:pPr>
-        <w:pStyle w:val="Textoindependiente"/>
-        <w:rPr>
-          <w:sz w:val="20"/>
-        </w:rPr>
-      </w:pPr>
-    </w:p>
-    <w:p>
-      <w:pPr>
-        <w:pStyle w:val="Textoindependiente"/>
-        <w:rPr>
-          <w:sz w:val="20"/>
-        </w:rPr>
-      </w:pPr>
-    </w:p>
-    <w:p>
-      <w:pPr>
-        <w:pStyle w:val="Textoindependiente"/>
-        <w:rPr>
-          <w:sz w:val="20"/>
-        </w:rPr>
-      </w:pPr>
-    </w:p>
-    <w:p>
-      <w:pPr>
-        <w:pStyle w:val="Textoindependiente"/>
-        <w:rPr>
-          <w:sz w:val="20"/>
-        </w:rPr>
-      </w:pPr>
-    </w:p>
-    <w:p>
-      <w:pPr>
-        <w:pStyle w:val="Textoindependiente"/>
-        <w:rPr>
-          <w:sz w:val="20"/>
-        </w:rPr>
-      </w:pPr>
-    </w:p>
-    <w:p>
-      <w:pPr>
-        <w:pStyle w:val="Textoindependiente"/>
-        <w:rPr>
-          <w:sz w:val="20"/>
-        </w:rPr>
-      </w:pPr>
-    </w:p>
-    <w:p>
-      <w:pPr>
-        <w:pStyle w:val="Textoindependiente"/>
-        <w:rPr>
-          <w:sz w:val="20"/>
-        </w:rPr>
-      </w:pPr>
-    </w:p>
-    <w:p>
-      <w:pPr>
-        <w:pStyle w:val="Textoindependiente"/>
-        <w:rPr>
-          <w:sz w:val="20"/>
-        </w:rPr>
-      </w:pPr>
-    </w:p>
-    <w:p>
-      <w:pPr>
-        <w:pStyle w:val="Textoindependiente"/>
-        <w:rPr>
-          <w:sz w:val="20"/>
-        </w:rPr>
-      </w:pPr>
-    </w:p>
-    <w:p>
-      <w:pPr>
-        <w:pStyle w:val="Textoindependiente"/>
-        <w:rPr>
-          <w:sz w:val="20"/>
-        </w:rPr>
-      </w:pPr>
-    </w:p>
-    <w:p>
-      <w:pPr>
-        <w:pStyle w:val="Textoindependiente"/>
-        <w:rPr>
-          <w:sz w:val="20"/>
-        </w:rPr>
-      </w:pPr>
-    </w:p>
-    <w:p>
-      <w:pPr>
-        <w:pStyle w:val="Textoindependiente"/>
-        <w:rPr>
-          <w:sz w:val="20"/>
-        </w:rPr>
-      </w:pPr>
-    </w:p>
-    <w:p>
-      <w:pPr>
-        <w:pStyle w:val="Textoindependiente"/>
-        <w:rPr>
-          <w:sz w:val="20"/>
-        </w:rPr>
-      </w:pPr>
-    </w:p>
-    <w:p>
-      <w:pPr>
-        <w:pStyle w:val="Textoindependiente"/>
-        <w:rPr>
-          <w:sz w:val="20"/>
-        </w:rPr>
-      </w:pPr>
-    </w:p>
-    <w:p>
-      <w:pPr>
-        <w:pStyle w:val="Textoindependiente"/>
-        <w:rPr>
-          <w:sz w:val="20"/>
-        </w:rPr>
-      </w:pPr>
-    </w:p>
-    <w:p>
-      <w:pPr>
-        <w:pStyle w:val="Textoindependiente"/>
-        <w:rPr>
-          <w:sz w:val="20"/>
-        </w:rPr>
-      </w:pPr>
-    </w:p>
-    <w:p>
-      <w:pPr>
-        <w:pStyle w:val="Ttulo1"/>
-      </w:pPr>
-      <w:bookmarkStart w:id="23" w:name="_Toc120708707"/>
-      <w:r>
-        <w:lastRenderedPageBreak/>
+      </w:pPr>
+      <w:bookmarkStart w:id="23" w:name="_Toc120785180"/>
+      <w:r>
         <w:t>Referencias Bibliográficas</w:t>
       </w:r>
       <w:bookmarkEnd w:id="23"/>
@@ -8422,7 +12114,6 @@
           <w:szCs w:val="24"/>
           <w:lang w:val="en-GB"/>
         </w:rPr>
-        <w:lastRenderedPageBreak/>
         <w:t>REFERENCIAS LINKOGRÁFICAS</w:t>
       </w:r>
     </w:p>
@@ -9037,60 +12728,6 @@
           <w:lang w:val="en-GB" w:eastAsia="ko-KR"/>
         </w:rPr>
       </w:pPr>
-      <w:proofErr w:type="spellStart"/>
-      <w:r>
-        <w:rPr>
-          <w:sz w:val="24"/>
-          <w:szCs w:val="24"/>
-          <w:lang w:val="en-GB" w:eastAsia="ko-KR"/>
-        </w:rPr>
-        <w:t>Mizipzor</w:t>
-      </w:r>
-      <w:proofErr w:type="spellEnd"/>
-      <w:r>
-        <w:rPr>
-          <w:sz w:val="24"/>
-          <w:szCs w:val="24"/>
-          <w:lang w:val="en-GB" w:eastAsia="ko-KR"/>
-        </w:rPr>
-        <w:t xml:space="preserve">. (2009). Understanding Python </w:t>
-      </w:r>
-      <w:proofErr w:type="gramStart"/>
-      <w:r>
-        <w:rPr>
-          <w:sz w:val="24"/>
-          <w:szCs w:val="24"/>
-          <w:lang w:val="en-GB" w:eastAsia="ko-KR"/>
-        </w:rPr>
-        <w:t>super(</w:t>
-      </w:r>
-      <w:proofErr w:type="gramEnd"/>
-      <w:r>
-        <w:rPr>
-          <w:sz w:val="24"/>
-          <w:szCs w:val="24"/>
-          <w:lang w:val="en-GB" w:eastAsia="ko-KR"/>
-        </w:rPr>
-        <w:t>) with __</w:t>
-      </w:r>
-      <w:proofErr w:type="spellStart"/>
-      <w:r>
-        <w:rPr>
-          <w:sz w:val="24"/>
-          <w:szCs w:val="24"/>
-          <w:lang w:val="en-GB" w:eastAsia="ko-KR"/>
-        </w:rPr>
-        <w:t>init</w:t>
-      </w:r>
-      <w:proofErr w:type="spellEnd"/>
-      <w:r>
-        <w:rPr>
-          <w:sz w:val="24"/>
-          <w:szCs w:val="24"/>
-          <w:lang w:val="en-GB" w:eastAsia="ko-KR"/>
-        </w:rPr>
-        <w:t>__() methods [duplicate]. Retrieved from https://stackoverflow.com/questions/576169/understanding-python-super-with-init-methods</w:t>
-      </w:r>
     </w:p>
     <w:p>
       <w:pPr>
@@ -9105,33 +12742,6 @@
           <w:lang w:val="en-GB" w:eastAsia="ko-KR"/>
         </w:rPr>
       </w:pPr>
-      <w:r>
-        <w:rPr>
-          <w:sz w:val="24"/>
-          <w:szCs w:val="24"/>
-          <w:lang w:val="en-GB" w:eastAsia="ko-KR"/>
-        </w:rPr>
-        <w:lastRenderedPageBreak/>
-        <w:t xml:space="preserve">Educative.io. (n.d.). What is </w:t>
-      </w:r>
-      <w:proofErr w:type="gramStart"/>
-      <w:r>
-        <w:rPr>
-          <w:sz w:val="24"/>
-          <w:szCs w:val="24"/>
-          <w:lang w:val="en-GB" w:eastAsia="ko-KR"/>
-        </w:rPr>
-        <w:t>super(</w:t>
-      </w:r>
-      <w:proofErr w:type="gramEnd"/>
-      <w:r>
-        <w:rPr>
-          <w:sz w:val="24"/>
-          <w:szCs w:val="24"/>
-          <w:lang w:val="en-GB" w:eastAsia="ko-KR"/>
-        </w:rPr>
-        <w:t>) in Python? Retrieved from https://www.educative.io/answers/what-is-super-in-python</w:t>
-      </w:r>
     </w:p>
     <w:p>
       <w:pPr>
@@ -9146,13 +12756,41 @@
           <w:lang w:val="en-GB" w:eastAsia="ko-KR"/>
         </w:rPr>
       </w:pPr>
+      <w:proofErr w:type="spellStart"/>
       <w:r>
         <w:rPr>
           <w:sz w:val="24"/>
           <w:szCs w:val="24"/>
           <w:lang w:val="en-GB" w:eastAsia="ko-KR"/>
         </w:rPr>
-        <w:t xml:space="preserve">Dev Prakash, S. (2021). How to Disable / Enable a Button in </w:t>
+        <w:t>Mizipzor</w:t>
+      </w:r>
+      <w:proofErr w:type="spellEnd"/>
+      <w:r>
+        <w:rPr>
+          <w:sz w:val="24"/>
+          <w:szCs w:val="24"/>
+          <w:lang w:val="en-GB" w:eastAsia="ko-KR"/>
+        </w:rPr>
+        <w:t xml:space="preserve">. (2009). Understanding Python </w:t>
+      </w:r>
+      <w:proofErr w:type="gramStart"/>
+      <w:r>
+        <w:rPr>
+          <w:sz w:val="24"/>
+          <w:szCs w:val="24"/>
+          <w:lang w:val="en-GB" w:eastAsia="ko-KR"/>
+        </w:rPr>
+        <w:t>super(</w:t>
+      </w:r>
+      <w:proofErr w:type="gramEnd"/>
+      <w:r>
+        <w:rPr>
+          <w:sz w:val="24"/>
+          <w:szCs w:val="24"/>
+          <w:lang w:val="en-GB" w:eastAsia="ko-KR"/>
+        </w:rPr>
+        <w:t>) with __</w:t>
       </w:r>
       <w:proofErr w:type="spellStart"/>
       <w:r>
@@ -9161,7 +12799,7 @@
           <w:szCs w:val="24"/>
           <w:lang w:val="en-GB" w:eastAsia="ko-KR"/>
         </w:rPr>
-        <w:t>TKinter</w:t>
+        <w:t>init</w:t>
       </w:r>
       <w:proofErr w:type="spellEnd"/>
       <w:r>
@@ -9170,27 +12808,7 @@
           <w:szCs w:val="24"/>
           <w:lang w:val="en-GB" w:eastAsia="ko-KR"/>
         </w:rPr>
-        <w:t xml:space="preserve">? Retrieved from https://www.tutorialspoint.com/how-to-disable-enable-a-button-in-tkinter#:~:text=Tkinter Button widgets can </w:t>
-      </w:r>
-      <w:proofErr w:type="spellStart"/>
-      <w:proofErr w:type="gramStart"/>
-      <w:r>
-        <w:rPr>
-          <w:sz w:val="24"/>
-          <w:szCs w:val="24"/>
-          <w:lang w:val="en-GB" w:eastAsia="ko-KR"/>
-        </w:rPr>
-        <w:t>be,and</w:t>
-      </w:r>
-      <w:proofErr w:type="spellEnd"/>
-      <w:proofErr w:type="gramEnd"/>
-      <w:r>
-        <w:rPr>
-          <w:sz w:val="24"/>
-          <w:szCs w:val="24"/>
-          <w:lang w:val="en-GB" w:eastAsia="ko-KR"/>
-        </w:rPr>
-        <w:t xml:space="preserve"> disabling the button%2C respectively.</w:t>
+        <w:t>__() methods [duplicate]. Retrieved from https://stackoverflow.com/questions/576169/understanding-python-super-with-init-methods</w:t>
       </w:r>
     </w:p>
     <w:p>
@@ -9210,35 +12828,27 @@
         <w:rPr>
           <w:sz w:val="24"/>
           <w:szCs w:val="24"/>
-          <w:lang w:eastAsia="ko-KR"/>
-        </w:rPr>
-        <w:t>tutorialesprogramacion. (</w:t>
-      </w:r>
-      <w:proofErr w:type="spellStart"/>
-      <w:r>
-        <w:rPr>
-          <w:sz w:val="24"/>
-          <w:szCs w:val="24"/>
-          <w:lang w:eastAsia="ko-KR"/>
-        </w:rPr>
-        <w:t>n.d</w:t>
-      </w:r>
-      <w:proofErr w:type="spellEnd"/>
-      <w:r>
-        <w:rPr>
-          <w:sz w:val="24"/>
-          <w:szCs w:val="24"/>
-          <w:lang w:eastAsia="ko-KR"/>
-        </w:rPr>
-        <w:t xml:space="preserve">.). Tipos de datos básicos para definir los campos de una tabla. </w:t>
-      </w:r>
-      <w:r>
-        <w:rPr>
-          <w:sz w:val="24"/>
-          <w:szCs w:val="24"/>
           <w:lang w:val="en-GB" w:eastAsia="ko-KR"/>
         </w:rPr>
-        <w:t>Retrieved from https://www.tutorialesprogramacionya.com/sqliteya/detalleconcepto.php?punto=4&amp;codigo=4&amp;inicio=0</w:t>
+        <w:t xml:space="preserve">Educative.io. (n.d.). What is </w:t>
+      </w:r>
+      <w:proofErr w:type="gramStart"/>
+      <w:r>
+        <w:rPr>
+          <w:sz w:val="24"/>
+          <w:szCs w:val="24"/>
+          <w:lang w:val="en-GB" w:eastAsia="ko-KR"/>
+        </w:rPr>
+        <w:t>super(</w:t>
+      </w:r>
+      <w:proofErr w:type="gramEnd"/>
+      <w:r>
+        <w:rPr>
+          <w:sz w:val="24"/>
+          <w:szCs w:val="24"/>
+          <w:lang w:val="en-GB" w:eastAsia="ko-KR"/>
+        </w:rPr>
+        <w:t>) in Python? Retrieved from https://www.educative.io/answers/what-is-super-in-python</w:t>
       </w:r>
     </w:p>
     <w:p>
@@ -9260,7 +12870,25 @@
           <w:szCs w:val="24"/>
           <w:lang w:val="en-GB" w:eastAsia="ko-KR"/>
         </w:rPr>
-        <w:t xml:space="preserve">JC Chouinard. (2020). if __name__ == ‘__main__’: What does it mean (Python). Retrieved from https://www.jcchouinard.com/python-if-name-equals-main/#:~:text=When you start working </w:t>
+        <w:t xml:space="preserve">Dev Prakash, S. (2021). How to Disable / Enable a Button in </w:t>
+      </w:r>
+      <w:proofErr w:type="spellStart"/>
+      <w:r>
+        <w:rPr>
+          <w:sz w:val="24"/>
+          <w:szCs w:val="24"/>
+          <w:lang w:val="en-GB" w:eastAsia="ko-KR"/>
+        </w:rPr>
+        <w:t>TKinter</w:t>
+      </w:r>
+      <w:proofErr w:type="spellEnd"/>
+      <w:r>
+        <w:rPr>
+          <w:sz w:val="24"/>
+          <w:szCs w:val="24"/>
+          <w:lang w:val="en-GB" w:eastAsia="ko-KR"/>
+        </w:rPr>
+        <w:t xml:space="preserve">? Retrieved from https://www.tutorialspoint.com/how-to-disable-enable-a-button-in-tkinter#:~:text=Tkinter Button widgets can </w:t>
       </w:r>
       <w:proofErr w:type="spellStart"/>
       <w:proofErr w:type="gramStart"/>
@@ -9270,7 +12898,7 @@
           <w:szCs w:val="24"/>
           <w:lang w:val="en-GB" w:eastAsia="ko-KR"/>
         </w:rPr>
-        <w:t>with,What</w:t>
+        <w:t>be,and</w:t>
       </w:r>
       <w:proofErr w:type="spellEnd"/>
       <w:proofErr w:type="gramEnd"/>
@@ -9280,25 +12908,7 @@
           <w:szCs w:val="24"/>
           <w:lang w:val="en-GB" w:eastAsia="ko-KR"/>
         </w:rPr>
-        <w:t xml:space="preserve"> does it mean%3F&amp;text=What this function do </w:t>
-      </w:r>
-      <w:proofErr w:type="spellStart"/>
-      <w:r>
-        <w:rPr>
-          <w:sz w:val="24"/>
-          <w:szCs w:val="24"/>
-          <w:lang w:val="en-GB" w:eastAsia="ko-KR"/>
-        </w:rPr>
-        <w:t>is,the</w:t>
-      </w:r>
-      <w:proofErr w:type="spellEnd"/>
-      <w:r>
-        <w:rPr>
-          <w:sz w:val="24"/>
-          <w:szCs w:val="24"/>
-          <w:lang w:val="en-GB" w:eastAsia="ko-KR"/>
-        </w:rPr>
-        <w:t xml:space="preserve"> module from another one.%0A</w:t>
+        <w:t xml:space="preserve"> disabling the button%2C respectively.</w:t>
       </w:r>
     </w:p>
     <w:p>
@@ -9318,29 +12928,35 @@
         <w:rPr>
           <w:sz w:val="24"/>
           <w:szCs w:val="24"/>
+          <w:lang w:eastAsia="ko-KR"/>
+        </w:rPr>
+        <w:t>tutorialesprogramacion. (</w:t>
+      </w:r>
+      <w:proofErr w:type="spellStart"/>
+      <w:r>
+        <w:rPr>
+          <w:sz w:val="24"/>
+          <w:szCs w:val="24"/>
+          <w:lang w:eastAsia="ko-KR"/>
+        </w:rPr>
+        <w:t>n.d</w:t>
+      </w:r>
+      <w:proofErr w:type="spellEnd"/>
+      <w:r>
+        <w:rPr>
+          <w:sz w:val="24"/>
+          <w:szCs w:val="24"/>
+          <w:lang w:eastAsia="ko-KR"/>
+        </w:rPr>
+        <w:t xml:space="preserve">.). Tipos de datos básicos para definir los campos de una tabla. </w:t>
+      </w:r>
+      <w:r>
+        <w:rPr>
+          <w:sz w:val="24"/>
+          <w:szCs w:val="24"/>
           <w:lang w:val="en-GB" w:eastAsia="ko-KR"/>
         </w:rPr>
-        <w:t xml:space="preserve">Python. (2022). </w:t>
-      </w:r>
-      <w:proofErr w:type="spellStart"/>
-      <w:proofErr w:type="gramStart"/>
-      <w:r>
-        <w:rPr>
-          <w:sz w:val="24"/>
-          <w:szCs w:val="24"/>
-          <w:lang w:val="en-GB" w:eastAsia="ko-KR"/>
-        </w:rPr>
-        <w:t>tkinter.messagebox</w:t>
-      </w:r>
-      <w:proofErr w:type="spellEnd"/>
-      <w:proofErr w:type="gramEnd"/>
-      <w:r>
-        <w:rPr>
-          <w:sz w:val="24"/>
-          <w:szCs w:val="24"/>
-          <w:lang w:val="en-GB" w:eastAsia="ko-KR"/>
-        </w:rPr>
-        <w:t>. Retrieved from https://docs.python.org/3/library/tkinter.messagebox.html</w:t>
+        <w:t>Retrieved from https://www.tutorialesprogramacionya.com/sqliteya/detalleconcepto.php?punto=4&amp;codigo=4&amp;inicio=0</w:t>
       </w:r>
     </w:p>
     <w:p>
@@ -9362,25 +12978,27 @@
           <w:szCs w:val="24"/>
           <w:lang w:val="en-GB" w:eastAsia="ko-KR"/>
         </w:rPr>
-        <w:t xml:space="preserve">Python. (n.d.). </w:t>
+        <w:t xml:space="preserve">JC Chouinard. (2020). if __name__ == ‘__main__’: What does it mean (Python). Retrieved from https://www.jcchouinard.com/python-if-name-equals-main/#:~:text=When you start working </w:t>
       </w:r>
       <w:proofErr w:type="spellStart"/>
+      <w:proofErr w:type="gramStart"/>
       <w:r>
         <w:rPr>
           <w:sz w:val="24"/>
           <w:szCs w:val="24"/>
           <w:lang w:val="en-GB" w:eastAsia="ko-KR"/>
         </w:rPr>
-        <w:t>tkinter.ttk</w:t>
+        <w:t>with,What</w:t>
       </w:r>
       <w:proofErr w:type="spellEnd"/>
+      <w:proofErr w:type="gramEnd"/>
       <w:r>
         <w:rPr>
           <w:sz w:val="24"/>
           <w:szCs w:val="24"/>
           <w:lang w:val="en-GB" w:eastAsia="ko-KR"/>
         </w:rPr>
-        <w:t xml:space="preserve"> — Tk widgets </w:t>
+        <w:t xml:space="preserve"> does it mean%3F&amp;text=What this function do </w:t>
       </w:r>
       <w:proofErr w:type="spellStart"/>
       <w:r>
@@ -9389,7 +13007,7 @@
           <w:szCs w:val="24"/>
           <w:lang w:val="en-GB" w:eastAsia="ko-KR"/>
         </w:rPr>
-        <w:t>temáticos</w:t>
+        <w:t>is,the</w:t>
       </w:r>
       <w:proofErr w:type="spellEnd"/>
       <w:r>
@@ -9398,7 +13016,7 @@
           <w:szCs w:val="24"/>
           <w:lang w:val="en-GB" w:eastAsia="ko-KR"/>
         </w:rPr>
-        <w:t>. Retrieved from https://docs.python.org/es/3/library/tkinter.ttk.html%0A</w:t>
+        <w:t xml:space="preserve"> module from another one.%0A</w:t>
       </w:r>
     </w:p>
     <w:p>
@@ -9420,43 +13038,27 @@
           <w:szCs w:val="24"/>
           <w:lang w:val="en-GB" w:eastAsia="ko-KR"/>
         </w:rPr>
-        <w:t xml:space="preserve">Python. (n.d.). </w:t>
+        <w:t xml:space="preserve">Python. (2022). </w:t>
       </w:r>
       <w:proofErr w:type="spellStart"/>
+      <w:proofErr w:type="gramStart"/>
       <w:r>
         <w:rPr>
           <w:sz w:val="24"/>
           <w:szCs w:val="24"/>
           <w:lang w:val="en-GB" w:eastAsia="ko-KR"/>
         </w:rPr>
-        <w:t>tkinter.ttk</w:t>
+        <w:t>tkinter.messagebox</w:t>
       </w:r>
       <w:proofErr w:type="spellEnd"/>
+      <w:proofErr w:type="gramEnd"/>
       <w:r>
         <w:rPr>
           <w:sz w:val="24"/>
           <w:szCs w:val="24"/>
           <w:lang w:val="en-GB" w:eastAsia="ko-KR"/>
         </w:rPr>
-        <w:t xml:space="preserve"> — Tk widgets </w:t>
-      </w:r>
-      <w:proofErr w:type="spellStart"/>
-      <w:r>
-        <w:rPr>
-          <w:sz w:val="24"/>
-          <w:szCs w:val="24"/>
-          <w:lang w:val="en-GB" w:eastAsia="ko-KR"/>
-        </w:rPr>
-        <w:t>temáticos</w:t>
-      </w:r>
-      <w:proofErr w:type="spellEnd"/>
-      <w:r>
-        <w:rPr>
-          <w:sz w:val="24"/>
-          <w:szCs w:val="24"/>
-          <w:lang w:val="en-GB" w:eastAsia="ko-KR"/>
-        </w:rPr>
-        <w:t>. Retrieved from https://stackoverflow.com/questions/19561727/what-is-the-difference-between-the-widgets-of-tkinter-and-tkinter-ttk-in-python</w:t>
+        <w:t>. Retrieved from https://docs.python.org/3/library/tkinter.messagebox.html</w:t>
       </w:r>
     </w:p>
     <w:p>
@@ -9476,35 +13078,45 @@
         <w:rPr>
           <w:sz w:val="24"/>
           <w:szCs w:val="24"/>
-          <w:lang w:eastAsia="ko-KR"/>
-        </w:rPr>
-        <w:t xml:space="preserve">recursos </w:t>
+          <w:lang w:val="en-GB" w:eastAsia="ko-KR"/>
+        </w:rPr>
+        <w:t xml:space="preserve">Python. (n.d.). </w:t>
       </w:r>
       <w:proofErr w:type="spellStart"/>
       <w:r>
         <w:rPr>
           <w:sz w:val="24"/>
           <w:szCs w:val="24"/>
-          <w:lang w:eastAsia="ko-KR"/>
-        </w:rPr>
-        <w:t>python</w:t>
+          <w:lang w:val="en-GB" w:eastAsia="ko-KR"/>
+        </w:rPr>
+        <w:t>tkinter.ttk</w:t>
       </w:r>
       <w:proofErr w:type="spellEnd"/>
       <w:r>
         <w:rPr>
           <w:sz w:val="24"/>
           <w:szCs w:val="24"/>
-          <w:lang w:eastAsia="ko-KR"/>
-        </w:rPr>
-        <w:t xml:space="preserve">. (2017). Posicionar elementos en Tkinter. </w:t>
-      </w:r>
-      <w:r>
-        <w:rPr>
-          <w:sz w:val="24"/>
-          <w:szCs w:val="24"/>
           <w:lang w:val="en-GB" w:eastAsia="ko-KR"/>
         </w:rPr>
-        <w:t>Retrieved from https://recursospython.com/guias-y-manuales/posicionar-elementos-en-tkinter/</w:t>
+        <w:t xml:space="preserve"> — Tk widgets </w:t>
+      </w:r>
+      <w:proofErr w:type="spellStart"/>
+      <w:r>
+        <w:rPr>
+          <w:sz w:val="24"/>
+          <w:szCs w:val="24"/>
+          <w:lang w:val="en-GB" w:eastAsia="ko-KR"/>
+        </w:rPr>
+        <w:t>temáticos</w:t>
+      </w:r>
+      <w:proofErr w:type="spellEnd"/>
+      <w:r>
+        <w:rPr>
+          <w:sz w:val="24"/>
+          <w:szCs w:val="24"/>
+          <w:lang w:val="en-GB" w:eastAsia="ko-KR"/>
+        </w:rPr>
+        <w:t>. Retrieved from https://docs.python.org/es/3/library/tkinter.ttk.html%0A</w:t>
       </w:r>
     </w:p>
     <w:p>
@@ -9526,7 +13138,43 @@
           <w:szCs w:val="24"/>
           <w:lang w:val="en-GB" w:eastAsia="ko-KR"/>
         </w:rPr>
-        <w:t>Manuel, G. (2022). Python-Tkinter. Retrieved from https://www.youtube.com/watch?v=Yvs7YFmKwuE&amp;list=PLh7JzoyIyU4LKz9h3KC7VNrKPdkm0o8N4&amp;index=20&amp;ab_channel=ManuelGonzález%0A</w:t>
+        <w:t xml:space="preserve">Python. (n.d.). </w:t>
+      </w:r>
+      <w:proofErr w:type="spellStart"/>
+      <w:r>
+        <w:rPr>
+          <w:sz w:val="24"/>
+          <w:szCs w:val="24"/>
+          <w:lang w:val="en-GB" w:eastAsia="ko-KR"/>
+        </w:rPr>
+        <w:t>tkinter.ttk</w:t>
+      </w:r>
+      <w:proofErr w:type="spellEnd"/>
+      <w:r>
+        <w:rPr>
+          <w:sz w:val="24"/>
+          <w:szCs w:val="24"/>
+          <w:lang w:val="en-GB" w:eastAsia="ko-KR"/>
+        </w:rPr>
+        <w:t xml:space="preserve"> — Tk widgets </w:t>
+      </w:r>
+      <w:proofErr w:type="spellStart"/>
+      <w:r>
+        <w:rPr>
+          <w:sz w:val="24"/>
+          <w:szCs w:val="24"/>
+          <w:lang w:val="en-GB" w:eastAsia="ko-KR"/>
+        </w:rPr>
+        <w:t>temáticos</w:t>
+      </w:r>
+      <w:proofErr w:type="spellEnd"/>
+      <w:r>
+        <w:rPr>
+          <w:sz w:val="24"/>
+          <w:szCs w:val="24"/>
+          <w:lang w:val="en-GB" w:eastAsia="ko-KR"/>
+        </w:rPr>
+        <w:t>. Retrieved from https://stackoverflow.com/questions/19561727/what-is-the-difference-between-the-widgets-of-tkinter-and-tkinter-ttk-in-python</w:t>
       </w:r>
     </w:p>
     <w:p>
@@ -9546,27 +13194,35 @@
         <w:rPr>
           <w:sz w:val="24"/>
           <w:szCs w:val="24"/>
+          <w:lang w:eastAsia="ko-KR"/>
+        </w:rPr>
+        <w:t xml:space="preserve">recursos </w:t>
+      </w:r>
+      <w:proofErr w:type="spellStart"/>
+      <w:r>
+        <w:rPr>
+          <w:sz w:val="24"/>
+          <w:szCs w:val="24"/>
+          <w:lang w:eastAsia="ko-KR"/>
+        </w:rPr>
+        <w:t>python</w:t>
+      </w:r>
+      <w:proofErr w:type="spellEnd"/>
+      <w:r>
+        <w:rPr>
+          <w:sz w:val="24"/>
+          <w:szCs w:val="24"/>
+          <w:lang w:eastAsia="ko-KR"/>
+        </w:rPr>
+        <w:t xml:space="preserve">. (2017). Posicionar elementos en Tkinter. </w:t>
+      </w:r>
+      <w:r>
+        <w:rPr>
+          <w:sz w:val="24"/>
+          <w:szCs w:val="24"/>
           <w:lang w:val="en-GB" w:eastAsia="ko-KR"/>
         </w:rPr>
-        <w:t xml:space="preserve">RIP Tutorial. (n.d.). Difference between Tk and </w:t>
-      </w:r>
-      <w:proofErr w:type="spellStart"/>
-      <w:r>
-        <w:rPr>
-          <w:sz w:val="24"/>
-          <w:szCs w:val="24"/>
-          <w:lang w:val="en-GB" w:eastAsia="ko-KR"/>
-        </w:rPr>
-        <w:t>Toplevel</w:t>
-      </w:r>
-      <w:proofErr w:type="spellEnd"/>
-      <w:r>
-        <w:rPr>
-          <w:sz w:val="24"/>
-          <w:szCs w:val="24"/>
-          <w:lang w:val="en-GB" w:eastAsia="ko-KR"/>
-        </w:rPr>
-        <w:t>. Retrieved from https://riptutorial.com/tkinter/example/22130/difference-between-tk-and-toplevel</w:t>
+        <w:t>Retrieved from https://recursospython.com/guias-y-manuales/posicionar-elementos-en-tkinter/</w:t>
       </w:r>
     </w:p>
     <w:p>
@@ -9579,60 +13235,16 @@
         <w:rPr>
           <w:sz w:val="24"/>
           <w:szCs w:val="24"/>
-          <w:lang w:eastAsia="ko-KR"/>
-        </w:rPr>
-      </w:pPr>
-      <w:r>
-        <w:rPr>
-          <w:sz w:val="24"/>
-          <w:szCs w:val="24"/>
-          <w:lang w:eastAsia="ko-KR"/>
-        </w:rPr>
-        <w:t xml:space="preserve">Python. (2022). </w:t>
-      </w:r>
-      <w:r>
-        <w:rPr>
-          <w:i/>
-          <w:iCs/>
-          <w:sz w:val="24"/>
-          <w:szCs w:val="24"/>
-          <w:lang w:eastAsia="ko-KR"/>
-        </w:rPr>
-        <w:t>Funciones generales relacionadas con el calendario</w:t>
-      </w:r>
-      <w:r>
-        <w:rPr>
-          <w:sz w:val="24"/>
-          <w:szCs w:val="24"/>
-          <w:lang w:eastAsia="ko-KR"/>
-        </w:rPr>
-        <w:t xml:space="preserve">. 28 de </w:t>
-      </w:r>
-      <w:proofErr w:type="gramStart"/>
-      <w:r>
-        <w:rPr>
-          <w:sz w:val="24"/>
-          <w:szCs w:val="24"/>
-          <w:lang w:eastAsia="ko-KR"/>
-        </w:rPr>
-        <w:t>Agosto</w:t>
-      </w:r>
-      <w:proofErr w:type="gramEnd"/>
-      <w:r>
-        <w:rPr>
-          <w:sz w:val="24"/>
-          <w:szCs w:val="24"/>
-          <w:lang w:eastAsia="ko-KR"/>
-        </w:rPr>
-        <w:t>. https://docs.python.o</w:t>
-      </w:r>
-      <w:r>
-        <w:rPr>
-          <w:sz w:val="24"/>
-          <w:szCs w:val="24"/>
-          <w:lang w:eastAsia="ko-KR"/>
-        </w:rPr>
-        <w:t>rg/es/3/library/calendar.html</w:t>
+          <w:lang w:val="en-GB" w:eastAsia="ko-KR"/>
+        </w:rPr>
+      </w:pPr>
+      <w:r>
+        <w:rPr>
+          <w:sz w:val="24"/>
+          <w:szCs w:val="24"/>
+          <w:lang w:val="en-GB" w:eastAsia="ko-KR"/>
+        </w:rPr>
+        <w:t>Manuel, G. (2022). Python-Tkinter. Retrieved from https://www.youtube.com/watch?v=Yvs7YFmKwuE&amp;list=PLh7JzoyIyU4LKz9h3KC7VNrKPdkm0o8N4&amp;index=20&amp;ab_channel=ManuelGonzález%0A</w:t>
       </w:r>
     </w:p>
     <w:p>
@@ -9645,64 +13257,34 @@
         <w:rPr>
           <w:sz w:val="24"/>
           <w:szCs w:val="24"/>
-          <w:lang w:eastAsia="ko-KR"/>
-        </w:rPr>
-      </w:pPr>
-      <w:r>
-        <w:rPr>
-          <w:sz w:val="24"/>
-          <w:szCs w:val="24"/>
-          <w:lang w:eastAsia="ko-KR"/>
-        </w:rPr>
-        <w:t xml:space="preserve">pypi. (2019). </w:t>
+          <w:lang w:val="en-GB" w:eastAsia="ko-KR"/>
+        </w:rPr>
+      </w:pPr>
+      <w:r>
+        <w:rPr>
+          <w:sz w:val="24"/>
+          <w:szCs w:val="24"/>
+          <w:lang w:val="en-GB" w:eastAsia="ko-KR"/>
+        </w:rPr>
+        <w:t xml:space="preserve">RIP Tutorial. (n.d.). Difference between Tk and </w:t>
       </w:r>
       <w:proofErr w:type="spellStart"/>
       <w:r>
         <w:rPr>
-          <w:i/>
-          <w:iCs/>
-          <w:sz w:val="24"/>
-          <w:szCs w:val="24"/>
-          <w:lang w:eastAsia="ko-KR"/>
-        </w:rPr>
-        <w:t>Tkcalendar</w:t>
+          <w:sz w:val="24"/>
+          <w:szCs w:val="24"/>
+          <w:lang w:val="en-GB" w:eastAsia="ko-KR"/>
+        </w:rPr>
+        <w:t>Toplevel</w:t>
       </w:r>
       <w:proofErr w:type="spellEnd"/>
       <w:r>
         <w:rPr>
-          <w:i/>
-          <w:iCs/>
-          <w:sz w:val="24"/>
-          <w:szCs w:val="24"/>
-          <w:lang w:eastAsia="ko-KR"/>
-        </w:rPr>
-        <w:t xml:space="preserve"> 1.6.1</w:t>
-      </w:r>
-      <w:r>
-        <w:rPr>
-          <w:sz w:val="24"/>
-          <w:szCs w:val="24"/>
-          <w:lang w:eastAsia="ko-KR"/>
-        </w:rPr>
-        <w:t xml:space="preserve">. 28 de </w:t>
-      </w:r>
-      <w:proofErr w:type="gramStart"/>
-      <w:r>
-        <w:rPr>
-          <w:sz w:val="24"/>
-          <w:szCs w:val="24"/>
-          <w:lang w:eastAsia="ko-KR"/>
-        </w:rPr>
-        <w:t>Diciembre</w:t>
-      </w:r>
-      <w:proofErr w:type="gramEnd"/>
-      <w:r>
-        <w:rPr>
-          <w:sz w:val="24"/>
-          <w:szCs w:val="24"/>
-          <w:lang w:eastAsia="ko-KR"/>
-        </w:rPr>
-        <w:t>. https://pypi.org/project/tkcalendar/</w:t>
+          <w:sz w:val="24"/>
+          <w:szCs w:val="24"/>
+          <w:lang w:val="en-GB" w:eastAsia="ko-KR"/>
+        </w:rPr>
+        <w:t>. Retrieved from https://riptutorial.com/tkinter/example/22130/difference-between-tk-and-toplevel</w:t>
       </w:r>
     </w:p>
     <w:p>
@@ -9724,25 +13306,7 @@
           <w:szCs w:val="24"/>
           <w:lang w:eastAsia="ko-KR"/>
         </w:rPr>
-        <w:t>J2LOGO. (</w:t>
-      </w:r>
-      <w:proofErr w:type="spellStart"/>
-      <w:r>
-        <w:rPr>
-          <w:sz w:val="24"/>
-          <w:szCs w:val="24"/>
-          <w:lang w:eastAsia="ko-KR"/>
-        </w:rPr>
-        <w:t>n.d</w:t>
-      </w:r>
-      <w:proofErr w:type="spellEnd"/>
-      <w:r>
-        <w:rPr>
-          <w:sz w:val="24"/>
-          <w:szCs w:val="24"/>
-          <w:lang w:eastAsia="ko-KR"/>
-        </w:rPr>
-        <w:t xml:space="preserve">.). </w:t>
+        <w:t xml:space="preserve">Python. (2022). </w:t>
       </w:r>
       <w:r>
         <w:rPr>
@@ -9752,59 +13316,41 @@
           <w:szCs w:val="24"/>
           <w:lang w:eastAsia="ko-KR"/>
         </w:rPr>
-        <w:t>*</w:t>
-      </w:r>
-      <w:proofErr w:type="spellStart"/>
-      <w:r>
-        <w:rPr>
-          <w:i/>
-          <w:iCs/>
+        <w:t>Funciones generales relacionadas con el calendario</w:t>
+      </w:r>
+      <w:r>
+        <w:rPr>
           <w:sz w:val="24"/>
           <w:szCs w:val="24"/>
           <w:lang w:eastAsia="ko-KR"/>
         </w:rPr>
-        <w:t>args</w:t>
-      </w:r>
-      <w:proofErr w:type="spellEnd"/>
-      <w:r>
-        <w:rPr>
-          <w:i/>
-          <w:iCs/>
+        <w:t xml:space="preserve">. 28 de </w:t>
+      </w:r>
+      <w:proofErr w:type="gramStart"/>
+      <w:r>
+        <w:rPr>
           <w:sz w:val="24"/>
           <w:szCs w:val="24"/>
           <w:lang w:eastAsia="ko-KR"/>
         </w:rPr>
-        <w:t xml:space="preserve"> y **</w:t>
-      </w:r>
-      <w:proofErr w:type="spellStart"/>
-      <w:r>
-        <w:rPr>
-          <w:i/>
-          <w:iCs/>
+        <w:t>Agosto</w:t>
+      </w:r>
+      <w:proofErr w:type="gramEnd"/>
+      <w:r>
+        <w:rPr>
           <w:sz w:val="24"/>
           <w:szCs w:val="24"/>
           <w:lang w:eastAsia="ko-KR"/>
         </w:rPr>
-        <w:t>kwargs</w:t>
-      </w:r>
-      <w:proofErr w:type="spellEnd"/>
-      <w:r>
-        <w:rPr>
-          <w:i/>
-          <w:iCs/>
+        <w:t>. https://docs.python.o</w:t>
+      </w:r>
+      <w:r>
+        <w:rPr>
           <w:sz w:val="24"/>
           <w:szCs w:val="24"/>
           <w:lang w:eastAsia="ko-KR"/>
         </w:rPr>
-        <w:t xml:space="preserve"> en Python. Una explicación y ejemplos de uso.</w:t>
-      </w:r>
-      <w:r>
-        <w:rPr>
-          <w:sz w:val="24"/>
-          <w:szCs w:val="24"/>
-          <w:lang w:eastAsia="ko-KR"/>
-        </w:rPr>
-        <w:t xml:space="preserve"> https://j2logo.com/args-y-kwargs-en-python/</w:t>
+        <w:t>rg/es/3/library/calendar.html</w:t>
       </w:r>
     </w:p>
     <w:p>
@@ -9820,50 +13366,6 @@
           <w:lang w:eastAsia="ko-KR"/>
         </w:rPr>
       </w:pPr>
-      <w:r>
-        <w:rPr>
-          <w:sz w:val="24"/>
-          <w:szCs w:val="24"/>
-          <w:lang w:eastAsia="ko-KR"/>
-        </w:rPr>
-        <w:t>Python. (</w:t>
-      </w:r>
-      <w:proofErr w:type="spellStart"/>
-      <w:r>
-        <w:rPr>
-          <w:sz w:val="24"/>
-          <w:szCs w:val="24"/>
-          <w:lang w:eastAsia="ko-KR"/>
-        </w:rPr>
-        <w:t>n.d</w:t>
-      </w:r>
-      <w:proofErr w:type="spellEnd"/>
-      <w:r>
-        <w:rPr>
-          <w:sz w:val="24"/>
-          <w:szCs w:val="24"/>
-          <w:lang w:eastAsia="ko-KR"/>
-        </w:rPr>
-        <w:t xml:space="preserve">.). </w:t>
-      </w:r>
-      <w:r>
-        <w:rPr>
-          <w:i/>
-          <w:iCs/>
-          <w:sz w:val="24"/>
-          <w:szCs w:val="24"/>
-          <w:lang w:eastAsia="ko-KR"/>
-        </w:rPr>
-        <w:t>Tipos básicos de fecha y hora</w:t>
-      </w:r>
-      <w:r>
-        <w:rPr>
-          <w:sz w:val="24"/>
-          <w:szCs w:val="24"/>
-          <w:lang w:eastAsia="ko-KR"/>
-        </w:rPr>
-        <w:t>. https://docs.python.org/es/3/library/datetime.html#module-datetime</w:t>
-      </w:r>
     </w:p>
     <w:p>
       <w:pPr>
@@ -9878,13 +13380,256 @@
           <w:lang w:eastAsia="ko-KR"/>
         </w:rPr>
       </w:pPr>
-      <w:r>
+    </w:p>
+    <w:p>
+      <w:pPr>
+        <w:widowControl/>
+        <w:autoSpaceDE/>
+        <w:autoSpaceDN/>
+        <w:spacing w:before="100" w:beforeAutospacing="1" w:after="100" w:afterAutospacing="1"/>
+        <w:ind w:left="480" w:hanging="480"/>
         <w:rPr>
           <w:sz w:val="24"/>
           <w:szCs w:val="24"/>
           <w:lang w:eastAsia="ko-KR"/>
         </w:rPr>
-        <w:lastRenderedPageBreak/>
+      </w:pPr>
+      <w:r>
+        <w:rPr>
+          <w:sz w:val="24"/>
+          <w:szCs w:val="24"/>
+          <w:lang w:eastAsia="ko-KR"/>
+        </w:rPr>
+        <w:t xml:space="preserve">pypi. (2019). </w:t>
+      </w:r>
+      <w:proofErr w:type="spellStart"/>
+      <w:r>
+        <w:rPr>
+          <w:i/>
+          <w:iCs/>
+          <w:sz w:val="24"/>
+          <w:szCs w:val="24"/>
+          <w:lang w:eastAsia="ko-KR"/>
+        </w:rPr>
+        <w:t>Tkcalendar</w:t>
+      </w:r>
+      <w:proofErr w:type="spellEnd"/>
+      <w:r>
+        <w:rPr>
+          <w:i/>
+          <w:iCs/>
+          <w:sz w:val="24"/>
+          <w:szCs w:val="24"/>
+          <w:lang w:eastAsia="ko-KR"/>
+        </w:rPr>
+        <w:t xml:space="preserve"> 1.6.1</w:t>
+      </w:r>
+      <w:r>
+        <w:rPr>
+          <w:sz w:val="24"/>
+          <w:szCs w:val="24"/>
+          <w:lang w:eastAsia="ko-KR"/>
+        </w:rPr>
+        <w:t xml:space="preserve">. 28 de </w:t>
+      </w:r>
+      <w:proofErr w:type="gramStart"/>
+      <w:r>
+        <w:rPr>
+          <w:sz w:val="24"/>
+          <w:szCs w:val="24"/>
+          <w:lang w:eastAsia="ko-KR"/>
+        </w:rPr>
+        <w:t>Diciembre</w:t>
+      </w:r>
+      <w:proofErr w:type="gramEnd"/>
+      <w:r>
+        <w:rPr>
+          <w:sz w:val="24"/>
+          <w:szCs w:val="24"/>
+          <w:lang w:eastAsia="ko-KR"/>
+        </w:rPr>
+        <w:t>. https://pypi.org/project/tkcalendar/</w:t>
+      </w:r>
+    </w:p>
+    <w:p>
+      <w:pPr>
+        <w:widowControl/>
+        <w:autoSpaceDE/>
+        <w:autoSpaceDN/>
+        <w:spacing w:before="100" w:beforeAutospacing="1" w:after="100" w:afterAutospacing="1"/>
+        <w:ind w:left="480" w:hanging="480"/>
+        <w:rPr>
+          <w:sz w:val="24"/>
+          <w:szCs w:val="24"/>
+          <w:lang w:eastAsia="ko-KR"/>
+        </w:rPr>
+      </w:pPr>
+      <w:r>
+        <w:rPr>
+          <w:sz w:val="24"/>
+          <w:szCs w:val="24"/>
+          <w:lang w:eastAsia="ko-KR"/>
+        </w:rPr>
+        <w:t>J2LOGO. (</w:t>
+      </w:r>
+      <w:proofErr w:type="spellStart"/>
+      <w:r>
+        <w:rPr>
+          <w:sz w:val="24"/>
+          <w:szCs w:val="24"/>
+          <w:lang w:eastAsia="ko-KR"/>
+        </w:rPr>
+        <w:t>n.d</w:t>
+      </w:r>
+      <w:proofErr w:type="spellEnd"/>
+      <w:r>
+        <w:rPr>
+          <w:sz w:val="24"/>
+          <w:szCs w:val="24"/>
+          <w:lang w:eastAsia="ko-KR"/>
+        </w:rPr>
+        <w:t xml:space="preserve">.). </w:t>
+      </w:r>
+      <w:r>
+        <w:rPr>
+          <w:i/>
+          <w:iCs/>
+          <w:sz w:val="24"/>
+          <w:szCs w:val="24"/>
+          <w:lang w:eastAsia="ko-KR"/>
+        </w:rPr>
+        <w:t>*</w:t>
+      </w:r>
+      <w:proofErr w:type="spellStart"/>
+      <w:r>
+        <w:rPr>
+          <w:i/>
+          <w:iCs/>
+          <w:sz w:val="24"/>
+          <w:szCs w:val="24"/>
+          <w:lang w:eastAsia="ko-KR"/>
+        </w:rPr>
+        <w:t>args</w:t>
+      </w:r>
+      <w:proofErr w:type="spellEnd"/>
+      <w:r>
+        <w:rPr>
+          <w:i/>
+          <w:iCs/>
+          <w:sz w:val="24"/>
+          <w:szCs w:val="24"/>
+          <w:lang w:eastAsia="ko-KR"/>
+        </w:rPr>
+        <w:t xml:space="preserve"> y **</w:t>
+      </w:r>
+      <w:proofErr w:type="spellStart"/>
+      <w:r>
+        <w:rPr>
+          <w:i/>
+          <w:iCs/>
+          <w:sz w:val="24"/>
+          <w:szCs w:val="24"/>
+          <w:lang w:eastAsia="ko-KR"/>
+        </w:rPr>
+        <w:t>kwargs</w:t>
+      </w:r>
+      <w:proofErr w:type="spellEnd"/>
+      <w:r>
+        <w:rPr>
+          <w:i/>
+          <w:iCs/>
+          <w:sz w:val="24"/>
+          <w:szCs w:val="24"/>
+          <w:lang w:eastAsia="ko-KR"/>
+        </w:rPr>
+        <w:t xml:space="preserve"> en Python. Una explicación y ejemplos de uso.</w:t>
+      </w:r>
+      <w:r>
+        <w:rPr>
+          <w:sz w:val="24"/>
+          <w:szCs w:val="24"/>
+          <w:lang w:eastAsia="ko-KR"/>
+        </w:rPr>
+        <w:t xml:space="preserve"> https://j2logo.com/args-y-kwargs-en-python/</w:t>
+      </w:r>
+    </w:p>
+    <w:p>
+      <w:pPr>
+        <w:widowControl/>
+        <w:autoSpaceDE/>
+        <w:autoSpaceDN/>
+        <w:spacing w:before="100" w:beforeAutospacing="1" w:after="100" w:afterAutospacing="1"/>
+        <w:ind w:left="480" w:hanging="480"/>
+        <w:rPr>
+          <w:sz w:val="24"/>
+          <w:szCs w:val="24"/>
+          <w:lang w:eastAsia="ko-KR"/>
+        </w:rPr>
+      </w:pPr>
+      <w:r>
+        <w:rPr>
+          <w:sz w:val="24"/>
+          <w:szCs w:val="24"/>
+          <w:lang w:eastAsia="ko-KR"/>
+        </w:rPr>
+        <w:t>Python. (</w:t>
+      </w:r>
+      <w:proofErr w:type="spellStart"/>
+      <w:r>
+        <w:rPr>
+          <w:sz w:val="24"/>
+          <w:szCs w:val="24"/>
+          <w:lang w:eastAsia="ko-KR"/>
+        </w:rPr>
+        <w:t>n.d</w:t>
+      </w:r>
+      <w:proofErr w:type="spellEnd"/>
+      <w:r>
+        <w:rPr>
+          <w:sz w:val="24"/>
+          <w:szCs w:val="24"/>
+          <w:lang w:eastAsia="ko-KR"/>
+        </w:rPr>
+        <w:t xml:space="preserve">.). </w:t>
+      </w:r>
+      <w:r>
+        <w:rPr>
+          <w:i/>
+          <w:iCs/>
+          <w:sz w:val="24"/>
+          <w:szCs w:val="24"/>
+          <w:lang w:eastAsia="ko-KR"/>
+        </w:rPr>
+        <w:t>Tipos básicos de fecha y hora</w:t>
+      </w:r>
+      <w:r>
+        <w:rPr>
+          <w:sz w:val="24"/>
+          <w:szCs w:val="24"/>
+          <w:lang w:eastAsia="ko-KR"/>
+        </w:rPr>
+        <w:t>. https://docs.python.org/es/3/library/datetime.html#module-datetime</w:t>
+      </w:r>
+    </w:p>
+    <w:p>
+      <w:pPr>
+        <w:widowControl/>
+        <w:autoSpaceDE/>
+        <w:autoSpaceDN/>
+        <w:spacing w:before="100" w:beforeAutospacing="1" w:after="100" w:afterAutospacing="1"/>
+        <w:ind w:left="480" w:hanging="480"/>
+        <w:rPr>
+          <w:sz w:val="24"/>
+          <w:szCs w:val="24"/>
+          <w:lang w:eastAsia="ko-KR"/>
+        </w:rPr>
+      </w:pPr>
+      <w:r>
+        <w:rPr>
+          <w:sz w:val="24"/>
+          <w:szCs w:val="24"/>
+          <w:lang w:eastAsia="ko-KR"/>
+        </w:rPr>
         <w:t xml:space="preserve">Programación-y-más. (2021). </w:t>
       </w:r>
       <w:r>
@@ -9947,12 +13692,160 @@
     </w:p>
     <w:p>
       <w:pPr>
+        <w:pStyle w:val="NormalWeb"/>
+        <w:ind w:left="480" w:hanging="480"/>
+      </w:pPr>
+      <w:r>
+        <w:rPr>
+          <w:i/>
+          <w:iCs/>
+        </w:rPr>
+        <w:t xml:space="preserve">recursos </w:t>
+      </w:r>
+      <w:proofErr w:type="spellStart"/>
+      <w:r>
+        <w:rPr>
+          <w:i/>
+          <w:iCs/>
+        </w:rPr>
+        <w:t>python</w:t>
+      </w:r>
+      <w:proofErr w:type="spellEnd"/>
+      <w:r>
+        <w:t>. (2017). https://recursospython.com/guias-y-manuales/lista-listbox-en-tkinter/</w:t>
+      </w:r>
+    </w:p>
+    <w:p>
+      <w:pPr>
+        <w:pStyle w:val="NormalWeb"/>
+        <w:ind w:left="480" w:hanging="480"/>
+        <w:rPr>
+          <w:lang w:val="en-GB"/>
+        </w:rPr>
+      </w:pPr>
+      <w:proofErr w:type="spellStart"/>
+      <w:r>
+        <w:rPr>
+          <w:i/>
+          <w:iCs/>
+          <w:lang w:val="en-GB"/>
+        </w:rPr>
+        <w:t>Satck</w:t>
+      </w:r>
+      <w:proofErr w:type="spellEnd"/>
+      <w:r>
+        <w:rPr>
+          <w:i/>
+          <w:iCs/>
+          <w:lang w:val="en-GB"/>
+        </w:rPr>
+        <w:t xml:space="preserve"> Overflow</w:t>
+      </w:r>
+      <w:r>
+        <w:rPr>
+          <w:lang w:val="en-GB"/>
+        </w:rPr>
+        <w:t>. (2021). https://stackoverflow.com/questions/47954758/how-to-get-a-horizontal-scrollbar-in-tkinter</w:t>
+      </w:r>
+    </w:p>
+    <w:p>
+      <w:pPr>
+        <w:pStyle w:val="NormalWeb"/>
+        <w:ind w:left="480" w:hanging="480"/>
+      </w:pPr>
+      <w:r>
+        <w:t xml:space="preserve">HEKTOR DOCS. (2018). </w:t>
+      </w:r>
+      <w:proofErr w:type="spellStart"/>
+      <w:r>
+        <w:rPr>
+          <w:i/>
+          <w:iCs/>
+        </w:rPr>
+        <w:t>Dialogs</w:t>
+      </w:r>
+      <w:proofErr w:type="spellEnd"/>
+      <w:r>
+        <w:t>. https://docs.hektorprofe.net/python/interfaces-graficas-con-tkinter/dialogs-dialogos/</w:t>
+      </w:r>
+    </w:p>
+    <w:p>
+      <w:pPr>
+        <w:pStyle w:val="NormalWeb"/>
+        <w:ind w:left="480" w:hanging="480"/>
+        <w:rPr>
+          <w:lang w:val="en-GB"/>
+        </w:rPr>
+      </w:pPr>
+      <w:r>
+        <w:rPr>
+          <w:lang w:val="en-GB"/>
+        </w:rPr>
+        <w:t xml:space="preserve">python. (2022). </w:t>
+      </w:r>
+      <w:proofErr w:type="spellStart"/>
+      <w:r>
+        <w:rPr>
+          <w:i/>
+          <w:iCs/>
+          <w:lang w:val="en-GB"/>
+        </w:rPr>
+        <w:t>webbrowser</w:t>
+      </w:r>
+      <w:proofErr w:type="spellEnd"/>
+      <w:r>
+        <w:rPr>
+          <w:lang w:val="en-GB"/>
+        </w:rPr>
+        <w:t>. https://docs.python.org/3/library/webbrowser.html</w:t>
+      </w:r>
+    </w:p>
+    <w:p>
+      <w:pPr>
+        <w:pStyle w:val="NormalWeb"/>
+        <w:ind w:left="480" w:hanging="480"/>
+        <w:rPr>
+          <w:lang w:val="en-GB"/>
+        </w:rPr>
+      </w:pPr>
+      <w:proofErr w:type="spellStart"/>
+      <w:r>
+        <w:rPr>
+          <w:lang w:val="en-GB"/>
+        </w:rPr>
+        <w:t>PythonCode</w:t>
+      </w:r>
+      <w:proofErr w:type="spellEnd"/>
+      <w:r>
+        <w:rPr>
+          <w:lang w:val="en-GB"/>
+        </w:rPr>
+        <w:t xml:space="preserve">. (2022). </w:t>
+      </w:r>
+      <w:r>
+        <w:rPr>
+          <w:i/>
+          <w:iCs/>
+          <w:lang w:val="en-GB"/>
+        </w:rPr>
+        <w:t>How to Control your Mouse in Python</w:t>
+      </w:r>
+      <w:r>
+        <w:rPr>
+          <w:lang w:val="en-GB"/>
+        </w:rPr>
+        <w:t>. https://www.thepythoncode.com/article/control-mouse-python</w:t>
+      </w:r>
+    </w:p>
+    <w:p>
+      <w:pPr>
         <w:tabs>
           <w:tab w:val="left" w:pos="5970"/>
         </w:tabs>
         <w:rPr>
           <w:sz w:val="24"/>
           <w:szCs w:val="24"/>
+          <w:lang w:val="en-GB"/>
         </w:rPr>
       </w:pPr>
     </w:p>
@@ -9964,6 +13857,7 @@
         <w:rPr>
           <w:sz w:val="24"/>
           <w:szCs w:val="24"/>
+          <w:lang w:val="en-GB"/>
         </w:rPr>
       </w:pPr>
     </w:p>
@@ -9975,6 +13869,7 @@
         <w:rPr>
           <w:sz w:val="24"/>
           <w:szCs w:val="24"/>
+          <w:lang w:val="en-GB"/>
         </w:rPr>
       </w:pPr>
     </w:p>
@@ -9986,6 +13881,7 @@
         <w:rPr>
           <w:sz w:val="24"/>
           <w:szCs w:val="24"/>
+          <w:lang w:val="en-GB"/>
         </w:rPr>
       </w:pPr>
     </w:p>
@@ -9997,6 +13893,7 @@
         <w:rPr>
           <w:sz w:val="24"/>
           <w:szCs w:val="24"/>
+          <w:lang w:val="en-GB"/>
         </w:rPr>
       </w:pPr>
     </w:p>
@@ -10008,6 +13905,7 @@
         <w:rPr>
           <w:sz w:val="24"/>
           <w:szCs w:val="24"/>
+          <w:lang w:val="en-GB"/>
         </w:rPr>
       </w:pPr>
     </w:p>
@@ -10019,6 +13917,7 @@
         <w:rPr>
           <w:sz w:val="24"/>
           <w:szCs w:val="24"/>
+          <w:lang w:val="en-GB"/>
         </w:rPr>
       </w:pPr>
     </w:p>
@@ -10030,6 +13929,7 @@
         <w:rPr>
           <w:sz w:val="24"/>
           <w:szCs w:val="24"/>
+          <w:lang w:val="en-GB"/>
         </w:rPr>
       </w:pPr>
     </w:p>
@@ -10041,6 +13941,7 @@
         <w:rPr>
           <w:sz w:val="24"/>
           <w:szCs w:val="24"/>
+          <w:lang w:val="en-GB"/>
         </w:rPr>
       </w:pPr>
     </w:p>
@@ -10052,6 +13953,103 @@
         <w:rPr>
           <w:sz w:val="24"/>
           <w:szCs w:val="24"/>
+          <w:lang w:val="en-GB"/>
+        </w:rPr>
+      </w:pPr>
+    </w:p>
+    <w:p>
+      <w:pPr>
+        <w:tabs>
+          <w:tab w:val="left" w:pos="5970"/>
+        </w:tabs>
+        <w:rPr>
+          <w:sz w:val="24"/>
+          <w:szCs w:val="24"/>
+          <w:lang w:val="en-GB"/>
+        </w:rPr>
+      </w:pPr>
+    </w:p>
+    <w:p>
+      <w:pPr>
+        <w:tabs>
+          <w:tab w:val="left" w:pos="5970"/>
+        </w:tabs>
+        <w:rPr>
+          <w:sz w:val="24"/>
+          <w:szCs w:val="24"/>
+          <w:lang w:val="en-GB"/>
+        </w:rPr>
+      </w:pPr>
+    </w:p>
+    <w:p>
+      <w:pPr>
+        <w:tabs>
+          <w:tab w:val="left" w:pos="5970"/>
+        </w:tabs>
+        <w:rPr>
+          <w:sz w:val="24"/>
+          <w:szCs w:val="24"/>
+          <w:lang w:val="en-GB"/>
+        </w:rPr>
+      </w:pPr>
+    </w:p>
+    <w:p>
+      <w:pPr>
+        <w:tabs>
+          <w:tab w:val="left" w:pos="5970"/>
+        </w:tabs>
+        <w:rPr>
+          <w:sz w:val="24"/>
+          <w:szCs w:val="24"/>
+          <w:lang w:val="en-GB"/>
+        </w:rPr>
+      </w:pPr>
+    </w:p>
+    <w:p>
+      <w:pPr>
+        <w:tabs>
+          <w:tab w:val="left" w:pos="5970"/>
+        </w:tabs>
+        <w:rPr>
+          <w:sz w:val="24"/>
+          <w:szCs w:val="24"/>
+          <w:lang w:val="en-GB"/>
+        </w:rPr>
+      </w:pPr>
+    </w:p>
+    <w:p>
+      <w:pPr>
+        <w:tabs>
+          <w:tab w:val="left" w:pos="5970"/>
+        </w:tabs>
+        <w:rPr>
+          <w:sz w:val="24"/>
+          <w:szCs w:val="24"/>
+          <w:lang w:val="en-GB"/>
+        </w:rPr>
+      </w:pPr>
+    </w:p>
+    <w:p>
+      <w:pPr>
+        <w:tabs>
+          <w:tab w:val="left" w:pos="5970"/>
+        </w:tabs>
+        <w:rPr>
+          <w:sz w:val="24"/>
+          <w:szCs w:val="24"/>
+          <w:lang w:val="en-GB"/>
+        </w:rPr>
+      </w:pPr>
+    </w:p>
+    <w:p>
+      <w:pPr>
+        <w:tabs>
+          <w:tab w:val="left" w:pos="5970"/>
+        </w:tabs>
+        <w:rPr>
+          <w:sz w:val="24"/>
+          <w:szCs w:val="24"/>
+          <w:lang w:val="en-GB"/>
         </w:rPr>
       </w:pPr>
     </w:p>
@@ -10065,7 +14063,7 @@
           <w:szCs w:val="24"/>
         </w:rPr>
       </w:pPr>
-      <w:bookmarkStart w:id="24" w:name="_Toc120708708"/>
+      <w:bookmarkStart w:id="24" w:name="_Toc120785181"/>
       <w:r>
         <w:rPr>
           <w:lang w:val="en-GB"/>
@@ -13626,6 +17624,7 @@
     <w:lsdException w:name="HTML Sample" w:semiHidden="1" w:unhideWhenUsed="1"/>
     <w:lsdException w:name="HTML Typewriter" w:semiHidden="1" w:unhideWhenUsed="1"/>
     <w:lsdException w:name="HTML Variable" w:semiHidden="1" w:unhideWhenUsed="1"/>
+    <w:lsdException w:name="Normal Table" w:semiHidden="1" w:unhideWhenUsed="1"/>
     <w:lsdException w:name="annotation subject" w:semiHidden="1" w:unhideWhenUsed="1"/>
     <w:lsdException w:name="No List" w:semiHidden="1" w:unhideWhenUsed="1"/>
     <w:lsdException w:name="Outline List 1" w:semiHidden="1" w:unhideWhenUsed="1"/>
@@ -13668,8 +17667,11 @@
     <w:lsdException w:name="Table Contemporary" w:semiHidden="1" w:unhideWhenUsed="1"/>
     <w:lsdException w:name="Table Elegant" w:semiHidden="1" w:unhideWhenUsed="1"/>
     <w:lsdException w:name="Table Professional" w:semiHidden="1" w:unhideWhenUsed="1"/>
+    <w:lsdException w:name="Table Subtle 1" w:semiHidden="1" w:unhideWhenUsed="1"/>
     <w:lsdException w:name="Table Subtle 2" w:semiHidden="1" w:unhideWhenUsed="1"/>
     <w:lsdException w:name="Table Web 1" w:semiHidden="1" w:unhideWhenUsed="1"/>
+    <w:lsdException w:name="Table Web 2" w:semiHidden="1" w:unhideWhenUsed="1"/>
+    <w:lsdException w:name="Table Web 3" w:semiHidden="1" w:unhideWhenUsed="1"/>
     <w:lsdException w:name="Balloon Text" w:semiHidden="1" w:unhideWhenUsed="1"/>
     <w:lsdException w:name="Table Grid" w:uiPriority="39"/>
     <w:lsdException w:name="Table Theme" w:semiHidden="1" w:unhideWhenUsed="1"/>
@@ -14352,6 +18354,18 @@
       <w:lang w:val="es-PE"/>
     </w:rPr>
   </w:style>
+  <w:style w:type="character" w:styleId="Mencinsinresolver">
+    <w:name w:val="Unresolved Mention"/>
+    <w:basedOn w:val="Fuentedeprrafopredeter"/>
+    <w:uiPriority w:val="99"/>
+    <w:semiHidden/>
+    <w:unhideWhenUsed/>
+    <w:rsid w:val="00DD6704"/>
+    <w:rPr>
+      <w:color w:val="605E5C"/>
+      <w:shd w:val="clear" w:color="auto" w:fill="E1DFDD"/>
+    </w:rPr>
+  </w:style>
 </w:styles>
 </file>
 

--- a/INFORME PROYECTO.docx
+++ b/INFORME PROYECTO.docx
@@ -1,6 +1,6 @@
 
 <file path=word/document.xml><?xml version="1.0" encoding="utf-8"?>
-<w:document xmlns:wpc="http://schemas.microsoft.com/office/word/2010/wordprocessingCanvas" xmlns:cx="http://schemas.microsoft.com/office/drawing/2014/chartex" xmlns:cx1="http://schemas.microsoft.com/office/drawing/2015/9/8/chartex" xmlns:cx2="http://schemas.microsoft.com/office/drawing/2015/10/21/chartex" xmlns:cx3="http://schemas.microsoft.com/office/drawing/2016/5/9/chartex" xmlns:cx4="http://schemas.microsoft.com/office/drawing/2016/5/10/chartex" xmlns:cx5="http://schemas.microsoft.com/office/drawing/2016/5/11/chartex" xmlns:cx6="http://schemas.microsoft.com/office/drawing/2016/5/12/chartex" xmlns:cx7="http://schemas.microsoft.com/office/drawing/2016/5/13/chartex" xmlns:cx8="http://schemas.microsoft.com/office/drawing/2016/5/14/chartex" xmlns:mc="http://schemas.openxmlformats.org/markup-compatibility/2006" xmlns:aink="http://schemas.microsoft.com/office/drawing/2016/ink" xmlns:am3d="http://schemas.microsoft.com/office/drawing/2017/model3d" xmlns:o="urn:schemas-microsoft-com:office:office" xmlns:oel="http://schemas.microsoft.com/office/2019/extlst" xmlns:r="http://schemas.openxmlformats.org/officeDocument/2006/relationships" xmlns:m="http://schemas.openxmlformats.org/officeDocument/2006/math" xmlns:v="urn:schemas-microsoft-com:vml" xmlns:wp14="http://schemas.microsoft.com/office/word/2010/wordprocessingDrawing" xmlns:wp="http://schemas.openxmlformats.org/drawingml/2006/wordprocessingDrawing" xmlns:w10="urn:schemas-microsoft-com:office:word" xmlns:w="http://schemas.openxmlformats.org/wordprocessingml/2006/main" xmlns:w14="http://schemas.microsoft.com/office/word/2010/wordml" xmlns:w15="http://schemas.microsoft.com/office/word/2012/wordml" xmlns:w16cex="http://schemas.microsoft.com/office/word/2018/wordml/cex" xmlns:w16cid="http://schemas.microsoft.com/office/word/2016/wordml/cid" xmlns:w16="http://schemas.microsoft.com/office/word/2018/wordml" xmlns:w16sdtdh="http://schemas.microsoft.com/office/word/2020/wordml/sdtdatahash" xmlns:w16se="http://schemas.microsoft.com/office/word/2015/wordml/symex" xmlns:wpg="http://schemas.microsoft.com/office/word/2010/wordprocessingGroup" xmlns:wpi="http://schemas.microsoft.com/office/word/2010/wordprocessingInk" xmlns:wne="http://schemas.microsoft.com/office/word/2006/wordml" xmlns:wps="http://schemas.microsoft.com/office/word/2010/wordprocessingShape" mc:Ignorable="w14 w15 w16se w16cid w16 w16cex w16sdtdh wp14">
+<w:document xmlns:wpc="http://schemas.microsoft.com/office/word/2010/wordprocessingCanvas" xmlns:cx="http://schemas.microsoft.com/office/drawing/2014/chartex" xmlns:cx1="http://schemas.microsoft.com/office/drawing/2015/9/8/chartex" xmlns:cx2="http://schemas.microsoft.com/office/drawing/2015/10/21/chartex" xmlns:cx3="http://schemas.microsoft.com/office/drawing/2016/5/9/chartex" xmlns:cx4="http://schemas.microsoft.com/office/drawing/2016/5/10/chartex" xmlns:cx5="http://schemas.microsoft.com/office/drawing/2016/5/11/chartex" xmlns:cx6="http://schemas.microsoft.com/office/drawing/2016/5/12/chartex" xmlns:cx7="http://schemas.microsoft.com/office/drawing/2016/5/13/chartex" xmlns:cx8="http://schemas.microsoft.com/office/drawing/2016/5/14/chartex" xmlns:mc="http://schemas.openxmlformats.org/markup-compatibility/2006" xmlns:aink="http://schemas.microsoft.com/office/drawing/2016/ink" xmlns:am3d="http://schemas.microsoft.com/office/drawing/2017/model3d" xmlns:o="urn:schemas-microsoft-com:office:office" xmlns:r="http://schemas.openxmlformats.org/officeDocument/2006/relationships" xmlns:m="http://schemas.openxmlformats.org/officeDocument/2006/math" xmlns:v="urn:schemas-microsoft-com:vml" xmlns:wp14="http://schemas.microsoft.com/office/word/2010/wordprocessingDrawing" xmlns:wp="http://schemas.openxmlformats.org/drawingml/2006/wordprocessingDrawing" xmlns:w10="urn:schemas-microsoft-com:office:word" xmlns:w="http://schemas.openxmlformats.org/wordprocessingml/2006/main" xmlns:w14="http://schemas.microsoft.com/office/word/2010/wordml" xmlns:w15="http://schemas.microsoft.com/office/word/2012/wordml" xmlns:w16cex="http://schemas.microsoft.com/office/word/2018/wordml/cex" xmlns:w16cid="http://schemas.microsoft.com/office/word/2016/wordml/cid" xmlns:w16="http://schemas.microsoft.com/office/word/2018/wordml" xmlns:w16sdtdh="http://schemas.microsoft.com/office/word/2020/wordml/sdtdatahash" xmlns:w16se="http://schemas.microsoft.com/office/word/2015/wordml/symex" xmlns:wpg="http://schemas.microsoft.com/office/word/2010/wordprocessingGroup" xmlns:wpi="http://schemas.microsoft.com/office/word/2010/wordprocessingInk" xmlns:wne="http://schemas.microsoft.com/office/word/2006/wordml" xmlns:wps="http://schemas.microsoft.com/office/word/2010/wordprocessingShape" mc:Ignorable="w14 w15 w16se w16cid w16 w16cex w16sdtdh wp14">
   <w:body>
     <w:p>
       <w:pPr>
@@ -5523,7 +5523,7 @@
           </mc:Choice>
           <mc:Fallback>
             <w:pict>
-              <v:rect w14:anchorId="00B5343A" id="Rectángulo 32" o:spid="_x0000_s1026" style="position:absolute;margin-left:118.15pt;margin-top:12.45pt;width:66pt;height:24.75pt;z-index:251841024;visibility:visible;mso-wrap-style:square;mso-width-percent:0;mso-height-percent:0;mso-wrap-distance-left:9pt;mso-wrap-distance-top:0;mso-wrap-distance-right:9pt;mso-wrap-distance-bottom:0;mso-position-horizontal:absolute;mso-position-horizontal-relative:text;mso-position-vertical:absolute;mso-position-vertical-relative:text;mso-width-percent:0;mso-height-percent:0;mso-width-relative:margin;mso-height-relative:margin;v-text-anchor:middle" o:gfxdata="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" fillcolor="white [3201]" strokecolor="white [3212]" strokeweight="2pt">
+              <v:rect w14:anchorId="00B5343A" id="Rectángulo 32" o:spid="_x0000_s1026" style="position:absolute;margin-left:118.15pt;margin-top:12.45pt;width:66pt;height:24.75pt;z-index:251841024;visibility:visible;mso-wrap-style:square;mso-width-percent:0;mso-height-percent:0;mso-wrap-distance-left:9pt;mso-wrap-distance-top:0;mso-wrap-distance-right:9pt;mso-wrap-distance-bottom:0;mso-position-horizontal:absolute;mso-position-horizontal-relative:text;mso-position-vertical:absolute;mso-position-vertical-relative:text;mso-width-percent:0;mso-height-percent:0;mso-width-relative:margin;mso-height-relative:margin;v-text-anchor:middle" o:gfxdata="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" fillcolor="white [3201]" strokecolor="white [3212]" strokeweight="2pt">
                 <v:textbox>
                   <w:txbxContent>
                     <w:p>
@@ -5642,7 +5642,7 @@
           </mc:Choice>
           <mc:Fallback>
             <w:pict>
-              <v:rect w14:anchorId="25E252B9" id="Rectángulo 33" o:spid="_x0000_s1027" style="position:absolute;margin-left:359.25pt;margin-top:10.35pt;width:66pt;height:24.75pt;z-index:251843072;visibility:visible;mso-wrap-style:square;mso-width-percent:0;mso-height-percent:0;mso-wrap-distance-left:9pt;mso-wrap-distance-top:0;mso-wrap-distance-right:9pt;mso-wrap-distance-bottom:0;mso-position-horizontal:absolute;mso-position-horizontal-relative:text;mso-position-vertical:absolute;mso-position-vertical-relative:text;mso-width-percent:0;mso-height-percent:0;mso-width-relative:margin;mso-height-relative:margin;v-text-anchor:middle" o:gfxdata="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" fillcolor="white [3201]" strokecolor="white [3212]" strokeweight="2pt">
+              <v:rect w14:anchorId="25E252B9" id="Rectángulo 33" o:spid="_x0000_s1027" style="position:absolute;margin-left:359.25pt;margin-top:10.35pt;width:66pt;height:24.75pt;z-index:251843072;visibility:visible;mso-wrap-style:square;mso-width-percent:0;mso-height-percent:0;mso-wrap-distance-left:9pt;mso-wrap-distance-top:0;mso-wrap-distance-right:9pt;mso-wrap-distance-bottom:0;mso-position-horizontal:absolute;mso-position-horizontal-relative:text;mso-position-vertical:absolute;mso-position-vertical-relative:text;mso-width-percent:0;mso-height-percent:0;mso-width-relative:margin;mso-height-relative:margin;v-text-anchor:middle" o:gfxdata="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" fillcolor="white [3201]" strokecolor="white [3212]" strokeweight="2pt">
                 <v:textbox>
                   <w:txbxContent>
                     <w:p>
@@ -6096,7 +6096,7 @@
           </mc:Choice>
           <mc:Fallback>
             <w:pict>
-              <v:rect w14:anchorId="1D4CBCD5" id="Rectángulo 35" o:spid="_x0000_s1028" style="position:absolute;margin-left:337.5pt;margin-top:.6pt;width:91.5pt;height:24.75pt;z-index:251847168;visibility:visible;mso-wrap-style:square;mso-width-percent:0;mso-height-percent:0;mso-wrap-distance-left:9pt;mso-wrap-distance-top:0;mso-wrap-distance-right:9pt;mso-wrap-distance-bottom:0;mso-position-horizontal:absolute;mso-position-horizontal-relative:text;mso-position-vertical:absolute;mso-position-vertical-relative:text;mso-width-percent:0;mso-height-percent:0;mso-width-relative:margin;mso-height-relative:margin;v-text-anchor:middle" o:gfxdata="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" fillcolor="white [3201]" strokecolor="white [3212]" strokeweight="2pt">
+              <v:rect w14:anchorId="1D4CBCD5" id="Rectángulo 35" o:spid="_x0000_s1028" style="position:absolute;margin-left:337.5pt;margin-top:.6pt;width:91.5pt;height:24.75pt;z-index:251847168;visibility:visible;mso-wrap-style:square;mso-width-percent:0;mso-height-percent:0;mso-wrap-distance-left:9pt;mso-wrap-distance-top:0;mso-wrap-distance-right:9pt;mso-wrap-distance-bottom:0;mso-position-horizontal:absolute;mso-position-horizontal-relative:text;mso-position-vertical:absolute;mso-position-vertical-relative:text;mso-width-percent:0;mso-height-percent:0;mso-width-relative:margin;mso-height-relative:margin;v-text-anchor:middle" o:gfxdata="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" fillcolor="white [3201]" strokecolor="white [3212]" strokeweight="2pt">
                 <v:textbox>
                   <w:txbxContent>
                     <w:p>
@@ -6220,7 +6220,7 @@
           </mc:Choice>
           <mc:Fallback>
             <w:pict>
-              <v:rect w14:anchorId="076993A5" id="Rectángulo 34" o:spid="_x0000_s1029" style="position:absolute;margin-left:101.5pt;margin-top:.5pt;width:91.5pt;height:24.75pt;z-index:251845120;visibility:visible;mso-wrap-style:square;mso-width-percent:0;mso-height-percent:0;mso-wrap-distance-left:9pt;mso-wrap-distance-top:0;mso-wrap-distance-right:9pt;mso-wrap-distance-bottom:0;mso-position-horizontal:absolute;mso-position-horizontal-relative:text;mso-position-vertical:absolute;mso-position-vertical-relative:text;mso-width-percent:0;mso-height-percent:0;mso-width-relative:margin;mso-height-relative:margin;v-text-anchor:middle" o:gfxdata="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" fillcolor="white [3201]" strokecolor="white [3212]" strokeweight="2pt">
+              <v:rect w14:anchorId="076993A5" id="Rectángulo 34" o:spid="_x0000_s1029" style="position:absolute;margin-left:101.5pt;margin-top:.5pt;width:91.5pt;height:24.75pt;z-index:251845120;visibility:visible;mso-wrap-style:square;mso-width-percent:0;mso-height-percent:0;mso-wrap-distance-left:9pt;mso-wrap-distance-top:0;mso-wrap-distance-right:9pt;mso-wrap-distance-bottom:0;mso-position-horizontal:absolute;mso-position-horizontal-relative:text;mso-position-vertical:absolute;mso-position-vertical-relative:text;mso-width-percent:0;mso-height-percent:0;mso-width-relative:margin;mso-height-relative:margin;v-text-anchor:middle" o:gfxdata="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" fillcolor="white [3201]" strokecolor="white [3212]" strokeweight="2pt">
                 <v:textbox>
                   <w:txbxContent>
                     <w:p>
@@ -6616,12 +6616,6 @@
     <w:p>
       <w:pPr>
         <w:pStyle w:val="Textoindependiente"/>
-        <w:spacing w:line="480" w:lineRule="auto"/>
-      </w:pPr>
-    </w:p>
-    <w:p>
-      <w:pPr>
-        <w:pStyle w:val="Textoindependiente"/>
         <w:numPr>
           <w:ilvl w:val="0"/>
           <w:numId w:val="9"/>
@@ -6629,6 +6623,7 @@
         <w:spacing w:line="480" w:lineRule="auto"/>
       </w:pPr>
       <w:r>
+        <w:lastRenderedPageBreak/>
         <w:t>Iniciamos creando la tabla que contendrá los datos del paciente</w:t>
       </w:r>
       <w:r>
@@ -6651,7 +6646,7 @@
           <w:ilvl w:val="0"/>
           <w:numId w:val="10"/>
         </w:numPr>
-        <w:spacing w:line="360" w:lineRule="auto"/>
+        <w:spacing w:line="480" w:lineRule="auto"/>
         <w:jc w:val="both"/>
       </w:pPr>
       <w:r>
@@ -6885,6 +6880,7 @@
     <w:p/>
     <w:p/>
     <w:p/>
+    <w:p/>
     <w:p>
       <w:pPr>
         <w:pStyle w:val="Textoindependiente"/>
@@ -6892,6 +6888,7 @@
           <w:ilvl w:val="0"/>
           <w:numId w:val="10"/>
         </w:numPr>
+        <w:spacing w:line="480" w:lineRule="auto"/>
         <w:jc w:val="both"/>
       </w:pPr>
       <w:r>
@@ -7066,6 +7063,7 @@
           <w:ilvl w:val="0"/>
           <w:numId w:val="10"/>
         </w:numPr>
+        <w:spacing w:line="480" w:lineRule="auto"/>
       </w:pPr>
       <w:r>
         <w:t xml:space="preserve">Se digitó el siguiente código </w:t>
@@ -7279,7 +7277,22 @@
         <w:spacing w:line="360" w:lineRule="auto"/>
         <w:ind w:left="1418"/>
       </w:pPr>
-      <w:r>
+    </w:p>
+    <w:p>
+      <w:pPr>
+        <w:pStyle w:val="Textoindependiente"/>
+        <w:spacing w:line="360" w:lineRule="auto"/>
+        <w:ind w:left="1418"/>
+      </w:pPr>
+    </w:p>
+    <w:p>
+      <w:pPr>
+        <w:pStyle w:val="Textoindependiente"/>
+        <w:spacing w:line="480" w:lineRule="auto"/>
+        <w:ind w:left="1418"/>
+      </w:pPr>
+      <w:r>
+        <w:lastRenderedPageBreak/>
         <w:t>Donde:</w:t>
       </w:r>
     </w:p>
@@ -7290,7 +7303,7 @@
           <w:ilvl w:val="0"/>
           <w:numId w:val="11"/>
         </w:numPr>
-        <w:spacing w:line="360" w:lineRule="auto"/>
+        <w:spacing w:line="480" w:lineRule="auto"/>
         <w:ind w:left="1418" w:hanging="283"/>
       </w:pPr>
       <w:r>
@@ -7304,7 +7317,7 @@
           <w:ilvl w:val="0"/>
           <w:numId w:val="11"/>
         </w:numPr>
-        <w:spacing w:line="360" w:lineRule="auto"/>
+        <w:spacing w:line="480" w:lineRule="auto"/>
         <w:ind w:left="1418" w:hanging="283"/>
       </w:pPr>
       <w:r>
@@ -7318,7 +7331,7 @@
           <w:ilvl w:val="0"/>
           <w:numId w:val="11"/>
         </w:numPr>
-        <w:spacing w:line="360" w:lineRule="auto"/>
+        <w:spacing w:line="480" w:lineRule="auto"/>
         <w:ind w:left="1418" w:hanging="283"/>
       </w:pPr>
       <w:r>
@@ -7332,11 +7345,10 @@
           <w:ilvl w:val="0"/>
           <w:numId w:val="11"/>
         </w:numPr>
-        <w:spacing w:line="360" w:lineRule="auto"/>
+        <w:spacing w:line="480" w:lineRule="auto"/>
         <w:ind w:left="1418" w:hanging="283"/>
       </w:pPr>
       <w:r>
-        <w:lastRenderedPageBreak/>
         <w:t>VARCHAR: Define un dato como cadena o texto.</w:t>
       </w:r>
     </w:p>
@@ -7347,7 +7359,7 @@
           <w:ilvl w:val="0"/>
           <w:numId w:val="11"/>
         </w:numPr>
-        <w:spacing w:line="360" w:lineRule="auto"/>
+        <w:spacing w:line="480" w:lineRule="auto"/>
         <w:ind w:left="1418" w:hanging="283"/>
       </w:pPr>
       <w:r>
@@ -7361,22 +7373,12 @@
           <w:ilvl w:val="0"/>
           <w:numId w:val="11"/>
         </w:numPr>
-        <w:spacing w:line="360" w:lineRule="auto"/>
+        <w:spacing w:line="480" w:lineRule="auto"/>
         <w:ind w:left="1418" w:hanging="283"/>
       </w:pPr>
       <w:r>
         <w:t>AUTOINCREMENT: Este comando es para generar un número único cuando se inserta algún nuevo registro en la tabla.</w:t>
       </w:r>
-    </w:p>
-    <w:p>
-      <w:pPr>
-        <w:pStyle w:val="Textoindependiente"/>
-        <w:tabs>
-          <w:tab w:val="left" w:pos="709"/>
-        </w:tabs>
-        <w:spacing w:line="360" w:lineRule="auto"/>
-        <w:jc w:val="both"/>
-      </w:pPr>
     </w:p>
     <w:p>
       <w:pPr>
@@ -7385,7 +7387,7 @@
           <w:ilvl w:val="0"/>
           <w:numId w:val="10"/>
         </w:numPr>
-        <w:spacing w:line="360" w:lineRule="auto"/>
+        <w:spacing w:line="480" w:lineRule="auto"/>
       </w:pPr>
       <w:r>
         <w:t>Posteriormente al haber colocado el código, compilaremos el código para que se ejecute y cree la tabla si todo está correcto:</w:t>
@@ -7473,24 +7475,85 @@
     <w:p>
       <w:pPr>
         <w:pStyle w:val="Textoindependiente"/>
+        <w:spacing w:line="360" w:lineRule="auto"/>
+      </w:pPr>
+    </w:p>
+    <w:p>
+      <w:pPr>
+        <w:pStyle w:val="Textoindependiente"/>
+        <w:spacing w:line="360" w:lineRule="auto"/>
+      </w:pPr>
+    </w:p>
+    <w:p>
+      <w:pPr>
+        <w:pStyle w:val="Textoindependiente"/>
+        <w:spacing w:line="360" w:lineRule="auto"/>
+      </w:pPr>
+    </w:p>
+    <w:p>
+      <w:pPr>
+        <w:pStyle w:val="Textoindependiente"/>
+        <w:spacing w:line="360" w:lineRule="auto"/>
+      </w:pPr>
+    </w:p>
+    <w:p>
+      <w:pPr>
+        <w:pStyle w:val="Textoindependiente"/>
+        <w:spacing w:line="360" w:lineRule="auto"/>
+      </w:pPr>
+    </w:p>
+    <w:p>
+      <w:pPr>
+        <w:pStyle w:val="Textoindependiente"/>
+        <w:spacing w:line="360" w:lineRule="auto"/>
+      </w:pPr>
+    </w:p>
+    <w:p>
+      <w:pPr>
+        <w:pStyle w:val="Textoindependiente"/>
+        <w:spacing w:line="360" w:lineRule="auto"/>
+      </w:pPr>
+    </w:p>
+    <w:p>
+      <w:pPr>
+        <w:pStyle w:val="Textoindependiente"/>
+        <w:spacing w:line="360" w:lineRule="auto"/>
+      </w:pPr>
+    </w:p>
+    <w:p>
+      <w:pPr>
+        <w:pStyle w:val="Textoindependiente"/>
+        <w:spacing w:line="360" w:lineRule="auto"/>
+      </w:pPr>
+    </w:p>
+    <w:p>
+      <w:pPr>
+        <w:pStyle w:val="Textoindependiente"/>
+        <w:spacing w:line="360" w:lineRule="auto"/>
+      </w:pPr>
+    </w:p>
+    <w:p>
+      <w:pPr>
+        <w:pStyle w:val="Textoindependiente"/>
         <w:numPr>
           <w:ilvl w:val="0"/>
           <w:numId w:val="10"/>
         </w:numPr>
-        <w:spacing w:line="360" w:lineRule="auto"/>
+        <w:spacing w:line="480" w:lineRule="auto"/>
       </w:pPr>
       <w:r>
         <w:rPr>
           <w:noProof/>
         </w:rPr>
+        <w:lastRenderedPageBreak/>
         <w:drawing>
-          <wp:anchor distT="0" distB="0" distL="114300" distR="114300" simplePos="0" relativeHeight="251853312" behindDoc="0" locked="0" layoutInCell="1" allowOverlap="1" wp14:anchorId="404813AC" wp14:editId="35F273D0">
+          <wp:anchor distT="0" distB="0" distL="114300" distR="114300" simplePos="0" relativeHeight="251853312" behindDoc="0" locked="0" layoutInCell="1" allowOverlap="1" wp14:anchorId="404813AC" wp14:editId="4F74DA31">
             <wp:simplePos x="0" y="0"/>
             <wp:positionH relativeFrom="column">
               <wp:posOffset>1158875</wp:posOffset>
             </wp:positionH>
             <wp:positionV relativeFrom="paragraph">
-              <wp:posOffset>497840</wp:posOffset>
+              <wp:posOffset>657860</wp:posOffset>
             </wp:positionV>
             <wp:extent cx="4327696" cy="2903220"/>
             <wp:effectExtent l="0" t="0" r="0" b="0"/>
@@ -7668,7 +7731,7 @@
     <w:p>
       <w:pPr>
         <w:pStyle w:val="Textoindependiente"/>
-        <w:spacing w:line="360" w:lineRule="auto"/>
+        <w:spacing w:line="480" w:lineRule="auto"/>
         <w:ind w:left="1418"/>
       </w:pPr>
       <w:r>
@@ -7682,7 +7745,7 @@
           <w:ilvl w:val="0"/>
           <w:numId w:val="11"/>
         </w:numPr>
-        <w:spacing w:line="360" w:lineRule="auto"/>
+        <w:spacing w:line="480" w:lineRule="auto"/>
         <w:ind w:left="1418" w:hanging="283"/>
       </w:pPr>
       <w:r>
@@ -7696,7 +7759,7 @@
           <w:ilvl w:val="0"/>
           <w:numId w:val="11"/>
         </w:numPr>
-        <w:spacing w:line="360" w:lineRule="auto"/>
+        <w:spacing w:line="480" w:lineRule="auto"/>
         <w:ind w:left="1418" w:hanging="283"/>
       </w:pPr>
       <w:r>
@@ -7706,7 +7769,49 @@
     <w:p>
       <w:pPr>
         <w:pStyle w:val="Textoindependiente"/>
-        <w:spacing w:line="360" w:lineRule="auto"/>
+        <w:spacing w:line="480" w:lineRule="auto"/>
+      </w:pPr>
+    </w:p>
+    <w:p>
+      <w:pPr>
+        <w:pStyle w:val="Textoindependiente"/>
+        <w:spacing w:line="480" w:lineRule="auto"/>
+      </w:pPr>
+    </w:p>
+    <w:p>
+      <w:pPr>
+        <w:pStyle w:val="Textoindependiente"/>
+        <w:spacing w:line="480" w:lineRule="auto"/>
+      </w:pPr>
+    </w:p>
+    <w:p>
+      <w:pPr>
+        <w:pStyle w:val="Textoindependiente"/>
+        <w:spacing w:line="480" w:lineRule="auto"/>
+      </w:pPr>
+    </w:p>
+    <w:p>
+      <w:pPr>
+        <w:pStyle w:val="Textoindependiente"/>
+        <w:spacing w:line="480" w:lineRule="auto"/>
+      </w:pPr>
+    </w:p>
+    <w:p>
+      <w:pPr>
+        <w:pStyle w:val="Textoindependiente"/>
+        <w:spacing w:line="480" w:lineRule="auto"/>
+      </w:pPr>
+    </w:p>
+    <w:p>
+      <w:pPr>
+        <w:pStyle w:val="Textoindependiente"/>
+        <w:spacing w:line="480" w:lineRule="auto"/>
+      </w:pPr>
+    </w:p>
+    <w:p>
+      <w:pPr>
+        <w:pStyle w:val="Textoindependiente"/>
+        <w:spacing w:line="480" w:lineRule="auto"/>
       </w:pPr>
     </w:p>
     <w:p>
@@ -7716,7 +7821,7 @@
           <w:ilvl w:val="0"/>
           <w:numId w:val="10"/>
         </w:numPr>
-        <w:spacing w:line="360" w:lineRule="auto"/>
+        <w:spacing w:line="480" w:lineRule="auto"/>
       </w:pPr>
       <w:r>
         <w:lastRenderedPageBreak/>
@@ -8082,6 +8187,21 @@
       </w:pPr>
     </w:p>
     <w:p/>
+    <w:p/>
+    <w:p/>
+    <w:p/>
+    <w:p/>
+    <w:p/>
+    <w:p/>
+    <w:p/>
+    <w:p/>
+    <w:p/>
+    <w:p/>
+    <w:p/>
+    <w:p/>
+    <w:p/>
+    <w:p/>
+    <w:p/>
     <w:p>
       <w:pPr>
         <w:pStyle w:val="Ttulo2"/>
@@ -8092,10 +8212,11 @@
         <w:tabs>
           <w:tab w:val="left" w:pos="800"/>
         </w:tabs>
-        <w:spacing w:line="360" w:lineRule="auto"/>
+        <w:spacing w:line="480" w:lineRule="auto"/>
       </w:pPr>
       <w:bookmarkStart w:id="13" w:name="_Toc120785170"/>
       <w:r>
+        <w:lastRenderedPageBreak/>
         <w:t>Elab</w:t>
       </w:r>
       <w:r>
@@ -8103,6 +8224,7683 @@
       </w:r>
       <w:bookmarkEnd w:id="13"/>
     </w:p>
+    <w:p>
+      <w:pPr>
+        <w:spacing w:line="480" w:lineRule="auto"/>
+        <w:ind w:left="720"/>
+        <w:rPr>
+          <w:b/>
+          <w:bCs/>
+          <w:sz w:val="24"/>
+          <w:szCs w:val="24"/>
+          <w:u w:val="single"/>
+        </w:rPr>
+      </w:pPr>
+      <w:r>
+        <w:rPr>
+          <w:b/>
+          <w:bCs/>
+          <w:noProof/>
+          <w:sz w:val="24"/>
+          <w:szCs w:val="24"/>
+          <w:u w:val="single"/>
+        </w:rPr>
+        <w:drawing>
+          <wp:anchor distT="0" distB="0" distL="114300" distR="114300" simplePos="0" relativeHeight="251873792" behindDoc="0" locked="0" layoutInCell="1" allowOverlap="1" wp14:anchorId="640B684B" wp14:editId="24ACF68A">
+            <wp:simplePos x="0" y="0"/>
+            <wp:positionH relativeFrom="column">
+              <wp:posOffset>1099186</wp:posOffset>
+            </wp:positionH>
+            <wp:positionV relativeFrom="paragraph">
+              <wp:posOffset>414020</wp:posOffset>
+            </wp:positionV>
+            <wp:extent cx="3360711" cy="1981372"/>
+            <wp:effectExtent l="0" t="0" r="0" b="0"/>
+            <wp:wrapTopAndBottom/>
+            <wp:docPr id="25" name="Imagen 25"/>
+            <wp:cNvGraphicFramePr>
+              <a:graphicFrameLocks xmlns:a="http://schemas.openxmlformats.org/drawingml/2006/main" noChangeAspect="1"/>
+            </wp:cNvGraphicFramePr>
+            <a:graphic xmlns:a="http://schemas.openxmlformats.org/drawingml/2006/main">
+              <a:graphicData uri="http://schemas.openxmlformats.org/drawingml/2006/picture">
+                <pic:pic xmlns:pic="http://schemas.openxmlformats.org/drawingml/2006/picture">
+                  <pic:nvPicPr>
+                    <pic:cNvPr id="1" name=""/>
+                    <pic:cNvPicPr/>
+                  </pic:nvPicPr>
+                  <pic:blipFill>
+                    <a:blip r:embed="rId31">
+                      <a:extLst>
+                        <a:ext uri="{28A0092B-C50C-407E-A947-70E740481C1C}">
+                          <a14:useLocalDpi xmlns:a14="http://schemas.microsoft.com/office/drawing/2010/main" val="0"/>
+                        </a:ext>
+                      </a:extLst>
+                    </a:blip>
+                    <a:stretch>
+                      <a:fillRect/>
+                    </a:stretch>
+                  </pic:blipFill>
+                  <pic:spPr>
+                    <a:xfrm>
+                      <a:off x="0" y="0"/>
+                      <a:ext cx="3360711" cy="1981372"/>
+                    </a:xfrm>
+                    <a:prstGeom prst="rect">
+                      <a:avLst/>
+                    </a:prstGeom>
+                  </pic:spPr>
+                </pic:pic>
+              </a:graphicData>
+            </a:graphic>
+          </wp:anchor>
+        </w:drawing>
+      </w:r>
+      <w:r>
+        <w:rPr>
+          <w:b/>
+          <w:bCs/>
+          <w:sz w:val="24"/>
+          <w:szCs w:val="24"/>
+          <w:u w:val="single"/>
+        </w:rPr>
+        <w:t>Conexión.py:</w:t>
+      </w:r>
+    </w:p>
+    <w:p>
+      <w:pPr>
+        <w:spacing w:line="480" w:lineRule="auto"/>
+        <w:ind w:left="720"/>
+        <w:rPr>
+          <w:sz w:val="24"/>
+          <w:szCs w:val="24"/>
+        </w:rPr>
+      </w:pPr>
+      <w:r>
+        <w:rPr>
+          <w:sz w:val="24"/>
+          <w:szCs w:val="24"/>
+        </w:rPr>
+        <w:t>Esta clase consiste de dos métodos:</w:t>
+      </w:r>
+    </w:p>
+    <w:p>
+      <w:pPr>
+        <w:pStyle w:val="Prrafodelista"/>
+        <w:widowControl/>
+        <w:numPr>
+          <w:ilvl w:val="0"/>
+          <w:numId w:val="23"/>
+        </w:numPr>
+        <w:autoSpaceDE/>
+        <w:autoSpaceDN/>
+        <w:spacing w:after="160" w:line="480" w:lineRule="auto"/>
+        <w:ind w:left="1440"/>
+        <w:contextualSpacing/>
+        <w:rPr>
+          <w:sz w:val="24"/>
+          <w:szCs w:val="24"/>
+        </w:rPr>
+      </w:pPr>
+      <w:proofErr w:type="spellStart"/>
+      <w:r>
+        <w:rPr>
+          <w:b/>
+          <w:bCs/>
+          <w:sz w:val="24"/>
+          <w:szCs w:val="24"/>
+        </w:rPr>
+        <w:t>def</w:t>
+      </w:r>
+      <w:proofErr w:type="spellEnd"/>
+      <w:r>
+        <w:rPr>
+          <w:b/>
+          <w:bCs/>
+          <w:sz w:val="24"/>
+          <w:szCs w:val="24"/>
+        </w:rPr>
+        <w:t xml:space="preserve"> __</w:t>
+      </w:r>
+      <w:proofErr w:type="spellStart"/>
+      <w:r>
+        <w:rPr>
+          <w:b/>
+          <w:bCs/>
+          <w:sz w:val="24"/>
+          <w:szCs w:val="24"/>
+        </w:rPr>
+        <w:t>init</w:t>
+      </w:r>
+      <w:proofErr w:type="spellEnd"/>
+      <w:r>
+        <w:rPr>
+          <w:b/>
+          <w:bCs/>
+          <w:sz w:val="24"/>
+          <w:szCs w:val="24"/>
+        </w:rPr>
+        <w:t>__:</w:t>
+      </w:r>
+      <w:r>
+        <w:rPr>
+          <w:sz w:val="24"/>
+          <w:szCs w:val="24"/>
+        </w:rPr>
+        <w:t xml:space="preserve"> Nos permitirá conectarnos a la base de datos mediante el módulo ‘</w:t>
+      </w:r>
+      <w:proofErr w:type="spellStart"/>
+      <w:r>
+        <w:rPr>
+          <w:sz w:val="24"/>
+          <w:szCs w:val="24"/>
+        </w:rPr>
+        <w:t>pymysql</w:t>
+      </w:r>
+      <w:proofErr w:type="spellEnd"/>
+      <w:r>
+        <w:rPr>
+          <w:sz w:val="24"/>
+          <w:szCs w:val="24"/>
+        </w:rPr>
+        <w:t xml:space="preserve">’, dicha conexión </w:t>
+      </w:r>
+      <w:r>
+        <w:rPr>
+          <w:sz w:val="24"/>
+          <w:szCs w:val="24"/>
+        </w:rPr>
+        <w:t>contiene</w:t>
+      </w:r>
+      <w:r>
+        <w:rPr>
+          <w:sz w:val="24"/>
+          <w:szCs w:val="24"/>
+        </w:rPr>
+        <w:t xml:space="preserve"> el host, </w:t>
+      </w:r>
+      <w:proofErr w:type="spellStart"/>
+      <w:r>
+        <w:rPr>
+          <w:sz w:val="24"/>
+          <w:szCs w:val="24"/>
+        </w:rPr>
+        <w:t>user</w:t>
+      </w:r>
+      <w:proofErr w:type="spellEnd"/>
+      <w:r>
+        <w:rPr>
+          <w:sz w:val="24"/>
+          <w:szCs w:val="24"/>
+        </w:rPr>
+        <w:t xml:space="preserve">, </w:t>
+      </w:r>
+      <w:proofErr w:type="spellStart"/>
+      <w:r>
+        <w:rPr>
+          <w:sz w:val="24"/>
+          <w:szCs w:val="24"/>
+        </w:rPr>
+        <w:t>password</w:t>
+      </w:r>
+      <w:proofErr w:type="spellEnd"/>
+      <w:r>
+        <w:rPr>
+          <w:sz w:val="24"/>
+          <w:szCs w:val="24"/>
+        </w:rPr>
+        <w:t xml:space="preserve"> y </w:t>
+      </w:r>
+      <w:proofErr w:type="spellStart"/>
+      <w:r>
+        <w:rPr>
+          <w:sz w:val="24"/>
+          <w:szCs w:val="24"/>
+        </w:rPr>
+        <w:t>db</w:t>
+      </w:r>
+      <w:proofErr w:type="spellEnd"/>
+      <w:r>
+        <w:rPr>
+          <w:sz w:val="24"/>
+          <w:szCs w:val="24"/>
+        </w:rPr>
+        <w:t>. Para modificar los datos se hará uso del método ‘cursor’.</w:t>
+      </w:r>
+    </w:p>
+    <w:p>
+      <w:pPr>
+        <w:pStyle w:val="Prrafodelista"/>
+        <w:widowControl/>
+        <w:numPr>
+          <w:ilvl w:val="0"/>
+          <w:numId w:val="23"/>
+        </w:numPr>
+        <w:autoSpaceDE/>
+        <w:autoSpaceDN/>
+        <w:spacing w:after="160" w:line="480" w:lineRule="auto"/>
+        <w:ind w:left="1440"/>
+        <w:contextualSpacing/>
+        <w:rPr>
+          <w:sz w:val="24"/>
+          <w:szCs w:val="24"/>
+        </w:rPr>
+      </w:pPr>
+      <w:proofErr w:type="spellStart"/>
+      <w:r>
+        <w:rPr>
+          <w:b/>
+          <w:bCs/>
+          <w:sz w:val="24"/>
+          <w:szCs w:val="24"/>
+        </w:rPr>
+        <w:t>def</w:t>
+      </w:r>
+      <w:proofErr w:type="spellEnd"/>
+      <w:r>
+        <w:rPr>
+          <w:b/>
+          <w:bCs/>
+          <w:sz w:val="24"/>
+          <w:szCs w:val="24"/>
+        </w:rPr>
+        <w:t xml:space="preserve"> </w:t>
+      </w:r>
+      <w:proofErr w:type="spellStart"/>
+      <w:r>
+        <w:rPr>
+          <w:b/>
+          <w:bCs/>
+          <w:sz w:val="24"/>
+          <w:szCs w:val="24"/>
+        </w:rPr>
+        <w:t>cerrarConexion</w:t>
+      </w:r>
+      <w:proofErr w:type="spellEnd"/>
+      <w:r>
+        <w:rPr>
+          <w:b/>
+          <w:bCs/>
+          <w:sz w:val="24"/>
+          <w:szCs w:val="24"/>
+        </w:rPr>
+        <w:t>:</w:t>
+      </w:r>
+      <w:r>
+        <w:rPr>
+          <w:sz w:val="24"/>
+          <w:szCs w:val="24"/>
+        </w:rPr>
+        <w:t xml:space="preserve"> Para poder subir los datos insertados en las </w:t>
+      </w:r>
+      <w:proofErr w:type="spellStart"/>
+      <w:r>
+        <w:rPr>
+          <w:sz w:val="24"/>
+          <w:szCs w:val="24"/>
+        </w:rPr>
+        <w:t>entries</w:t>
+      </w:r>
+      <w:proofErr w:type="spellEnd"/>
+      <w:r>
+        <w:rPr>
+          <w:sz w:val="24"/>
+          <w:szCs w:val="24"/>
+        </w:rPr>
+        <w:t xml:space="preserve"> se hace uso del método ‘</w:t>
+      </w:r>
+      <w:proofErr w:type="spellStart"/>
+      <w:r>
+        <w:rPr>
+          <w:sz w:val="24"/>
+          <w:szCs w:val="24"/>
+        </w:rPr>
+        <w:t>commit</w:t>
+      </w:r>
+      <w:proofErr w:type="spellEnd"/>
+      <w:r>
+        <w:rPr>
+          <w:sz w:val="24"/>
+          <w:szCs w:val="24"/>
+        </w:rPr>
+        <w:t>’ y para cerrar la conexión luego de haber insertado los datos, se hará uso del método ‘</w:t>
+      </w:r>
+      <w:proofErr w:type="spellStart"/>
+      <w:r>
+        <w:rPr>
+          <w:sz w:val="24"/>
+          <w:szCs w:val="24"/>
+        </w:rPr>
+        <w:t>close</w:t>
+      </w:r>
+      <w:proofErr w:type="spellEnd"/>
+      <w:r>
+        <w:rPr>
+          <w:sz w:val="24"/>
+          <w:szCs w:val="24"/>
+        </w:rPr>
+        <w:t>’.</w:t>
+      </w:r>
+    </w:p>
+    <w:p>
+      <w:pPr>
+        <w:spacing w:line="480" w:lineRule="auto"/>
+        <w:ind w:left="720"/>
+        <w:rPr>
+          <w:sz w:val="24"/>
+          <w:szCs w:val="24"/>
+        </w:rPr>
+      </w:pPr>
+      <w:r>
+        <w:rPr>
+          <w:sz w:val="24"/>
+          <w:szCs w:val="24"/>
+        </w:rPr>
+        <w:t>Esta clase es fundamental, dado que, las demás clases la van a invocar al momento de ejecutarse.</w:t>
+      </w:r>
+    </w:p>
+    <w:p>
+      <w:pPr>
+        <w:spacing w:line="480" w:lineRule="auto"/>
+        <w:ind w:left="720"/>
+        <w:rPr>
+          <w:sz w:val="24"/>
+          <w:szCs w:val="24"/>
+        </w:rPr>
+      </w:pPr>
+    </w:p>
+    <w:p>
+      <w:pPr>
+        <w:spacing w:line="480" w:lineRule="auto"/>
+        <w:ind w:left="720"/>
+        <w:rPr>
+          <w:sz w:val="24"/>
+          <w:szCs w:val="24"/>
+        </w:rPr>
+      </w:pPr>
+    </w:p>
+    <w:p>
+      <w:pPr>
+        <w:spacing w:line="480" w:lineRule="auto"/>
+        <w:ind w:left="720"/>
+        <w:rPr>
+          <w:sz w:val="24"/>
+          <w:szCs w:val="24"/>
+        </w:rPr>
+      </w:pPr>
+    </w:p>
+    <w:p>
+      <w:pPr>
+        <w:spacing w:line="480" w:lineRule="auto"/>
+        <w:ind w:left="720"/>
+        <w:rPr>
+          <w:sz w:val="24"/>
+          <w:szCs w:val="24"/>
+        </w:rPr>
+      </w:pPr>
+    </w:p>
+    <w:p>
+      <w:pPr>
+        <w:spacing w:line="480" w:lineRule="auto"/>
+        <w:ind w:left="720"/>
+        <w:rPr>
+          <w:sz w:val="24"/>
+          <w:szCs w:val="24"/>
+        </w:rPr>
+      </w:pPr>
+    </w:p>
+    <w:p>
+      <w:pPr>
+        <w:spacing w:line="480" w:lineRule="auto"/>
+        <w:ind w:left="720"/>
+        <w:rPr>
+          <w:sz w:val="24"/>
+          <w:szCs w:val="24"/>
+        </w:rPr>
+      </w:pPr>
+    </w:p>
+    <w:p>
+      <w:pPr>
+        <w:spacing w:line="480" w:lineRule="auto"/>
+        <w:ind w:left="720"/>
+        <w:rPr>
+          <w:b/>
+          <w:bCs/>
+          <w:sz w:val="24"/>
+          <w:szCs w:val="24"/>
+          <w:u w:val="single"/>
+        </w:rPr>
+      </w:pPr>
+      <w:r>
+        <w:rPr>
+          <w:noProof/>
+          <w:sz w:val="24"/>
+          <w:szCs w:val="24"/>
+          <w:u w:val="single"/>
+        </w:rPr>
+        <w:lastRenderedPageBreak/>
+        <w:drawing>
+          <wp:anchor distT="0" distB="0" distL="114300" distR="114300" simplePos="0" relativeHeight="251874816" behindDoc="0" locked="0" layoutInCell="1" allowOverlap="1" wp14:anchorId="1A7AD830" wp14:editId="75C46AEC">
+            <wp:simplePos x="0" y="0"/>
+            <wp:positionH relativeFrom="column">
+              <wp:posOffset>1716405</wp:posOffset>
+            </wp:positionH>
+            <wp:positionV relativeFrom="paragraph">
+              <wp:posOffset>266065</wp:posOffset>
+            </wp:positionV>
+            <wp:extent cx="2217612" cy="3170195"/>
+            <wp:effectExtent l="0" t="0" r="0" b="0"/>
+            <wp:wrapTopAndBottom/>
+            <wp:docPr id="28" name="Imagen 28"/>
+            <wp:cNvGraphicFramePr>
+              <a:graphicFrameLocks xmlns:a="http://schemas.openxmlformats.org/drawingml/2006/main" noChangeAspect="1"/>
+            </wp:cNvGraphicFramePr>
+            <a:graphic xmlns:a="http://schemas.openxmlformats.org/drawingml/2006/main">
+              <a:graphicData uri="http://schemas.openxmlformats.org/drawingml/2006/picture">
+                <pic:pic xmlns:pic="http://schemas.openxmlformats.org/drawingml/2006/picture">
+                  <pic:nvPicPr>
+                    <pic:cNvPr id="1" name=""/>
+                    <pic:cNvPicPr/>
+                  </pic:nvPicPr>
+                  <pic:blipFill>
+                    <a:blip r:embed="rId32">
+                      <a:extLst>
+                        <a:ext uri="{28A0092B-C50C-407E-A947-70E740481C1C}">
+                          <a14:useLocalDpi xmlns:a14="http://schemas.microsoft.com/office/drawing/2010/main" val="0"/>
+                        </a:ext>
+                      </a:extLst>
+                    </a:blip>
+                    <a:stretch>
+                      <a:fillRect/>
+                    </a:stretch>
+                  </pic:blipFill>
+                  <pic:spPr>
+                    <a:xfrm>
+                      <a:off x="0" y="0"/>
+                      <a:ext cx="2217612" cy="3170195"/>
+                    </a:xfrm>
+                    <a:prstGeom prst="rect">
+                      <a:avLst/>
+                    </a:prstGeom>
+                  </pic:spPr>
+                </pic:pic>
+              </a:graphicData>
+            </a:graphic>
+          </wp:anchor>
+        </w:drawing>
+      </w:r>
+      <w:r>
+        <w:rPr>
+          <w:b/>
+          <w:bCs/>
+          <w:sz w:val="24"/>
+          <w:szCs w:val="24"/>
+          <w:u w:val="single"/>
+        </w:rPr>
+        <w:t>PacienteDao.py:</w:t>
+      </w:r>
+    </w:p>
+    <w:p>
+      <w:pPr>
+        <w:spacing w:line="480" w:lineRule="auto"/>
+        <w:ind w:left="720"/>
+        <w:rPr>
+          <w:sz w:val="24"/>
+          <w:szCs w:val="24"/>
+        </w:rPr>
+      </w:pPr>
+      <w:r>
+        <w:rPr>
+          <w:sz w:val="24"/>
+          <w:szCs w:val="24"/>
+        </w:rPr>
+        <w:t>Esta clase consiste de dos métodos y cinco funciones:</w:t>
+      </w:r>
+    </w:p>
+    <w:p>
+      <w:pPr>
+        <w:pStyle w:val="Prrafodelista"/>
+        <w:widowControl/>
+        <w:numPr>
+          <w:ilvl w:val="0"/>
+          <w:numId w:val="24"/>
+        </w:numPr>
+        <w:autoSpaceDE/>
+        <w:autoSpaceDN/>
+        <w:spacing w:after="160" w:line="480" w:lineRule="auto"/>
+        <w:ind w:left="1440"/>
+        <w:contextualSpacing/>
+        <w:rPr>
+          <w:b/>
+          <w:bCs/>
+          <w:sz w:val="24"/>
+          <w:szCs w:val="24"/>
+        </w:rPr>
+      </w:pPr>
+      <w:r>
+        <w:rPr>
+          <w:b/>
+          <w:bCs/>
+          <w:sz w:val="24"/>
+          <w:szCs w:val="24"/>
+        </w:rPr>
+        <w:t>Métodos:</w:t>
+      </w:r>
+    </w:p>
+    <w:p>
+      <w:pPr>
+        <w:pStyle w:val="Prrafodelista"/>
+        <w:widowControl/>
+        <w:numPr>
+          <w:ilvl w:val="0"/>
+          <w:numId w:val="25"/>
+        </w:numPr>
+        <w:autoSpaceDE/>
+        <w:autoSpaceDN/>
+        <w:spacing w:after="160" w:line="480" w:lineRule="auto"/>
+        <w:ind w:left="1800"/>
+        <w:contextualSpacing/>
+        <w:rPr>
+          <w:sz w:val="24"/>
+          <w:szCs w:val="24"/>
+        </w:rPr>
+      </w:pPr>
+      <w:proofErr w:type="spellStart"/>
+      <w:r>
+        <w:rPr>
+          <w:b/>
+          <w:bCs/>
+          <w:sz w:val="24"/>
+          <w:szCs w:val="24"/>
+        </w:rPr>
+        <w:t>def</w:t>
+      </w:r>
+      <w:proofErr w:type="spellEnd"/>
+      <w:r>
+        <w:rPr>
+          <w:b/>
+          <w:bCs/>
+          <w:sz w:val="24"/>
+          <w:szCs w:val="24"/>
+        </w:rPr>
+        <w:t xml:space="preserve"> __</w:t>
+      </w:r>
+      <w:proofErr w:type="spellStart"/>
+      <w:r>
+        <w:rPr>
+          <w:b/>
+          <w:bCs/>
+          <w:sz w:val="24"/>
+          <w:szCs w:val="24"/>
+        </w:rPr>
+        <w:t>init</w:t>
+      </w:r>
+      <w:proofErr w:type="spellEnd"/>
+      <w:r>
+        <w:rPr>
+          <w:b/>
+          <w:bCs/>
+          <w:sz w:val="24"/>
+          <w:szCs w:val="24"/>
+        </w:rPr>
+        <w:t>__:</w:t>
+      </w:r>
+      <w:r>
+        <w:rPr>
+          <w:sz w:val="24"/>
+          <w:szCs w:val="24"/>
+        </w:rPr>
+        <w:t xml:space="preserve"> Es un método constructor, cuyos parámetros son los nombres de las columnas de la tabla </w:t>
+      </w:r>
+      <w:proofErr w:type="spellStart"/>
+      <w:r>
+        <w:rPr>
+          <w:sz w:val="24"/>
+          <w:szCs w:val="24"/>
+        </w:rPr>
+        <w:t>DatosPaciente</w:t>
+      </w:r>
+      <w:proofErr w:type="spellEnd"/>
+      <w:r>
+        <w:rPr>
+          <w:sz w:val="24"/>
+          <w:szCs w:val="24"/>
+        </w:rPr>
+        <w:t xml:space="preserve"> (</w:t>
+      </w:r>
+      <w:proofErr w:type="spellStart"/>
+      <w:r>
+        <w:rPr>
+          <w:sz w:val="24"/>
+          <w:szCs w:val="24"/>
+        </w:rPr>
+        <w:t>NombreCompleto</w:t>
+      </w:r>
+      <w:proofErr w:type="spellEnd"/>
+      <w:r>
+        <w:rPr>
+          <w:sz w:val="24"/>
+          <w:szCs w:val="24"/>
+        </w:rPr>
+        <w:t xml:space="preserve">, </w:t>
+      </w:r>
+      <w:proofErr w:type="spellStart"/>
+      <w:r>
+        <w:rPr>
+          <w:sz w:val="24"/>
+          <w:szCs w:val="24"/>
+        </w:rPr>
+        <w:t>ApellidosCompletos</w:t>
+      </w:r>
+      <w:proofErr w:type="spellEnd"/>
+      <w:r>
+        <w:rPr>
+          <w:sz w:val="24"/>
+          <w:szCs w:val="24"/>
+        </w:rPr>
+        <w:t xml:space="preserve">, DNI, </w:t>
+      </w:r>
+      <w:proofErr w:type="spellStart"/>
+      <w:r>
+        <w:rPr>
+          <w:sz w:val="24"/>
+          <w:szCs w:val="24"/>
+        </w:rPr>
+        <w:t>FechaNacimiento</w:t>
+      </w:r>
+      <w:proofErr w:type="spellEnd"/>
+      <w:r>
+        <w:rPr>
+          <w:sz w:val="24"/>
+          <w:szCs w:val="24"/>
+        </w:rPr>
+        <w:t xml:space="preserve">, Edad, </w:t>
+      </w:r>
+      <w:proofErr w:type="spellStart"/>
+      <w:r>
+        <w:rPr>
+          <w:sz w:val="24"/>
+          <w:szCs w:val="24"/>
+        </w:rPr>
+        <w:t>NumeroTelefonico</w:t>
+      </w:r>
+      <w:proofErr w:type="spellEnd"/>
+      <w:r>
+        <w:rPr>
+          <w:sz w:val="24"/>
+          <w:szCs w:val="24"/>
+        </w:rPr>
+        <w:t xml:space="preserve">, </w:t>
+      </w:r>
+      <w:proofErr w:type="spellStart"/>
+      <w:r>
+        <w:rPr>
+          <w:sz w:val="24"/>
+          <w:szCs w:val="24"/>
+        </w:rPr>
+        <w:t>CorreoElectronico</w:t>
+      </w:r>
+      <w:proofErr w:type="spellEnd"/>
+      <w:r>
+        <w:rPr>
+          <w:sz w:val="24"/>
+          <w:szCs w:val="24"/>
+        </w:rPr>
+        <w:t>)</w:t>
+      </w:r>
+    </w:p>
+    <w:p>
+      <w:pPr>
+        <w:pStyle w:val="Prrafodelista"/>
+        <w:widowControl/>
+        <w:numPr>
+          <w:ilvl w:val="0"/>
+          <w:numId w:val="25"/>
+        </w:numPr>
+        <w:autoSpaceDE/>
+        <w:autoSpaceDN/>
+        <w:spacing w:after="160" w:line="480" w:lineRule="auto"/>
+        <w:ind w:left="1800"/>
+        <w:contextualSpacing/>
+        <w:rPr>
+          <w:sz w:val="24"/>
+          <w:szCs w:val="24"/>
+        </w:rPr>
+      </w:pPr>
+      <w:r>
+        <w:rPr>
+          <w:sz w:val="24"/>
+          <w:szCs w:val="24"/>
+        </w:rPr>
+        <w:t xml:space="preserve"> </w:t>
+      </w:r>
+      <w:proofErr w:type="spellStart"/>
+      <w:r>
+        <w:rPr>
+          <w:b/>
+          <w:bCs/>
+          <w:sz w:val="24"/>
+          <w:szCs w:val="24"/>
+        </w:rPr>
+        <w:t>def</w:t>
+      </w:r>
+      <w:proofErr w:type="spellEnd"/>
+      <w:r>
+        <w:rPr>
+          <w:b/>
+          <w:bCs/>
+          <w:sz w:val="24"/>
+          <w:szCs w:val="24"/>
+        </w:rPr>
+        <w:t xml:space="preserve"> __</w:t>
+      </w:r>
+      <w:proofErr w:type="spellStart"/>
+      <w:r>
+        <w:rPr>
+          <w:b/>
+          <w:bCs/>
+          <w:sz w:val="24"/>
+          <w:szCs w:val="24"/>
+        </w:rPr>
+        <w:t>str</w:t>
+      </w:r>
+      <w:proofErr w:type="spellEnd"/>
+      <w:r>
+        <w:rPr>
+          <w:b/>
+          <w:bCs/>
+          <w:sz w:val="24"/>
+          <w:szCs w:val="24"/>
+        </w:rPr>
+        <w:t>__:</w:t>
+      </w:r>
+      <w:r>
+        <w:rPr>
+          <w:sz w:val="24"/>
+          <w:szCs w:val="24"/>
+        </w:rPr>
+        <w:t xml:space="preserve"> Este método muestra los objetos del método anterior (</w:t>
+      </w:r>
+      <w:proofErr w:type="spellStart"/>
+      <w:proofErr w:type="gramStart"/>
+      <w:r>
+        <w:rPr>
+          <w:sz w:val="24"/>
+          <w:szCs w:val="24"/>
+        </w:rPr>
+        <w:t>self.NombreCompleto</w:t>
+      </w:r>
+      <w:proofErr w:type="spellEnd"/>
+      <w:proofErr w:type="gramEnd"/>
+      <w:r>
+        <w:rPr>
+          <w:sz w:val="24"/>
+          <w:szCs w:val="24"/>
+        </w:rPr>
+        <w:t xml:space="preserve">, </w:t>
+      </w:r>
+      <w:proofErr w:type="spellStart"/>
+      <w:r>
+        <w:rPr>
+          <w:sz w:val="24"/>
+          <w:szCs w:val="24"/>
+        </w:rPr>
+        <w:t>self.ApellidosCompletos</w:t>
+      </w:r>
+      <w:proofErr w:type="spellEnd"/>
+      <w:r>
+        <w:rPr>
+          <w:sz w:val="24"/>
+          <w:szCs w:val="24"/>
+        </w:rPr>
+        <w:t xml:space="preserve">, </w:t>
+      </w:r>
+      <w:proofErr w:type="spellStart"/>
+      <w:r>
+        <w:rPr>
+          <w:sz w:val="24"/>
+          <w:szCs w:val="24"/>
+        </w:rPr>
+        <w:t>self.DNI</w:t>
+      </w:r>
+      <w:proofErr w:type="spellEnd"/>
+      <w:r>
+        <w:rPr>
+          <w:sz w:val="24"/>
+          <w:szCs w:val="24"/>
+        </w:rPr>
+        <w:t xml:space="preserve">, </w:t>
+      </w:r>
+      <w:proofErr w:type="spellStart"/>
+      <w:r>
+        <w:rPr>
+          <w:sz w:val="24"/>
+          <w:szCs w:val="24"/>
+        </w:rPr>
+        <w:t>etc</w:t>
+      </w:r>
+      <w:proofErr w:type="spellEnd"/>
+      <w:r>
+        <w:rPr>
+          <w:sz w:val="24"/>
+          <w:szCs w:val="24"/>
+        </w:rPr>
+        <w:t>)</w:t>
+      </w:r>
+    </w:p>
+    <w:p>
+      <w:pPr>
+        <w:pStyle w:val="Prrafodelista"/>
+        <w:widowControl/>
+        <w:numPr>
+          <w:ilvl w:val="0"/>
+          <w:numId w:val="24"/>
+        </w:numPr>
+        <w:autoSpaceDE/>
+        <w:autoSpaceDN/>
+        <w:spacing w:after="160" w:line="480" w:lineRule="auto"/>
+        <w:ind w:left="1440"/>
+        <w:contextualSpacing/>
+        <w:rPr>
+          <w:b/>
+          <w:bCs/>
+          <w:sz w:val="24"/>
+          <w:szCs w:val="24"/>
+        </w:rPr>
+      </w:pPr>
+      <w:r>
+        <w:rPr>
+          <w:b/>
+          <w:bCs/>
+          <w:sz w:val="24"/>
+          <w:szCs w:val="24"/>
+        </w:rPr>
+        <w:t>Funciones:</w:t>
+      </w:r>
+    </w:p>
+    <w:p>
+      <w:pPr>
+        <w:pStyle w:val="Prrafodelista"/>
+        <w:widowControl/>
+        <w:numPr>
+          <w:ilvl w:val="0"/>
+          <w:numId w:val="25"/>
+        </w:numPr>
+        <w:autoSpaceDE/>
+        <w:autoSpaceDN/>
+        <w:spacing w:after="160" w:line="480" w:lineRule="auto"/>
+        <w:ind w:left="1800"/>
+        <w:contextualSpacing/>
+        <w:rPr>
+          <w:sz w:val="24"/>
+          <w:szCs w:val="24"/>
+        </w:rPr>
+      </w:pPr>
+      <w:proofErr w:type="spellStart"/>
+      <w:r>
+        <w:rPr>
+          <w:b/>
+          <w:bCs/>
+          <w:sz w:val="24"/>
+          <w:szCs w:val="24"/>
+        </w:rPr>
+        <w:t>def</w:t>
+      </w:r>
+      <w:proofErr w:type="spellEnd"/>
+      <w:r>
+        <w:rPr>
+          <w:b/>
+          <w:bCs/>
+          <w:sz w:val="24"/>
+          <w:szCs w:val="24"/>
+        </w:rPr>
+        <w:t xml:space="preserve"> </w:t>
+      </w:r>
+      <w:proofErr w:type="spellStart"/>
+      <w:r>
+        <w:rPr>
+          <w:b/>
+          <w:bCs/>
+          <w:sz w:val="24"/>
+          <w:szCs w:val="24"/>
+        </w:rPr>
+        <w:t>guardarDatoPaciente</w:t>
+      </w:r>
+      <w:proofErr w:type="spellEnd"/>
+      <w:r>
+        <w:rPr>
+          <w:b/>
+          <w:bCs/>
+          <w:sz w:val="24"/>
+          <w:szCs w:val="24"/>
+        </w:rPr>
+        <w:t>:</w:t>
+      </w:r>
+      <w:r>
+        <w:rPr>
+          <w:sz w:val="24"/>
+          <w:szCs w:val="24"/>
+        </w:rPr>
+        <w:t xml:space="preserve"> Esta función nos permitirá guardar los datos del paciente, además, el parámetro para esta función será “persona”. Se establecerá una variable (conexión) para hacer referencia a la clase </w:t>
+      </w:r>
+      <w:proofErr w:type="spellStart"/>
+      <w:r>
+        <w:rPr>
+          <w:sz w:val="24"/>
+          <w:szCs w:val="24"/>
+        </w:rPr>
+        <w:t>ConexionDB</w:t>
+      </w:r>
+      <w:proofErr w:type="spellEnd"/>
+      <w:r>
+        <w:rPr>
+          <w:sz w:val="24"/>
+          <w:szCs w:val="24"/>
+        </w:rPr>
+        <w:t xml:space="preserve"> y otra variable (</w:t>
+      </w:r>
+      <w:proofErr w:type="spellStart"/>
+      <w:r>
+        <w:rPr>
+          <w:sz w:val="24"/>
+          <w:szCs w:val="24"/>
+        </w:rPr>
+        <w:t>sql</w:t>
+      </w:r>
+      <w:proofErr w:type="spellEnd"/>
+      <w:r>
+        <w:rPr>
+          <w:sz w:val="24"/>
+          <w:szCs w:val="24"/>
+        </w:rPr>
+        <w:t xml:space="preserve">) para hacer referencia a cada objeto persona de la tabla </w:t>
+      </w:r>
+      <w:proofErr w:type="spellStart"/>
+      <w:r>
+        <w:rPr>
+          <w:sz w:val="24"/>
+          <w:szCs w:val="24"/>
+        </w:rPr>
+        <w:t>DatosPaciente</w:t>
+      </w:r>
+      <w:proofErr w:type="spellEnd"/>
+      <w:r>
+        <w:rPr>
+          <w:sz w:val="24"/>
+          <w:szCs w:val="24"/>
+        </w:rPr>
+        <w:t xml:space="preserve"> (</w:t>
+      </w:r>
+      <w:proofErr w:type="spellStart"/>
+      <w:proofErr w:type="gramStart"/>
+      <w:r>
+        <w:rPr>
+          <w:sz w:val="24"/>
+          <w:szCs w:val="24"/>
+        </w:rPr>
+        <w:t>persona.NombreCompleto</w:t>
+      </w:r>
+      <w:proofErr w:type="spellEnd"/>
+      <w:proofErr w:type="gramEnd"/>
+      <w:r>
+        <w:rPr>
+          <w:sz w:val="24"/>
+          <w:szCs w:val="24"/>
+        </w:rPr>
+        <w:t xml:space="preserve">, </w:t>
+      </w:r>
+      <w:proofErr w:type="spellStart"/>
+      <w:r>
+        <w:rPr>
+          <w:sz w:val="24"/>
+          <w:szCs w:val="24"/>
+        </w:rPr>
+        <w:lastRenderedPageBreak/>
+        <w:t>persona,ApellidosCompletos</w:t>
+      </w:r>
+      <w:proofErr w:type="spellEnd"/>
+      <w:r>
+        <w:rPr>
+          <w:sz w:val="24"/>
+          <w:szCs w:val="24"/>
+        </w:rPr>
+        <w:t xml:space="preserve">, </w:t>
+      </w:r>
+      <w:proofErr w:type="spellStart"/>
+      <w:r>
+        <w:rPr>
+          <w:sz w:val="24"/>
+          <w:szCs w:val="24"/>
+        </w:rPr>
+        <w:t>persona.DNI</w:t>
+      </w:r>
+      <w:proofErr w:type="spellEnd"/>
+      <w:r>
+        <w:rPr>
+          <w:sz w:val="24"/>
+          <w:szCs w:val="24"/>
+        </w:rPr>
+        <w:t xml:space="preserve">, </w:t>
+      </w:r>
+      <w:proofErr w:type="spellStart"/>
+      <w:r>
+        <w:rPr>
+          <w:sz w:val="24"/>
+          <w:szCs w:val="24"/>
+        </w:rPr>
+        <w:t>etc</w:t>
+      </w:r>
+      <w:proofErr w:type="spellEnd"/>
+      <w:r>
+        <w:rPr>
+          <w:sz w:val="24"/>
+          <w:szCs w:val="24"/>
+        </w:rPr>
+        <w:t>). Posteriormente se ejecutará la variable “</w:t>
+      </w:r>
+      <w:proofErr w:type="spellStart"/>
+      <w:r>
+        <w:rPr>
+          <w:sz w:val="24"/>
+          <w:szCs w:val="24"/>
+        </w:rPr>
+        <w:t>sql</w:t>
+      </w:r>
+      <w:proofErr w:type="spellEnd"/>
+      <w:r>
+        <w:rPr>
+          <w:sz w:val="24"/>
+          <w:szCs w:val="24"/>
+        </w:rPr>
+        <w:t>” y se cerrará la conexión con la base de datos con los métodos “</w:t>
+      </w:r>
+      <w:proofErr w:type="spellStart"/>
+      <w:r>
+        <w:rPr>
+          <w:sz w:val="24"/>
+          <w:szCs w:val="24"/>
+        </w:rPr>
+        <w:t>execute</w:t>
+      </w:r>
+      <w:proofErr w:type="spellEnd"/>
+      <w:r>
+        <w:rPr>
+          <w:sz w:val="24"/>
+          <w:szCs w:val="24"/>
+        </w:rPr>
+        <w:t>” y “</w:t>
+      </w:r>
+      <w:proofErr w:type="spellStart"/>
+      <w:r>
+        <w:rPr>
+          <w:sz w:val="24"/>
+          <w:szCs w:val="24"/>
+        </w:rPr>
+        <w:t>cerrarConexion</w:t>
+      </w:r>
+      <w:proofErr w:type="spellEnd"/>
+      <w:r>
+        <w:rPr>
+          <w:sz w:val="24"/>
+          <w:szCs w:val="24"/>
+        </w:rPr>
+        <w:t xml:space="preserve">” respectivamente. Una vez ejecutado, aparecerá una ventana emergente para indicar el proceso terminado (modulo </w:t>
+      </w:r>
+      <w:proofErr w:type="spellStart"/>
+      <w:r>
+        <w:rPr>
+          <w:sz w:val="24"/>
+          <w:szCs w:val="24"/>
+        </w:rPr>
+        <w:t>messagebox</w:t>
+      </w:r>
+      <w:proofErr w:type="spellEnd"/>
+      <w:r>
+        <w:rPr>
+          <w:sz w:val="24"/>
+          <w:szCs w:val="24"/>
+        </w:rPr>
+        <w:t>).</w:t>
+      </w:r>
+    </w:p>
+    <w:p>
+      <w:pPr>
+        <w:pStyle w:val="Prrafodelista"/>
+        <w:widowControl/>
+        <w:numPr>
+          <w:ilvl w:val="0"/>
+          <w:numId w:val="25"/>
+        </w:numPr>
+        <w:autoSpaceDE/>
+        <w:autoSpaceDN/>
+        <w:spacing w:after="160" w:line="480" w:lineRule="auto"/>
+        <w:ind w:left="1800"/>
+        <w:contextualSpacing/>
+        <w:rPr>
+          <w:sz w:val="24"/>
+          <w:szCs w:val="24"/>
+        </w:rPr>
+      </w:pPr>
+      <w:proofErr w:type="spellStart"/>
+      <w:r>
+        <w:rPr>
+          <w:b/>
+          <w:bCs/>
+          <w:sz w:val="24"/>
+          <w:szCs w:val="24"/>
+        </w:rPr>
+        <w:t>def</w:t>
+      </w:r>
+      <w:proofErr w:type="spellEnd"/>
+      <w:r>
+        <w:rPr>
+          <w:b/>
+          <w:bCs/>
+          <w:sz w:val="24"/>
+          <w:szCs w:val="24"/>
+        </w:rPr>
+        <w:t xml:space="preserve"> </w:t>
+      </w:r>
+      <w:proofErr w:type="spellStart"/>
+      <w:r>
+        <w:rPr>
+          <w:b/>
+          <w:bCs/>
+          <w:sz w:val="24"/>
+          <w:szCs w:val="24"/>
+        </w:rPr>
+        <w:t>eliminarPaciente</w:t>
+      </w:r>
+      <w:proofErr w:type="spellEnd"/>
+      <w:r>
+        <w:rPr>
+          <w:sz w:val="24"/>
+          <w:szCs w:val="24"/>
+        </w:rPr>
+        <w:t>: Esta función vuelve el activo de un paciente a 0, no será borrado de la base de datos, pero no podrá ser visualizado en la tabla de la GUI. El parámetro para esta función será “</w:t>
+      </w:r>
+      <w:proofErr w:type="spellStart"/>
+      <w:r>
+        <w:rPr>
+          <w:sz w:val="24"/>
+          <w:szCs w:val="24"/>
+        </w:rPr>
+        <w:t>idPersona</w:t>
+      </w:r>
+      <w:proofErr w:type="spellEnd"/>
+      <w:r>
+        <w:rPr>
+          <w:sz w:val="24"/>
+          <w:szCs w:val="24"/>
+        </w:rPr>
+        <w:t xml:space="preserve">”. Se establecerá una variable (conexión) para hacer referencia a la clase </w:t>
+      </w:r>
+      <w:proofErr w:type="spellStart"/>
+      <w:r>
+        <w:rPr>
+          <w:sz w:val="24"/>
+          <w:szCs w:val="24"/>
+        </w:rPr>
+        <w:t>ConexionDB</w:t>
+      </w:r>
+      <w:proofErr w:type="spellEnd"/>
+      <w:r>
+        <w:rPr>
+          <w:sz w:val="24"/>
+          <w:szCs w:val="24"/>
+        </w:rPr>
+        <w:t xml:space="preserve"> y otra variable (</w:t>
+      </w:r>
+      <w:proofErr w:type="spellStart"/>
+      <w:r>
+        <w:rPr>
+          <w:sz w:val="24"/>
+          <w:szCs w:val="24"/>
+        </w:rPr>
+        <w:t>sql</w:t>
+      </w:r>
+      <w:proofErr w:type="spellEnd"/>
+      <w:r>
+        <w:rPr>
+          <w:sz w:val="24"/>
+          <w:szCs w:val="24"/>
+        </w:rPr>
+        <w:t>) para hacer referencia al parámetro “</w:t>
+      </w:r>
+      <w:proofErr w:type="spellStart"/>
+      <w:r>
+        <w:rPr>
+          <w:sz w:val="24"/>
+          <w:szCs w:val="24"/>
+        </w:rPr>
+        <w:t>idPersona</w:t>
+      </w:r>
+      <w:proofErr w:type="spellEnd"/>
+      <w:r>
+        <w:rPr>
+          <w:sz w:val="24"/>
+          <w:szCs w:val="24"/>
+        </w:rPr>
+        <w:t>” y así poder volver su activo a 0. Posteriormente se ejecutará la variable “</w:t>
+      </w:r>
+      <w:proofErr w:type="spellStart"/>
+      <w:r>
+        <w:rPr>
+          <w:sz w:val="24"/>
+          <w:szCs w:val="24"/>
+        </w:rPr>
+        <w:t>sql</w:t>
+      </w:r>
+      <w:proofErr w:type="spellEnd"/>
+      <w:r>
+        <w:rPr>
+          <w:sz w:val="24"/>
+          <w:szCs w:val="24"/>
+        </w:rPr>
+        <w:t>” y se cerrará la conexión con la base de datos con los métodos “</w:t>
+      </w:r>
+      <w:proofErr w:type="spellStart"/>
+      <w:r>
+        <w:rPr>
+          <w:sz w:val="24"/>
+          <w:szCs w:val="24"/>
+        </w:rPr>
+        <w:t>execute</w:t>
+      </w:r>
+      <w:proofErr w:type="spellEnd"/>
+      <w:r>
+        <w:rPr>
+          <w:sz w:val="24"/>
+          <w:szCs w:val="24"/>
+        </w:rPr>
+        <w:t>” y “</w:t>
+      </w:r>
+      <w:proofErr w:type="spellStart"/>
+      <w:r>
+        <w:rPr>
+          <w:sz w:val="24"/>
+          <w:szCs w:val="24"/>
+        </w:rPr>
+        <w:t>cerrarConexion</w:t>
+      </w:r>
+      <w:proofErr w:type="spellEnd"/>
+      <w:r>
+        <w:rPr>
+          <w:sz w:val="24"/>
+          <w:szCs w:val="24"/>
+        </w:rPr>
+        <w:t xml:space="preserve">” respectivamente. Una vez ejecutado, aparecerá una ventana emergente para indicar el proceso terminado (modulo </w:t>
+      </w:r>
+      <w:proofErr w:type="spellStart"/>
+      <w:r>
+        <w:rPr>
+          <w:sz w:val="24"/>
+          <w:szCs w:val="24"/>
+        </w:rPr>
+        <w:t>messagebox</w:t>
+      </w:r>
+      <w:proofErr w:type="spellEnd"/>
+      <w:r>
+        <w:rPr>
+          <w:sz w:val="24"/>
+          <w:szCs w:val="24"/>
+        </w:rPr>
+        <w:t>), el mensaje de la ventana emergente puede variar dependiendo si se eliminó exitosamente o si hubo algún error.</w:t>
+      </w:r>
+    </w:p>
+    <w:p>
+      <w:pPr>
+        <w:pStyle w:val="Prrafodelista"/>
+        <w:widowControl/>
+        <w:numPr>
+          <w:ilvl w:val="0"/>
+          <w:numId w:val="25"/>
+        </w:numPr>
+        <w:autoSpaceDE/>
+        <w:autoSpaceDN/>
+        <w:spacing w:after="160" w:line="480" w:lineRule="auto"/>
+        <w:ind w:left="1800"/>
+        <w:contextualSpacing/>
+        <w:rPr>
+          <w:sz w:val="24"/>
+          <w:szCs w:val="24"/>
+        </w:rPr>
+      </w:pPr>
+      <w:proofErr w:type="spellStart"/>
+      <w:r>
+        <w:rPr>
+          <w:b/>
+          <w:bCs/>
+          <w:sz w:val="24"/>
+          <w:szCs w:val="24"/>
+        </w:rPr>
+        <w:t>def</w:t>
+      </w:r>
+      <w:proofErr w:type="spellEnd"/>
+      <w:r>
+        <w:rPr>
+          <w:b/>
+          <w:bCs/>
+          <w:sz w:val="24"/>
+          <w:szCs w:val="24"/>
+        </w:rPr>
+        <w:t xml:space="preserve"> </w:t>
+      </w:r>
+      <w:proofErr w:type="spellStart"/>
+      <w:r>
+        <w:rPr>
+          <w:b/>
+          <w:bCs/>
+          <w:sz w:val="24"/>
+          <w:szCs w:val="24"/>
+        </w:rPr>
+        <w:t>editarDatoPaciente</w:t>
+      </w:r>
+      <w:proofErr w:type="spellEnd"/>
+      <w:r>
+        <w:rPr>
+          <w:b/>
+          <w:bCs/>
+          <w:sz w:val="24"/>
+          <w:szCs w:val="24"/>
+        </w:rPr>
+        <w:t>:</w:t>
+      </w:r>
+      <w:r>
+        <w:rPr>
+          <w:sz w:val="24"/>
+          <w:szCs w:val="24"/>
+        </w:rPr>
+        <w:t xml:space="preserve"> Esta función es para sobrescribir en cada objeto persona de la clase </w:t>
+      </w:r>
+      <w:proofErr w:type="spellStart"/>
+      <w:r>
+        <w:rPr>
+          <w:sz w:val="24"/>
+          <w:szCs w:val="24"/>
+        </w:rPr>
+        <w:t>DatosPaciente</w:t>
+      </w:r>
+      <w:proofErr w:type="spellEnd"/>
+      <w:r>
+        <w:rPr>
+          <w:sz w:val="24"/>
+          <w:szCs w:val="24"/>
+        </w:rPr>
+        <w:t>. Los parámetros para esta función serán “</w:t>
+      </w:r>
+      <w:proofErr w:type="spellStart"/>
+      <w:r>
+        <w:rPr>
+          <w:sz w:val="24"/>
+          <w:szCs w:val="24"/>
+        </w:rPr>
+        <w:t>idPersona</w:t>
+      </w:r>
+      <w:proofErr w:type="spellEnd"/>
+      <w:r>
+        <w:rPr>
+          <w:sz w:val="24"/>
+          <w:szCs w:val="24"/>
+        </w:rPr>
+        <w:t xml:space="preserve">” y “persona”. Se establecerá una variable (conexión) para hacer referencia a la clase </w:t>
+      </w:r>
+      <w:proofErr w:type="spellStart"/>
+      <w:r>
+        <w:rPr>
+          <w:sz w:val="24"/>
+          <w:szCs w:val="24"/>
+        </w:rPr>
+        <w:t>ConexionDB</w:t>
+      </w:r>
+      <w:proofErr w:type="spellEnd"/>
+      <w:r>
+        <w:rPr>
+          <w:sz w:val="24"/>
+          <w:szCs w:val="24"/>
+        </w:rPr>
+        <w:t xml:space="preserve"> y otra variable (</w:t>
+      </w:r>
+      <w:proofErr w:type="spellStart"/>
+      <w:r>
+        <w:rPr>
+          <w:sz w:val="24"/>
+          <w:szCs w:val="24"/>
+        </w:rPr>
+        <w:t>sql</w:t>
+      </w:r>
+      <w:proofErr w:type="spellEnd"/>
+      <w:r>
+        <w:rPr>
+          <w:sz w:val="24"/>
+          <w:szCs w:val="24"/>
+        </w:rPr>
+        <w:t>) para hacer referencia al parámetro “</w:t>
+      </w:r>
+      <w:proofErr w:type="spellStart"/>
+      <w:r>
+        <w:rPr>
+          <w:sz w:val="24"/>
+          <w:szCs w:val="24"/>
+        </w:rPr>
+        <w:t>idPersona</w:t>
+      </w:r>
+      <w:proofErr w:type="spellEnd"/>
+      <w:r>
+        <w:rPr>
+          <w:sz w:val="24"/>
+          <w:szCs w:val="24"/>
+        </w:rPr>
+        <w:t>” y a los objeticos persona para así poder editar su contenido. Posteriormente se ejecutará la variable “</w:t>
+      </w:r>
+      <w:proofErr w:type="spellStart"/>
+      <w:r>
+        <w:rPr>
+          <w:sz w:val="24"/>
+          <w:szCs w:val="24"/>
+        </w:rPr>
+        <w:t>sql</w:t>
+      </w:r>
+      <w:proofErr w:type="spellEnd"/>
+      <w:r>
+        <w:rPr>
+          <w:sz w:val="24"/>
+          <w:szCs w:val="24"/>
+        </w:rPr>
+        <w:t>” y se cerrará la conexión con la base de datos con los métodos “</w:t>
+      </w:r>
+      <w:proofErr w:type="spellStart"/>
+      <w:r>
+        <w:rPr>
+          <w:sz w:val="24"/>
+          <w:szCs w:val="24"/>
+        </w:rPr>
+        <w:t>execute</w:t>
+      </w:r>
+      <w:proofErr w:type="spellEnd"/>
+      <w:r>
+        <w:rPr>
+          <w:sz w:val="24"/>
+          <w:szCs w:val="24"/>
+        </w:rPr>
+        <w:t xml:space="preserve">” y </w:t>
+      </w:r>
+      <w:r>
+        <w:rPr>
+          <w:sz w:val="24"/>
+          <w:szCs w:val="24"/>
+        </w:rPr>
+        <w:lastRenderedPageBreak/>
+        <w:t>“</w:t>
+      </w:r>
+      <w:proofErr w:type="spellStart"/>
+      <w:r>
+        <w:rPr>
+          <w:sz w:val="24"/>
+          <w:szCs w:val="24"/>
+        </w:rPr>
+        <w:t>cerrarConexion</w:t>
+      </w:r>
+      <w:proofErr w:type="spellEnd"/>
+      <w:r>
+        <w:rPr>
+          <w:sz w:val="24"/>
+          <w:szCs w:val="24"/>
+        </w:rPr>
+        <w:t xml:space="preserve">” respectivamente. Una vez ejecutado, aparecerá una ventana emergente para indicar el proceso terminado (modulo </w:t>
+      </w:r>
+      <w:proofErr w:type="spellStart"/>
+      <w:r>
+        <w:rPr>
+          <w:sz w:val="24"/>
+          <w:szCs w:val="24"/>
+        </w:rPr>
+        <w:t>messagebox</w:t>
+      </w:r>
+      <w:proofErr w:type="spellEnd"/>
+      <w:r>
+        <w:rPr>
+          <w:sz w:val="24"/>
+          <w:szCs w:val="24"/>
+        </w:rPr>
+        <w:t>), el mensaje de la ventana emergente puede variar dependiendo si se editó exitosamente o si hubo algún error.</w:t>
+      </w:r>
+    </w:p>
+    <w:p>
+      <w:pPr>
+        <w:pStyle w:val="Prrafodelista"/>
+        <w:widowControl/>
+        <w:numPr>
+          <w:ilvl w:val="0"/>
+          <w:numId w:val="25"/>
+        </w:numPr>
+        <w:autoSpaceDE/>
+        <w:autoSpaceDN/>
+        <w:spacing w:after="160" w:line="480" w:lineRule="auto"/>
+        <w:ind w:left="1800"/>
+        <w:contextualSpacing/>
+        <w:rPr>
+          <w:sz w:val="24"/>
+          <w:szCs w:val="24"/>
+        </w:rPr>
+      </w:pPr>
+      <w:proofErr w:type="spellStart"/>
+      <w:r>
+        <w:rPr>
+          <w:b/>
+          <w:bCs/>
+          <w:sz w:val="24"/>
+          <w:szCs w:val="24"/>
+        </w:rPr>
+        <w:t>def</w:t>
+      </w:r>
+      <w:proofErr w:type="spellEnd"/>
+      <w:r>
+        <w:rPr>
+          <w:b/>
+          <w:bCs/>
+          <w:sz w:val="24"/>
+          <w:szCs w:val="24"/>
+        </w:rPr>
+        <w:t xml:space="preserve"> listar:</w:t>
+      </w:r>
+      <w:r>
+        <w:rPr>
+          <w:sz w:val="24"/>
+          <w:szCs w:val="24"/>
+        </w:rPr>
+        <w:t xml:space="preserve"> Esta función manda los datos a la lista </w:t>
+      </w:r>
+      <w:proofErr w:type="spellStart"/>
+      <w:r>
+        <w:rPr>
+          <w:sz w:val="24"/>
+          <w:szCs w:val="24"/>
+        </w:rPr>
+        <w:t>ListaDatosPaciente</w:t>
+      </w:r>
+      <w:proofErr w:type="spellEnd"/>
+      <w:r>
+        <w:rPr>
+          <w:sz w:val="24"/>
+          <w:szCs w:val="24"/>
+        </w:rPr>
+        <w:t xml:space="preserve"> (Tabla en la GUI). Se establecerá una variable (conexión) para hacer referencia a la clase </w:t>
+      </w:r>
+      <w:proofErr w:type="spellStart"/>
+      <w:r>
+        <w:rPr>
+          <w:sz w:val="24"/>
+          <w:szCs w:val="24"/>
+        </w:rPr>
+        <w:t>ConexionDB</w:t>
+      </w:r>
+      <w:proofErr w:type="spellEnd"/>
+      <w:r>
+        <w:rPr>
+          <w:sz w:val="24"/>
+          <w:szCs w:val="24"/>
+        </w:rPr>
+        <w:t xml:space="preserve">, una variable hará referencia a la lista </w:t>
+      </w:r>
+      <w:proofErr w:type="spellStart"/>
+      <w:r>
+        <w:rPr>
+          <w:sz w:val="24"/>
+          <w:szCs w:val="24"/>
+        </w:rPr>
+        <w:t>vacia</w:t>
+      </w:r>
+      <w:proofErr w:type="spellEnd"/>
+      <w:r>
+        <w:rPr>
+          <w:sz w:val="24"/>
+          <w:szCs w:val="24"/>
+        </w:rPr>
+        <w:t xml:space="preserve"> en donde se guardarán los datos para mostrarlos (</w:t>
+      </w:r>
+      <w:proofErr w:type="spellStart"/>
+      <w:r>
+        <w:rPr>
+          <w:sz w:val="24"/>
+          <w:szCs w:val="24"/>
+        </w:rPr>
+        <w:t>ListaDatosPaciente</w:t>
+      </w:r>
+      <w:proofErr w:type="spellEnd"/>
+      <w:r>
+        <w:rPr>
+          <w:sz w:val="24"/>
+          <w:szCs w:val="24"/>
+        </w:rPr>
+        <w:t>) y otra variable (</w:t>
+      </w:r>
+      <w:proofErr w:type="spellStart"/>
+      <w:r>
+        <w:rPr>
+          <w:sz w:val="24"/>
+          <w:szCs w:val="24"/>
+        </w:rPr>
+        <w:t>sql</w:t>
+      </w:r>
+      <w:proofErr w:type="spellEnd"/>
+      <w:r>
+        <w:rPr>
+          <w:sz w:val="24"/>
+          <w:szCs w:val="24"/>
+        </w:rPr>
+        <w:t>) la cual referencia que se muestren los pacientes activos. Posteriormente se ejecutará la variable “</w:t>
+      </w:r>
+      <w:proofErr w:type="spellStart"/>
+      <w:r>
+        <w:rPr>
+          <w:sz w:val="24"/>
+          <w:szCs w:val="24"/>
+        </w:rPr>
+        <w:t>sql</w:t>
+      </w:r>
+      <w:proofErr w:type="spellEnd"/>
+      <w:r>
+        <w:rPr>
+          <w:sz w:val="24"/>
+          <w:szCs w:val="24"/>
+        </w:rPr>
+        <w:t>”, se añadirá los datos a la lista y se cerrará la conexión con la base de datos con los métodos “</w:t>
+      </w:r>
+      <w:proofErr w:type="spellStart"/>
+      <w:r>
+        <w:rPr>
+          <w:sz w:val="24"/>
+          <w:szCs w:val="24"/>
+        </w:rPr>
+        <w:t>execute</w:t>
+      </w:r>
+      <w:proofErr w:type="spellEnd"/>
+      <w:r>
+        <w:rPr>
+          <w:sz w:val="24"/>
+          <w:szCs w:val="24"/>
+        </w:rPr>
+        <w:t>”, “</w:t>
+      </w:r>
+      <w:proofErr w:type="spellStart"/>
+      <w:r>
+        <w:rPr>
+          <w:sz w:val="24"/>
+          <w:szCs w:val="24"/>
+        </w:rPr>
+        <w:t>fetchall</w:t>
+      </w:r>
+      <w:proofErr w:type="spellEnd"/>
+      <w:r>
+        <w:rPr>
+          <w:sz w:val="24"/>
+          <w:szCs w:val="24"/>
+        </w:rPr>
+        <w:t>” y “</w:t>
+      </w:r>
+      <w:proofErr w:type="spellStart"/>
+      <w:r>
+        <w:rPr>
+          <w:sz w:val="24"/>
+          <w:szCs w:val="24"/>
+        </w:rPr>
+        <w:t>cerrarConexion</w:t>
+      </w:r>
+      <w:proofErr w:type="spellEnd"/>
+      <w:r>
+        <w:rPr>
+          <w:sz w:val="24"/>
+          <w:szCs w:val="24"/>
+        </w:rPr>
+        <w:t xml:space="preserve">” respectivamente. Todo retorna a la </w:t>
+      </w:r>
+      <w:proofErr w:type="spellStart"/>
+      <w:r>
+        <w:rPr>
+          <w:sz w:val="24"/>
+          <w:szCs w:val="24"/>
+        </w:rPr>
+        <w:t>ListaDatosPaciente</w:t>
+      </w:r>
+      <w:proofErr w:type="spellEnd"/>
+      <w:r>
+        <w:rPr>
+          <w:sz w:val="24"/>
+          <w:szCs w:val="24"/>
+        </w:rPr>
+        <w:t>.</w:t>
+      </w:r>
+    </w:p>
+    <w:p>
+      <w:pPr>
+        <w:pStyle w:val="Prrafodelista"/>
+        <w:widowControl/>
+        <w:numPr>
+          <w:ilvl w:val="0"/>
+          <w:numId w:val="25"/>
+        </w:numPr>
+        <w:autoSpaceDE/>
+        <w:autoSpaceDN/>
+        <w:spacing w:after="160" w:line="480" w:lineRule="auto"/>
+        <w:ind w:left="1800"/>
+        <w:contextualSpacing/>
+        <w:rPr>
+          <w:sz w:val="24"/>
+          <w:szCs w:val="24"/>
+        </w:rPr>
+      </w:pPr>
+      <w:proofErr w:type="spellStart"/>
+      <w:r>
+        <w:rPr>
+          <w:b/>
+          <w:bCs/>
+          <w:sz w:val="24"/>
+          <w:szCs w:val="24"/>
+        </w:rPr>
+        <w:t>def</w:t>
+      </w:r>
+      <w:proofErr w:type="spellEnd"/>
+      <w:r>
+        <w:rPr>
+          <w:b/>
+          <w:bCs/>
+          <w:sz w:val="24"/>
+          <w:szCs w:val="24"/>
+        </w:rPr>
+        <w:t xml:space="preserve"> </w:t>
+      </w:r>
+      <w:proofErr w:type="spellStart"/>
+      <w:r>
+        <w:rPr>
+          <w:b/>
+          <w:bCs/>
+          <w:sz w:val="24"/>
+          <w:szCs w:val="24"/>
+        </w:rPr>
+        <w:t>listarCondicion</w:t>
+      </w:r>
+      <w:proofErr w:type="spellEnd"/>
+      <w:r>
+        <w:rPr>
+          <w:b/>
+          <w:bCs/>
+          <w:sz w:val="24"/>
+          <w:szCs w:val="24"/>
+        </w:rPr>
+        <w:t>:</w:t>
+      </w:r>
+      <w:r>
+        <w:rPr>
+          <w:sz w:val="24"/>
+          <w:szCs w:val="24"/>
+        </w:rPr>
+        <w:t xml:space="preserve"> Esta función manda los datos a la lista </w:t>
+      </w:r>
+      <w:proofErr w:type="spellStart"/>
+      <w:r>
+        <w:rPr>
+          <w:sz w:val="24"/>
+          <w:szCs w:val="24"/>
+        </w:rPr>
+        <w:t>ListaDatosPaciente</w:t>
+      </w:r>
+      <w:proofErr w:type="spellEnd"/>
+      <w:r>
+        <w:rPr>
+          <w:sz w:val="24"/>
+          <w:szCs w:val="24"/>
+        </w:rPr>
+        <w:t xml:space="preserve"> (Tabla en la GUI) si cumplen con la </w:t>
+      </w:r>
+      <w:proofErr w:type="spellStart"/>
+      <w:r>
+        <w:rPr>
+          <w:sz w:val="24"/>
+          <w:szCs w:val="24"/>
+        </w:rPr>
+        <w:t>condicion</w:t>
+      </w:r>
+      <w:proofErr w:type="spellEnd"/>
+      <w:r>
+        <w:rPr>
+          <w:sz w:val="24"/>
+          <w:szCs w:val="24"/>
+        </w:rPr>
+        <w:t xml:space="preserve"> </w:t>
+      </w:r>
+      <w:proofErr w:type="spellStart"/>
+      <w:r>
+        <w:rPr>
+          <w:sz w:val="24"/>
+          <w:szCs w:val="24"/>
+        </w:rPr>
+        <w:t>where</w:t>
+      </w:r>
+      <w:proofErr w:type="spellEnd"/>
+      <w:r>
+        <w:rPr>
+          <w:sz w:val="24"/>
+          <w:szCs w:val="24"/>
+        </w:rPr>
+        <w:t>. El parámetro de esta función será “</w:t>
+      </w:r>
+      <w:proofErr w:type="spellStart"/>
+      <w:r>
+        <w:rPr>
+          <w:sz w:val="24"/>
+          <w:szCs w:val="24"/>
+        </w:rPr>
+        <w:t>where</w:t>
+      </w:r>
+      <w:proofErr w:type="spellEnd"/>
+      <w:r>
+        <w:rPr>
+          <w:sz w:val="24"/>
+          <w:szCs w:val="24"/>
+        </w:rPr>
+        <w:t xml:space="preserve">”. Se establecerá una variable (conexión) para hacer referencia a la clase </w:t>
+      </w:r>
+      <w:proofErr w:type="spellStart"/>
+      <w:r>
+        <w:rPr>
+          <w:sz w:val="24"/>
+          <w:szCs w:val="24"/>
+        </w:rPr>
+        <w:t>ConexionDB</w:t>
+      </w:r>
+      <w:proofErr w:type="spellEnd"/>
+      <w:r>
+        <w:rPr>
+          <w:sz w:val="24"/>
+          <w:szCs w:val="24"/>
+        </w:rPr>
+        <w:t>, una variable hará referencia a la lista en donde se guardarán los datos para mostrarlos (</w:t>
+      </w:r>
+      <w:proofErr w:type="spellStart"/>
+      <w:r>
+        <w:rPr>
+          <w:sz w:val="24"/>
+          <w:szCs w:val="24"/>
+        </w:rPr>
+        <w:t>ListaDatosPaciente</w:t>
+      </w:r>
+      <w:proofErr w:type="spellEnd"/>
+      <w:r>
+        <w:rPr>
+          <w:sz w:val="24"/>
+          <w:szCs w:val="24"/>
+        </w:rPr>
+        <w:t>) y otra variable (</w:t>
+      </w:r>
+      <w:proofErr w:type="spellStart"/>
+      <w:r>
+        <w:rPr>
+          <w:sz w:val="24"/>
+          <w:szCs w:val="24"/>
+        </w:rPr>
+        <w:t>sql</w:t>
+      </w:r>
+      <w:proofErr w:type="spellEnd"/>
+      <w:r>
+        <w:rPr>
+          <w:sz w:val="24"/>
+          <w:szCs w:val="24"/>
+        </w:rPr>
+        <w:t xml:space="preserve">) la cual referencia a la condición </w:t>
+      </w:r>
+      <w:proofErr w:type="spellStart"/>
+      <w:r>
+        <w:rPr>
+          <w:sz w:val="24"/>
+          <w:szCs w:val="24"/>
+        </w:rPr>
+        <w:t>where</w:t>
+      </w:r>
+      <w:proofErr w:type="spellEnd"/>
+      <w:r>
+        <w:rPr>
+          <w:sz w:val="24"/>
+          <w:szCs w:val="24"/>
+        </w:rPr>
+        <w:t xml:space="preserve"> (solo los pacientes activos). Posteriormente se ejecutará la variable “</w:t>
+      </w:r>
+      <w:proofErr w:type="spellStart"/>
+      <w:r>
+        <w:rPr>
+          <w:sz w:val="24"/>
+          <w:szCs w:val="24"/>
+        </w:rPr>
+        <w:t>sql</w:t>
+      </w:r>
+      <w:proofErr w:type="spellEnd"/>
+      <w:r>
+        <w:rPr>
+          <w:sz w:val="24"/>
+          <w:szCs w:val="24"/>
+        </w:rPr>
+        <w:t>”, se añadirá los datos a la lista y se cerrará la conexión con la base de datos con los métodos “</w:t>
+      </w:r>
+      <w:proofErr w:type="spellStart"/>
+      <w:r>
+        <w:rPr>
+          <w:sz w:val="24"/>
+          <w:szCs w:val="24"/>
+        </w:rPr>
+        <w:t>execute</w:t>
+      </w:r>
+      <w:proofErr w:type="spellEnd"/>
+      <w:r>
+        <w:rPr>
+          <w:sz w:val="24"/>
+          <w:szCs w:val="24"/>
+        </w:rPr>
+        <w:t>”, “</w:t>
+      </w:r>
+      <w:proofErr w:type="spellStart"/>
+      <w:r>
+        <w:rPr>
+          <w:sz w:val="24"/>
+          <w:szCs w:val="24"/>
+        </w:rPr>
+        <w:t>fetchall</w:t>
+      </w:r>
+      <w:proofErr w:type="spellEnd"/>
+      <w:r>
+        <w:rPr>
+          <w:sz w:val="24"/>
+          <w:szCs w:val="24"/>
+        </w:rPr>
+        <w:t>” y “</w:t>
+      </w:r>
+      <w:proofErr w:type="spellStart"/>
+      <w:r>
+        <w:rPr>
+          <w:sz w:val="24"/>
+          <w:szCs w:val="24"/>
+        </w:rPr>
+        <w:t>cerrarConexion</w:t>
+      </w:r>
+      <w:proofErr w:type="spellEnd"/>
+      <w:r>
+        <w:rPr>
+          <w:sz w:val="24"/>
+          <w:szCs w:val="24"/>
+        </w:rPr>
+        <w:t xml:space="preserve">” </w:t>
+      </w:r>
+      <w:r>
+        <w:rPr>
+          <w:sz w:val="24"/>
+          <w:szCs w:val="24"/>
+        </w:rPr>
+        <w:lastRenderedPageBreak/>
+        <w:t xml:space="preserve">respectivamente. Todo retorna a la </w:t>
+      </w:r>
+      <w:proofErr w:type="spellStart"/>
+      <w:r>
+        <w:rPr>
+          <w:sz w:val="24"/>
+          <w:szCs w:val="24"/>
+        </w:rPr>
+        <w:t>ListaDatosPaciente</w:t>
+      </w:r>
+      <w:proofErr w:type="spellEnd"/>
+      <w:r>
+        <w:rPr>
+          <w:sz w:val="24"/>
+          <w:szCs w:val="24"/>
+        </w:rPr>
+        <w:t>. Esta función es importante para así poder visualizar solo a los pacientes activos.</w:t>
+      </w:r>
+    </w:p>
+    <w:p>
+      <w:pPr>
+        <w:spacing w:line="480" w:lineRule="auto"/>
+        <w:ind w:left="720"/>
+        <w:rPr>
+          <w:b/>
+          <w:bCs/>
+          <w:sz w:val="24"/>
+          <w:szCs w:val="24"/>
+          <w:u w:val="single"/>
+        </w:rPr>
+      </w:pPr>
+      <w:r>
+        <w:rPr>
+          <w:noProof/>
+          <w:sz w:val="24"/>
+          <w:szCs w:val="24"/>
+        </w:rPr>
+        <w:drawing>
+          <wp:anchor distT="0" distB="0" distL="114300" distR="114300" simplePos="0" relativeHeight="251875840" behindDoc="0" locked="0" layoutInCell="1" allowOverlap="1" wp14:anchorId="0B46D680" wp14:editId="379F9C3B">
+            <wp:simplePos x="0" y="0"/>
+            <wp:positionH relativeFrom="column">
+              <wp:posOffset>1670685</wp:posOffset>
+            </wp:positionH>
+            <wp:positionV relativeFrom="paragraph">
+              <wp:posOffset>448945</wp:posOffset>
+            </wp:positionV>
+            <wp:extent cx="2217612" cy="3025402"/>
+            <wp:effectExtent l="0" t="0" r="0" b="3810"/>
+            <wp:wrapTopAndBottom/>
+            <wp:docPr id="36" name="Imagen 36"/>
+            <wp:cNvGraphicFramePr>
+              <a:graphicFrameLocks xmlns:a="http://schemas.openxmlformats.org/drawingml/2006/main" noChangeAspect="1"/>
+            </wp:cNvGraphicFramePr>
+            <a:graphic xmlns:a="http://schemas.openxmlformats.org/drawingml/2006/main">
+              <a:graphicData uri="http://schemas.openxmlformats.org/drawingml/2006/picture">
+                <pic:pic xmlns:pic="http://schemas.openxmlformats.org/drawingml/2006/picture">
+                  <pic:nvPicPr>
+                    <pic:cNvPr id="1" name=""/>
+                    <pic:cNvPicPr/>
+                  </pic:nvPicPr>
+                  <pic:blipFill>
+                    <a:blip r:embed="rId33">
+                      <a:extLst>
+                        <a:ext uri="{28A0092B-C50C-407E-A947-70E740481C1C}">
+                          <a14:useLocalDpi xmlns:a14="http://schemas.microsoft.com/office/drawing/2010/main" val="0"/>
+                        </a:ext>
+                      </a:extLst>
+                    </a:blip>
+                    <a:stretch>
+                      <a:fillRect/>
+                    </a:stretch>
+                  </pic:blipFill>
+                  <pic:spPr>
+                    <a:xfrm>
+                      <a:off x="0" y="0"/>
+                      <a:ext cx="2217612" cy="3025402"/>
+                    </a:xfrm>
+                    <a:prstGeom prst="rect">
+                      <a:avLst/>
+                    </a:prstGeom>
+                  </pic:spPr>
+                </pic:pic>
+              </a:graphicData>
+            </a:graphic>
+          </wp:anchor>
+        </w:drawing>
+      </w:r>
+      <w:r>
+        <w:rPr>
+          <w:b/>
+          <w:bCs/>
+          <w:sz w:val="24"/>
+          <w:szCs w:val="24"/>
+          <w:u w:val="single"/>
+        </w:rPr>
+        <w:t>Historial</w:t>
+      </w:r>
+      <w:r>
+        <w:rPr>
+          <w:b/>
+          <w:bCs/>
+          <w:sz w:val="24"/>
+          <w:szCs w:val="24"/>
+          <w:u w:val="single"/>
+        </w:rPr>
+        <w:t>Dao.py:</w:t>
+      </w:r>
+    </w:p>
+    <w:p>
+      <w:pPr>
+        <w:spacing w:line="480" w:lineRule="auto"/>
+        <w:ind w:left="720"/>
+        <w:rPr>
+          <w:sz w:val="24"/>
+          <w:szCs w:val="24"/>
+        </w:rPr>
+      </w:pPr>
+      <w:r>
+        <w:rPr>
+          <w:sz w:val="24"/>
+          <w:szCs w:val="24"/>
+        </w:rPr>
+        <w:t>Esta clase consiste de dos métodos y cuatro funciones:</w:t>
+      </w:r>
+    </w:p>
+    <w:p>
+      <w:pPr>
+        <w:pStyle w:val="Prrafodelista"/>
+        <w:widowControl/>
+        <w:numPr>
+          <w:ilvl w:val="0"/>
+          <w:numId w:val="24"/>
+        </w:numPr>
+        <w:autoSpaceDE/>
+        <w:autoSpaceDN/>
+        <w:spacing w:after="160" w:line="480" w:lineRule="auto"/>
+        <w:ind w:left="1440"/>
+        <w:contextualSpacing/>
+        <w:rPr>
+          <w:b/>
+          <w:bCs/>
+          <w:sz w:val="24"/>
+          <w:szCs w:val="24"/>
+        </w:rPr>
+      </w:pPr>
+      <w:r>
+        <w:rPr>
+          <w:b/>
+          <w:bCs/>
+          <w:sz w:val="24"/>
+          <w:szCs w:val="24"/>
+        </w:rPr>
+        <w:t>Métodos:</w:t>
+      </w:r>
+    </w:p>
+    <w:p>
+      <w:pPr>
+        <w:pStyle w:val="Prrafodelista"/>
+        <w:widowControl/>
+        <w:numPr>
+          <w:ilvl w:val="0"/>
+          <w:numId w:val="25"/>
+        </w:numPr>
+        <w:autoSpaceDE/>
+        <w:autoSpaceDN/>
+        <w:spacing w:after="160" w:line="480" w:lineRule="auto"/>
+        <w:ind w:left="1800"/>
+        <w:contextualSpacing/>
+        <w:rPr>
+          <w:sz w:val="24"/>
+          <w:szCs w:val="24"/>
+        </w:rPr>
+      </w:pPr>
+      <w:proofErr w:type="spellStart"/>
+      <w:r>
+        <w:rPr>
+          <w:b/>
+          <w:bCs/>
+          <w:sz w:val="24"/>
+          <w:szCs w:val="24"/>
+        </w:rPr>
+        <w:t>def</w:t>
+      </w:r>
+      <w:proofErr w:type="spellEnd"/>
+      <w:r>
+        <w:rPr>
+          <w:b/>
+          <w:bCs/>
+          <w:sz w:val="24"/>
+          <w:szCs w:val="24"/>
+        </w:rPr>
+        <w:t xml:space="preserve"> __</w:t>
+      </w:r>
+      <w:proofErr w:type="spellStart"/>
+      <w:r>
+        <w:rPr>
+          <w:b/>
+          <w:bCs/>
+          <w:sz w:val="24"/>
+          <w:szCs w:val="24"/>
+        </w:rPr>
+        <w:t>init</w:t>
+      </w:r>
+      <w:proofErr w:type="spellEnd"/>
+      <w:r>
+        <w:rPr>
+          <w:b/>
+          <w:bCs/>
+          <w:sz w:val="24"/>
+          <w:szCs w:val="24"/>
+        </w:rPr>
+        <w:t>__:</w:t>
+      </w:r>
+      <w:r>
+        <w:rPr>
+          <w:sz w:val="24"/>
+          <w:szCs w:val="24"/>
+        </w:rPr>
+        <w:t xml:space="preserve"> Es un método constructor, cuyos parámetros son los nombres de las columnas de la tabla </w:t>
+      </w:r>
+      <w:proofErr w:type="spellStart"/>
+      <w:r>
+        <w:rPr>
+          <w:sz w:val="24"/>
+          <w:szCs w:val="24"/>
+        </w:rPr>
+        <w:t>HistoriaMedica</w:t>
+      </w:r>
+      <w:proofErr w:type="spellEnd"/>
+      <w:r>
+        <w:rPr>
+          <w:sz w:val="24"/>
+          <w:szCs w:val="24"/>
+        </w:rPr>
+        <w:t xml:space="preserve"> (</w:t>
+      </w:r>
+      <w:proofErr w:type="spellStart"/>
+      <w:r>
+        <w:rPr>
+          <w:sz w:val="24"/>
+          <w:szCs w:val="24"/>
+        </w:rPr>
+        <w:t>idPersona</w:t>
+      </w:r>
+      <w:proofErr w:type="spellEnd"/>
+      <w:r>
+        <w:rPr>
+          <w:sz w:val="24"/>
+          <w:szCs w:val="24"/>
+        </w:rPr>
+        <w:t xml:space="preserve">, </w:t>
+      </w:r>
+      <w:proofErr w:type="spellStart"/>
+      <w:r>
+        <w:rPr>
+          <w:sz w:val="24"/>
+          <w:szCs w:val="24"/>
+        </w:rPr>
+        <w:t>idOperacion</w:t>
+      </w:r>
+      <w:proofErr w:type="spellEnd"/>
+      <w:r>
+        <w:rPr>
+          <w:sz w:val="24"/>
+          <w:szCs w:val="24"/>
+        </w:rPr>
+        <w:t xml:space="preserve">, </w:t>
+      </w:r>
+      <w:proofErr w:type="spellStart"/>
+      <w:r>
+        <w:rPr>
+          <w:sz w:val="24"/>
+          <w:szCs w:val="24"/>
+        </w:rPr>
+        <w:t>IdMedico</w:t>
+      </w:r>
+      <w:proofErr w:type="spellEnd"/>
+      <w:r>
+        <w:rPr>
+          <w:sz w:val="24"/>
+          <w:szCs w:val="24"/>
+        </w:rPr>
+        <w:t xml:space="preserve">, </w:t>
+      </w:r>
+      <w:proofErr w:type="spellStart"/>
+      <w:r>
+        <w:rPr>
+          <w:sz w:val="24"/>
+          <w:szCs w:val="24"/>
+        </w:rPr>
+        <w:t>FechaHistoria</w:t>
+      </w:r>
+      <w:proofErr w:type="spellEnd"/>
+      <w:r>
+        <w:rPr>
+          <w:sz w:val="24"/>
+          <w:szCs w:val="24"/>
+        </w:rPr>
+        <w:t xml:space="preserve">, </w:t>
+      </w:r>
+      <w:proofErr w:type="spellStart"/>
+      <w:r>
+        <w:rPr>
+          <w:sz w:val="24"/>
+          <w:szCs w:val="24"/>
+        </w:rPr>
+        <w:t>MotivoDeLaVisita</w:t>
+      </w:r>
+      <w:proofErr w:type="spellEnd"/>
+      <w:r>
+        <w:rPr>
+          <w:sz w:val="24"/>
+          <w:szCs w:val="24"/>
+        </w:rPr>
+        <w:t xml:space="preserve">, </w:t>
+      </w:r>
+      <w:proofErr w:type="spellStart"/>
+      <w:r>
+        <w:rPr>
+          <w:sz w:val="24"/>
+          <w:szCs w:val="24"/>
+        </w:rPr>
+        <w:t>Saturacion</w:t>
+      </w:r>
+      <w:proofErr w:type="spellEnd"/>
+      <w:r>
+        <w:rPr>
+          <w:sz w:val="24"/>
+          <w:szCs w:val="24"/>
+        </w:rPr>
+        <w:t xml:space="preserve">, Operación, Precio, Tratamiento, </w:t>
+      </w:r>
+      <w:proofErr w:type="spellStart"/>
+      <w:r>
+        <w:rPr>
+          <w:sz w:val="24"/>
+          <w:szCs w:val="24"/>
+        </w:rPr>
+        <w:t>DetalleAdicional</w:t>
+      </w:r>
+      <w:proofErr w:type="spellEnd"/>
+      <w:r>
+        <w:rPr>
+          <w:sz w:val="24"/>
+          <w:szCs w:val="24"/>
+        </w:rPr>
+        <w:t>)</w:t>
+      </w:r>
+    </w:p>
+    <w:p>
+      <w:pPr>
+        <w:pStyle w:val="Prrafodelista"/>
+        <w:widowControl/>
+        <w:numPr>
+          <w:ilvl w:val="0"/>
+          <w:numId w:val="25"/>
+        </w:numPr>
+        <w:autoSpaceDE/>
+        <w:autoSpaceDN/>
+        <w:spacing w:after="160" w:line="480" w:lineRule="auto"/>
+        <w:ind w:left="1800"/>
+        <w:contextualSpacing/>
+        <w:rPr>
+          <w:sz w:val="24"/>
+          <w:szCs w:val="24"/>
+        </w:rPr>
+      </w:pPr>
+      <w:proofErr w:type="spellStart"/>
+      <w:r>
+        <w:rPr>
+          <w:b/>
+          <w:bCs/>
+          <w:sz w:val="24"/>
+          <w:szCs w:val="24"/>
+        </w:rPr>
+        <w:t>def</w:t>
+      </w:r>
+      <w:proofErr w:type="spellEnd"/>
+      <w:r>
+        <w:rPr>
+          <w:b/>
+          <w:bCs/>
+          <w:sz w:val="24"/>
+          <w:szCs w:val="24"/>
+        </w:rPr>
+        <w:t xml:space="preserve"> __</w:t>
+      </w:r>
+      <w:proofErr w:type="spellStart"/>
+      <w:r>
+        <w:rPr>
+          <w:b/>
+          <w:bCs/>
+          <w:sz w:val="24"/>
+          <w:szCs w:val="24"/>
+        </w:rPr>
+        <w:t>str</w:t>
+      </w:r>
+      <w:proofErr w:type="spellEnd"/>
+      <w:r>
+        <w:rPr>
+          <w:b/>
+          <w:bCs/>
+          <w:sz w:val="24"/>
+          <w:szCs w:val="24"/>
+        </w:rPr>
+        <w:t>__:</w:t>
+      </w:r>
+      <w:r>
+        <w:rPr>
+          <w:sz w:val="24"/>
+          <w:szCs w:val="24"/>
+        </w:rPr>
+        <w:t xml:space="preserve"> Este método muestra los objetos del método anterior (</w:t>
+      </w:r>
+      <w:proofErr w:type="spellStart"/>
+      <w:proofErr w:type="gramStart"/>
+      <w:r>
+        <w:rPr>
+          <w:sz w:val="24"/>
+          <w:szCs w:val="24"/>
+        </w:rPr>
+        <w:t>self.idPersona</w:t>
+      </w:r>
+      <w:proofErr w:type="spellEnd"/>
+      <w:proofErr w:type="gramEnd"/>
+      <w:r>
+        <w:rPr>
+          <w:sz w:val="24"/>
+          <w:szCs w:val="24"/>
+        </w:rPr>
+        <w:t xml:space="preserve">, </w:t>
+      </w:r>
+      <w:proofErr w:type="spellStart"/>
+      <w:r>
+        <w:rPr>
+          <w:sz w:val="24"/>
+          <w:szCs w:val="24"/>
+        </w:rPr>
+        <w:t>self.idOperacion</w:t>
+      </w:r>
+      <w:proofErr w:type="spellEnd"/>
+      <w:r>
+        <w:rPr>
+          <w:sz w:val="24"/>
+          <w:szCs w:val="24"/>
+        </w:rPr>
+        <w:t xml:space="preserve">, </w:t>
+      </w:r>
+      <w:proofErr w:type="spellStart"/>
+      <w:r>
+        <w:rPr>
+          <w:sz w:val="24"/>
+          <w:szCs w:val="24"/>
+        </w:rPr>
+        <w:t>self.idMedico</w:t>
+      </w:r>
+      <w:proofErr w:type="spellEnd"/>
+      <w:r>
+        <w:rPr>
+          <w:sz w:val="24"/>
+          <w:szCs w:val="24"/>
+        </w:rPr>
+        <w:t xml:space="preserve">, </w:t>
+      </w:r>
+      <w:proofErr w:type="spellStart"/>
+      <w:r>
+        <w:rPr>
+          <w:sz w:val="24"/>
+          <w:szCs w:val="24"/>
+        </w:rPr>
+        <w:t>etc</w:t>
+      </w:r>
+      <w:proofErr w:type="spellEnd"/>
+      <w:r>
+        <w:rPr>
+          <w:sz w:val="24"/>
+          <w:szCs w:val="24"/>
+        </w:rPr>
+        <w:t>)</w:t>
+      </w:r>
+    </w:p>
+    <w:p>
+      <w:pPr>
+        <w:pStyle w:val="Prrafodelista"/>
+        <w:widowControl/>
+        <w:numPr>
+          <w:ilvl w:val="0"/>
+          <w:numId w:val="24"/>
+        </w:numPr>
+        <w:autoSpaceDE/>
+        <w:autoSpaceDN/>
+        <w:spacing w:after="160" w:line="480" w:lineRule="auto"/>
+        <w:ind w:left="1440"/>
+        <w:contextualSpacing/>
+        <w:rPr>
+          <w:b/>
+          <w:bCs/>
+          <w:sz w:val="24"/>
+          <w:szCs w:val="24"/>
+        </w:rPr>
+      </w:pPr>
+      <w:r>
+        <w:rPr>
+          <w:b/>
+          <w:bCs/>
+          <w:sz w:val="24"/>
+          <w:szCs w:val="24"/>
+        </w:rPr>
+        <w:t>Funciones:</w:t>
+      </w:r>
+    </w:p>
+    <w:p>
+      <w:pPr>
+        <w:pStyle w:val="Prrafodelista"/>
+        <w:widowControl/>
+        <w:numPr>
+          <w:ilvl w:val="0"/>
+          <w:numId w:val="25"/>
+        </w:numPr>
+        <w:autoSpaceDE/>
+        <w:autoSpaceDN/>
+        <w:spacing w:after="160" w:line="480" w:lineRule="auto"/>
+        <w:ind w:left="1800"/>
+        <w:contextualSpacing/>
+        <w:rPr>
+          <w:b/>
+          <w:bCs/>
+          <w:sz w:val="24"/>
+          <w:szCs w:val="24"/>
+        </w:rPr>
+      </w:pPr>
+      <w:proofErr w:type="spellStart"/>
+      <w:r>
+        <w:rPr>
+          <w:b/>
+          <w:bCs/>
+          <w:sz w:val="24"/>
+          <w:szCs w:val="24"/>
+        </w:rPr>
+        <w:t>def</w:t>
+      </w:r>
+      <w:proofErr w:type="spellEnd"/>
+      <w:r>
+        <w:rPr>
+          <w:b/>
+          <w:bCs/>
+          <w:sz w:val="24"/>
+          <w:szCs w:val="24"/>
+        </w:rPr>
+        <w:t xml:space="preserve"> </w:t>
+      </w:r>
+      <w:proofErr w:type="spellStart"/>
+      <w:r>
+        <w:rPr>
+          <w:b/>
+          <w:bCs/>
+          <w:sz w:val="24"/>
+          <w:szCs w:val="24"/>
+        </w:rPr>
+        <w:t>guardar</w:t>
+      </w:r>
+      <w:r>
+        <w:rPr>
+          <w:b/>
+          <w:bCs/>
+          <w:sz w:val="24"/>
+          <w:szCs w:val="24"/>
+        </w:rPr>
+        <w:t>Historia</w:t>
+      </w:r>
+      <w:proofErr w:type="spellEnd"/>
+      <w:r>
+        <w:rPr>
+          <w:b/>
+          <w:bCs/>
+          <w:sz w:val="24"/>
+          <w:szCs w:val="24"/>
+        </w:rPr>
+        <w:t>:</w:t>
+      </w:r>
+      <w:r>
+        <w:rPr>
+          <w:b/>
+          <w:bCs/>
+          <w:sz w:val="24"/>
+          <w:szCs w:val="24"/>
+        </w:rPr>
+        <w:t xml:space="preserve"> </w:t>
+      </w:r>
+      <w:r>
+        <w:rPr>
+          <w:sz w:val="24"/>
+          <w:szCs w:val="24"/>
+        </w:rPr>
+        <w:t xml:space="preserve">Esta función nos permitirá guardar los historiales en la clase </w:t>
+      </w:r>
+      <w:proofErr w:type="spellStart"/>
+      <w:r>
+        <w:rPr>
+          <w:sz w:val="24"/>
+          <w:szCs w:val="24"/>
+        </w:rPr>
+        <w:t>HistoriaMedica</w:t>
+      </w:r>
+      <w:proofErr w:type="spellEnd"/>
+      <w:r>
+        <w:rPr>
+          <w:sz w:val="24"/>
+          <w:szCs w:val="24"/>
+        </w:rPr>
+        <w:t xml:space="preserve">. Los parámetros de esta función son los nombres </w:t>
+      </w:r>
+      <w:r>
+        <w:rPr>
+          <w:sz w:val="24"/>
+          <w:szCs w:val="24"/>
+        </w:rPr>
+        <w:lastRenderedPageBreak/>
+        <w:t xml:space="preserve">de las columnas de la tabla </w:t>
+      </w:r>
+      <w:proofErr w:type="spellStart"/>
+      <w:r>
+        <w:rPr>
+          <w:sz w:val="24"/>
+          <w:szCs w:val="24"/>
+        </w:rPr>
+        <w:t>HistoriaMedica</w:t>
+      </w:r>
+      <w:proofErr w:type="spellEnd"/>
+      <w:r>
+        <w:rPr>
+          <w:sz w:val="24"/>
+          <w:szCs w:val="24"/>
+        </w:rPr>
+        <w:t xml:space="preserve">. Se establecerá una variable (conexión) para hacer referencia a la clase </w:t>
+      </w:r>
+      <w:proofErr w:type="spellStart"/>
+      <w:r>
+        <w:rPr>
+          <w:sz w:val="24"/>
+          <w:szCs w:val="24"/>
+        </w:rPr>
+        <w:t>ConexionDB</w:t>
+      </w:r>
+      <w:proofErr w:type="spellEnd"/>
+      <w:r>
+        <w:rPr>
+          <w:sz w:val="24"/>
+          <w:szCs w:val="24"/>
+        </w:rPr>
+        <w:t xml:space="preserve"> y otra variable (</w:t>
+      </w:r>
+      <w:proofErr w:type="spellStart"/>
+      <w:r>
+        <w:rPr>
+          <w:sz w:val="24"/>
+          <w:szCs w:val="24"/>
+        </w:rPr>
+        <w:t>sql</w:t>
+      </w:r>
+      <w:proofErr w:type="spellEnd"/>
+      <w:r>
+        <w:rPr>
+          <w:sz w:val="24"/>
+          <w:szCs w:val="24"/>
+        </w:rPr>
+        <w:t xml:space="preserve">) para hacer referencia a los nombres de las columnas de la tabla </w:t>
+      </w:r>
+      <w:proofErr w:type="spellStart"/>
+      <w:r>
+        <w:rPr>
+          <w:sz w:val="24"/>
+          <w:szCs w:val="24"/>
+        </w:rPr>
+        <w:t>HistoriaMedica</w:t>
+      </w:r>
+      <w:proofErr w:type="spellEnd"/>
+      <w:r>
+        <w:rPr>
+          <w:sz w:val="24"/>
+          <w:szCs w:val="24"/>
+        </w:rPr>
+        <w:t>. Posteriormente se ejecutará la variable “</w:t>
+      </w:r>
+      <w:proofErr w:type="spellStart"/>
+      <w:r>
+        <w:rPr>
+          <w:sz w:val="24"/>
+          <w:szCs w:val="24"/>
+        </w:rPr>
+        <w:t>sql</w:t>
+      </w:r>
+      <w:proofErr w:type="spellEnd"/>
+      <w:r>
+        <w:rPr>
+          <w:sz w:val="24"/>
+          <w:szCs w:val="24"/>
+        </w:rPr>
+        <w:t>” y se cerrará la conexión con la base de datos con los métodos “</w:t>
+      </w:r>
+      <w:proofErr w:type="spellStart"/>
+      <w:r>
+        <w:rPr>
+          <w:sz w:val="24"/>
+          <w:szCs w:val="24"/>
+        </w:rPr>
+        <w:t>execute</w:t>
+      </w:r>
+      <w:proofErr w:type="spellEnd"/>
+      <w:r>
+        <w:rPr>
+          <w:sz w:val="24"/>
+          <w:szCs w:val="24"/>
+        </w:rPr>
+        <w:t>” y “</w:t>
+      </w:r>
+      <w:proofErr w:type="spellStart"/>
+      <w:r>
+        <w:rPr>
+          <w:sz w:val="24"/>
+          <w:szCs w:val="24"/>
+        </w:rPr>
+        <w:t>cerrarConexion</w:t>
+      </w:r>
+      <w:proofErr w:type="spellEnd"/>
+      <w:r>
+        <w:rPr>
+          <w:sz w:val="24"/>
+          <w:szCs w:val="24"/>
+        </w:rPr>
+        <w:t xml:space="preserve">” respectivamente. Una vez ejecutado, aparecerá una ventana emergente para indicar el proceso terminado (modulo </w:t>
+      </w:r>
+      <w:proofErr w:type="spellStart"/>
+      <w:r>
+        <w:rPr>
+          <w:sz w:val="24"/>
+          <w:szCs w:val="24"/>
+        </w:rPr>
+        <w:t>messagebox</w:t>
+      </w:r>
+      <w:proofErr w:type="spellEnd"/>
+      <w:r>
+        <w:rPr>
+          <w:sz w:val="24"/>
+          <w:szCs w:val="24"/>
+        </w:rPr>
+        <w:t>). El mensaje de la ventana emergente puede variar dependiendo si se guardó exitosamente o si hubo algún error.</w:t>
+      </w:r>
+    </w:p>
+    <w:p>
+      <w:pPr>
+        <w:pStyle w:val="Prrafodelista"/>
+        <w:widowControl/>
+        <w:numPr>
+          <w:ilvl w:val="0"/>
+          <w:numId w:val="25"/>
+        </w:numPr>
+        <w:autoSpaceDE/>
+        <w:autoSpaceDN/>
+        <w:spacing w:after="160" w:line="480" w:lineRule="auto"/>
+        <w:ind w:left="1800"/>
+        <w:contextualSpacing/>
+        <w:rPr>
+          <w:sz w:val="24"/>
+          <w:szCs w:val="24"/>
+        </w:rPr>
+      </w:pPr>
+      <w:proofErr w:type="spellStart"/>
+      <w:r>
+        <w:rPr>
+          <w:b/>
+          <w:bCs/>
+          <w:sz w:val="24"/>
+          <w:szCs w:val="24"/>
+        </w:rPr>
+        <w:t>def</w:t>
+      </w:r>
+      <w:proofErr w:type="spellEnd"/>
+      <w:r>
+        <w:rPr>
+          <w:b/>
+          <w:bCs/>
+          <w:sz w:val="24"/>
+          <w:szCs w:val="24"/>
+        </w:rPr>
+        <w:t xml:space="preserve"> </w:t>
+      </w:r>
+      <w:proofErr w:type="spellStart"/>
+      <w:r>
+        <w:rPr>
+          <w:b/>
+          <w:bCs/>
+          <w:sz w:val="24"/>
+          <w:szCs w:val="24"/>
+        </w:rPr>
+        <w:t>eliminar</w:t>
+      </w:r>
+      <w:r>
+        <w:rPr>
+          <w:b/>
+          <w:bCs/>
+          <w:sz w:val="24"/>
+          <w:szCs w:val="24"/>
+        </w:rPr>
+        <w:t>Historia</w:t>
+      </w:r>
+      <w:proofErr w:type="spellEnd"/>
+      <w:r>
+        <w:rPr>
+          <w:sz w:val="24"/>
+          <w:szCs w:val="24"/>
+        </w:rPr>
+        <w:t xml:space="preserve">: Esta función elimina permanentemente los historiales en la clase </w:t>
+      </w:r>
+      <w:proofErr w:type="spellStart"/>
+      <w:r>
+        <w:rPr>
+          <w:sz w:val="24"/>
+          <w:szCs w:val="24"/>
+        </w:rPr>
+        <w:t>HistoriaMedica</w:t>
+      </w:r>
+      <w:proofErr w:type="spellEnd"/>
+      <w:r>
+        <w:rPr>
+          <w:sz w:val="24"/>
+          <w:szCs w:val="24"/>
+        </w:rPr>
+        <w:t>. El parámetro para esta función será “</w:t>
+      </w:r>
+      <w:proofErr w:type="spellStart"/>
+      <w:r>
+        <w:rPr>
+          <w:sz w:val="24"/>
+          <w:szCs w:val="24"/>
+        </w:rPr>
+        <w:t>idHistorial</w:t>
+      </w:r>
+      <w:proofErr w:type="spellEnd"/>
+      <w:r>
+        <w:rPr>
+          <w:sz w:val="24"/>
+          <w:szCs w:val="24"/>
+        </w:rPr>
+        <w:t xml:space="preserve">”. Se establecerá una variable (conexión) para hacer referencia a la clase </w:t>
+      </w:r>
+      <w:proofErr w:type="spellStart"/>
+      <w:r>
+        <w:rPr>
+          <w:sz w:val="24"/>
+          <w:szCs w:val="24"/>
+        </w:rPr>
+        <w:t>ConexionDB</w:t>
+      </w:r>
+      <w:proofErr w:type="spellEnd"/>
+      <w:r>
+        <w:rPr>
+          <w:sz w:val="24"/>
+          <w:szCs w:val="24"/>
+        </w:rPr>
+        <w:t xml:space="preserve"> y otra variable (</w:t>
+      </w:r>
+      <w:proofErr w:type="spellStart"/>
+      <w:r>
+        <w:rPr>
+          <w:sz w:val="24"/>
+          <w:szCs w:val="24"/>
+        </w:rPr>
+        <w:t>sql</w:t>
+      </w:r>
+      <w:proofErr w:type="spellEnd"/>
+      <w:r>
+        <w:rPr>
+          <w:sz w:val="24"/>
+          <w:szCs w:val="24"/>
+        </w:rPr>
+        <w:t>) para hacer referencia al parámetro “</w:t>
+      </w:r>
+      <w:proofErr w:type="spellStart"/>
+      <w:r>
+        <w:rPr>
+          <w:sz w:val="24"/>
+          <w:szCs w:val="24"/>
+        </w:rPr>
+        <w:t>idHistorial</w:t>
+      </w:r>
+      <w:proofErr w:type="spellEnd"/>
+      <w:r>
+        <w:rPr>
+          <w:sz w:val="24"/>
+          <w:szCs w:val="24"/>
+        </w:rPr>
+        <w:t>” y así poder eliminarlo. Posteriormente se ejecutará la variable “</w:t>
+      </w:r>
+      <w:proofErr w:type="spellStart"/>
+      <w:r>
+        <w:rPr>
+          <w:sz w:val="24"/>
+          <w:szCs w:val="24"/>
+        </w:rPr>
+        <w:t>sql</w:t>
+      </w:r>
+      <w:proofErr w:type="spellEnd"/>
+      <w:r>
+        <w:rPr>
+          <w:sz w:val="24"/>
+          <w:szCs w:val="24"/>
+        </w:rPr>
+        <w:t>” y se cerrará la conexión con la base de datos con los métodos “</w:t>
+      </w:r>
+      <w:proofErr w:type="spellStart"/>
+      <w:r>
+        <w:rPr>
+          <w:sz w:val="24"/>
+          <w:szCs w:val="24"/>
+        </w:rPr>
+        <w:t>execute</w:t>
+      </w:r>
+      <w:proofErr w:type="spellEnd"/>
+      <w:r>
+        <w:rPr>
+          <w:sz w:val="24"/>
+          <w:szCs w:val="24"/>
+        </w:rPr>
+        <w:t>” y “</w:t>
+      </w:r>
+      <w:proofErr w:type="spellStart"/>
+      <w:r>
+        <w:rPr>
+          <w:sz w:val="24"/>
+          <w:szCs w:val="24"/>
+        </w:rPr>
+        <w:t>cerrarConexion</w:t>
+      </w:r>
+      <w:proofErr w:type="spellEnd"/>
+      <w:r>
+        <w:rPr>
+          <w:sz w:val="24"/>
+          <w:szCs w:val="24"/>
+        </w:rPr>
+        <w:t xml:space="preserve">” respectivamente. Una vez ejecutado, aparecerá una ventana emergente para indicar el proceso terminado (modulo </w:t>
+      </w:r>
+      <w:proofErr w:type="spellStart"/>
+      <w:r>
+        <w:rPr>
+          <w:sz w:val="24"/>
+          <w:szCs w:val="24"/>
+        </w:rPr>
+        <w:t>messagebox</w:t>
+      </w:r>
+      <w:proofErr w:type="spellEnd"/>
+      <w:r>
+        <w:rPr>
+          <w:sz w:val="24"/>
+          <w:szCs w:val="24"/>
+        </w:rPr>
+        <w:t>), el mensaje de la ventana emergente puede variar dependiendo si se eliminó exitosamente o si hubo algún error.</w:t>
+      </w:r>
+    </w:p>
+    <w:p>
+      <w:pPr>
+        <w:pStyle w:val="Prrafodelista"/>
+        <w:widowControl/>
+        <w:numPr>
+          <w:ilvl w:val="0"/>
+          <w:numId w:val="25"/>
+        </w:numPr>
+        <w:autoSpaceDE/>
+        <w:autoSpaceDN/>
+        <w:spacing w:after="160" w:line="480" w:lineRule="auto"/>
+        <w:ind w:left="1800"/>
+        <w:contextualSpacing/>
+        <w:rPr>
+          <w:sz w:val="24"/>
+          <w:szCs w:val="24"/>
+        </w:rPr>
+      </w:pPr>
+      <w:proofErr w:type="spellStart"/>
+      <w:r>
+        <w:rPr>
+          <w:b/>
+          <w:bCs/>
+          <w:sz w:val="24"/>
+          <w:szCs w:val="24"/>
+        </w:rPr>
+        <w:t>def</w:t>
+      </w:r>
+      <w:proofErr w:type="spellEnd"/>
+      <w:r>
+        <w:rPr>
+          <w:b/>
+          <w:bCs/>
+          <w:sz w:val="24"/>
+          <w:szCs w:val="24"/>
+        </w:rPr>
+        <w:t xml:space="preserve"> </w:t>
+      </w:r>
+      <w:proofErr w:type="spellStart"/>
+      <w:r>
+        <w:rPr>
+          <w:b/>
+          <w:bCs/>
+          <w:sz w:val="24"/>
+          <w:szCs w:val="24"/>
+        </w:rPr>
+        <w:t>editarHistoria</w:t>
+      </w:r>
+      <w:proofErr w:type="spellEnd"/>
+      <w:r>
+        <w:rPr>
+          <w:b/>
+          <w:bCs/>
+          <w:sz w:val="24"/>
+          <w:szCs w:val="24"/>
+        </w:rPr>
+        <w:t>:</w:t>
+      </w:r>
+      <w:r>
+        <w:rPr>
+          <w:sz w:val="24"/>
+          <w:szCs w:val="24"/>
+        </w:rPr>
+        <w:t xml:space="preserve"> Esta función es para sobrescribir los historiales de la clase </w:t>
+      </w:r>
+      <w:proofErr w:type="spellStart"/>
+      <w:r>
+        <w:rPr>
+          <w:sz w:val="24"/>
+          <w:szCs w:val="24"/>
+        </w:rPr>
+        <w:t>HistoriaMedica</w:t>
+      </w:r>
+      <w:proofErr w:type="spellEnd"/>
+      <w:r>
+        <w:rPr>
+          <w:sz w:val="24"/>
+          <w:szCs w:val="24"/>
+        </w:rPr>
+        <w:t>. Los parámetros para esta función serán</w:t>
+      </w:r>
+      <w:r>
+        <w:rPr>
+          <w:sz w:val="24"/>
+          <w:szCs w:val="24"/>
+        </w:rPr>
+        <w:t>:</w:t>
+      </w:r>
+      <w:r>
+        <w:rPr>
+          <w:sz w:val="24"/>
+          <w:szCs w:val="24"/>
+        </w:rPr>
+        <w:t xml:space="preserve"> </w:t>
+      </w:r>
+      <w:proofErr w:type="spellStart"/>
+      <w:r>
+        <w:rPr>
+          <w:sz w:val="24"/>
+          <w:szCs w:val="24"/>
+          <w:lang w:eastAsia="es-PE"/>
+        </w:rPr>
+        <w:t>fechaHistoria</w:t>
+      </w:r>
+      <w:proofErr w:type="spellEnd"/>
+      <w:r>
+        <w:rPr>
+          <w:sz w:val="24"/>
+          <w:szCs w:val="24"/>
+          <w:lang w:eastAsia="es-PE"/>
+        </w:rPr>
+        <w:t xml:space="preserve">, </w:t>
+      </w:r>
+      <w:proofErr w:type="spellStart"/>
+      <w:r>
+        <w:rPr>
+          <w:sz w:val="24"/>
+          <w:szCs w:val="24"/>
+          <w:lang w:eastAsia="es-PE"/>
+        </w:rPr>
+        <w:t>MotivoDeLaVisita</w:t>
+      </w:r>
+      <w:proofErr w:type="spellEnd"/>
+      <w:r>
+        <w:rPr>
+          <w:sz w:val="24"/>
+          <w:szCs w:val="24"/>
+          <w:lang w:eastAsia="es-PE"/>
+        </w:rPr>
+        <w:t xml:space="preserve">, </w:t>
+      </w:r>
+      <w:proofErr w:type="spellStart"/>
+      <w:r>
+        <w:rPr>
+          <w:sz w:val="24"/>
+          <w:szCs w:val="24"/>
+          <w:lang w:eastAsia="es-PE"/>
+        </w:rPr>
+        <w:t>Operacion</w:t>
+      </w:r>
+      <w:proofErr w:type="spellEnd"/>
+      <w:r>
+        <w:rPr>
+          <w:sz w:val="24"/>
+          <w:szCs w:val="24"/>
+          <w:lang w:eastAsia="es-PE"/>
+        </w:rPr>
+        <w:t xml:space="preserve">, Tratamiento, </w:t>
+      </w:r>
+      <w:proofErr w:type="spellStart"/>
+      <w:r>
+        <w:rPr>
+          <w:sz w:val="24"/>
+          <w:szCs w:val="24"/>
+          <w:lang w:eastAsia="es-PE"/>
+        </w:rPr>
+        <w:t>DetalleAdicional</w:t>
+      </w:r>
+      <w:proofErr w:type="spellEnd"/>
+      <w:r>
+        <w:rPr>
+          <w:sz w:val="24"/>
+          <w:szCs w:val="24"/>
+          <w:lang w:eastAsia="es-PE"/>
+        </w:rPr>
+        <w:t>, Precio</w:t>
+      </w:r>
+      <w:r>
+        <w:rPr>
+          <w:sz w:val="24"/>
+          <w:szCs w:val="24"/>
+          <w:lang w:eastAsia="es-PE"/>
+        </w:rPr>
+        <w:t xml:space="preserve"> e </w:t>
+      </w:r>
+      <w:proofErr w:type="spellStart"/>
+      <w:r>
+        <w:rPr>
+          <w:sz w:val="24"/>
+          <w:szCs w:val="24"/>
+          <w:lang w:eastAsia="es-PE"/>
+        </w:rPr>
+        <w:t>idHistorial</w:t>
+      </w:r>
+      <w:proofErr w:type="spellEnd"/>
+      <w:r>
+        <w:rPr>
+          <w:sz w:val="24"/>
+          <w:szCs w:val="24"/>
+          <w:lang w:eastAsia="es-PE"/>
+        </w:rPr>
+        <w:t xml:space="preserve">. </w:t>
+      </w:r>
+      <w:r>
+        <w:rPr>
+          <w:sz w:val="24"/>
+          <w:szCs w:val="24"/>
+        </w:rPr>
+        <w:t xml:space="preserve">Se establecerá una variable </w:t>
+      </w:r>
+      <w:r>
+        <w:rPr>
+          <w:sz w:val="24"/>
+          <w:szCs w:val="24"/>
+        </w:rPr>
+        <w:lastRenderedPageBreak/>
+        <w:t xml:space="preserve">(conexión) para hacer referencia a la clase </w:t>
+      </w:r>
+      <w:proofErr w:type="spellStart"/>
+      <w:r>
+        <w:rPr>
+          <w:sz w:val="24"/>
+          <w:szCs w:val="24"/>
+        </w:rPr>
+        <w:t>ConexionDB</w:t>
+      </w:r>
+      <w:proofErr w:type="spellEnd"/>
+      <w:r>
+        <w:rPr>
+          <w:sz w:val="24"/>
+          <w:szCs w:val="24"/>
+        </w:rPr>
+        <w:t xml:space="preserve"> y otra variable (</w:t>
+      </w:r>
+      <w:proofErr w:type="spellStart"/>
+      <w:r>
+        <w:rPr>
+          <w:sz w:val="24"/>
+          <w:szCs w:val="24"/>
+        </w:rPr>
+        <w:t>sql</w:t>
+      </w:r>
+      <w:proofErr w:type="spellEnd"/>
+      <w:r>
+        <w:rPr>
+          <w:sz w:val="24"/>
+          <w:szCs w:val="24"/>
+        </w:rPr>
+        <w:t xml:space="preserve">) para hacer referencia </w:t>
+      </w:r>
+      <w:r>
+        <w:rPr>
+          <w:sz w:val="24"/>
+          <w:szCs w:val="24"/>
+        </w:rPr>
+        <w:t>cada uno de los parámetros anterior mencionados</w:t>
+      </w:r>
+      <w:r>
+        <w:rPr>
+          <w:sz w:val="24"/>
+          <w:szCs w:val="24"/>
+        </w:rPr>
+        <w:t xml:space="preserve"> para así poder editar su contenido. Posteriormente se ejecutará la variable “</w:t>
+      </w:r>
+      <w:proofErr w:type="spellStart"/>
+      <w:r>
+        <w:rPr>
+          <w:sz w:val="24"/>
+          <w:szCs w:val="24"/>
+        </w:rPr>
+        <w:t>sql</w:t>
+      </w:r>
+      <w:proofErr w:type="spellEnd"/>
+      <w:r>
+        <w:rPr>
+          <w:sz w:val="24"/>
+          <w:szCs w:val="24"/>
+        </w:rPr>
+        <w:t>” y se cerrará la conexión con la base de datos con los métodos “</w:t>
+      </w:r>
+      <w:proofErr w:type="spellStart"/>
+      <w:r>
+        <w:rPr>
+          <w:sz w:val="24"/>
+          <w:szCs w:val="24"/>
+        </w:rPr>
+        <w:t>execute</w:t>
+      </w:r>
+      <w:proofErr w:type="spellEnd"/>
+      <w:r>
+        <w:rPr>
+          <w:sz w:val="24"/>
+          <w:szCs w:val="24"/>
+        </w:rPr>
+        <w:t>” y “</w:t>
+      </w:r>
+      <w:proofErr w:type="spellStart"/>
+      <w:r>
+        <w:rPr>
+          <w:sz w:val="24"/>
+          <w:szCs w:val="24"/>
+        </w:rPr>
+        <w:t>cerrarConexion</w:t>
+      </w:r>
+      <w:proofErr w:type="spellEnd"/>
+      <w:r>
+        <w:rPr>
+          <w:sz w:val="24"/>
+          <w:szCs w:val="24"/>
+        </w:rPr>
+        <w:t xml:space="preserve">” respectivamente. Una vez ejecutado, aparecerá una ventana emergente para indicar el proceso terminado (modulo </w:t>
+      </w:r>
+      <w:proofErr w:type="spellStart"/>
+      <w:r>
+        <w:rPr>
+          <w:sz w:val="24"/>
+          <w:szCs w:val="24"/>
+        </w:rPr>
+        <w:t>messagebox</w:t>
+      </w:r>
+      <w:proofErr w:type="spellEnd"/>
+      <w:r>
+        <w:rPr>
+          <w:sz w:val="24"/>
+          <w:szCs w:val="24"/>
+        </w:rPr>
+        <w:t>), el mensaje de la ventana emergente puede variar dependiendo si se editó exitosamente o si hubo algún error.</w:t>
+      </w:r>
+    </w:p>
+    <w:p>
+      <w:pPr>
+        <w:pStyle w:val="Prrafodelista"/>
+        <w:widowControl/>
+        <w:numPr>
+          <w:ilvl w:val="0"/>
+          <w:numId w:val="25"/>
+        </w:numPr>
+        <w:autoSpaceDE/>
+        <w:autoSpaceDN/>
+        <w:spacing w:after="160" w:line="480" w:lineRule="auto"/>
+        <w:ind w:left="1800"/>
+        <w:contextualSpacing/>
+        <w:rPr>
+          <w:sz w:val="24"/>
+          <w:szCs w:val="24"/>
+        </w:rPr>
+      </w:pPr>
+      <w:proofErr w:type="spellStart"/>
+      <w:r>
+        <w:rPr>
+          <w:b/>
+          <w:bCs/>
+          <w:sz w:val="24"/>
+          <w:szCs w:val="24"/>
+        </w:rPr>
+        <w:t>def</w:t>
+      </w:r>
+      <w:proofErr w:type="spellEnd"/>
+      <w:r>
+        <w:rPr>
+          <w:b/>
+          <w:bCs/>
+          <w:sz w:val="24"/>
+          <w:szCs w:val="24"/>
+        </w:rPr>
+        <w:t xml:space="preserve"> </w:t>
+      </w:r>
+      <w:proofErr w:type="spellStart"/>
+      <w:r>
+        <w:rPr>
+          <w:b/>
+          <w:bCs/>
+          <w:sz w:val="24"/>
+          <w:szCs w:val="24"/>
+        </w:rPr>
+        <w:t>listar</w:t>
+      </w:r>
+      <w:r>
+        <w:rPr>
+          <w:b/>
+          <w:bCs/>
+          <w:sz w:val="24"/>
+          <w:szCs w:val="24"/>
+        </w:rPr>
+        <w:t>Historia</w:t>
+      </w:r>
+      <w:proofErr w:type="spellEnd"/>
+      <w:r>
+        <w:rPr>
+          <w:b/>
+          <w:bCs/>
+          <w:sz w:val="24"/>
+          <w:szCs w:val="24"/>
+        </w:rPr>
+        <w:t>:</w:t>
+      </w:r>
+      <w:r>
+        <w:rPr>
+          <w:sz w:val="24"/>
+          <w:szCs w:val="24"/>
+        </w:rPr>
+        <w:t xml:space="preserve"> Esta función manda los datos a la lista </w:t>
+      </w:r>
+      <w:proofErr w:type="spellStart"/>
+      <w:r>
+        <w:rPr>
+          <w:sz w:val="24"/>
+          <w:szCs w:val="24"/>
+        </w:rPr>
+        <w:t>listaHistoria</w:t>
+      </w:r>
+      <w:proofErr w:type="spellEnd"/>
+      <w:r>
+        <w:rPr>
+          <w:sz w:val="24"/>
+          <w:szCs w:val="24"/>
+        </w:rPr>
+        <w:t xml:space="preserve"> (Tabla en la GUI). El parámetro para esta función será “</w:t>
+      </w:r>
+      <w:proofErr w:type="spellStart"/>
+      <w:r>
+        <w:rPr>
+          <w:sz w:val="24"/>
+          <w:szCs w:val="24"/>
+        </w:rPr>
+        <w:t>idPersona</w:t>
+      </w:r>
+      <w:proofErr w:type="spellEnd"/>
+      <w:r>
+        <w:rPr>
+          <w:sz w:val="24"/>
+          <w:szCs w:val="24"/>
+        </w:rPr>
+        <w:t xml:space="preserve">”. Se establecerá una variable (conexión) para hacer referencia a la clase </w:t>
+      </w:r>
+      <w:proofErr w:type="spellStart"/>
+      <w:r>
+        <w:rPr>
+          <w:sz w:val="24"/>
+          <w:szCs w:val="24"/>
+        </w:rPr>
+        <w:t>ConexionDB</w:t>
+      </w:r>
+      <w:proofErr w:type="spellEnd"/>
+      <w:r>
+        <w:rPr>
+          <w:sz w:val="24"/>
+          <w:szCs w:val="24"/>
+        </w:rPr>
+        <w:t>, una variable hará referencia a la lista vacía en donde se guardarán los datos para mostrarlos (</w:t>
+      </w:r>
+      <w:proofErr w:type="spellStart"/>
+      <w:r>
+        <w:rPr>
+          <w:sz w:val="24"/>
+          <w:szCs w:val="24"/>
+        </w:rPr>
+        <w:t>listaHistoria</w:t>
+      </w:r>
+      <w:proofErr w:type="spellEnd"/>
+      <w:r>
+        <w:rPr>
+          <w:sz w:val="24"/>
+          <w:szCs w:val="24"/>
+        </w:rPr>
+        <w:t>) y otra variable (</w:t>
+      </w:r>
+      <w:proofErr w:type="spellStart"/>
+      <w:r>
+        <w:rPr>
+          <w:sz w:val="24"/>
+          <w:szCs w:val="24"/>
+        </w:rPr>
+        <w:t>sql</w:t>
+      </w:r>
+      <w:proofErr w:type="spellEnd"/>
+      <w:r>
+        <w:rPr>
+          <w:sz w:val="24"/>
+          <w:szCs w:val="24"/>
+        </w:rPr>
+        <w:t xml:space="preserve">) en la cual se establece que, si se cumple el parámetro </w:t>
+      </w:r>
+      <w:proofErr w:type="spellStart"/>
+      <w:r>
+        <w:rPr>
+          <w:sz w:val="24"/>
+          <w:szCs w:val="24"/>
+        </w:rPr>
+        <w:t>where</w:t>
+      </w:r>
+      <w:proofErr w:type="spellEnd"/>
+      <w:r>
+        <w:rPr>
+          <w:sz w:val="24"/>
+          <w:szCs w:val="24"/>
+        </w:rPr>
+        <w:t>, se cumplirá el INNER JOIN. Posteriormente se ejecutará la variable “</w:t>
+      </w:r>
+      <w:proofErr w:type="spellStart"/>
+      <w:r>
+        <w:rPr>
+          <w:sz w:val="24"/>
+          <w:szCs w:val="24"/>
+        </w:rPr>
+        <w:t>sql</w:t>
+      </w:r>
+      <w:proofErr w:type="spellEnd"/>
+      <w:r>
+        <w:rPr>
+          <w:sz w:val="24"/>
+          <w:szCs w:val="24"/>
+        </w:rPr>
+        <w:t>”, se añadirá los datos a la lista y se cerrará la conexión con la base de datos con los métodos “</w:t>
+      </w:r>
+      <w:proofErr w:type="spellStart"/>
+      <w:r>
+        <w:rPr>
+          <w:sz w:val="24"/>
+          <w:szCs w:val="24"/>
+        </w:rPr>
+        <w:t>execute</w:t>
+      </w:r>
+      <w:proofErr w:type="spellEnd"/>
+      <w:r>
+        <w:rPr>
+          <w:sz w:val="24"/>
+          <w:szCs w:val="24"/>
+        </w:rPr>
+        <w:t>”, “</w:t>
+      </w:r>
+      <w:proofErr w:type="spellStart"/>
+      <w:r>
+        <w:rPr>
+          <w:sz w:val="24"/>
+          <w:szCs w:val="24"/>
+        </w:rPr>
+        <w:t>fetchall</w:t>
+      </w:r>
+      <w:proofErr w:type="spellEnd"/>
+      <w:r>
+        <w:rPr>
+          <w:sz w:val="24"/>
+          <w:szCs w:val="24"/>
+        </w:rPr>
+        <w:t>” y “</w:t>
+      </w:r>
+      <w:proofErr w:type="spellStart"/>
+      <w:r>
+        <w:rPr>
+          <w:sz w:val="24"/>
+          <w:szCs w:val="24"/>
+        </w:rPr>
+        <w:t>cerrarConexion</w:t>
+      </w:r>
+      <w:proofErr w:type="spellEnd"/>
+      <w:r>
+        <w:rPr>
+          <w:sz w:val="24"/>
+          <w:szCs w:val="24"/>
+        </w:rPr>
+        <w:t xml:space="preserve">” respectivamente. Todo retorna a la </w:t>
+      </w:r>
+      <w:proofErr w:type="spellStart"/>
+      <w:r>
+        <w:rPr>
+          <w:sz w:val="24"/>
+          <w:szCs w:val="24"/>
+        </w:rPr>
+        <w:t>listaHistoria</w:t>
+      </w:r>
+      <w:proofErr w:type="spellEnd"/>
+      <w:r>
+        <w:rPr>
+          <w:sz w:val="24"/>
+          <w:szCs w:val="24"/>
+        </w:rPr>
+        <w:t>.</w:t>
+      </w:r>
+    </w:p>
+    <w:p>
+      <w:pPr>
+        <w:spacing w:line="480" w:lineRule="auto"/>
+        <w:ind w:left="720"/>
+        <w:rPr>
+          <w:sz w:val="24"/>
+          <w:szCs w:val="24"/>
+        </w:rPr>
+      </w:pPr>
+    </w:p>
+    <w:p>
+      <w:pPr>
+        <w:spacing w:line="480" w:lineRule="auto"/>
+        <w:ind w:left="720"/>
+        <w:rPr>
+          <w:sz w:val="24"/>
+          <w:szCs w:val="24"/>
+        </w:rPr>
+      </w:pPr>
+    </w:p>
+    <w:p>
+      <w:pPr>
+        <w:spacing w:line="480" w:lineRule="auto"/>
+        <w:ind w:left="720"/>
+        <w:rPr>
+          <w:sz w:val="24"/>
+          <w:szCs w:val="24"/>
+        </w:rPr>
+      </w:pPr>
+    </w:p>
+    <w:p>
+      <w:pPr>
+        <w:spacing w:line="480" w:lineRule="auto"/>
+        <w:ind w:left="720"/>
+        <w:rPr>
+          <w:b/>
+          <w:bCs/>
+          <w:sz w:val="24"/>
+          <w:szCs w:val="24"/>
+          <w:u w:val="single"/>
+        </w:rPr>
+      </w:pPr>
+      <w:r>
+        <w:rPr>
+          <w:b/>
+          <w:bCs/>
+          <w:noProof/>
+          <w:sz w:val="24"/>
+          <w:szCs w:val="24"/>
+          <w:u w:val="single"/>
+        </w:rPr>
+        <w:lastRenderedPageBreak/>
+        <w:drawing>
+          <wp:anchor distT="0" distB="0" distL="114300" distR="114300" simplePos="0" relativeHeight="251876864" behindDoc="0" locked="0" layoutInCell="1" allowOverlap="1" wp14:anchorId="013951F6" wp14:editId="0F0A0BA2">
+            <wp:simplePos x="0" y="0"/>
+            <wp:positionH relativeFrom="column">
+              <wp:posOffset>1548765</wp:posOffset>
+            </wp:positionH>
+            <wp:positionV relativeFrom="paragraph">
+              <wp:posOffset>350520</wp:posOffset>
+            </wp:positionV>
+            <wp:extent cx="2644140" cy="3578225"/>
+            <wp:effectExtent l="0" t="0" r="3810" b="3175"/>
+            <wp:wrapTopAndBottom/>
+            <wp:docPr id="37" name="Imagen 37"/>
+            <wp:cNvGraphicFramePr>
+              <a:graphicFrameLocks xmlns:a="http://schemas.openxmlformats.org/drawingml/2006/main" noChangeAspect="1"/>
+            </wp:cNvGraphicFramePr>
+            <a:graphic xmlns:a="http://schemas.openxmlformats.org/drawingml/2006/main">
+              <a:graphicData uri="http://schemas.openxmlformats.org/drawingml/2006/picture">
+                <pic:pic xmlns:pic="http://schemas.openxmlformats.org/drawingml/2006/picture">
+                  <pic:nvPicPr>
+                    <pic:cNvPr id="1" name=""/>
+                    <pic:cNvPicPr/>
+                  </pic:nvPicPr>
+                  <pic:blipFill>
+                    <a:blip r:embed="rId34">
+                      <a:extLst>
+                        <a:ext uri="{28A0092B-C50C-407E-A947-70E740481C1C}">
+                          <a14:useLocalDpi xmlns:a14="http://schemas.microsoft.com/office/drawing/2010/main" val="0"/>
+                        </a:ext>
+                      </a:extLst>
+                    </a:blip>
+                    <a:stretch>
+                      <a:fillRect/>
+                    </a:stretch>
+                  </pic:blipFill>
+                  <pic:spPr>
+                    <a:xfrm>
+                      <a:off x="0" y="0"/>
+                      <a:ext cx="2644140" cy="3578225"/>
+                    </a:xfrm>
+                    <a:prstGeom prst="rect">
+                      <a:avLst/>
+                    </a:prstGeom>
+                  </pic:spPr>
+                </pic:pic>
+              </a:graphicData>
+            </a:graphic>
+          </wp:anchor>
+        </w:drawing>
+      </w:r>
+      <w:r>
+        <w:rPr>
+          <w:b/>
+          <w:bCs/>
+          <w:sz w:val="24"/>
+          <w:szCs w:val="24"/>
+          <w:u w:val="single"/>
+        </w:rPr>
+        <w:t>Operaciones</w:t>
+      </w:r>
+      <w:r>
+        <w:rPr>
+          <w:b/>
+          <w:bCs/>
+          <w:sz w:val="24"/>
+          <w:szCs w:val="24"/>
+          <w:u w:val="single"/>
+        </w:rPr>
+        <w:t>Dao.py:</w:t>
+      </w:r>
+      <w:r>
+        <w:rPr>
+          <w:noProof/>
+        </w:rPr>
+        <w:t xml:space="preserve"> </w:t>
+      </w:r>
+    </w:p>
+    <w:p>
+      <w:pPr>
+        <w:spacing w:line="480" w:lineRule="auto"/>
+        <w:ind w:left="720"/>
+        <w:rPr>
+          <w:sz w:val="24"/>
+          <w:szCs w:val="24"/>
+        </w:rPr>
+      </w:pPr>
+      <w:r>
+        <w:rPr>
+          <w:sz w:val="24"/>
+          <w:szCs w:val="24"/>
+        </w:rPr>
+        <w:t>Esta clase consiste de dos métodos y cinco funciones:</w:t>
+      </w:r>
+    </w:p>
+    <w:p>
+      <w:pPr>
+        <w:pStyle w:val="Prrafodelista"/>
+        <w:widowControl/>
+        <w:numPr>
+          <w:ilvl w:val="0"/>
+          <w:numId w:val="24"/>
+        </w:numPr>
+        <w:autoSpaceDE/>
+        <w:autoSpaceDN/>
+        <w:spacing w:after="160" w:line="480" w:lineRule="auto"/>
+        <w:ind w:left="1440"/>
+        <w:contextualSpacing/>
+        <w:rPr>
+          <w:b/>
+          <w:bCs/>
+          <w:sz w:val="24"/>
+          <w:szCs w:val="24"/>
+        </w:rPr>
+      </w:pPr>
+      <w:r>
+        <w:rPr>
+          <w:b/>
+          <w:bCs/>
+          <w:sz w:val="24"/>
+          <w:szCs w:val="24"/>
+        </w:rPr>
+        <w:t>Métodos:</w:t>
+      </w:r>
+    </w:p>
+    <w:p>
+      <w:pPr>
+        <w:pStyle w:val="Prrafodelista"/>
+        <w:widowControl/>
+        <w:numPr>
+          <w:ilvl w:val="0"/>
+          <w:numId w:val="25"/>
+        </w:numPr>
+        <w:autoSpaceDE/>
+        <w:autoSpaceDN/>
+        <w:spacing w:after="160" w:line="480" w:lineRule="auto"/>
+        <w:ind w:left="1800"/>
+        <w:contextualSpacing/>
+        <w:rPr>
+          <w:sz w:val="24"/>
+          <w:szCs w:val="24"/>
+        </w:rPr>
+      </w:pPr>
+      <w:proofErr w:type="spellStart"/>
+      <w:r>
+        <w:rPr>
+          <w:b/>
+          <w:bCs/>
+          <w:sz w:val="24"/>
+          <w:szCs w:val="24"/>
+        </w:rPr>
+        <w:t>def</w:t>
+      </w:r>
+      <w:proofErr w:type="spellEnd"/>
+      <w:r>
+        <w:rPr>
+          <w:b/>
+          <w:bCs/>
+          <w:sz w:val="24"/>
+          <w:szCs w:val="24"/>
+        </w:rPr>
+        <w:t xml:space="preserve"> __</w:t>
+      </w:r>
+      <w:proofErr w:type="spellStart"/>
+      <w:r>
+        <w:rPr>
+          <w:b/>
+          <w:bCs/>
+          <w:sz w:val="24"/>
+          <w:szCs w:val="24"/>
+        </w:rPr>
+        <w:t>init</w:t>
+      </w:r>
+      <w:proofErr w:type="spellEnd"/>
+      <w:r>
+        <w:rPr>
+          <w:b/>
+          <w:bCs/>
+          <w:sz w:val="24"/>
+          <w:szCs w:val="24"/>
+        </w:rPr>
+        <w:t>__:</w:t>
+      </w:r>
+      <w:r>
+        <w:rPr>
+          <w:sz w:val="24"/>
+          <w:szCs w:val="24"/>
+        </w:rPr>
+        <w:t xml:space="preserve"> Es un método constructor, cuyos parámetros son los nombres de las columnas de la tabla Operaciones (Tipo, Precio)</w:t>
+      </w:r>
+    </w:p>
+    <w:p>
+      <w:pPr>
+        <w:pStyle w:val="Prrafodelista"/>
+        <w:widowControl/>
+        <w:numPr>
+          <w:ilvl w:val="0"/>
+          <w:numId w:val="25"/>
+        </w:numPr>
+        <w:autoSpaceDE/>
+        <w:autoSpaceDN/>
+        <w:spacing w:after="160" w:line="480" w:lineRule="auto"/>
+        <w:ind w:left="1800"/>
+        <w:contextualSpacing/>
+        <w:rPr>
+          <w:sz w:val="24"/>
+          <w:szCs w:val="24"/>
+        </w:rPr>
+      </w:pPr>
+      <w:proofErr w:type="spellStart"/>
+      <w:r>
+        <w:rPr>
+          <w:b/>
+          <w:bCs/>
+          <w:sz w:val="24"/>
+          <w:szCs w:val="24"/>
+        </w:rPr>
+        <w:t>def</w:t>
+      </w:r>
+      <w:proofErr w:type="spellEnd"/>
+      <w:r>
+        <w:rPr>
+          <w:b/>
+          <w:bCs/>
+          <w:sz w:val="24"/>
+          <w:szCs w:val="24"/>
+        </w:rPr>
+        <w:t xml:space="preserve"> __</w:t>
+      </w:r>
+      <w:proofErr w:type="spellStart"/>
+      <w:r>
+        <w:rPr>
+          <w:b/>
+          <w:bCs/>
+          <w:sz w:val="24"/>
+          <w:szCs w:val="24"/>
+        </w:rPr>
+        <w:t>str</w:t>
+      </w:r>
+      <w:proofErr w:type="spellEnd"/>
+      <w:r>
+        <w:rPr>
+          <w:b/>
+          <w:bCs/>
+          <w:sz w:val="24"/>
+          <w:szCs w:val="24"/>
+        </w:rPr>
+        <w:t>__:</w:t>
+      </w:r>
+      <w:r>
+        <w:rPr>
+          <w:sz w:val="24"/>
+          <w:szCs w:val="24"/>
+        </w:rPr>
+        <w:t xml:space="preserve"> Este método muestra los objetos del método anterior (</w:t>
+      </w:r>
+      <w:proofErr w:type="spellStart"/>
+      <w:proofErr w:type="gramStart"/>
+      <w:r>
+        <w:rPr>
+          <w:sz w:val="24"/>
+          <w:szCs w:val="24"/>
+        </w:rPr>
+        <w:t>self.Tipo</w:t>
+      </w:r>
+      <w:proofErr w:type="spellEnd"/>
+      <w:proofErr w:type="gramEnd"/>
+      <w:r>
+        <w:rPr>
+          <w:sz w:val="24"/>
+          <w:szCs w:val="24"/>
+        </w:rPr>
+        <w:t xml:space="preserve">, </w:t>
+      </w:r>
+      <w:proofErr w:type="spellStart"/>
+      <w:r>
+        <w:rPr>
+          <w:sz w:val="24"/>
+          <w:szCs w:val="24"/>
+        </w:rPr>
+        <w:t>self.Precio</w:t>
+      </w:r>
+      <w:proofErr w:type="spellEnd"/>
+      <w:r>
+        <w:rPr>
+          <w:sz w:val="24"/>
+          <w:szCs w:val="24"/>
+        </w:rPr>
+        <w:t>)</w:t>
+      </w:r>
+    </w:p>
+    <w:p>
+      <w:pPr>
+        <w:pStyle w:val="Prrafodelista"/>
+        <w:widowControl/>
+        <w:numPr>
+          <w:ilvl w:val="0"/>
+          <w:numId w:val="24"/>
+        </w:numPr>
+        <w:autoSpaceDE/>
+        <w:autoSpaceDN/>
+        <w:spacing w:after="160" w:line="480" w:lineRule="auto"/>
+        <w:ind w:left="1440"/>
+        <w:contextualSpacing/>
+        <w:rPr>
+          <w:b/>
+          <w:bCs/>
+          <w:sz w:val="24"/>
+          <w:szCs w:val="24"/>
+        </w:rPr>
+      </w:pPr>
+      <w:r>
+        <w:rPr>
+          <w:b/>
+          <w:bCs/>
+          <w:sz w:val="24"/>
+          <w:szCs w:val="24"/>
+        </w:rPr>
+        <w:t>Funciones:</w:t>
+      </w:r>
+    </w:p>
+    <w:p>
+      <w:pPr>
+        <w:pStyle w:val="Prrafodelista"/>
+        <w:widowControl/>
+        <w:numPr>
+          <w:ilvl w:val="0"/>
+          <w:numId w:val="25"/>
+        </w:numPr>
+        <w:autoSpaceDE/>
+        <w:autoSpaceDN/>
+        <w:spacing w:after="160" w:line="480" w:lineRule="auto"/>
+        <w:ind w:left="1800"/>
+        <w:contextualSpacing/>
+        <w:rPr>
+          <w:b/>
+          <w:bCs/>
+          <w:sz w:val="24"/>
+          <w:szCs w:val="24"/>
+        </w:rPr>
+      </w:pPr>
+      <w:proofErr w:type="spellStart"/>
+      <w:r>
+        <w:rPr>
+          <w:b/>
+          <w:bCs/>
+          <w:sz w:val="24"/>
+          <w:szCs w:val="24"/>
+        </w:rPr>
+        <w:t>def</w:t>
+      </w:r>
+      <w:proofErr w:type="spellEnd"/>
+      <w:r>
+        <w:rPr>
+          <w:b/>
+          <w:bCs/>
+          <w:sz w:val="24"/>
+          <w:szCs w:val="24"/>
+        </w:rPr>
+        <w:t xml:space="preserve"> </w:t>
+      </w:r>
+      <w:proofErr w:type="spellStart"/>
+      <w:r>
+        <w:rPr>
+          <w:b/>
+          <w:bCs/>
+          <w:sz w:val="24"/>
+          <w:szCs w:val="24"/>
+        </w:rPr>
+        <w:t>guardar</w:t>
+      </w:r>
+      <w:r>
+        <w:rPr>
+          <w:b/>
+          <w:bCs/>
+          <w:sz w:val="24"/>
+          <w:szCs w:val="24"/>
+        </w:rPr>
+        <w:t>Operaciones</w:t>
+      </w:r>
+      <w:proofErr w:type="spellEnd"/>
+      <w:r>
+        <w:rPr>
+          <w:b/>
+          <w:bCs/>
+          <w:sz w:val="24"/>
+          <w:szCs w:val="24"/>
+        </w:rPr>
+        <w:t>:</w:t>
+      </w:r>
+      <w:r>
+        <w:rPr>
+          <w:b/>
+          <w:bCs/>
+          <w:sz w:val="24"/>
+          <w:szCs w:val="24"/>
+        </w:rPr>
+        <w:t xml:space="preserve"> </w:t>
+      </w:r>
+      <w:r>
+        <w:rPr>
+          <w:sz w:val="24"/>
+          <w:szCs w:val="24"/>
+        </w:rPr>
+        <w:t xml:space="preserve">Esta función nos permitirá guardar los datos en la clase Operaciones. Los parámetros de esta función son los nombres de las columnas de la tabla Operaciones. Se establecerá una variable (conexión) para hacer referencia a la clase </w:t>
+      </w:r>
+      <w:proofErr w:type="spellStart"/>
+      <w:r>
+        <w:rPr>
+          <w:sz w:val="24"/>
+          <w:szCs w:val="24"/>
+        </w:rPr>
+        <w:t>ConexionDB</w:t>
+      </w:r>
+      <w:proofErr w:type="spellEnd"/>
+      <w:r>
+        <w:rPr>
+          <w:sz w:val="24"/>
+          <w:szCs w:val="24"/>
+        </w:rPr>
+        <w:t xml:space="preserve"> y otra variable (</w:t>
+      </w:r>
+      <w:proofErr w:type="spellStart"/>
+      <w:r>
+        <w:rPr>
+          <w:sz w:val="24"/>
+          <w:szCs w:val="24"/>
+        </w:rPr>
+        <w:t>sql</w:t>
+      </w:r>
+      <w:proofErr w:type="spellEnd"/>
+      <w:r>
+        <w:rPr>
+          <w:sz w:val="24"/>
+          <w:szCs w:val="24"/>
+        </w:rPr>
+        <w:t xml:space="preserve">) para hacer referencia a los nombres de las columnas de la tabla </w:t>
+      </w:r>
+      <w:r>
+        <w:rPr>
+          <w:sz w:val="24"/>
+          <w:szCs w:val="24"/>
+        </w:rPr>
+        <w:lastRenderedPageBreak/>
+        <w:t>Operaciones para así poder insertar valores. Posteriormente se ejecutará la variable “</w:t>
+      </w:r>
+      <w:proofErr w:type="spellStart"/>
+      <w:r>
+        <w:rPr>
+          <w:sz w:val="24"/>
+          <w:szCs w:val="24"/>
+        </w:rPr>
+        <w:t>sql</w:t>
+      </w:r>
+      <w:proofErr w:type="spellEnd"/>
+      <w:r>
+        <w:rPr>
+          <w:sz w:val="24"/>
+          <w:szCs w:val="24"/>
+        </w:rPr>
+        <w:t>” y se cerrará la conexión con la base de datos con los métodos “</w:t>
+      </w:r>
+      <w:proofErr w:type="spellStart"/>
+      <w:r>
+        <w:rPr>
+          <w:sz w:val="24"/>
+          <w:szCs w:val="24"/>
+        </w:rPr>
+        <w:t>execute</w:t>
+      </w:r>
+      <w:proofErr w:type="spellEnd"/>
+      <w:r>
+        <w:rPr>
+          <w:sz w:val="24"/>
+          <w:szCs w:val="24"/>
+        </w:rPr>
+        <w:t>” y “</w:t>
+      </w:r>
+      <w:proofErr w:type="spellStart"/>
+      <w:r>
+        <w:rPr>
+          <w:sz w:val="24"/>
+          <w:szCs w:val="24"/>
+        </w:rPr>
+        <w:t>cerrarConexion</w:t>
+      </w:r>
+      <w:proofErr w:type="spellEnd"/>
+      <w:r>
+        <w:rPr>
+          <w:sz w:val="24"/>
+          <w:szCs w:val="24"/>
+        </w:rPr>
+        <w:t xml:space="preserve">” respectivamente. Una vez ejecutado, aparecerá una ventana emergente para indicar el proceso terminado (modulo </w:t>
+      </w:r>
+      <w:proofErr w:type="spellStart"/>
+      <w:r>
+        <w:rPr>
+          <w:sz w:val="24"/>
+          <w:szCs w:val="24"/>
+        </w:rPr>
+        <w:t>messagebox</w:t>
+      </w:r>
+      <w:proofErr w:type="spellEnd"/>
+      <w:r>
+        <w:rPr>
+          <w:sz w:val="24"/>
+          <w:szCs w:val="24"/>
+        </w:rPr>
+        <w:t>). El mensaje de la ventana emergente puede variar dependiendo si se guardó exitosamente o si hubo algún error.</w:t>
+      </w:r>
+    </w:p>
+    <w:p>
+      <w:pPr>
+        <w:pStyle w:val="Prrafodelista"/>
+        <w:widowControl/>
+        <w:numPr>
+          <w:ilvl w:val="0"/>
+          <w:numId w:val="25"/>
+        </w:numPr>
+        <w:autoSpaceDE/>
+        <w:autoSpaceDN/>
+        <w:spacing w:after="160" w:line="480" w:lineRule="auto"/>
+        <w:ind w:left="1800"/>
+        <w:contextualSpacing/>
+        <w:rPr>
+          <w:b/>
+          <w:bCs/>
+          <w:sz w:val="24"/>
+          <w:szCs w:val="24"/>
+        </w:rPr>
+      </w:pPr>
+      <w:proofErr w:type="spellStart"/>
+      <w:r>
+        <w:rPr>
+          <w:b/>
+          <w:bCs/>
+          <w:sz w:val="24"/>
+          <w:szCs w:val="24"/>
+        </w:rPr>
+        <w:t>def</w:t>
+      </w:r>
+      <w:proofErr w:type="spellEnd"/>
+      <w:r>
+        <w:rPr>
+          <w:b/>
+          <w:bCs/>
+          <w:sz w:val="24"/>
+          <w:szCs w:val="24"/>
+        </w:rPr>
+        <w:t xml:space="preserve"> </w:t>
+      </w:r>
+      <w:proofErr w:type="spellStart"/>
+      <w:r>
+        <w:rPr>
+          <w:b/>
+          <w:bCs/>
+          <w:sz w:val="24"/>
+          <w:szCs w:val="24"/>
+        </w:rPr>
+        <w:t>eliminar</w:t>
+      </w:r>
+      <w:r>
+        <w:rPr>
+          <w:b/>
+          <w:bCs/>
+          <w:sz w:val="24"/>
+          <w:szCs w:val="24"/>
+        </w:rPr>
+        <w:t>Operaciones</w:t>
+      </w:r>
+      <w:proofErr w:type="spellEnd"/>
+      <w:r>
+        <w:rPr>
+          <w:sz w:val="24"/>
+          <w:szCs w:val="24"/>
+        </w:rPr>
+        <w:t>: Esta función elimina permanentemente los datos en la clase Operaciones. El parámetro para esta función será “</w:t>
+      </w:r>
+      <w:proofErr w:type="spellStart"/>
+      <w:r>
+        <w:rPr>
+          <w:sz w:val="24"/>
+          <w:szCs w:val="24"/>
+        </w:rPr>
+        <w:t>idOperacion</w:t>
+      </w:r>
+      <w:proofErr w:type="spellEnd"/>
+      <w:r>
+        <w:rPr>
+          <w:sz w:val="24"/>
+          <w:szCs w:val="24"/>
+        </w:rPr>
+        <w:t xml:space="preserve">”. Se establecerá una variable (conexión) para hacer referencia a la clase </w:t>
+      </w:r>
+      <w:proofErr w:type="spellStart"/>
+      <w:r>
+        <w:rPr>
+          <w:sz w:val="24"/>
+          <w:szCs w:val="24"/>
+        </w:rPr>
+        <w:t>ConexionDB</w:t>
+      </w:r>
+      <w:proofErr w:type="spellEnd"/>
+      <w:r>
+        <w:rPr>
+          <w:sz w:val="24"/>
+          <w:szCs w:val="24"/>
+        </w:rPr>
+        <w:t xml:space="preserve"> y otra variable (</w:t>
+      </w:r>
+      <w:proofErr w:type="spellStart"/>
+      <w:r>
+        <w:rPr>
+          <w:sz w:val="24"/>
+          <w:szCs w:val="24"/>
+        </w:rPr>
+        <w:t>sql</w:t>
+      </w:r>
+      <w:proofErr w:type="spellEnd"/>
+      <w:r>
+        <w:rPr>
+          <w:sz w:val="24"/>
+          <w:szCs w:val="24"/>
+        </w:rPr>
+        <w:t>) para hacer referencia al parámetro “</w:t>
+      </w:r>
+      <w:proofErr w:type="spellStart"/>
+      <w:r>
+        <w:rPr>
+          <w:sz w:val="24"/>
+          <w:szCs w:val="24"/>
+        </w:rPr>
+        <w:t>idOperacion</w:t>
+      </w:r>
+      <w:proofErr w:type="spellEnd"/>
+      <w:r>
+        <w:rPr>
+          <w:sz w:val="24"/>
+          <w:szCs w:val="24"/>
+        </w:rPr>
+        <w:t>” y así poder eliminarlo. Posteriormente se ejecutará la variable “</w:t>
+      </w:r>
+      <w:proofErr w:type="spellStart"/>
+      <w:r>
+        <w:rPr>
+          <w:sz w:val="24"/>
+          <w:szCs w:val="24"/>
+        </w:rPr>
+        <w:t>sql</w:t>
+      </w:r>
+      <w:proofErr w:type="spellEnd"/>
+      <w:r>
+        <w:rPr>
+          <w:sz w:val="24"/>
+          <w:szCs w:val="24"/>
+        </w:rPr>
+        <w:t>” y se cerrará la conexión con la base de datos con los métodos “</w:t>
+      </w:r>
+      <w:proofErr w:type="spellStart"/>
+      <w:r>
+        <w:rPr>
+          <w:sz w:val="24"/>
+          <w:szCs w:val="24"/>
+        </w:rPr>
+        <w:t>execute</w:t>
+      </w:r>
+      <w:proofErr w:type="spellEnd"/>
+      <w:r>
+        <w:rPr>
+          <w:sz w:val="24"/>
+          <w:szCs w:val="24"/>
+        </w:rPr>
+        <w:t>” y “</w:t>
+      </w:r>
+      <w:proofErr w:type="spellStart"/>
+      <w:r>
+        <w:rPr>
+          <w:sz w:val="24"/>
+          <w:szCs w:val="24"/>
+        </w:rPr>
+        <w:t>cerrarConexion</w:t>
+      </w:r>
+      <w:proofErr w:type="spellEnd"/>
+      <w:r>
+        <w:rPr>
+          <w:sz w:val="24"/>
+          <w:szCs w:val="24"/>
+        </w:rPr>
+        <w:t xml:space="preserve">” respectivamente. Una vez ejecutado, aparecerá una ventana emergente para indicar el proceso terminado (modulo </w:t>
+      </w:r>
+      <w:proofErr w:type="spellStart"/>
+      <w:r>
+        <w:rPr>
+          <w:sz w:val="24"/>
+          <w:szCs w:val="24"/>
+        </w:rPr>
+        <w:t>messagebox</w:t>
+      </w:r>
+      <w:proofErr w:type="spellEnd"/>
+      <w:r>
+        <w:rPr>
+          <w:sz w:val="24"/>
+          <w:szCs w:val="24"/>
+        </w:rPr>
+        <w:t>), el mensaje de la ventana emergente puede variar dependiendo si se eliminó exitosamente o si hubo algún error.</w:t>
+      </w:r>
+    </w:p>
+    <w:p>
+      <w:pPr>
+        <w:pStyle w:val="Prrafodelista"/>
+        <w:widowControl/>
+        <w:numPr>
+          <w:ilvl w:val="0"/>
+          <w:numId w:val="25"/>
+        </w:numPr>
+        <w:autoSpaceDE/>
+        <w:autoSpaceDN/>
+        <w:spacing w:after="160" w:line="480" w:lineRule="auto"/>
+        <w:ind w:left="1800"/>
+        <w:contextualSpacing/>
+        <w:rPr>
+          <w:sz w:val="24"/>
+          <w:szCs w:val="24"/>
+        </w:rPr>
+      </w:pPr>
+      <w:proofErr w:type="spellStart"/>
+      <w:r>
+        <w:rPr>
+          <w:b/>
+          <w:bCs/>
+          <w:sz w:val="24"/>
+          <w:szCs w:val="24"/>
+        </w:rPr>
+        <w:t>def</w:t>
+      </w:r>
+      <w:proofErr w:type="spellEnd"/>
+      <w:r>
+        <w:rPr>
+          <w:b/>
+          <w:bCs/>
+          <w:sz w:val="24"/>
+          <w:szCs w:val="24"/>
+        </w:rPr>
+        <w:t xml:space="preserve"> </w:t>
+      </w:r>
+      <w:proofErr w:type="spellStart"/>
+      <w:r>
+        <w:rPr>
+          <w:b/>
+          <w:bCs/>
+          <w:sz w:val="24"/>
+          <w:szCs w:val="24"/>
+        </w:rPr>
+        <w:t>seleccionarIDOperacion</w:t>
+      </w:r>
+      <w:proofErr w:type="spellEnd"/>
+      <w:r>
+        <w:rPr>
+          <w:b/>
+          <w:bCs/>
+          <w:sz w:val="24"/>
+          <w:szCs w:val="24"/>
+        </w:rPr>
+        <w:t>:</w:t>
+      </w:r>
+      <w:r>
+        <w:rPr>
+          <w:sz w:val="24"/>
+          <w:szCs w:val="24"/>
+        </w:rPr>
+        <w:t xml:space="preserve"> Esta función permite seleccionar el tipo de operación. El parámetro para esta función será “Tipo”. Se establecerá una variable (conexión) para hacer referencia a la clase </w:t>
+      </w:r>
+      <w:proofErr w:type="spellStart"/>
+      <w:r>
+        <w:rPr>
+          <w:sz w:val="24"/>
+          <w:szCs w:val="24"/>
+        </w:rPr>
+        <w:t>ConexionDB</w:t>
+      </w:r>
+      <w:proofErr w:type="spellEnd"/>
+      <w:r>
+        <w:rPr>
+          <w:sz w:val="24"/>
+          <w:szCs w:val="24"/>
+        </w:rPr>
+        <w:t>, una variable hará referencia a la lista vacía en donde se guardarán los datos para mostrarlos (</w:t>
+      </w:r>
+      <w:proofErr w:type="spellStart"/>
+      <w:r>
+        <w:rPr>
+          <w:sz w:val="24"/>
+          <w:szCs w:val="24"/>
+        </w:rPr>
+        <w:t>operacionID</w:t>
+      </w:r>
+      <w:proofErr w:type="spellEnd"/>
+      <w:r>
+        <w:rPr>
+          <w:sz w:val="24"/>
+          <w:szCs w:val="24"/>
+        </w:rPr>
+        <w:t>) y otra variable (</w:t>
+      </w:r>
+      <w:proofErr w:type="spellStart"/>
+      <w:r>
+        <w:rPr>
+          <w:sz w:val="24"/>
+          <w:szCs w:val="24"/>
+        </w:rPr>
+        <w:t>sql</w:t>
+      </w:r>
+      <w:proofErr w:type="spellEnd"/>
+      <w:r>
+        <w:rPr>
+          <w:sz w:val="24"/>
+          <w:szCs w:val="24"/>
+        </w:rPr>
+        <w:t>) en la cual hace referencia al parámetro “Tipo”, con el fin de poder seleccionar. Posteriormente se ejecutará la variable “</w:t>
+      </w:r>
+      <w:proofErr w:type="spellStart"/>
+      <w:r>
+        <w:rPr>
+          <w:sz w:val="24"/>
+          <w:szCs w:val="24"/>
+        </w:rPr>
+        <w:t>sql</w:t>
+      </w:r>
+      <w:proofErr w:type="spellEnd"/>
+      <w:r>
+        <w:rPr>
+          <w:sz w:val="24"/>
+          <w:szCs w:val="24"/>
+        </w:rPr>
+        <w:t xml:space="preserve">”, se añadirá los datos a la lista </w:t>
+      </w:r>
+      <w:r>
+        <w:rPr>
+          <w:sz w:val="24"/>
+          <w:szCs w:val="24"/>
+        </w:rPr>
+        <w:lastRenderedPageBreak/>
+        <w:t>y se cerrará la conexión con la base de datos con los métodos “</w:t>
+      </w:r>
+      <w:proofErr w:type="spellStart"/>
+      <w:r>
+        <w:rPr>
+          <w:sz w:val="24"/>
+          <w:szCs w:val="24"/>
+        </w:rPr>
+        <w:t>execute</w:t>
+      </w:r>
+      <w:proofErr w:type="spellEnd"/>
+      <w:r>
+        <w:rPr>
+          <w:sz w:val="24"/>
+          <w:szCs w:val="24"/>
+        </w:rPr>
+        <w:t>”, “</w:t>
+      </w:r>
+      <w:proofErr w:type="spellStart"/>
+      <w:r>
+        <w:rPr>
+          <w:sz w:val="24"/>
+          <w:szCs w:val="24"/>
+        </w:rPr>
+        <w:t>fetchall</w:t>
+      </w:r>
+      <w:proofErr w:type="spellEnd"/>
+      <w:r>
+        <w:rPr>
+          <w:sz w:val="24"/>
+          <w:szCs w:val="24"/>
+        </w:rPr>
+        <w:t>” y “</w:t>
+      </w:r>
+      <w:proofErr w:type="spellStart"/>
+      <w:r>
+        <w:rPr>
+          <w:sz w:val="24"/>
+          <w:szCs w:val="24"/>
+        </w:rPr>
+        <w:t>cerrarConexion</w:t>
+      </w:r>
+      <w:proofErr w:type="spellEnd"/>
+      <w:r>
+        <w:rPr>
+          <w:sz w:val="24"/>
+          <w:szCs w:val="24"/>
+        </w:rPr>
+        <w:t xml:space="preserve">” respectivamente. Todo retorna a </w:t>
+      </w:r>
+      <w:proofErr w:type="spellStart"/>
+      <w:r>
+        <w:rPr>
+          <w:sz w:val="24"/>
+          <w:szCs w:val="24"/>
+        </w:rPr>
+        <w:t>operacionID</w:t>
+      </w:r>
+      <w:proofErr w:type="spellEnd"/>
+      <w:r>
+        <w:rPr>
+          <w:sz w:val="24"/>
+          <w:szCs w:val="24"/>
+        </w:rPr>
+        <w:t>.</w:t>
+      </w:r>
+    </w:p>
+    <w:p>
+      <w:pPr>
+        <w:pStyle w:val="Prrafodelista"/>
+        <w:widowControl/>
+        <w:numPr>
+          <w:ilvl w:val="0"/>
+          <w:numId w:val="25"/>
+        </w:numPr>
+        <w:autoSpaceDE/>
+        <w:autoSpaceDN/>
+        <w:spacing w:after="160" w:line="480" w:lineRule="auto"/>
+        <w:ind w:left="1800"/>
+        <w:contextualSpacing/>
+        <w:rPr>
+          <w:sz w:val="24"/>
+          <w:szCs w:val="24"/>
+        </w:rPr>
+      </w:pPr>
+      <w:proofErr w:type="spellStart"/>
+      <w:r>
+        <w:rPr>
+          <w:b/>
+          <w:bCs/>
+          <w:sz w:val="24"/>
+          <w:szCs w:val="24"/>
+        </w:rPr>
+        <w:t>def</w:t>
+      </w:r>
+      <w:proofErr w:type="spellEnd"/>
+      <w:r>
+        <w:rPr>
+          <w:b/>
+          <w:bCs/>
+          <w:sz w:val="24"/>
+          <w:szCs w:val="24"/>
+        </w:rPr>
+        <w:t xml:space="preserve"> </w:t>
+      </w:r>
+      <w:proofErr w:type="spellStart"/>
+      <w:r>
+        <w:rPr>
+          <w:b/>
+          <w:bCs/>
+          <w:sz w:val="24"/>
+          <w:szCs w:val="24"/>
+        </w:rPr>
+        <w:t>lista</w:t>
+      </w:r>
+      <w:r>
+        <w:rPr>
+          <w:b/>
+          <w:bCs/>
+          <w:sz w:val="24"/>
+          <w:szCs w:val="24"/>
+        </w:rPr>
+        <w:t>Operacion</w:t>
+      </w:r>
+      <w:proofErr w:type="spellEnd"/>
+      <w:r>
+        <w:rPr>
+          <w:b/>
+          <w:bCs/>
+          <w:sz w:val="24"/>
+          <w:szCs w:val="24"/>
+        </w:rPr>
+        <w:t>:</w:t>
+      </w:r>
+      <w:r>
+        <w:rPr>
+          <w:sz w:val="24"/>
+          <w:szCs w:val="24"/>
+        </w:rPr>
+        <w:t xml:space="preserve"> Esta función manda los datos a una </w:t>
+      </w:r>
+      <w:proofErr w:type="spellStart"/>
+      <w:r>
+        <w:rPr>
+          <w:sz w:val="24"/>
+          <w:szCs w:val="24"/>
+        </w:rPr>
+        <w:t>ListBOX</w:t>
+      </w:r>
+      <w:proofErr w:type="spellEnd"/>
+      <w:r>
+        <w:rPr>
+          <w:sz w:val="24"/>
+          <w:szCs w:val="24"/>
+        </w:rPr>
+        <w:t xml:space="preserve"> en la GUI. Se establecerá una variable (conexión) para hacer referencia a la clase </w:t>
+      </w:r>
+      <w:proofErr w:type="spellStart"/>
+      <w:r>
+        <w:rPr>
+          <w:sz w:val="24"/>
+          <w:szCs w:val="24"/>
+        </w:rPr>
+        <w:t>ConexionDB</w:t>
+      </w:r>
+      <w:proofErr w:type="spellEnd"/>
+      <w:r>
+        <w:rPr>
+          <w:sz w:val="24"/>
+          <w:szCs w:val="24"/>
+        </w:rPr>
+        <w:t>, una variable hará referencia a la lista vacía en donde se guardarán los datos para mostrarlos (</w:t>
+      </w:r>
+      <w:proofErr w:type="spellStart"/>
+      <w:r>
+        <w:rPr>
+          <w:sz w:val="24"/>
+          <w:szCs w:val="24"/>
+        </w:rPr>
+        <w:t>listaOperacion</w:t>
+      </w:r>
+      <w:proofErr w:type="spellEnd"/>
+      <w:r>
+        <w:rPr>
+          <w:sz w:val="24"/>
+          <w:szCs w:val="24"/>
+        </w:rPr>
+        <w:t>) y otra variable (</w:t>
+      </w:r>
+      <w:proofErr w:type="spellStart"/>
+      <w:r>
+        <w:rPr>
+          <w:sz w:val="24"/>
+          <w:szCs w:val="24"/>
+        </w:rPr>
+        <w:t>sql</w:t>
+      </w:r>
+      <w:proofErr w:type="spellEnd"/>
+      <w:r>
+        <w:rPr>
+          <w:sz w:val="24"/>
+          <w:szCs w:val="24"/>
+        </w:rPr>
+        <w:t>) en la cual se establece que, se seleccionara el tipo de operación que exista. Posteriormente se ejecutará la variable “</w:t>
+      </w:r>
+      <w:proofErr w:type="spellStart"/>
+      <w:r>
+        <w:rPr>
+          <w:sz w:val="24"/>
+          <w:szCs w:val="24"/>
+        </w:rPr>
+        <w:t>sql</w:t>
+      </w:r>
+      <w:proofErr w:type="spellEnd"/>
+      <w:r>
+        <w:rPr>
+          <w:sz w:val="24"/>
+          <w:szCs w:val="24"/>
+        </w:rPr>
+        <w:t>”, se añadirá los datos a la lista y se cerrará la conexión con la base de datos con los métodos “</w:t>
+      </w:r>
+      <w:proofErr w:type="spellStart"/>
+      <w:r>
+        <w:rPr>
+          <w:sz w:val="24"/>
+          <w:szCs w:val="24"/>
+        </w:rPr>
+        <w:t>execute</w:t>
+      </w:r>
+      <w:proofErr w:type="spellEnd"/>
+      <w:r>
+        <w:rPr>
+          <w:sz w:val="24"/>
+          <w:szCs w:val="24"/>
+        </w:rPr>
+        <w:t>”, “</w:t>
+      </w:r>
+      <w:proofErr w:type="spellStart"/>
+      <w:r>
+        <w:rPr>
+          <w:sz w:val="24"/>
+          <w:szCs w:val="24"/>
+        </w:rPr>
+        <w:t>fetchall</w:t>
+      </w:r>
+      <w:proofErr w:type="spellEnd"/>
+      <w:r>
+        <w:rPr>
+          <w:sz w:val="24"/>
+          <w:szCs w:val="24"/>
+        </w:rPr>
+        <w:t>” y “</w:t>
+      </w:r>
+      <w:proofErr w:type="spellStart"/>
+      <w:r>
+        <w:rPr>
+          <w:sz w:val="24"/>
+          <w:szCs w:val="24"/>
+        </w:rPr>
+        <w:t>cerrarConexion</w:t>
+      </w:r>
+      <w:proofErr w:type="spellEnd"/>
+      <w:r>
+        <w:rPr>
+          <w:sz w:val="24"/>
+          <w:szCs w:val="24"/>
+        </w:rPr>
+        <w:t xml:space="preserve">” respectivamente. Todo retorna a la </w:t>
+      </w:r>
+      <w:proofErr w:type="spellStart"/>
+      <w:r>
+        <w:rPr>
+          <w:sz w:val="24"/>
+          <w:szCs w:val="24"/>
+        </w:rPr>
+        <w:t>listaOperacion</w:t>
+      </w:r>
+      <w:proofErr w:type="spellEnd"/>
+      <w:r>
+        <w:rPr>
+          <w:sz w:val="24"/>
+          <w:szCs w:val="24"/>
+        </w:rPr>
+        <w:t>. En caso de presentar un error al listar, una ventana emergente aparecerá con el mensaje de error.</w:t>
+      </w:r>
+    </w:p>
+    <w:p>
+      <w:pPr>
+        <w:pStyle w:val="Prrafodelista"/>
+        <w:widowControl/>
+        <w:numPr>
+          <w:ilvl w:val="0"/>
+          <w:numId w:val="25"/>
+        </w:numPr>
+        <w:autoSpaceDE/>
+        <w:autoSpaceDN/>
+        <w:spacing w:after="160" w:line="480" w:lineRule="auto"/>
+        <w:ind w:left="1800"/>
+        <w:contextualSpacing/>
+        <w:rPr>
+          <w:sz w:val="24"/>
+          <w:szCs w:val="24"/>
+        </w:rPr>
+      </w:pPr>
+      <w:proofErr w:type="spellStart"/>
+      <w:r>
+        <w:rPr>
+          <w:b/>
+          <w:bCs/>
+          <w:sz w:val="24"/>
+          <w:szCs w:val="24"/>
+        </w:rPr>
+        <w:t>def</w:t>
+      </w:r>
+      <w:proofErr w:type="spellEnd"/>
+      <w:r>
+        <w:rPr>
+          <w:b/>
+          <w:bCs/>
+          <w:sz w:val="24"/>
+          <w:szCs w:val="24"/>
+        </w:rPr>
+        <w:t xml:space="preserve"> </w:t>
+      </w:r>
+      <w:proofErr w:type="spellStart"/>
+      <w:r>
+        <w:rPr>
+          <w:b/>
+          <w:bCs/>
+          <w:sz w:val="24"/>
+          <w:szCs w:val="24"/>
+        </w:rPr>
+        <w:t>lista</w:t>
+      </w:r>
+      <w:r>
+        <w:rPr>
+          <w:b/>
+          <w:bCs/>
+          <w:sz w:val="24"/>
+          <w:szCs w:val="24"/>
+        </w:rPr>
+        <w:t>Precio</w:t>
+      </w:r>
+      <w:proofErr w:type="spellEnd"/>
+      <w:r>
+        <w:rPr>
+          <w:b/>
+          <w:bCs/>
+          <w:sz w:val="24"/>
+          <w:szCs w:val="24"/>
+        </w:rPr>
+        <w:t>:</w:t>
+      </w:r>
+      <w:r>
+        <w:rPr>
+          <w:sz w:val="24"/>
+          <w:szCs w:val="24"/>
+        </w:rPr>
+        <w:t xml:space="preserve"> Esta función manda los datos a una </w:t>
+      </w:r>
+      <w:proofErr w:type="spellStart"/>
+      <w:r>
+        <w:rPr>
+          <w:sz w:val="24"/>
+          <w:szCs w:val="24"/>
+        </w:rPr>
+        <w:t>ListBOX</w:t>
+      </w:r>
+      <w:proofErr w:type="spellEnd"/>
+      <w:r>
+        <w:rPr>
+          <w:sz w:val="24"/>
+          <w:szCs w:val="24"/>
+        </w:rPr>
+        <w:t xml:space="preserve"> en la GUI. Se establecerá una variable (conexión) para hacer referencia a la clase </w:t>
+      </w:r>
+      <w:proofErr w:type="spellStart"/>
+      <w:r>
+        <w:rPr>
+          <w:sz w:val="24"/>
+          <w:szCs w:val="24"/>
+        </w:rPr>
+        <w:t>ConexionDB</w:t>
+      </w:r>
+      <w:proofErr w:type="spellEnd"/>
+      <w:r>
+        <w:rPr>
+          <w:sz w:val="24"/>
+          <w:szCs w:val="24"/>
+        </w:rPr>
+        <w:t>, una variable hará referencia a la lista vacía en donde se guardarán los datos para mostrarlos (</w:t>
+      </w:r>
+      <w:proofErr w:type="spellStart"/>
+      <w:r>
+        <w:rPr>
+          <w:sz w:val="24"/>
+          <w:szCs w:val="24"/>
+        </w:rPr>
+        <w:t>listaPrecio</w:t>
+      </w:r>
+      <w:proofErr w:type="spellEnd"/>
+      <w:r>
+        <w:rPr>
+          <w:sz w:val="24"/>
+          <w:szCs w:val="24"/>
+        </w:rPr>
+        <w:t>) y otra variable (</w:t>
+      </w:r>
+      <w:proofErr w:type="spellStart"/>
+      <w:r>
+        <w:rPr>
+          <w:sz w:val="24"/>
+          <w:szCs w:val="24"/>
+        </w:rPr>
+        <w:t>sql</w:t>
+      </w:r>
+      <w:proofErr w:type="spellEnd"/>
+      <w:r>
+        <w:rPr>
+          <w:sz w:val="24"/>
+          <w:szCs w:val="24"/>
+        </w:rPr>
+        <w:t>) en la cual se establece que, se seleccionara el precio de operación que exista. Posteriormente se ejecutará la variable “</w:t>
+      </w:r>
+      <w:proofErr w:type="spellStart"/>
+      <w:r>
+        <w:rPr>
+          <w:sz w:val="24"/>
+          <w:szCs w:val="24"/>
+        </w:rPr>
+        <w:t>sql</w:t>
+      </w:r>
+      <w:proofErr w:type="spellEnd"/>
+      <w:r>
+        <w:rPr>
+          <w:sz w:val="24"/>
+          <w:szCs w:val="24"/>
+        </w:rPr>
+        <w:t>”, se añadirá los datos a la lista y se cerrará la conexión con la base de datos con los métodos “</w:t>
+      </w:r>
+      <w:proofErr w:type="spellStart"/>
+      <w:r>
+        <w:rPr>
+          <w:sz w:val="24"/>
+          <w:szCs w:val="24"/>
+        </w:rPr>
+        <w:t>execute</w:t>
+      </w:r>
+      <w:proofErr w:type="spellEnd"/>
+      <w:r>
+        <w:rPr>
+          <w:sz w:val="24"/>
+          <w:szCs w:val="24"/>
+        </w:rPr>
+        <w:t>”, “</w:t>
+      </w:r>
+      <w:proofErr w:type="spellStart"/>
+      <w:r>
+        <w:rPr>
+          <w:sz w:val="24"/>
+          <w:szCs w:val="24"/>
+        </w:rPr>
+        <w:t>fetchall</w:t>
+      </w:r>
+      <w:proofErr w:type="spellEnd"/>
+      <w:r>
+        <w:rPr>
+          <w:sz w:val="24"/>
+          <w:szCs w:val="24"/>
+        </w:rPr>
+        <w:t>” y “</w:t>
+      </w:r>
+      <w:proofErr w:type="spellStart"/>
+      <w:r>
+        <w:rPr>
+          <w:sz w:val="24"/>
+          <w:szCs w:val="24"/>
+        </w:rPr>
+        <w:t>cerrarConexion</w:t>
+      </w:r>
+      <w:proofErr w:type="spellEnd"/>
+      <w:r>
+        <w:rPr>
+          <w:sz w:val="24"/>
+          <w:szCs w:val="24"/>
+        </w:rPr>
+        <w:t xml:space="preserve">” respectivamente. Todo retorna a la </w:t>
+      </w:r>
+      <w:proofErr w:type="spellStart"/>
+      <w:r>
+        <w:rPr>
+          <w:sz w:val="24"/>
+          <w:szCs w:val="24"/>
+        </w:rPr>
+        <w:t>listaPrecio</w:t>
+      </w:r>
+      <w:proofErr w:type="spellEnd"/>
+      <w:r>
+        <w:rPr>
+          <w:sz w:val="24"/>
+          <w:szCs w:val="24"/>
+        </w:rPr>
+        <w:t>. En caso de presentar un error al listar, una ventana emergente aparecerá con el mensaje de error.</w:t>
+      </w:r>
+    </w:p>
+    <w:p>
+      <w:pPr>
+        <w:spacing w:line="480" w:lineRule="auto"/>
+        <w:ind w:left="720"/>
+        <w:rPr>
+          <w:noProof/>
+        </w:rPr>
+      </w:pPr>
+      <w:r>
+        <w:rPr>
+          <w:noProof/>
+        </w:rPr>
+        <w:lastRenderedPageBreak/>
+        <w:drawing>
+          <wp:anchor distT="0" distB="0" distL="114300" distR="114300" simplePos="0" relativeHeight="251877888" behindDoc="0" locked="0" layoutInCell="1" allowOverlap="1" wp14:anchorId="0F6D0159" wp14:editId="63D97AD9">
+            <wp:simplePos x="0" y="0"/>
+            <wp:positionH relativeFrom="column">
+              <wp:posOffset>1358265</wp:posOffset>
+            </wp:positionH>
+            <wp:positionV relativeFrom="paragraph">
+              <wp:posOffset>324485</wp:posOffset>
+            </wp:positionV>
+            <wp:extent cx="2895851" cy="2949196"/>
+            <wp:effectExtent l="0" t="0" r="0" b="3810"/>
+            <wp:wrapTopAndBottom/>
+            <wp:docPr id="39" name="Imagen 39"/>
+            <wp:cNvGraphicFramePr>
+              <a:graphicFrameLocks xmlns:a="http://schemas.openxmlformats.org/drawingml/2006/main" noChangeAspect="1"/>
+            </wp:cNvGraphicFramePr>
+            <a:graphic xmlns:a="http://schemas.openxmlformats.org/drawingml/2006/main">
+              <a:graphicData uri="http://schemas.openxmlformats.org/drawingml/2006/picture">
+                <pic:pic xmlns:pic="http://schemas.openxmlformats.org/drawingml/2006/picture">
+                  <pic:nvPicPr>
+                    <pic:cNvPr id="1" name=""/>
+                    <pic:cNvPicPr/>
+                  </pic:nvPicPr>
+                  <pic:blipFill>
+                    <a:blip r:embed="rId35">
+                      <a:extLst>
+                        <a:ext uri="{28A0092B-C50C-407E-A947-70E740481C1C}">
+                          <a14:useLocalDpi xmlns:a14="http://schemas.microsoft.com/office/drawing/2010/main" val="0"/>
+                        </a:ext>
+                      </a:extLst>
+                    </a:blip>
+                    <a:stretch>
+                      <a:fillRect/>
+                    </a:stretch>
+                  </pic:blipFill>
+                  <pic:spPr>
+                    <a:xfrm>
+                      <a:off x="0" y="0"/>
+                      <a:ext cx="2895851" cy="2949196"/>
+                    </a:xfrm>
+                    <a:prstGeom prst="rect">
+                      <a:avLst/>
+                    </a:prstGeom>
+                  </pic:spPr>
+                </pic:pic>
+              </a:graphicData>
+            </a:graphic>
+          </wp:anchor>
+        </w:drawing>
+      </w:r>
+      <w:r>
+        <w:rPr>
+          <w:b/>
+          <w:bCs/>
+          <w:sz w:val="24"/>
+          <w:szCs w:val="24"/>
+          <w:u w:val="single"/>
+        </w:rPr>
+        <w:t>Medicos</w:t>
+      </w:r>
+      <w:r>
+        <w:rPr>
+          <w:b/>
+          <w:bCs/>
+          <w:sz w:val="24"/>
+          <w:szCs w:val="24"/>
+          <w:u w:val="single"/>
+        </w:rPr>
+        <w:t>Dao.py:</w:t>
+      </w:r>
+      <w:r>
+        <w:rPr>
+          <w:noProof/>
+        </w:rPr>
+        <w:t xml:space="preserve"> </w:t>
+      </w:r>
+    </w:p>
+    <w:p>
+      <w:pPr>
+        <w:spacing w:line="480" w:lineRule="auto"/>
+        <w:ind w:left="720"/>
+        <w:rPr>
+          <w:sz w:val="24"/>
+          <w:szCs w:val="24"/>
+        </w:rPr>
+      </w:pPr>
+      <w:r>
+        <w:rPr>
+          <w:sz w:val="24"/>
+          <w:szCs w:val="24"/>
+        </w:rPr>
+        <w:t>En este archivo se encuentran cinco funciones:</w:t>
+      </w:r>
+    </w:p>
+    <w:p>
+      <w:pPr>
+        <w:pStyle w:val="Prrafodelista"/>
+        <w:widowControl/>
+        <w:numPr>
+          <w:ilvl w:val="0"/>
+          <w:numId w:val="25"/>
+        </w:numPr>
+        <w:autoSpaceDE/>
+        <w:autoSpaceDN/>
+        <w:spacing w:after="160" w:line="480" w:lineRule="auto"/>
+        <w:ind w:left="1800"/>
+        <w:contextualSpacing/>
+        <w:rPr>
+          <w:sz w:val="24"/>
+          <w:szCs w:val="24"/>
+        </w:rPr>
+      </w:pPr>
+      <w:proofErr w:type="spellStart"/>
+      <w:r>
+        <w:rPr>
+          <w:b/>
+          <w:bCs/>
+          <w:sz w:val="24"/>
+          <w:szCs w:val="24"/>
+        </w:rPr>
+        <w:t>def</w:t>
+      </w:r>
+      <w:proofErr w:type="spellEnd"/>
+      <w:r>
+        <w:rPr>
+          <w:b/>
+          <w:bCs/>
+          <w:sz w:val="24"/>
+          <w:szCs w:val="24"/>
+        </w:rPr>
+        <w:t xml:space="preserve"> </w:t>
+      </w:r>
+      <w:proofErr w:type="spellStart"/>
+      <w:r>
+        <w:rPr>
+          <w:b/>
+          <w:bCs/>
+          <w:sz w:val="24"/>
+          <w:szCs w:val="24"/>
+        </w:rPr>
+        <w:t>activarLinea</w:t>
+      </w:r>
+      <w:proofErr w:type="spellEnd"/>
+      <w:r>
+        <w:rPr>
+          <w:b/>
+          <w:bCs/>
+          <w:sz w:val="24"/>
+          <w:szCs w:val="24"/>
+        </w:rPr>
+        <w:t>:</w:t>
+      </w:r>
+      <w:r>
+        <w:rPr>
+          <w:sz w:val="24"/>
+          <w:szCs w:val="24"/>
+        </w:rPr>
+        <w:t xml:space="preserve"> Esta función activa la línea de un médico. El parámetro de esta función es “</w:t>
+      </w:r>
+      <w:proofErr w:type="spellStart"/>
+      <w:r>
+        <w:rPr>
+          <w:sz w:val="24"/>
+          <w:szCs w:val="24"/>
+        </w:rPr>
+        <w:t>idMedico</w:t>
+      </w:r>
+      <w:proofErr w:type="spellEnd"/>
+      <w:r>
+        <w:rPr>
+          <w:sz w:val="24"/>
+          <w:szCs w:val="24"/>
+        </w:rPr>
+        <w:t xml:space="preserve">”. Se establecerá una variable (conexión) para hacer referencia a la clase </w:t>
+      </w:r>
+      <w:proofErr w:type="spellStart"/>
+      <w:r>
+        <w:rPr>
+          <w:sz w:val="24"/>
+          <w:szCs w:val="24"/>
+        </w:rPr>
+        <w:t>ConexionDB</w:t>
+      </w:r>
+      <w:proofErr w:type="spellEnd"/>
+      <w:r>
+        <w:rPr>
+          <w:sz w:val="24"/>
+          <w:szCs w:val="24"/>
+        </w:rPr>
+        <w:t xml:space="preserve"> y otra variable (</w:t>
+      </w:r>
+      <w:proofErr w:type="spellStart"/>
+      <w:r>
+        <w:rPr>
+          <w:sz w:val="24"/>
+          <w:szCs w:val="24"/>
+        </w:rPr>
+        <w:t>sql</w:t>
+      </w:r>
+      <w:proofErr w:type="spellEnd"/>
+      <w:r>
+        <w:rPr>
+          <w:sz w:val="24"/>
+          <w:szCs w:val="24"/>
+        </w:rPr>
+        <w:t>) para hacer referencia parámetro “</w:t>
+      </w:r>
+      <w:proofErr w:type="spellStart"/>
+      <w:r>
+        <w:rPr>
+          <w:sz w:val="24"/>
+          <w:szCs w:val="24"/>
+        </w:rPr>
+        <w:t>idMedico</w:t>
+      </w:r>
+      <w:proofErr w:type="spellEnd"/>
+      <w:r>
+        <w:rPr>
+          <w:sz w:val="24"/>
+          <w:szCs w:val="24"/>
+        </w:rPr>
+        <w:t>” y así activar su línea. Posteriormente se ejecutará la variable “</w:t>
+      </w:r>
+      <w:proofErr w:type="spellStart"/>
+      <w:r>
+        <w:rPr>
+          <w:sz w:val="24"/>
+          <w:szCs w:val="24"/>
+        </w:rPr>
+        <w:t>sql</w:t>
+      </w:r>
+      <w:proofErr w:type="spellEnd"/>
+      <w:r>
+        <w:rPr>
+          <w:sz w:val="24"/>
+          <w:szCs w:val="24"/>
+        </w:rPr>
+        <w:t>” y se cerrará la conexión con la base de datos con los métodos “</w:t>
+      </w:r>
+      <w:proofErr w:type="spellStart"/>
+      <w:r>
+        <w:rPr>
+          <w:sz w:val="24"/>
+          <w:szCs w:val="24"/>
+        </w:rPr>
+        <w:t>execute</w:t>
+      </w:r>
+      <w:proofErr w:type="spellEnd"/>
+      <w:r>
+        <w:rPr>
+          <w:sz w:val="24"/>
+          <w:szCs w:val="24"/>
+        </w:rPr>
+        <w:t>” y “</w:t>
+      </w:r>
+      <w:proofErr w:type="spellStart"/>
+      <w:r>
+        <w:rPr>
+          <w:sz w:val="24"/>
+          <w:szCs w:val="24"/>
+        </w:rPr>
+        <w:t>cerrarConexion</w:t>
+      </w:r>
+      <w:proofErr w:type="spellEnd"/>
+      <w:r>
+        <w:rPr>
+          <w:sz w:val="24"/>
+          <w:szCs w:val="24"/>
+        </w:rPr>
+        <w:t xml:space="preserve">” respectivamente. En caso de presentar un error al activar la línea, una ventana emergente aparecerá con el mensaje de error (modulo </w:t>
+      </w:r>
+      <w:proofErr w:type="spellStart"/>
+      <w:r>
+        <w:rPr>
+          <w:sz w:val="24"/>
+          <w:szCs w:val="24"/>
+        </w:rPr>
+        <w:t>messagebox</w:t>
+      </w:r>
+      <w:proofErr w:type="spellEnd"/>
+      <w:r>
+        <w:rPr>
+          <w:sz w:val="24"/>
+          <w:szCs w:val="24"/>
+        </w:rPr>
+        <w:t>).</w:t>
+      </w:r>
+    </w:p>
+    <w:p>
+      <w:pPr>
+        <w:pStyle w:val="Prrafodelista"/>
+        <w:widowControl/>
+        <w:numPr>
+          <w:ilvl w:val="0"/>
+          <w:numId w:val="25"/>
+        </w:numPr>
+        <w:autoSpaceDE/>
+        <w:autoSpaceDN/>
+        <w:spacing w:after="160" w:line="480" w:lineRule="auto"/>
+        <w:ind w:left="1800"/>
+        <w:contextualSpacing/>
+        <w:rPr>
+          <w:sz w:val="24"/>
+          <w:szCs w:val="24"/>
+        </w:rPr>
+      </w:pPr>
+      <w:proofErr w:type="spellStart"/>
+      <w:r>
+        <w:rPr>
+          <w:b/>
+          <w:bCs/>
+          <w:sz w:val="24"/>
+          <w:szCs w:val="24"/>
+        </w:rPr>
+        <w:t>def</w:t>
+      </w:r>
+      <w:proofErr w:type="spellEnd"/>
+      <w:r>
+        <w:rPr>
+          <w:b/>
+          <w:bCs/>
+          <w:sz w:val="24"/>
+          <w:szCs w:val="24"/>
+        </w:rPr>
+        <w:t xml:space="preserve"> </w:t>
+      </w:r>
+      <w:proofErr w:type="spellStart"/>
+      <w:r>
+        <w:rPr>
+          <w:b/>
+          <w:bCs/>
+          <w:sz w:val="24"/>
+          <w:szCs w:val="24"/>
+        </w:rPr>
+        <w:t>des</w:t>
+      </w:r>
+      <w:r>
+        <w:rPr>
+          <w:b/>
+          <w:bCs/>
+          <w:sz w:val="24"/>
+          <w:szCs w:val="24"/>
+        </w:rPr>
+        <w:t>activarLinea</w:t>
+      </w:r>
+      <w:proofErr w:type="spellEnd"/>
+      <w:r>
+        <w:rPr>
+          <w:b/>
+          <w:bCs/>
+          <w:sz w:val="24"/>
+          <w:szCs w:val="24"/>
+        </w:rPr>
+        <w:t>:</w:t>
+      </w:r>
+      <w:r>
+        <w:rPr>
+          <w:sz w:val="24"/>
+          <w:szCs w:val="24"/>
+        </w:rPr>
+        <w:t xml:space="preserve"> Esta función desactiva la línea de un médico. El parámetro de esta función es “</w:t>
+      </w:r>
+      <w:proofErr w:type="spellStart"/>
+      <w:r>
+        <w:rPr>
+          <w:sz w:val="24"/>
+          <w:szCs w:val="24"/>
+        </w:rPr>
+        <w:t>idMedico</w:t>
+      </w:r>
+      <w:proofErr w:type="spellEnd"/>
+      <w:r>
+        <w:rPr>
+          <w:sz w:val="24"/>
+          <w:szCs w:val="24"/>
+        </w:rPr>
+        <w:t xml:space="preserve">”. Se establecerá una variable (conexión) para hacer referencia a la clase </w:t>
+      </w:r>
+      <w:proofErr w:type="spellStart"/>
+      <w:r>
+        <w:rPr>
+          <w:sz w:val="24"/>
+          <w:szCs w:val="24"/>
+        </w:rPr>
+        <w:t>ConexionDB</w:t>
+      </w:r>
+      <w:proofErr w:type="spellEnd"/>
+      <w:r>
+        <w:rPr>
+          <w:sz w:val="24"/>
+          <w:szCs w:val="24"/>
+        </w:rPr>
+        <w:t xml:space="preserve"> y otra variable (</w:t>
+      </w:r>
+      <w:proofErr w:type="spellStart"/>
+      <w:r>
+        <w:rPr>
+          <w:sz w:val="24"/>
+          <w:szCs w:val="24"/>
+        </w:rPr>
+        <w:t>sql</w:t>
+      </w:r>
+      <w:proofErr w:type="spellEnd"/>
+      <w:r>
+        <w:rPr>
+          <w:sz w:val="24"/>
+          <w:szCs w:val="24"/>
+        </w:rPr>
+        <w:t>) para hacer referencia parámetro “</w:t>
+      </w:r>
+      <w:proofErr w:type="spellStart"/>
+      <w:r>
+        <w:rPr>
+          <w:sz w:val="24"/>
+          <w:szCs w:val="24"/>
+        </w:rPr>
+        <w:t>idMedico</w:t>
+      </w:r>
+      <w:proofErr w:type="spellEnd"/>
+      <w:r>
+        <w:rPr>
+          <w:sz w:val="24"/>
+          <w:szCs w:val="24"/>
+        </w:rPr>
+        <w:t>” y así desactivar su línea. Posteriormente se ejecutará la variable “</w:t>
+      </w:r>
+      <w:proofErr w:type="spellStart"/>
+      <w:r>
+        <w:rPr>
+          <w:sz w:val="24"/>
+          <w:szCs w:val="24"/>
+        </w:rPr>
+        <w:t>sql</w:t>
+      </w:r>
+      <w:proofErr w:type="spellEnd"/>
+      <w:r>
+        <w:rPr>
+          <w:sz w:val="24"/>
+          <w:szCs w:val="24"/>
+        </w:rPr>
+        <w:t xml:space="preserve">” y se cerrará la conexión con la </w:t>
+      </w:r>
+      <w:r>
+        <w:rPr>
+          <w:sz w:val="24"/>
+          <w:szCs w:val="24"/>
+        </w:rPr>
+        <w:lastRenderedPageBreak/>
+        <w:t>base de datos con los métodos “</w:t>
+      </w:r>
+      <w:proofErr w:type="spellStart"/>
+      <w:r>
+        <w:rPr>
+          <w:sz w:val="24"/>
+          <w:szCs w:val="24"/>
+        </w:rPr>
+        <w:t>execute</w:t>
+      </w:r>
+      <w:proofErr w:type="spellEnd"/>
+      <w:r>
+        <w:rPr>
+          <w:sz w:val="24"/>
+          <w:szCs w:val="24"/>
+        </w:rPr>
+        <w:t>” y “</w:t>
+      </w:r>
+      <w:proofErr w:type="spellStart"/>
+      <w:r>
+        <w:rPr>
+          <w:sz w:val="24"/>
+          <w:szCs w:val="24"/>
+        </w:rPr>
+        <w:t>cerrarConexion</w:t>
+      </w:r>
+      <w:proofErr w:type="spellEnd"/>
+      <w:r>
+        <w:rPr>
+          <w:sz w:val="24"/>
+          <w:szCs w:val="24"/>
+        </w:rPr>
+        <w:t xml:space="preserve">” respectivamente. En caso de presentar un error al desactivar la línea, una ventana emergente aparecerá con el mensaje de error (modulo </w:t>
+      </w:r>
+      <w:proofErr w:type="spellStart"/>
+      <w:r>
+        <w:rPr>
+          <w:sz w:val="24"/>
+          <w:szCs w:val="24"/>
+        </w:rPr>
+        <w:t>messagebox</w:t>
+      </w:r>
+      <w:proofErr w:type="spellEnd"/>
+      <w:r>
+        <w:rPr>
+          <w:sz w:val="24"/>
+          <w:szCs w:val="24"/>
+        </w:rPr>
+        <w:t>).</w:t>
+      </w:r>
+    </w:p>
+    <w:p>
+      <w:pPr>
+        <w:pStyle w:val="Prrafodelista"/>
+        <w:widowControl/>
+        <w:numPr>
+          <w:ilvl w:val="0"/>
+          <w:numId w:val="25"/>
+        </w:numPr>
+        <w:autoSpaceDE/>
+        <w:autoSpaceDN/>
+        <w:spacing w:after="160" w:line="480" w:lineRule="auto"/>
+        <w:ind w:left="1800"/>
+        <w:contextualSpacing/>
+        <w:rPr>
+          <w:sz w:val="24"/>
+          <w:szCs w:val="24"/>
+        </w:rPr>
+      </w:pPr>
+      <w:proofErr w:type="spellStart"/>
+      <w:r>
+        <w:rPr>
+          <w:b/>
+          <w:bCs/>
+          <w:sz w:val="24"/>
+          <w:szCs w:val="24"/>
+        </w:rPr>
+        <w:t>def</w:t>
+      </w:r>
+      <w:proofErr w:type="spellEnd"/>
+      <w:r>
+        <w:rPr>
+          <w:b/>
+          <w:bCs/>
+          <w:sz w:val="24"/>
+          <w:szCs w:val="24"/>
+        </w:rPr>
+        <w:t xml:space="preserve"> </w:t>
+      </w:r>
+      <w:proofErr w:type="spellStart"/>
+      <w:r>
+        <w:rPr>
+          <w:b/>
+          <w:bCs/>
+          <w:sz w:val="24"/>
+          <w:szCs w:val="24"/>
+        </w:rPr>
+        <w:t>seleccionarActivo</w:t>
+      </w:r>
+      <w:proofErr w:type="spellEnd"/>
+      <w:r>
+        <w:rPr>
+          <w:b/>
+          <w:bCs/>
+          <w:sz w:val="24"/>
+          <w:szCs w:val="24"/>
+        </w:rPr>
+        <w:t>:</w:t>
+      </w:r>
+      <w:r>
+        <w:rPr>
+          <w:sz w:val="24"/>
+          <w:szCs w:val="24"/>
+        </w:rPr>
+        <w:t xml:space="preserve"> Esta función selecciona el nombre del médico activo (línea = 1). Se establecerá una variable (conexión) para hacer referencia a la clase </w:t>
+      </w:r>
+      <w:proofErr w:type="spellStart"/>
+      <w:r>
+        <w:rPr>
+          <w:sz w:val="24"/>
+          <w:szCs w:val="24"/>
+        </w:rPr>
+        <w:t>ConexionDB</w:t>
+      </w:r>
+      <w:proofErr w:type="spellEnd"/>
+      <w:r>
+        <w:rPr>
+          <w:sz w:val="24"/>
+          <w:szCs w:val="24"/>
+        </w:rPr>
+        <w:t>, otra variable que hará referencia a una lista (</w:t>
+      </w:r>
+      <w:proofErr w:type="spellStart"/>
+      <w:r>
+        <w:rPr>
+          <w:sz w:val="24"/>
+          <w:szCs w:val="24"/>
+        </w:rPr>
+        <w:t>MedicoActivo</w:t>
+      </w:r>
+      <w:proofErr w:type="spellEnd"/>
+      <w:r>
+        <w:rPr>
+          <w:sz w:val="24"/>
+          <w:szCs w:val="24"/>
+        </w:rPr>
+        <w:t>) y otra variable (</w:t>
+      </w:r>
+      <w:proofErr w:type="spellStart"/>
+      <w:r>
+        <w:rPr>
+          <w:sz w:val="24"/>
+          <w:szCs w:val="24"/>
+        </w:rPr>
+        <w:t>sql</w:t>
+      </w:r>
+      <w:proofErr w:type="spellEnd"/>
+      <w:r>
+        <w:rPr>
+          <w:sz w:val="24"/>
+          <w:szCs w:val="24"/>
+        </w:rPr>
+        <w:t>) para hacer referencia al nombre de los médicos que se encuentran activos y así poder insertarlos en la lista. Posteriormente se ejecutará la variable “</w:t>
+      </w:r>
+      <w:proofErr w:type="spellStart"/>
+      <w:r>
+        <w:rPr>
+          <w:sz w:val="24"/>
+          <w:szCs w:val="24"/>
+        </w:rPr>
+        <w:t>sql</w:t>
+      </w:r>
+      <w:proofErr w:type="spellEnd"/>
+      <w:r>
+        <w:rPr>
+          <w:sz w:val="24"/>
+          <w:szCs w:val="24"/>
+        </w:rPr>
+        <w:t xml:space="preserve">”, se mandarán los nombres a la lista </w:t>
+      </w:r>
+      <w:proofErr w:type="spellStart"/>
+      <w:r>
+        <w:rPr>
+          <w:sz w:val="24"/>
+          <w:szCs w:val="24"/>
+        </w:rPr>
+        <w:t>MedicoActivo</w:t>
+      </w:r>
+      <w:proofErr w:type="spellEnd"/>
+      <w:r>
+        <w:rPr>
+          <w:sz w:val="24"/>
+          <w:szCs w:val="24"/>
+        </w:rPr>
+        <w:t xml:space="preserve"> y se cerrará la conexión con la base de datos con los métodos “</w:t>
+      </w:r>
+      <w:proofErr w:type="spellStart"/>
+      <w:r>
+        <w:rPr>
+          <w:sz w:val="24"/>
+          <w:szCs w:val="24"/>
+        </w:rPr>
+        <w:t>execute</w:t>
+      </w:r>
+      <w:proofErr w:type="spellEnd"/>
+      <w:r>
+        <w:rPr>
+          <w:sz w:val="24"/>
+          <w:szCs w:val="24"/>
+        </w:rPr>
+        <w:t>”, “</w:t>
+      </w:r>
+      <w:proofErr w:type="spellStart"/>
+      <w:r>
+        <w:rPr>
+          <w:sz w:val="24"/>
+          <w:szCs w:val="24"/>
+        </w:rPr>
+        <w:t>fetchone</w:t>
+      </w:r>
+      <w:proofErr w:type="spellEnd"/>
+      <w:r>
+        <w:rPr>
+          <w:sz w:val="24"/>
+          <w:szCs w:val="24"/>
+        </w:rPr>
+        <w:t>” y “</w:t>
+      </w:r>
+      <w:proofErr w:type="spellStart"/>
+      <w:r>
+        <w:rPr>
+          <w:sz w:val="24"/>
+          <w:szCs w:val="24"/>
+        </w:rPr>
+        <w:t>cerrarConexion</w:t>
+      </w:r>
+      <w:proofErr w:type="spellEnd"/>
+      <w:r>
+        <w:rPr>
+          <w:sz w:val="24"/>
+          <w:szCs w:val="24"/>
+        </w:rPr>
+        <w:t xml:space="preserve">” respectivamente. En caso de presentar un error al listar, una ventana emergente aparecerá con el mensaje de error (modulo </w:t>
+      </w:r>
+      <w:proofErr w:type="spellStart"/>
+      <w:r>
+        <w:rPr>
+          <w:sz w:val="24"/>
+          <w:szCs w:val="24"/>
+        </w:rPr>
+        <w:t>messagebox</w:t>
+      </w:r>
+      <w:proofErr w:type="spellEnd"/>
+      <w:r>
+        <w:rPr>
+          <w:sz w:val="24"/>
+          <w:szCs w:val="24"/>
+        </w:rPr>
+        <w:t>). Al final todo retorna a su respectiva lista.</w:t>
+      </w:r>
+    </w:p>
+    <w:p>
+      <w:pPr>
+        <w:pStyle w:val="Prrafodelista"/>
+        <w:widowControl/>
+        <w:numPr>
+          <w:ilvl w:val="0"/>
+          <w:numId w:val="25"/>
+        </w:numPr>
+        <w:autoSpaceDE/>
+        <w:autoSpaceDN/>
+        <w:spacing w:after="160" w:line="480" w:lineRule="auto"/>
+        <w:ind w:left="1800"/>
+        <w:contextualSpacing/>
+        <w:rPr>
+          <w:sz w:val="24"/>
+          <w:szCs w:val="24"/>
+        </w:rPr>
+      </w:pPr>
+      <w:proofErr w:type="spellStart"/>
+      <w:r>
+        <w:rPr>
+          <w:b/>
+          <w:bCs/>
+          <w:sz w:val="24"/>
+          <w:szCs w:val="24"/>
+        </w:rPr>
+        <w:t>def</w:t>
+      </w:r>
+      <w:proofErr w:type="spellEnd"/>
+      <w:r>
+        <w:rPr>
+          <w:b/>
+          <w:bCs/>
+          <w:sz w:val="24"/>
+          <w:szCs w:val="24"/>
+        </w:rPr>
+        <w:t xml:space="preserve"> </w:t>
+      </w:r>
+      <w:proofErr w:type="spellStart"/>
+      <w:r>
+        <w:rPr>
+          <w:b/>
+          <w:bCs/>
+          <w:sz w:val="24"/>
+          <w:szCs w:val="24"/>
+        </w:rPr>
+        <w:t>seleccionarInactivo</w:t>
+      </w:r>
+      <w:proofErr w:type="spellEnd"/>
+      <w:r>
+        <w:rPr>
+          <w:b/>
+          <w:bCs/>
+          <w:sz w:val="24"/>
+          <w:szCs w:val="24"/>
+        </w:rPr>
+        <w:t>:</w:t>
+      </w:r>
+      <w:r>
+        <w:rPr>
+          <w:sz w:val="24"/>
+          <w:szCs w:val="24"/>
+        </w:rPr>
+        <w:t xml:space="preserve"> Esta función selecciona el nombre del médico inactivo (línea = 0). Se establecerá una variable (conexión) para hacer referencia a la clase </w:t>
+      </w:r>
+      <w:proofErr w:type="spellStart"/>
+      <w:r>
+        <w:rPr>
+          <w:sz w:val="24"/>
+          <w:szCs w:val="24"/>
+        </w:rPr>
+        <w:t>ConexionDB</w:t>
+      </w:r>
+      <w:proofErr w:type="spellEnd"/>
+      <w:r>
+        <w:rPr>
+          <w:sz w:val="24"/>
+          <w:szCs w:val="24"/>
+        </w:rPr>
+        <w:t>, otra variable que hará referencia a una lista (</w:t>
+      </w:r>
+      <w:proofErr w:type="spellStart"/>
+      <w:r>
+        <w:rPr>
+          <w:sz w:val="24"/>
+          <w:szCs w:val="24"/>
+        </w:rPr>
+        <w:t>MedicoInactivo</w:t>
+      </w:r>
+      <w:proofErr w:type="spellEnd"/>
+      <w:r>
+        <w:rPr>
+          <w:sz w:val="24"/>
+          <w:szCs w:val="24"/>
+        </w:rPr>
+        <w:t>) y otra variable (</w:t>
+      </w:r>
+      <w:proofErr w:type="spellStart"/>
+      <w:r>
+        <w:rPr>
+          <w:sz w:val="24"/>
+          <w:szCs w:val="24"/>
+        </w:rPr>
+        <w:t>sql</w:t>
+      </w:r>
+      <w:proofErr w:type="spellEnd"/>
+      <w:r>
+        <w:rPr>
+          <w:sz w:val="24"/>
+          <w:szCs w:val="24"/>
+        </w:rPr>
+        <w:t>) para hacer referencia al nombre de los médicos que se encuentran inactivos y así poder insertarlos en la lista. Posteriormente se ejecutará la variable “</w:t>
+      </w:r>
+      <w:proofErr w:type="spellStart"/>
+      <w:r>
+        <w:rPr>
+          <w:sz w:val="24"/>
+          <w:szCs w:val="24"/>
+        </w:rPr>
+        <w:t>sql</w:t>
+      </w:r>
+      <w:proofErr w:type="spellEnd"/>
+      <w:r>
+        <w:rPr>
+          <w:sz w:val="24"/>
+          <w:szCs w:val="24"/>
+        </w:rPr>
+        <w:t xml:space="preserve">”, se mandarán los nombres a la lista </w:t>
+      </w:r>
+      <w:proofErr w:type="spellStart"/>
+      <w:r>
+        <w:rPr>
+          <w:sz w:val="24"/>
+          <w:szCs w:val="24"/>
+        </w:rPr>
+        <w:t>MedicoInactivo</w:t>
+      </w:r>
+      <w:proofErr w:type="spellEnd"/>
+      <w:r>
+        <w:rPr>
+          <w:sz w:val="24"/>
+          <w:szCs w:val="24"/>
+        </w:rPr>
+        <w:t xml:space="preserve"> y se cerrará la conexión con la base de datos con los métodos “</w:t>
+      </w:r>
+      <w:proofErr w:type="spellStart"/>
+      <w:r>
+        <w:rPr>
+          <w:sz w:val="24"/>
+          <w:szCs w:val="24"/>
+        </w:rPr>
+        <w:t>execute</w:t>
+      </w:r>
+      <w:proofErr w:type="spellEnd"/>
+      <w:r>
+        <w:rPr>
+          <w:sz w:val="24"/>
+          <w:szCs w:val="24"/>
+        </w:rPr>
+        <w:t>”, “</w:t>
+      </w:r>
+      <w:proofErr w:type="spellStart"/>
+      <w:r>
+        <w:rPr>
+          <w:sz w:val="24"/>
+          <w:szCs w:val="24"/>
+        </w:rPr>
+        <w:t>fetchall</w:t>
+      </w:r>
+      <w:proofErr w:type="spellEnd"/>
+      <w:r>
+        <w:rPr>
+          <w:sz w:val="24"/>
+          <w:szCs w:val="24"/>
+        </w:rPr>
+        <w:t>” y “</w:t>
+      </w:r>
+      <w:proofErr w:type="spellStart"/>
+      <w:r>
+        <w:rPr>
+          <w:sz w:val="24"/>
+          <w:szCs w:val="24"/>
+        </w:rPr>
+        <w:t>cerrarConexion</w:t>
+      </w:r>
+      <w:proofErr w:type="spellEnd"/>
+      <w:r>
+        <w:rPr>
+          <w:sz w:val="24"/>
+          <w:szCs w:val="24"/>
+        </w:rPr>
+        <w:t xml:space="preserve">” </w:t>
+      </w:r>
+      <w:r>
+        <w:rPr>
+          <w:sz w:val="24"/>
+          <w:szCs w:val="24"/>
+        </w:rPr>
+        <w:lastRenderedPageBreak/>
+        <w:t xml:space="preserve">respectivamente. En caso de presentar un error al listar, una ventana emergente aparecerá con el mensaje de error (modulo </w:t>
+      </w:r>
+      <w:proofErr w:type="spellStart"/>
+      <w:r>
+        <w:rPr>
+          <w:sz w:val="24"/>
+          <w:szCs w:val="24"/>
+        </w:rPr>
+        <w:t>messagebox</w:t>
+      </w:r>
+      <w:proofErr w:type="spellEnd"/>
+      <w:r>
+        <w:rPr>
+          <w:sz w:val="24"/>
+          <w:szCs w:val="24"/>
+        </w:rPr>
+        <w:t>). Al final todo retorna a su respectiva lista.</w:t>
+      </w:r>
+    </w:p>
+    <w:p>
+      <w:pPr>
+        <w:pStyle w:val="Prrafodelista"/>
+        <w:widowControl/>
+        <w:numPr>
+          <w:ilvl w:val="0"/>
+          <w:numId w:val="25"/>
+        </w:numPr>
+        <w:autoSpaceDE/>
+        <w:autoSpaceDN/>
+        <w:spacing w:after="160" w:line="480" w:lineRule="auto"/>
+        <w:ind w:left="1800"/>
+        <w:contextualSpacing/>
+        <w:rPr>
+          <w:sz w:val="24"/>
+          <w:szCs w:val="24"/>
+        </w:rPr>
+      </w:pPr>
+      <w:proofErr w:type="spellStart"/>
+      <w:r>
+        <w:rPr>
+          <w:b/>
+          <w:bCs/>
+          <w:sz w:val="24"/>
+          <w:szCs w:val="24"/>
+        </w:rPr>
+        <w:t>def</w:t>
+      </w:r>
+      <w:proofErr w:type="spellEnd"/>
+      <w:r>
+        <w:rPr>
+          <w:b/>
+          <w:bCs/>
+          <w:sz w:val="24"/>
+          <w:szCs w:val="24"/>
+        </w:rPr>
+        <w:t xml:space="preserve"> </w:t>
+      </w:r>
+      <w:proofErr w:type="spellStart"/>
+      <w:r>
+        <w:rPr>
+          <w:b/>
+          <w:bCs/>
+          <w:sz w:val="24"/>
+          <w:szCs w:val="24"/>
+        </w:rPr>
+        <w:t>seleccionarIDActivo</w:t>
+      </w:r>
+      <w:proofErr w:type="spellEnd"/>
+      <w:r>
+        <w:rPr>
+          <w:b/>
+          <w:bCs/>
+          <w:sz w:val="24"/>
+          <w:szCs w:val="24"/>
+        </w:rPr>
+        <w:t>:</w:t>
+      </w:r>
+      <w:r>
+        <w:rPr>
+          <w:sz w:val="24"/>
+          <w:szCs w:val="24"/>
+        </w:rPr>
+        <w:t xml:space="preserve"> Esta función selecciona el id del médico activo (línea = 1). Se establecerá una variable (conexión) para hacer referencia a la clase </w:t>
+      </w:r>
+      <w:proofErr w:type="spellStart"/>
+      <w:r>
+        <w:rPr>
+          <w:sz w:val="24"/>
+          <w:szCs w:val="24"/>
+        </w:rPr>
+        <w:t>ConexionDB</w:t>
+      </w:r>
+      <w:proofErr w:type="spellEnd"/>
+      <w:r>
+        <w:rPr>
+          <w:sz w:val="24"/>
+          <w:szCs w:val="24"/>
+        </w:rPr>
+        <w:t>, otra variable que hará referencia a una lista (</w:t>
+      </w:r>
+      <w:proofErr w:type="spellStart"/>
+      <w:r>
+        <w:rPr>
+          <w:sz w:val="24"/>
+          <w:szCs w:val="24"/>
+        </w:rPr>
+        <w:t>MedicoIDActivo</w:t>
+      </w:r>
+      <w:proofErr w:type="spellEnd"/>
+      <w:r>
+        <w:rPr>
+          <w:sz w:val="24"/>
+          <w:szCs w:val="24"/>
+        </w:rPr>
+        <w:t>) y otra variable (</w:t>
+      </w:r>
+      <w:proofErr w:type="spellStart"/>
+      <w:r>
+        <w:rPr>
+          <w:sz w:val="24"/>
+          <w:szCs w:val="24"/>
+        </w:rPr>
+        <w:t>sql</w:t>
+      </w:r>
+      <w:proofErr w:type="spellEnd"/>
+      <w:r>
+        <w:rPr>
+          <w:sz w:val="24"/>
+          <w:szCs w:val="24"/>
+        </w:rPr>
+        <w:t>) para hacer referencia al id de los médicos que se encuentran activos y así poder insertarlos en la lista. Posteriormente se ejecutará la variable “</w:t>
+      </w:r>
+      <w:proofErr w:type="spellStart"/>
+      <w:r>
+        <w:rPr>
+          <w:sz w:val="24"/>
+          <w:szCs w:val="24"/>
+        </w:rPr>
+        <w:t>sql</w:t>
+      </w:r>
+      <w:proofErr w:type="spellEnd"/>
+      <w:r>
+        <w:rPr>
+          <w:sz w:val="24"/>
+          <w:szCs w:val="24"/>
+        </w:rPr>
+        <w:t xml:space="preserve">”, se mandarán los nombres a la lista </w:t>
+      </w:r>
+      <w:proofErr w:type="spellStart"/>
+      <w:r>
+        <w:rPr>
+          <w:sz w:val="24"/>
+          <w:szCs w:val="24"/>
+        </w:rPr>
+        <w:t>MedicoIDActivo</w:t>
+      </w:r>
+      <w:proofErr w:type="spellEnd"/>
+      <w:r>
+        <w:rPr>
+          <w:sz w:val="24"/>
+          <w:szCs w:val="24"/>
+        </w:rPr>
+        <w:t xml:space="preserve"> y se cerrará la conexión con la base de datos con los métodos “</w:t>
+      </w:r>
+      <w:proofErr w:type="spellStart"/>
+      <w:r>
+        <w:rPr>
+          <w:sz w:val="24"/>
+          <w:szCs w:val="24"/>
+        </w:rPr>
+        <w:t>execute</w:t>
+      </w:r>
+      <w:proofErr w:type="spellEnd"/>
+      <w:r>
+        <w:rPr>
+          <w:sz w:val="24"/>
+          <w:szCs w:val="24"/>
+        </w:rPr>
+        <w:t>”, “</w:t>
+      </w:r>
+      <w:proofErr w:type="spellStart"/>
+      <w:r>
+        <w:rPr>
+          <w:sz w:val="24"/>
+          <w:szCs w:val="24"/>
+        </w:rPr>
+        <w:t>fetchall</w:t>
+      </w:r>
+      <w:proofErr w:type="spellEnd"/>
+      <w:r>
+        <w:rPr>
+          <w:sz w:val="24"/>
+          <w:szCs w:val="24"/>
+        </w:rPr>
+        <w:t>” y “</w:t>
+      </w:r>
+      <w:proofErr w:type="spellStart"/>
+      <w:r>
+        <w:rPr>
+          <w:sz w:val="24"/>
+          <w:szCs w:val="24"/>
+        </w:rPr>
+        <w:t>cerrarConexion</w:t>
+      </w:r>
+      <w:proofErr w:type="spellEnd"/>
+      <w:r>
+        <w:rPr>
+          <w:sz w:val="24"/>
+          <w:szCs w:val="24"/>
+        </w:rPr>
+        <w:t xml:space="preserve">” respectivamente. En caso de presentar un error al listar, una ventana emergente aparecerá con el mensaje de error (modulo </w:t>
+      </w:r>
+      <w:proofErr w:type="spellStart"/>
+      <w:r>
+        <w:rPr>
+          <w:sz w:val="24"/>
+          <w:szCs w:val="24"/>
+        </w:rPr>
+        <w:t>messagebox</w:t>
+      </w:r>
+      <w:proofErr w:type="spellEnd"/>
+      <w:r>
+        <w:rPr>
+          <w:sz w:val="24"/>
+          <w:szCs w:val="24"/>
+        </w:rPr>
+        <w:t>). Al final todo retorna a su respectiva lista.</w:t>
+      </w:r>
+    </w:p>
+    <w:p>
+      <w:pPr>
+        <w:spacing w:line="480" w:lineRule="auto"/>
+        <w:ind w:left="720"/>
+        <w:rPr>
+          <w:sz w:val="24"/>
+          <w:szCs w:val="24"/>
+        </w:rPr>
+      </w:pPr>
+    </w:p>
+    <w:p>
+      <w:pPr>
+        <w:spacing w:line="480" w:lineRule="auto"/>
+        <w:ind w:left="720"/>
+        <w:rPr>
+          <w:sz w:val="24"/>
+          <w:szCs w:val="24"/>
+        </w:rPr>
+      </w:pPr>
+    </w:p>
+    <w:p>
+      <w:pPr>
+        <w:spacing w:line="480" w:lineRule="auto"/>
+        <w:ind w:left="720"/>
+        <w:rPr>
+          <w:sz w:val="24"/>
+          <w:szCs w:val="24"/>
+        </w:rPr>
+      </w:pPr>
+    </w:p>
+    <w:p>
+      <w:pPr>
+        <w:spacing w:line="480" w:lineRule="auto"/>
+        <w:ind w:left="720"/>
+        <w:rPr>
+          <w:sz w:val="24"/>
+          <w:szCs w:val="24"/>
+        </w:rPr>
+      </w:pPr>
+    </w:p>
+    <w:p>
+      <w:pPr>
+        <w:spacing w:line="480" w:lineRule="auto"/>
+        <w:ind w:left="720"/>
+        <w:rPr>
+          <w:sz w:val="24"/>
+          <w:szCs w:val="24"/>
+        </w:rPr>
+      </w:pPr>
+    </w:p>
+    <w:p>
+      <w:pPr>
+        <w:spacing w:line="480" w:lineRule="auto"/>
+        <w:ind w:left="720"/>
+        <w:rPr>
+          <w:sz w:val="24"/>
+          <w:szCs w:val="24"/>
+        </w:rPr>
+      </w:pPr>
+    </w:p>
+    <w:p>
+      <w:pPr>
+        <w:spacing w:line="480" w:lineRule="auto"/>
+        <w:ind w:left="720"/>
+        <w:rPr>
+          <w:sz w:val="24"/>
+          <w:szCs w:val="24"/>
+        </w:rPr>
+      </w:pPr>
+    </w:p>
+    <w:p>
+      <w:pPr>
+        <w:spacing w:line="480" w:lineRule="auto"/>
+        <w:ind w:left="720"/>
+        <w:rPr>
+          <w:sz w:val="24"/>
+          <w:szCs w:val="24"/>
+        </w:rPr>
+      </w:pPr>
+    </w:p>
+    <w:p>
+      <w:pPr>
+        <w:spacing w:line="480" w:lineRule="auto"/>
+        <w:rPr>
+          <w:sz w:val="24"/>
+          <w:szCs w:val="24"/>
+        </w:rPr>
+      </w:pPr>
+    </w:p>
+    <w:p>
+      <w:pPr>
+        <w:spacing w:line="480" w:lineRule="auto"/>
+        <w:ind w:left="720"/>
+        <w:rPr>
+          <w:b/>
+          <w:bCs/>
+          <w:sz w:val="24"/>
+          <w:szCs w:val="24"/>
+          <w:u w:val="single"/>
+        </w:rPr>
+      </w:pPr>
+      <w:r>
+        <w:rPr>
+          <w:b/>
+          <w:bCs/>
+          <w:noProof/>
+          <w:sz w:val="24"/>
+          <w:szCs w:val="24"/>
+          <w:u w:val="single"/>
+        </w:rPr>
+        <w:lastRenderedPageBreak/>
+        <w:drawing>
+          <wp:anchor distT="0" distB="0" distL="114300" distR="114300" simplePos="0" relativeHeight="251878912" behindDoc="0" locked="0" layoutInCell="1" allowOverlap="1" wp14:anchorId="294AD247" wp14:editId="3671BE1E">
+            <wp:simplePos x="0" y="0"/>
+            <wp:positionH relativeFrom="column">
+              <wp:posOffset>1251585</wp:posOffset>
+            </wp:positionH>
+            <wp:positionV relativeFrom="paragraph">
+              <wp:posOffset>243205</wp:posOffset>
+            </wp:positionV>
+            <wp:extent cx="3223539" cy="4496190"/>
+            <wp:effectExtent l="0" t="0" r="0" b="0"/>
+            <wp:wrapTopAndBottom/>
+            <wp:docPr id="44" name="Imagen 44"/>
+            <wp:cNvGraphicFramePr>
+              <a:graphicFrameLocks xmlns:a="http://schemas.openxmlformats.org/drawingml/2006/main" noChangeAspect="1"/>
+            </wp:cNvGraphicFramePr>
+            <a:graphic xmlns:a="http://schemas.openxmlformats.org/drawingml/2006/main">
+              <a:graphicData uri="http://schemas.openxmlformats.org/drawingml/2006/picture">
+                <pic:pic xmlns:pic="http://schemas.openxmlformats.org/drawingml/2006/picture">
+                  <pic:nvPicPr>
+                    <pic:cNvPr id="1" name=""/>
+                    <pic:cNvPicPr/>
+                  </pic:nvPicPr>
+                  <pic:blipFill>
+                    <a:blip r:embed="rId36">
+                      <a:extLst>
+                        <a:ext uri="{28A0092B-C50C-407E-A947-70E740481C1C}">
+                          <a14:useLocalDpi xmlns:a14="http://schemas.microsoft.com/office/drawing/2010/main" val="0"/>
+                        </a:ext>
+                      </a:extLst>
+                    </a:blip>
+                    <a:stretch>
+                      <a:fillRect/>
+                    </a:stretch>
+                  </pic:blipFill>
+                  <pic:spPr>
+                    <a:xfrm>
+                      <a:off x="0" y="0"/>
+                      <a:ext cx="3223539" cy="4496190"/>
+                    </a:xfrm>
+                    <a:prstGeom prst="rect">
+                      <a:avLst/>
+                    </a:prstGeom>
+                  </pic:spPr>
+                </pic:pic>
+              </a:graphicData>
+            </a:graphic>
+          </wp:anchor>
+        </w:drawing>
+      </w:r>
+      <w:r>
+        <w:rPr>
+          <w:b/>
+          <w:bCs/>
+          <w:sz w:val="24"/>
+          <w:szCs w:val="24"/>
+          <w:u w:val="single"/>
+        </w:rPr>
+        <w:t>LoginDao</w:t>
+      </w:r>
+      <w:r>
+        <w:rPr>
+          <w:b/>
+          <w:bCs/>
+          <w:sz w:val="24"/>
+          <w:szCs w:val="24"/>
+          <w:u w:val="single"/>
+        </w:rPr>
+        <w:t>.py:</w:t>
+      </w:r>
+    </w:p>
+    <w:p>
+      <w:pPr>
+        <w:spacing w:line="480" w:lineRule="auto"/>
+        <w:ind w:left="720"/>
+        <w:rPr>
+          <w:sz w:val="24"/>
+          <w:szCs w:val="24"/>
+        </w:rPr>
+      </w:pPr>
+      <w:r>
+        <w:rPr>
+          <w:sz w:val="24"/>
+          <w:szCs w:val="24"/>
+        </w:rPr>
+        <w:t>Esta clase consiste de dos métodos</w:t>
+      </w:r>
+      <w:r>
+        <w:rPr>
+          <w:sz w:val="24"/>
+          <w:szCs w:val="24"/>
+        </w:rPr>
+        <w:t xml:space="preserve"> y cinco funciones</w:t>
+      </w:r>
+      <w:r>
+        <w:rPr>
+          <w:sz w:val="24"/>
+          <w:szCs w:val="24"/>
+        </w:rPr>
+        <w:t>:</w:t>
+      </w:r>
+    </w:p>
+    <w:p>
+      <w:pPr>
+        <w:pStyle w:val="Prrafodelista"/>
+        <w:widowControl/>
+        <w:numPr>
+          <w:ilvl w:val="0"/>
+          <w:numId w:val="26"/>
+        </w:numPr>
+        <w:autoSpaceDE/>
+        <w:autoSpaceDN/>
+        <w:spacing w:after="160" w:line="480" w:lineRule="auto"/>
+        <w:ind w:left="1440"/>
+        <w:contextualSpacing/>
+        <w:rPr>
+          <w:b/>
+          <w:bCs/>
+          <w:sz w:val="24"/>
+          <w:szCs w:val="24"/>
+        </w:rPr>
+      </w:pPr>
+      <w:r>
+        <w:rPr>
+          <w:b/>
+          <w:bCs/>
+          <w:sz w:val="24"/>
+          <w:szCs w:val="24"/>
+        </w:rPr>
+        <w:t>Métodos:</w:t>
+      </w:r>
+    </w:p>
+    <w:p>
+      <w:pPr>
+        <w:pStyle w:val="Prrafodelista"/>
+        <w:widowControl/>
+        <w:numPr>
+          <w:ilvl w:val="0"/>
+          <w:numId w:val="27"/>
+        </w:numPr>
+        <w:autoSpaceDE/>
+        <w:autoSpaceDN/>
+        <w:spacing w:after="160" w:line="480" w:lineRule="auto"/>
+        <w:ind w:left="1800"/>
+        <w:contextualSpacing/>
+        <w:rPr>
+          <w:sz w:val="24"/>
+          <w:szCs w:val="24"/>
+        </w:rPr>
+      </w:pPr>
+      <w:proofErr w:type="spellStart"/>
+      <w:r>
+        <w:rPr>
+          <w:b/>
+          <w:bCs/>
+          <w:sz w:val="24"/>
+          <w:szCs w:val="24"/>
+        </w:rPr>
+        <w:t>def</w:t>
+      </w:r>
+      <w:proofErr w:type="spellEnd"/>
+      <w:r>
+        <w:rPr>
+          <w:b/>
+          <w:bCs/>
+          <w:sz w:val="24"/>
+          <w:szCs w:val="24"/>
+        </w:rPr>
+        <w:t xml:space="preserve"> __</w:t>
+      </w:r>
+      <w:proofErr w:type="spellStart"/>
+      <w:r>
+        <w:rPr>
+          <w:b/>
+          <w:bCs/>
+          <w:sz w:val="24"/>
+          <w:szCs w:val="24"/>
+        </w:rPr>
+        <w:t>init</w:t>
+      </w:r>
+      <w:proofErr w:type="spellEnd"/>
+      <w:r>
+        <w:rPr>
+          <w:b/>
+          <w:bCs/>
+          <w:sz w:val="24"/>
+          <w:szCs w:val="24"/>
+        </w:rPr>
+        <w:t>__:</w:t>
+      </w:r>
+      <w:r>
+        <w:rPr>
+          <w:sz w:val="24"/>
+          <w:szCs w:val="24"/>
+        </w:rPr>
+        <w:t xml:space="preserve"> Es un método constructor, cuyos parámetros son los nombres de las columnas de la tabla Operaciones (Medico, Usuario, Contraseña)</w:t>
+      </w:r>
+      <w:r>
+        <w:rPr>
+          <w:sz w:val="24"/>
+          <w:szCs w:val="24"/>
+        </w:rPr>
+        <w:t>.</w:t>
+      </w:r>
+    </w:p>
+    <w:p>
+      <w:pPr>
+        <w:pStyle w:val="Prrafodelista"/>
+        <w:widowControl/>
+        <w:numPr>
+          <w:ilvl w:val="0"/>
+          <w:numId w:val="27"/>
+        </w:numPr>
+        <w:autoSpaceDE/>
+        <w:autoSpaceDN/>
+        <w:spacing w:after="160" w:line="480" w:lineRule="auto"/>
+        <w:ind w:left="1800"/>
+        <w:contextualSpacing/>
+        <w:rPr>
+          <w:sz w:val="24"/>
+          <w:szCs w:val="24"/>
+        </w:rPr>
+      </w:pPr>
+      <w:proofErr w:type="spellStart"/>
+      <w:r>
+        <w:rPr>
+          <w:b/>
+          <w:bCs/>
+          <w:sz w:val="24"/>
+          <w:szCs w:val="24"/>
+        </w:rPr>
+        <w:t>def</w:t>
+      </w:r>
+      <w:proofErr w:type="spellEnd"/>
+      <w:r>
+        <w:rPr>
+          <w:b/>
+          <w:bCs/>
+          <w:sz w:val="24"/>
+          <w:szCs w:val="24"/>
+        </w:rPr>
+        <w:t xml:space="preserve"> __</w:t>
+      </w:r>
+      <w:proofErr w:type="spellStart"/>
+      <w:r>
+        <w:rPr>
+          <w:b/>
+          <w:bCs/>
+          <w:sz w:val="24"/>
+          <w:szCs w:val="24"/>
+        </w:rPr>
+        <w:t>str</w:t>
+      </w:r>
+      <w:proofErr w:type="spellEnd"/>
+      <w:r>
+        <w:rPr>
+          <w:b/>
+          <w:bCs/>
+          <w:sz w:val="24"/>
+          <w:szCs w:val="24"/>
+        </w:rPr>
+        <w:t>__:</w:t>
+      </w:r>
+      <w:r>
+        <w:rPr>
+          <w:sz w:val="24"/>
+          <w:szCs w:val="24"/>
+        </w:rPr>
+        <w:t xml:space="preserve"> Este método muestra los objetos del método anterior (</w:t>
+      </w:r>
+      <w:proofErr w:type="spellStart"/>
+      <w:proofErr w:type="gramStart"/>
+      <w:r>
+        <w:rPr>
+          <w:sz w:val="24"/>
+          <w:szCs w:val="24"/>
+        </w:rPr>
+        <w:t>self.Medico</w:t>
+      </w:r>
+      <w:proofErr w:type="spellEnd"/>
+      <w:proofErr w:type="gramEnd"/>
+      <w:r>
+        <w:rPr>
+          <w:sz w:val="24"/>
+          <w:szCs w:val="24"/>
+        </w:rPr>
+        <w:t xml:space="preserve">, </w:t>
+      </w:r>
+      <w:proofErr w:type="spellStart"/>
+      <w:r>
+        <w:rPr>
+          <w:sz w:val="24"/>
+          <w:szCs w:val="24"/>
+        </w:rPr>
+        <w:t>self.Usuario</w:t>
+      </w:r>
+      <w:proofErr w:type="spellEnd"/>
+      <w:r>
+        <w:rPr>
+          <w:sz w:val="24"/>
+          <w:szCs w:val="24"/>
+        </w:rPr>
+        <w:t xml:space="preserve">, </w:t>
+      </w:r>
+      <w:proofErr w:type="spellStart"/>
+      <w:r>
+        <w:rPr>
+          <w:sz w:val="24"/>
+          <w:szCs w:val="24"/>
+        </w:rPr>
+        <w:t>self.Contraseña</w:t>
+      </w:r>
+      <w:proofErr w:type="spellEnd"/>
+      <w:r>
+        <w:rPr>
+          <w:sz w:val="24"/>
+          <w:szCs w:val="24"/>
+        </w:rPr>
+        <w:t>)</w:t>
+      </w:r>
+    </w:p>
+    <w:p>
+      <w:pPr>
+        <w:pStyle w:val="Prrafodelista"/>
+        <w:widowControl/>
+        <w:numPr>
+          <w:ilvl w:val="0"/>
+          <w:numId w:val="26"/>
+        </w:numPr>
+        <w:autoSpaceDE/>
+        <w:autoSpaceDN/>
+        <w:spacing w:after="160" w:line="480" w:lineRule="auto"/>
+        <w:ind w:left="1440"/>
+        <w:contextualSpacing/>
+        <w:rPr>
+          <w:b/>
+          <w:bCs/>
+          <w:sz w:val="24"/>
+          <w:szCs w:val="24"/>
+        </w:rPr>
+      </w:pPr>
+      <w:r>
+        <w:rPr>
+          <w:b/>
+          <w:bCs/>
+          <w:sz w:val="24"/>
+          <w:szCs w:val="24"/>
+        </w:rPr>
+        <w:t>Funciones:</w:t>
+      </w:r>
+    </w:p>
+    <w:p>
+      <w:pPr>
+        <w:pStyle w:val="Prrafodelista"/>
+        <w:widowControl/>
+        <w:numPr>
+          <w:ilvl w:val="0"/>
+          <w:numId w:val="27"/>
+        </w:numPr>
+        <w:autoSpaceDE/>
+        <w:autoSpaceDN/>
+        <w:spacing w:after="160" w:line="480" w:lineRule="auto"/>
+        <w:ind w:left="1800"/>
+        <w:contextualSpacing/>
+        <w:rPr>
+          <w:sz w:val="24"/>
+          <w:szCs w:val="24"/>
+        </w:rPr>
+      </w:pPr>
+      <w:proofErr w:type="spellStart"/>
+      <w:r>
+        <w:rPr>
+          <w:b/>
+          <w:bCs/>
+          <w:sz w:val="24"/>
+          <w:szCs w:val="24"/>
+        </w:rPr>
+        <w:t>def</w:t>
+      </w:r>
+      <w:proofErr w:type="spellEnd"/>
+      <w:r>
+        <w:rPr>
+          <w:b/>
+          <w:bCs/>
+          <w:sz w:val="24"/>
+          <w:szCs w:val="24"/>
+        </w:rPr>
+        <w:t xml:space="preserve"> </w:t>
+      </w:r>
+      <w:proofErr w:type="spellStart"/>
+      <w:r>
+        <w:rPr>
+          <w:b/>
+          <w:bCs/>
+          <w:sz w:val="24"/>
+          <w:szCs w:val="24"/>
+        </w:rPr>
+        <w:t>guardarLogin</w:t>
+      </w:r>
+      <w:proofErr w:type="spellEnd"/>
+      <w:r>
+        <w:rPr>
+          <w:b/>
+          <w:bCs/>
+          <w:sz w:val="24"/>
+          <w:szCs w:val="24"/>
+        </w:rPr>
+        <w:t>:</w:t>
+      </w:r>
+      <w:r>
+        <w:rPr>
+          <w:sz w:val="24"/>
+          <w:szCs w:val="24"/>
+        </w:rPr>
+        <w:t xml:space="preserve"> Esta función nos permitirá guardar los datos de las cuentas de los médicos, además, los parámetros para esta función serán “Medico, Usuario y Contraseña”. Se establecerá una variable (conexión) </w:t>
+      </w:r>
+      <w:r>
+        <w:rPr>
+          <w:sz w:val="24"/>
+          <w:szCs w:val="24"/>
+        </w:rPr>
+        <w:lastRenderedPageBreak/>
+        <w:t xml:space="preserve">para hacer referencia a la clase </w:t>
+      </w:r>
+      <w:proofErr w:type="spellStart"/>
+      <w:r>
+        <w:rPr>
+          <w:sz w:val="24"/>
+          <w:szCs w:val="24"/>
+        </w:rPr>
+        <w:t>ConexionDB</w:t>
+      </w:r>
+      <w:proofErr w:type="spellEnd"/>
+      <w:r>
+        <w:rPr>
+          <w:sz w:val="24"/>
+          <w:szCs w:val="24"/>
+        </w:rPr>
+        <w:t xml:space="preserve"> y otra variable (</w:t>
+      </w:r>
+      <w:proofErr w:type="spellStart"/>
+      <w:r>
+        <w:rPr>
+          <w:sz w:val="24"/>
+          <w:szCs w:val="24"/>
+        </w:rPr>
+        <w:t>sql</w:t>
+      </w:r>
+      <w:proofErr w:type="spellEnd"/>
+      <w:r>
+        <w:rPr>
+          <w:sz w:val="24"/>
+          <w:szCs w:val="24"/>
+        </w:rPr>
+        <w:t xml:space="preserve">) para hacer referencia a los campos de la tabla </w:t>
+      </w:r>
+      <w:proofErr w:type="spellStart"/>
+      <w:r>
+        <w:rPr>
+          <w:sz w:val="24"/>
+          <w:szCs w:val="24"/>
+        </w:rPr>
+        <w:t>Login</w:t>
+      </w:r>
+      <w:proofErr w:type="spellEnd"/>
+      <w:r>
+        <w:rPr>
+          <w:sz w:val="24"/>
+          <w:szCs w:val="24"/>
+        </w:rPr>
+        <w:t xml:space="preserve"> (Medico, Usuario, Contraseña). Posteriormente se ejecutará la variable “</w:t>
+      </w:r>
+      <w:proofErr w:type="spellStart"/>
+      <w:r>
+        <w:rPr>
+          <w:sz w:val="24"/>
+          <w:szCs w:val="24"/>
+        </w:rPr>
+        <w:t>sql</w:t>
+      </w:r>
+      <w:proofErr w:type="spellEnd"/>
+      <w:r>
+        <w:rPr>
+          <w:sz w:val="24"/>
+          <w:szCs w:val="24"/>
+        </w:rPr>
+        <w:t>” y se cerrará la conexión con la base de datos con los métodos “</w:t>
+      </w:r>
+      <w:proofErr w:type="spellStart"/>
+      <w:r>
+        <w:rPr>
+          <w:sz w:val="24"/>
+          <w:szCs w:val="24"/>
+        </w:rPr>
+        <w:t>execute</w:t>
+      </w:r>
+      <w:proofErr w:type="spellEnd"/>
+      <w:r>
+        <w:rPr>
+          <w:sz w:val="24"/>
+          <w:szCs w:val="24"/>
+        </w:rPr>
+        <w:t>” y “</w:t>
+      </w:r>
+      <w:proofErr w:type="spellStart"/>
+      <w:r>
+        <w:rPr>
+          <w:sz w:val="24"/>
+          <w:szCs w:val="24"/>
+        </w:rPr>
+        <w:t>cerrarConexion</w:t>
+      </w:r>
+      <w:proofErr w:type="spellEnd"/>
+      <w:r>
+        <w:rPr>
+          <w:sz w:val="24"/>
+          <w:szCs w:val="24"/>
+        </w:rPr>
+        <w:t xml:space="preserve">” respectivamente. Una vez ejecutado, aparecerá una ventana emergente para indicar el proceso terminado (módulo </w:t>
+      </w:r>
+      <w:proofErr w:type="spellStart"/>
+      <w:r>
+        <w:rPr>
+          <w:sz w:val="24"/>
+          <w:szCs w:val="24"/>
+        </w:rPr>
+        <w:t>messagebox</w:t>
+      </w:r>
+      <w:proofErr w:type="spellEnd"/>
+      <w:r>
+        <w:rPr>
+          <w:sz w:val="24"/>
+          <w:szCs w:val="24"/>
+        </w:rPr>
+        <w:t xml:space="preserve">), de haberse realizado de manera correcta, de lo contrario, haciendo uso nuevamente del “módulo </w:t>
+      </w:r>
+      <w:proofErr w:type="spellStart"/>
+      <w:r>
+        <w:rPr>
+          <w:sz w:val="24"/>
+          <w:szCs w:val="24"/>
+        </w:rPr>
+        <w:t>messagebox</w:t>
+      </w:r>
+      <w:proofErr w:type="spellEnd"/>
+      <w:r>
+        <w:rPr>
+          <w:sz w:val="24"/>
+          <w:szCs w:val="24"/>
+        </w:rPr>
+        <w:t>”, indicando que hubo un error en el proceso de registro.</w:t>
+      </w:r>
+    </w:p>
+    <w:p>
+      <w:pPr>
+        <w:pStyle w:val="Prrafodelista"/>
+        <w:widowControl/>
+        <w:numPr>
+          <w:ilvl w:val="0"/>
+          <w:numId w:val="25"/>
+        </w:numPr>
+        <w:autoSpaceDE/>
+        <w:autoSpaceDN/>
+        <w:spacing w:after="160" w:line="480" w:lineRule="auto"/>
+        <w:ind w:left="1800"/>
+        <w:contextualSpacing/>
+        <w:rPr>
+          <w:sz w:val="24"/>
+          <w:szCs w:val="24"/>
+        </w:rPr>
+      </w:pPr>
+      <w:proofErr w:type="spellStart"/>
+      <w:r>
+        <w:rPr>
+          <w:b/>
+          <w:bCs/>
+          <w:sz w:val="24"/>
+          <w:szCs w:val="24"/>
+        </w:rPr>
+        <w:t>def</w:t>
+      </w:r>
+      <w:proofErr w:type="spellEnd"/>
+      <w:r>
+        <w:rPr>
+          <w:b/>
+          <w:bCs/>
+          <w:sz w:val="24"/>
+          <w:szCs w:val="24"/>
+        </w:rPr>
+        <w:t xml:space="preserve"> </w:t>
+      </w:r>
+      <w:proofErr w:type="spellStart"/>
+      <w:r>
+        <w:rPr>
+          <w:b/>
+          <w:bCs/>
+          <w:sz w:val="24"/>
+          <w:szCs w:val="24"/>
+        </w:rPr>
+        <w:t>seleccionarMedico</w:t>
+      </w:r>
+      <w:proofErr w:type="spellEnd"/>
+      <w:r>
+        <w:rPr>
+          <w:b/>
+          <w:bCs/>
+          <w:sz w:val="24"/>
+          <w:szCs w:val="24"/>
+        </w:rPr>
+        <w:t>:</w:t>
+      </w:r>
+      <w:r>
+        <w:rPr>
+          <w:sz w:val="24"/>
+          <w:szCs w:val="24"/>
+        </w:rPr>
+        <w:t xml:space="preserve"> Función que selecciona un </w:t>
+      </w:r>
+      <w:proofErr w:type="spellStart"/>
+      <w:r>
+        <w:rPr>
+          <w:sz w:val="24"/>
+          <w:szCs w:val="24"/>
+        </w:rPr>
+        <w:t>idLogin</w:t>
+      </w:r>
+      <w:proofErr w:type="spellEnd"/>
+      <w:r>
+        <w:rPr>
+          <w:sz w:val="24"/>
+          <w:szCs w:val="24"/>
+        </w:rPr>
+        <w:t xml:space="preserve"> que toma el mismo valor que </w:t>
+      </w:r>
+      <w:proofErr w:type="spellStart"/>
+      <w:r>
+        <w:rPr>
+          <w:sz w:val="24"/>
+          <w:szCs w:val="24"/>
+        </w:rPr>
+        <w:t>idMedico</w:t>
+      </w:r>
+      <w:proofErr w:type="spellEnd"/>
+      <w:r>
+        <w:rPr>
+          <w:sz w:val="24"/>
+          <w:szCs w:val="24"/>
+        </w:rPr>
+        <w:t xml:space="preserve"> de la tabla </w:t>
+      </w:r>
+      <w:proofErr w:type="spellStart"/>
+      <w:r>
+        <w:rPr>
+          <w:sz w:val="24"/>
+          <w:szCs w:val="24"/>
+        </w:rPr>
+        <w:t>Medicos</w:t>
+      </w:r>
+      <w:proofErr w:type="spellEnd"/>
+      <w:r>
+        <w:rPr>
+          <w:sz w:val="24"/>
+          <w:szCs w:val="24"/>
+        </w:rPr>
+        <w:t xml:space="preserve"> para aplicarlo a la función </w:t>
+      </w:r>
+      <w:proofErr w:type="spellStart"/>
+      <w:proofErr w:type="gramStart"/>
+      <w:r>
+        <w:rPr>
+          <w:sz w:val="24"/>
+          <w:szCs w:val="24"/>
+        </w:rPr>
+        <w:t>activarLinea</w:t>
+      </w:r>
+      <w:proofErr w:type="spellEnd"/>
+      <w:r>
+        <w:rPr>
+          <w:sz w:val="24"/>
+          <w:szCs w:val="24"/>
+        </w:rPr>
+        <w:t>(</w:t>
+      </w:r>
+      <w:proofErr w:type="gramEnd"/>
+      <w:r>
+        <w:rPr>
+          <w:sz w:val="24"/>
+          <w:szCs w:val="24"/>
+        </w:rPr>
+        <w:t xml:space="preserve">) o </w:t>
+      </w:r>
+      <w:proofErr w:type="spellStart"/>
+      <w:r>
+        <w:rPr>
+          <w:sz w:val="24"/>
+          <w:szCs w:val="24"/>
+        </w:rPr>
+        <w:t>desactivarLinea</w:t>
+      </w:r>
+      <w:proofErr w:type="spellEnd"/>
+      <w:r>
+        <w:rPr>
+          <w:sz w:val="24"/>
+          <w:szCs w:val="24"/>
+        </w:rPr>
+        <w:t xml:space="preserve">() de MedicosDao.py, aquí el parámetro utilizado es “Usuario”. Se establecerá una variable (conexión) para hacer referencia a la clase </w:t>
+      </w:r>
+      <w:proofErr w:type="spellStart"/>
+      <w:r>
+        <w:rPr>
+          <w:sz w:val="24"/>
+          <w:szCs w:val="24"/>
+        </w:rPr>
+        <w:t>ConexionDB</w:t>
+      </w:r>
+      <w:proofErr w:type="spellEnd"/>
+      <w:r>
+        <w:rPr>
+          <w:sz w:val="24"/>
+          <w:szCs w:val="24"/>
+        </w:rPr>
+        <w:t>, la lista vacía “</w:t>
+      </w:r>
+      <w:proofErr w:type="spellStart"/>
+      <w:r>
+        <w:rPr>
+          <w:sz w:val="24"/>
+          <w:szCs w:val="24"/>
+        </w:rPr>
+        <w:t>idLogin</w:t>
+      </w:r>
+      <w:proofErr w:type="spellEnd"/>
+      <w:r>
+        <w:rPr>
+          <w:sz w:val="24"/>
+          <w:szCs w:val="24"/>
+        </w:rPr>
+        <w:t>”, la cual será llenada con la información traída desde la base de datos, gracias al método “</w:t>
+      </w:r>
+      <w:proofErr w:type="spellStart"/>
+      <w:r>
+        <w:rPr>
+          <w:sz w:val="24"/>
+          <w:szCs w:val="24"/>
+        </w:rPr>
+        <w:t>fetchall</w:t>
+      </w:r>
+      <w:proofErr w:type="spellEnd"/>
+      <w:r>
+        <w:rPr>
+          <w:sz w:val="24"/>
+          <w:szCs w:val="24"/>
+        </w:rPr>
+        <w:t>”, y por último la variable “</w:t>
+      </w:r>
+      <w:proofErr w:type="spellStart"/>
+      <w:r>
+        <w:rPr>
+          <w:sz w:val="24"/>
+          <w:szCs w:val="24"/>
+        </w:rPr>
+        <w:t>sql</w:t>
+      </w:r>
+      <w:proofErr w:type="spellEnd"/>
+      <w:r>
+        <w:rPr>
+          <w:sz w:val="24"/>
+          <w:szCs w:val="24"/>
+        </w:rPr>
+        <w:t>” que hace referencia al parámetro Usuario, el cual trabaja siempre y cuando el “Usuario” ingresado coincida con el de la base de datos. Posteriormente se ejecutará la variable “</w:t>
+      </w:r>
+      <w:proofErr w:type="spellStart"/>
+      <w:r>
+        <w:rPr>
+          <w:sz w:val="24"/>
+          <w:szCs w:val="24"/>
+        </w:rPr>
+        <w:t>sql</w:t>
+      </w:r>
+      <w:proofErr w:type="spellEnd"/>
+      <w:r>
+        <w:rPr>
+          <w:sz w:val="24"/>
+          <w:szCs w:val="24"/>
+        </w:rPr>
+        <w:t>” y se cerrará la conexión con la base de datos con los métodos “</w:t>
+      </w:r>
+      <w:proofErr w:type="spellStart"/>
+      <w:r>
+        <w:rPr>
+          <w:sz w:val="24"/>
+          <w:szCs w:val="24"/>
+        </w:rPr>
+        <w:t>execute</w:t>
+      </w:r>
+      <w:proofErr w:type="spellEnd"/>
+      <w:r>
+        <w:rPr>
+          <w:sz w:val="24"/>
+          <w:szCs w:val="24"/>
+        </w:rPr>
+        <w:t>” y “</w:t>
+      </w:r>
+      <w:proofErr w:type="spellStart"/>
+      <w:r>
+        <w:rPr>
+          <w:sz w:val="24"/>
+          <w:szCs w:val="24"/>
+        </w:rPr>
+        <w:t>cerrarConexion</w:t>
+      </w:r>
+      <w:proofErr w:type="spellEnd"/>
+      <w:r>
+        <w:rPr>
+          <w:sz w:val="24"/>
+          <w:szCs w:val="24"/>
+        </w:rPr>
+        <w:t>” respectivamente. Si se ha ejecutado correctamente el proceso, este finalizará, de lo contrario a través del módulo “</w:t>
+      </w:r>
+      <w:proofErr w:type="spellStart"/>
+      <w:r>
+        <w:rPr>
+          <w:sz w:val="24"/>
+          <w:szCs w:val="24"/>
+        </w:rPr>
+        <w:t>messagebox</w:t>
+      </w:r>
+      <w:proofErr w:type="spellEnd"/>
+      <w:r>
+        <w:rPr>
+          <w:sz w:val="24"/>
+          <w:szCs w:val="24"/>
+        </w:rPr>
+        <w:t>”, aparecerá una ventana emergente para indicar que hubo un error en el proceso.</w:t>
+      </w:r>
+    </w:p>
+    <w:p>
+      <w:pPr>
+        <w:pStyle w:val="Prrafodelista"/>
+        <w:widowControl/>
+        <w:numPr>
+          <w:ilvl w:val="0"/>
+          <w:numId w:val="25"/>
+        </w:numPr>
+        <w:autoSpaceDE/>
+        <w:autoSpaceDN/>
+        <w:spacing w:after="160" w:line="480" w:lineRule="auto"/>
+        <w:ind w:left="1800"/>
+        <w:contextualSpacing/>
+        <w:rPr>
+          <w:sz w:val="24"/>
+          <w:szCs w:val="24"/>
+        </w:rPr>
+      </w:pPr>
+      <w:proofErr w:type="spellStart"/>
+      <w:r>
+        <w:rPr>
+          <w:b/>
+          <w:bCs/>
+          <w:sz w:val="24"/>
+          <w:szCs w:val="24"/>
+        </w:rPr>
+        <w:lastRenderedPageBreak/>
+        <w:t>def</w:t>
+      </w:r>
+      <w:proofErr w:type="spellEnd"/>
+      <w:r>
+        <w:rPr>
+          <w:b/>
+          <w:bCs/>
+          <w:sz w:val="24"/>
+          <w:szCs w:val="24"/>
+        </w:rPr>
+        <w:t xml:space="preserve"> </w:t>
+      </w:r>
+      <w:proofErr w:type="spellStart"/>
+      <w:r>
+        <w:rPr>
+          <w:b/>
+          <w:bCs/>
+          <w:sz w:val="24"/>
+          <w:szCs w:val="24"/>
+        </w:rPr>
+        <w:t>listarLogin</w:t>
+      </w:r>
+      <w:proofErr w:type="spellEnd"/>
+      <w:r>
+        <w:rPr>
+          <w:b/>
+          <w:bCs/>
+          <w:sz w:val="24"/>
+          <w:szCs w:val="24"/>
+        </w:rPr>
+        <w:t>:</w:t>
+      </w:r>
+      <w:r>
+        <w:rPr>
+          <w:sz w:val="24"/>
+          <w:szCs w:val="24"/>
+        </w:rPr>
+        <w:t xml:space="preserve"> Función donde se establece la variable (conexión) para hacer referencia a la clase </w:t>
+      </w:r>
+      <w:proofErr w:type="spellStart"/>
+      <w:r>
+        <w:rPr>
+          <w:sz w:val="24"/>
+          <w:szCs w:val="24"/>
+        </w:rPr>
+        <w:t>ConexionDB</w:t>
+      </w:r>
+      <w:proofErr w:type="spellEnd"/>
+      <w:r>
+        <w:rPr>
+          <w:sz w:val="24"/>
+          <w:szCs w:val="24"/>
+        </w:rPr>
+        <w:t>, la lista vacía “</w:t>
+      </w:r>
+      <w:proofErr w:type="spellStart"/>
+      <w:r>
+        <w:rPr>
+          <w:sz w:val="24"/>
+          <w:szCs w:val="24"/>
+        </w:rPr>
+        <w:t>listaLogin</w:t>
+      </w:r>
+      <w:proofErr w:type="spellEnd"/>
+      <w:r>
+        <w:rPr>
+          <w:sz w:val="24"/>
+          <w:szCs w:val="24"/>
+        </w:rPr>
+        <w:t>”, la cual será llenada con la información traída desde la base de datos, gracias al método “</w:t>
+      </w:r>
+      <w:proofErr w:type="spellStart"/>
+      <w:r>
+        <w:rPr>
+          <w:sz w:val="24"/>
+          <w:szCs w:val="24"/>
+        </w:rPr>
+        <w:t>fetchall</w:t>
+      </w:r>
+      <w:proofErr w:type="spellEnd"/>
+      <w:r>
+        <w:rPr>
+          <w:sz w:val="24"/>
+          <w:szCs w:val="24"/>
+        </w:rPr>
+        <w:t>”, y por último la variable “</w:t>
+      </w:r>
+      <w:proofErr w:type="spellStart"/>
+      <w:r>
+        <w:rPr>
+          <w:sz w:val="24"/>
+          <w:szCs w:val="24"/>
+        </w:rPr>
+        <w:t>sql</w:t>
+      </w:r>
+      <w:proofErr w:type="spellEnd"/>
+      <w:r>
+        <w:rPr>
+          <w:sz w:val="24"/>
+          <w:szCs w:val="24"/>
+        </w:rPr>
+        <w:t xml:space="preserve">” que hace referencia al parámetro </w:t>
+      </w:r>
+      <w:proofErr w:type="spellStart"/>
+      <w:r>
+        <w:rPr>
+          <w:sz w:val="24"/>
+          <w:szCs w:val="24"/>
+        </w:rPr>
+        <w:t>Login</w:t>
+      </w:r>
+      <w:proofErr w:type="spellEnd"/>
+      <w:r>
+        <w:rPr>
+          <w:sz w:val="24"/>
+          <w:szCs w:val="24"/>
+        </w:rPr>
+        <w:t>. Posteriormente se ejecutará la variable “</w:t>
+      </w:r>
+      <w:proofErr w:type="spellStart"/>
+      <w:r>
+        <w:rPr>
+          <w:sz w:val="24"/>
+          <w:szCs w:val="24"/>
+        </w:rPr>
+        <w:t>sql</w:t>
+      </w:r>
+      <w:proofErr w:type="spellEnd"/>
+      <w:r>
+        <w:rPr>
+          <w:sz w:val="24"/>
+          <w:szCs w:val="24"/>
+        </w:rPr>
+        <w:t>” y se cerrará la conexión con la base de datos con los métodos “</w:t>
+      </w:r>
+      <w:proofErr w:type="spellStart"/>
+      <w:r>
+        <w:rPr>
+          <w:sz w:val="24"/>
+          <w:szCs w:val="24"/>
+        </w:rPr>
+        <w:t>execute</w:t>
+      </w:r>
+      <w:proofErr w:type="spellEnd"/>
+      <w:r>
+        <w:rPr>
+          <w:sz w:val="24"/>
+          <w:szCs w:val="24"/>
+        </w:rPr>
+        <w:t>” y “</w:t>
+      </w:r>
+      <w:proofErr w:type="spellStart"/>
+      <w:r>
+        <w:rPr>
+          <w:sz w:val="24"/>
+          <w:szCs w:val="24"/>
+        </w:rPr>
+        <w:t>cerrarConexion</w:t>
+      </w:r>
+      <w:proofErr w:type="spellEnd"/>
+      <w:r>
+        <w:rPr>
+          <w:sz w:val="24"/>
+          <w:szCs w:val="24"/>
+        </w:rPr>
+        <w:t>” respectivamente. Si se ha ejecutado correctamente el proceso, este finalizará, de lo contrario a través del módulo “</w:t>
+      </w:r>
+      <w:proofErr w:type="spellStart"/>
+      <w:r>
+        <w:rPr>
+          <w:sz w:val="24"/>
+          <w:szCs w:val="24"/>
+        </w:rPr>
+        <w:t>messagebox</w:t>
+      </w:r>
+      <w:proofErr w:type="spellEnd"/>
+      <w:r>
+        <w:rPr>
+          <w:sz w:val="24"/>
+          <w:szCs w:val="24"/>
+        </w:rPr>
+        <w:t>”, aparecerá una ventana emergente para indicar que hubo un error en el proceso.</w:t>
+      </w:r>
+    </w:p>
+    <w:p>
+      <w:pPr>
+        <w:pStyle w:val="Prrafodelista"/>
+        <w:widowControl/>
+        <w:numPr>
+          <w:ilvl w:val="0"/>
+          <w:numId w:val="25"/>
+        </w:numPr>
+        <w:autoSpaceDE/>
+        <w:autoSpaceDN/>
+        <w:spacing w:after="160" w:line="480" w:lineRule="auto"/>
+        <w:ind w:left="1800"/>
+        <w:contextualSpacing/>
+        <w:rPr>
+          <w:sz w:val="24"/>
+          <w:szCs w:val="24"/>
+        </w:rPr>
+      </w:pPr>
+      <w:proofErr w:type="spellStart"/>
+      <w:r>
+        <w:rPr>
+          <w:b/>
+          <w:bCs/>
+          <w:sz w:val="24"/>
+          <w:szCs w:val="24"/>
+        </w:rPr>
+        <w:t>def</w:t>
+      </w:r>
+      <w:proofErr w:type="spellEnd"/>
+      <w:r>
+        <w:rPr>
+          <w:b/>
+          <w:bCs/>
+          <w:sz w:val="24"/>
+          <w:szCs w:val="24"/>
+        </w:rPr>
+        <w:t xml:space="preserve"> </w:t>
+      </w:r>
+      <w:proofErr w:type="spellStart"/>
+      <w:r>
+        <w:rPr>
+          <w:b/>
+          <w:bCs/>
+          <w:sz w:val="24"/>
+          <w:szCs w:val="24"/>
+        </w:rPr>
+        <w:t>listarCondicionLogin</w:t>
+      </w:r>
+      <w:proofErr w:type="spellEnd"/>
+      <w:r>
+        <w:rPr>
+          <w:b/>
+          <w:bCs/>
+          <w:sz w:val="24"/>
+          <w:szCs w:val="24"/>
+        </w:rPr>
+        <w:t>:</w:t>
+      </w:r>
+      <w:r>
+        <w:rPr>
+          <w:sz w:val="24"/>
+          <w:szCs w:val="24"/>
+        </w:rPr>
+        <w:t xml:space="preserve"> </w:t>
+      </w:r>
+      <w:r>
+        <w:rPr>
+          <w:sz w:val="24"/>
+          <w:szCs w:val="24"/>
+        </w:rPr>
+        <w:t xml:space="preserve">Función que crea una lista y hace que se genere una lista que contenga las contraseñas. Aquí </w:t>
+      </w:r>
+      <w:r>
+        <w:rPr>
+          <w:sz w:val="24"/>
+          <w:szCs w:val="24"/>
+        </w:rPr>
+        <w:t xml:space="preserve">se establece la variable (conexión) para hacer referencia a la clase </w:t>
+      </w:r>
+      <w:proofErr w:type="spellStart"/>
+      <w:r>
+        <w:rPr>
+          <w:sz w:val="24"/>
+          <w:szCs w:val="24"/>
+        </w:rPr>
+        <w:t>ConexionDB</w:t>
+      </w:r>
+      <w:proofErr w:type="spellEnd"/>
+      <w:r>
+        <w:rPr>
+          <w:sz w:val="24"/>
+          <w:szCs w:val="24"/>
+        </w:rPr>
+        <w:t>, la lista vacía “</w:t>
+      </w:r>
+      <w:proofErr w:type="spellStart"/>
+      <w:r>
+        <w:rPr>
+          <w:sz w:val="24"/>
+          <w:szCs w:val="24"/>
+        </w:rPr>
+        <w:t>listarCondicionLogin</w:t>
+      </w:r>
+      <w:proofErr w:type="spellEnd"/>
+      <w:r>
+        <w:rPr>
+          <w:sz w:val="24"/>
+          <w:szCs w:val="24"/>
+        </w:rPr>
+        <w:t>”, la cual será llenada con la información traída desde la base de datos, gracias al método “</w:t>
+      </w:r>
+      <w:proofErr w:type="spellStart"/>
+      <w:r>
+        <w:rPr>
+          <w:sz w:val="24"/>
+          <w:szCs w:val="24"/>
+        </w:rPr>
+        <w:t>fetchall</w:t>
+      </w:r>
+      <w:proofErr w:type="spellEnd"/>
+      <w:r>
+        <w:rPr>
+          <w:sz w:val="24"/>
+          <w:szCs w:val="24"/>
+        </w:rPr>
+        <w:t>”, y por último la variable “</w:t>
+      </w:r>
+      <w:proofErr w:type="spellStart"/>
+      <w:r>
+        <w:rPr>
+          <w:sz w:val="24"/>
+          <w:szCs w:val="24"/>
+        </w:rPr>
+        <w:t>sql</w:t>
+      </w:r>
+      <w:proofErr w:type="spellEnd"/>
+      <w:r>
+        <w:rPr>
+          <w:sz w:val="24"/>
+          <w:szCs w:val="24"/>
+        </w:rPr>
+        <w:t xml:space="preserve">” que hace referencia al parámetro </w:t>
+      </w:r>
+      <w:r>
+        <w:rPr>
+          <w:sz w:val="24"/>
+          <w:szCs w:val="24"/>
+        </w:rPr>
+        <w:t xml:space="preserve">Contraseña. </w:t>
+      </w:r>
+      <w:r>
+        <w:rPr>
+          <w:sz w:val="24"/>
+          <w:szCs w:val="24"/>
+        </w:rPr>
+        <w:t>Posteriormente se ejecutará la variable “</w:t>
+      </w:r>
+      <w:proofErr w:type="spellStart"/>
+      <w:r>
+        <w:rPr>
+          <w:sz w:val="24"/>
+          <w:szCs w:val="24"/>
+        </w:rPr>
+        <w:t>sql</w:t>
+      </w:r>
+      <w:proofErr w:type="spellEnd"/>
+      <w:r>
+        <w:rPr>
+          <w:sz w:val="24"/>
+          <w:szCs w:val="24"/>
+        </w:rPr>
+        <w:t>” y se cerrará la conexión con la base de datos con los métodos “</w:t>
+      </w:r>
+      <w:proofErr w:type="spellStart"/>
+      <w:r>
+        <w:rPr>
+          <w:sz w:val="24"/>
+          <w:szCs w:val="24"/>
+        </w:rPr>
+        <w:t>execute</w:t>
+      </w:r>
+      <w:proofErr w:type="spellEnd"/>
+      <w:r>
+        <w:rPr>
+          <w:sz w:val="24"/>
+          <w:szCs w:val="24"/>
+        </w:rPr>
+        <w:t>” y “</w:t>
+      </w:r>
+      <w:proofErr w:type="spellStart"/>
+      <w:r>
+        <w:rPr>
+          <w:sz w:val="24"/>
+          <w:szCs w:val="24"/>
+        </w:rPr>
+        <w:t>cerrarConexion</w:t>
+      </w:r>
+      <w:proofErr w:type="spellEnd"/>
+      <w:r>
+        <w:rPr>
+          <w:sz w:val="24"/>
+          <w:szCs w:val="24"/>
+        </w:rPr>
+        <w:t>” respectivamente. Si se ha ejecutado correctamente el proceso, este finalizará, de lo contrario a través del módulo “</w:t>
+      </w:r>
+      <w:proofErr w:type="spellStart"/>
+      <w:r>
+        <w:rPr>
+          <w:sz w:val="24"/>
+          <w:szCs w:val="24"/>
+        </w:rPr>
+        <w:t>messagebox</w:t>
+      </w:r>
+      <w:proofErr w:type="spellEnd"/>
+      <w:r>
+        <w:rPr>
+          <w:sz w:val="24"/>
+          <w:szCs w:val="24"/>
+        </w:rPr>
+        <w:t>”, aparecerá una ventana emergente para indicar que hubo un error en el proceso.</w:t>
+      </w:r>
+    </w:p>
+    <w:p>
+      <w:pPr>
+        <w:pStyle w:val="Prrafodelista"/>
+        <w:widowControl/>
+        <w:numPr>
+          <w:ilvl w:val="0"/>
+          <w:numId w:val="25"/>
+        </w:numPr>
+        <w:autoSpaceDE/>
+        <w:autoSpaceDN/>
+        <w:spacing w:after="160" w:line="480" w:lineRule="auto"/>
+        <w:ind w:left="1800"/>
+        <w:contextualSpacing/>
+        <w:rPr>
+          <w:sz w:val="24"/>
+          <w:szCs w:val="24"/>
+        </w:rPr>
+      </w:pPr>
+      <w:proofErr w:type="spellStart"/>
+      <w:r>
+        <w:rPr>
+          <w:b/>
+          <w:bCs/>
+          <w:sz w:val="24"/>
+          <w:szCs w:val="24"/>
+        </w:rPr>
+        <w:t>def</w:t>
+      </w:r>
+      <w:proofErr w:type="spellEnd"/>
+      <w:r>
+        <w:rPr>
+          <w:b/>
+          <w:bCs/>
+          <w:sz w:val="24"/>
+          <w:szCs w:val="24"/>
+        </w:rPr>
+        <w:t xml:space="preserve"> listarCondicionLogin2:</w:t>
+      </w:r>
+      <w:r>
+        <w:rPr>
+          <w:sz w:val="24"/>
+          <w:szCs w:val="24"/>
+        </w:rPr>
+        <w:t xml:space="preserve"> </w:t>
+      </w:r>
+      <w:r>
+        <w:rPr>
+          <w:sz w:val="24"/>
+          <w:szCs w:val="24"/>
+        </w:rPr>
+        <w:t xml:space="preserve">Función que crea una lista y hace que se genere una lista que contenga los Usuarios. Aquí </w:t>
+      </w:r>
+      <w:r>
+        <w:rPr>
+          <w:sz w:val="24"/>
+          <w:szCs w:val="24"/>
+        </w:rPr>
+        <w:t xml:space="preserve">se establece la variable </w:t>
+      </w:r>
+      <w:r>
+        <w:rPr>
+          <w:sz w:val="24"/>
+          <w:szCs w:val="24"/>
+        </w:rPr>
+        <w:lastRenderedPageBreak/>
+        <w:t xml:space="preserve">(conexión) para hacer referencia a la clase </w:t>
+      </w:r>
+      <w:proofErr w:type="spellStart"/>
+      <w:r>
+        <w:rPr>
+          <w:sz w:val="24"/>
+          <w:szCs w:val="24"/>
+        </w:rPr>
+        <w:t>ConexionDB</w:t>
+      </w:r>
+      <w:proofErr w:type="spellEnd"/>
+      <w:r>
+        <w:rPr>
+          <w:sz w:val="24"/>
+          <w:szCs w:val="24"/>
+        </w:rPr>
+        <w:t>, la lista vacía “</w:t>
+      </w:r>
+      <w:r>
+        <w:rPr>
+          <w:sz w:val="24"/>
+          <w:szCs w:val="24"/>
+        </w:rPr>
+        <w:t>listarCondicionLogin2</w:t>
+      </w:r>
+      <w:r>
+        <w:rPr>
+          <w:sz w:val="24"/>
+          <w:szCs w:val="24"/>
+        </w:rPr>
+        <w:t>”, la cual será llenada con la información traída desde la base de datos, gracias al método “</w:t>
+      </w:r>
+      <w:proofErr w:type="spellStart"/>
+      <w:r>
+        <w:rPr>
+          <w:sz w:val="24"/>
+          <w:szCs w:val="24"/>
+        </w:rPr>
+        <w:t>fetchall</w:t>
+      </w:r>
+      <w:proofErr w:type="spellEnd"/>
+      <w:r>
+        <w:rPr>
+          <w:sz w:val="24"/>
+          <w:szCs w:val="24"/>
+        </w:rPr>
+        <w:t>”, y por último la variable “</w:t>
+      </w:r>
+      <w:proofErr w:type="spellStart"/>
+      <w:r>
+        <w:rPr>
+          <w:sz w:val="24"/>
+          <w:szCs w:val="24"/>
+        </w:rPr>
+        <w:t>sql</w:t>
+      </w:r>
+      <w:proofErr w:type="spellEnd"/>
+      <w:r>
+        <w:rPr>
+          <w:sz w:val="24"/>
+          <w:szCs w:val="24"/>
+        </w:rPr>
+        <w:t xml:space="preserve">” que hace referencia al parámetro </w:t>
+      </w:r>
+      <w:r>
+        <w:rPr>
+          <w:sz w:val="24"/>
+          <w:szCs w:val="24"/>
+        </w:rPr>
+        <w:t xml:space="preserve">Usuario. </w:t>
+      </w:r>
+      <w:r>
+        <w:rPr>
+          <w:sz w:val="24"/>
+          <w:szCs w:val="24"/>
+        </w:rPr>
+        <w:t>Posteriormente se ejecutará la variable “</w:t>
+      </w:r>
+      <w:proofErr w:type="spellStart"/>
+      <w:r>
+        <w:rPr>
+          <w:sz w:val="24"/>
+          <w:szCs w:val="24"/>
+        </w:rPr>
+        <w:t>sql</w:t>
+      </w:r>
+      <w:proofErr w:type="spellEnd"/>
+      <w:r>
+        <w:rPr>
+          <w:sz w:val="24"/>
+          <w:szCs w:val="24"/>
+        </w:rPr>
+        <w:t>” y se cerrará la conexión con la base de datos con los métodos “</w:t>
+      </w:r>
+      <w:proofErr w:type="spellStart"/>
+      <w:r>
+        <w:rPr>
+          <w:sz w:val="24"/>
+          <w:szCs w:val="24"/>
+        </w:rPr>
+        <w:t>execute</w:t>
+      </w:r>
+      <w:proofErr w:type="spellEnd"/>
+      <w:r>
+        <w:rPr>
+          <w:sz w:val="24"/>
+          <w:szCs w:val="24"/>
+        </w:rPr>
+        <w:t>” y “</w:t>
+      </w:r>
+      <w:proofErr w:type="spellStart"/>
+      <w:r>
+        <w:rPr>
+          <w:sz w:val="24"/>
+          <w:szCs w:val="24"/>
+        </w:rPr>
+        <w:t>cerrarConexion</w:t>
+      </w:r>
+      <w:proofErr w:type="spellEnd"/>
+      <w:r>
+        <w:rPr>
+          <w:sz w:val="24"/>
+          <w:szCs w:val="24"/>
+        </w:rPr>
+        <w:t>” respectivamente. Si se ha ejecutado correctamente el proceso, este finalizará, de lo contrario a través del módulo “</w:t>
+      </w:r>
+      <w:proofErr w:type="spellStart"/>
+      <w:r>
+        <w:rPr>
+          <w:sz w:val="24"/>
+          <w:szCs w:val="24"/>
+        </w:rPr>
+        <w:t>messagebox</w:t>
+      </w:r>
+      <w:proofErr w:type="spellEnd"/>
+      <w:r>
+        <w:rPr>
+          <w:sz w:val="24"/>
+          <w:szCs w:val="24"/>
+        </w:rPr>
+        <w:t>”, aparecerá una ventana emergente para indicar que hubo un error en el proceso.</w:t>
+      </w:r>
+    </w:p>
+    <w:p/>
+    <w:p/>
     <w:p/>
     <w:p>
       <w:pPr>
@@ -8963,6 +16761,7 @@
       </w:pPr>
       <w:r>
         <w:rPr>
+          <w:noProof/>
           <w:sz w:val="24"/>
         </w:rPr>
         <w:drawing>
@@ -8989,7 +16788,7 @@
                     <pic:cNvPicPr/>
                   </pic:nvPicPr>
                   <pic:blipFill rotWithShape="1">
-                    <a:blip r:embed="rId31">
+                    <a:blip r:embed="rId37">
                       <a:extLst>
                         <a:ext uri="{28A0092B-C50C-407E-A947-70E740481C1C}">
                           <a14:useLocalDpi xmlns:a14="http://schemas.microsoft.com/office/drawing/2010/main" val="0"/>
@@ -9369,7 +17168,7 @@
                     <pic:cNvPicPr/>
                   </pic:nvPicPr>
                   <pic:blipFill>
-                    <a:blip r:embed="rId32">
+                    <a:blip r:embed="rId38">
                       <a:extLst>
                         <a:ext uri="{28A0092B-C50C-407E-A947-70E740481C1C}">
                           <a14:useLocalDpi xmlns:a14="http://schemas.microsoft.com/office/drawing/2010/main" val="0"/>
@@ -9477,6 +17276,9 @@
         </w:tabs>
       </w:pPr>
       <w:r>
+        <w:rPr>
+          <w:noProof/>
+        </w:rPr>
         <w:drawing>
           <wp:anchor distT="0" distB="0" distL="114300" distR="114300" simplePos="0" relativeHeight="251871744" behindDoc="0" locked="0" layoutInCell="1" allowOverlap="1" wp14:anchorId="38A47E3B" wp14:editId="0087EFC7">
             <wp:simplePos x="0" y="0"/>
@@ -9501,7 +17303,7 @@
                     <pic:cNvPicPr/>
                   </pic:nvPicPr>
                   <pic:blipFill rotWithShape="1">
-                    <a:blip r:embed="rId33">
+                    <a:blip r:embed="rId39">
                       <a:extLst>
                         <a:ext uri="{28A0092B-C50C-407E-A947-70E740481C1C}">
                           <a14:useLocalDpi xmlns:a14="http://schemas.microsoft.com/office/drawing/2010/main" val="0"/>
@@ -9801,7 +17603,7 @@
                     <pic:cNvPicPr/>
                   </pic:nvPicPr>
                   <pic:blipFill rotWithShape="1">
-                    <a:blip r:embed="rId34">
+                    <a:blip r:embed="rId40">
                       <a:extLst>
                         <a:ext uri="{28A0092B-C50C-407E-A947-70E740481C1C}">
                           <a14:useLocalDpi xmlns:a14="http://schemas.microsoft.com/office/drawing/2010/main" val="0"/>
@@ -9926,7 +17728,7 @@
                     <pic:cNvPicPr/>
                   </pic:nvPicPr>
                   <pic:blipFill>
-                    <a:blip r:embed="rId35">
+                    <a:blip r:embed="rId41">
                       <a:extLst>
                         <a:ext uri="{28A0092B-C50C-407E-A947-70E740481C1C}">
                           <a14:useLocalDpi xmlns:a14="http://schemas.microsoft.com/office/drawing/2010/main" val="0"/>
@@ -10183,7 +17985,7 @@
                     <pic:cNvPicPr/>
                   </pic:nvPicPr>
                   <pic:blipFill>
-                    <a:blip r:embed="rId36">
+                    <a:blip r:embed="rId42">
                       <a:extLst>
                         <a:ext uri="{28A0092B-C50C-407E-A947-70E740481C1C}">
                           <a14:useLocalDpi xmlns:a14="http://schemas.microsoft.com/office/drawing/2010/main" val="0"/>
@@ -11219,7 +19021,7 @@
                     <pic:cNvPicPr/>
                   </pic:nvPicPr>
                   <pic:blipFill>
-                    <a:blip r:embed="rId37" cstate="print">
+                    <a:blip r:embed="rId43" cstate="print">
                       <a:extLst>
                         <a:ext uri="{28A0092B-C50C-407E-A947-70E740481C1C}">
                           <a14:useLocalDpi xmlns:a14="http://schemas.microsoft.com/office/drawing/2010/main" val="0"/>
@@ -11348,7 +19150,7 @@
                     <pic:cNvPicPr/>
                   </pic:nvPicPr>
                   <pic:blipFill>
-                    <a:blip r:embed="rId38">
+                    <a:blip r:embed="rId44">
                       <a:extLst>
                         <a:ext uri="{28A0092B-C50C-407E-A947-70E740481C1C}">
                           <a14:useLocalDpi xmlns:a14="http://schemas.microsoft.com/office/drawing/2010/main" val="0"/>
@@ -11425,7 +19227,7 @@
                     <pic:cNvPicPr/>
                   </pic:nvPicPr>
                   <pic:blipFill>
-                    <a:blip r:embed="rId39">
+                    <a:blip r:embed="rId45">
                       <a:extLst>
                         <a:ext uri="{28A0092B-C50C-407E-A947-70E740481C1C}">
                           <a14:useLocalDpi xmlns:a14="http://schemas.microsoft.com/office/drawing/2010/main" val="0"/>
@@ -11773,6 +19575,7 @@
             <w:id w:val="111145805"/>
             <w:bibliography/>
           </w:sdtPr>
+          <w:sdtEndPr/>
           <w:sdtContent>
             <w:p>
               <w:pPr>
@@ -14089,7 +21892,7 @@
 </file>
 
 <file path=word/endnotes.xml><?xml version="1.0" encoding="utf-8"?>
-<w:endnotes xmlns:wpc="http://schemas.microsoft.com/office/word/2010/wordprocessingCanvas" xmlns:cx="http://schemas.microsoft.com/office/drawing/2014/chartex" xmlns:cx1="http://schemas.microsoft.com/office/drawing/2015/9/8/chartex" xmlns:cx2="http://schemas.microsoft.com/office/drawing/2015/10/21/chartex" xmlns:cx3="http://schemas.microsoft.com/office/drawing/2016/5/9/chartex" xmlns:cx4="http://schemas.microsoft.com/office/drawing/2016/5/10/chartex" xmlns:cx5="http://schemas.microsoft.com/office/drawing/2016/5/11/chartex" xmlns:cx6="http://schemas.microsoft.com/office/drawing/2016/5/12/chartex" xmlns:cx7="http://schemas.microsoft.com/office/drawing/2016/5/13/chartex" xmlns:cx8="http://schemas.microsoft.com/office/drawing/2016/5/14/chartex" xmlns:mc="http://schemas.openxmlformats.org/markup-compatibility/2006" xmlns:aink="http://schemas.microsoft.com/office/drawing/2016/ink" xmlns:am3d="http://schemas.microsoft.com/office/drawing/2017/model3d" xmlns:o="urn:schemas-microsoft-com:office:office" xmlns:oel="http://schemas.microsoft.com/office/2019/extlst" xmlns:r="http://schemas.openxmlformats.org/officeDocument/2006/relationships" xmlns:m="http://schemas.openxmlformats.org/officeDocument/2006/math" xmlns:v="urn:schemas-microsoft-com:vml" xmlns:wp14="http://schemas.microsoft.com/office/word/2010/wordprocessingDrawing" xmlns:wp="http://schemas.openxmlformats.org/drawingml/2006/wordprocessingDrawing" xmlns:w10="urn:schemas-microsoft-com:office:word" xmlns:w="http://schemas.openxmlformats.org/wordprocessingml/2006/main" xmlns:w14="http://schemas.microsoft.com/office/word/2010/wordml" xmlns:w15="http://schemas.microsoft.com/office/word/2012/wordml" xmlns:w16cex="http://schemas.microsoft.com/office/word/2018/wordml/cex" xmlns:w16cid="http://schemas.microsoft.com/office/word/2016/wordml/cid" xmlns:w16="http://schemas.microsoft.com/office/word/2018/wordml" xmlns:w16sdtdh="http://schemas.microsoft.com/office/word/2020/wordml/sdtdatahash" xmlns:w16se="http://schemas.microsoft.com/office/word/2015/wordml/symex" xmlns:wpg="http://schemas.microsoft.com/office/word/2010/wordprocessingGroup" xmlns:wpi="http://schemas.microsoft.com/office/word/2010/wordprocessingInk" xmlns:wne="http://schemas.microsoft.com/office/word/2006/wordml" xmlns:wps="http://schemas.microsoft.com/office/word/2010/wordprocessingShape" mc:Ignorable="w14 w15 w16se w16cid w16 w16cex w16sdtdh wp14">
+<w:endnotes xmlns:wpc="http://schemas.microsoft.com/office/word/2010/wordprocessingCanvas" xmlns:cx="http://schemas.microsoft.com/office/drawing/2014/chartex" xmlns:cx1="http://schemas.microsoft.com/office/drawing/2015/9/8/chartex" xmlns:cx2="http://schemas.microsoft.com/office/drawing/2015/10/21/chartex" xmlns:cx3="http://schemas.microsoft.com/office/drawing/2016/5/9/chartex" xmlns:cx4="http://schemas.microsoft.com/office/drawing/2016/5/10/chartex" xmlns:cx5="http://schemas.microsoft.com/office/drawing/2016/5/11/chartex" xmlns:cx6="http://schemas.microsoft.com/office/drawing/2016/5/12/chartex" xmlns:cx7="http://schemas.microsoft.com/office/drawing/2016/5/13/chartex" xmlns:cx8="http://schemas.microsoft.com/office/drawing/2016/5/14/chartex" xmlns:mc="http://schemas.openxmlformats.org/markup-compatibility/2006" xmlns:aink="http://schemas.microsoft.com/office/drawing/2016/ink" xmlns:am3d="http://schemas.microsoft.com/office/drawing/2017/model3d" xmlns:o="urn:schemas-microsoft-com:office:office" xmlns:r="http://schemas.openxmlformats.org/officeDocument/2006/relationships" xmlns:m="http://schemas.openxmlformats.org/officeDocument/2006/math" xmlns:v="urn:schemas-microsoft-com:vml" xmlns:wp14="http://schemas.microsoft.com/office/word/2010/wordprocessingDrawing" xmlns:wp="http://schemas.openxmlformats.org/drawingml/2006/wordprocessingDrawing" xmlns:w10="urn:schemas-microsoft-com:office:word" xmlns:w="http://schemas.openxmlformats.org/wordprocessingml/2006/main" xmlns:w14="http://schemas.microsoft.com/office/word/2010/wordml" xmlns:w15="http://schemas.microsoft.com/office/word/2012/wordml" xmlns:w16cex="http://schemas.microsoft.com/office/word/2018/wordml/cex" xmlns:w16cid="http://schemas.microsoft.com/office/word/2016/wordml/cid" xmlns:w16="http://schemas.microsoft.com/office/word/2018/wordml" xmlns:w16sdtdh="http://schemas.microsoft.com/office/word/2020/wordml/sdtdatahash" xmlns:w16se="http://schemas.microsoft.com/office/word/2015/wordml/symex" xmlns:wpg="http://schemas.microsoft.com/office/word/2010/wordprocessingGroup" xmlns:wpi="http://schemas.microsoft.com/office/word/2010/wordprocessingInk" xmlns:wne="http://schemas.microsoft.com/office/word/2006/wordml" xmlns:wps="http://schemas.microsoft.com/office/word/2010/wordprocessingShape" mc:Ignorable="w14 w15 w16se w16cid w16 w16cex w16sdtdh wp14">
   <w:endnote w:type="separator" w:id="-1">
     <w:p>
       <w:r>
@@ -14108,7 +21911,7 @@
 </file>
 
 <file path=word/footer1.xml><?xml version="1.0" encoding="utf-8"?>
-<w:ftr xmlns:wpc="http://schemas.microsoft.com/office/word/2010/wordprocessingCanvas" xmlns:cx="http://schemas.microsoft.com/office/drawing/2014/chartex" xmlns:cx1="http://schemas.microsoft.com/office/drawing/2015/9/8/chartex" xmlns:cx2="http://schemas.microsoft.com/office/drawing/2015/10/21/chartex" xmlns:cx3="http://schemas.microsoft.com/office/drawing/2016/5/9/chartex" xmlns:cx4="http://schemas.microsoft.com/office/drawing/2016/5/10/chartex" xmlns:cx5="http://schemas.microsoft.com/office/drawing/2016/5/11/chartex" xmlns:cx6="http://schemas.microsoft.com/office/drawing/2016/5/12/chartex" xmlns:cx7="http://schemas.microsoft.com/office/drawing/2016/5/13/chartex" xmlns:cx8="http://schemas.microsoft.com/office/drawing/2016/5/14/chartex" xmlns:mc="http://schemas.openxmlformats.org/markup-compatibility/2006" xmlns:aink="http://schemas.microsoft.com/office/drawing/2016/ink" xmlns:am3d="http://schemas.microsoft.com/office/drawing/2017/model3d" xmlns:o="urn:schemas-microsoft-com:office:office" xmlns:oel="http://schemas.microsoft.com/office/2019/extlst" xmlns:r="http://schemas.openxmlformats.org/officeDocument/2006/relationships" xmlns:m="http://schemas.openxmlformats.org/officeDocument/2006/math" xmlns:v="urn:schemas-microsoft-com:vml" xmlns:wp14="http://schemas.microsoft.com/office/word/2010/wordprocessingDrawing" xmlns:wp="http://schemas.openxmlformats.org/drawingml/2006/wordprocessingDrawing" xmlns:w10="urn:schemas-microsoft-com:office:word" xmlns:w="http://schemas.openxmlformats.org/wordprocessingml/2006/main" xmlns:w14="http://schemas.microsoft.com/office/word/2010/wordml" xmlns:w15="http://schemas.microsoft.com/office/word/2012/wordml" xmlns:w16cex="http://schemas.microsoft.com/office/word/2018/wordml/cex" xmlns:w16cid="http://schemas.microsoft.com/office/word/2016/wordml/cid" xmlns:w16="http://schemas.microsoft.com/office/word/2018/wordml" xmlns:w16sdtdh="http://schemas.microsoft.com/office/word/2020/wordml/sdtdatahash" xmlns:w16se="http://schemas.microsoft.com/office/word/2015/wordml/symex" xmlns:wpg="http://schemas.microsoft.com/office/word/2010/wordprocessingGroup" xmlns:wpi="http://schemas.microsoft.com/office/word/2010/wordprocessingInk" xmlns:wne="http://schemas.microsoft.com/office/word/2006/wordml" xmlns:wps="http://schemas.microsoft.com/office/word/2010/wordprocessingShape" mc:Ignorable="w14 w15 w16se w16cid w16 w16cex w16sdtdh wp14">
+<w:ftr xmlns:wpc="http://schemas.microsoft.com/office/word/2010/wordprocessingCanvas" xmlns:cx="http://schemas.microsoft.com/office/drawing/2014/chartex" xmlns:cx1="http://schemas.microsoft.com/office/drawing/2015/9/8/chartex" xmlns:cx2="http://schemas.microsoft.com/office/drawing/2015/10/21/chartex" xmlns:cx3="http://schemas.microsoft.com/office/drawing/2016/5/9/chartex" xmlns:cx4="http://schemas.microsoft.com/office/drawing/2016/5/10/chartex" xmlns:cx5="http://schemas.microsoft.com/office/drawing/2016/5/11/chartex" xmlns:cx6="http://schemas.microsoft.com/office/drawing/2016/5/12/chartex" xmlns:cx7="http://schemas.microsoft.com/office/drawing/2016/5/13/chartex" xmlns:cx8="http://schemas.microsoft.com/office/drawing/2016/5/14/chartex" xmlns:mc="http://schemas.openxmlformats.org/markup-compatibility/2006" xmlns:aink="http://schemas.microsoft.com/office/drawing/2016/ink" xmlns:am3d="http://schemas.microsoft.com/office/drawing/2017/model3d" xmlns:o="urn:schemas-microsoft-com:office:office" xmlns:r="http://schemas.openxmlformats.org/officeDocument/2006/relationships" xmlns:m="http://schemas.openxmlformats.org/officeDocument/2006/math" xmlns:v="urn:schemas-microsoft-com:vml" xmlns:wp14="http://schemas.microsoft.com/office/word/2010/wordprocessingDrawing" xmlns:wp="http://schemas.openxmlformats.org/drawingml/2006/wordprocessingDrawing" xmlns:w10="urn:schemas-microsoft-com:office:word" xmlns:w="http://schemas.openxmlformats.org/wordprocessingml/2006/main" xmlns:w14="http://schemas.microsoft.com/office/word/2010/wordml" xmlns:w15="http://schemas.microsoft.com/office/word/2012/wordml" xmlns:w16cex="http://schemas.microsoft.com/office/word/2018/wordml/cex" xmlns:w16cid="http://schemas.microsoft.com/office/word/2016/wordml/cid" xmlns:w16="http://schemas.microsoft.com/office/word/2018/wordml" xmlns:w16sdtdh="http://schemas.microsoft.com/office/word/2020/wordml/sdtdatahash" xmlns:w16se="http://schemas.microsoft.com/office/word/2015/wordml/symex" xmlns:wpg="http://schemas.microsoft.com/office/word/2010/wordprocessingGroup" xmlns:wpi="http://schemas.microsoft.com/office/word/2010/wordprocessingInk" xmlns:wne="http://schemas.microsoft.com/office/word/2006/wordml" xmlns:wps="http://schemas.microsoft.com/office/word/2010/wordprocessingShape" mc:Ignorable="w14 w15 w16se w16cid w16 w16cex w16sdtdh wp14">
   <w:p>
     <w:pPr>
       <w:pStyle w:val="Textoindependiente"/>
@@ -14277,7 +22080,7 @@
               <v:stroke joinstyle="miter"/>
               <v:path gradientshapeok="t" o:connecttype="rect"/>
             </v:shapetype>
-            <v:shape id="Text Box 3" o:spid="_x0000_s1031" type="#_x0000_t202" style="position:absolute;margin-left:517.95pt;margin-top:730.15pt;width:12pt;height:15.3pt;z-index:-251656192;visibility:visible;mso-wrap-style:square;mso-width-percent:0;mso-height-percent:0;mso-wrap-distance-left:9pt;mso-wrap-distance-top:0;mso-wrap-distance-right:9pt;mso-wrap-distance-bottom:0;mso-position-horizontal:absolute;mso-position-horizontal-relative:page;mso-position-vertical:absolute;mso-position-vertical-relative:page;mso-width-percent:0;mso-height-percent:0;mso-width-relative:page;mso-height-relative:page;v-text-anchor:top" o:gfxdata="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" filled="f" stroked="f">
+            <v:shape id="Text Box 3" o:spid="_x0000_s1031" type="#_x0000_t202" style="position:absolute;margin-left:517.95pt;margin-top:730.15pt;width:12pt;height:15.3pt;z-index:-251656192;visibility:visible;mso-wrap-style:square;mso-width-percent:0;mso-height-percent:0;mso-wrap-distance-left:9pt;mso-wrap-distance-top:0;mso-wrap-distance-right:9pt;mso-wrap-distance-bottom:0;mso-position-horizontal:absolute;mso-position-horizontal-relative:page;mso-position-vertical:absolute;mso-position-vertical-relative:page;mso-width-percent:0;mso-height-percent:0;mso-width-relative:page;mso-height-relative:page;v-text-anchor:top" o:gfxdata="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" filled="f" stroked="f">
               <v:textbox inset="0,0,0,0">
                 <w:txbxContent>
                   <w:p>
@@ -14318,7 +22121,7 @@
 </file>
 
 <file path=word/footer2.xml><?xml version="1.0" encoding="utf-8"?>
-<w:ftr xmlns:wpc="http://schemas.microsoft.com/office/word/2010/wordprocessingCanvas" xmlns:cx="http://schemas.microsoft.com/office/drawing/2014/chartex" xmlns:cx1="http://schemas.microsoft.com/office/drawing/2015/9/8/chartex" xmlns:cx2="http://schemas.microsoft.com/office/drawing/2015/10/21/chartex" xmlns:cx3="http://schemas.microsoft.com/office/drawing/2016/5/9/chartex" xmlns:cx4="http://schemas.microsoft.com/office/drawing/2016/5/10/chartex" xmlns:cx5="http://schemas.microsoft.com/office/drawing/2016/5/11/chartex" xmlns:cx6="http://schemas.microsoft.com/office/drawing/2016/5/12/chartex" xmlns:cx7="http://schemas.microsoft.com/office/drawing/2016/5/13/chartex" xmlns:cx8="http://schemas.microsoft.com/office/drawing/2016/5/14/chartex" xmlns:mc="http://schemas.openxmlformats.org/markup-compatibility/2006" xmlns:aink="http://schemas.microsoft.com/office/drawing/2016/ink" xmlns:am3d="http://schemas.microsoft.com/office/drawing/2017/model3d" xmlns:o="urn:schemas-microsoft-com:office:office" xmlns:oel="http://schemas.microsoft.com/office/2019/extlst" xmlns:r="http://schemas.openxmlformats.org/officeDocument/2006/relationships" xmlns:m="http://schemas.openxmlformats.org/officeDocument/2006/math" xmlns:v="urn:schemas-microsoft-com:vml" xmlns:wp14="http://schemas.microsoft.com/office/word/2010/wordprocessingDrawing" xmlns:wp="http://schemas.openxmlformats.org/drawingml/2006/wordprocessingDrawing" xmlns:w10="urn:schemas-microsoft-com:office:word" xmlns:w="http://schemas.openxmlformats.org/wordprocessingml/2006/main" xmlns:w14="http://schemas.microsoft.com/office/word/2010/wordml" xmlns:w15="http://schemas.microsoft.com/office/word/2012/wordml" xmlns:w16cex="http://schemas.microsoft.com/office/word/2018/wordml/cex" xmlns:w16cid="http://schemas.microsoft.com/office/word/2016/wordml/cid" xmlns:w16="http://schemas.microsoft.com/office/word/2018/wordml" xmlns:w16sdtdh="http://schemas.microsoft.com/office/word/2020/wordml/sdtdatahash" xmlns:w16se="http://schemas.microsoft.com/office/word/2015/wordml/symex" xmlns:wpg="http://schemas.microsoft.com/office/word/2010/wordprocessingGroup" xmlns:wpi="http://schemas.microsoft.com/office/word/2010/wordprocessingInk" xmlns:wne="http://schemas.microsoft.com/office/word/2006/wordml" xmlns:wps="http://schemas.microsoft.com/office/word/2010/wordprocessingShape" mc:Ignorable="w14 w15 w16se w16cid w16 w16cex w16sdtdh wp14">
+<w:ftr xmlns:wpc="http://schemas.microsoft.com/office/word/2010/wordprocessingCanvas" xmlns:cx="http://schemas.microsoft.com/office/drawing/2014/chartex" xmlns:cx1="http://schemas.microsoft.com/office/drawing/2015/9/8/chartex" xmlns:cx2="http://schemas.microsoft.com/office/drawing/2015/10/21/chartex" xmlns:cx3="http://schemas.microsoft.com/office/drawing/2016/5/9/chartex" xmlns:cx4="http://schemas.microsoft.com/office/drawing/2016/5/10/chartex" xmlns:cx5="http://schemas.microsoft.com/office/drawing/2016/5/11/chartex" xmlns:cx6="http://schemas.microsoft.com/office/drawing/2016/5/12/chartex" xmlns:cx7="http://schemas.microsoft.com/office/drawing/2016/5/13/chartex" xmlns:cx8="http://schemas.microsoft.com/office/drawing/2016/5/14/chartex" xmlns:mc="http://schemas.openxmlformats.org/markup-compatibility/2006" xmlns:aink="http://schemas.microsoft.com/office/drawing/2016/ink" xmlns:am3d="http://schemas.microsoft.com/office/drawing/2017/model3d" xmlns:o="urn:schemas-microsoft-com:office:office" xmlns:r="http://schemas.openxmlformats.org/officeDocument/2006/relationships" xmlns:m="http://schemas.openxmlformats.org/officeDocument/2006/math" xmlns:v="urn:schemas-microsoft-com:vml" xmlns:wp14="http://schemas.microsoft.com/office/word/2010/wordprocessingDrawing" xmlns:wp="http://schemas.openxmlformats.org/drawingml/2006/wordprocessingDrawing" xmlns:w10="urn:schemas-microsoft-com:office:word" xmlns:w="http://schemas.openxmlformats.org/wordprocessingml/2006/main" xmlns:w14="http://schemas.microsoft.com/office/word/2010/wordml" xmlns:w15="http://schemas.microsoft.com/office/word/2012/wordml" xmlns:w16cex="http://schemas.microsoft.com/office/word/2018/wordml/cex" xmlns:w16cid="http://schemas.microsoft.com/office/word/2016/wordml/cid" xmlns:w16="http://schemas.microsoft.com/office/word/2018/wordml" xmlns:w16sdtdh="http://schemas.microsoft.com/office/word/2020/wordml/sdtdatahash" xmlns:w16se="http://schemas.microsoft.com/office/word/2015/wordml/symex" xmlns:wpg="http://schemas.microsoft.com/office/word/2010/wordprocessingGroup" xmlns:wpi="http://schemas.microsoft.com/office/word/2010/wordprocessingInk" xmlns:wne="http://schemas.microsoft.com/office/word/2006/wordml" xmlns:wps="http://schemas.microsoft.com/office/word/2010/wordprocessingShape" mc:Ignorable="w14 w15 w16se w16cid w16 w16cex w16sdtdh wp14">
   <w:p>
     <w:pPr>
       <w:pStyle w:val="Textoindependiente"/>
@@ -14438,7 +22241,7 @@
               <v:stroke joinstyle="miter"/>
               <v:path gradientshapeok="t" o:connecttype="rect"/>
             </v:shapetype>
-            <v:shape id="Text Box 1" o:spid="_x0000_s1033" type="#_x0000_t202" style="position:absolute;margin-left:506.4pt;margin-top:729.6pt;width:18.6pt;height:15.3pt;z-index:-251654144;visibility:visible;mso-wrap-style:square;mso-width-percent:0;mso-height-percent:0;mso-wrap-distance-left:9pt;mso-wrap-distance-top:0;mso-wrap-distance-right:9pt;mso-wrap-distance-bottom:0;mso-position-horizontal:absolute;mso-position-horizontal-relative:page;mso-position-vertical:absolute;mso-position-vertical-relative:page;mso-width-percent:0;mso-height-percent:0;mso-width-relative:page;mso-height-relative:page;v-text-anchor:top" o:gfxdata="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" filled="f" stroked="f">
+            <v:shape id="Text Box 1" o:spid="_x0000_s1033" type="#_x0000_t202" style="position:absolute;margin-left:506.4pt;margin-top:729.6pt;width:18.6pt;height:15.3pt;z-index:-251654144;visibility:visible;mso-wrap-style:square;mso-width-percent:0;mso-height-percent:0;mso-wrap-distance-left:9pt;mso-wrap-distance-top:0;mso-wrap-distance-right:9pt;mso-wrap-distance-bottom:0;mso-position-horizontal:absolute;mso-position-horizontal-relative:page;mso-position-vertical:absolute;mso-position-vertical-relative:page;mso-width-percent:0;mso-height-percent:0;mso-width-relative:page;mso-height-relative:page;v-text-anchor:top" o:gfxdata="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" filled="f" stroked="f">
               <v:textbox inset="0,0,0,0">
                 <w:txbxContent>
                   <w:p>
@@ -14528,7 +22331,7 @@
 </file>
 
 <file path=word/footnotes.xml><?xml version="1.0" encoding="utf-8"?>
-<w:footnotes xmlns:wpc="http://schemas.microsoft.com/office/word/2010/wordprocessingCanvas" xmlns:cx="http://schemas.microsoft.com/office/drawing/2014/chartex" xmlns:cx1="http://schemas.microsoft.com/office/drawing/2015/9/8/chartex" xmlns:cx2="http://schemas.microsoft.com/office/drawing/2015/10/21/chartex" xmlns:cx3="http://schemas.microsoft.com/office/drawing/2016/5/9/chartex" xmlns:cx4="http://schemas.microsoft.com/office/drawing/2016/5/10/chartex" xmlns:cx5="http://schemas.microsoft.com/office/drawing/2016/5/11/chartex" xmlns:cx6="http://schemas.microsoft.com/office/drawing/2016/5/12/chartex" xmlns:cx7="http://schemas.microsoft.com/office/drawing/2016/5/13/chartex" xmlns:cx8="http://schemas.microsoft.com/office/drawing/2016/5/14/chartex" xmlns:mc="http://schemas.openxmlformats.org/markup-compatibility/2006" xmlns:aink="http://schemas.microsoft.com/office/drawing/2016/ink" xmlns:am3d="http://schemas.microsoft.com/office/drawing/2017/model3d" xmlns:o="urn:schemas-microsoft-com:office:office" xmlns:oel="http://schemas.microsoft.com/office/2019/extlst" xmlns:r="http://schemas.openxmlformats.org/officeDocument/2006/relationships" xmlns:m="http://schemas.openxmlformats.org/officeDocument/2006/math" xmlns:v="urn:schemas-microsoft-com:vml" xmlns:wp14="http://schemas.microsoft.com/office/word/2010/wordprocessingDrawing" xmlns:wp="http://schemas.openxmlformats.org/drawingml/2006/wordprocessingDrawing" xmlns:w10="urn:schemas-microsoft-com:office:word" xmlns:w="http://schemas.openxmlformats.org/wordprocessingml/2006/main" xmlns:w14="http://schemas.microsoft.com/office/word/2010/wordml" xmlns:w15="http://schemas.microsoft.com/office/word/2012/wordml" xmlns:w16cex="http://schemas.microsoft.com/office/word/2018/wordml/cex" xmlns:w16cid="http://schemas.microsoft.com/office/word/2016/wordml/cid" xmlns:w16="http://schemas.microsoft.com/office/word/2018/wordml" xmlns:w16sdtdh="http://schemas.microsoft.com/office/word/2020/wordml/sdtdatahash" xmlns:w16se="http://schemas.microsoft.com/office/word/2015/wordml/symex" xmlns:wpg="http://schemas.microsoft.com/office/word/2010/wordprocessingGroup" xmlns:wpi="http://schemas.microsoft.com/office/word/2010/wordprocessingInk" xmlns:wne="http://schemas.microsoft.com/office/word/2006/wordml" xmlns:wps="http://schemas.microsoft.com/office/word/2010/wordprocessingShape" mc:Ignorable="w14 w15 w16se w16cid w16 w16cex w16sdtdh wp14">
+<w:footnotes xmlns:wpc="http://schemas.microsoft.com/office/word/2010/wordprocessingCanvas" xmlns:cx="http://schemas.microsoft.com/office/drawing/2014/chartex" xmlns:cx1="http://schemas.microsoft.com/office/drawing/2015/9/8/chartex" xmlns:cx2="http://schemas.microsoft.com/office/drawing/2015/10/21/chartex" xmlns:cx3="http://schemas.microsoft.com/office/drawing/2016/5/9/chartex" xmlns:cx4="http://schemas.microsoft.com/office/drawing/2016/5/10/chartex" xmlns:cx5="http://schemas.microsoft.com/office/drawing/2016/5/11/chartex" xmlns:cx6="http://schemas.microsoft.com/office/drawing/2016/5/12/chartex" xmlns:cx7="http://schemas.microsoft.com/office/drawing/2016/5/13/chartex" xmlns:cx8="http://schemas.microsoft.com/office/drawing/2016/5/14/chartex" xmlns:mc="http://schemas.openxmlformats.org/markup-compatibility/2006" xmlns:aink="http://schemas.microsoft.com/office/drawing/2016/ink" xmlns:am3d="http://schemas.microsoft.com/office/drawing/2017/model3d" xmlns:o="urn:schemas-microsoft-com:office:office" xmlns:r="http://schemas.openxmlformats.org/officeDocument/2006/relationships" xmlns:m="http://schemas.openxmlformats.org/officeDocument/2006/math" xmlns:v="urn:schemas-microsoft-com:vml" xmlns:wp14="http://schemas.microsoft.com/office/word/2010/wordprocessingDrawing" xmlns:wp="http://schemas.openxmlformats.org/drawingml/2006/wordprocessingDrawing" xmlns:w10="urn:schemas-microsoft-com:office:word" xmlns:w="http://schemas.openxmlformats.org/wordprocessingml/2006/main" xmlns:w14="http://schemas.microsoft.com/office/word/2010/wordml" xmlns:w15="http://schemas.microsoft.com/office/word/2012/wordml" xmlns:w16cex="http://schemas.microsoft.com/office/word/2018/wordml/cex" xmlns:w16cid="http://schemas.microsoft.com/office/word/2016/wordml/cid" xmlns:w16="http://schemas.microsoft.com/office/word/2018/wordml" xmlns:w16sdtdh="http://schemas.microsoft.com/office/word/2020/wordml/sdtdatahash" xmlns:w16se="http://schemas.microsoft.com/office/word/2015/wordml/symex" xmlns:wpg="http://schemas.microsoft.com/office/word/2010/wordprocessingGroup" xmlns:wpi="http://schemas.microsoft.com/office/word/2010/wordprocessingInk" xmlns:wne="http://schemas.microsoft.com/office/word/2006/wordml" xmlns:wps="http://schemas.microsoft.com/office/word/2010/wordprocessingShape" mc:Ignorable="w14 w15 w16se w16cid w16 w16cex w16sdtdh wp14">
   <w:footnote w:type="separator" w:id="-1">
     <w:p>
       <w:r>
@@ -14547,7 +22350,7 @@
 </file>
 
 <file path=word/header1.xml><?xml version="1.0" encoding="utf-8"?>
-<w:hdr xmlns:wpc="http://schemas.microsoft.com/office/word/2010/wordprocessingCanvas" xmlns:cx="http://schemas.microsoft.com/office/drawing/2014/chartex" xmlns:cx1="http://schemas.microsoft.com/office/drawing/2015/9/8/chartex" xmlns:cx2="http://schemas.microsoft.com/office/drawing/2015/10/21/chartex" xmlns:cx3="http://schemas.microsoft.com/office/drawing/2016/5/9/chartex" xmlns:cx4="http://schemas.microsoft.com/office/drawing/2016/5/10/chartex" xmlns:cx5="http://schemas.microsoft.com/office/drawing/2016/5/11/chartex" xmlns:cx6="http://schemas.microsoft.com/office/drawing/2016/5/12/chartex" xmlns:cx7="http://schemas.microsoft.com/office/drawing/2016/5/13/chartex" xmlns:cx8="http://schemas.microsoft.com/office/drawing/2016/5/14/chartex" xmlns:mc="http://schemas.openxmlformats.org/markup-compatibility/2006" xmlns:aink="http://schemas.microsoft.com/office/drawing/2016/ink" xmlns:am3d="http://schemas.microsoft.com/office/drawing/2017/model3d" xmlns:o="urn:schemas-microsoft-com:office:office" xmlns:oel="http://schemas.microsoft.com/office/2019/extlst" xmlns:r="http://schemas.openxmlformats.org/officeDocument/2006/relationships" xmlns:m="http://schemas.openxmlformats.org/officeDocument/2006/math" xmlns:v="urn:schemas-microsoft-com:vml" xmlns:wp14="http://schemas.microsoft.com/office/word/2010/wordprocessingDrawing" xmlns:wp="http://schemas.openxmlformats.org/drawingml/2006/wordprocessingDrawing" xmlns:w10="urn:schemas-microsoft-com:office:word" xmlns:w="http://schemas.openxmlformats.org/wordprocessingml/2006/main" xmlns:w14="http://schemas.microsoft.com/office/word/2010/wordml" xmlns:w15="http://schemas.microsoft.com/office/word/2012/wordml" xmlns:w16cex="http://schemas.microsoft.com/office/word/2018/wordml/cex" xmlns:w16cid="http://schemas.microsoft.com/office/word/2016/wordml/cid" xmlns:w16="http://schemas.microsoft.com/office/word/2018/wordml" xmlns:w16sdtdh="http://schemas.microsoft.com/office/word/2020/wordml/sdtdatahash" xmlns:w16se="http://schemas.microsoft.com/office/word/2015/wordml/symex" xmlns:wpg="http://schemas.microsoft.com/office/word/2010/wordprocessingGroup" xmlns:wpi="http://schemas.microsoft.com/office/word/2010/wordprocessingInk" xmlns:wne="http://schemas.microsoft.com/office/word/2006/wordml" xmlns:wps="http://schemas.microsoft.com/office/word/2010/wordprocessingShape" mc:Ignorable="w14 w15 w16se w16cid w16 w16cex w16sdtdh wp14">
+<w:hdr xmlns:wpc="http://schemas.microsoft.com/office/word/2010/wordprocessingCanvas" xmlns:cx="http://schemas.microsoft.com/office/drawing/2014/chartex" xmlns:cx1="http://schemas.microsoft.com/office/drawing/2015/9/8/chartex" xmlns:cx2="http://schemas.microsoft.com/office/drawing/2015/10/21/chartex" xmlns:cx3="http://schemas.microsoft.com/office/drawing/2016/5/9/chartex" xmlns:cx4="http://schemas.microsoft.com/office/drawing/2016/5/10/chartex" xmlns:cx5="http://schemas.microsoft.com/office/drawing/2016/5/11/chartex" xmlns:cx6="http://schemas.microsoft.com/office/drawing/2016/5/12/chartex" xmlns:cx7="http://schemas.microsoft.com/office/drawing/2016/5/13/chartex" xmlns:cx8="http://schemas.microsoft.com/office/drawing/2016/5/14/chartex" xmlns:mc="http://schemas.openxmlformats.org/markup-compatibility/2006" xmlns:aink="http://schemas.microsoft.com/office/drawing/2016/ink" xmlns:am3d="http://schemas.microsoft.com/office/drawing/2017/model3d" xmlns:o="urn:schemas-microsoft-com:office:office" xmlns:r="http://schemas.openxmlformats.org/officeDocument/2006/relationships" xmlns:m="http://schemas.openxmlformats.org/officeDocument/2006/math" xmlns:v="urn:schemas-microsoft-com:vml" xmlns:wp14="http://schemas.microsoft.com/office/word/2010/wordprocessingDrawing" xmlns:wp="http://schemas.openxmlformats.org/drawingml/2006/wordprocessingDrawing" xmlns:w10="urn:schemas-microsoft-com:office:word" xmlns:w="http://schemas.openxmlformats.org/wordprocessingml/2006/main" xmlns:w14="http://schemas.microsoft.com/office/word/2010/wordml" xmlns:w15="http://schemas.microsoft.com/office/word/2012/wordml" xmlns:w16cex="http://schemas.microsoft.com/office/word/2018/wordml/cex" xmlns:w16cid="http://schemas.microsoft.com/office/word/2016/wordml/cid" xmlns:w16="http://schemas.microsoft.com/office/word/2018/wordml" xmlns:w16sdtdh="http://schemas.microsoft.com/office/word/2020/wordml/sdtdatahash" xmlns:w16se="http://schemas.microsoft.com/office/word/2015/wordml/symex" xmlns:wpg="http://schemas.microsoft.com/office/word/2010/wordprocessingGroup" xmlns:wpi="http://schemas.microsoft.com/office/word/2010/wordprocessingInk" xmlns:wne="http://schemas.microsoft.com/office/word/2006/wordml" xmlns:wps="http://schemas.microsoft.com/office/word/2010/wordprocessingShape" mc:Ignorable="w14 w15 w16se w16cid w16 w16cex w16sdtdh wp14">
   <w:p>
     <w:pPr>
       <w:pStyle w:val="Textoindependiente"/>
@@ -14750,7 +22553,7 @@
               <v:stroke joinstyle="miter"/>
               <v:path gradientshapeok="t" o:connecttype="rect"/>
             </v:shapetype>
-            <v:shape id="Text Box 4" o:spid="_x0000_s1030" type="#_x0000_t202" style="position:absolute;margin-left:105.05pt;margin-top:50.15pt;width:227pt;height:15.3pt;z-index:-251657216;visibility:visible;mso-wrap-style:square;mso-width-percent:0;mso-height-percent:0;mso-wrap-distance-left:9pt;mso-wrap-distance-top:0;mso-wrap-distance-right:9pt;mso-wrap-distance-bottom:0;mso-position-horizontal:absolute;mso-position-horizontal-relative:page;mso-position-vertical:absolute;mso-position-vertical-relative:page;mso-width-percent:0;mso-height-percent:0;mso-width-relative:page;mso-height-relative:page;v-text-anchor:top" o:gfxdata="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" filled="f" stroked="f">
+            <v:shape id="Text Box 4" o:spid="_x0000_s1030" type="#_x0000_t202" style="position:absolute;margin-left:105.05pt;margin-top:50.15pt;width:227pt;height:15.3pt;z-index:-251657216;visibility:visible;mso-wrap-style:square;mso-width-percent:0;mso-height-percent:0;mso-wrap-distance-left:9pt;mso-wrap-distance-top:0;mso-wrap-distance-right:9pt;mso-wrap-distance-bottom:0;mso-position-horizontal:absolute;mso-position-horizontal-relative:page;mso-position-vertical:absolute;mso-position-vertical-relative:page;mso-width-percent:0;mso-height-percent:0;mso-width-relative:page;mso-height-relative:page;v-text-anchor:top" o:gfxdata="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" filled="f" stroked="f">
               <v:textbox inset="0,0,0,0">
                 <w:txbxContent>
                   <w:p>
@@ -14776,7 +22579,7 @@
 </file>
 
 <file path=word/header2.xml><?xml version="1.0" encoding="utf-8"?>
-<w:hdr xmlns:wpc="http://schemas.microsoft.com/office/word/2010/wordprocessingCanvas" xmlns:cx="http://schemas.microsoft.com/office/drawing/2014/chartex" xmlns:cx1="http://schemas.microsoft.com/office/drawing/2015/9/8/chartex" xmlns:cx2="http://schemas.microsoft.com/office/drawing/2015/10/21/chartex" xmlns:cx3="http://schemas.microsoft.com/office/drawing/2016/5/9/chartex" xmlns:cx4="http://schemas.microsoft.com/office/drawing/2016/5/10/chartex" xmlns:cx5="http://schemas.microsoft.com/office/drawing/2016/5/11/chartex" xmlns:cx6="http://schemas.microsoft.com/office/drawing/2016/5/12/chartex" xmlns:cx7="http://schemas.microsoft.com/office/drawing/2016/5/13/chartex" xmlns:cx8="http://schemas.microsoft.com/office/drawing/2016/5/14/chartex" xmlns:mc="http://schemas.openxmlformats.org/markup-compatibility/2006" xmlns:aink="http://schemas.microsoft.com/office/drawing/2016/ink" xmlns:am3d="http://schemas.microsoft.com/office/drawing/2017/model3d" xmlns:o="urn:schemas-microsoft-com:office:office" xmlns:oel="http://schemas.microsoft.com/office/2019/extlst" xmlns:r="http://schemas.openxmlformats.org/officeDocument/2006/relationships" xmlns:m="http://schemas.openxmlformats.org/officeDocument/2006/math" xmlns:v="urn:schemas-microsoft-com:vml" xmlns:wp14="http://schemas.microsoft.com/office/word/2010/wordprocessingDrawing" xmlns:wp="http://schemas.openxmlformats.org/drawingml/2006/wordprocessingDrawing" xmlns:w10="urn:schemas-microsoft-com:office:word" xmlns:w="http://schemas.openxmlformats.org/wordprocessingml/2006/main" xmlns:w14="http://schemas.microsoft.com/office/word/2010/wordml" xmlns:w15="http://schemas.microsoft.com/office/word/2012/wordml" xmlns:w16cex="http://schemas.microsoft.com/office/word/2018/wordml/cex" xmlns:w16cid="http://schemas.microsoft.com/office/word/2016/wordml/cid" xmlns:w16="http://schemas.microsoft.com/office/word/2018/wordml" xmlns:w16sdtdh="http://schemas.microsoft.com/office/word/2020/wordml/sdtdatahash" xmlns:w16se="http://schemas.microsoft.com/office/word/2015/wordml/symex" xmlns:wpg="http://schemas.microsoft.com/office/word/2010/wordprocessingGroup" xmlns:wpi="http://schemas.microsoft.com/office/word/2010/wordprocessingInk" xmlns:wne="http://schemas.microsoft.com/office/word/2006/wordml" xmlns:wps="http://schemas.microsoft.com/office/word/2010/wordprocessingShape" mc:Ignorable="w14 w15 w16se w16cid w16 w16cex w16sdtdh wp14">
+<w:hdr xmlns:wpc="http://schemas.microsoft.com/office/word/2010/wordprocessingCanvas" xmlns:cx="http://schemas.microsoft.com/office/drawing/2014/chartex" xmlns:cx1="http://schemas.microsoft.com/office/drawing/2015/9/8/chartex" xmlns:cx2="http://schemas.microsoft.com/office/drawing/2015/10/21/chartex" xmlns:cx3="http://schemas.microsoft.com/office/drawing/2016/5/9/chartex" xmlns:cx4="http://schemas.microsoft.com/office/drawing/2016/5/10/chartex" xmlns:cx5="http://schemas.microsoft.com/office/drawing/2016/5/11/chartex" xmlns:cx6="http://schemas.microsoft.com/office/drawing/2016/5/12/chartex" xmlns:cx7="http://schemas.microsoft.com/office/drawing/2016/5/13/chartex" xmlns:cx8="http://schemas.microsoft.com/office/drawing/2016/5/14/chartex" xmlns:mc="http://schemas.openxmlformats.org/markup-compatibility/2006" xmlns:aink="http://schemas.microsoft.com/office/drawing/2016/ink" xmlns:am3d="http://schemas.microsoft.com/office/drawing/2017/model3d" xmlns:o="urn:schemas-microsoft-com:office:office" xmlns:r="http://schemas.openxmlformats.org/officeDocument/2006/relationships" xmlns:m="http://schemas.openxmlformats.org/officeDocument/2006/math" xmlns:v="urn:schemas-microsoft-com:vml" xmlns:wp14="http://schemas.microsoft.com/office/word/2010/wordprocessingDrawing" xmlns:wp="http://schemas.openxmlformats.org/drawingml/2006/wordprocessingDrawing" xmlns:w10="urn:schemas-microsoft-com:office:word" xmlns:w="http://schemas.openxmlformats.org/wordprocessingml/2006/main" xmlns:w14="http://schemas.microsoft.com/office/word/2010/wordml" xmlns:w15="http://schemas.microsoft.com/office/word/2012/wordml" xmlns:w16cex="http://schemas.microsoft.com/office/word/2018/wordml/cex" xmlns:w16cid="http://schemas.microsoft.com/office/word/2016/wordml/cid" xmlns:w16="http://schemas.microsoft.com/office/word/2018/wordml" xmlns:w16sdtdh="http://schemas.microsoft.com/office/word/2020/wordml/sdtdatahash" xmlns:w16se="http://schemas.microsoft.com/office/word/2015/wordml/symex" xmlns:wpg="http://schemas.microsoft.com/office/word/2010/wordprocessingGroup" xmlns:wpi="http://schemas.microsoft.com/office/word/2010/wordprocessingInk" xmlns:wne="http://schemas.microsoft.com/office/word/2006/wordml" xmlns:wps="http://schemas.microsoft.com/office/word/2010/wordprocessingShape" mc:Ignorable="w14 w15 w16se w16cid w16 w16cex w16sdtdh wp14">
   <w:p>
     <w:pPr>
       <w:pStyle w:val="Textoindependiente"/>
@@ -14979,7 +22782,7 @@
               <v:stroke joinstyle="miter"/>
               <v:path gradientshapeok="t" o:connecttype="rect"/>
             </v:shapetype>
-            <v:shape id="Text Box 2" o:spid="_x0000_s1032" type="#_x0000_t202" style="position:absolute;margin-left:110pt;margin-top:47.35pt;width:227pt;height:15.3pt;z-index:-251655168;visibility:visible;mso-wrap-style:square;mso-width-percent:0;mso-height-percent:0;mso-wrap-distance-left:9pt;mso-wrap-distance-top:0;mso-wrap-distance-right:9pt;mso-wrap-distance-bottom:0;mso-position-horizontal:absolute;mso-position-horizontal-relative:page;mso-position-vertical:absolute;mso-position-vertical-relative:page;mso-width-percent:0;mso-height-percent:0;mso-width-relative:page;mso-height-relative:page;v-text-anchor:top" o:gfxdata="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" filled="f" stroked="f">
+            <v:shape id="Text Box 2" o:spid="_x0000_s1032" type="#_x0000_t202" style="position:absolute;margin-left:110pt;margin-top:47.35pt;width:227pt;height:15.3pt;z-index:-251655168;visibility:visible;mso-wrap-style:square;mso-width-percent:0;mso-height-percent:0;mso-wrap-distance-left:9pt;mso-wrap-distance-top:0;mso-wrap-distance-right:9pt;mso-wrap-distance-bottom:0;mso-position-horizontal:absolute;mso-position-horizontal-relative:page;mso-position-vertical:absolute;mso-position-vertical-relative:page;mso-width-percent:0;mso-height-percent:0;mso-width-relative:page;mso-height-relative:page;v-text-anchor:top" o:gfxdata="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" filled="f" stroked="f">
               <v:textbox inset="0,0,0,0">
                 <w:txbxContent>
                   <w:p>
@@ -15005,7 +22808,7 @@
 </file>
 
 <file path=word/numbering.xml><?xml version="1.0" encoding="utf-8"?>
-<w:numbering xmlns:wpc="http://schemas.microsoft.com/office/word/2010/wordprocessingCanvas" xmlns:cx="http://schemas.microsoft.com/office/drawing/2014/chartex" xmlns:cx1="http://schemas.microsoft.com/office/drawing/2015/9/8/chartex" xmlns:cx2="http://schemas.microsoft.com/office/drawing/2015/10/21/chartex" xmlns:cx3="http://schemas.microsoft.com/office/drawing/2016/5/9/chartex" xmlns:cx4="http://schemas.microsoft.com/office/drawing/2016/5/10/chartex" xmlns:cx5="http://schemas.microsoft.com/office/drawing/2016/5/11/chartex" xmlns:cx6="http://schemas.microsoft.com/office/drawing/2016/5/12/chartex" xmlns:cx7="http://schemas.microsoft.com/office/drawing/2016/5/13/chartex" xmlns:cx8="http://schemas.microsoft.com/office/drawing/2016/5/14/chartex" xmlns:mc="http://schemas.openxmlformats.org/markup-compatibility/2006" xmlns:aink="http://schemas.microsoft.com/office/drawing/2016/ink" xmlns:am3d="http://schemas.microsoft.com/office/drawing/2017/model3d" xmlns:o="urn:schemas-microsoft-com:office:office" xmlns:oel="http://schemas.microsoft.com/office/2019/extlst" xmlns:r="http://schemas.openxmlformats.org/officeDocument/2006/relationships" xmlns:m="http://schemas.openxmlformats.org/officeDocument/2006/math" xmlns:v="urn:schemas-microsoft-com:vml" xmlns:wp14="http://schemas.microsoft.com/office/word/2010/wordprocessingDrawing" xmlns:wp="http://schemas.openxmlformats.org/drawingml/2006/wordprocessingDrawing" xmlns:w10="urn:schemas-microsoft-com:office:word" xmlns:w="http://schemas.openxmlformats.org/wordprocessingml/2006/main" xmlns:w14="http://schemas.microsoft.com/office/word/2010/wordml" xmlns:w15="http://schemas.microsoft.com/office/word/2012/wordml" xmlns:w16cex="http://schemas.microsoft.com/office/word/2018/wordml/cex" xmlns:w16cid="http://schemas.microsoft.com/office/word/2016/wordml/cid" xmlns:w16="http://schemas.microsoft.com/office/word/2018/wordml" xmlns:w16sdtdh="http://schemas.microsoft.com/office/word/2020/wordml/sdtdatahash" xmlns:w16se="http://schemas.microsoft.com/office/word/2015/wordml/symex" xmlns:wpg="http://schemas.microsoft.com/office/word/2010/wordprocessingGroup" xmlns:wpi="http://schemas.microsoft.com/office/word/2010/wordprocessingInk" xmlns:wne="http://schemas.microsoft.com/office/word/2006/wordml" xmlns:wps="http://schemas.microsoft.com/office/word/2010/wordprocessingShape" mc:Ignorable="w14 w15 w16se w16cid w16 w16cex w16sdtdh wp14">
+<w:numbering xmlns:wpc="http://schemas.microsoft.com/office/word/2010/wordprocessingCanvas" xmlns:cx="http://schemas.microsoft.com/office/drawing/2014/chartex" xmlns:cx1="http://schemas.microsoft.com/office/drawing/2015/9/8/chartex" xmlns:cx2="http://schemas.microsoft.com/office/drawing/2015/10/21/chartex" xmlns:cx3="http://schemas.microsoft.com/office/drawing/2016/5/9/chartex" xmlns:cx4="http://schemas.microsoft.com/office/drawing/2016/5/10/chartex" xmlns:cx5="http://schemas.microsoft.com/office/drawing/2016/5/11/chartex" xmlns:cx6="http://schemas.microsoft.com/office/drawing/2016/5/12/chartex" xmlns:cx7="http://schemas.microsoft.com/office/drawing/2016/5/13/chartex" xmlns:cx8="http://schemas.microsoft.com/office/drawing/2016/5/14/chartex" xmlns:mc="http://schemas.openxmlformats.org/markup-compatibility/2006" xmlns:aink="http://schemas.microsoft.com/office/drawing/2016/ink" xmlns:am3d="http://schemas.microsoft.com/office/drawing/2017/model3d" xmlns:o="urn:schemas-microsoft-com:office:office" xmlns:r="http://schemas.openxmlformats.org/officeDocument/2006/relationships" xmlns:m="http://schemas.openxmlformats.org/officeDocument/2006/math" xmlns:v="urn:schemas-microsoft-com:vml" xmlns:wp14="http://schemas.microsoft.com/office/word/2010/wordprocessingDrawing" xmlns:wp="http://schemas.openxmlformats.org/drawingml/2006/wordprocessingDrawing" xmlns:w10="urn:schemas-microsoft-com:office:word" xmlns:w="http://schemas.openxmlformats.org/wordprocessingml/2006/main" xmlns:w14="http://schemas.microsoft.com/office/word/2010/wordml" xmlns:w15="http://schemas.microsoft.com/office/word/2012/wordml" xmlns:w16cex="http://schemas.microsoft.com/office/word/2018/wordml/cex" xmlns:w16cid="http://schemas.microsoft.com/office/word/2016/wordml/cid" xmlns:w16="http://schemas.microsoft.com/office/word/2018/wordml" xmlns:w16sdtdh="http://schemas.microsoft.com/office/word/2020/wordml/sdtdatahash" xmlns:w16se="http://schemas.microsoft.com/office/word/2015/wordml/symex" xmlns:wpg="http://schemas.microsoft.com/office/word/2010/wordprocessingGroup" xmlns:wpi="http://schemas.microsoft.com/office/word/2010/wordprocessingInk" xmlns:wne="http://schemas.microsoft.com/office/word/2006/wordml" xmlns:wps="http://schemas.microsoft.com/office/word/2010/wordprocessingShape" mc:Ignorable="w14 w15 w16se w16cid w16 w16cex w16sdtdh wp14">
   <w:abstractNum w:abstractNumId="0" w15:restartNumberingAfterBreak="0">
     <w:nsid w:val="033B2B28"/>
     <w:multiLevelType w:val="hybridMultilevel"/>
@@ -16020,6 +23823,119 @@
     </w:lvl>
   </w:abstractNum>
   <w:abstractNum w:abstractNumId="9" w15:restartNumberingAfterBreak="0">
+    <w:nsid w:val="2CA56078"/>
+    <w:multiLevelType w:val="hybridMultilevel"/>
+    <w:tmpl w:val="27E02E0A"/>
+    <w:lvl w:ilvl="0" w:tplc="280A0001">
+      <w:start w:val="1"/>
+      <w:numFmt w:val="bullet"/>
+      <w:lvlText w:val=""/>
+      <w:lvlJc w:val="left"/>
+      <w:pPr>
+        <w:ind w:left="720" w:hanging="360"/>
+      </w:pPr>
+      <w:rPr>
+        <w:rFonts w:ascii="Symbol" w:hAnsi="Symbol" w:hint="default"/>
+      </w:rPr>
+    </w:lvl>
+    <w:lvl w:ilvl="1" w:tplc="280A0003" w:tentative="1">
+      <w:start w:val="1"/>
+      <w:numFmt w:val="bullet"/>
+      <w:lvlText w:val="o"/>
+      <w:lvlJc w:val="left"/>
+      <w:pPr>
+        <w:ind w:left="1440" w:hanging="360"/>
+      </w:pPr>
+      <w:rPr>
+        <w:rFonts w:ascii="Courier New" w:hAnsi="Courier New" w:cs="Courier New" w:hint="default"/>
+      </w:rPr>
+    </w:lvl>
+    <w:lvl w:ilvl="2" w:tplc="280A0005" w:tentative="1">
+      <w:start w:val="1"/>
+      <w:numFmt w:val="bullet"/>
+      <w:lvlText w:val=""/>
+      <w:lvlJc w:val="left"/>
+      <w:pPr>
+        <w:ind w:left="2160" w:hanging="360"/>
+      </w:pPr>
+      <w:rPr>
+        <w:rFonts w:ascii="Wingdings" w:hAnsi="Wingdings" w:hint="default"/>
+      </w:rPr>
+    </w:lvl>
+    <w:lvl w:ilvl="3" w:tplc="280A0001" w:tentative="1">
+      <w:start w:val="1"/>
+      <w:numFmt w:val="bullet"/>
+      <w:lvlText w:val=""/>
+      <w:lvlJc w:val="left"/>
+      <w:pPr>
+        <w:ind w:left="2880" w:hanging="360"/>
+      </w:pPr>
+      <w:rPr>
+        <w:rFonts w:ascii="Symbol" w:hAnsi="Symbol" w:hint="default"/>
+      </w:rPr>
+    </w:lvl>
+    <w:lvl w:ilvl="4" w:tplc="280A0003" w:tentative="1">
+      <w:start w:val="1"/>
+      <w:numFmt w:val="bullet"/>
+      <w:lvlText w:val="o"/>
+      <w:lvlJc w:val="left"/>
+      <w:pPr>
+        <w:ind w:left="3600" w:hanging="360"/>
+      </w:pPr>
+      <w:rPr>
+        <w:rFonts w:ascii="Courier New" w:hAnsi="Courier New" w:cs="Courier New" w:hint="default"/>
+      </w:rPr>
+    </w:lvl>
+    <w:lvl w:ilvl="5" w:tplc="280A0005" w:tentative="1">
+      <w:start w:val="1"/>
+      <w:numFmt w:val="bullet"/>
+      <w:lvlText w:val=""/>
+      <w:lvlJc w:val="left"/>
+      <w:pPr>
+        <w:ind w:left="4320" w:hanging="360"/>
+      </w:pPr>
+      <w:rPr>
+        <w:rFonts w:ascii="Wingdings" w:hAnsi="Wingdings" w:hint="default"/>
+      </w:rPr>
+    </w:lvl>
+    <w:lvl w:ilvl="6" w:tplc="280A0001" w:tentative="1">
+      <w:start w:val="1"/>
+      <w:numFmt w:val="bullet"/>
+      <w:lvlText w:val=""/>
+      <w:lvlJc w:val="left"/>
+      <w:pPr>
+        <w:ind w:left="5040" w:hanging="360"/>
+      </w:pPr>
+      <w:rPr>
+        <w:rFonts w:ascii="Symbol" w:hAnsi="Symbol" w:hint="default"/>
+      </w:rPr>
+    </w:lvl>
+    <w:lvl w:ilvl="7" w:tplc="280A0003" w:tentative="1">
+      <w:start w:val="1"/>
+      <w:numFmt w:val="bullet"/>
+      <w:lvlText w:val="o"/>
+      <w:lvlJc w:val="left"/>
+      <w:pPr>
+        <w:ind w:left="5760" w:hanging="360"/>
+      </w:pPr>
+      <w:rPr>
+        <w:rFonts w:ascii="Courier New" w:hAnsi="Courier New" w:cs="Courier New" w:hint="default"/>
+      </w:rPr>
+    </w:lvl>
+    <w:lvl w:ilvl="8" w:tplc="280A0005" w:tentative="1">
+      <w:start w:val="1"/>
+      <w:numFmt w:val="bullet"/>
+      <w:lvlText w:val=""/>
+      <w:lvlJc w:val="left"/>
+      <w:pPr>
+        <w:ind w:left="6480" w:hanging="360"/>
+      </w:pPr>
+      <w:rPr>
+        <w:rFonts w:ascii="Wingdings" w:hAnsi="Wingdings" w:hint="default"/>
+      </w:rPr>
+    </w:lvl>
+  </w:abstractNum>
+  <w:abstractNum w:abstractNumId="10" w15:restartNumberingAfterBreak="0">
     <w:nsid w:val="2EFC4254"/>
     <w:multiLevelType w:val="hybridMultilevel"/>
     <w:tmpl w:val="A6BE5AB4"/>
@@ -16131,7 +24047,119 @@
       </w:rPr>
     </w:lvl>
   </w:abstractNum>
-  <w:abstractNum w:abstractNumId="10" w15:restartNumberingAfterBreak="0">
+  <w:abstractNum w:abstractNumId="11" w15:restartNumberingAfterBreak="0">
+    <w:nsid w:val="3A145FE3"/>
+    <w:multiLevelType w:val="hybridMultilevel"/>
+    <w:tmpl w:val="EFD08D5E"/>
+    <w:lvl w:ilvl="0" w:tplc="49989C84">
+      <w:numFmt w:val="bullet"/>
+      <w:lvlText w:val="-"/>
+      <w:lvlJc w:val="left"/>
+      <w:pPr>
+        <w:ind w:left="1080" w:hanging="360"/>
+      </w:pPr>
+      <w:rPr>
+        <w:rFonts w:ascii="Times New Roman" w:eastAsiaTheme="minorHAnsi" w:hAnsi="Times New Roman" w:cs="Times New Roman" w:hint="default"/>
+      </w:rPr>
+    </w:lvl>
+    <w:lvl w:ilvl="1" w:tplc="280A0003" w:tentative="1">
+      <w:start w:val="1"/>
+      <w:numFmt w:val="bullet"/>
+      <w:lvlText w:val="o"/>
+      <w:lvlJc w:val="left"/>
+      <w:pPr>
+        <w:ind w:left="1800" w:hanging="360"/>
+      </w:pPr>
+      <w:rPr>
+        <w:rFonts w:ascii="Courier New" w:hAnsi="Courier New" w:cs="Courier New" w:hint="default"/>
+      </w:rPr>
+    </w:lvl>
+    <w:lvl w:ilvl="2" w:tplc="280A0005" w:tentative="1">
+      <w:start w:val="1"/>
+      <w:numFmt w:val="bullet"/>
+      <w:lvlText w:val=""/>
+      <w:lvlJc w:val="left"/>
+      <w:pPr>
+        <w:ind w:left="2520" w:hanging="360"/>
+      </w:pPr>
+      <w:rPr>
+        <w:rFonts w:ascii="Wingdings" w:hAnsi="Wingdings" w:hint="default"/>
+      </w:rPr>
+    </w:lvl>
+    <w:lvl w:ilvl="3" w:tplc="280A0001" w:tentative="1">
+      <w:start w:val="1"/>
+      <w:numFmt w:val="bullet"/>
+      <w:lvlText w:val=""/>
+      <w:lvlJc w:val="left"/>
+      <w:pPr>
+        <w:ind w:left="3240" w:hanging="360"/>
+      </w:pPr>
+      <w:rPr>
+        <w:rFonts w:ascii="Symbol" w:hAnsi="Symbol" w:hint="default"/>
+      </w:rPr>
+    </w:lvl>
+    <w:lvl w:ilvl="4" w:tplc="280A0003" w:tentative="1">
+      <w:start w:val="1"/>
+      <w:numFmt w:val="bullet"/>
+      <w:lvlText w:val="o"/>
+      <w:lvlJc w:val="left"/>
+      <w:pPr>
+        <w:ind w:left="3960" w:hanging="360"/>
+      </w:pPr>
+      <w:rPr>
+        <w:rFonts w:ascii="Courier New" w:hAnsi="Courier New" w:cs="Courier New" w:hint="default"/>
+      </w:rPr>
+    </w:lvl>
+    <w:lvl w:ilvl="5" w:tplc="280A0005" w:tentative="1">
+      <w:start w:val="1"/>
+      <w:numFmt w:val="bullet"/>
+      <w:lvlText w:val=""/>
+      <w:lvlJc w:val="left"/>
+      <w:pPr>
+        <w:ind w:left="4680" w:hanging="360"/>
+      </w:pPr>
+      <w:rPr>
+        <w:rFonts w:ascii="Wingdings" w:hAnsi="Wingdings" w:hint="default"/>
+      </w:rPr>
+    </w:lvl>
+    <w:lvl w:ilvl="6" w:tplc="280A0001" w:tentative="1">
+      <w:start w:val="1"/>
+      <w:numFmt w:val="bullet"/>
+      <w:lvlText w:val=""/>
+      <w:lvlJc w:val="left"/>
+      <w:pPr>
+        <w:ind w:left="5400" w:hanging="360"/>
+      </w:pPr>
+      <w:rPr>
+        <w:rFonts w:ascii="Symbol" w:hAnsi="Symbol" w:hint="default"/>
+      </w:rPr>
+    </w:lvl>
+    <w:lvl w:ilvl="7" w:tplc="280A0003" w:tentative="1">
+      <w:start w:val="1"/>
+      <w:numFmt w:val="bullet"/>
+      <w:lvlText w:val="o"/>
+      <w:lvlJc w:val="left"/>
+      <w:pPr>
+        <w:ind w:left="6120" w:hanging="360"/>
+      </w:pPr>
+      <w:rPr>
+        <w:rFonts w:ascii="Courier New" w:hAnsi="Courier New" w:cs="Courier New" w:hint="default"/>
+      </w:rPr>
+    </w:lvl>
+    <w:lvl w:ilvl="8" w:tplc="280A0005" w:tentative="1">
+      <w:start w:val="1"/>
+      <w:numFmt w:val="bullet"/>
+      <w:lvlText w:val=""/>
+      <w:lvlJc w:val="left"/>
+      <w:pPr>
+        <w:ind w:left="6840" w:hanging="360"/>
+      </w:pPr>
+      <w:rPr>
+        <w:rFonts w:ascii="Wingdings" w:hAnsi="Wingdings" w:hint="default"/>
+      </w:rPr>
+    </w:lvl>
+  </w:abstractNum>
+  <w:abstractNum w:abstractNumId="12" w15:restartNumberingAfterBreak="0">
     <w:nsid w:val="430554D8"/>
     <w:multiLevelType w:val="hybridMultilevel"/>
     <w:tmpl w:val="F41455E0"/>
@@ -16244,7 +24272,7 @@
       </w:rPr>
     </w:lvl>
   </w:abstractNum>
-  <w:abstractNum w:abstractNumId="11" w15:restartNumberingAfterBreak="0">
+  <w:abstractNum w:abstractNumId="13" w15:restartNumberingAfterBreak="0">
     <w:nsid w:val="433E5563"/>
     <w:multiLevelType w:val="hybridMultilevel"/>
     <w:tmpl w:val="D48C9450"/>
@@ -16357,7 +24385,7 @@
       </w:rPr>
     </w:lvl>
   </w:abstractNum>
-  <w:abstractNum w:abstractNumId="12" w15:restartNumberingAfterBreak="0">
+  <w:abstractNum w:abstractNumId="14" w15:restartNumberingAfterBreak="0">
     <w:nsid w:val="493074C2"/>
     <w:multiLevelType w:val="hybridMultilevel"/>
     <w:tmpl w:val="A1E2C6D6"/>
@@ -16469,7 +24497,7 @@
       </w:rPr>
     </w:lvl>
   </w:abstractNum>
-  <w:abstractNum w:abstractNumId="13" w15:restartNumberingAfterBreak="0">
+  <w:abstractNum w:abstractNumId="15" w15:restartNumberingAfterBreak="0">
     <w:nsid w:val="4C632C14"/>
     <w:multiLevelType w:val="hybridMultilevel"/>
     <w:tmpl w:val="53E02744"/>
@@ -16578,7 +24606,7 @@
       </w:rPr>
     </w:lvl>
   </w:abstractNum>
-  <w:abstractNum w:abstractNumId="14" w15:restartNumberingAfterBreak="0">
+  <w:abstractNum w:abstractNumId="16" w15:restartNumberingAfterBreak="0">
     <w:nsid w:val="4F274DB3"/>
     <w:multiLevelType w:val="hybridMultilevel"/>
     <w:tmpl w:val="3934E1B8"/>
@@ -16691,7 +24719,119 @@
       </w:rPr>
     </w:lvl>
   </w:abstractNum>
-  <w:abstractNum w:abstractNumId="15" w15:restartNumberingAfterBreak="0">
+  <w:abstractNum w:abstractNumId="17" w15:restartNumberingAfterBreak="0">
+    <w:nsid w:val="507139E8"/>
+    <w:multiLevelType w:val="hybridMultilevel"/>
+    <w:tmpl w:val="D6AAD05C"/>
+    <w:lvl w:ilvl="0" w:tplc="B3EC0FAE">
+      <w:numFmt w:val="bullet"/>
+      <w:lvlText w:val="-"/>
+      <w:lvlJc w:val="left"/>
+      <w:pPr>
+        <w:ind w:left="1080" w:hanging="360"/>
+      </w:pPr>
+      <w:rPr>
+        <w:rFonts w:ascii="Times New Roman" w:eastAsiaTheme="minorHAnsi" w:hAnsi="Times New Roman" w:cs="Times New Roman" w:hint="default"/>
+      </w:rPr>
+    </w:lvl>
+    <w:lvl w:ilvl="1" w:tplc="280A0003" w:tentative="1">
+      <w:start w:val="1"/>
+      <w:numFmt w:val="bullet"/>
+      <w:lvlText w:val="o"/>
+      <w:lvlJc w:val="left"/>
+      <w:pPr>
+        <w:ind w:left="1800" w:hanging="360"/>
+      </w:pPr>
+      <w:rPr>
+        <w:rFonts w:ascii="Courier New" w:hAnsi="Courier New" w:cs="Courier New" w:hint="default"/>
+      </w:rPr>
+    </w:lvl>
+    <w:lvl w:ilvl="2" w:tplc="280A0005" w:tentative="1">
+      <w:start w:val="1"/>
+      <w:numFmt w:val="bullet"/>
+      <w:lvlText w:val=""/>
+      <w:lvlJc w:val="left"/>
+      <w:pPr>
+        <w:ind w:left="2520" w:hanging="360"/>
+      </w:pPr>
+      <w:rPr>
+        <w:rFonts w:ascii="Wingdings" w:hAnsi="Wingdings" w:hint="default"/>
+      </w:rPr>
+    </w:lvl>
+    <w:lvl w:ilvl="3" w:tplc="280A0001" w:tentative="1">
+      <w:start w:val="1"/>
+      <w:numFmt w:val="bullet"/>
+      <w:lvlText w:val=""/>
+      <w:lvlJc w:val="left"/>
+      <w:pPr>
+        <w:ind w:left="3240" w:hanging="360"/>
+      </w:pPr>
+      <w:rPr>
+        <w:rFonts w:ascii="Symbol" w:hAnsi="Symbol" w:hint="default"/>
+      </w:rPr>
+    </w:lvl>
+    <w:lvl w:ilvl="4" w:tplc="280A0003" w:tentative="1">
+      <w:start w:val="1"/>
+      <w:numFmt w:val="bullet"/>
+      <w:lvlText w:val="o"/>
+      <w:lvlJc w:val="left"/>
+      <w:pPr>
+        <w:ind w:left="3960" w:hanging="360"/>
+      </w:pPr>
+      <w:rPr>
+        <w:rFonts w:ascii="Courier New" w:hAnsi="Courier New" w:cs="Courier New" w:hint="default"/>
+      </w:rPr>
+    </w:lvl>
+    <w:lvl w:ilvl="5" w:tplc="280A0005" w:tentative="1">
+      <w:start w:val="1"/>
+      <w:numFmt w:val="bullet"/>
+      <w:lvlText w:val=""/>
+      <w:lvlJc w:val="left"/>
+      <w:pPr>
+        <w:ind w:left="4680" w:hanging="360"/>
+      </w:pPr>
+      <w:rPr>
+        <w:rFonts w:ascii="Wingdings" w:hAnsi="Wingdings" w:hint="default"/>
+      </w:rPr>
+    </w:lvl>
+    <w:lvl w:ilvl="6" w:tplc="280A0001" w:tentative="1">
+      <w:start w:val="1"/>
+      <w:numFmt w:val="bullet"/>
+      <w:lvlText w:val=""/>
+      <w:lvlJc w:val="left"/>
+      <w:pPr>
+        <w:ind w:left="5400" w:hanging="360"/>
+      </w:pPr>
+      <w:rPr>
+        <w:rFonts w:ascii="Symbol" w:hAnsi="Symbol" w:hint="default"/>
+      </w:rPr>
+    </w:lvl>
+    <w:lvl w:ilvl="7" w:tplc="280A0003" w:tentative="1">
+      <w:start w:val="1"/>
+      <w:numFmt w:val="bullet"/>
+      <w:lvlText w:val="o"/>
+      <w:lvlJc w:val="left"/>
+      <w:pPr>
+        <w:ind w:left="6120" w:hanging="360"/>
+      </w:pPr>
+      <w:rPr>
+        <w:rFonts w:ascii="Courier New" w:hAnsi="Courier New" w:cs="Courier New" w:hint="default"/>
+      </w:rPr>
+    </w:lvl>
+    <w:lvl w:ilvl="8" w:tplc="280A0005" w:tentative="1">
+      <w:start w:val="1"/>
+      <w:numFmt w:val="bullet"/>
+      <w:lvlText w:val=""/>
+      <w:lvlJc w:val="left"/>
+      <w:pPr>
+        <w:ind w:left="6840" w:hanging="360"/>
+      </w:pPr>
+      <w:rPr>
+        <w:rFonts w:ascii="Wingdings" w:hAnsi="Wingdings" w:hint="default"/>
+      </w:rPr>
+    </w:lvl>
+  </w:abstractNum>
+  <w:abstractNum w:abstractNumId="18" w15:restartNumberingAfterBreak="0">
     <w:nsid w:val="534B3D26"/>
     <w:multiLevelType w:val="multilevel"/>
     <w:tmpl w:val="BE78A26A"/>
@@ -16805,7 +24945,7 @@
       </w:rPr>
     </w:lvl>
   </w:abstractNum>
-  <w:abstractNum w:abstractNumId="16" w15:restartNumberingAfterBreak="0">
+  <w:abstractNum w:abstractNumId="19" w15:restartNumberingAfterBreak="0">
     <w:nsid w:val="5B2D0790"/>
     <w:multiLevelType w:val="hybridMultilevel"/>
     <w:tmpl w:val="635C5774"/>
@@ -16920,7 +25060,7 @@
       </w:rPr>
     </w:lvl>
   </w:abstractNum>
-  <w:abstractNum w:abstractNumId="17" w15:restartNumberingAfterBreak="0">
+  <w:abstractNum w:abstractNumId="20" w15:restartNumberingAfterBreak="0">
     <w:nsid w:val="72AA3820"/>
     <w:multiLevelType w:val="hybridMultilevel"/>
     <w:tmpl w:val="6FD83EF8"/>
@@ -17033,7 +25173,7 @@
       </w:rPr>
     </w:lvl>
   </w:abstractNum>
-  <w:abstractNum w:abstractNumId="18" w15:restartNumberingAfterBreak="0">
+  <w:abstractNum w:abstractNumId="21" w15:restartNumberingAfterBreak="0">
     <w:nsid w:val="72D232D4"/>
     <w:multiLevelType w:val="multilevel"/>
     <w:tmpl w:val="3EC0DFBA"/>
@@ -17147,7 +25287,7 @@
       </w:rPr>
     </w:lvl>
   </w:abstractNum>
-  <w:abstractNum w:abstractNumId="19" w15:restartNumberingAfterBreak="0">
+  <w:abstractNum w:abstractNumId="22" w15:restartNumberingAfterBreak="0">
     <w:nsid w:val="7765358E"/>
     <w:multiLevelType w:val="hybridMultilevel"/>
     <w:tmpl w:val="7D1619B2"/>
@@ -17233,7 +25373,7 @@
       </w:pPr>
     </w:lvl>
   </w:abstractNum>
-  <w:abstractNum w:abstractNumId="20" w15:restartNumberingAfterBreak="0">
+  <w:abstractNum w:abstractNumId="23" w15:restartNumberingAfterBreak="0">
     <w:nsid w:val="79EF1D67"/>
     <w:multiLevelType w:val="hybridMultilevel"/>
     <w:tmpl w:val="663EDCA2"/>
@@ -17319,7 +25459,7 @@
       </w:pPr>
     </w:lvl>
   </w:abstractNum>
-  <w:abstractNum w:abstractNumId="21" w15:restartNumberingAfterBreak="0">
+  <w:abstractNum w:abstractNumId="24" w15:restartNumberingAfterBreak="0">
     <w:nsid w:val="7B6526E6"/>
     <w:multiLevelType w:val="multilevel"/>
     <w:tmpl w:val="7E5E7352"/>
@@ -17430,70 +25570,311 @@
       </w:rPr>
     </w:lvl>
   </w:abstractNum>
-  <w:num w:numId="1" w16cid:durableId="1162963807">
+  <w:abstractNum w:abstractNumId="25" w15:restartNumberingAfterBreak="0">
+    <w:nsid w:val="7C720343"/>
+    <w:multiLevelType w:val="hybridMultilevel"/>
+    <w:tmpl w:val="7BC80DE4"/>
+    <w:lvl w:ilvl="0" w:tplc="280A0001">
+      <w:start w:val="1"/>
+      <w:numFmt w:val="bullet"/>
+      <w:lvlText w:val=""/>
+      <w:lvlJc w:val="left"/>
+      <w:pPr>
+        <w:ind w:left="720" w:hanging="360"/>
+      </w:pPr>
+      <w:rPr>
+        <w:rFonts w:ascii="Symbol" w:hAnsi="Symbol" w:hint="default"/>
+      </w:rPr>
+    </w:lvl>
+    <w:lvl w:ilvl="1" w:tplc="280A0003" w:tentative="1">
+      <w:start w:val="1"/>
+      <w:numFmt w:val="bullet"/>
+      <w:lvlText w:val="o"/>
+      <w:lvlJc w:val="left"/>
+      <w:pPr>
+        <w:ind w:left="1440" w:hanging="360"/>
+      </w:pPr>
+      <w:rPr>
+        <w:rFonts w:ascii="Courier New" w:hAnsi="Courier New" w:cs="Courier New" w:hint="default"/>
+      </w:rPr>
+    </w:lvl>
+    <w:lvl w:ilvl="2" w:tplc="280A0005" w:tentative="1">
+      <w:start w:val="1"/>
+      <w:numFmt w:val="bullet"/>
+      <w:lvlText w:val=""/>
+      <w:lvlJc w:val="left"/>
+      <w:pPr>
+        <w:ind w:left="2160" w:hanging="360"/>
+      </w:pPr>
+      <w:rPr>
+        <w:rFonts w:ascii="Wingdings" w:hAnsi="Wingdings" w:hint="default"/>
+      </w:rPr>
+    </w:lvl>
+    <w:lvl w:ilvl="3" w:tplc="280A0001" w:tentative="1">
+      <w:start w:val="1"/>
+      <w:numFmt w:val="bullet"/>
+      <w:lvlText w:val=""/>
+      <w:lvlJc w:val="left"/>
+      <w:pPr>
+        <w:ind w:left="2880" w:hanging="360"/>
+      </w:pPr>
+      <w:rPr>
+        <w:rFonts w:ascii="Symbol" w:hAnsi="Symbol" w:hint="default"/>
+      </w:rPr>
+    </w:lvl>
+    <w:lvl w:ilvl="4" w:tplc="280A0003" w:tentative="1">
+      <w:start w:val="1"/>
+      <w:numFmt w:val="bullet"/>
+      <w:lvlText w:val="o"/>
+      <w:lvlJc w:val="left"/>
+      <w:pPr>
+        <w:ind w:left="3600" w:hanging="360"/>
+      </w:pPr>
+      <w:rPr>
+        <w:rFonts w:ascii="Courier New" w:hAnsi="Courier New" w:cs="Courier New" w:hint="default"/>
+      </w:rPr>
+    </w:lvl>
+    <w:lvl w:ilvl="5" w:tplc="280A0005" w:tentative="1">
+      <w:start w:val="1"/>
+      <w:numFmt w:val="bullet"/>
+      <w:lvlText w:val=""/>
+      <w:lvlJc w:val="left"/>
+      <w:pPr>
+        <w:ind w:left="4320" w:hanging="360"/>
+      </w:pPr>
+      <w:rPr>
+        <w:rFonts w:ascii="Wingdings" w:hAnsi="Wingdings" w:hint="default"/>
+      </w:rPr>
+    </w:lvl>
+    <w:lvl w:ilvl="6" w:tplc="280A0001" w:tentative="1">
+      <w:start w:val="1"/>
+      <w:numFmt w:val="bullet"/>
+      <w:lvlText w:val=""/>
+      <w:lvlJc w:val="left"/>
+      <w:pPr>
+        <w:ind w:left="5040" w:hanging="360"/>
+      </w:pPr>
+      <w:rPr>
+        <w:rFonts w:ascii="Symbol" w:hAnsi="Symbol" w:hint="default"/>
+      </w:rPr>
+    </w:lvl>
+    <w:lvl w:ilvl="7" w:tplc="280A0003" w:tentative="1">
+      <w:start w:val="1"/>
+      <w:numFmt w:val="bullet"/>
+      <w:lvlText w:val="o"/>
+      <w:lvlJc w:val="left"/>
+      <w:pPr>
+        <w:ind w:left="5760" w:hanging="360"/>
+      </w:pPr>
+      <w:rPr>
+        <w:rFonts w:ascii="Courier New" w:hAnsi="Courier New" w:cs="Courier New" w:hint="default"/>
+      </w:rPr>
+    </w:lvl>
+    <w:lvl w:ilvl="8" w:tplc="280A0005" w:tentative="1">
+      <w:start w:val="1"/>
+      <w:numFmt w:val="bullet"/>
+      <w:lvlText w:val=""/>
+      <w:lvlJc w:val="left"/>
+      <w:pPr>
+        <w:ind w:left="6480" w:hanging="360"/>
+      </w:pPr>
+      <w:rPr>
+        <w:rFonts w:ascii="Wingdings" w:hAnsi="Wingdings" w:hint="default"/>
+      </w:rPr>
+    </w:lvl>
+  </w:abstractNum>
+  <w:abstractNum w:abstractNumId="26" w15:restartNumberingAfterBreak="0">
+    <w:nsid w:val="7FB211A4"/>
+    <w:multiLevelType w:val="hybridMultilevel"/>
+    <w:tmpl w:val="FA10C960"/>
+    <w:lvl w:ilvl="0" w:tplc="280A0001">
+      <w:start w:val="1"/>
+      <w:numFmt w:val="bullet"/>
+      <w:lvlText w:val=""/>
+      <w:lvlJc w:val="left"/>
+      <w:pPr>
+        <w:ind w:left="720" w:hanging="360"/>
+      </w:pPr>
+      <w:rPr>
+        <w:rFonts w:ascii="Symbol" w:hAnsi="Symbol" w:hint="default"/>
+      </w:rPr>
+    </w:lvl>
+    <w:lvl w:ilvl="1" w:tplc="280A0003" w:tentative="1">
+      <w:start w:val="1"/>
+      <w:numFmt w:val="bullet"/>
+      <w:lvlText w:val="o"/>
+      <w:lvlJc w:val="left"/>
+      <w:pPr>
+        <w:ind w:left="1440" w:hanging="360"/>
+      </w:pPr>
+      <w:rPr>
+        <w:rFonts w:ascii="Courier New" w:hAnsi="Courier New" w:cs="Courier New" w:hint="default"/>
+      </w:rPr>
+    </w:lvl>
+    <w:lvl w:ilvl="2" w:tplc="280A0005" w:tentative="1">
+      <w:start w:val="1"/>
+      <w:numFmt w:val="bullet"/>
+      <w:lvlText w:val=""/>
+      <w:lvlJc w:val="left"/>
+      <w:pPr>
+        <w:ind w:left="2160" w:hanging="360"/>
+      </w:pPr>
+      <w:rPr>
+        <w:rFonts w:ascii="Wingdings" w:hAnsi="Wingdings" w:hint="default"/>
+      </w:rPr>
+    </w:lvl>
+    <w:lvl w:ilvl="3" w:tplc="280A0001" w:tentative="1">
+      <w:start w:val="1"/>
+      <w:numFmt w:val="bullet"/>
+      <w:lvlText w:val=""/>
+      <w:lvlJc w:val="left"/>
+      <w:pPr>
+        <w:ind w:left="2880" w:hanging="360"/>
+      </w:pPr>
+      <w:rPr>
+        <w:rFonts w:ascii="Symbol" w:hAnsi="Symbol" w:hint="default"/>
+      </w:rPr>
+    </w:lvl>
+    <w:lvl w:ilvl="4" w:tplc="280A0003" w:tentative="1">
+      <w:start w:val="1"/>
+      <w:numFmt w:val="bullet"/>
+      <w:lvlText w:val="o"/>
+      <w:lvlJc w:val="left"/>
+      <w:pPr>
+        <w:ind w:left="3600" w:hanging="360"/>
+      </w:pPr>
+      <w:rPr>
+        <w:rFonts w:ascii="Courier New" w:hAnsi="Courier New" w:cs="Courier New" w:hint="default"/>
+      </w:rPr>
+    </w:lvl>
+    <w:lvl w:ilvl="5" w:tplc="280A0005" w:tentative="1">
+      <w:start w:val="1"/>
+      <w:numFmt w:val="bullet"/>
+      <w:lvlText w:val=""/>
+      <w:lvlJc w:val="left"/>
+      <w:pPr>
+        <w:ind w:left="4320" w:hanging="360"/>
+      </w:pPr>
+      <w:rPr>
+        <w:rFonts w:ascii="Wingdings" w:hAnsi="Wingdings" w:hint="default"/>
+      </w:rPr>
+    </w:lvl>
+    <w:lvl w:ilvl="6" w:tplc="280A0001" w:tentative="1">
+      <w:start w:val="1"/>
+      <w:numFmt w:val="bullet"/>
+      <w:lvlText w:val=""/>
+      <w:lvlJc w:val="left"/>
+      <w:pPr>
+        <w:ind w:left="5040" w:hanging="360"/>
+      </w:pPr>
+      <w:rPr>
+        <w:rFonts w:ascii="Symbol" w:hAnsi="Symbol" w:hint="default"/>
+      </w:rPr>
+    </w:lvl>
+    <w:lvl w:ilvl="7" w:tplc="280A0003" w:tentative="1">
+      <w:start w:val="1"/>
+      <w:numFmt w:val="bullet"/>
+      <w:lvlText w:val="o"/>
+      <w:lvlJc w:val="left"/>
+      <w:pPr>
+        <w:ind w:left="5760" w:hanging="360"/>
+      </w:pPr>
+      <w:rPr>
+        <w:rFonts w:ascii="Courier New" w:hAnsi="Courier New" w:cs="Courier New" w:hint="default"/>
+      </w:rPr>
+    </w:lvl>
+    <w:lvl w:ilvl="8" w:tplc="280A0005" w:tentative="1">
+      <w:start w:val="1"/>
+      <w:numFmt w:val="bullet"/>
+      <w:lvlText w:val=""/>
+      <w:lvlJc w:val="left"/>
+      <w:pPr>
+        <w:ind w:left="6480" w:hanging="360"/>
+      </w:pPr>
+      <w:rPr>
+        <w:rFonts w:ascii="Wingdings" w:hAnsi="Wingdings" w:hint="default"/>
+      </w:rPr>
+    </w:lvl>
+  </w:abstractNum>
+  <w:num w:numId="1">
+    <w:abstractNumId w:val="18"/>
+  </w:num>
+  <w:num w:numId="2">
+    <w:abstractNumId w:val="24"/>
+  </w:num>
+  <w:num w:numId="3">
+    <w:abstractNumId w:val="6"/>
+  </w:num>
+  <w:num w:numId="4">
     <w:abstractNumId w:val="15"/>
   </w:num>
-  <w:num w:numId="2" w16cid:durableId="1902062695">
+  <w:num w:numId="5">
+    <w:abstractNumId w:val="8"/>
+  </w:num>
+  <w:num w:numId="6">
     <w:abstractNumId w:val="21"/>
   </w:num>
-  <w:num w:numId="3" w16cid:durableId="464354043">
-    <w:abstractNumId w:val="6"/>
+  <w:num w:numId="7">
+    <w:abstractNumId w:val="2"/>
   </w:num>
-  <w:num w:numId="4" w16cid:durableId="972642362">
+  <w:num w:numId="8">
+    <w:abstractNumId w:val="3"/>
+  </w:num>
+  <w:num w:numId="9">
+    <w:abstractNumId w:val="12"/>
+  </w:num>
+  <w:num w:numId="10">
+    <w:abstractNumId w:val="1"/>
+  </w:num>
+  <w:num w:numId="11">
+    <w:abstractNumId w:val="14"/>
+  </w:num>
+  <w:num w:numId="12">
+    <w:abstractNumId w:val="22"/>
+  </w:num>
+  <w:num w:numId="13">
+    <w:abstractNumId w:val="23"/>
+  </w:num>
+  <w:num w:numId="14">
+    <w:abstractNumId w:val="0"/>
+  </w:num>
+  <w:num w:numId="15">
+    <w:abstractNumId w:val="7"/>
+  </w:num>
+  <w:num w:numId="16">
+    <w:abstractNumId w:val="5"/>
+  </w:num>
+  <w:num w:numId="17">
+    <w:abstractNumId w:val="19"/>
+  </w:num>
+  <w:num w:numId="18">
     <w:abstractNumId w:val="13"/>
   </w:num>
-  <w:num w:numId="5" w16cid:durableId="837698654">
-    <w:abstractNumId w:val="8"/>
-  </w:num>
-  <w:num w:numId="6" w16cid:durableId="675888443">
-    <w:abstractNumId w:val="18"/>
-  </w:num>
-  <w:num w:numId="7" w16cid:durableId="1135875329">
-    <w:abstractNumId w:val="2"/>
-  </w:num>
-  <w:num w:numId="8" w16cid:durableId="1444301048">
-    <w:abstractNumId w:val="3"/>
-  </w:num>
-  <w:num w:numId="9" w16cid:durableId="1503079531">
+  <w:num w:numId="19">
     <w:abstractNumId w:val="10"/>
   </w:num>
-  <w:num w:numId="10" w16cid:durableId="1863855815">
-    <w:abstractNumId w:val="1"/>
+  <w:num w:numId="20">
+    <w:abstractNumId w:val="16"/>
   </w:num>
-  <w:num w:numId="11" w16cid:durableId="1258640091">
-    <w:abstractNumId w:val="12"/>
+  <w:num w:numId="21">
+    <w:abstractNumId w:val="4"/>
   </w:num>
-  <w:num w:numId="12" w16cid:durableId="667248487">
-    <w:abstractNumId w:val="19"/>
-  </w:num>
-  <w:num w:numId="13" w16cid:durableId="1716658549">
+  <w:num w:numId="22">
     <w:abstractNumId w:val="20"/>
   </w:num>
-  <w:num w:numId="14" w16cid:durableId="1526359674">
-    <w:abstractNumId w:val="0"/>
+  <w:num w:numId="23">
+    <w:abstractNumId w:val="9"/>
   </w:num>
-  <w:num w:numId="15" w16cid:durableId="456873463">
-    <w:abstractNumId w:val="7"/>
+  <w:num w:numId="24">
+    <w:abstractNumId w:val="25"/>
   </w:num>
-  <w:num w:numId="16" w16cid:durableId="837773317">
-    <w:abstractNumId w:val="5"/>
-  </w:num>
-  <w:num w:numId="17" w16cid:durableId="1215234434">
-    <w:abstractNumId w:val="16"/>
-  </w:num>
-  <w:num w:numId="18" w16cid:durableId="211769384">
+  <w:num w:numId="25">
     <w:abstractNumId w:val="11"/>
   </w:num>
-  <w:num w:numId="19" w16cid:durableId="442650641">
-    <w:abstractNumId w:val="9"/>
+  <w:num w:numId="26">
+    <w:abstractNumId w:val="26"/>
   </w:num>
-  <w:num w:numId="20" w16cid:durableId="133332385">
-    <w:abstractNumId w:val="14"/>
-  </w:num>
-  <w:num w:numId="21" w16cid:durableId="1542159841">
-    <w:abstractNumId w:val="4"/>
-  </w:num>
-  <w:num w:numId="22" w16cid:durableId="1571309199">
+  <w:num w:numId="27">
     <w:abstractNumId w:val="17"/>
   </w:num>
 </w:numbering>
@@ -17698,7 +26079,7 @@
     <w:lsdException w:name="Medium Shading 2 Accent 1" w:uiPriority="64"/>
     <w:lsdException w:name="Medium List 1 Accent 1" w:uiPriority="65"/>
     <w:lsdException w:name="Revision" w:semiHidden="1"/>
-    <w:lsdException w:name="List Paragraph" w:uiPriority="1" w:qFormat="1"/>
+    <w:lsdException w:name="List Paragraph" w:uiPriority="34" w:qFormat="1"/>
     <w:lsdException w:name="Quote" w:uiPriority="29" w:qFormat="1"/>
     <w:lsdException w:name="Intense Quote" w:uiPriority="30" w:qFormat="1"/>
     <w:lsdException w:name="Medium List 2 Accent 1" w:uiPriority="66"/>
@@ -18013,7 +26394,7 @@
   <w:style w:type="paragraph" w:styleId="Prrafodelista">
     <w:name w:val="List Paragraph"/>
     <w:basedOn w:val="Normal"/>
-    <w:uiPriority w:val="1"/>
+    <w:uiPriority w:val="34"/>
     <w:qFormat/>
     <w:pPr>
       <w:ind w:left="920" w:hanging="360"/>

--- a/INFORME PROYECTO.docx
+++ b/INFORME PROYECTO.docx
@@ -764,7 +764,7 @@
         <w:spacing w:before="253"/>
         <w:ind w:right="1142"/>
       </w:pPr>
-      <w:bookmarkStart w:id="1" w:name="_Toc120785159"/>
+      <w:bookmarkStart w:id="1" w:name="_Toc120908815"/>
       <w:r>
         <w:t>Resumen</w:t>
       </w:r>
@@ -1201,7 +1201,7 @@
           <w:lang w:val="en-GB"/>
         </w:rPr>
       </w:pPr>
-      <w:bookmarkStart w:id="2" w:name="_Toc120785160"/>
+      <w:bookmarkStart w:id="2" w:name="_Toc120908816"/>
       <w:r>
         <w:rPr>
           <w:lang w:val="en-GB"/>
@@ -1601,7 +1601,7 @@
             <w:rPr>
               <w:rFonts w:asciiTheme="minorHAnsi" w:eastAsiaTheme="minorEastAsia" w:hAnsiTheme="minorHAnsi" w:cstheme="minorBidi"/>
               <w:noProof/>
-              <w:lang w:eastAsia="ko-KR"/>
+              <w:lang w:eastAsia="es-PE"/>
             </w:rPr>
           </w:pPr>
           <w:r>
@@ -1613,7 +1613,7 @@
           <w:r>
             <w:fldChar w:fldCharType="separate"/>
           </w:r>
-          <w:hyperlink w:anchor="_Toc120785159" w:history="1">
+          <w:hyperlink w:anchor="_Toc120908815" w:history="1">
             <w:r>
               <w:rPr>
                 <w:rStyle w:val="Hipervnculo"/>
@@ -1640,7 +1640,7 @@
                 <w:noProof/>
                 <w:webHidden/>
               </w:rPr>
-              <w:instrText xml:space="preserve"> PAGEREF _Toc120785159 \h </w:instrText>
+              <w:instrText xml:space="preserve"> PAGEREF _Toc120908815 \h </w:instrText>
             </w:r>
             <w:r>
               <w:rPr>
@@ -1680,10 +1680,10 @@
             <w:rPr>
               <w:rFonts w:asciiTheme="minorHAnsi" w:eastAsiaTheme="minorEastAsia" w:hAnsiTheme="minorHAnsi" w:cstheme="minorBidi"/>
               <w:noProof/>
-              <w:lang w:eastAsia="ko-KR"/>
+              <w:lang w:eastAsia="es-PE"/>
             </w:rPr>
           </w:pPr>
-          <w:hyperlink w:anchor="_Toc120785160" w:history="1">
+          <w:hyperlink w:anchor="_Toc120908816" w:history="1">
             <w:r>
               <w:rPr>
                 <w:rStyle w:val="Hipervnculo"/>
@@ -1711,7 +1711,7 @@
                 <w:noProof/>
                 <w:webHidden/>
               </w:rPr>
-              <w:instrText xml:space="preserve"> PAGEREF _Toc120785160 \h </w:instrText>
+              <w:instrText xml:space="preserve"> PAGEREF _Toc120908816 \h </w:instrText>
             </w:r>
             <w:r>
               <w:rPr>
@@ -1751,10 +1751,10 @@
             <w:rPr>
               <w:rFonts w:asciiTheme="minorHAnsi" w:eastAsiaTheme="minorEastAsia" w:hAnsiTheme="minorHAnsi" w:cstheme="minorBidi"/>
               <w:noProof/>
-              <w:lang w:eastAsia="ko-KR"/>
+              <w:lang w:eastAsia="es-PE"/>
             </w:rPr>
           </w:pPr>
-          <w:hyperlink w:anchor="_Toc120785161" w:history="1">
+          <w:hyperlink w:anchor="_Toc120908817" w:history="1">
             <w:r>
               <w:rPr>
                 <w:rStyle w:val="Hipervnculo"/>
@@ -1781,7 +1781,7 @@
                 <w:noProof/>
                 <w:webHidden/>
               </w:rPr>
-              <w:instrText xml:space="preserve"> PAGEREF _Toc120785161 \h </w:instrText>
+              <w:instrText xml:space="preserve"> PAGEREF _Toc120908817 \h </w:instrText>
             </w:r>
             <w:r>
               <w:rPr>
@@ -1822,10 +1822,10 @@
             <w:rPr>
               <w:rFonts w:asciiTheme="minorHAnsi" w:eastAsiaTheme="minorEastAsia" w:hAnsiTheme="minorHAnsi" w:cstheme="minorBidi"/>
               <w:noProof/>
-              <w:lang w:eastAsia="ko-KR"/>
+              <w:lang w:eastAsia="es-PE"/>
             </w:rPr>
           </w:pPr>
-          <w:hyperlink w:anchor="_Toc120785162" w:history="1">
+          <w:hyperlink w:anchor="_Toc120908818" w:history="1">
             <w:r>
               <w:rPr>
                 <w:rStyle w:val="Hipervnculo"/>
@@ -1837,7 +1837,7 @@
               <w:rPr>
                 <w:rFonts w:asciiTheme="minorHAnsi" w:eastAsiaTheme="minorEastAsia" w:hAnsiTheme="minorHAnsi" w:cstheme="minorBidi"/>
                 <w:noProof/>
-                <w:lang w:eastAsia="ko-KR"/>
+                <w:lang w:eastAsia="es-PE"/>
               </w:rPr>
               <w:tab/>
             </w:r>
@@ -1882,7 +1882,7 @@
                 <w:noProof/>
                 <w:webHidden/>
               </w:rPr>
-              <w:instrText xml:space="preserve"> PAGEREF _Toc120785162 \h </w:instrText>
+              <w:instrText xml:space="preserve"> PAGEREF _Toc120908818 \h </w:instrText>
             </w:r>
             <w:r>
               <w:rPr>
@@ -1923,10 +1923,10 @@
             <w:rPr>
               <w:rFonts w:asciiTheme="minorHAnsi" w:eastAsiaTheme="minorEastAsia" w:hAnsiTheme="minorHAnsi" w:cstheme="minorBidi"/>
               <w:noProof/>
-              <w:lang w:eastAsia="ko-KR"/>
+              <w:lang w:eastAsia="es-PE"/>
             </w:rPr>
           </w:pPr>
-          <w:hyperlink w:anchor="_Toc120785163" w:history="1">
+          <w:hyperlink w:anchor="_Toc120908819" w:history="1">
             <w:r>
               <w:rPr>
                 <w:rStyle w:val="Hipervnculo"/>
@@ -1938,7 +1938,7 @@
               <w:rPr>
                 <w:rFonts w:asciiTheme="minorHAnsi" w:eastAsiaTheme="minorEastAsia" w:hAnsiTheme="minorHAnsi" w:cstheme="minorBidi"/>
                 <w:noProof/>
-                <w:lang w:eastAsia="ko-KR"/>
+                <w:lang w:eastAsia="es-PE"/>
               </w:rPr>
               <w:tab/>
             </w:r>
@@ -1968,7 +1968,7 @@
                 <w:noProof/>
                 <w:webHidden/>
               </w:rPr>
-              <w:instrText xml:space="preserve"> PAGEREF _Toc120785163 \h </w:instrText>
+              <w:instrText xml:space="preserve"> PAGEREF _Toc120908819 \h </w:instrText>
             </w:r>
             <w:r>
               <w:rPr>
@@ -2009,10 +2009,10 @@
             <w:rPr>
               <w:rFonts w:asciiTheme="minorHAnsi" w:eastAsiaTheme="minorEastAsia" w:hAnsiTheme="minorHAnsi" w:cstheme="minorBidi"/>
               <w:noProof/>
-              <w:lang w:eastAsia="ko-KR"/>
+              <w:lang w:eastAsia="es-PE"/>
             </w:rPr>
           </w:pPr>
-          <w:hyperlink w:anchor="_Toc120785164" w:history="1">
+          <w:hyperlink w:anchor="_Toc120908820" w:history="1">
             <w:r>
               <w:rPr>
                 <w:rStyle w:val="Hipervnculo"/>
@@ -2024,7 +2024,7 @@
               <w:rPr>
                 <w:rFonts w:asciiTheme="minorHAnsi" w:eastAsiaTheme="minorEastAsia" w:hAnsiTheme="minorHAnsi" w:cstheme="minorBidi"/>
                 <w:noProof/>
-                <w:lang w:eastAsia="ko-KR"/>
+                <w:lang w:eastAsia="es-PE"/>
               </w:rPr>
               <w:tab/>
             </w:r>
@@ -2054,7 +2054,7 @@
                 <w:noProof/>
                 <w:webHidden/>
               </w:rPr>
-              <w:instrText xml:space="preserve"> PAGEREF _Toc120785164 \h </w:instrText>
+              <w:instrText xml:space="preserve"> PAGEREF _Toc120908820 \h </w:instrText>
             </w:r>
             <w:r>
               <w:rPr>
@@ -2094,10 +2094,10 @@
             <w:rPr>
               <w:rFonts w:asciiTheme="minorHAnsi" w:eastAsiaTheme="minorEastAsia" w:hAnsiTheme="minorHAnsi" w:cstheme="minorBidi"/>
               <w:noProof/>
-              <w:lang w:eastAsia="ko-KR"/>
+              <w:lang w:eastAsia="es-PE"/>
             </w:rPr>
           </w:pPr>
-          <w:hyperlink w:anchor="_Toc120785165" w:history="1">
+          <w:hyperlink w:anchor="_Toc120908821" w:history="1">
             <w:r>
               <w:rPr>
                 <w:rStyle w:val="Hipervnculo"/>
@@ -2124,7 +2124,7 @@
                 <w:noProof/>
                 <w:webHidden/>
               </w:rPr>
-              <w:instrText xml:space="preserve"> PAGEREF _Toc120785165 \h </w:instrText>
+              <w:instrText xml:space="preserve"> PAGEREF _Toc120908821 \h </w:instrText>
             </w:r>
             <w:r>
               <w:rPr>
@@ -2164,10 +2164,10 @@
             <w:rPr>
               <w:rFonts w:asciiTheme="minorHAnsi" w:eastAsiaTheme="minorEastAsia" w:hAnsiTheme="minorHAnsi" w:cstheme="minorBidi"/>
               <w:noProof/>
-              <w:lang w:eastAsia="ko-KR"/>
+              <w:lang w:eastAsia="es-PE"/>
             </w:rPr>
           </w:pPr>
-          <w:hyperlink w:anchor="_Toc120785166" w:history="1">
+          <w:hyperlink w:anchor="_Toc120908822" w:history="1">
             <w:r>
               <w:rPr>
                 <w:rStyle w:val="Hipervnculo"/>
@@ -2194,7 +2194,7 @@
                 <w:noProof/>
                 <w:webHidden/>
               </w:rPr>
-              <w:instrText xml:space="preserve"> PAGEREF _Toc120785166 \h </w:instrText>
+              <w:instrText xml:space="preserve"> PAGEREF _Toc120908822 \h </w:instrText>
             </w:r>
             <w:r>
               <w:rPr>
@@ -2235,10 +2235,10 @@
             <w:rPr>
               <w:rFonts w:asciiTheme="minorHAnsi" w:eastAsiaTheme="minorEastAsia" w:hAnsiTheme="minorHAnsi" w:cstheme="minorBidi"/>
               <w:noProof/>
-              <w:lang w:eastAsia="ko-KR"/>
+              <w:lang w:eastAsia="es-PE"/>
             </w:rPr>
           </w:pPr>
-          <w:hyperlink w:anchor="_Toc120785167" w:history="1">
+          <w:hyperlink w:anchor="_Toc120908823" w:history="1">
             <w:r>
               <w:rPr>
                 <w:rStyle w:val="Hipervnculo"/>
@@ -2250,7 +2250,7 @@
               <w:rPr>
                 <w:rFonts w:asciiTheme="minorHAnsi" w:eastAsiaTheme="minorEastAsia" w:hAnsiTheme="minorHAnsi" w:cstheme="minorBidi"/>
                 <w:noProof/>
-                <w:lang w:eastAsia="ko-KR"/>
+                <w:lang w:eastAsia="es-PE"/>
               </w:rPr>
               <w:tab/>
             </w:r>
@@ -2295,7 +2295,7 @@
                 <w:noProof/>
                 <w:webHidden/>
               </w:rPr>
-              <w:instrText xml:space="preserve"> PAGEREF _Toc120785167 \h </w:instrText>
+              <w:instrText xml:space="preserve"> PAGEREF _Toc120908823 \h </w:instrText>
             </w:r>
             <w:r>
               <w:rPr>
@@ -2336,10 +2336,10 @@
             <w:rPr>
               <w:rFonts w:asciiTheme="minorHAnsi" w:eastAsiaTheme="minorEastAsia" w:hAnsiTheme="minorHAnsi" w:cstheme="minorBidi"/>
               <w:noProof/>
-              <w:lang w:eastAsia="ko-KR"/>
+              <w:lang w:eastAsia="es-PE"/>
             </w:rPr>
           </w:pPr>
-          <w:hyperlink w:anchor="_Toc120785168" w:history="1">
+          <w:hyperlink w:anchor="_Toc120908824" w:history="1">
             <w:r>
               <w:rPr>
                 <w:rStyle w:val="Hipervnculo"/>
@@ -2351,7 +2351,7 @@
               <w:rPr>
                 <w:rFonts w:asciiTheme="minorHAnsi" w:eastAsiaTheme="minorEastAsia" w:hAnsiTheme="minorHAnsi" w:cstheme="minorBidi"/>
                 <w:noProof/>
-                <w:lang w:eastAsia="ko-KR"/>
+                <w:lang w:eastAsia="es-PE"/>
               </w:rPr>
               <w:tab/>
             </w:r>
@@ -2396,7 +2396,7 @@
                 <w:noProof/>
                 <w:webHidden/>
               </w:rPr>
-              <w:instrText xml:space="preserve"> PAGEREF _Toc120785168 \h </w:instrText>
+              <w:instrText xml:space="preserve"> PAGEREF _Toc120908824 \h </w:instrText>
             </w:r>
             <w:r>
               <w:rPr>
@@ -2437,10 +2437,10 @@
             <w:rPr>
               <w:rFonts w:asciiTheme="minorHAnsi" w:eastAsiaTheme="minorEastAsia" w:hAnsiTheme="minorHAnsi" w:cstheme="minorBidi"/>
               <w:noProof/>
-              <w:lang w:eastAsia="ko-KR"/>
+              <w:lang w:eastAsia="es-PE"/>
             </w:rPr>
           </w:pPr>
-          <w:hyperlink w:anchor="_Toc120785169" w:history="1">
+          <w:hyperlink w:anchor="_Toc120908825" w:history="1">
             <w:r>
               <w:rPr>
                 <w:rStyle w:val="Hipervnculo"/>
@@ -2452,7 +2452,7 @@
               <w:rPr>
                 <w:rFonts w:asciiTheme="minorHAnsi" w:eastAsiaTheme="minorEastAsia" w:hAnsiTheme="minorHAnsi" w:cstheme="minorBidi"/>
                 <w:noProof/>
-                <w:lang w:eastAsia="ko-KR"/>
+                <w:lang w:eastAsia="es-PE"/>
               </w:rPr>
               <w:tab/>
             </w:r>
@@ -2482,7 +2482,7 @@
                 <w:noProof/>
                 <w:webHidden/>
               </w:rPr>
-              <w:instrText xml:space="preserve"> PAGEREF _Toc120785169 \h </w:instrText>
+              <w:instrText xml:space="preserve"> PAGEREF _Toc120908825 \h </w:instrText>
             </w:r>
             <w:r>
               <w:rPr>
@@ -2523,10 +2523,10 @@
             <w:rPr>
               <w:rFonts w:asciiTheme="minorHAnsi" w:eastAsiaTheme="minorEastAsia" w:hAnsiTheme="minorHAnsi" w:cstheme="minorBidi"/>
               <w:noProof/>
-              <w:lang w:eastAsia="ko-KR"/>
+              <w:lang w:eastAsia="es-PE"/>
             </w:rPr>
           </w:pPr>
-          <w:hyperlink w:anchor="_Toc120785170" w:history="1">
+          <w:hyperlink w:anchor="_Toc120908826" w:history="1">
             <w:r>
               <w:rPr>
                 <w:rStyle w:val="Hipervnculo"/>
@@ -2538,7 +2538,7 @@
               <w:rPr>
                 <w:rFonts w:asciiTheme="minorHAnsi" w:eastAsiaTheme="minorEastAsia" w:hAnsiTheme="minorHAnsi" w:cstheme="minorBidi"/>
                 <w:noProof/>
-                <w:lang w:eastAsia="ko-KR"/>
+                <w:lang w:eastAsia="es-PE"/>
               </w:rPr>
               <w:tab/>
             </w:r>
@@ -2568,7 +2568,7 @@
                 <w:noProof/>
                 <w:webHidden/>
               </w:rPr>
-              <w:instrText xml:space="preserve"> PAGEREF _Toc120785170 \h </w:instrText>
+              <w:instrText xml:space="preserve"> PAGEREF _Toc120908826 \h </w:instrText>
             </w:r>
             <w:r>
               <w:rPr>
@@ -2588,7 +2588,7 @@
                 <w:noProof/>
                 <w:webHidden/>
               </w:rPr>
-              <w:t>16</w:t>
+              <w:t>18</w:t>
             </w:r>
             <w:r>
               <w:rPr>
@@ -2609,10 +2609,10 @@
             <w:rPr>
               <w:rFonts w:asciiTheme="minorHAnsi" w:eastAsiaTheme="minorEastAsia" w:hAnsiTheme="minorHAnsi" w:cstheme="minorBidi"/>
               <w:noProof/>
-              <w:lang w:eastAsia="ko-KR"/>
+              <w:lang w:eastAsia="es-PE"/>
             </w:rPr>
           </w:pPr>
-          <w:hyperlink w:anchor="_Toc120785171" w:history="1">
+          <w:hyperlink w:anchor="_Toc120908827" w:history="1">
             <w:r>
               <w:rPr>
                 <w:rStyle w:val="Hipervnculo"/>
@@ -2624,7 +2624,7 @@
               <w:rPr>
                 <w:rFonts w:asciiTheme="minorHAnsi" w:eastAsiaTheme="minorEastAsia" w:hAnsiTheme="minorHAnsi" w:cstheme="minorBidi"/>
                 <w:noProof/>
-                <w:lang w:eastAsia="ko-KR"/>
+                <w:lang w:eastAsia="es-PE"/>
               </w:rPr>
               <w:tab/>
             </w:r>
@@ -2654,7 +2654,7 @@
                 <w:noProof/>
                 <w:webHidden/>
               </w:rPr>
-              <w:instrText xml:space="preserve"> PAGEREF _Toc120785171 \h </w:instrText>
+              <w:instrText xml:space="preserve"> PAGEREF _Toc120908827 \h </w:instrText>
             </w:r>
             <w:r>
               <w:rPr>
@@ -2674,7 +2674,7 @@
                 <w:noProof/>
                 <w:webHidden/>
               </w:rPr>
-              <w:t>16</w:t>
+              <w:t>34</w:t>
             </w:r>
             <w:r>
               <w:rPr>
@@ -2695,10 +2695,10 @@
             <w:rPr>
               <w:rFonts w:asciiTheme="minorHAnsi" w:eastAsiaTheme="minorEastAsia" w:hAnsiTheme="minorHAnsi" w:cstheme="minorBidi"/>
               <w:noProof/>
-              <w:lang w:eastAsia="ko-KR"/>
+              <w:lang w:eastAsia="es-PE"/>
             </w:rPr>
           </w:pPr>
-          <w:hyperlink w:anchor="_Toc120785172" w:history="1">
+          <w:hyperlink w:anchor="_Toc120908828" w:history="1">
             <w:r>
               <w:rPr>
                 <w:rStyle w:val="Hipervnculo"/>
@@ -2710,7 +2710,7 @@
               <w:rPr>
                 <w:rFonts w:asciiTheme="minorHAnsi" w:eastAsiaTheme="minorEastAsia" w:hAnsiTheme="minorHAnsi" w:cstheme="minorBidi"/>
                 <w:noProof/>
-                <w:lang w:eastAsia="ko-KR"/>
+                <w:lang w:eastAsia="es-PE"/>
               </w:rPr>
               <w:tab/>
             </w:r>
@@ -2740,7 +2740,7 @@
                 <w:noProof/>
                 <w:webHidden/>
               </w:rPr>
-              <w:instrText xml:space="preserve"> PAGEREF _Toc120785172 \h </w:instrText>
+              <w:instrText xml:space="preserve"> PAGEREF _Toc120908828 \h </w:instrText>
             </w:r>
             <w:r>
               <w:rPr>
@@ -2760,7 +2760,7 @@
                 <w:noProof/>
                 <w:webHidden/>
               </w:rPr>
-              <w:t>16</w:t>
+              <w:t>34</w:t>
             </w:r>
             <w:r>
               <w:rPr>
@@ -2780,10 +2780,10 @@
             <w:rPr>
               <w:rFonts w:asciiTheme="minorHAnsi" w:eastAsiaTheme="minorEastAsia" w:hAnsiTheme="minorHAnsi" w:cstheme="minorBidi"/>
               <w:noProof/>
-              <w:lang w:eastAsia="ko-KR"/>
+              <w:lang w:eastAsia="es-PE"/>
             </w:rPr>
           </w:pPr>
-          <w:hyperlink w:anchor="_Toc120785173" w:history="1">
+          <w:hyperlink w:anchor="_Toc120908829" w:history="1">
             <w:r>
               <w:rPr>
                 <w:rStyle w:val="Hipervnculo"/>
@@ -2810,7 +2810,7 @@
                 <w:noProof/>
                 <w:webHidden/>
               </w:rPr>
-              <w:instrText xml:space="preserve"> PAGEREF _Toc120785173 \h </w:instrText>
+              <w:instrText xml:space="preserve"> PAGEREF _Toc120908829 \h </w:instrText>
             </w:r>
             <w:r>
               <w:rPr>
@@ -2830,7 +2830,7 @@
                 <w:noProof/>
                 <w:webHidden/>
               </w:rPr>
-              <w:t>17</w:t>
+              <w:t>35</w:t>
             </w:r>
             <w:r>
               <w:rPr>
@@ -2851,10 +2851,10 @@
             <w:rPr>
               <w:rFonts w:asciiTheme="minorHAnsi" w:eastAsiaTheme="minorEastAsia" w:hAnsiTheme="minorHAnsi" w:cstheme="minorBidi"/>
               <w:noProof/>
-              <w:lang w:eastAsia="ko-KR"/>
+              <w:lang w:eastAsia="es-PE"/>
             </w:rPr>
           </w:pPr>
-          <w:hyperlink w:anchor="_Toc120785174" w:history="1">
+          <w:hyperlink w:anchor="_Toc120908830" w:history="1">
             <w:r>
               <w:rPr>
                 <w:rStyle w:val="Hipervnculo"/>
@@ -2866,7 +2866,7 @@
               <w:rPr>
                 <w:rFonts w:asciiTheme="minorHAnsi" w:eastAsiaTheme="minorEastAsia" w:hAnsiTheme="minorHAnsi" w:cstheme="minorBidi"/>
                 <w:noProof/>
-                <w:lang w:eastAsia="ko-KR"/>
+                <w:lang w:eastAsia="es-PE"/>
               </w:rPr>
               <w:tab/>
             </w:r>
@@ -2896,7 +2896,7 @@
                 <w:noProof/>
                 <w:webHidden/>
               </w:rPr>
-              <w:instrText xml:space="preserve"> PAGEREF _Toc120785174 \h </w:instrText>
+              <w:instrText xml:space="preserve"> PAGEREF _Toc120908830 \h </w:instrText>
             </w:r>
             <w:r>
               <w:rPr>
@@ -2916,7 +2916,7 @@
                 <w:noProof/>
                 <w:webHidden/>
               </w:rPr>
-              <w:t>17</w:t>
+              <w:t>35</w:t>
             </w:r>
             <w:r>
               <w:rPr>
@@ -2937,10 +2937,10 @@
             <w:rPr>
               <w:rFonts w:asciiTheme="minorHAnsi" w:eastAsiaTheme="minorEastAsia" w:hAnsiTheme="minorHAnsi" w:cstheme="minorBidi"/>
               <w:noProof/>
-              <w:lang w:eastAsia="ko-KR"/>
+              <w:lang w:eastAsia="es-PE"/>
             </w:rPr>
           </w:pPr>
-          <w:hyperlink w:anchor="_Toc120785175" w:history="1">
+          <w:hyperlink w:anchor="_Toc120908831" w:history="1">
             <w:r>
               <w:rPr>
                 <w:rStyle w:val="Hipervnculo"/>
@@ -2952,7 +2952,7 @@
               <w:rPr>
                 <w:rFonts w:asciiTheme="minorHAnsi" w:eastAsiaTheme="minorEastAsia" w:hAnsiTheme="minorHAnsi" w:cstheme="minorBidi"/>
                 <w:noProof/>
-                <w:lang w:eastAsia="ko-KR"/>
+                <w:lang w:eastAsia="es-PE"/>
               </w:rPr>
               <w:tab/>
             </w:r>
@@ -2982,7 +2982,7 @@
                 <w:noProof/>
                 <w:webHidden/>
               </w:rPr>
-              <w:instrText xml:space="preserve"> PAGEREF _Toc120785175 \h </w:instrText>
+              <w:instrText xml:space="preserve"> PAGEREF _Toc120908831 \h </w:instrText>
             </w:r>
             <w:r>
               <w:rPr>
@@ -3002,7 +3002,7 @@
                 <w:noProof/>
                 <w:webHidden/>
               </w:rPr>
-              <w:t>17</w:t>
+              <w:t>35</w:t>
             </w:r>
             <w:r>
               <w:rPr>
@@ -3023,10 +3023,10 @@
             <w:rPr>
               <w:rFonts w:asciiTheme="minorHAnsi" w:eastAsiaTheme="minorEastAsia" w:hAnsiTheme="minorHAnsi" w:cstheme="minorBidi"/>
               <w:noProof/>
-              <w:lang w:eastAsia="ko-KR"/>
+              <w:lang w:eastAsia="es-PE"/>
             </w:rPr>
           </w:pPr>
-          <w:hyperlink w:anchor="_Toc120785176" w:history="1">
+          <w:hyperlink w:anchor="_Toc120908832" w:history="1">
             <w:r>
               <w:rPr>
                 <w:rStyle w:val="Hipervnculo"/>
@@ -3038,7 +3038,7 @@
               <w:rPr>
                 <w:rFonts w:asciiTheme="minorHAnsi" w:eastAsiaTheme="minorEastAsia" w:hAnsiTheme="minorHAnsi" w:cstheme="minorBidi"/>
                 <w:noProof/>
-                <w:lang w:eastAsia="ko-KR"/>
+                <w:lang w:eastAsia="es-PE"/>
               </w:rPr>
               <w:tab/>
             </w:r>
@@ -3068,7 +3068,7 @@
                 <w:noProof/>
                 <w:webHidden/>
               </w:rPr>
-              <w:instrText xml:space="preserve"> PAGEREF _Toc120785176 \h </w:instrText>
+              <w:instrText xml:space="preserve"> PAGEREF _Toc120908832 \h </w:instrText>
             </w:r>
             <w:r>
               <w:rPr>
@@ -3088,7 +3088,7 @@
                 <w:noProof/>
                 <w:webHidden/>
               </w:rPr>
-              <w:t>17</w:t>
+              <w:t>35</w:t>
             </w:r>
             <w:r>
               <w:rPr>
@@ -3108,10 +3108,10 @@
             <w:rPr>
               <w:rFonts w:asciiTheme="minorHAnsi" w:eastAsiaTheme="minorEastAsia" w:hAnsiTheme="minorHAnsi" w:cstheme="minorBidi"/>
               <w:noProof/>
-              <w:lang w:eastAsia="ko-KR"/>
+              <w:lang w:eastAsia="es-PE"/>
             </w:rPr>
           </w:pPr>
-          <w:hyperlink w:anchor="_Toc120785177" w:history="1">
+          <w:hyperlink w:anchor="_Toc120908833" w:history="1">
             <w:r>
               <w:rPr>
                 <w:rStyle w:val="Hipervnculo"/>
@@ -3138,7 +3138,7 @@
                 <w:noProof/>
                 <w:webHidden/>
               </w:rPr>
-              <w:instrText xml:space="preserve"> PAGEREF _Toc120785177 \h </w:instrText>
+              <w:instrText xml:space="preserve"> PAGEREF _Toc120908833 \h </w:instrText>
             </w:r>
             <w:r>
               <w:rPr>
@@ -3158,7 +3158,7 @@
                 <w:noProof/>
                 <w:webHidden/>
               </w:rPr>
-              <w:t>17</w:t>
+              <w:t>35</w:t>
             </w:r>
             <w:r>
               <w:rPr>
@@ -3179,10 +3179,10 @@
             <w:rPr>
               <w:rFonts w:asciiTheme="minorHAnsi" w:eastAsiaTheme="minorEastAsia" w:hAnsiTheme="minorHAnsi" w:cstheme="minorBidi"/>
               <w:noProof/>
-              <w:lang w:eastAsia="ko-KR"/>
+              <w:lang w:eastAsia="es-PE"/>
             </w:rPr>
           </w:pPr>
-          <w:hyperlink w:anchor="_Toc120785178" w:history="1">
+          <w:hyperlink w:anchor="_Toc120908834" w:history="1">
             <w:r>
               <w:rPr>
                 <w:rStyle w:val="Hipervnculo"/>
@@ -3194,7 +3194,7 @@
               <w:rPr>
                 <w:rFonts w:asciiTheme="minorHAnsi" w:eastAsiaTheme="minorEastAsia" w:hAnsiTheme="minorHAnsi" w:cstheme="minorBidi"/>
                 <w:noProof/>
-                <w:lang w:eastAsia="ko-KR"/>
+                <w:lang w:eastAsia="es-PE"/>
               </w:rPr>
               <w:tab/>
             </w:r>
@@ -3224,7 +3224,7 @@
                 <w:noProof/>
                 <w:webHidden/>
               </w:rPr>
-              <w:instrText xml:space="preserve"> PAGEREF _Toc120785178 \h </w:instrText>
+              <w:instrText xml:space="preserve"> PAGEREF _Toc120908834 \h </w:instrText>
             </w:r>
             <w:r>
               <w:rPr>
@@ -3244,7 +3244,7 @@
                 <w:noProof/>
                 <w:webHidden/>
               </w:rPr>
-              <w:t>17</w:t>
+              <w:t>35</w:t>
             </w:r>
             <w:r>
               <w:rPr>
@@ -3265,10 +3265,10 @@
             <w:rPr>
               <w:rFonts w:asciiTheme="minorHAnsi" w:eastAsiaTheme="minorEastAsia" w:hAnsiTheme="minorHAnsi" w:cstheme="minorBidi"/>
               <w:noProof/>
-              <w:lang w:eastAsia="ko-KR"/>
+              <w:lang w:eastAsia="es-PE"/>
             </w:rPr>
           </w:pPr>
-          <w:hyperlink w:anchor="_Toc120785179" w:history="1">
+          <w:hyperlink w:anchor="_Toc120908835" w:history="1">
             <w:r>
               <w:rPr>
                 <w:rStyle w:val="Hipervnculo"/>
@@ -3280,7 +3280,7 @@
               <w:rPr>
                 <w:rFonts w:asciiTheme="minorHAnsi" w:eastAsiaTheme="minorEastAsia" w:hAnsiTheme="minorHAnsi" w:cstheme="minorBidi"/>
                 <w:noProof/>
-                <w:lang w:eastAsia="ko-KR"/>
+                <w:lang w:eastAsia="es-PE"/>
               </w:rPr>
               <w:tab/>
             </w:r>
@@ -3310,7 +3310,7 @@
                 <w:noProof/>
                 <w:webHidden/>
               </w:rPr>
-              <w:instrText xml:space="preserve"> PAGEREF _Toc120785179 \h </w:instrText>
+              <w:instrText xml:space="preserve"> PAGEREF _Toc120908835 \h </w:instrText>
             </w:r>
             <w:r>
               <w:rPr>
@@ -3330,7 +3330,7 @@
                 <w:noProof/>
                 <w:webHidden/>
               </w:rPr>
-              <w:t>17</w:t>
+              <w:t>37</w:t>
             </w:r>
             <w:r>
               <w:rPr>
@@ -3350,10 +3350,10 @@
             <w:rPr>
               <w:rFonts w:asciiTheme="minorHAnsi" w:eastAsiaTheme="minorEastAsia" w:hAnsiTheme="minorHAnsi" w:cstheme="minorBidi"/>
               <w:noProof/>
-              <w:lang w:eastAsia="ko-KR"/>
+              <w:lang w:eastAsia="es-PE"/>
             </w:rPr>
           </w:pPr>
-          <w:hyperlink w:anchor="_Toc120785180" w:history="1">
+          <w:hyperlink w:anchor="_Toc120908836" w:history="1">
             <w:r>
               <w:rPr>
                 <w:rStyle w:val="Hipervnculo"/>
@@ -3380,7 +3380,7 @@
                 <w:noProof/>
                 <w:webHidden/>
               </w:rPr>
-              <w:instrText xml:space="preserve"> PAGEREF _Toc120785180 \h </w:instrText>
+              <w:instrText xml:space="preserve"> PAGEREF _Toc120908836 \h </w:instrText>
             </w:r>
             <w:r>
               <w:rPr>
@@ -3400,7 +3400,7 @@
                 <w:noProof/>
                 <w:webHidden/>
               </w:rPr>
-              <w:t>20</w:t>
+              <w:t>40</w:t>
             </w:r>
             <w:r>
               <w:rPr>
@@ -3420,10 +3420,10 @@
             <w:rPr>
               <w:rFonts w:asciiTheme="minorHAnsi" w:eastAsiaTheme="minorEastAsia" w:hAnsiTheme="minorHAnsi" w:cstheme="minorBidi"/>
               <w:noProof/>
-              <w:lang w:eastAsia="ko-KR"/>
+              <w:lang w:eastAsia="es-PE"/>
             </w:rPr>
           </w:pPr>
-          <w:hyperlink w:anchor="_Toc120785181" w:history="1">
+          <w:hyperlink w:anchor="_Toc120908837" w:history="1">
             <w:r>
               <w:rPr>
                 <w:rStyle w:val="Hipervnculo"/>
@@ -3451,7 +3451,7 @@
                 <w:noProof/>
                 <w:webHidden/>
               </w:rPr>
-              <w:instrText xml:space="preserve"> PAGEREF _Toc120785181 \h </w:instrText>
+              <w:instrText xml:space="preserve"> PAGEREF _Toc120908837 \h </w:instrText>
             </w:r>
             <w:r>
               <w:rPr>
@@ -3471,7 +3471,7 @@
                 <w:noProof/>
                 <w:webHidden/>
               </w:rPr>
-              <w:t>24</w:t>
+              <w:t>44</w:t>
             </w:r>
             <w:r>
               <w:rPr>
@@ -3554,7 +3554,7 @@
         <w:ind w:left="3645" w:right="3161" w:firstLine="248"/>
         <w:jc w:val="left"/>
       </w:pPr>
-      <w:bookmarkStart w:id="3" w:name="_Toc120785161"/>
+      <w:bookmarkStart w:id="3" w:name="_Toc120908817"/>
       <w:r>
         <w:t>Capítulo 1 Introducción</w:t>
       </w:r>
@@ -3744,6 +3744,90 @@
         </w:rPr>
         <w:t xml:space="preserve">. </w:t>
       </w:r>
+    </w:p>
+    <w:p>
+      <w:pPr>
+        <w:pStyle w:val="Prrafodelista"/>
+        <w:spacing w:line="480" w:lineRule="auto"/>
+        <w:ind w:left="567" w:hanging="7"/>
+        <w:jc w:val="both"/>
+        <w:rPr>
+          <w:sz w:val="24"/>
+          <w:szCs w:val="24"/>
+        </w:rPr>
+      </w:pPr>
+    </w:p>
+    <w:p>
+      <w:pPr>
+        <w:pStyle w:val="Prrafodelista"/>
+        <w:spacing w:line="480" w:lineRule="auto"/>
+        <w:ind w:left="567" w:hanging="7"/>
+        <w:jc w:val="both"/>
+        <w:rPr>
+          <w:sz w:val="24"/>
+          <w:szCs w:val="24"/>
+        </w:rPr>
+      </w:pPr>
+    </w:p>
+    <w:p>
+      <w:pPr>
+        <w:pStyle w:val="Prrafodelista"/>
+        <w:spacing w:line="480" w:lineRule="auto"/>
+        <w:ind w:left="567" w:hanging="7"/>
+        <w:jc w:val="both"/>
+        <w:rPr>
+          <w:sz w:val="24"/>
+          <w:szCs w:val="24"/>
+        </w:rPr>
+      </w:pPr>
+    </w:p>
+    <w:p>
+      <w:pPr>
+        <w:pStyle w:val="Prrafodelista"/>
+        <w:spacing w:line="480" w:lineRule="auto"/>
+        <w:ind w:left="567" w:hanging="7"/>
+        <w:jc w:val="both"/>
+        <w:rPr>
+          <w:sz w:val="24"/>
+          <w:szCs w:val="24"/>
+        </w:rPr>
+      </w:pPr>
+    </w:p>
+    <w:p>
+      <w:pPr>
+        <w:pStyle w:val="Prrafodelista"/>
+        <w:spacing w:line="480" w:lineRule="auto"/>
+        <w:ind w:left="567" w:hanging="7"/>
+        <w:jc w:val="both"/>
+        <w:rPr>
+          <w:sz w:val="24"/>
+          <w:szCs w:val="24"/>
+        </w:rPr>
+      </w:pPr>
+    </w:p>
+    <w:p>
+      <w:pPr>
+        <w:pStyle w:val="Prrafodelista"/>
+        <w:spacing w:line="480" w:lineRule="auto"/>
+        <w:ind w:left="567" w:hanging="7"/>
+        <w:jc w:val="both"/>
+        <w:rPr>
+          <w:sz w:val="24"/>
+          <w:szCs w:val="24"/>
+        </w:rPr>
+      </w:pPr>
+    </w:p>
+    <w:p>
+      <w:pPr>
+        <w:pStyle w:val="Prrafodelista"/>
+        <w:spacing w:line="480" w:lineRule="auto"/>
+        <w:ind w:left="567" w:hanging="7"/>
+        <w:jc w:val="both"/>
+        <w:rPr>
+          <w:sz w:val="24"/>
+          <w:szCs w:val="24"/>
+        </w:rPr>
+      </w:pPr>
     </w:p>
     <w:p>
       <w:pPr>
@@ -3757,8 +3841,9 @@
         </w:tabs>
         <w:spacing w:before="90" w:line="480" w:lineRule="auto"/>
       </w:pPr>
-      <w:bookmarkStart w:id="4" w:name="_Toc120785162"/>
-      <w:r>
+      <w:bookmarkStart w:id="4" w:name="_Toc120908818"/>
+      <w:r>
+        <w:lastRenderedPageBreak/>
         <w:t>Formulación del</w:t>
       </w:r>
       <w:r>
@@ -3803,7 +3888,7 @@
         </w:tabs>
         <w:spacing w:before="90" w:line="480" w:lineRule="auto"/>
       </w:pPr>
-      <w:bookmarkStart w:id="5" w:name="_Toc120785163"/>
+      <w:bookmarkStart w:id="5" w:name="_Toc120908819"/>
       <w:r>
         <w:t>Objetivos</w:t>
       </w:r>
@@ -3887,21 +3972,6 @@
     <w:p>
       <w:pPr>
         <w:pStyle w:val="Prrafodelista"/>
-        <w:tabs>
-          <w:tab w:val="left" w:pos="1399"/>
-          <w:tab w:val="left" w:pos="1400"/>
-        </w:tabs>
-        <w:spacing w:line="480" w:lineRule="auto"/>
-        <w:ind w:left="1400" w:firstLine="0"/>
-        <w:rPr>
-          <w:bCs/>
-          <w:sz w:val="24"/>
-        </w:rPr>
-      </w:pPr>
-    </w:p>
-    <w:p>
-      <w:pPr>
-        <w:pStyle w:val="Prrafodelista"/>
         <w:numPr>
           <w:ilvl w:val="2"/>
           <w:numId w:val="5"/>
@@ -4071,7 +4141,7 @@
         </w:tabs>
         <w:spacing w:before="90" w:line="480" w:lineRule="auto"/>
       </w:pPr>
-      <w:bookmarkStart w:id="6" w:name="_Toc120785164"/>
+      <w:bookmarkStart w:id="6" w:name="_Toc120908820"/>
       <w:r>
         <w:t>Justificación</w:t>
       </w:r>
@@ -4255,7 +4325,7 @@
         <w:ind w:left="3645" w:right="3161" w:firstLine="248"/>
         <w:jc w:val="left"/>
       </w:pPr>
-      <w:bookmarkStart w:id="7" w:name="_Toc120785165"/>
+      <w:bookmarkStart w:id="7" w:name="_Toc120908821"/>
       <w:r>
         <w:t>Capítulo 2 Marco Teórico</w:t>
       </w:r>
@@ -4711,7 +4781,7 @@
         <w:spacing w:line="480" w:lineRule="auto"/>
         <w:ind w:left="3230" w:right="3267"/>
       </w:pPr>
-      <w:bookmarkStart w:id="8" w:name="_Toc120785166"/>
+      <w:bookmarkStart w:id="8" w:name="_Toc120908822"/>
       <w:r>
         <w:t>Capítulo 3</w:t>
       </w:r>
@@ -4732,7 +4802,7 @@
         </w:tabs>
         <w:spacing w:line="480" w:lineRule="auto"/>
       </w:pPr>
-      <w:bookmarkStart w:id="9" w:name="_Toc120785167"/>
+      <w:bookmarkStart w:id="9" w:name="_Toc120908823"/>
       <w:r>
         <w:t>Descripción general de los</w:t>
       </w:r>
@@ -6268,7 +6338,7 @@
           <w:tab w:val="left" w:pos="620"/>
         </w:tabs>
       </w:pPr>
-      <w:bookmarkStart w:id="10" w:name="_Toc120785168"/>
+      <w:bookmarkStart w:id="10" w:name="_Toc120908824"/>
       <w:r>
         <w:t>Desarrollo de los</w:t>
       </w:r>
@@ -6303,7 +6373,7 @@
         </w:tabs>
         <w:spacing w:line="360" w:lineRule="auto"/>
       </w:pPr>
-      <w:bookmarkStart w:id="11" w:name="_Toc120785169"/>
+      <w:bookmarkStart w:id="11" w:name="_Toc120908825"/>
       <w:r>
         <w:t>Implementación de la Base de Datos:</w:t>
       </w:r>
@@ -7861,7 +7931,7 @@
           <w:noProof/>
         </w:rPr>
         <w:drawing>
-          <wp:anchor distT="0" distB="0" distL="114300" distR="114300" simplePos="0" relativeHeight="251855360" behindDoc="0" locked="0" layoutInCell="1" allowOverlap="1" wp14:anchorId="7EB46D22" wp14:editId="5BDE18A2">
+          <wp:anchor distT="0" distB="0" distL="114300" distR="114300" simplePos="0" relativeHeight="251855360" behindDoc="0" locked="0" layoutInCell="1" allowOverlap="1" wp14:anchorId="7EB46D22" wp14:editId="71433400">
             <wp:simplePos x="0" y="0"/>
             <wp:positionH relativeFrom="column">
               <wp:posOffset>1140460</wp:posOffset>
@@ -7983,7 +8053,7 @@
           <w:noProof/>
         </w:rPr>
         <w:drawing>
-          <wp:anchor distT="0" distB="0" distL="114300" distR="114300" simplePos="0" relativeHeight="251857408" behindDoc="0" locked="0" layoutInCell="1" allowOverlap="1" wp14:anchorId="28CCFEEC" wp14:editId="3105AF11">
+          <wp:anchor distT="0" distB="0" distL="114300" distR="114300" simplePos="0" relativeHeight="251857408" behindDoc="0" locked="0" layoutInCell="1" allowOverlap="1" wp14:anchorId="28CCFEEC" wp14:editId="306A2A6E">
             <wp:simplePos x="0" y="0"/>
             <wp:positionH relativeFrom="column">
               <wp:posOffset>1186180</wp:posOffset>
@@ -8020,7 +8090,7 @@
                   <pic:spPr>
                     <a:xfrm>
                       <a:off x="0" y="0"/>
-                      <a:ext cx="4292904" cy="1197401"/>
+                      <a:ext cx="4289100" cy="1196340"/>
                     </a:xfrm>
                     <a:prstGeom prst="rect">
                       <a:avLst/>
@@ -8081,7 +8151,7 @@
           <w:noProof/>
         </w:rPr>
         <w:drawing>
-          <wp:anchor distT="0" distB="0" distL="114300" distR="114300" simplePos="0" relativeHeight="251859456" behindDoc="0" locked="0" layoutInCell="1" allowOverlap="1" wp14:anchorId="69DF0473" wp14:editId="5126742A">
+          <wp:anchor distT="0" distB="0" distL="114300" distR="114300" simplePos="0" relativeHeight="251859456" behindDoc="0" locked="0" layoutInCell="1" allowOverlap="1" wp14:anchorId="69DF0473" wp14:editId="532FC35A">
             <wp:simplePos x="0" y="0"/>
             <wp:positionH relativeFrom="column">
               <wp:posOffset>1140460</wp:posOffset>
@@ -8214,7 +8284,7 @@
         </w:tabs>
         <w:spacing w:line="480" w:lineRule="auto"/>
       </w:pPr>
-      <w:bookmarkStart w:id="13" w:name="_Toc120785170"/>
+      <w:bookmarkStart w:id="13" w:name="_Toc120908826"/>
       <w:r>
         <w:lastRenderedPageBreak/>
         <w:t>Elab</w:t>
@@ -15899,6 +15969,556 @@
         <w:t>”, aparecerá una ventana emergente para indicar que hubo un error en el proceso.</w:t>
       </w:r>
     </w:p>
+    <w:p>
+      <w:pPr>
+        <w:widowControl/>
+        <w:autoSpaceDE/>
+        <w:autoSpaceDN/>
+        <w:spacing w:after="160" w:line="480" w:lineRule="auto"/>
+        <w:contextualSpacing/>
+        <w:rPr>
+          <w:sz w:val="24"/>
+          <w:szCs w:val="24"/>
+        </w:rPr>
+      </w:pPr>
+    </w:p>
+    <w:p>
+      <w:pPr>
+        <w:widowControl/>
+        <w:autoSpaceDE/>
+        <w:autoSpaceDN/>
+        <w:spacing w:after="160" w:line="480" w:lineRule="auto"/>
+        <w:contextualSpacing/>
+        <w:rPr>
+          <w:sz w:val="24"/>
+          <w:szCs w:val="24"/>
+        </w:rPr>
+      </w:pPr>
+    </w:p>
+    <w:p>
+      <w:pPr>
+        <w:widowControl/>
+        <w:autoSpaceDE/>
+        <w:autoSpaceDN/>
+        <w:spacing w:after="160" w:line="480" w:lineRule="auto"/>
+        <w:contextualSpacing/>
+        <w:rPr>
+          <w:sz w:val="24"/>
+          <w:szCs w:val="24"/>
+        </w:rPr>
+      </w:pPr>
+    </w:p>
+    <w:p>
+      <w:pPr>
+        <w:widowControl/>
+        <w:autoSpaceDE/>
+        <w:autoSpaceDN/>
+        <w:spacing w:after="160" w:line="480" w:lineRule="auto"/>
+        <w:contextualSpacing/>
+        <w:rPr>
+          <w:sz w:val="24"/>
+          <w:szCs w:val="24"/>
+        </w:rPr>
+      </w:pPr>
+    </w:p>
+    <w:p>
+      <w:pPr>
+        <w:widowControl/>
+        <w:autoSpaceDE/>
+        <w:autoSpaceDN/>
+        <w:spacing w:after="160" w:line="480" w:lineRule="auto"/>
+        <w:contextualSpacing/>
+        <w:rPr>
+          <w:sz w:val="24"/>
+          <w:szCs w:val="24"/>
+        </w:rPr>
+      </w:pPr>
+    </w:p>
+    <w:p>
+      <w:pPr>
+        <w:widowControl/>
+        <w:autoSpaceDE/>
+        <w:autoSpaceDN/>
+        <w:spacing w:after="160" w:line="480" w:lineRule="auto"/>
+        <w:contextualSpacing/>
+        <w:rPr>
+          <w:sz w:val="24"/>
+          <w:szCs w:val="24"/>
+        </w:rPr>
+      </w:pPr>
+    </w:p>
+    <w:p>
+      <w:pPr>
+        <w:widowControl/>
+        <w:autoSpaceDE/>
+        <w:autoSpaceDN/>
+        <w:spacing w:after="160" w:line="480" w:lineRule="auto"/>
+        <w:contextualSpacing/>
+        <w:rPr>
+          <w:sz w:val="24"/>
+          <w:szCs w:val="24"/>
+        </w:rPr>
+      </w:pPr>
+    </w:p>
+    <w:p>
+      <w:pPr>
+        <w:widowControl/>
+        <w:autoSpaceDE/>
+        <w:autoSpaceDN/>
+        <w:spacing w:after="160" w:line="480" w:lineRule="auto"/>
+        <w:contextualSpacing/>
+        <w:rPr>
+          <w:sz w:val="24"/>
+          <w:szCs w:val="24"/>
+        </w:rPr>
+      </w:pPr>
+    </w:p>
+    <w:p>
+      <w:pPr>
+        <w:widowControl/>
+        <w:autoSpaceDE/>
+        <w:autoSpaceDN/>
+        <w:spacing w:after="160" w:line="480" w:lineRule="auto"/>
+        <w:contextualSpacing/>
+        <w:rPr>
+          <w:sz w:val="24"/>
+          <w:szCs w:val="24"/>
+        </w:rPr>
+      </w:pPr>
+    </w:p>
+    <w:p>
+      <w:pPr>
+        <w:widowControl/>
+        <w:autoSpaceDE/>
+        <w:autoSpaceDN/>
+        <w:spacing w:after="160" w:line="480" w:lineRule="auto"/>
+        <w:contextualSpacing/>
+        <w:rPr>
+          <w:sz w:val="24"/>
+          <w:szCs w:val="24"/>
+        </w:rPr>
+      </w:pPr>
+    </w:p>
+    <w:p>
+      <w:pPr>
+        <w:widowControl/>
+        <w:autoSpaceDE/>
+        <w:autoSpaceDN/>
+        <w:spacing w:after="160" w:line="480" w:lineRule="auto"/>
+        <w:contextualSpacing/>
+        <w:rPr>
+          <w:sz w:val="24"/>
+          <w:szCs w:val="24"/>
+        </w:rPr>
+      </w:pPr>
+    </w:p>
+    <w:p>
+      <w:pPr>
+        <w:widowControl/>
+        <w:autoSpaceDE/>
+        <w:autoSpaceDN/>
+        <w:spacing w:after="160" w:line="480" w:lineRule="auto"/>
+        <w:contextualSpacing/>
+        <w:rPr>
+          <w:sz w:val="24"/>
+          <w:szCs w:val="24"/>
+        </w:rPr>
+      </w:pPr>
+    </w:p>
+    <w:p>
+      <w:pPr>
+        <w:widowControl/>
+        <w:autoSpaceDE/>
+        <w:autoSpaceDN/>
+        <w:spacing w:after="160" w:line="480" w:lineRule="auto"/>
+        <w:contextualSpacing/>
+        <w:rPr>
+          <w:sz w:val="24"/>
+          <w:szCs w:val="24"/>
+        </w:rPr>
+      </w:pPr>
+    </w:p>
+    <w:p>
+      <w:pPr>
+        <w:widowControl/>
+        <w:autoSpaceDE/>
+        <w:autoSpaceDN/>
+        <w:spacing w:after="160" w:line="480" w:lineRule="auto"/>
+        <w:contextualSpacing/>
+        <w:rPr>
+          <w:sz w:val="24"/>
+          <w:szCs w:val="24"/>
+        </w:rPr>
+      </w:pPr>
+    </w:p>
+    <w:p>
+      <w:pPr>
+        <w:spacing w:line="480" w:lineRule="auto"/>
+        <w:ind w:left="720"/>
+        <w:rPr>
+          <w:b/>
+          <w:bCs/>
+          <w:sz w:val="24"/>
+          <w:szCs w:val="24"/>
+          <w:u w:val="single"/>
+        </w:rPr>
+      </w:pPr>
+      <w:r>
+        <w:rPr>
+          <w:b/>
+          <w:bCs/>
+          <w:noProof/>
+          <w:sz w:val="24"/>
+          <w:szCs w:val="24"/>
+          <w:u w:val="single"/>
+        </w:rPr>
+        <w:lastRenderedPageBreak/>
+        <w:drawing>
+          <wp:anchor distT="0" distB="0" distL="114300" distR="114300" simplePos="0" relativeHeight="251879936" behindDoc="0" locked="0" layoutInCell="1" allowOverlap="1" wp14:anchorId="7E4145ED" wp14:editId="50AFD14A">
+            <wp:simplePos x="0" y="0"/>
+            <wp:positionH relativeFrom="column">
+              <wp:posOffset>325120</wp:posOffset>
+            </wp:positionH>
+            <wp:positionV relativeFrom="paragraph">
+              <wp:posOffset>350520</wp:posOffset>
+            </wp:positionV>
+            <wp:extent cx="5768340" cy="7581900"/>
+            <wp:effectExtent l="0" t="0" r="3810" b="0"/>
+            <wp:wrapTopAndBottom/>
+            <wp:docPr id="46" name="Imagen 46"/>
+            <wp:cNvGraphicFramePr>
+              <a:graphicFrameLocks xmlns:a="http://schemas.openxmlformats.org/drawingml/2006/main" noChangeAspect="1"/>
+            </wp:cNvGraphicFramePr>
+            <a:graphic xmlns:a="http://schemas.openxmlformats.org/drawingml/2006/main">
+              <a:graphicData uri="http://schemas.openxmlformats.org/drawingml/2006/picture">
+                <pic:pic xmlns:pic="http://schemas.openxmlformats.org/drawingml/2006/picture">
+                  <pic:nvPicPr>
+                    <pic:cNvPr id="0" name="Picture 1"/>
+                    <pic:cNvPicPr>
+                      <a:picLocks noChangeAspect="1" noChangeArrowheads="1"/>
+                    </pic:cNvPicPr>
+                  </pic:nvPicPr>
+                  <pic:blipFill>
+                    <a:blip r:embed="rId37" cstate="print">
+                      <a:extLst>
+                        <a:ext uri="{28A0092B-C50C-407E-A947-70E740481C1C}">
+                          <a14:useLocalDpi xmlns:a14="http://schemas.microsoft.com/office/drawing/2010/main" val="0"/>
+                        </a:ext>
+                      </a:extLst>
+                    </a:blip>
+                    <a:srcRect/>
+                    <a:stretch>
+                      <a:fillRect/>
+                    </a:stretch>
+                  </pic:blipFill>
+                  <pic:spPr bwMode="auto">
+                    <a:xfrm>
+                      <a:off x="0" y="0"/>
+                      <a:ext cx="5768340" cy="7581900"/>
+                    </a:xfrm>
+                    <a:prstGeom prst="rect">
+                      <a:avLst/>
+                    </a:prstGeom>
+                    <a:noFill/>
+                    <a:ln>
+                      <a:noFill/>
+                    </a:ln>
+                  </pic:spPr>
+                </pic:pic>
+              </a:graphicData>
+            </a:graphic>
+          </wp:anchor>
+        </w:drawing>
+      </w:r>
+      <w:r>
+        <w:rPr>
+          <w:b/>
+          <w:bCs/>
+          <w:sz w:val="24"/>
+          <w:szCs w:val="24"/>
+          <w:u w:val="single"/>
+        </w:rPr>
+        <w:t>GUI</w:t>
+      </w:r>
+      <w:r>
+        <w:rPr>
+          <w:b/>
+          <w:bCs/>
+          <w:sz w:val="24"/>
+          <w:szCs w:val="24"/>
+          <w:u w:val="single"/>
+        </w:rPr>
+        <w:t>.py:</w:t>
+      </w:r>
+    </w:p>
+    <w:p>
+      <w:pPr>
+        <w:spacing w:line="480" w:lineRule="auto"/>
+        <w:ind w:left="720"/>
+        <w:rPr>
+          <w:b/>
+          <w:bCs/>
+          <w:sz w:val="24"/>
+          <w:szCs w:val="24"/>
+          <w:u w:val="single"/>
+        </w:rPr>
+      </w:pPr>
+    </w:p>
+    <w:p>
+      <w:pPr>
+        <w:spacing w:line="480" w:lineRule="auto"/>
+        <w:ind w:left="720"/>
+        <w:rPr>
+          <w:sz w:val="24"/>
+          <w:szCs w:val="24"/>
+        </w:rPr>
+      </w:pPr>
+      <w:r>
+        <w:rPr>
+          <w:sz w:val="24"/>
+          <w:szCs w:val="24"/>
+        </w:rPr>
+        <w:lastRenderedPageBreak/>
+        <w:t xml:space="preserve">El diagrama presentado representa la funcionalidad de la GUI, este archivo se conecta con todas las clases y funciones anteriormente mencionadas. Se hizo uso de la librería </w:t>
+      </w:r>
+      <w:proofErr w:type="spellStart"/>
+      <w:r>
+        <w:rPr>
+          <w:sz w:val="24"/>
+          <w:szCs w:val="24"/>
+        </w:rPr>
+        <w:t>Tkinter</w:t>
+      </w:r>
+      <w:proofErr w:type="spellEnd"/>
+      <w:r>
+        <w:rPr>
+          <w:sz w:val="24"/>
+          <w:szCs w:val="24"/>
+        </w:rPr>
+        <w:t xml:space="preserve"> para darle un mejor aspecto visual, además de otros módulos</w:t>
+      </w:r>
+      <w:r>
+        <w:rPr>
+          <w:sz w:val="24"/>
+          <w:szCs w:val="24"/>
+        </w:rPr>
+        <w:t xml:space="preserve">, tales como: </w:t>
+      </w:r>
+      <w:proofErr w:type="spellStart"/>
+      <w:r>
+        <w:rPr>
+          <w:sz w:val="24"/>
+          <w:szCs w:val="24"/>
+        </w:rPr>
+        <w:t>tkcalendar</w:t>
+      </w:r>
+      <w:proofErr w:type="spellEnd"/>
+      <w:r>
+        <w:rPr>
+          <w:sz w:val="24"/>
+          <w:szCs w:val="24"/>
+        </w:rPr>
+        <w:t xml:space="preserve">, </w:t>
+      </w:r>
+      <w:proofErr w:type="spellStart"/>
+      <w:r>
+        <w:rPr>
+          <w:sz w:val="24"/>
+          <w:szCs w:val="24"/>
+        </w:rPr>
+        <w:t>datetime</w:t>
+      </w:r>
+      <w:proofErr w:type="spellEnd"/>
+      <w:r>
+        <w:rPr>
+          <w:sz w:val="24"/>
+          <w:szCs w:val="24"/>
+        </w:rPr>
+        <w:t xml:space="preserve">, </w:t>
+      </w:r>
+      <w:proofErr w:type="spellStart"/>
+      <w:r>
+        <w:rPr>
+          <w:sz w:val="24"/>
+          <w:szCs w:val="24"/>
+        </w:rPr>
+        <w:t>fpdf</w:t>
+      </w:r>
+      <w:proofErr w:type="spellEnd"/>
+      <w:r>
+        <w:rPr>
+          <w:sz w:val="24"/>
+          <w:szCs w:val="24"/>
+        </w:rPr>
+        <w:t xml:space="preserve">, </w:t>
+      </w:r>
+      <w:proofErr w:type="spellStart"/>
+      <w:r>
+        <w:rPr>
+          <w:sz w:val="24"/>
+          <w:szCs w:val="24"/>
+        </w:rPr>
+        <w:t>messabox</w:t>
+      </w:r>
+      <w:proofErr w:type="spellEnd"/>
+      <w:r>
+        <w:rPr>
+          <w:sz w:val="24"/>
+          <w:szCs w:val="24"/>
+        </w:rPr>
+        <w:t xml:space="preserve">, etc. Esta interfaz GUI permite interactuar con las clases y funciones antes mencionadas. </w:t>
+      </w:r>
+    </w:p>
+    <w:p>
+      <w:pPr>
+        <w:spacing w:line="480" w:lineRule="auto"/>
+        <w:ind w:left="720"/>
+        <w:rPr>
+          <w:sz w:val="24"/>
+          <w:szCs w:val="24"/>
+        </w:rPr>
+      </w:pPr>
+      <w:r>
+        <w:rPr>
+          <w:sz w:val="24"/>
+          <w:szCs w:val="24"/>
+        </w:rPr>
+        <w:t xml:space="preserve">Para poder ejecutar el programa, debe hacerlo desde el archivo </w:t>
+      </w:r>
+      <w:r>
+        <w:rPr>
+          <w:b/>
+          <w:bCs/>
+          <w:sz w:val="24"/>
+          <w:szCs w:val="24"/>
+        </w:rPr>
+        <w:t>PROGRAMA.py</w:t>
+      </w:r>
+      <w:r>
+        <w:rPr>
+          <w:sz w:val="24"/>
+          <w:szCs w:val="24"/>
+        </w:rPr>
+        <w:t xml:space="preserve">, cabe resaltar que se requieren de ciertos módulos para poder ejecutar el programa, el Visual Studio </w:t>
+      </w:r>
+      <w:proofErr w:type="spellStart"/>
+      <w:r>
+        <w:rPr>
+          <w:sz w:val="24"/>
+          <w:szCs w:val="24"/>
+        </w:rPr>
+        <w:t>Code</w:t>
+      </w:r>
+      <w:proofErr w:type="spellEnd"/>
+      <w:r>
+        <w:rPr>
+          <w:sz w:val="24"/>
+          <w:szCs w:val="24"/>
+        </w:rPr>
+        <w:t xml:space="preserve"> señalará que módulos hacen falta.</w:t>
+      </w:r>
+    </w:p>
+    <w:p>
+      <w:pPr>
+        <w:spacing w:line="480" w:lineRule="auto"/>
+        <w:ind w:left="720"/>
+        <w:rPr>
+          <w:sz w:val="24"/>
+          <w:szCs w:val="24"/>
+        </w:rPr>
+      </w:pPr>
+      <w:r>
+        <w:rPr>
+          <w:sz w:val="24"/>
+          <w:szCs w:val="24"/>
+        </w:rPr>
+        <w:t xml:space="preserve">El programa se encuentra en el siguiente repositorio </w:t>
+      </w:r>
+      <w:proofErr w:type="spellStart"/>
+      <w:r>
+        <w:rPr>
+          <w:sz w:val="24"/>
+          <w:szCs w:val="24"/>
+        </w:rPr>
+        <w:t>Github</w:t>
+      </w:r>
+      <w:proofErr w:type="spellEnd"/>
+      <w:r>
+        <w:rPr>
+          <w:sz w:val="24"/>
+          <w:szCs w:val="24"/>
+        </w:rPr>
+        <w:t xml:space="preserve">: </w:t>
+      </w:r>
+    </w:p>
+    <w:p>
+      <w:pPr>
+        <w:spacing w:line="480" w:lineRule="auto"/>
+        <w:ind w:left="720"/>
+        <w:rPr>
+          <w:sz w:val="24"/>
+          <w:szCs w:val="24"/>
+        </w:rPr>
+      </w:pPr>
+      <w:hyperlink r:id="rId38" w:history="1">
+        <w:r>
+          <w:rPr>
+            <w:rStyle w:val="Hipervnculo"/>
+            <w:sz w:val="24"/>
+            <w:szCs w:val="24"/>
+          </w:rPr>
+          <w:t>https://github.com/hdjdudixjxy/MecatronicaUNT_Prog2_DisenoDeUnSistemaDeControlParaHistorialesMedicos.git</w:t>
+        </w:r>
+      </w:hyperlink>
+      <w:r>
+        <w:rPr>
+          <w:sz w:val="24"/>
+          <w:szCs w:val="24"/>
+        </w:rPr>
+        <w:t xml:space="preserve">  </w:t>
+      </w:r>
+      <w:r>
+        <w:rPr>
+          <w:sz w:val="24"/>
+          <w:szCs w:val="24"/>
+        </w:rPr>
+        <w:t xml:space="preserve"> </w:t>
+      </w:r>
+    </w:p>
+    <w:p>
+      <w:pPr>
+        <w:widowControl/>
+        <w:autoSpaceDE/>
+        <w:autoSpaceDN/>
+        <w:spacing w:after="160" w:line="480" w:lineRule="auto"/>
+        <w:contextualSpacing/>
+        <w:rPr>
+          <w:sz w:val="24"/>
+          <w:szCs w:val="24"/>
+        </w:rPr>
+      </w:pPr>
+    </w:p>
+    <w:p/>
+    <w:p/>
+    <w:p/>
+    <w:p/>
+    <w:p/>
+    <w:p/>
+    <w:p/>
+    <w:p/>
+    <w:p/>
+    <w:p/>
+    <w:p/>
+    <w:p/>
+    <w:p/>
+    <w:p/>
+    <w:p/>
+    <w:p/>
+    <w:p/>
+    <w:p/>
+    <w:p/>
+    <w:p/>
+    <w:p/>
     <w:p/>
     <w:p/>
     <w:p/>
@@ -15914,11 +16534,20 @@
         </w:tabs>
         <w:spacing w:line="360" w:lineRule="auto"/>
       </w:pPr>
-      <w:bookmarkStart w:id="14" w:name="_Toc120785171"/>
-      <w:r>
+      <w:bookmarkStart w:id="14" w:name="_Toc120908827"/>
+      <w:r>
+        <w:lastRenderedPageBreak/>
         <w:t>Implementación de página web</w:t>
       </w:r>
       <w:bookmarkEnd w:id="14"/>
+    </w:p>
+    <w:p>
+      <w:pPr>
+        <w:ind w:left="1168"/>
+      </w:pPr>
+      <w:r>
+        <w:t>En espera de más datos….</w:t>
+      </w:r>
     </w:p>
     <w:p/>
     <w:p>
@@ -15933,13 +16562,31 @@
         </w:tabs>
         <w:spacing w:line="360" w:lineRule="auto"/>
       </w:pPr>
-      <w:bookmarkStart w:id="15" w:name="_Toc120785172"/>
+      <w:bookmarkStart w:id="15" w:name="_Toc120908828"/>
       <w:r>
         <w:t>Elaboración del Oximetro de pulso portátil</w:t>
       </w:r>
       <w:bookmarkEnd w:id="15"/>
     </w:p>
-    <w:p/>
+    <w:p>
+      <w:pPr>
+        <w:ind w:left="1168"/>
+      </w:pPr>
+      <w:r>
+        <w:t xml:space="preserve">En espera de más </w:t>
+      </w:r>
+      <w:r>
+        <w:t>datos…</w:t>
+      </w:r>
+      <w:r>
+        <w:t>.</w:t>
+      </w:r>
+    </w:p>
+    <w:p>
+      <w:pPr>
+        <w:ind w:left="1168"/>
+      </w:pPr>
+    </w:p>
     <w:p/>
     <w:p>
       <w:pPr>
@@ -15965,7 +16612,7 @@
         <w:ind w:left="3866" w:right="3904" w:firstLine="27"/>
         <w:jc w:val="both"/>
       </w:pPr>
-      <w:bookmarkStart w:id="16" w:name="_Toc120785173"/>
+      <w:bookmarkStart w:id="16" w:name="_Toc120908829"/>
       <w:r>
         <w:t>Capítulo 4 Resultados</w:t>
       </w:r>
@@ -15998,7 +16645,7 @@
         <w:spacing w:line="360" w:lineRule="auto"/>
         <w:jc w:val="both"/>
       </w:pPr>
-      <w:bookmarkStart w:id="17" w:name="_Toc120785174"/>
+      <w:bookmarkStart w:id="17" w:name="_Toc120908830"/>
       <w:r>
         <w:t>Aplicación de escritorio</w:t>
       </w:r>
@@ -16021,7 +16668,7 @@
         <w:spacing w:line="360" w:lineRule="auto"/>
         <w:jc w:val="both"/>
       </w:pPr>
-      <w:bookmarkStart w:id="18" w:name="_Toc120785175"/>
+      <w:bookmarkStart w:id="18" w:name="_Toc120908831"/>
       <w:r>
         <w:t>Página web</w:t>
       </w:r>
@@ -16051,7 +16698,7 @@
         <w:spacing w:line="360" w:lineRule="auto"/>
         <w:jc w:val="both"/>
       </w:pPr>
-      <w:bookmarkStart w:id="19" w:name="_Toc120785176"/>
+      <w:bookmarkStart w:id="19" w:name="_Toc120908832"/>
       <w:r>
         <w:t>Oximetro de pulso portátil</w:t>
       </w:r>
@@ -16075,7 +16722,7 @@
         <w:ind w:left="2530" w:right="2547" w:firstLine="1364"/>
         <w:jc w:val="left"/>
       </w:pPr>
-      <w:bookmarkStart w:id="20" w:name="_Toc120785177"/>
+      <w:bookmarkStart w:id="20" w:name="_Toc120908833"/>
       <w:r>
         <w:t>Capítulo 5 Conclusiones y Recomendaciones</w:t>
       </w:r>
@@ -16092,7 +16739,7 @@
           <w:tab w:val="left" w:pos="620"/>
         </w:tabs>
       </w:pPr>
-      <w:bookmarkStart w:id="21" w:name="_Toc120785178"/>
+      <w:bookmarkStart w:id="21" w:name="_Toc120908834"/>
       <w:r>
         <w:t>Conclusiones</w:t>
       </w:r>
@@ -16553,7 +17200,7 @@
           <w:tab w:val="left" w:pos="620"/>
         </w:tabs>
       </w:pPr>
-      <w:bookmarkStart w:id="22" w:name="_Toc120785179"/>
+      <w:bookmarkStart w:id="22" w:name="_Toc120908835"/>
       <w:r>
         <w:t>Recomendaciones</w:t>
       </w:r>
@@ -16788,7 +17435,7 @@
                     <pic:cNvPicPr/>
                   </pic:nvPicPr>
                   <pic:blipFill rotWithShape="1">
-                    <a:blip r:embed="rId37">
+                    <a:blip r:embed="rId39">
                       <a:extLst>
                         <a:ext uri="{28A0092B-C50C-407E-A947-70E740481C1C}">
                           <a14:useLocalDpi xmlns:a14="http://schemas.microsoft.com/office/drawing/2010/main" val="0"/>
@@ -17168,7 +17815,7 @@
                     <pic:cNvPicPr/>
                   </pic:nvPicPr>
                   <pic:blipFill>
-                    <a:blip r:embed="rId38">
+                    <a:blip r:embed="rId40">
                       <a:extLst>
                         <a:ext uri="{28A0092B-C50C-407E-A947-70E740481C1C}">
                           <a14:useLocalDpi xmlns:a14="http://schemas.microsoft.com/office/drawing/2010/main" val="0"/>
@@ -17303,7 +17950,7 @@
                     <pic:cNvPicPr/>
                   </pic:nvPicPr>
                   <pic:blipFill rotWithShape="1">
-                    <a:blip r:embed="rId39">
+                    <a:blip r:embed="rId41">
                       <a:extLst>
                         <a:ext uri="{28A0092B-C50C-407E-A947-70E740481C1C}">
                           <a14:useLocalDpi xmlns:a14="http://schemas.microsoft.com/office/drawing/2010/main" val="0"/>
@@ -17603,7 +18250,7 @@
                     <pic:cNvPicPr/>
                   </pic:nvPicPr>
                   <pic:blipFill rotWithShape="1">
-                    <a:blip r:embed="rId40">
+                    <a:blip r:embed="rId42">
                       <a:extLst>
                         <a:ext uri="{28A0092B-C50C-407E-A947-70E740481C1C}">
                           <a14:useLocalDpi xmlns:a14="http://schemas.microsoft.com/office/drawing/2010/main" val="0"/>
@@ -17728,7 +18375,7 @@
                     <pic:cNvPicPr/>
                   </pic:nvPicPr>
                   <pic:blipFill>
-                    <a:blip r:embed="rId41">
+                    <a:blip r:embed="rId43">
                       <a:extLst>
                         <a:ext uri="{28A0092B-C50C-407E-A947-70E740481C1C}">
                           <a14:useLocalDpi xmlns:a14="http://schemas.microsoft.com/office/drawing/2010/main" val="0"/>
@@ -17985,7 +18632,7 @@
                     <pic:cNvPicPr/>
                   </pic:nvPicPr>
                   <pic:blipFill>
-                    <a:blip r:embed="rId42">
+                    <a:blip r:embed="rId44">
                       <a:extLst>
                         <a:ext uri="{28A0092B-C50C-407E-A947-70E740481C1C}">
                           <a14:useLocalDpi xmlns:a14="http://schemas.microsoft.com/office/drawing/2010/main" val="0"/>
@@ -19021,7 +19668,7 @@
                     <pic:cNvPicPr/>
                   </pic:nvPicPr>
                   <pic:blipFill>
-                    <a:blip r:embed="rId43" cstate="print">
+                    <a:blip r:embed="rId45" cstate="print">
                       <a:extLst>
                         <a:ext uri="{28A0092B-C50C-407E-A947-70E740481C1C}">
                           <a14:useLocalDpi xmlns:a14="http://schemas.microsoft.com/office/drawing/2010/main" val="0"/>
@@ -19150,7 +19797,7 @@
                     <pic:cNvPicPr/>
                   </pic:nvPicPr>
                   <pic:blipFill>
-                    <a:blip r:embed="rId44">
+                    <a:blip r:embed="rId46">
                       <a:extLst>
                         <a:ext uri="{28A0092B-C50C-407E-A947-70E740481C1C}">
                           <a14:useLocalDpi xmlns:a14="http://schemas.microsoft.com/office/drawing/2010/main" val="0"/>
@@ -19227,7 +19874,7 @@
                     <pic:cNvPicPr/>
                   </pic:nvPicPr>
                   <pic:blipFill>
-                    <a:blip r:embed="rId45">
+                    <a:blip r:embed="rId47">
                       <a:extLst>
                         <a:ext uri="{28A0092B-C50C-407E-A947-70E740481C1C}">
                           <a14:useLocalDpi xmlns:a14="http://schemas.microsoft.com/office/drawing/2010/main" val="0"/>
@@ -19536,7 +20183,7 @@
       <w:pPr>
         <w:pStyle w:val="Ttulo1"/>
       </w:pPr>
-      <w:bookmarkStart w:id="23" w:name="_Toc120785180"/>
+      <w:bookmarkStart w:id="23" w:name="_Toc120908836"/>
       <w:r>
         <w:t>Referencias Bibliográficas</w:t>
       </w:r>
@@ -21866,7 +22513,7 @@
           <w:szCs w:val="24"/>
         </w:rPr>
       </w:pPr>
-      <w:bookmarkStart w:id="24" w:name="_Toc120785181"/>
+      <w:bookmarkStart w:id="24" w:name="_Toc120908837"/>
       <w:r>
         <w:rPr>
           <w:lang w:val="en-GB"/>

--- a/INFORME PROYECTO.docx
+++ b/INFORME PROYECTO.docx
@@ -1,6 +1,6 @@
 
 <file path=word/document.xml><?xml version="1.0" encoding="utf-8"?>
-<w:document xmlns:wpc="http://schemas.microsoft.com/office/word/2010/wordprocessingCanvas" xmlns:cx="http://schemas.microsoft.com/office/drawing/2014/chartex" xmlns:cx1="http://schemas.microsoft.com/office/drawing/2015/9/8/chartex" xmlns:cx2="http://schemas.microsoft.com/office/drawing/2015/10/21/chartex" xmlns:cx3="http://schemas.microsoft.com/office/drawing/2016/5/9/chartex" xmlns:cx4="http://schemas.microsoft.com/office/drawing/2016/5/10/chartex" xmlns:cx5="http://schemas.microsoft.com/office/drawing/2016/5/11/chartex" xmlns:cx6="http://schemas.microsoft.com/office/drawing/2016/5/12/chartex" xmlns:cx7="http://schemas.microsoft.com/office/drawing/2016/5/13/chartex" xmlns:cx8="http://schemas.microsoft.com/office/drawing/2016/5/14/chartex" xmlns:mc="http://schemas.openxmlformats.org/markup-compatibility/2006" xmlns:aink="http://schemas.microsoft.com/office/drawing/2016/ink" xmlns:am3d="http://schemas.microsoft.com/office/drawing/2017/model3d" xmlns:o="urn:schemas-microsoft-com:office:office" xmlns:r="http://schemas.openxmlformats.org/officeDocument/2006/relationships" xmlns:m="http://schemas.openxmlformats.org/officeDocument/2006/math" xmlns:v="urn:schemas-microsoft-com:vml" xmlns:wp14="http://schemas.microsoft.com/office/word/2010/wordprocessingDrawing" xmlns:wp="http://schemas.openxmlformats.org/drawingml/2006/wordprocessingDrawing" xmlns:w10="urn:schemas-microsoft-com:office:word" xmlns:w="http://schemas.openxmlformats.org/wordprocessingml/2006/main" xmlns:w14="http://schemas.microsoft.com/office/word/2010/wordml" xmlns:w15="http://schemas.microsoft.com/office/word/2012/wordml" xmlns:w16cex="http://schemas.microsoft.com/office/word/2018/wordml/cex" xmlns:w16cid="http://schemas.microsoft.com/office/word/2016/wordml/cid" xmlns:w16="http://schemas.microsoft.com/office/word/2018/wordml" xmlns:w16sdtdh="http://schemas.microsoft.com/office/word/2020/wordml/sdtdatahash" xmlns:w16se="http://schemas.microsoft.com/office/word/2015/wordml/symex" xmlns:wpg="http://schemas.microsoft.com/office/word/2010/wordprocessingGroup" xmlns:wpi="http://schemas.microsoft.com/office/word/2010/wordprocessingInk" xmlns:wne="http://schemas.microsoft.com/office/word/2006/wordml" xmlns:wps="http://schemas.microsoft.com/office/word/2010/wordprocessingShape" mc:Ignorable="w14 w15 w16se w16cid w16 w16cex w16sdtdh wp14">
+<w:document xmlns:wpc="http://schemas.microsoft.com/office/word/2010/wordprocessingCanvas" xmlns:cx="http://schemas.microsoft.com/office/drawing/2014/chartex" xmlns:mc="http://schemas.openxmlformats.org/markup-compatibility/2006" xmlns:o="urn:schemas-microsoft-com:office:office" xmlns:r="http://schemas.openxmlformats.org/officeDocument/2006/relationships" xmlns:m="http://schemas.openxmlformats.org/officeDocument/2006/math" xmlns:v="urn:schemas-microsoft-com:vml" xmlns:wp14="http://schemas.microsoft.com/office/word/2010/wordprocessingDrawing" xmlns:wp="http://schemas.openxmlformats.org/drawingml/2006/wordprocessingDrawing" xmlns:w10="urn:schemas-microsoft-com:office:word" xmlns:w="http://schemas.openxmlformats.org/wordprocessingml/2006/main" xmlns:w14="http://schemas.microsoft.com/office/word/2010/wordml" xmlns:w15="http://schemas.microsoft.com/office/word/2012/wordml" xmlns:w16se="http://schemas.microsoft.com/office/word/2015/wordml/symex" xmlns:wpg="http://schemas.microsoft.com/office/word/2010/wordprocessingGroup" xmlns:wpi="http://schemas.microsoft.com/office/word/2010/wordprocessingInk" xmlns:wne="http://schemas.microsoft.com/office/word/2006/wordml" xmlns:wps="http://schemas.microsoft.com/office/word/2010/wordprocessingShape" mc:Ignorable="w14 w15 w16se wp14">
   <w:body>
     <w:p>
       <w:pPr>
@@ -12,7 +12,7 @@
       <w:r>
         <w:rPr>
           <w:noProof/>
-          <w:lang w:eastAsia="es-PE"/>
+          <w:lang w:val="en-US"/>
         </w:rPr>
         <w:drawing>
           <wp:anchor distT="0" distB="0" distL="114300" distR="114300" simplePos="0" relativeHeight="251820544" behindDoc="0" locked="0" layoutInCell="1" allowOverlap="1" wp14:anchorId="31341430" wp14:editId="35F74BFB">
@@ -213,7 +213,7 @@
       <w:r>
         <w:rPr>
           <w:noProof/>
-          <w:lang w:eastAsia="es-PE"/>
+          <w:lang w:val="en-US"/>
         </w:rPr>
         <w:drawing>
           <wp:anchor distT="0" distB="0" distL="0" distR="0" simplePos="0" relativeHeight="251650560" behindDoc="0" locked="0" layoutInCell="1" allowOverlap="1" wp14:anchorId="6B2AAE27" wp14:editId="5F68036E">
@@ -299,7 +299,7 @@
       <w:r>
         <w:rPr>
           <w:noProof/>
-          <w:lang w:eastAsia="es-PE"/>
+          <w:lang w:val="en-US"/>
         </w:rPr>
         <w:drawing>
           <wp:anchor distT="0" distB="0" distL="0" distR="0" simplePos="0" relativeHeight="251651584" behindDoc="0" locked="0" layoutInCell="1" allowOverlap="1" wp14:anchorId="34587724" wp14:editId="40DF744C">
@@ -920,72 +920,84 @@
       <w:r>
         <w:rPr>
           <w:sz w:val="24"/>
+          <w:szCs w:val="24"/>
         </w:rPr>
         <w:t>Además,</w:t>
       </w:r>
       <w:r>
         <w:rPr>
           <w:sz w:val="24"/>
+          <w:szCs w:val="24"/>
         </w:rPr>
         <w:t xml:space="preserve"> de su</w:t>
       </w:r>
       <w:r>
         <w:rPr>
           <w:sz w:val="24"/>
+          <w:szCs w:val="24"/>
         </w:rPr>
         <w:t xml:space="preserve"> nivel de saturación de oxígeno, </w:t>
       </w:r>
       <w:r>
         <w:rPr>
           <w:sz w:val="24"/>
+          <w:szCs w:val="24"/>
         </w:rPr>
         <w:t>dado</w:t>
       </w:r>
       <w:r>
         <w:rPr>
           <w:sz w:val="24"/>
+          <w:szCs w:val="24"/>
         </w:rPr>
         <w:t xml:space="preserve"> por un oximetro de pulso de fabricación propia. </w:t>
       </w:r>
       <w:r>
         <w:rPr>
           <w:sz w:val="24"/>
+          <w:szCs w:val="24"/>
         </w:rPr>
         <w:t xml:space="preserve">El desarrollo del software </w:t>
       </w:r>
       <w:r>
         <w:rPr>
           <w:sz w:val="24"/>
+          <w:szCs w:val="24"/>
         </w:rPr>
         <w:t>requ</w:t>
       </w:r>
       <w:r>
         <w:rPr>
           <w:sz w:val="24"/>
+          <w:szCs w:val="24"/>
         </w:rPr>
         <w:t>erirá del uso de h</w:t>
       </w:r>
       <w:r>
         <w:rPr>
           <w:sz w:val="24"/>
+          <w:szCs w:val="24"/>
         </w:rPr>
         <w:t>erramientas de programación</w:t>
       </w:r>
       <w:r>
         <w:rPr>
           <w:sz w:val="24"/>
+          <w:szCs w:val="24"/>
         </w:rPr>
         <w:t xml:space="preserve"> como Python</w:t>
       </w:r>
       <w:r>
         <w:rPr>
           <w:sz w:val="24"/>
+          <w:szCs w:val="24"/>
         </w:rPr>
         <w:t xml:space="preserve">, </w:t>
       </w:r>
       <w:r>
         <w:rPr>
           <w:sz w:val="24"/>
+          <w:szCs w:val="24"/>
         </w:rPr>
         <w:t xml:space="preserve">visual </w:t>
       </w:r>
@@ -993,6 +1005,7 @@
       <w:r>
         <w:rPr>
           <w:sz w:val="24"/>
+          <w:szCs w:val="24"/>
         </w:rPr>
         <w:t>studio</w:t>
       </w:r>
@@ -1000,6 +1013,7 @@
       <w:r>
         <w:rPr>
           <w:sz w:val="24"/>
+          <w:szCs w:val="24"/>
         </w:rPr>
         <w:t xml:space="preserve"> </w:t>
       </w:r>
@@ -1007,6 +1021,7 @@
       <w:r>
         <w:rPr>
           <w:sz w:val="24"/>
+          <w:szCs w:val="24"/>
         </w:rPr>
         <w:t>code</w:t>
       </w:r>
@@ -1014,83 +1029,106 @@
       <w:r>
         <w:rPr>
           <w:sz w:val="24"/>
+          <w:szCs w:val="24"/>
         </w:rPr>
         <w:t>, biblioteca gráfica</w:t>
       </w:r>
       <w:r>
+        <w:rPr>
+          <w:sz w:val="24"/>
+          <w:szCs w:val="24"/>
+        </w:rPr>
+        <w:t xml:space="preserve"> Tkinter y el </w:t>
+      </w:r>
+      <w:r>
+        <w:rPr>
+          <w:sz w:val="24"/>
+          <w:szCs w:val="24"/>
+        </w:rPr>
+        <w:t>sistema de gestión para</w:t>
+      </w:r>
+      <w:r>
+        <w:rPr>
+          <w:sz w:val="24"/>
+          <w:szCs w:val="24"/>
+        </w:rPr>
+        <w:t xml:space="preserve"> base</w:t>
+      </w:r>
+      <w:r>
+        <w:rPr>
+          <w:sz w:val="24"/>
+          <w:szCs w:val="24"/>
+        </w:rPr>
+        <w:t>s</w:t>
+      </w:r>
+      <w:r>
+        <w:rPr>
+          <w:sz w:val="24"/>
+          <w:szCs w:val="24"/>
+        </w:rPr>
+        <w:t xml:space="preserve"> de datos </w:t>
+      </w:r>
+      <w:r>
+        <w:rPr>
+          <w:sz w:val="24"/>
+          <w:szCs w:val="24"/>
+        </w:rPr>
+        <w:t>MySQL Workbench, mien</w:t>
+      </w:r>
+      <w:r>
+        <w:rPr>
+          <w:sz w:val="24"/>
+          <w:szCs w:val="24"/>
+        </w:rPr>
+        <w:t>tras que el</w:t>
+      </w:r>
+      <w:r>
+        <w:rPr>
+          <w:sz w:val="24"/>
+          <w:szCs w:val="24"/>
+        </w:rPr>
+        <w:t xml:space="preserve"> desarrollo del hardware requerirá el uso de un Arduino</w:t>
+      </w:r>
+      <w:r>
+        <w:rPr>
+          <w:sz w:val="24"/>
+          <w:szCs w:val="24"/>
+        </w:rPr>
+        <w:t>.</w:t>
+      </w:r>
+      <w:r>
+        <w:rPr>
+          <w:sz w:val="24"/>
+          <w:szCs w:val="24"/>
+        </w:rPr>
         <w:t xml:space="preserve"> </w:t>
       </w:r>
       <w:r>
         <w:rPr>
           <w:sz w:val="24"/>
-        </w:rPr>
-        <w:t xml:space="preserve">Tkinter y el </w:t>
-      </w:r>
-      <w:r>
-        <w:rPr>
-          <w:sz w:val="24"/>
-        </w:rPr>
-        <w:t>sistema de gestión para</w:t>
-      </w:r>
-      <w:r>
-        <w:rPr>
-          <w:sz w:val="24"/>
-        </w:rPr>
-        <w:t xml:space="preserve"> base</w:t>
-      </w:r>
-      <w:r>
-        <w:rPr>
-          <w:sz w:val="24"/>
-        </w:rPr>
-        <w:t>s</w:t>
-      </w:r>
-      <w:r>
-        <w:rPr>
-          <w:sz w:val="24"/>
-        </w:rPr>
-        <w:t xml:space="preserve"> de datos </w:t>
-      </w:r>
-      <w:r>
-        <w:t>MySQL Workbench</w:t>
-      </w:r>
-      <w:r>
-        <w:t>, mien</w:t>
-      </w:r>
-      <w:r>
-        <w:t>tras que el</w:t>
-      </w:r>
-      <w:r>
-        <w:t xml:space="preserve"> desarrollo del hardware requerirá el uso de un Arduino</w:t>
-      </w:r>
-      <w:r>
-        <w:rPr>
-          <w:sz w:val="24"/>
-        </w:rPr>
-        <w:t>.</w:t>
-      </w:r>
-      <w:r>
-        <w:rPr>
-          <w:sz w:val="24"/>
-        </w:rPr>
-        <w:t xml:space="preserve"> </w:t>
-      </w:r>
-      <w:r>
-        <w:rPr>
-          <w:sz w:val="24"/>
+          <w:szCs w:val="24"/>
         </w:rPr>
         <w:t>La motivación que sigue el proyecto es la busca de la mejora progresiva en la atenció</w:t>
       </w:r>
       <w:r>
         <w:rPr>
           <w:sz w:val="24"/>
+          <w:szCs w:val="24"/>
         </w:rPr>
         <w:t>n médico-paciente, evitando así, el desgaste de los procesos internos administrativos en los centros médicos</w:t>
       </w:r>
       <w:r>
         <w:rPr>
           <w:sz w:val="24"/>
-        </w:rPr>
-        <w:t xml:space="preserve"> como el uso de hojas de papel y archivos físicos. </w:t>
+          <w:szCs w:val="24"/>
+        </w:rPr>
+        <w:t xml:space="preserve"> como el uso de hojas de papel y archivos</w:t>
+      </w:r>
+      <w:r>
+        <w:rPr>
+          <w:sz w:val="24"/>
+        </w:rPr>
+        <w:t xml:space="preserve"> físicos. </w:t>
       </w:r>
     </w:p>
     <w:p>
@@ -1299,31 +1337,7 @@
           <w:sz w:val="24"/>
           <w:lang w:val="en-US"/>
         </w:rPr>
-        <w:t xml:space="preserve">Keywords: Python, </w:t>
-      </w:r>
-      <w:proofErr w:type="spellStart"/>
-      <w:r>
-        <w:rPr>
-          <w:b/>
-          <w:bCs/>
-          <w:i/>
-          <w:iCs/>
-          <w:sz w:val="24"/>
-          <w:lang w:val="en-US"/>
-        </w:rPr>
-        <w:t>Tkinter</w:t>
-      </w:r>
-      <w:proofErr w:type="spellEnd"/>
-      <w:r>
-        <w:rPr>
-          <w:b/>
-          <w:bCs/>
-          <w:i/>
-          <w:iCs/>
-          <w:sz w:val="24"/>
-          <w:lang w:val="en-US"/>
-        </w:rPr>
-        <w:t xml:space="preserve">, </w:t>
+        <w:t xml:space="preserve">Keywords: Python, Tkinter, </w:t>
       </w:r>
       <w:r>
         <w:rPr>
@@ -4946,7 +4960,16 @@
           <w:sz w:val="24"/>
           <w:szCs w:val="24"/>
         </w:rPr>
-        <w:t xml:space="preserve"> lenguaje de programación HTML y C++, se genera una página web para la </w:t>
+        <w:t xml:space="preserve"> los pseudolenguajes de programación HTML y CSS</w:t>
+      </w:r>
+      <w:bookmarkStart w:id="10" w:name="_GoBack"/>
+      <w:bookmarkEnd w:id="10"/>
+      <w:r>
+        <w:rPr>
+          <w:sz w:val="24"/>
+          <w:szCs w:val="24"/>
+        </w:rPr>
+        <w:t xml:space="preserve">, se genera una página web para la </w:t>
       </w:r>
       <w:r>
         <w:rPr>
@@ -5255,7 +5278,7 @@
       <w:r>
         <w:rPr>
           <w:noProof/>
-          <w:lang w:eastAsia="es-PE"/>
+          <w:lang w:val="en-US"/>
         </w:rPr>
         <w:drawing>
           <wp:anchor distT="0" distB="0" distL="114300" distR="114300" simplePos="0" relativeHeight="251836928" behindDoc="1" locked="0" layoutInCell="1" allowOverlap="1" wp14:anchorId="5C8CD90B" wp14:editId="3F633B20">
@@ -5325,7 +5348,7 @@
           <w:noProof/>
           <w:sz w:val="24"/>
           <w:szCs w:val="24"/>
-          <w:lang w:eastAsia="es-PE"/>
+          <w:lang w:val="en-US"/>
         </w:rPr>
         <w:drawing>
           <wp:anchor distT="0" distB="0" distL="114300" distR="114300" simplePos="0" relativeHeight="251834880" behindDoc="1" locked="0" layoutInCell="1" allowOverlap="1" wp14:anchorId="577D67BE" wp14:editId="215610E5">
@@ -5395,7 +5418,7 @@
           <w:noProof/>
           <w:sz w:val="24"/>
           <w:szCs w:val="24"/>
-          <w:lang w:eastAsia="es-PE"/>
+          <w:lang w:val="en-US"/>
         </w:rPr>
         <w:drawing>
           <wp:anchor distT="0" distB="0" distL="114300" distR="114300" simplePos="0" relativeHeight="251833856" behindDoc="1" locked="0" layoutInCell="1" allowOverlap="1" wp14:anchorId="3B1FB5FC" wp14:editId="4A954BE1">
@@ -5503,7 +5526,7 @@
       <w:r>
         <w:rPr>
           <w:noProof/>
-          <w:lang w:eastAsia="es-PE"/>
+          <w:lang w:val="en-US"/>
         </w:rPr>
         <mc:AlternateContent>
           <mc:Choice Requires="wps">
@@ -5591,7 +5614,7 @@
               </wp:anchor>
             </w:drawing>
           </mc:Choice>
-          <mc:Fallback>
+          <mc:Fallback xmlns:w16sdtdh="http://schemas.microsoft.com/office/word/2020/wordml/sdtdatahash" xmlns:w16="http://schemas.microsoft.com/office/word/2018/wordml" xmlns:w16cid="http://schemas.microsoft.com/office/word/2016/wordml/cid" xmlns:w16cex="http://schemas.microsoft.com/office/word/2018/wordml/cex" xmlns:am3d="http://schemas.microsoft.com/office/drawing/2017/model3d" xmlns:aink="http://schemas.microsoft.com/office/drawing/2016/ink" xmlns:cx8="http://schemas.microsoft.com/office/drawing/2016/5/14/chartex" xmlns:cx7="http://schemas.microsoft.com/office/drawing/2016/5/13/chartex" xmlns:cx6="http://schemas.microsoft.com/office/drawing/2016/5/12/chartex" xmlns:cx5="http://schemas.microsoft.com/office/drawing/2016/5/11/chartex" xmlns:cx4="http://schemas.microsoft.com/office/drawing/2016/5/10/chartex" xmlns:cx3="http://schemas.microsoft.com/office/drawing/2016/5/9/chartex" xmlns:cx2="http://schemas.microsoft.com/office/drawing/2015/10/21/chartex" xmlns:cx1="http://schemas.microsoft.com/office/drawing/2015/9/8/chartex">
             <w:pict>
               <v:rect w14:anchorId="00B5343A" id="Rectángulo 32" o:spid="_x0000_s1026" style="position:absolute;margin-left:118.15pt;margin-top:12.45pt;width:66pt;height:24.75pt;z-index:251841024;visibility:visible;mso-wrap-style:square;mso-width-percent:0;mso-height-percent:0;mso-wrap-distance-left:9pt;mso-wrap-distance-top:0;mso-wrap-distance-right:9pt;mso-wrap-distance-bottom:0;mso-position-horizontal:absolute;mso-position-horizontal-relative:text;mso-position-vertical:absolute;mso-position-vertical-relative:text;mso-width-percent:0;mso-height-percent:0;mso-width-relative:margin;mso-height-relative:margin;v-text-anchor:middle" o:gfxdata="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" fillcolor="white [3201]" strokecolor="white [3212]" strokeweight="2pt">
                 <v:textbox>
@@ -5622,7 +5645,7 @@
       <w:r>
         <w:rPr>
           <w:noProof/>
-          <w:lang w:eastAsia="es-PE"/>
+          <w:lang w:val="en-US"/>
         </w:rPr>
         <mc:AlternateContent>
           <mc:Choice Requires="wps">
@@ -5710,7 +5733,7 @@
               </wp:anchor>
             </w:drawing>
           </mc:Choice>
-          <mc:Fallback>
+          <mc:Fallback xmlns:w16sdtdh="http://schemas.microsoft.com/office/word/2020/wordml/sdtdatahash" xmlns:w16="http://schemas.microsoft.com/office/word/2018/wordml" xmlns:w16cid="http://schemas.microsoft.com/office/word/2016/wordml/cid" xmlns:w16cex="http://schemas.microsoft.com/office/word/2018/wordml/cex" xmlns:am3d="http://schemas.microsoft.com/office/drawing/2017/model3d" xmlns:aink="http://schemas.microsoft.com/office/drawing/2016/ink" xmlns:cx8="http://schemas.microsoft.com/office/drawing/2016/5/14/chartex" xmlns:cx7="http://schemas.microsoft.com/office/drawing/2016/5/13/chartex" xmlns:cx6="http://schemas.microsoft.com/office/drawing/2016/5/12/chartex" xmlns:cx5="http://schemas.microsoft.com/office/drawing/2016/5/11/chartex" xmlns:cx4="http://schemas.microsoft.com/office/drawing/2016/5/10/chartex" xmlns:cx3="http://schemas.microsoft.com/office/drawing/2016/5/9/chartex" xmlns:cx2="http://schemas.microsoft.com/office/drawing/2015/10/21/chartex" xmlns:cx1="http://schemas.microsoft.com/office/drawing/2015/9/8/chartex">
             <w:pict>
               <v:rect w14:anchorId="25E252B9" id="Rectángulo 33" o:spid="_x0000_s1027" style="position:absolute;margin-left:359.25pt;margin-top:10.35pt;width:66pt;height:24.75pt;z-index:251843072;visibility:visible;mso-wrap-style:square;mso-width-percent:0;mso-height-percent:0;mso-wrap-distance-left:9pt;mso-wrap-distance-top:0;mso-wrap-distance-right:9pt;mso-wrap-distance-bottom:0;mso-position-horizontal:absolute;mso-position-horizontal-relative:text;mso-position-vertical:absolute;mso-position-vertical-relative:text;mso-width-percent:0;mso-height-percent:0;mso-width-relative:margin;mso-height-relative:margin;v-text-anchor:middle" o:gfxdata="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" fillcolor="white [3201]" strokecolor="white [3212]" strokeweight="2pt">
                 <v:textbox>
@@ -5761,7 +5784,7 @@
       <w:r>
         <w:rPr>
           <w:noProof/>
-          <w:lang w:eastAsia="es-PE"/>
+          <w:lang w:val="en-US"/>
         </w:rPr>
         <w:drawing>
           <wp:anchor distT="0" distB="0" distL="114300" distR="114300" simplePos="0" relativeHeight="251840000" behindDoc="1" locked="0" layoutInCell="1" allowOverlap="1" wp14:anchorId="57F567BA" wp14:editId="4C6CA779">
@@ -5829,7 +5852,7 @@
       <w:r>
         <w:rPr>
           <w:noProof/>
-          <w:lang w:eastAsia="es-PE"/>
+          <w:lang w:val="en-US"/>
         </w:rPr>
         <w:drawing>
           <wp:anchor distT="0" distB="0" distL="114300" distR="114300" simplePos="0" relativeHeight="251835904" behindDoc="1" locked="0" layoutInCell="1" allowOverlap="1" wp14:anchorId="66878C41" wp14:editId="6C915987">
@@ -5900,7 +5923,7 @@
       <w:r>
         <w:rPr>
           <w:noProof/>
-          <w:lang w:eastAsia="es-PE"/>
+          <w:lang w:val="en-US"/>
         </w:rPr>
         <w:drawing>
           <wp:anchor distT="0" distB="0" distL="114300" distR="114300" simplePos="0" relativeHeight="251838976" behindDoc="1" locked="0" layoutInCell="1" allowOverlap="1" wp14:anchorId="40187827" wp14:editId="05C65553">
@@ -5968,7 +5991,7 @@
       <w:r>
         <w:rPr>
           <w:noProof/>
-          <w:lang w:eastAsia="es-PE"/>
+          <w:lang w:val="en-US"/>
         </w:rPr>
         <w:drawing>
           <wp:anchor distT="0" distB="0" distL="114300" distR="114300" simplePos="0" relativeHeight="251837952" behindDoc="1" locked="0" layoutInCell="1" allowOverlap="1" wp14:anchorId="24C40CDF" wp14:editId="102E97F0">
@@ -6076,7 +6099,7 @@
       <w:r>
         <w:rPr>
           <w:noProof/>
-          <w:lang w:eastAsia="es-PE"/>
+          <w:lang w:val="en-US"/>
         </w:rPr>
         <mc:AlternateContent>
           <mc:Choice Requires="wps">
@@ -6164,7 +6187,7 @@
               </wp:anchor>
             </w:drawing>
           </mc:Choice>
-          <mc:Fallback>
+          <mc:Fallback xmlns:w16sdtdh="http://schemas.microsoft.com/office/word/2020/wordml/sdtdatahash" xmlns:w16="http://schemas.microsoft.com/office/word/2018/wordml" xmlns:w16cid="http://schemas.microsoft.com/office/word/2016/wordml/cid" xmlns:w16cex="http://schemas.microsoft.com/office/word/2018/wordml/cex" xmlns:am3d="http://schemas.microsoft.com/office/drawing/2017/model3d" xmlns:aink="http://schemas.microsoft.com/office/drawing/2016/ink" xmlns:cx8="http://schemas.microsoft.com/office/drawing/2016/5/14/chartex" xmlns:cx7="http://schemas.microsoft.com/office/drawing/2016/5/13/chartex" xmlns:cx6="http://schemas.microsoft.com/office/drawing/2016/5/12/chartex" xmlns:cx5="http://schemas.microsoft.com/office/drawing/2016/5/11/chartex" xmlns:cx4="http://schemas.microsoft.com/office/drawing/2016/5/10/chartex" xmlns:cx3="http://schemas.microsoft.com/office/drawing/2016/5/9/chartex" xmlns:cx2="http://schemas.microsoft.com/office/drawing/2015/10/21/chartex" xmlns:cx1="http://schemas.microsoft.com/office/drawing/2015/9/8/chartex">
             <w:pict>
               <v:rect w14:anchorId="1D4CBCD5" id="Rectángulo 35" o:spid="_x0000_s1028" style="position:absolute;margin-left:337.5pt;margin-top:.6pt;width:91.5pt;height:24.75pt;z-index:251847168;visibility:visible;mso-wrap-style:square;mso-width-percent:0;mso-height-percent:0;mso-wrap-distance-left:9pt;mso-wrap-distance-top:0;mso-wrap-distance-right:9pt;mso-wrap-distance-bottom:0;mso-position-horizontal:absolute;mso-position-horizontal-relative:text;mso-position-vertical:absolute;mso-position-vertical-relative:text;mso-width-percent:0;mso-height-percent:0;mso-width-relative:margin;mso-height-relative:margin;v-text-anchor:middle" o:gfxdata="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" fillcolor="white [3201]" strokecolor="white [3212]" strokeweight="2pt">
                 <v:textbox>
@@ -6200,7 +6223,7 @@
       <w:r>
         <w:rPr>
           <w:noProof/>
-          <w:lang w:eastAsia="es-PE"/>
+          <w:lang w:val="en-US"/>
         </w:rPr>
         <mc:AlternateContent>
           <mc:Choice Requires="wps">
@@ -6288,7 +6311,7 @@
               </wp:anchor>
             </w:drawing>
           </mc:Choice>
-          <mc:Fallback>
+          <mc:Fallback xmlns:w16sdtdh="http://schemas.microsoft.com/office/word/2020/wordml/sdtdatahash" xmlns:w16="http://schemas.microsoft.com/office/word/2018/wordml" xmlns:w16cid="http://schemas.microsoft.com/office/word/2016/wordml/cid" xmlns:w16cex="http://schemas.microsoft.com/office/word/2018/wordml/cex" xmlns:am3d="http://schemas.microsoft.com/office/drawing/2017/model3d" xmlns:aink="http://schemas.microsoft.com/office/drawing/2016/ink" xmlns:cx8="http://schemas.microsoft.com/office/drawing/2016/5/14/chartex" xmlns:cx7="http://schemas.microsoft.com/office/drawing/2016/5/13/chartex" xmlns:cx6="http://schemas.microsoft.com/office/drawing/2016/5/12/chartex" xmlns:cx5="http://schemas.microsoft.com/office/drawing/2016/5/11/chartex" xmlns:cx4="http://schemas.microsoft.com/office/drawing/2016/5/10/chartex" xmlns:cx3="http://schemas.microsoft.com/office/drawing/2016/5/9/chartex" xmlns:cx2="http://schemas.microsoft.com/office/drawing/2015/10/21/chartex" xmlns:cx1="http://schemas.microsoft.com/office/drawing/2015/9/8/chartex">
             <w:pict>
               <v:rect w14:anchorId="076993A5" id="Rectángulo 34" o:spid="_x0000_s1029" style="position:absolute;margin-left:101.5pt;margin-top:.5pt;width:91.5pt;height:24.75pt;z-index:251845120;visibility:visible;mso-wrap-style:square;mso-width-percent:0;mso-height-percent:0;mso-wrap-distance-left:9pt;mso-wrap-distance-top:0;mso-wrap-distance-right:9pt;mso-wrap-distance-bottom:0;mso-position-horizontal:absolute;mso-position-horizontal-relative:text;mso-position-vertical:absolute;mso-position-vertical-relative:text;mso-width-percent:0;mso-height-percent:0;mso-width-relative:margin;mso-height-relative:margin;v-text-anchor:middle" o:gfxdata="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" fillcolor="white [3201]" strokecolor="white [3212]" strokeweight="2pt">
                 <v:textbox>
@@ -6338,7 +6361,7 @@
           <w:tab w:val="left" w:pos="620"/>
         </w:tabs>
       </w:pPr>
-      <w:bookmarkStart w:id="10" w:name="_Toc120908824"/>
+      <w:bookmarkStart w:id="11" w:name="_Toc120908824"/>
       <w:r>
         <w:t>Desarrollo de los</w:t>
       </w:r>
@@ -6351,7 +6374,7 @@
       <w:r>
         <w:t>procedimientos</w:t>
       </w:r>
-      <w:bookmarkEnd w:id="10"/>
+      <w:bookmarkEnd w:id="11"/>
     </w:p>
     <w:p>
       <w:pPr>
@@ -6373,11 +6396,11 @@
         </w:tabs>
         <w:spacing w:line="360" w:lineRule="auto"/>
       </w:pPr>
-      <w:bookmarkStart w:id="11" w:name="_Toc120908825"/>
+      <w:bookmarkStart w:id="12" w:name="_Toc120908825"/>
       <w:r>
         <w:t>Implementación de la Base de Datos:</w:t>
       </w:r>
-      <w:bookmarkEnd w:id="11"/>
+      <w:bookmarkEnd w:id="12"/>
     </w:p>
     <w:p>
       <w:pPr>
@@ -6430,7 +6453,7 @@
       <w:r>
         <w:rPr>
           <w:noProof/>
-          <w:lang w:eastAsia="es-PE"/>
+          <w:lang w:val="en-US"/>
         </w:rPr>
         <w:drawing>
           <wp:inline distT="0" distB="0" distL="0" distR="0" wp14:anchorId="787C8573" wp14:editId="5C1892AC">
@@ -6481,7 +6504,7 @@
       <w:r>
         <w:rPr>
           <w:noProof/>
-          <w:lang w:eastAsia="es-PE"/>
+          <w:lang w:val="en-US"/>
         </w:rPr>
         <w:lastRenderedPageBreak/>
         <w:drawing>
@@ -6546,6 +6569,7 @@
       <w:r>
         <w:rPr>
           <w:noProof/>
+          <w:lang w:val="en-US"/>
         </w:rPr>
         <w:drawing>
           <wp:anchor distT="0" distB="0" distL="114300" distR="114300" simplePos="0" relativeHeight="251849216" behindDoc="1" locked="0" layoutInCell="1" allowOverlap="1" wp14:anchorId="4E88FD2D" wp14:editId="2335EFE9">
@@ -6743,7 +6767,7 @@
       <w:r>
         <w:rPr>
           <w:noProof/>
-          <w:lang w:eastAsia="es-PE"/>
+          <w:lang w:val="en-US"/>
         </w:rPr>
         <w:drawing>
           <wp:anchor distT="0" distB="0" distL="114300" distR="114300" simplePos="0" relativeHeight="251827712" behindDoc="0" locked="0" layoutInCell="1" allowOverlap="1" wp14:anchorId="3A3581A3" wp14:editId="31BB0B67">
@@ -6885,7 +6909,7 @@
       <w:r>
         <w:rPr>
           <w:noProof/>
-          <w:lang w:eastAsia="es-PE"/>
+          <w:lang w:val="en-US"/>
         </w:rPr>
         <w:drawing>
           <wp:anchor distT="0" distB="0" distL="114300" distR="114300" simplePos="0" relativeHeight="251828736" behindDoc="0" locked="0" layoutInCell="1" allowOverlap="1" wp14:anchorId="6FB1494E" wp14:editId="7F561BD6">
@@ -6994,7 +7018,7 @@
       <w:r>
         <w:rPr>
           <w:noProof/>
-          <w:lang w:eastAsia="es-PE"/>
+          <w:lang w:val="en-US"/>
         </w:rPr>
         <w:drawing>
           <wp:anchor distT="0" distB="0" distL="114300" distR="114300" simplePos="0" relativeHeight="251829760" behindDoc="1" locked="0" layoutInCell="1" allowOverlap="1" wp14:anchorId="2576CD2A" wp14:editId="59A997CD">
@@ -7152,6 +7176,7 @@
       <w:r>
         <w:rPr>
           <w:noProof/>
+          <w:lang w:val="en-US"/>
         </w:rPr>
         <w:drawing>
           <wp:anchor distT="0" distB="0" distL="114300" distR="114300" simplePos="0" relativeHeight="251851264" behindDoc="0" locked="0" layoutInCell="1" allowOverlap="1" wp14:anchorId="450E439A" wp14:editId="56032097">
@@ -7471,7 +7496,7 @@
       <w:r>
         <w:rPr>
           <w:noProof/>
-          <w:lang w:eastAsia="es-PE"/>
+          <w:lang w:val="en-US"/>
         </w:rPr>
         <w:drawing>
           <wp:anchor distT="0" distB="0" distL="114300" distR="114300" simplePos="0" relativeHeight="251831808" behindDoc="0" locked="0" layoutInCell="1" allowOverlap="1" wp14:anchorId="7F91890D" wp14:editId="0D43C51E">
@@ -7614,6 +7639,7 @@
       <w:r>
         <w:rPr>
           <w:noProof/>
+          <w:lang w:val="en-US"/>
         </w:rPr>
         <w:lastRenderedPageBreak/>
         <w:drawing>
@@ -7900,11 +7926,11 @@
       <w:r>
         <w:t xml:space="preserve"> </w:t>
       </w:r>
-      <w:bookmarkStart w:id="12" w:name="_Hlk120779862"/>
+      <w:bookmarkStart w:id="13" w:name="_Hlk120779862"/>
       <w:r>
         <w:t>Médicos</w:t>
       </w:r>
-      <w:bookmarkEnd w:id="12"/>
+      <w:bookmarkEnd w:id="13"/>
       <w:r>
         <w:t>,</w:t>
       </w:r>
@@ -7929,6 +7955,7 @@
       <w:r>
         <w:rPr>
           <w:noProof/>
+          <w:lang w:val="en-US"/>
         </w:rPr>
         <w:drawing>
           <wp:anchor distT="0" distB="0" distL="114300" distR="114300" simplePos="0" relativeHeight="251855360" behindDoc="0" locked="0" layoutInCell="1" allowOverlap="1" wp14:anchorId="7EB46D22" wp14:editId="71433400">
@@ -8051,6 +8078,7 @@
       <w:r>
         <w:rPr>
           <w:noProof/>
+          <w:lang w:val="en-US"/>
         </w:rPr>
         <w:drawing>
           <wp:anchor distT="0" distB="0" distL="114300" distR="114300" simplePos="0" relativeHeight="251857408" behindDoc="0" locked="0" layoutInCell="1" allowOverlap="1" wp14:anchorId="28CCFEEC" wp14:editId="306A2A6E">
@@ -8149,6 +8177,7 @@
       <w:r>
         <w:rPr>
           <w:noProof/>
+          <w:lang w:val="en-US"/>
         </w:rPr>
         <w:drawing>
           <wp:anchor distT="0" distB="0" distL="114300" distR="114300" simplePos="0" relativeHeight="251859456" behindDoc="0" locked="0" layoutInCell="1" allowOverlap="1" wp14:anchorId="69DF0473" wp14:editId="532FC35A">
@@ -8284,7 +8313,7 @@
         </w:tabs>
         <w:spacing w:line="480" w:lineRule="auto"/>
       </w:pPr>
-      <w:bookmarkStart w:id="13" w:name="_Toc120908826"/>
+      <w:bookmarkStart w:id="14" w:name="_Toc120908826"/>
       <w:r>
         <w:lastRenderedPageBreak/>
         <w:t>Elab</w:t>
@@ -8292,7 +8321,7 @@
       <w:r>
         <w:t>oración del código ejecutor del programa y de la interfaz principal</w:t>
       </w:r>
-      <w:bookmarkEnd w:id="13"/>
+      <w:bookmarkEnd w:id="14"/>
     </w:p>
     <w:p>
       <w:pPr>
@@ -8314,6 +8343,7 @@
           <w:sz w:val="24"/>
           <w:szCs w:val="24"/>
           <w:u w:val="single"/>
+          <w:lang w:val="en-US"/>
         </w:rPr>
         <w:drawing>
           <wp:anchor distT="0" distB="0" distL="114300" distR="114300" simplePos="0" relativeHeight="251873792" behindDoc="0" locked="0" layoutInCell="1" allowOverlap="1" wp14:anchorId="640B684B" wp14:editId="24ACF68A">
@@ -8746,6 +8776,7 @@
           <w:sz w:val="24"/>
           <w:szCs w:val="24"/>
           <w:u w:val="single"/>
+          <w:lang w:val="en-US"/>
         </w:rPr>
         <w:lastRenderedPageBreak/>
         <w:drawing>
@@ -9413,7 +9444,23 @@
           <w:sz w:val="24"/>
           <w:szCs w:val="24"/>
         </w:rPr>
-        <w:t xml:space="preserve">” respectivamente. Una vez ejecutado, aparecerá una ventana emergente para indicar el proceso terminado (modulo </w:t>
+        <w:t>” respectivamente. Una vez ejecutado, aparecerá una ventana emergente para indicar el proceso terminado (</w:t>
+      </w:r>
+      <w:proofErr w:type="spellStart"/>
+      <w:r>
+        <w:rPr>
+          <w:sz w:val="24"/>
+          <w:szCs w:val="24"/>
+        </w:rPr>
+        <w:t>modulo</w:t>
+      </w:r>
+      <w:proofErr w:type="spellEnd"/>
+      <w:r>
+        <w:rPr>
+          <w:sz w:val="24"/>
+          <w:szCs w:val="24"/>
+        </w:rPr>
+        <w:t xml:space="preserve"> </w:t>
       </w:r>
       <w:proofErr w:type="spellStart"/>
       <w:r>
@@ -9598,7 +9645,23 @@
           <w:sz w:val="24"/>
           <w:szCs w:val="24"/>
         </w:rPr>
-        <w:t xml:space="preserve">” respectivamente. Una vez ejecutado, aparecerá una ventana emergente para indicar el proceso terminado (modulo </w:t>
+        <w:t>” respectivamente. Una vez ejecutado, aparecerá una ventana emergente para indicar el proceso terminado (</w:t>
+      </w:r>
+      <w:proofErr w:type="spellStart"/>
+      <w:r>
+        <w:rPr>
+          <w:sz w:val="24"/>
+          <w:szCs w:val="24"/>
+        </w:rPr>
+        <w:t>modulo</w:t>
+      </w:r>
+      <w:proofErr w:type="spellEnd"/>
+      <w:r>
+        <w:rPr>
+          <w:sz w:val="24"/>
+          <w:szCs w:val="24"/>
+        </w:rPr>
+        <w:t xml:space="preserve"> </w:t>
       </w:r>
       <w:proofErr w:type="spellStart"/>
       <w:r>
@@ -9816,7 +9879,23 @@
           <w:sz w:val="24"/>
           <w:szCs w:val="24"/>
         </w:rPr>
-        <w:t xml:space="preserve">” respectivamente. Una vez ejecutado, aparecerá una ventana emergente para indicar el proceso terminado (modulo </w:t>
+        <w:t>” respectivamente. Una vez ejecutado, aparecerá una ventana emergente para indicar el proceso terminado (</w:t>
+      </w:r>
+      <w:proofErr w:type="spellStart"/>
+      <w:r>
+        <w:rPr>
+          <w:sz w:val="24"/>
+          <w:szCs w:val="24"/>
+        </w:rPr>
+        <w:t>modulo</w:t>
+      </w:r>
+      <w:proofErr w:type="spellEnd"/>
+      <w:r>
+        <w:rPr>
+          <w:sz w:val="24"/>
+          <w:szCs w:val="24"/>
+        </w:rPr>
+        <w:t xml:space="preserve"> </w:t>
       </w:r>
       <w:proofErr w:type="spellStart"/>
       <w:r>
@@ -10340,6 +10419,7 @@
           <w:noProof/>
           <w:sz w:val="24"/>
           <w:szCs w:val="24"/>
+          <w:lang w:val="en-US"/>
         </w:rPr>
         <w:drawing>
           <wp:anchor distT="0" distB="0" distL="114300" distR="114300" simplePos="0" relativeHeight="251875840" behindDoc="0" locked="0" layoutInCell="1" allowOverlap="1" wp14:anchorId="0B46D680" wp14:editId="379F9C3B">
@@ -11034,7 +11114,23 @@
           <w:sz w:val="24"/>
           <w:szCs w:val="24"/>
         </w:rPr>
-        <w:t xml:space="preserve">” respectivamente. Una vez ejecutado, aparecerá una ventana emergente para indicar el proceso terminado (modulo </w:t>
+        <w:t>” respectivamente. Una vez ejecutado, aparecerá una ventana emergente para indicar el proceso terminado (</w:t>
+      </w:r>
+      <w:proofErr w:type="spellStart"/>
+      <w:r>
+        <w:rPr>
+          <w:sz w:val="24"/>
+          <w:szCs w:val="24"/>
+        </w:rPr>
+        <w:t>modulo</w:t>
+      </w:r>
+      <w:proofErr w:type="spellEnd"/>
+      <w:r>
+        <w:rPr>
+          <w:sz w:val="24"/>
+          <w:szCs w:val="24"/>
+        </w:rPr>
+        <w:t xml:space="preserve"> </w:t>
       </w:r>
       <w:proofErr w:type="spellStart"/>
       <w:r>
@@ -11244,7 +11340,23 @@
           <w:sz w:val="24"/>
           <w:szCs w:val="24"/>
         </w:rPr>
-        <w:t xml:space="preserve">” respectivamente. Una vez ejecutado, aparecerá una ventana emergente para indicar el proceso terminado (modulo </w:t>
+        <w:t>” respectivamente. Una vez ejecutado, aparecerá una ventana emergente para indicar el proceso terminado (</w:t>
+      </w:r>
+      <w:proofErr w:type="spellStart"/>
+      <w:r>
+        <w:rPr>
+          <w:sz w:val="24"/>
+          <w:szCs w:val="24"/>
+        </w:rPr>
+        <w:t>modulo</w:t>
+      </w:r>
+      <w:proofErr w:type="spellEnd"/>
+      <w:r>
+        <w:rPr>
+          <w:sz w:val="24"/>
+          <w:szCs w:val="24"/>
+        </w:rPr>
+        <w:t xml:space="preserve"> </w:t>
       </w:r>
       <w:proofErr w:type="spellStart"/>
       <w:r>
@@ -11563,7 +11675,23 @@
           <w:sz w:val="24"/>
           <w:szCs w:val="24"/>
         </w:rPr>
-        <w:t xml:space="preserve">” respectivamente. Una vez ejecutado, aparecerá una ventana emergente para indicar el proceso terminado (modulo </w:t>
+        <w:t>” respectivamente. Una vez ejecutado, aparecerá una ventana emergente para indicar el proceso terminado (</w:t>
+      </w:r>
+      <w:proofErr w:type="spellStart"/>
+      <w:r>
+        <w:rPr>
+          <w:sz w:val="24"/>
+          <w:szCs w:val="24"/>
+        </w:rPr>
+        <w:t>modulo</w:t>
+      </w:r>
+      <w:proofErr w:type="spellEnd"/>
+      <w:r>
+        <w:rPr>
+          <w:sz w:val="24"/>
+          <w:szCs w:val="24"/>
+        </w:rPr>
+        <w:t xml:space="preserve"> </w:t>
       </w:r>
       <w:proofErr w:type="spellStart"/>
       <w:r>
@@ -11883,6 +12011,7 @@
           <w:sz w:val="24"/>
           <w:szCs w:val="24"/>
           <w:u w:val="single"/>
+          <w:lang w:val="en-US"/>
         </w:rPr>
         <w:lastRenderedPageBreak/>
         <w:drawing>
@@ -12376,7 +12505,23 @@
           <w:sz w:val="24"/>
           <w:szCs w:val="24"/>
         </w:rPr>
-        <w:t xml:space="preserve">” respectivamente. Una vez ejecutado, aparecerá una ventana emergente para indicar el proceso terminado (modulo </w:t>
+        <w:t>” respectivamente. Una vez ejecutado, aparecerá una ventana emergente para indicar el proceso terminado (</w:t>
+      </w:r>
+      <w:proofErr w:type="spellStart"/>
+      <w:r>
+        <w:rPr>
+          <w:sz w:val="24"/>
+          <w:szCs w:val="24"/>
+        </w:rPr>
+        <w:t>modulo</w:t>
+      </w:r>
+      <w:proofErr w:type="spellEnd"/>
+      <w:r>
+        <w:rPr>
+          <w:sz w:val="24"/>
+          <w:szCs w:val="24"/>
+        </w:rPr>
+        <w:t xml:space="preserve"> </w:t>
       </w:r>
       <w:proofErr w:type="spellStart"/>
       <w:r>
@@ -12572,7 +12717,23 @@
           <w:sz w:val="24"/>
           <w:szCs w:val="24"/>
         </w:rPr>
-        <w:t xml:space="preserve">” respectivamente. Una vez ejecutado, aparecerá una ventana emergente para indicar el proceso terminado (modulo </w:t>
+        <w:t>” respectivamente. Una vez ejecutado, aparecerá una ventana emergente para indicar el proceso terminado (</w:t>
+      </w:r>
+      <w:proofErr w:type="spellStart"/>
+      <w:r>
+        <w:rPr>
+          <w:sz w:val="24"/>
+          <w:szCs w:val="24"/>
+        </w:rPr>
+        <w:t>modulo</w:t>
+      </w:r>
+      <w:proofErr w:type="spellEnd"/>
+      <w:r>
+        <w:rPr>
+          <w:sz w:val="24"/>
+          <w:szCs w:val="24"/>
+        </w:rPr>
+        <w:t xml:space="preserve"> </w:t>
       </w:r>
       <w:proofErr w:type="spellStart"/>
       <w:r>
@@ -13242,6 +13403,7 @@
       <w:r>
         <w:rPr>
           <w:noProof/>
+          <w:lang w:val="en-US"/>
         </w:rPr>
         <w:lastRenderedPageBreak/>
         <w:drawing>
@@ -13513,7 +13675,23 @@
           <w:sz w:val="24"/>
           <w:szCs w:val="24"/>
         </w:rPr>
-        <w:t xml:space="preserve">” respectivamente. En caso de presentar un error al activar la línea, una ventana emergente aparecerá con el mensaje de error (modulo </w:t>
+        <w:t>” respectivamente. En caso de presentar un error al activar la línea, una ventana emergente aparecerá con el mensaje de error (</w:t>
+      </w:r>
+      <w:proofErr w:type="spellStart"/>
+      <w:r>
+        <w:rPr>
+          <w:sz w:val="24"/>
+          <w:szCs w:val="24"/>
+        </w:rPr>
+        <w:t>modulo</w:t>
+      </w:r>
+      <w:proofErr w:type="spellEnd"/>
+      <w:r>
+        <w:rPr>
+          <w:sz w:val="24"/>
+          <w:szCs w:val="24"/>
+        </w:rPr>
+        <w:t xml:space="preserve"> </w:t>
       </w:r>
       <w:proofErr w:type="spellStart"/>
       <w:r>
@@ -13724,7 +13902,23 @@
           <w:sz w:val="24"/>
           <w:szCs w:val="24"/>
         </w:rPr>
-        <w:t xml:space="preserve">” respectivamente. En caso de presentar un error al desactivar la línea, una ventana emergente aparecerá con el mensaje de error (modulo </w:t>
+        <w:t>” respectivamente. En caso de presentar un error al desactivar la línea, una ventana emergente aparecerá con el mensaje de error (</w:t>
+      </w:r>
+      <w:proofErr w:type="spellStart"/>
+      <w:r>
+        <w:rPr>
+          <w:sz w:val="24"/>
+          <w:szCs w:val="24"/>
+        </w:rPr>
+        <w:t>modulo</w:t>
+      </w:r>
+      <w:proofErr w:type="spellEnd"/>
+      <w:r>
+        <w:rPr>
+          <w:sz w:val="24"/>
+          <w:szCs w:val="24"/>
+        </w:rPr>
+        <w:t xml:space="preserve"> </w:t>
       </w:r>
       <w:proofErr w:type="spellStart"/>
       <w:r>
@@ -13934,7 +14128,23 @@
           <w:sz w:val="24"/>
           <w:szCs w:val="24"/>
         </w:rPr>
-        <w:t xml:space="preserve">” respectivamente. En caso de presentar un error al listar, una ventana emergente aparecerá con el mensaje de error (modulo </w:t>
+        <w:t>” respectivamente. En caso de presentar un error al listar, una ventana emergente aparecerá con el mensaje de error (</w:t>
+      </w:r>
+      <w:proofErr w:type="spellStart"/>
+      <w:r>
+        <w:rPr>
+          <w:sz w:val="24"/>
+          <w:szCs w:val="24"/>
+        </w:rPr>
+        <w:t>modulo</w:t>
+      </w:r>
+      <w:proofErr w:type="spellEnd"/>
+      <w:r>
+        <w:rPr>
+          <w:sz w:val="24"/>
+          <w:szCs w:val="24"/>
+        </w:rPr>
+        <w:t xml:space="preserve"> </w:t>
       </w:r>
       <w:proofErr w:type="spellStart"/>
       <w:r>
@@ -14152,7 +14362,23 @@
           <w:szCs w:val="24"/>
         </w:rPr>
         <w:lastRenderedPageBreak/>
-        <w:t xml:space="preserve">respectivamente. En caso de presentar un error al listar, una ventana emergente aparecerá con el mensaje de error (modulo </w:t>
+        <w:t>respectivamente. En caso de presentar un error al listar, una ventana emergente aparecerá con el mensaje de error (</w:t>
+      </w:r>
+      <w:proofErr w:type="spellStart"/>
+      <w:r>
+        <w:rPr>
+          <w:sz w:val="24"/>
+          <w:szCs w:val="24"/>
+        </w:rPr>
+        <w:t>modulo</w:t>
+      </w:r>
+      <w:proofErr w:type="spellEnd"/>
+      <w:r>
+        <w:rPr>
+          <w:sz w:val="24"/>
+          <w:szCs w:val="24"/>
+        </w:rPr>
+        <w:t xml:space="preserve"> </w:t>
       </w:r>
       <w:proofErr w:type="spellStart"/>
       <w:r>
@@ -14362,7 +14588,23 @@
           <w:sz w:val="24"/>
           <w:szCs w:val="24"/>
         </w:rPr>
-        <w:t xml:space="preserve">” respectivamente. En caso de presentar un error al listar, una ventana emergente aparecerá con el mensaje de error (modulo </w:t>
+        <w:t>” respectivamente. En caso de presentar un error al listar, una ventana emergente aparecerá con el mensaje de error (</w:t>
+      </w:r>
+      <w:proofErr w:type="spellStart"/>
+      <w:r>
+        <w:rPr>
+          <w:sz w:val="24"/>
+          <w:szCs w:val="24"/>
+        </w:rPr>
+        <w:t>modulo</w:t>
+      </w:r>
+      <w:proofErr w:type="spellEnd"/>
+      <w:r>
+        <w:rPr>
+          <w:sz w:val="24"/>
+          <w:szCs w:val="24"/>
+        </w:rPr>
+        <w:t xml:space="preserve"> </w:t>
       </w:r>
       <w:proofErr w:type="spellStart"/>
       <w:r>
@@ -14490,6 +14732,7 @@
           <w:sz w:val="24"/>
           <w:szCs w:val="24"/>
           <w:u w:val="single"/>
+          <w:lang w:val="en-US"/>
         </w:rPr>
         <w:lastRenderedPageBreak/>
         <w:drawing>
@@ -16171,6 +16414,7 @@
           <w:sz w:val="24"/>
           <w:szCs w:val="24"/>
           <w:u w:val="single"/>
+          <w:lang w:val="en-US"/>
         </w:rPr>
         <w:lastRenderedPageBreak/>
         <w:drawing>
@@ -16279,23 +16523,7 @@
           <w:szCs w:val="24"/>
         </w:rPr>
         <w:lastRenderedPageBreak/>
-        <w:t xml:space="preserve">El diagrama presentado representa la funcionalidad de la GUI, este archivo se conecta con todas las clases y funciones anteriormente mencionadas. Se hizo uso de la librería </w:t>
-      </w:r>
-      <w:proofErr w:type="spellStart"/>
-      <w:r>
-        <w:rPr>
-          <w:sz w:val="24"/>
-          <w:szCs w:val="24"/>
-        </w:rPr>
-        <w:t>Tkinter</w:t>
-      </w:r>
-      <w:proofErr w:type="spellEnd"/>
-      <w:r>
-        <w:rPr>
-          <w:sz w:val="24"/>
-          <w:szCs w:val="24"/>
-        </w:rPr>
-        <w:t xml:space="preserve"> para darle un mejor aspecto visual, además de otros módulos</w:t>
+        <w:t>El diagrama presentado representa la funcionalidad de la GUI, este archivo se conecta con todas las clases y funciones anteriormente mencionadas. Se hizo uso de la librería Tkinter para darle un mejor aspecto visual, además de otros módulos</w:t>
       </w:r>
       <w:r>
         <w:rPr>
@@ -16534,12 +16762,12 @@
         </w:tabs>
         <w:spacing w:line="360" w:lineRule="auto"/>
       </w:pPr>
-      <w:bookmarkStart w:id="14" w:name="_Toc120908827"/>
+      <w:bookmarkStart w:id="15" w:name="_Toc120908827"/>
       <w:r>
         <w:lastRenderedPageBreak/>
         <w:t>Implementación de página web</w:t>
       </w:r>
-      <w:bookmarkEnd w:id="14"/>
+      <w:bookmarkEnd w:id="15"/>
     </w:p>
     <w:p>
       <w:pPr>
@@ -16562,24 +16790,18 @@
         </w:tabs>
         <w:spacing w:line="360" w:lineRule="auto"/>
       </w:pPr>
-      <w:bookmarkStart w:id="15" w:name="_Toc120908828"/>
+      <w:bookmarkStart w:id="16" w:name="_Toc120908828"/>
       <w:r>
         <w:t>Elaboración del Oximetro de pulso portátil</w:t>
       </w:r>
-      <w:bookmarkEnd w:id="15"/>
+      <w:bookmarkEnd w:id="16"/>
     </w:p>
     <w:p>
       <w:pPr>
         <w:ind w:left="1168"/>
       </w:pPr>
       <w:r>
-        <w:t xml:space="preserve">En espera de más </w:t>
-      </w:r>
-      <w:r>
-        <w:t>datos…</w:t>
-      </w:r>
-      <w:r>
-        <w:t>.</w:t>
+        <w:t>En espera de más datos….</w:t>
       </w:r>
     </w:p>
     <w:p>
@@ -16612,11 +16834,11 @@
         <w:ind w:left="3866" w:right="3904" w:firstLine="27"/>
         <w:jc w:val="both"/>
       </w:pPr>
-      <w:bookmarkStart w:id="16" w:name="_Toc120908829"/>
+      <w:bookmarkStart w:id="17" w:name="_Toc120908829"/>
       <w:r>
         <w:t>Capítulo 4 Resultados</w:t>
       </w:r>
-      <w:bookmarkEnd w:id="16"/>
+      <w:bookmarkEnd w:id="17"/>
     </w:p>
     <w:p>
       <w:pPr>
@@ -16645,11 +16867,11 @@
         <w:spacing w:line="360" w:lineRule="auto"/>
         <w:jc w:val="both"/>
       </w:pPr>
-      <w:bookmarkStart w:id="17" w:name="_Toc120908830"/>
+      <w:bookmarkStart w:id="18" w:name="_Toc120908830"/>
       <w:r>
         <w:t>Aplicación de escritorio</w:t>
       </w:r>
-      <w:bookmarkEnd w:id="17"/>
+      <w:bookmarkEnd w:id="18"/>
       <w:r>
         <w:t xml:space="preserve"> </w:t>
       </w:r>
@@ -16668,11 +16890,11 @@
         <w:spacing w:line="360" w:lineRule="auto"/>
         <w:jc w:val="both"/>
       </w:pPr>
-      <w:bookmarkStart w:id="18" w:name="_Toc120908831"/>
+      <w:bookmarkStart w:id="19" w:name="_Toc120908831"/>
       <w:r>
         <w:t>Página web</w:t>
       </w:r>
-      <w:bookmarkEnd w:id="18"/>
+      <w:bookmarkEnd w:id="19"/>
       <w:r>
         <w:t xml:space="preserve">  </w:t>
       </w:r>
@@ -16698,11 +16920,11 @@
         <w:spacing w:line="360" w:lineRule="auto"/>
         <w:jc w:val="both"/>
       </w:pPr>
-      <w:bookmarkStart w:id="19" w:name="_Toc120908832"/>
+      <w:bookmarkStart w:id="20" w:name="_Toc120908832"/>
       <w:r>
         <w:t>Oximetro de pulso portátil</w:t>
       </w:r>
-      <w:bookmarkEnd w:id="19"/>
+      <w:bookmarkEnd w:id="20"/>
       <w:r>
         <w:t xml:space="preserve">  </w:t>
       </w:r>
@@ -16722,11 +16944,11 @@
         <w:ind w:left="2530" w:right="2547" w:firstLine="1364"/>
         <w:jc w:val="left"/>
       </w:pPr>
-      <w:bookmarkStart w:id="20" w:name="_Toc120908833"/>
+      <w:bookmarkStart w:id="21" w:name="_Toc120908833"/>
       <w:r>
         <w:t>Capítulo 5 Conclusiones y Recomendaciones</w:t>
       </w:r>
-      <w:bookmarkEnd w:id="20"/>
+      <w:bookmarkEnd w:id="21"/>
     </w:p>
     <w:p>
       <w:pPr>
@@ -16739,11 +16961,11 @@
           <w:tab w:val="left" w:pos="620"/>
         </w:tabs>
       </w:pPr>
-      <w:bookmarkStart w:id="21" w:name="_Toc120908834"/>
+      <w:bookmarkStart w:id="22" w:name="_Toc120908834"/>
       <w:r>
         <w:t>Conclusiones</w:t>
       </w:r>
-      <w:bookmarkEnd w:id="21"/>
+      <w:bookmarkEnd w:id="22"/>
     </w:p>
     <w:p>
       <w:pPr>
@@ -17200,11 +17422,11 @@
           <w:tab w:val="left" w:pos="620"/>
         </w:tabs>
       </w:pPr>
-      <w:bookmarkStart w:id="22" w:name="_Toc120908835"/>
+      <w:bookmarkStart w:id="23" w:name="_Toc120908835"/>
       <w:r>
         <w:t>Recomendaciones</w:t>
       </w:r>
-      <w:bookmarkEnd w:id="22"/>
+      <w:bookmarkEnd w:id="23"/>
     </w:p>
     <w:p/>
     <w:p>
@@ -17410,6 +17632,7 @@
         <w:rPr>
           <w:noProof/>
           <w:sz w:val="24"/>
+          <w:lang w:val="en-US"/>
         </w:rPr>
         <w:drawing>
           <wp:anchor distT="0" distB="0" distL="114300" distR="114300" simplePos="0" relativeHeight="251870720" behindDoc="0" locked="0" layoutInCell="1" allowOverlap="1" wp14:anchorId="703AB097" wp14:editId="29062695">
@@ -17554,7 +17777,23 @@
           <w:sz w:val="24"/>
           <w:szCs w:val="24"/>
         </w:rPr>
-        <w:t xml:space="preserve"> de la interfaz se ven 6 números, no 7, debido a el uso de </w:t>
+        <w:t xml:space="preserve"> de la interfaz se ven 6 números, no 7, debido </w:t>
+      </w:r>
+      <w:proofErr w:type="spellStart"/>
+      <w:r>
+        <w:rPr>
+          <w:sz w:val="24"/>
+          <w:szCs w:val="24"/>
+        </w:rPr>
+        <w:t>a el</w:t>
+      </w:r>
+      <w:proofErr w:type="spellEnd"/>
+      <w:r>
+        <w:rPr>
+          <w:sz w:val="24"/>
+          <w:szCs w:val="24"/>
+        </w:rPr>
+        <w:t xml:space="preserve"> uso de </w:t>
       </w:r>
       <w:proofErr w:type="spellStart"/>
       <w:proofErr w:type="gramStart"/>
@@ -17713,23 +17952,7 @@
           <w:sz w:val="24"/>
           <w:szCs w:val="24"/>
         </w:rPr>
-        <w:t xml:space="preserve">El método pack si se sabe manejar correctamente, puede ser mejor opción para ubicar los widgets de </w:t>
-      </w:r>
-      <w:proofErr w:type="spellStart"/>
-      <w:r>
-        <w:rPr>
-          <w:sz w:val="24"/>
-          <w:szCs w:val="24"/>
-        </w:rPr>
-        <w:t>Tkinter</w:t>
-      </w:r>
-      <w:proofErr w:type="spellEnd"/>
-      <w:r>
-        <w:rPr>
-          <w:sz w:val="24"/>
-          <w:szCs w:val="24"/>
-        </w:rPr>
-        <w:t xml:space="preserve">, pero por simplicidad se utilizó </w:t>
+        <w:t xml:space="preserve">El método pack si se sabe manejar correctamente, puede ser mejor opción para ubicar los widgets de Tkinter, pero por simplicidad se utilizó </w:t>
       </w:r>
       <w:proofErr w:type="spellStart"/>
       <w:r>
@@ -17925,6 +18148,7 @@
       <w:r>
         <w:rPr>
           <w:noProof/>
+          <w:lang w:val="en-US"/>
         </w:rPr>
         <w:drawing>
           <wp:anchor distT="0" distB="0" distL="114300" distR="114300" simplePos="0" relativeHeight="251871744" behindDoc="0" locked="0" layoutInCell="1" allowOverlap="1" wp14:anchorId="38A47E3B" wp14:editId="0087EFC7">
@@ -18203,7 +18427,15 @@
         <w:t>cuyos</w:t>
       </w:r>
       <w:r>
-        <w:t xml:space="preserve"> elementos son tuplas y no </w:t>
+        <w:t xml:space="preserve"> elementos son </w:t>
+      </w:r>
+      <w:proofErr w:type="spellStart"/>
+      <w:r>
+        <w:t>tuplas</w:t>
+      </w:r>
+      <w:proofErr w:type="spellEnd"/>
+      <w:r>
+        <w:t xml:space="preserve"> y no </w:t>
       </w:r>
       <w:proofErr w:type="spellStart"/>
       <w:r>
@@ -18225,6 +18457,7 @@
         <w:rPr>
           <w:noProof/>
           <w:sz w:val="20"/>
+          <w:lang w:val="en-US"/>
         </w:rPr>
         <w:drawing>
           <wp:anchor distT="0" distB="0" distL="114300" distR="114300" simplePos="0" relativeHeight="251864576" behindDoc="0" locked="0" layoutInCell="1" allowOverlap="1" wp14:anchorId="375AF1D1" wp14:editId="36FBC25B">
@@ -18350,6 +18583,7 @@
         <w:rPr>
           <w:noProof/>
           <w:sz w:val="20"/>
+          <w:lang w:val="en-US"/>
         </w:rPr>
         <w:drawing>
           <wp:anchor distT="0" distB="0" distL="114300" distR="114300" simplePos="0" relativeHeight="251865600" behindDoc="0" locked="0" layoutInCell="1" allowOverlap="1" wp14:anchorId="735BF852" wp14:editId="2A5244C5">
@@ -18607,6 +18841,7 @@
         <w:rPr>
           <w:noProof/>
           <w:sz w:val="20"/>
+          <w:lang w:val="en-US"/>
         </w:rPr>
         <w:drawing>
           <wp:anchor distT="0" distB="0" distL="114300" distR="114300" simplePos="0" relativeHeight="251866624" behindDoc="0" locked="0" layoutInCell="1" allowOverlap="1" wp14:anchorId="31251175" wp14:editId="761B91D0">
@@ -18732,7 +18967,15 @@
       </w:r>
       <w:proofErr w:type="spellEnd"/>
       <w:r>
-        <w:t xml:space="preserve">), donde se transformen de tupla a </w:t>
+        <w:t xml:space="preserve">), donde se transformen de </w:t>
+      </w:r>
+      <w:proofErr w:type="spellStart"/>
+      <w:r>
+        <w:t>tupla</w:t>
+      </w:r>
+      <w:proofErr w:type="spellEnd"/>
+      <w:r>
+        <w:t xml:space="preserve"> a </w:t>
       </w:r>
       <w:proofErr w:type="spellStart"/>
       <w:r>
@@ -19621,7 +19864,15 @@
         </w:rPr>
       </w:pPr>
       <w:r>
-        <w:t xml:space="preserve">De esta forma se cambiaría todos los datos de tuplas a </w:t>
+        <w:t xml:space="preserve">De esta forma se cambiaría todos los datos de </w:t>
+      </w:r>
+      <w:proofErr w:type="spellStart"/>
+      <w:r>
+        <w:t>tuplas</w:t>
+      </w:r>
+      <w:proofErr w:type="spellEnd"/>
+      <w:r>
+        <w:t xml:space="preserve"> a </w:t>
       </w:r>
       <w:proofErr w:type="spellStart"/>
       <w:r>
@@ -19643,6 +19894,7 @@
         <w:rPr>
           <w:noProof/>
           <w:sz w:val="20"/>
+          <w:lang w:val="en-US"/>
         </w:rPr>
         <w:drawing>
           <wp:anchor distT="0" distB="0" distL="114300" distR="114300" simplePos="0" relativeHeight="251867648" behindDoc="0" locked="0" layoutInCell="1" allowOverlap="1" wp14:anchorId="1AB5D060" wp14:editId="4C07B76F">
@@ -19772,6 +20024,7 @@
         <w:rPr>
           <w:noProof/>
           <w:sz w:val="20"/>
+          <w:lang w:val="en-US"/>
         </w:rPr>
         <w:drawing>
           <wp:anchor distT="0" distB="0" distL="114300" distR="114300" simplePos="0" relativeHeight="251868672" behindDoc="0" locked="0" layoutInCell="1" allowOverlap="1" wp14:anchorId="5F14FEE1" wp14:editId="4382EA9C">
@@ -19849,6 +20102,7 @@
         <w:rPr>
           <w:noProof/>
           <w:sz w:val="20"/>
+          <w:lang w:val="en-US"/>
         </w:rPr>
         <w:drawing>
           <wp:anchor distT="0" distB="0" distL="114300" distR="114300" simplePos="0" relativeHeight="251869696" behindDoc="0" locked="0" layoutInCell="1" allowOverlap="1" wp14:anchorId="106F3998" wp14:editId="1601244F">
@@ -20183,11 +20437,11 @@
       <w:pPr>
         <w:pStyle w:val="Ttulo1"/>
       </w:pPr>
-      <w:bookmarkStart w:id="23" w:name="_Toc120908836"/>
+      <w:bookmarkStart w:id="24" w:name="_Toc120908836"/>
       <w:r>
         <w:t>Referencias Bibliográficas</w:t>
       </w:r>
-      <w:bookmarkEnd w:id="23"/>
+      <w:bookmarkEnd w:id="24"/>
     </w:p>
     <w:sdt>
       <w:sdtPr>
@@ -20876,25 +21130,7 @@
           <w:szCs w:val="24"/>
           <w:lang w:eastAsia="ko-KR"/>
         </w:rPr>
-        <w:t xml:space="preserve"> </w:t>
-      </w:r>
-      <w:proofErr w:type="spellStart"/>
-      <w:r>
-        <w:rPr>
-          <w:sz w:val="24"/>
-          <w:szCs w:val="24"/>
-          <w:lang w:eastAsia="ko-KR"/>
-        </w:rPr>
-        <w:t>Tkinter</w:t>
-      </w:r>
-      <w:proofErr w:type="spellEnd"/>
-      <w:r>
-        <w:rPr>
-          <w:sz w:val="24"/>
-          <w:szCs w:val="24"/>
-          <w:lang w:eastAsia="ko-KR"/>
-        </w:rPr>
-        <w:t xml:space="preserve">. (2015). Interfaz gráfica con Tkinter. </w:t>
+        <w:t xml:space="preserve"> Tkinter. (2015). Interfaz gráfica con Tkinter. </w:t>
       </w:r>
       <w:r>
         <w:rPr>
@@ -21548,7 +21784,25 @@
           <w:szCs w:val="24"/>
           <w:lang w:val="en-GB" w:eastAsia="ko-KR"/>
         </w:rPr>
-        <w:t xml:space="preserve"> — Tk widgets </w:t>
+        <w:t xml:space="preserve"> — </w:t>
+      </w:r>
+      <w:proofErr w:type="spellStart"/>
+      <w:r>
+        <w:rPr>
+          <w:sz w:val="24"/>
+          <w:szCs w:val="24"/>
+          <w:lang w:val="en-GB" w:eastAsia="ko-KR"/>
+        </w:rPr>
+        <w:t>Tk</w:t>
+      </w:r>
+      <w:proofErr w:type="spellEnd"/>
+      <w:r>
+        <w:rPr>
+          <w:sz w:val="24"/>
+          <w:szCs w:val="24"/>
+          <w:lang w:val="en-GB" w:eastAsia="ko-KR"/>
+        </w:rPr>
+        <w:t xml:space="preserve"> widgets </w:t>
       </w:r>
       <w:proofErr w:type="spellStart"/>
       <w:r>
@@ -21606,7 +21860,25 @@
           <w:szCs w:val="24"/>
           <w:lang w:val="en-GB" w:eastAsia="ko-KR"/>
         </w:rPr>
-        <w:t xml:space="preserve"> — Tk widgets </w:t>
+        <w:t xml:space="preserve"> — </w:t>
+      </w:r>
+      <w:proofErr w:type="spellStart"/>
+      <w:r>
+        <w:rPr>
+          <w:sz w:val="24"/>
+          <w:szCs w:val="24"/>
+          <w:lang w:val="en-GB" w:eastAsia="ko-KR"/>
+        </w:rPr>
+        <w:t>Tk</w:t>
+      </w:r>
+      <w:proofErr w:type="spellEnd"/>
+      <w:r>
+        <w:rPr>
+          <w:sz w:val="24"/>
+          <w:szCs w:val="24"/>
+          <w:lang w:val="en-GB" w:eastAsia="ko-KR"/>
+        </w:rPr>
+        <w:t xml:space="preserve"> widgets </w:t>
       </w:r>
       <w:proofErr w:type="spellStart"/>
       <w:r>
@@ -21716,7 +21988,25 @@
           <w:szCs w:val="24"/>
           <w:lang w:val="en-GB" w:eastAsia="ko-KR"/>
         </w:rPr>
-        <w:t xml:space="preserve">RIP Tutorial. (n.d.). Difference between Tk and </w:t>
+        <w:t xml:space="preserve">RIP Tutorial. (n.d.). Difference between </w:t>
+      </w:r>
+      <w:proofErr w:type="spellStart"/>
+      <w:r>
+        <w:rPr>
+          <w:sz w:val="24"/>
+          <w:szCs w:val="24"/>
+          <w:lang w:val="en-GB" w:eastAsia="ko-KR"/>
+        </w:rPr>
+        <w:t>Tk</w:t>
+      </w:r>
+      <w:proofErr w:type="spellEnd"/>
+      <w:r>
+        <w:rPr>
+          <w:sz w:val="24"/>
+          <w:szCs w:val="24"/>
+          <w:lang w:val="en-GB" w:eastAsia="ko-KR"/>
+        </w:rPr>
+        <w:t xml:space="preserve"> and </w:t>
       </w:r>
       <w:proofErr w:type="spellStart"/>
       <w:r>
@@ -22513,14 +22803,14 @@
           <w:szCs w:val="24"/>
         </w:rPr>
       </w:pPr>
-      <w:bookmarkStart w:id="24" w:name="_Toc120908837"/>
+      <w:bookmarkStart w:id="25" w:name="_Toc120908837"/>
       <w:r>
         <w:rPr>
           <w:lang w:val="en-GB"/>
         </w:rPr>
         <w:t>ANEXOS</w:t>
       </w:r>
-      <w:bookmarkEnd w:id="24"/>
+      <w:bookmarkEnd w:id="25"/>
     </w:p>
     <w:p>
       <w:pPr>
@@ -22539,7 +22829,7 @@
 </file>
 
 <file path=word/endnotes.xml><?xml version="1.0" encoding="utf-8"?>
-<w:endnotes xmlns:wpc="http://schemas.microsoft.com/office/word/2010/wordprocessingCanvas" xmlns:cx="http://schemas.microsoft.com/office/drawing/2014/chartex" xmlns:cx1="http://schemas.microsoft.com/office/drawing/2015/9/8/chartex" xmlns:cx2="http://schemas.microsoft.com/office/drawing/2015/10/21/chartex" xmlns:cx3="http://schemas.microsoft.com/office/drawing/2016/5/9/chartex" xmlns:cx4="http://schemas.microsoft.com/office/drawing/2016/5/10/chartex" xmlns:cx5="http://schemas.microsoft.com/office/drawing/2016/5/11/chartex" xmlns:cx6="http://schemas.microsoft.com/office/drawing/2016/5/12/chartex" xmlns:cx7="http://schemas.microsoft.com/office/drawing/2016/5/13/chartex" xmlns:cx8="http://schemas.microsoft.com/office/drawing/2016/5/14/chartex" xmlns:mc="http://schemas.openxmlformats.org/markup-compatibility/2006" xmlns:aink="http://schemas.microsoft.com/office/drawing/2016/ink" xmlns:am3d="http://schemas.microsoft.com/office/drawing/2017/model3d" xmlns:o="urn:schemas-microsoft-com:office:office" xmlns:r="http://schemas.openxmlformats.org/officeDocument/2006/relationships" xmlns:m="http://schemas.openxmlformats.org/officeDocument/2006/math" xmlns:v="urn:schemas-microsoft-com:vml" xmlns:wp14="http://schemas.microsoft.com/office/word/2010/wordprocessingDrawing" xmlns:wp="http://schemas.openxmlformats.org/drawingml/2006/wordprocessingDrawing" xmlns:w10="urn:schemas-microsoft-com:office:word" xmlns:w="http://schemas.openxmlformats.org/wordprocessingml/2006/main" xmlns:w14="http://schemas.microsoft.com/office/word/2010/wordml" xmlns:w15="http://schemas.microsoft.com/office/word/2012/wordml" xmlns:w16cex="http://schemas.microsoft.com/office/word/2018/wordml/cex" xmlns:w16cid="http://schemas.microsoft.com/office/word/2016/wordml/cid" xmlns:w16="http://schemas.microsoft.com/office/word/2018/wordml" xmlns:w16sdtdh="http://schemas.microsoft.com/office/word/2020/wordml/sdtdatahash" xmlns:w16se="http://schemas.microsoft.com/office/word/2015/wordml/symex" xmlns:wpg="http://schemas.microsoft.com/office/word/2010/wordprocessingGroup" xmlns:wpi="http://schemas.microsoft.com/office/word/2010/wordprocessingInk" xmlns:wne="http://schemas.microsoft.com/office/word/2006/wordml" xmlns:wps="http://schemas.microsoft.com/office/word/2010/wordprocessingShape" mc:Ignorable="w14 w15 w16se w16cid w16 w16cex w16sdtdh wp14">
+<w:endnotes xmlns:wpc="http://schemas.microsoft.com/office/word/2010/wordprocessingCanvas" xmlns:cx="http://schemas.microsoft.com/office/drawing/2014/chartex" xmlns:mc="http://schemas.openxmlformats.org/markup-compatibility/2006" xmlns:o="urn:schemas-microsoft-com:office:office" xmlns:r="http://schemas.openxmlformats.org/officeDocument/2006/relationships" xmlns:m="http://schemas.openxmlformats.org/officeDocument/2006/math" xmlns:v="urn:schemas-microsoft-com:vml" xmlns:wp14="http://schemas.microsoft.com/office/word/2010/wordprocessingDrawing" xmlns:wp="http://schemas.openxmlformats.org/drawingml/2006/wordprocessingDrawing" xmlns:w10="urn:schemas-microsoft-com:office:word" xmlns:w="http://schemas.openxmlformats.org/wordprocessingml/2006/main" xmlns:w14="http://schemas.microsoft.com/office/word/2010/wordml" xmlns:w15="http://schemas.microsoft.com/office/word/2012/wordml" xmlns:w16se="http://schemas.microsoft.com/office/word/2015/wordml/symex" xmlns:wpg="http://schemas.microsoft.com/office/word/2010/wordprocessingGroup" xmlns:wpi="http://schemas.microsoft.com/office/word/2010/wordprocessingInk" xmlns:wne="http://schemas.microsoft.com/office/word/2006/wordml" xmlns:wps="http://schemas.microsoft.com/office/word/2010/wordprocessingShape" mc:Ignorable="w14 w15 w16se wp14">
   <w:endnote w:type="separator" w:id="-1">
     <w:p>
       <w:r>
@@ -22558,7 +22848,7 @@
 </file>
 
 <file path=word/footer1.xml><?xml version="1.0" encoding="utf-8"?>
-<w:ftr xmlns:wpc="http://schemas.microsoft.com/office/word/2010/wordprocessingCanvas" xmlns:cx="http://schemas.microsoft.com/office/drawing/2014/chartex" xmlns:cx1="http://schemas.microsoft.com/office/drawing/2015/9/8/chartex" xmlns:cx2="http://schemas.microsoft.com/office/drawing/2015/10/21/chartex" xmlns:cx3="http://schemas.microsoft.com/office/drawing/2016/5/9/chartex" xmlns:cx4="http://schemas.microsoft.com/office/drawing/2016/5/10/chartex" xmlns:cx5="http://schemas.microsoft.com/office/drawing/2016/5/11/chartex" xmlns:cx6="http://schemas.microsoft.com/office/drawing/2016/5/12/chartex" xmlns:cx7="http://schemas.microsoft.com/office/drawing/2016/5/13/chartex" xmlns:cx8="http://schemas.microsoft.com/office/drawing/2016/5/14/chartex" xmlns:mc="http://schemas.openxmlformats.org/markup-compatibility/2006" xmlns:aink="http://schemas.microsoft.com/office/drawing/2016/ink" xmlns:am3d="http://schemas.microsoft.com/office/drawing/2017/model3d" xmlns:o="urn:schemas-microsoft-com:office:office" xmlns:r="http://schemas.openxmlformats.org/officeDocument/2006/relationships" xmlns:m="http://schemas.openxmlformats.org/officeDocument/2006/math" xmlns:v="urn:schemas-microsoft-com:vml" xmlns:wp14="http://schemas.microsoft.com/office/word/2010/wordprocessingDrawing" xmlns:wp="http://schemas.openxmlformats.org/drawingml/2006/wordprocessingDrawing" xmlns:w10="urn:schemas-microsoft-com:office:word" xmlns:w="http://schemas.openxmlformats.org/wordprocessingml/2006/main" xmlns:w14="http://schemas.microsoft.com/office/word/2010/wordml" xmlns:w15="http://schemas.microsoft.com/office/word/2012/wordml" xmlns:w16cex="http://schemas.microsoft.com/office/word/2018/wordml/cex" xmlns:w16cid="http://schemas.microsoft.com/office/word/2016/wordml/cid" xmlns:w16="http://schemas.microsoft.com/office/word/2018/wordml" xmlns:w16sdtdh="http://schemas.microsoft.com/office/word/2020/wordml/sdtdatahash" xmlns:w16se="http://schemas.microsoft.com/office/word/2015/wordml/symex" xmlns:wpg="http://schemas.microsoft.com/office/word/2010/wordprocessingGroup" xmlns:wpi="http://schemas.microsoft.com/office/word/2010/wordprocessingInk" xmlns:wne="http://schemas.microsoft.com/office/word/2006/wordml" xmlns:wps="http://schemas.microsoft.com/office/word/2010/wordprocessingShape" mc:Ignorable="w14 w15 w16se w16cid w16 w16cex w16sdtdh wp14">
+<w:ftr xmlns:wpc="http://schemas.microsoft.com/office/word/2010/wordprocessingCanvas" xmlns:cx="http://schemas.microsoft.com/office/drawing/2014/chartex" xmlns:mc="http://schemas.openxmlformats.org/markup-compatibility/2006" xmlns:o="urn:schemas-microsoft-com:office:office" xmlns:r="http://schemas.openxmlformats.org/officeDocument/2006/relationships" xmlns:m="http://schemas.openxmlformats.org/officeDocument/2006/math" xmlns:v="urn:schemas-microsoft-com:vml" xmlns:wp14="http://schemas.microsoft.com/office/word/2010/wordprocessingDrawing" xmlns:wp="http://schemas.openxmlformats.org/drawingml/2006/wordprocessingDrawing" xmlns:w10="urn:schemas-microsoft-com:office:word" xmlns:w="http://schemas.openxmlformats.org/wordprocessingml/2006/main" xmlns:w14="http://schemas.microsoft.com/office/word/2010/wordml" xmlns:w15="http://schemas.microsoft.com/office/word/2012/wordml" xmlns:w16se="http://schemas.microsoft.com/office/word/2015/wordml/symex" xmlns:wpg="http://schemas.microsoft.com/office/word/2010/wordprocessingGroup" xmlns:wpi="http://schemas.microsoft.com/office/word/2010/wordprocessingInk" xmlns:wne="http://schemas.microsoft.com/office/word/2006/wordml" xmlns:wps="http://schemas.microsoft.com/office/word/2010/wordprocessingShape" mc:Ignorable="w14 w15 w16se wp14">
   <w:p>
     <w:pPr>
       <w:pStyle w:val="Textoindependiente"/>
@@ -22570,7 +22860,7 @@
     <w:r>
       <w:rPr>
         <w:noProof/>
-        <w:lang w:eastAsia="es-PE"/>
+        <w:lang w:val="en-US"/>
       </w:rPr>
       <w:drawing>
         <wp:anchor distT="0" distB="0" distL="0" distR="0" simplePos="0" relativeHeight="251675648" behindDoc="1" locked="0" layoutInCell="1" allowOverlap="1" wp14:anchorId="4DF766CD" wp14:editId="272FA51C">
@@ -22619,7 +22909,7 @@
     <w:r>
       <w:rPr>
         <w:noProof/>
-        <w:lang w:eastAsia="es-PE"/>
+        <w:lang w:val="en-US"/>
       </w:rPr>
       <mc:AlternateContent>
         <mc:Choice Requires="wps">
@@ -22727,7 +23017,7 @@
               <v:stroke joinstyle="miter"/>
               <v:path gradientshapeok="t" o:connecttype="rect"/>
             </v:shapetype>
-            <v:shape id="Text Box 3" o:spid="_x0000_s1031" type="#_x0000_t202" style="position:absolute;margin-left:517.95pt;margin-top:730.15pt;width:12pt;height:15.3pt;z-index:-251656192;visibility:visible;mso-wrap-style:square;mso-width-percent:0;mso-height-percent:0;mso-wrap-distance-left:9pt;mso-wrap-distance-top:0;mso-wrap-distance-right:9pt;mso-wrap-distance-bottom:0;mso-position-horizontal:absolute;mso-position-horizontal-relative:page;mso-position-vertical:absolute;mso-position-vertical-relative:page;mso-width-percent:0;mso-height-percent:0;mso-width-relative:page;mso-height-relative:page;v-text-anchor:top" o:gfxdata="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" filled="f" stroked="f">
+            <v:shape id="Text Box 3" o:spid="_x0000_s1031" type="#_x0000_t202" style="position:absolute;margin-left:517.95pt;margin-top:730.15pt;width:12pt;height:15.3pt;z-index:-251656192;visibility:visible;mso-wrap-style:square;mso-width-percent:0;mso-height-percent:0;mso-wrap-distance-left:9pt;mso-wrap-distance-top:0;mso-wrap-distance-right:9pt;mso-wrap-distance-bottom:0;mso-position-horizontal:absolute;mso-position-horizontal-relative:page;mso-position-vertical:absolute;mso-position-vertical-relative:page;mso-width-percent:0;mso-height-percent:0;mso-width-relative:page;mso-height-relative:page;v-text-anchor:top" o:gfxdata="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" filled="f" stroked="f">
               <v:textbox inset="0,0,0,0">
                 <w:txbxContent>
                   <w:p>
@@ -22768,7 +23058,7 @@
 </file>
 
 <file path=word/footer2.xml><?xml version="1.0" encoding="utf-8"?>
-<w:ftr xmlns:wpc="http://schemas.microsoft.com/office/word/2010/wordprocessingCanvas" xmlns:cx="http://schemas.microsoft.com/office/drawing/2014/chartex" xmlns:cx1="http://schemas.microsoft.com/office/drawing/2015/9/8/chartex" xmlns:cx2="http://schemas.microsoft.com/office/drawing/2015/10/21/chartex" xmlns:cx3="http://schemas.microsoft.com/office/drawing/2016/5/9/chartex" xmlns:cx4="http://schemas.microsoft.com/office/drawing/2016/5/10/chartex" xmlns:cx5="http://schemas.microsoft.com/office/drawing/2016/5/11/chartex" xmlns:cx6="http://schemas.microsoft.com/office/drawing/2016/5/12/chartex" xmlns:cx7="http://schemas.microsoft.com/office/drawing/2016/5/13/chartex" xmlns:cx8="http://schemas.microsoft.com/office/drawing/2016/5/14/chartex" xmlns:mc="http://schemas.openxmlformats.org/markup-compatibility/2006" xmlns:aink="http://schemas.microsoft.com/office/drawing/2016/ink" xmlns:am3d="http://schemas.microsoft.com/office/drawing/2017/model3d" xmlns:o="urn:schemas-microsoft-com:office:office" xmlns:r="http://schemas.openxmlformats.org/officeDocument/2006/relationships" xmlns:m="http://schemas.openxmlformats.org/officeDocument/2006/math" xmlns:v="urn:schemas-microsoft-com:vml" xmlns:wp14="http://schemas.microsoft.com/office/word/2010/wordprocessingDrawing" xmlns:wp="http://schemas.openxmlformats.org/drawingml/2006/wordprocessingDrawing" xmlns:w10="urn:schemas-microsoft-com:office:word" xmlns:w="http://schemas.openxmlformats.org/wordprocessingml/2006/main" xmlns:w14="http://schemas.microsoft.com/office/word/2010/wordml" xmlns:w15="http://schemas.microsoft.com/office/word/2012/wordml" xmlns:w16cex="http://schemas.microsoft.com/office/word/2018/wordml/cex" xmlns:w16cid="http://schemas.microsoft.com/office/word/2016/wordml/cid" xmlns:w16="http://schemas.microsoft.com/office/word/2018/wordml" xmlns:w16sdtdh="http://schemas.microsoft.com/office/word/2020/wordml/sdtdatahash" xmlns:w16se="http://schemas.microsoft.com/office/word/2015/wordml/symex" xmlns:wpg="http://schemas.microsoft.com/office/word/2010/wordprocessingGroup" xmlns:wpi="http://schemas.microsoft.com/office/word/2010/wordprocessingInk" xmlns:wne="http://schemas.microsoft.com/office/word/2006/wordml" xmlns:wps="http://schemas.microsoft.com/office/word/2010/wordprocessingShape" mc:Ignorable="w14 w15 w16se w16cid w16 w16cex w16sdtdh wp14">
+<w:ftr xmlns:wpc="http://schemas.microsoft.com/office/word/2010/wordprocessingCanvas" xmlns:cx="http://schemas.microsoft.com/office/drawing/2014/chartex" xmlns:mc="http://schemas.openxmlformats.org/markup-compatibility/2006" xmlns:o="urn:schemas-microsoft-com:office:office" xmlns:r="http://schemas.openxmlformats.org/officeDocument/2006/relationships" xmlns:m="http://schemas.openxmlformats.org/officeDocument/2006/math" xmlns:v="urn:schemas-microsoft-com:vml" xmlns:wp14="http://schemas.microsoft.com/office/word/2010/wordprocessingDrawing" xmlns:wp="http://schemas.openxmlformats.org/drawingml/2006/wordprocessingDrawing" xmlns:w10="urn:schemas-microsoft-com:office:word" xmlns:w="http://schemas.openxmlformats.org/wordprocessingml/2006/main" xmlns:w14="http://schemas.microsoft.com/office/word/2010/wordml" xmlns:w15="http://schemas.microsoft.com/office/word/2012/wordml" xmlns:w16se="http://schemas.microsoft.com/office/word/2015/wordml/symex" xmlns:wpg="http://schemas.microsoft.com/office/word/2010/wordprocessingGroup" xmlns:wpi="http://schemas.microsoft.com/office/word/2010/wordprocessingInk" xmlns:wne="http://schemas.microsoft.com/office/word/2006/wordml" xmlns:wps="http://schemas.microsoft.com/office/word/2010/wordprocessingShape" mc:Ignorable="w14 w15 w16se wp14">
   <w:p>
     <w:pPr>
       <w:pStyle w:val="Textoindependiente"/>
@@ -22780,7 +23070,7 @@
     <w:r>
       <w:rPr>
         <w:noProof/>
-        <w:lang w:eastAsia="es-PE"/>
+        <w:lang w:val="en-US"/>
       </w:rPr>
       <mc:AlternateContent>
         <mc:Choice Requires="wps">
@@ -22859,7 +23149,7 @@
                             <w:rPr>
                               <w:noProof/>
                             </w:rPr>
-                            <w:t>12</w:t>
+                            <w:t>21</w:t>
                           </w:r>
                           <w:r>
                             <w:fldChar w:fldCharType="end"/>
@@ -22888,7 +23178,7 @@
               <v:stroke joinstyle="miter"/>
               <v:path gradientshapeok="t" o:connecttype="rect"/>
             </v:shapetype>
-            <v:shape id="Text Box 1" o:spid="_x0000_s1033" type="#_x0000_t202" style="position:absolute;margin-left:506.4pt;margin-top:729.6pt;width:18.6pt;height:15.3pt;z-index:-251654144;visibility:visible;mso-wrap-style:square;mso-width-percent:0;mso-height-percent:0;mso-wrap-distance-left:9pt;mso-wrap-distance-top:0;mso-wrap-distance-right:9pt;mso-wrap-distance-bottom:0;mso-position-horizontal:absolute;mso-position-horizontal-relative:page;mso-position-vertical:absolute;mso-position-vertical-relative:page;mso-width-percent:0;mso-height-percent:0;mso-width-relative:page;mso-height-relative:page;v-text-anchor:top" o:gfxdata="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" filled="f" stroked="f">
+            <v:shape id="Text Box 1" o:spid="_x0000_s1033" type="#_x0000_t202" style="position:absolute;margin-left:506.4pt;margin-top:729.6pt;width:18.6pt;height:15.3pt;z-index:-251654144;visibility:visible;mso-wrap-style:square;mso-width-percent:0;mso-height-percent:0;mso-wrap-distance-left:9pt;mso-wrap-distance-top:0;mso-wrap-distance-right:9pt;mso-wrap-distance-bottom:0;mso-position-horizontal:absolute;mso-position-horizontal-relative:page;mso-position-vertical:absolute;mso-position-vertical-relative:page;mso-width-percent:0;mso-height-percent:0;mso-width-relative:page;mso-height-relative:page;v-text-anchor:top" o:gfxdata="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" filled="f" stroked="f">
               <v:textbox inset="0,0,0,0">
                 <w:txbxContent>
                   <w:p>
@@ -22910,7 +23200,7 @@
                       <w:rPr>
                         <w:noProof/>
                       </w:rPr>
-                      <w:t>12</w:t>
+                      <w:t>21</w:t>
                     </w:r>
                     <w:r>
                       <w:fldChar w:fldCharType="end"/>
@@ -22927,7 +23217,7 @@
     <w:r>
       <w:rPr>
         <w:noProof/>
-        <w:lang w:eastAsia="es-PE"/>
+        <w:lang w:val="en-US"/>
       </w:rPr>
       <w:drawing>
         <wp:anchor distT="0" distB="0" distL="0" distR="0" simplePos="0" relativeHeight="251656192" behindDoc="1" locked="0" layoutInCell="1" allowOverlap="1" wp14:anchorId="375158DD" wp14:editId="46CAED0D">
@@ -22978,7 +23268,7 @@
 </file>
 
 <file path=word/footnotes.xml><?xml version="1.0" encoding="utf-8"?>
-<w:footnotes xmlns:wpc="http://schemas.microsoft.com/office/word/2010/wordprocessingCanvas" xmlns:cx="http://schemas.microsoft.com/office/drawing/2014/chartex" xmlns:cx1="http://schemas.microsoft.com/office/drawing/2015/9/8/chartex" xmlns:cx2="http://schemas.microsoft.com/office/drawing/2015/10/21/chartex" xmlns:cx3="http://schemas.microsoft.com/office/drawing/2016/5/9/chartex" xmlns:cx4="http://schemas.microsoft.com/office/drawing/2016/5/10/chartex" xmlns:cx5="http://schemas.microsoft.com/office/drawing/2016/5/11/chartex" xmlns:cx6="http://schemas.microsoft.com/office/drawing/2016/5/12/chartex" xmlns:cx7="http://schemas.microsoft.com/office/drawing/2016/5/13/chartex" xmlns:cx8="http://schemas.microsoft.com/office/drawing/2016/5/14/chartex" xmlns:mc="http://schemas.openxmlformats.org/markup-compatibility/2006" xmlns:aink="http://schemas.microsoft.com/office/drawing/2016/ink" xmlns:am3d="http://schemas.microsoft.com/office/drawing/2017/model3d" xmlns:o="urn:schemas-microsoft-com:office:office" xmlns:r="http://schemas.openxmlformats.org/officeDocument/2006/relationships" xmlns:m="http://schemas.openxmlformats.org/officeDocument/2006/math" xmlns:v="urn:schemas-microsoft-com:vml" xmlns:wp14="http://schemas.microsoft.com/office/word/2010/wordprocessingDrawing" xmlns:wp="http://schemas.openxmlformats.org/drawingml/2006/wordprocessingDrawing" xmlns:w10="urn:schemas-microsoft-com:office:word" xmlns:w="http://schemas.openxmlformats.org/wordprocessingml/2006/main" xmlns:w14="http://schemas.microsoft.com/office/word/2010/wordml" xmlns:w15="http://schemas.microsoft.com/office/word/2012/wordml" xmlns:w16cex="http://schemas.microsoft.com/office/word/2018/wordml/cex" xmlns:w16cid="http://schemas.microsoft.com/office/word/2016/wordml/cid" xmlns:w16="http://schemas.microsoft.com/office/word/2018/wordml" xmlns:w16sdtdh="http://schemas.microsoft.com/office/word/2020/wordml/sdtdatahash" xmlns:w16se="http://schemas.microsoft.com/office/word/2015/wordml/symex" xmlns:wpg="http://schemas.microsoft.com/office/word/2010/wordprocessingGroup" xmlns:wpi="http://schemas.microsoft.com/office/word/2010/wordprocessingInk" xmlns:wne="http://schemas.microsoft.com/office/word/2006/wordml" xmlns:wps="http://schemas.microsoft.com/office/word/2010/wordprocessingShape" mc:Ignorable="w14 w15 w16se w16cid w16 w16cex w16sdtdh wp14">
+<w:footnotes xmlns:wpc="http://schemas.microsoft.com/office/word/2010/wordprocessingCanvas" xmlns:cx="http://schemas.microsoft.com/office/drawing/2014/chartex" xmlns:mc="http://schemas.openxmlformats.org/markup-compatibility/2006" xmlns:o="urn:schemas-microsoft-com:office:office" xmlns:r="http://schemas.openxmlformats.org/officeDocument/2006/relationships" xmlns:m="http://schemas.openxmlformats.org/officeDocument/2006/math" xmlns:v="urn:schemas-microsoft-com:vml" xmlns:wp14="http://schemas.microsoft.com/office/word/2010/wordprocessingDrawing" xmlns:wp="http://schemas.openxmlformats.org/drawingml/2006/wordprocessingDrawing" xmlns:w10="urn:schemas-microsoft-com:office:word" xmlns:w="http://schemas.openxmlformats.org/wordprocessingml/2006/main" xmlns:w14="http://schemas.microsoft.com/office/word/2010/wordml" xmlns:w15="http://schemas.microsoft.com/office/word/2012/wordml" xmlns:w16se="http://schemas.microsoft.com/office/word/2015/wordml/symex" xmlns:wpg="http://schemas.microsoft.com/office/word/2010/wordprocessingGroup" xmlns:wpi="http://schemas.microsoft.com/office/word/2010/wordprocessingInk" xmlns:wne="http://schemas.microsoft.com/office/word/2006/wordml" xmlns:wps="http://schemas.microsoft.com/office/word/2010/wordprocessingShape" mc:Ignorable="w14 w15 w16se wp14">
   <w:footnote w:type="separator" w:id="-1">
     <w:p>
       <w:r>
@@ -22997,7 +23287,7 @@
 </file>
 
 <file path=word/header1.xml><?xml version="1.0" encoding="utf-8"?>
-<w:hdr xmlns:wpc="http://schemas.microsoft.com/office/word/2010/wordprocessingCanvas" xmlns:cx="http://schemas.microsoft.com/office/drawing/2014/chartex" xmlns:cx1="http://schemas.microsoft.com/office/drawing/2015/9/8/chartex" xmlns:cx2="http://schemas.microsoft.com/office/drawing/2015/10/21/chartex" xmlns:cx3="http://schemas.microsoft.com/office/drawing/2016/5/9/chartex" xmlns:cx4="http://schemas.microsoft.com/office/drawing/2016/5/10/chartex" xmlns:cx5="http://schemas.microsoft.com/office/drawing/2016/5/11/chartex" xmlns:cx6="http://schemas.microsoft.com/office/drawing/2016/5/12/chartex" xmlns:cx7="http://schemas.microsoft.com/office/drawing/2016/5/13/chartex" xmlns:cx8="http://schemas.microsoft.com/office/drawing/2016/5/14/chartex" xmlns:mc="http://schemas.openxmlformats.org/markup-compatibility/2006" xmlns:aink="http://schemas.microsoft.com/office/drawing/2016/ink" xmlns:am3d="http://schemas.microsoft.com/office/drawing/2017/model3d" xmlns:o="urn:schemas-microsoft-com:office:office" xmlns:r="http://schemas.openxmlformats.org/officeDocument/2006/relationships" xmlns:m="http://schemas.openxmlformats.org/officeDocument/2006/math" xmlns:v="urn:schemas-microsoft-com:vml" xmlns:wp14="http://schemas.microsoft.com/office/word/2010/wordprocessingDrawing" xmlns:wp="http://schemas.openxmlformats.org/drawingml/2006/wordprocessingDrawing" xmlns:w10="urn:schemas-microsoft-com:office:word" xmlns:w="http://schemas.openxmlformats.org/wordprocessingml/2006/main" xmlns:w14="http://schemas.microsoft.com/office/word/2010/wordml" xmlns:w15="http://schemas.microsoft.com/office/word/2012/wordml" xmlns:w16cex="http://schemas.microsoft.com/office/word/2018/wordml/cex" xmlns:w16cid="http://schemas.microsoft.com/office/word/2016/wordml/cid" xmlns:w16="http://schemas.microsoft.com/office/word/2018/wordml" xmlns:w16sdtdh="http://schemas.microsoft.com/office/word/2020/wordml/sdtdatahash" xmlns:w16se="http://schemas.microsoft.com/office/word/2015/wordml/symex" xmlns:wpg="http://schemas.microsoft.com/office/word/2010/wordprocessingGroup" xmlns:wpi="http://schemas.microsoft.com/office/word/2010/wordprocessingInk" xmlns:wne="http://schemas.microsoft.com/office/word/2006/wordml" xmlns:wps="http://schemas.microsoft.com/office/word/2010/wordprocessingShape" mc:Ignorable="w14 w15 w16se w16cid w16 w16cex w16sdtdh wp14">
+<w:hdr xmlns:wpc="http://schemas.microsoft.com/office/word/2010/wordprocessingCanvas" xmlns:cx="http://schemas.microsoft.com/office/drawing/2014/chartex" xmlns:mc="http://schemas.openxmlformats.org/markup-compatibility/2006" xmlns:o="urn:schemas-microsoft-com:office:office" xmlns:r="http://schemas.openxmlformats.org/officeDocument/2006/relationships" xmlns:m="http://schemas.openxmlformats.org/officeDocument/2006/math" xmlns:v="urn:schemas-microsoft-com:vml" xmlns:wp14="http://schemas.microsoft.com/office/word/2010/wordprocessingDrawing" xmlns:wp="http://schemas.openxmlformats.org/drawingml/2006/wordprocessingDrawing" xmlns:w10="urn:schemas-microsoft-com:office:word" xmlns:w="http://schemas.openxmlformats.org/wordprocessingml/2006/main" xmlns:w14="http://schemas.microsoft.com/office/word/2010/wordml" xmlns:w15="http://schemas.microsoft.com/office/word/2012/wordml" xmlns:w16se="http://schemas.microsoft.com/office/word/2015/wordml/symex" xmlns:wpg="http://schemas.microsoft.com/office/word/2010/wordprocessingGroup" xmlns:wpi="http://schemas.microsoft.com/office/word/2010/wordprocessingInk" xmlns:wne="http://schemas.microsoft.com/office/word/2006/wordml" xmlns:wps="http://schemas.microsoft.com/office/word/2010/wordprocessingShape" mc:Ignorable="w14 w15 w16se wp14">
   <w:p>
     <w:pPr>
       <w:pStyle w:val="Textoindependiente"/>
@@ -23009,7 +23299,7 @@
     <w:r>
       <w:rPr>
         <w:noProof/>
-        <w:lang w:eastAsia="es-PE"/>
+        <w:lang w:val="en-US"/>
       </w:rPr>
       <w:drawing>
         <wp:anchor distT="0" distB="0" distL="0" distR="0" simplePos="0" relativeHeight="251651072" behindDoc="1" locked="0" layoutInCell="1" allowOverlap="1" wp14:anchorId="544C5283" wp14:editId="0F0660EE">
@@ -23058,7 +23348,7 @@
     <w:r>
       <w:rPr>
         <w:noProof/>
-        <w:lang w:eastAsia="es-PE"/>
+        <w:lang w:val="en-US"/>
       </w:rPr>
       <w:drawing>
         <wp:anchor distT="0" distB="0" distL="0" distR="0" simplePos="0" relativeHeight="251663360" behindDoc="1" locked="0" layoutInCell="1" allowOverlap="1" wp14:anchorId="02C14F2D" wp14:editId="4D07141D">
@@ -23107,7 +23397,7 @@
     <w:r>
       <w:rPr>
         <w:noProof/>
-        <w:lang w:eastAsia="es-PE"/>
+        <w:lang w:val="en-US"/>
       </w:rPr>
       <mc:AlternateContent>
         <mc:Choice Requires="wps">
@@ -23194,7 +23484,7 @@
             </wp:anchor>
           </w:drawing>
         </mc:Choice>
-        <mc:Fallback>
+        <mc:Fallback xmlns:w16sdtdh="http://schemas.microsoft.com/office/word/2020/wordml/sdtdatahash" xmlns:w16="http://schemas.microsoft.com/office/word/2018/wordml" xmlns:w16cid="http://schemas.microsoft.com/office/word/2016/wordml/cid" xmlns:w16cex="http://schemas.microsoft.com/office/word/2018/wordml/cex" xmlns:am3d="http://schemas.microsoft.com/office/drawing/2017/model3d" xmlns:aink="http://schemas.microsoft.com/office/drawing/2016/ink" xmlns:cx8="http://schemas.microsoft.com/office/drawing/2016/5/14/chartex" xmlns:cx7="http://schemas.microsoft.com/office/drawing/2016/5/13/chartex" xmlns:cx6="http://schemas.microsoft.com/office/drawing/2016/5/12/chartex" xmlns:cx5="http://schemas.microsoft.com/office/drawing/2016/5/11/chartex" xmlns:cx4="http://schemas.microsoft.com/office/drawing/2016/5/10/chartex" xmlns:cx3="http://schemas.microsoft.com/office/drawing/2016/5/9/chartex" xmlns:cx2="http://schemas.microsoft.com/office/drawing/2015/10/21/chartex" xmlns:cx1="http://schemas.microsoft.com/office/drawing/2015/9/8/chartex">
           <w:pict>
             <v:shapetype w14:anchorId="239B812B" id="_x0000_t202" coordsize="21600,21600" o:spt="202" path="m,l,21600r21600,l21600,xe">
               <v:stroke joinstyle="miter"/>
@@ -23226,7 +23516,7 @@
 </file>
 
 <file path=word/header2.xml><?xml version="1.0" encoding="utf-8"?>
-<w:hdr xmlns:wpc="http://schemas.microsoft.com/office/word/2010/wordprocessingCanvas" xmlns:cx="http://schemas.microsoft.com/office/drawing/2014/chartex" xmlns:cx1="http://schemas.microsoft.com/office/drawing/2015/9/8/chartex" xmlns:cx2="http://schemas.microsoft.com/office/drawing/2015/10/21/chartex" xmlns:cx3="http://schemas.microsoft.com/office/drawing/2016/5/9/chartex" xmlns:cx4="http://schemas.microsoft.com/office/drawing/2016/5/10/chartex" xmlns:cx5="http://schemas.microsoft.com/office/drawing/2016/5/11/chartex" xmlns:cx6="http://schemas.microsoft.com/office/drawing/2016/5/12/chartex" xmlns:cx7="http://schemas.microsoft.com/office/drawing/2016/5/13/chartex" xmlns:cx8="http://schemas.microsoft.com/office/drawing/2016/5/14/chartex" xmlns:mc="http://schemas.openxmlformats.org/markup-compatibility/2006" xmlns:aink="http://schemas.microsoft.com/office/drawing/2016/ink" xmlns:am3d="http://schemas.microsoft.com/office/drawing/2017/model3d" xmlns:o="urn:schemas-microsoft-com:office:office" xmlns:r="http://schemas.openxmlformats.org/officeDocument/2006/relationships" xmlns:m="http://schemas.openxmlformats.org/officeDocument/2006/math" xmlns:v="urn:schemas-microsoft-com:vml" xmlns:wp14="http://schemas.microsoft.com/office/word/2010/wordprocessingDrawing" xmlns:wp="http://schemas.openxmlformats.org/drawingml/2006/wordprocessingDrawing" xmlns:w10="urn:schemas-microsoft-com:office:word" xmlns:w="http://schemas.openxmlformats.org/wordprocessingml/2006/main" xmlns:w14="http://schemas.microsoft.com/office/word/2010/wordml" xmlns:w15="http://schemas.microsoft.com/office/word/2012/wordml" xmlns:w16cex="http://schemas.microsoft.com/office/word/2018/wordml/cex" xmlns:w16cid="http://schemas.microsoft.com/office/word/2016/wordml/cid" xmlns:w16="http://schemas.microsoft.com/office/word/2018/wordml" xmlns:w16sdtdh="http://schemas.microsoft.com/office/word/2020/wordml/sdtdatahash" xmlns:w16se="http://schemas.microsoft.com/office/word/2015/wordml/symex" xmlns:wpg="http://schemas.microsoft.com/office/word/2010/wordprocessingGroup" xmlns:wpi="http://schemas.microsoft.com/office/word/2010/wordprocessingInk" xmlns:wne="http://schemas.microsoft.com/office/word/2006/wordml" xmlns:wps="http://schemas.microsoft.com/office/word/2010/wordprocessingShape" mc:Ignorable="w14 w15 w16se w16cid w16 w16cex w16sdtdh wp14">
+<w:hdr xmlns:wpc="http://schemas.microsoft.com/office/word/2010/wordprocessingCanvas" xmlns:cx="http://schemas.microsoft.com/office/drawing/2014/chartex" xmlns:mc="http://schemas.openxmlformats.org/markup-compatibility/2006" xmlns:o="urn:schemas-microsoft-com:office:office" xmlns:r="http://schemas.openxmlformats.org/officeDocument/2006/relationships" xmlns:m="http://schemas.openxmlformats.org/officeDocument/2006/math" xmlns:v="urn:schemas-microsoft-com:vml" xmlns:wp14="http://schemas.microsoft.com/office/word/2010/wordprocessingDrawing" xmlns:wp="http://schemas.openxmlformats.org/drawingml/2006/wordprocessingDrawing" xmlns:w10="urn:schemas-microsoft-com:office:word" xmlns:w="http://schemas.openxmlformats.org/wordprocessingml/2006/main" xmlns:w14="http://schemas.microsoft.com/office/word/2010/wordml" xmlns:w15="http://schemas.microsoft.com/office/word/2012/wordml" xmlns:w16se="http://schemas.microsoft.com/office/word/2015/wordml/symex" xmlns:wpg="http://schemas.microsoft.com/office/word/2010/wordprocessingGroup" xmlns:wpi="http://schemas.microsoft.com/office/word/2010/wordprocessingInk" xmlns:wne="http://schemas.microsoft.com/office/word/2006/wordml" xmlns:wps="http://schemas.microsoft.com/office/word/2010/wordprocessingShape" mc:Ignorable="w14 w15 w16se wp14">
   <w:p>
     <w:pPr>
       <w:pStyle w:val="Textoindependiente"/>
@@ -23238,7 +23528,7 @@
     <w:r>
       <w:rPr>
         <w:noProof/>
-        <w:lang w:eastAsia="es-PE"/>
+        <w:lang w:val="en-US"/>
       </w:rPr>
       <w:drawing>
         <wp:anchor distT="0" distB="0" distL="0" distR="0" simplePos="0" relativeHeight="251654144" behindDoc="1" locked="0" layoutInCell="1" allowOverlap="1" wp14:anchorId="045DEA25" wp14:editId="21EC37A1">
@@ -23287,7 +23577,7 @@
     <w:r>
       <w:rPr>
         <w:noProof/>
-        <w:lang w:eastAsia="es-PE"/>
+        <w:lang w:val="en-US"/>
       </w:rPr>
       <w:drawing>
         <wp:anchor distT="0" distB="0" distL="0" distR="0" simplePos="0" relativeHeight="251655168" behindDoc="1" locked="0" layoutInCell="1" allowOverlap="1" wp14:anchorId="7E1EE493" wp14:editId="0233C817">
@@ -23336,7 +23626,7 @@
     <w:r>
       <w:rPr>
         <w:noProof/>
-        <w:lang w:eastAsia="es-PE"/>
+        <w:lang w:val="en-US"/>
       </w:rPr>
       <mc:AlternateContent>
         <mc:Choice Requires="wps">
@@ -23423,7 +23713,7 @@
             </wp:anchor>
           </w:drawing>
         </mc:Choice>
-        <mc:Fallback>
+        <mc:Fallback xmlns:w16sdtdh="http://schemas.microsoft.com/office/word/2020/wordml/sdtdatahash" xmlns:w16="http://schemas.microsoft.com/office/word/2018/wordml" xmlns:w16cid="http://schemas.microsoft.com/office/word/2016/wordml/cid" xmlns:w16cex="http://schemas.microsoft.com/office/word/2018/wordml/cex" xmlns:am3d="http://schemas.microsoft.com/office/drawing/2017/model3d" xmlns:aink="http://schemas.microsoft.com/office/drawing/2016/ink" xmlns:cx8="http://schemas.microsoft.com/office/drawing/2016/5/14/chartex" xmlns:cx7="http://schemas.microsoft.com/office/drawing/2016/5/13/chartex" xmlns:cx6="http://schemas.microsoft.com/office/drawing/2016/5/12/chartex" xmlns:cx5="http://schemas.microsoft.com/office/drawing/2016/5/11/chartex" xmlns:cx4="http://schemas.microsoft.com/office/drawing/2016/5/10/chartex" xmlns:cx3="http://schemas.microsoft.com/office/drawing/2016/5/9/chartex" xmlns:cx2="http://schemas.microsoft.com/office/drawing/2015/10/21/chartex" xmlns:cx1="http://schemas.microsoft.com/office/drawing/2015/9/8/chartex">
           <w:pict>
             <v:shapetype w14:anchorId="178FCCC9" id="_x0000_t202" coordsize="21600,21600" o:spt="202" path="m,l,21600r21600,l21600,xe">
               <v:stroke joinstyle="miter"/>
@@ -23455,7 +23745,7 @@
 </file>
 
 <file path=word/numbering.xml><?xml version="1.0" encoding="utf-8"?>
-<w:numbering xmlns:wpc="http://schemas.microsoft.com/office/word/2010/wordprocessingCanvas" xmlns:cx="http://schemas.microsoft.com/office/drawing/2014/chartex" xmlns:cx1="http://schemas.microsoft.com/office/drawing/2015/9/8/chartex" xmlns:cx2="http://schemas.microsoft.com/office/drawing/2015/10/21/chartex" xmlns:cx3="http://schemas.microsoft.com/office/drawing/2016/5/9/chartex" xmlns:cx4="http://schemas.microsoft.com/office/drawing/2016/5/10/chartex" xmlns:cx5="http://schemas.microsoft.com/office/drawing/2016/5/11/chartex" xmlns:cx6="http://schemas.microsoft.com/office/drawing/2016/5/12/chartex" xmlns:cx7="http://schemas.microsoft.com/office/drawing/2016/5/13/chartex" xmlns:cx8="http://schemas.microsoft.com/office/drawing/2016/5/14/chartex" xmlns:mc="http://schemas.openxmlformats.org/markup-compatibility/2006" xmlns:aink="http://schemas.microsoft.com/office/drawing/2016/ink" xmlns:am3d="http://schemas.microsoft.com/office/drawing/2017/model3d" xmlns:o="urn:schemas-microsoft-com:office:office" xmlns:r="http://schemas.openxmlformats.org/officeDocument/2006/relationships" xmlns:m="http://schemas.openxmlformats.org/officeDocument/2006/math" xmlns:v="urn:schemas-microsoft-com:vml" xmlns:wp14="http://schemas.microsoft.com/office/word/2010/wordprocessingDrawing" xmlns:wp="http://schemas.openxmlformats.org/drawingml/2006/wordprocessingDrawing" xmlns:w10="urn:schemas-microsoft-com:office:word" xmlns:w="http://schemas.openxmlformats.org/wordprocessingml/2006/main" xmlns:w14="http://schemas.microsoft.com/office/word/2010/wordml" xmlns:w15="http://schemas.microsoft.com/office/word/2012/wordml" xmlns:w16cex="http://schemas.microsoft.com/office/word/2018/wordml/cex" xmlns:w16cid="http://schemas.microsoft.com/office/word/2016/wordml/cid" xmlns:w16="http://schemas.microsoft.com/office/word/2018/wordml" xmlns:w16sdtdh="http://schemas.microsoft.com/office/word/2020/wordml/sdtdatahash" xmlns:w16se="http://schemas.microsoft.com/office/word/2015/wordml/symex" xmlns:wpg="http://schemas.microsoft.com/office/word/2010/wordprocessingGroup" xmlns:wpi="http://schemas.microsoft.com/office/word/2010/wordprocessingInk" xmlns:wne="http://schemas.microsoft.com/office/word/2006/wordml" xmlns:wps="http://schemas.microsoft.com/office/word/2010/wordprocessingShape" mc:Ignorable="w14 w15 w16se w16cid w16 w16cex w16sdtdh wp14">
+<w:numbering xmlns:wpc="http://schemas.microsoft.com/office/word/2010/wordprocessingCanvas" xmlns:cx="http://schemas.microsoft.com/office/drawing/2014/chartex" xmlns:mc="http://schemas.openxmlformats.org/markup-compatibility/2006" xmlns:o="urn:schemas-microsoft-com:office:office" xmlns:r="http://schemas.openxmlformats.org/officeDocument/2006/relationships" xmlns:m="http://schemas.openxmlformats.org/officeDocument/2006/math" xmlns:v="urn:schemas-microsoft-com:vml" xmlns:wp14="http://schemas.microsoft.com/office/word/2010/wordprocessingDrawing" xmlns:wp="http://schemas.openxmlformats.org/drawingml/2006/wordprocessingDrawing" xmlns:w10="urn:schemas-microsoft-com:office:word" xmlns:w="http://schemas.openxmlformats.org/wordprocessingml/2006/main" xmlns:w14="http://schemas.microsoft.com/office/word/2010/wordml" xmlns:w15="http://schemas.microsoft.com/office/word/2012/wordml" xmlns:w16se="http://schemas.microsoft.com/office/word/2015/wordml/symex" xmlns:wpg="http://schemas.microsoft.com/office/word/2010/wordprocessingGroup" xmlns:wpi="http://schemas.microsoft.com/office/word/2010/wordprocessingInk" xmlns:wne="http://schemas.microsoft.com/office/word/2006/wordml" xmlns:wps="http://schemas.microsoft.com/office/word/2010/wordprocessingShape" mc:Ignorable="w14 w15 w16se wp14">
   <w:abstractNum w:abstractNumId="0" w15:restartNumberingAfterBreak="0">
     <w:nsid w:val="033B2B28"/>
     <w:multiLevelType w:val="hybridMultilevel"/>
@@ -26528,7 +26818,7 @@
 </file>
 
 <file path=word/styles.xml><?xml version="1.0" encoding="utf-8"?>
-<w:styles xmlns:mc="http://schemas.openxmlformats.org/markup-compatibility/2006" xmlns:r="http://schemas.openxmlformats.org/officeDocument/2006/relationships" xmlns:w="http://schemas.openxmlformats.org/wordprocessingml/2006/main" xmlns:w14="http://schemas.microsoft.com/office/word/2010/wordml" xmlns:w15="http://schemas.microsoft.com/office/word/2012/wordml" xmlns:w16cex="http://schemas.microsoft.com/office/word/2018/wordml/cex" xmlns:w16cid="http://schemas.microsoft.com/office/word/2016/wordml/cid" xmlns:w16="http://schemas.microsoft.com/office/word/2018/wordml" xmlns:w16sdtdh="http://schemas.microsoft.com/office/word/2020/wordml/sdtdatahash" xmlns:w16se="http://schemas.microsoft.com/office/word/2015/wordml/symex" mc:Ignorable="w14 w15 w16se w16cid w16 w16cex w16sdtdh">
+<w:styles xmlns:mc="http://schemas.openxmlformats.org/markup-compatibility/2006" xmlns:r="http://schemas.openxmlformats.org/officeDocument/2006/relationships" xmlns:w="http://schemas.openxmlformats.org/wordprocessingml/2006/main" xmlns:w14="http://schemas.microsoft.com/office/word/2010/wordml" xmlns:w15="http://schemas.microsoft.com/office/word/2012/wordml" xmlns:w16se="http://schemas.microsoft.com/office/word/2015/wordml/symex" mc:Ignorable="w14 w15 w16se">
   <w:docDefaults>
     <w:rPrDefault>
       <w:rPr>
@@ -26546,7 +26836,7 @@
       </w:pPr>
     </w:pPrDefault>
   </w:docDefaults>
-  <w:latentStyles w:defLockedState="0" w:defUIPriority="99" w:defSemiHidden="0" w:defUnhideWhenUsed="0" w:defQFormat="0" w:count="376">
+  <w:latentStyles w:defLockedState="0" w:defUIPriority="99" w:defSemiHidden="0" w:defUnhideWhenUsed="0" w:defQFormat="0" w:count="371">
     <w:lsdException w:name="Normal" w:uiPriority="0" w:qFormat="1"/>
     <w:lsdException w:name="heading 1" w:uiPriority="9" w:qFormat="1"/>
     <w:lsdException w:name="heading 2" w:semiHidden="1" w:uiPriority="9" w:unhideWhenUsed="1" w:qFormat="1"/>
@@ -26918,11 +27208,6 @@
     <w:lsdException w:name="List Table 5 Dark Accent 6" w:uiPriority="50"/>
     <w:lsdException w:name="List Table 6 Colorful Accent 6" w:uiPriority="51"/>
     <w:lsdException w:name="List Table 7 Colorful Accent 6" w:uiPriority="52"/>
-    <w:lsdException w:name="Mention" w:semiHidden="1" w:unhideWhenUsed="1"/>
-    <w:lsdException w:name="Smart Hyperlink" w:semiHidden="1" w:unhideWhenUsed="1"/>
-    <w:lsdException w:name="Hashtag" w:semiHidden="1" w:unhideWhenUsed="1"/>
-    <w:lsdException w:name="Unresolved Mention" w:semiHidden="1" w:unhideWhenUsed="1"/>
-    <w:lsdException w:name="Smart Link" w:semiHidden="1" w:unhideWhenUsed="1"/>
   </w:latentStyles>
   <w:style w:type="paragraph" w:default="1" w:styleId="Normal">
     <w:name w:val="Normal"/>
@@ -27382,7 +27667,7 @@
       <w:lang w:val="es-PE"/>
     </w:rPr>
   </w:style>
-  <w:style w:type="character" w:styleId="Mencinsinresolver">
+  <w:style w:type="character" w:customStyle="1" w:styleId="UnresolvedMention">
     <w:name w:val="Unresolved Mention"/>
     <w:basedOn w:val="Fuentedeprrafopredeter"/>
     <w:uiPriority w:val="99"/>
@@ -27880,7 +28165,7 @@
 </file>
 
 <file path=customXml/itemProps1.xml><?xml version="1.0" encoding="utf-8"?>
-<ds:datastoreItem xmlns:ds="http://schemas.openxmlformats.org/officeDocument/2006/customXml" ds:itemID="{4574BDE8-5105-4CD6-A513-173D0524B8A1}">
+<ds:datastoreItem xmlns:ds="http://schemas.openxmlformats.org/officeDocument/2006/customXml" ds:itemID="{6D5562B9-AF8E-4AA5-95CA-1A91CEA92D41}">
   <ds:schemaRefs>
     <ds:schemaRef ds:uri="http://schemas.openxmlformats.org/officeDocument/2006/bibliography"/>
   </ds:schemaRefs>
